--- a/2_Dokumentation/MitschriebSimulationsumgebung.docx
+++ b/2_Dokumentation/MitschriebSimulationsumgebung.docx
@@ -1193,9 +1193,6 @@
     <w:p>
       <w:pPr>
         <w:pStyle w:val="HTMLVorformatiert"/>
-        <w:rPr>
-          <w:lang w:val="en-US"/>
-        </w:rPr>
       </w:pPr>
     </w:p>
     <w:p>
@@ -1418,20 +1415,988 @@
       <w:r>
         <w:t>ausgegeben werden.</w:t>
       </w:r>
+    </w:p>
+    <w:p>
+      <w:pPr>
+        <w:pStyle w:val="HTMLVorformatiert"/>
+      </w:pPr>
+    </w:p>
+    <w:p>
+      <w:pPr>
+        <w:pStyle w:val="HTMLVorformatiert"/>
+      </w:pPr>
+    </w:p>
+    <w:p>
+      <w:pPr>
+        <w:pStyle w:val="HTMLVorformatiert"/>
+      </w:pPr>
+      <w:r>
+        <w:t>Alternative Installation [https://bitbucket.org/damienjadeduff/456_kinetic_turtlebot/src/b8eacebf174bdf2e11cb288dc61cac4bd163fb01/install_456_students.sh?at=master&amp;fileviewer=file-view-default]</w:t>
+      </w:r>
+    </w:p>
+    <w:p>
+      <w:pPr>
+        <w:pStyle w:val="HTMLVorformatiert"/>
+      </w:pPr>
+    </w:p>
+    <w:p>
+      <w:pPr>
+        <w:tabs>
+          <w:tab w:val="left" w:pos="916"/>
+          <w:tab w:val="left" w:pos="1832"/>
+          <w:tab w:val="left" w:pos="2748"/>
+          <w:tab w:val="left" w:pos="3664"/>
+          <w:tab w:val="left" w:pos="4580"/>
+          <w:tab w:val="left" w:pos="5496"/>
+          <w:tab w:val="left" w:pos="6412"/>
+          <w:tab w:val="left" w:pos="7328"/>
+          <w:tab w:val="left" w:pos="8244"/>
+          <w:tab w:val="left" w:pos="9160"/>
+          <w:tab w:val="left" w:pos="10076"/>
+          <w:tab w:val="left" w:pos="10992"/>
+          <w:tab w:val="left" w:pos="11908"/>
+          <w:tab w:val="left" w:pos="12824"/>
+          <w:tab w:val="left" w:pos="13740"/>
+          <w:tab w:val="left" w:pos="14656"/>
+        </w:tabs>
+        <w:spacing w:after="0" w:line="240" w:lineRule="auto"/>
+        <w:rPr>
+          <w:rFonts w:ascii="Courier New" w:eastAsia="Times New Roman" w:hAnsi="Courier New" w:cs="Courier New"/>
+          <w:sz w:val="20"/>
+          <w:szCs w:val="20"/>
+          <w:lang w:val="en-US" w:eastAsia="de-DE"/>
+        </w:rPr>
+      </w:pPr>
+      <w:proofErr w:type="spellStart"/>
+      <w:proofErr w:type="gramStart"/>
+      <w:r>
+        <w:rPr>
+          <w:rFonts w:ascii="Courier New" w:eastAsia="Times New Roman" w:hAnsi="Courier New" w:cs="Courier New"/>
+          <w:sz w:val="20"/>
+          <w:szCs w:val="20"/>
+          <w:lang w:val="en-US" w:eastAsia="de-DE"/>
+        </w:rPr>
+        <w:t>sudo</w:t>
+      </w:r>
+      <w:proofErr w:type="spellEnd"/>
+      <w:proofErr w:type="gramEnd"/>
+      <w:r>
+        <w:rPr>
+          <w:rFonts w:ascii="Courier New" w:eastAsia="Times New Roman" w:hAnsi="Courier New" w:cs="Courier New"/>
+          <w:sz w:val="20"/>
+          <w:szCs w:val="20"/>
+          <w:lang w:val="en-US" w:eastAsia="de-DE"/>
+        </w:rPr>
+        <w:t xml:space="preserve"> apt-get -y install </w:t>
+      </w:r>
+      <w:proofErr w:type="spellStart"/>
+      <w:r>
+        <w:rPr>
+          <w:rFonts w:ascii="Courier New" w:eastAsia="Times New Roman" w:hAnsi="Courier New" w:cs="Courier New"/>
+          <w:sz w:val="20"/>
+          <w:szCs w:val="20"/>
+          <w:lang w:val="en-US" w:eastAsia="de-DE"/>
+        </w:rPr>
+        <w:t>ros</w:t>
+      </w:r>
+      <w:proofErr w:type="spellEnd"/>
+      <w:r>
+        <w:rPr>
+          <w:rFonts w:ascii="Courier New" w:eastAsia="Times New Roman" w:hAnsi="Courier New" w:cs="Courier New"/>
+          <w:sz w:val="20"/>
+          <w:szCs w:val="20"/>
+          <w:lang w:val="en-US" w:eastAsia="de-DE"/>
+        </w:rPr>
+        <w:t>-kinetic-</w:t>
+      </w:r>
+      <w:proofErr w:type="spellStart"/>
+      <w:r>
+        <w:rPr>
+          <w:rFonts w:ascii="Courier New" w:eastAsia="Times New Roman" w:hAnsi="Courier New" w:cs="Courier New"/>
+          <w:sz w:val="20"/>
+          <w:szCs w:val="20"/>
+          <w:lang w:val="en-US" w:eastAsia="de-DE"/>
+        </w:rPr>
+        <w:t>turtlebot</w:t>
+      </w:r>
+      <w:proofErr w:type="spellEnd"/>
+      <w:r>
+        <w:rPr>
+          <w:rFonts w:ascii="Courier New" w:eastAsia="Times New Roman" w:hAnsi="Courier New" w:cs="Courier New"/>
+          <w:sz w:val="20"/>
+          <w:szCs w:val="20"/>
+          <w:lang w:val="en-US" w:eastAsia="de-DE"/>
+        </w:rPr>
+        <w:t xml:space="preserve">-gazebo </w:t>
+      </w:r>
+      <w:proofErr w:type="spellStart"/>
+      <w:r>
+        <w:rPr>
+          <w:rFonts w:ascii="Courier New" w:eastAsia="Times New Roman" w:hAnsi="Courier New" w:cs="Courier New"/>
+          <w:sz w:val="20"/>
+          <w:szCs w:val="20"/>
+          <w:lang w:val="en-US" w:eastAsia="de-DE"/>
+        </w:rPr>
+        <w:t>ros</w:t>
+      </w:r>
+      <w:proofErr w:type="spellEnd"/>
+      <w:r>
+        <w:rPr>
+          <w:rFonts w:ascii="Courier New" w:eastAsia="Times New Roman" w:hAnsi="Courier New" w:cs="Courier New"/>
+          <w:sz w:val="20"/>
+          <w:szCs w:val="20"/>
+          <w:lang w:val="en-US" w:eastAsia="de-DE"/>
+        </w:rPr>
+        <w:t xml:space="preserve">-kinetic-desktop-full </w:t>
+      </w:r>
+      <w:proofErr w:type="spellStart"/>
+      <w:r>
+        <w:rPr>
+          <w:rFonts w:ascii="Courier New" w:eastAsia="Times New Roman" w:hAnsi="Courier New" w:cs="Courier New"/>
+          <w:sz w:val="20"/>
+          <w:szCs w:val="20"/>
+          <w:lang w:val="en-US" w:eastAsia="de-DE"/>
+        </w:rPr>
+        <w:t>ros</w:t>
+      </w:r>
+      <w:proofErr w:type="spellEnd"/>
+      <w:r>
+        <w:rPr>
+          <w:rFonts w:ascii="Courier New" w:eastAsia="Times New Roman" w:hAnsi="Courier New" w:cs="Courier New"/>
+          <w:sz w:val="20"/>
+          <w:szCs w:val="20"/>
+          <w:lang w:val="en-US" w:eastAsia="de-DE"/>
+        </w:rPr>
+        <w:t>-kinetic-</w:t>
+      </w:r>
+      <w:proofErr w:type="spellStart"/>
+      <w:r>
+        <w:rPr>
+          <w:rFonts w:ascii="Courier New" w:eastAsia="Times New Roman" w:hAnsi="Courier New" w:cs="Courier New"/>
+          <w:sz w:val="20"/>
+          <w:szCs w:val="20"/>
+          <w:lang w:val="en-US" w:eastAsia="de-DE"/>
+        </w:rPr>
+        <w:t>turtlebot</w:t>
+      </w:r>
+      <w:proofErr w:type="spellEnd"/>
+      <w:r>
+        <w:rPr>
+          <w:rFonts w:ascii="Courier New" w:eastAsia="Times New Roman" w:hAnsi="Courier New" w:cs="Courier New"/>
+          <w:sz w:val="20"/>
+          <w:szCs w:val="20"/>
+          <w:lang w:val="en-US" w:eastAsia="de-DE"/>
+        </w:rPr>
+        <w:t>-</w:t>
+      </w:r>
+      <w:proofErr w:type="spellStart"/>
+      <w:r>
+        <w:rPr>
+          <w:rFonts w:ascii="Courier New" w:eastAsia="Times New Roman" w:hAnsi="Courier New" w:cs="Courier New"/>
+          <w:sz w:val="20"/>
+          <w:szCs w:val="20"/>
+          <w:lang w:val="en-US" w:eastAsia="de-DE"/>
+        </w:rPr>
+        <w:t>rviz</w:t>
+      </w:r>
+      <w:proofErr w:type="spellEnd"/>
+      <w:r>
+        <w:rPr>
+          <w:rFonts w:ascii="Courier New" w:eastAsia="Times New Roman" w:hAnsi="Courier New" w:cs="Courier New"/>
+          <w:sz w:val="20"/>
+          <w:szCs w:val="20"/>
+          <w:lang w:val="en-US" w:eastAsia="de-DE"/>
+        </w:rPr>
+        <w:t xml:space="preserve">-launchers  </w:t>
+      </w:r>
+      <w:proofErr w:type="spellStart"/>
+      <w:r>
+        <w:rPr>
+          <w:rFonts w:ascii="Courier New" w:eastAsia="Times New Roman" w:hAnsi="Courier New" w:cs="Courier New"/>
+          <w:sz w:val="20"/>
+          <w:szCs w:val="20"/>
+          <w:lang w:val="en-US" w:eastAsia="de-DE"/>
+        </w:rPr>
+        <w:t>ros</w:t>
+      </w:r>
+      <w:proofErr w:type="spellEnd"/>
+      <w:r>
+        <w:rPr>
+          <w:rFonts w:ascii="Courier New" w:eastAsia="Times New Roman" w:hAnsi="Courier New" w:cs="Courier New"/>
+          <w:sz w:val="20"/>
+          <w:szCs w:val="20"/>
+          <w:lang w:val="en-US" w:eastAsia="de-DE"/>
+        </w:rPr>
+        <w:t>-kinetic-warehouse-</w:t>
+      </w:r>
+      <w:proofErr w:type="spellStart"/>
+      <w:r>
+        <w:rPr>
+          <w:rFonts w:ascii="Courier New" w:eastAsia="Times New Roman" w:hAnsi="Courier New" w:cs="Courier New"/>
+          <w:sz w:val="20"/>
+          <w:szCs w:val="20"/>
+          <w:lang w:val="en-US" w:eastAsia="de-DE"/>
+        </w:rPr>
+        <w:t>ros</w:t>
+      </w:r>
+      <w:proofErr w:type="spellEnd"/>
+      <w:r>
+        <w:rPr>
+          <w:rFonts w:ascii="Courier New" w:eastAsia="Times New Roman" w:hAnsi="Courier New" w:cs="Courier New"/>
+          <w:sz w:val="20"/>
+          <w:szCs w:val="20"/>
+          <w:lang w:val="en-US" w:eastAsia="de-DE"/>
+        </w:rPr>
+        <w:t xml:space="preserve">  || { echo "Could not install main </w:t>
+      </w:r>
+      <w:proofErr w:type="spellStart"/>
+      <w:r>
+        <w:rPr>
+          <w:rFonts w:ascii="Courier New" w:eastAsia="Times New Roman" w:hAnsi="Courier New" w:cs="Courier New"/>
+          <w:sz w:val="20"/>
+          <w:szCs w:val="20"/>
+          <w:lang w:val="en-US" w:eastAsia="de-DE"/>
+        </w:rPr>
+        <w:t>turtlebot</w:t>
+      </w:r>
+      <w:proofErr w:type="spellEnd"/>
+      <w:r>
+        <w:rPr>
+          <w:rFonts w:ascii="Courier New" w:eastAsia="Times New Roman" w:hAnsi="Courier New" w:cs="Courier New"/>
+          <w:sz w:val="20"/>
+          <w:szCs w:val="20"/>
+          <w:lang w:val="en-US" w:eastAsia="de-DE"/>
+        </w:rPr>
+        <w:t xml:space="preserve"> packages."; exit 1;}</w:t>
+      </w:r>
+    </w:p>
+    <w:p>
+      <w:pPr>
+        <w:pStyle w:val="HTMLVorformatiert"/>
+        <w:rPr>
+          <w:lang w:val="en-US"/>
+        </w:rPr>
+      </w:pPr>
+    </w:p>
+    <w:p>
+      <w:pPr>
+        <w:tabs>
+          <w:tab w:val="left" w:pos="916"/>
+          <w:tab w:val="left" w:pos="1832"/>
+          <w:tab w:val="left" w:pos="2748"/>
+          <w:tab w:val="left" w:pos="3664"/>
+          <w:tab w:val="left" w:pos="4580"/>
+          <w:tab w:val="left" w:pos="5496"/>
+          <w:tab w:val="left" w:pos="6412"/>
+          <w:tab w:val="left" w:pos="7328"/>
+          <w:tab w:val="left" w:pos="8244"/>
+          <w:tab w:val="left" w:pos="9160"/>
+          <w:tab w:val="left" w:pos="10076"/>
+          <w:tab w:val="left" w:pos="10992"/>
+          <w:tab w:val="left" w:pos="11908"/>
+          <w:tab w:val="left" w:pos="12824"/>
+          <w:tab w:val="left" w:pos="13740"/>
+          <w:tab w:val="left" w:pos="14656"/>
+        </w:tabs>
+        <w:spacing w:after="0" w:line="240" w:lineRule="auto"/>
+        <w:rPr>
+          <w:rFonts w:ascii="Courier New" w:eastAsia="Times New Roman" w:hAnsi="Courier New" w:cs="Courier New"/>
+          <w:sz w:val="20"/>
+          <w:szCs w:val="20"/>
+          <w:lang w:val="en-US" w:eastAsia="de-DE"/>
+        </w:rPr>
+      </w:pPr>
+      <w:proofErr w:type="spellStart"/>
+      <w:proofErr w:type="gramStart"/>
+      <w:r>
+        <w:rPr>
+          <w:rFonts w:ascii="Courier New" w:eastAsia="Times New Roman" w:hAnsi="Courier New" w:cs="Courier New"/>
+          <w:sz w:val="20"/>
+          <w:szCs w:val="20"/>
+          <w:lang w:val="en-US" w:eastAsia="de-DE"/>
+        </w:rPr>
+        <w:t>sudo</w:t>
+      </w:r>
+      <w:proofErr w:type="spellEnd"/>
+      <w:proofErr w:type="gramEnd"/>
+      <w:r>
+        <w:rPr>
+          <w:rFonts w:ascii="Courier New" w:eastAsia="Times New Roman" w:hAnsi="Courier New" w:cs="Courier New"/>
+          <w:sz w:val="20"/>
+          <w:szCs w:val="20"/>
+          <w:lang w:val="en-US" w:eastAsia="de-DE"/>
+        </w:rPr>
+        <w:t xml:space="preserve"> apt-get -y install  </w:t>
+      </w:r>
+      <w:proofErr w:type="spellStart"/>
+      <w:r>
+        <w:rPr>
+          <w:rFonts w:ascii="Courier New" w:eastAsia="Times New Roman" w:hAnsi="Courier New" w:cs="Courier New"/>
+          <w:sz w:val="20"/>
+          <w:szCs w:val="20"/>
+          <w:lang w:val="en-US" w:eastAsia="de-DE"/>
+        </w:rPr>
+        <w:t>ros</w:t>
+      </w:r>
+      <w:proofErr w:type="spellEnd"/>
+      <w:r>
+        <w:rPr>
+          <w:rFonts w:ascii="Courier New" w:eastAsia="Times New Roman" w:hAnsi="Courier New" w:cs="Courier New"/>
+          <w:sz w:val="20"/>
+          <w:szCs w:val="20"/>
+          <w:lang w:val="en-US" w:eastAsia="de-DE"/>
+        </w:rPr>
+        <w:t>-kinetic-gazebo-</w:t>
+      </w:r>
+      <w:proofErr w:type="spellStart"/>
+      <w:r>
+        <w:rPr>
+          <w:rFonts w:ascii="Courier New" w:eastAsia="Times New Roman" w:hAnsi="Courier New" w:cs="Courier New"/>
+          <w:sz w:val="20"/>
+          <w:szCs w:val="20"/>
+          <w:lang w:val="en-US" w:eastAsia="de-DE"/>
+        </w:rPr>
+        <w:t>ros</w:t>
+      </w:r>
+      <w:proofErr w:type="spellEnd"/>
+      <w:r>
+        <w:rPr>
+          <w:rFonts w:ascii="Courier New" w:eastAsia="Times New Roman" w:hAnsi="Courier New" w:cs="Courier New"/>
+          <w:sz w:val="20"/>
+          <w:szCs w:val="20"/>
+          <w:lang w:val="en-US" w:eastAsia="de-DE"/>
+        </w:rPr>
+        <w:t xml:space="preserve"> </w:t>
+      </w:r>
+      <w:proofErr w:type="spellStart"/>
+      <w:r>
+        <w:rPr>
+          <w:rFonts w:ascii="Courier New" w:eastAsia="Times New Roman" w:hAnsi="Courier New" w:cs="Courier New"/>
+          <w:sz w:val="20"/>
+          <w:szCs w:val="20"/>
+          <w:lang w:val="en-US" w:eastAsia="de-DE"/>
+        </w:rPr>
+        <w:t>ros</w:t>
+      </w:r>
+      <w:proofErr w:type="spellEnd"/>
+      <w:r>
+        <w:rPr>
+          <w:rFonts w:ascii="Courier New" w:eastAsia="Times New Roman" w:hAnsi="Courier New" w:cs="Courier New"/>
+          <w:sz w:val="20"/>
+          <w:szCs w:val="20"/>
+          <w:lang w:val="en-US" w:eastAsia="de-DE"/>
+        </w:rPr>
+        <w:t xml:space="preserve">-kinetic-gazebo-plugins </w:t>
+      </w:r>
+      <w:proofErr w:type="spellStart"/>
+      <w:r>
+        <w:rPr>
+          <w:rFonts w:ascii="Courier New" w:eastAsia="Times New Roman" w:hAnsi="Courier New" w:cs="Courier New"/>
+          <w:sz w:val="20"/>
+          <w:szCs w:val="20"/>
+          <w:lang w:val="en-US" w:eastAsia="de-DE"/>
+        </w:rPr>
+        <w:t>ros</w:t>
+      </w:r>
+      <w:proofErr w:type="spellEnd"/>
+      <w:r>
+        <w:rPr>
+          <w:rFonts w:ascii="Courier New" w:eastAsia="Times New Roman" w:hAnsi="Courier New" w:cs="Courier New"/>
+          <w:sz w:val="20"/>
+          <w:szCs w:val="20"/>
+          <w:lang w:val="en-US" w:eastAsia="de-DE"/>
+        </w:rPr>
+        <w:t>-kinetic-gazebo-</w:t>
+      </w:r>
+      <w:proofErr w:type="spellStart"/>
+      <w:r>
+        <w:rPr>
+          <w:rFonts w:ascii="Courier New" w:eastAsia="Times New Roman" w:hAnsi="Courier New" w:cs="Courier New"/>
+          <w:sz w:val="20"/>
+          <w:szCs w:val="20"/>
+          <w:lang w:val="en-US" w:eastAsia="de-DE"/>
+        </w:rPr>
+        <w:t>ros</w:t>
+      </w:r>
+      <w:proofErr w:type="spellEnd"/>
+      <w:r>
+        <w:rPr>
+          <w:rFonts w:ascii="Courier New" w:eastAsia="Times New Roman" w:hAnsi="Courier New" w:cs="Courier New"/>
+          <w:sz w:val="20"/>
+          <w:szCs w:val="20"/>
+          <w:lang w:val="en-US" w:eastAsia="de-DE"/>
+        </w:rPr>
+        <w:t>-control python-</w:t>
+      </w:r>
+      <w:proofErr w:type="spellStart"/>
+      <w:r>
+        <w:rPr>
+          <w:rFonts w:ascii="Courier New" w:eastAsia="Times New Roman" w:hAnsi="Courier New" w:cs="Courier New"/>
+          <w:sz w:val="20"/>
+          <w:szCs w:val="20"/>
+          <w:lang w:val="en-US" w:eastAsia="de-DE"/>
+        </w:rPr>
+        <w:t>rosdep</w:t>
+      </w:r>
+      <w:proofErr w:type="spellEnd"/>
+      <w:r>
+        <w:rPr>
+          <w:rFonts w:ascii="Courier New" w:eastAsia="Times New Roman" w:hAnsi="Courier New" w:cs="Courier New"/>
+          <w:sz w:val="20"/>
+          <w:szCs w:val="20"/>
+          <w:lang w:val="en-US" w:eastAsia="de-DE"/>
+        </w:rPr>
+        <w:t xml:space="preserve"> python-</w:t>
+      </w:r>
+      <w:proofErr w:type="spellStart"/>
+      <w:r>
+        <w:rPr>
+          <w:rFonts w:ascii="Courier New" w:eastAsia="Times New Roman" w:hAnsi="Courier New" w:cs="Courier New"/>
+          <w:sz w:val="20"/>
+          <w:szCs w:val="20"/>
+          <w:lang w:val="en-US" w:eastAsia="de-DE"/>
+        </w:rPr>
+        <w:t>wstool</w:t>
+      </w:r>
+      <w:proofErr w:type="spellEnd"/>
+      <w:r>
+        <w:rPr>
+          <w:rFonts w:ascii="Courier New" w:eastAsia="Times New Roman" w:hAnsi="Courier New" w:cs="Courier New"/>
+          <w:sz w:val="20"/>
+          <w:szCs w:val="20"/>
+          <w:lang w:val="en-US" w:eastAsia="de-DE"/>
+        </w:rPr>
+        <w:t xml:space="preserve"> </w:t>
+      </w:r>
+      <w:proofErr w:type="spellStart"/>
+      <w:r>
+        <w:rPr>
+          <w:rFonts w:ascii="Courier New" w:eastAsia="Times New Roman" w:hAnsi="Courier New" w:cs="Courier New"/>
+          <w:sz w:val="20"/>
+          <w:szCs w:val="20"/>
+          <w:lang w:val="en-US" w:eastAsia="de-DE"/>
+        </w:rPr>
+        <w:t>ros</w:t>
+      </w:r>
+      <w:proofErr w:type="spellEnd"/>
+      <w:r>
+        <w:rPr>
+          <w:rFonts w:ascii="Courier New" w:eastAsia="Times New Roman" w:hAnsi="Courier New" w:cs="Courier New"/>
+          <w:sz w:val="20"/>
+          <w:szCs w:val="20"/>
+          <w:lang w:val="en-US" w:eastAsia="de-DE"/>
+        </w:rPr>
+        <w:t>-kinetic-</w:t>
+      </w:r>
+      <w:proofErr w:type="spellStart"/>
+      <w:r>
+        <w:rPr>
+          <w:rFonts w:ascii="Courier New" w:eastAsia="Times New Roman" w:hAnsi="Courier New" w:cs="Courier New"/>
+          <w:sz w:val="20"/>
+          <w:szCs w:val="20"/>
+          <w:lang w:val="en-US" w:eastAsia="de-DE"/>
+        </w:rPr>
+        <w:t>ros</w:t>
+      </w:r>
+      <w:proofErr w:type="spellEnd"/>
+      <w:r>
+        <w:rPr>
+          <w:rFonts w:ascii="Courier New" w:eastAsia="Times New Roman" w:hAnsi="Courier New" w:cs="Courier New"/>
+          <w:sz w:val="20"/>
+          <w:szCs w:val="20"/>
+          <w:lang w:val="en-US" w:eastAsia="de-DE"/>
+        </w:rPr>
+        <w:t xml:space="preserve"> </w:t>
+      </w:r>
+      <w:proofErr w:type="spellStart"/>
+      <w:r>
+        <w:rPr>
+          <w:rFonts w:ascii="Courier New" w:eastAsia="Times New Roman" w:hAnsi="Courier New" w:cs="Courier New"/>
+          <w:sz w:val="20"/>
+          <w:szCs w:val="20"/>
+          <w:lang w:val="en-US" w:eastAsia="de-DE"/>
+        </w:rPr>
+        <w:t>ros</w:t>
+      </w:r>
+      <w:proofErr w:type="spellEnd"/>
+      <w:r>
+        <w:rPr>
+          <w:rFonts w:ascii="Courier New" w:eastAsia="Times New Roman" w:hAnsi="Courier New" w:cs="Courier New"/>
+          <w:sz w:val="20"/>
+          <w:szCs w:val="20"/>
+          <w:lang w:val="en-US" w:eastAsia="de-DE"/>
+        </w:rPr>
+        <w:t>-kinetic-warehouse-</w:t>
+      </w:r>
+      <w:proofErr w:type="spellStart"/>
+      <w:r>
+        <w:rPr>
+          <w:rFonts w:ascii="Courier New" w:eastAsia="Times New Roman" w:hAnsi="Courier New" w:cs="Courier New"/>
+          <w:sz w:val="20"/>
+          <w:szCs w:val="20"/>
+          <w:lang w:val="en-US" w:eastAsia="de-DE"/>
+        </w:rPr>
+        <w:t>ros</w:t>
+      </w:r>
+      <w:proofErr w:type="spellEnd"/>
+      <w:r>
+        <w:rPr>
+          <w:rFonts w:ascii="Courier New" w:eastAsia="Times New Roman" w:hAnsi="Courier New" w:cs="Courier New"/>
+          <w:sz w:val="20"/>
+          <w:szCs w:val="20"/>
+          <w:lang w:val="en-US" w:eastAsia="de-DE"/>
+        </w:rPr>
+        <w:t xml:space="preserve"> </w:t>
+      </w:r>
+      <w:proofErr w:type="spellStart"/>
+      <w:r>
+        <w:rPr>
+          <w:rFonts w:ascii="Courier New" w:eastAsia="Times New Roman" w:hAnsi="Courier New" w:cs="Courier New"/>
+          <w:sz w:val="20"/>
+          <w:szCs w:val="20"/>
+          <w:lang w:val="en-US" w:eastAsia="de-DE"/>
+        </w:rPr>
+        <w:t>libspnav-dev</w:t>
+      </w:r>
+      <w:proofErr w:type="spellEnd"/>
+      <w:r>
+        <w:rPr>
+          <w:rFonts w:ascii="Courier New" w:eastAsia="Times New Roman" w:hAnsi="Courier New" w:cs="Courier New"/>
+          <w:sz w:val="20"/>
+          <w:szCs w:val="20"/>
+          <w:lang w:val="en-US" w:eastAsia="de-DE"/>
+        </w:rPr>
+        <w:t xml:space="preserve"> || { echo "Could not install some extra ROS packages."; exit 1;}</w:t>
+      </w:r>
+    </w:p>
+    <w:p>
+      <w:pPr>
+        <w:tabs>
+          <w:tab w:val="left" w:pos="916"/>
+          <w:tab w:val="left" w:pos="1832"/>
+          <w:tab w:val="left" w:pos="2748"/>
+          <w:tab w:val="left" w:pos="3664"/>
+          <w:tab w:val="left" w:pos="4580"/>
+          <w:tab w:val="left" w:pos="5496"/>
+          <w:tab w:val="left" w:pos="6412"/>
+          <w:tab w:val="left" w:pos="7328"/>
+          <w:tab w:val="left" w:pos="8244"/>
+          <w:tab w:val="left" w:pos="9160"/>
+          <w:tab w:val="left" w:pos="10076"/>
+          <w:tab w:val="left" w:pos="10992"/>
+          <w:tab w:val="left" w:pos="11908"/>
+          <w:tab w:val="left" w:pos="12824"/>
+          <w:tab w:val="left" w:pos="13740"/>
+          <w:tab w:val="left" w:pos="14656"/>
+        </w:tabs>
+        <w:spacing w:after="0" w:line="240" w:lineRule="auto"/>
+        <w:rPr>
+          <w:rFonts w:ascii="Courier New" w:eastAsia="Times New Roman" w:hAnsi="Courier New" w:cs="Courier New"/>
+          <w:sz w:val="20"/>
+          <w:szCs w:val="20"/>
+          <w:lang w:val="en-US" w:eastAsia="de-DE"/>
+        </w:rPr>
+      </w:pPr>
+    </w:p>
+    <w:p>
+      <w:pPr>
+        <w:tabs>
+          <w:tab w:val="left" w:pos="916"/>
+          <w:tab w:val="left" w:pos="1832"/>
+          <w:tab w:val="left" w:pos="2748"/>
+          <w:tab w:val="left" w:pos="3664"/>
+          <w:tab w:val="left" w:pos="4580"/>
+          <w:tab w:val="left" w:pos="5496"/>
+          <w:tab w:val="left" w:pos="6412"/>
+          <w:tab w:val="left" w:pos="7328"/>
+          <w:tab w:val="left" w:pos="8244"/>
+          <w:tab w:val="left" w:pos="9160"/>
+          <w:tab w:val="left" w:pos="10076"/>
+          <w:tab w:val="left" w:pos="10992"/>
+          <w:tab w:val="left" w:pos="11908"/>
+          <w:tab w:val="left" w:pos="12824"/>
+          <w:tab w:val="left" w:pos="13740"/>
+          <w:tab w:val="left" w:pos="14656"/>
+        </w:tabs>
+        <w:spacing w:after="0" w:line="240" w:lineRule="auto"/>
+        <w:rPr>
+          <w:rFonts w:ascii="Courier New" w:eastAsia="Times New Roman" w:hAnsi="Courier New" w:cs="Courier New"/>
+          <w:sz w:val="20"/>
+          <w:szCs w:val="20"/>
+          <w:lang w:val="en-US" w:eastAsia="de-DE"/>
+        </w:rPr>
+      </w:pPr>
+      <w:r>
+        <w:rPr>
+          <w:rFonts w:ascii="Courier New" w:eastAsia="Times New Roman" w:hAnsi="Courier New" w:cs="Courier New"/>
+          <w:sz w:val="20"/>
+          <w:szCs w:val="20"/>
+          <w:lang w:val="en-US" w:eastAsia="de-DE"/>
+        </w:rPr>
+        <w:t xml:space="preserve">Welt </w:t>
+      </w:r>
+      <w:proofErr w:type="spellStart"/>
+      <w:r>
+        <w:rPr>
+          <w:rFonts w:ascii="Courier New" w:eastAsia="Times New Roman" w:hAnsi="Courier New" w:cs="Courier New"/>
+          <w:sz w:val="20"/>
+          <w:szCs w:val="20"/>
+          <w:lang w:val="en-US" w:eastAsia="de-DE"/>
+        </w:rPr>
+        <w:t>setzen</w:t>
+      </w:r>
+      <w:proofErr w:type="spellEnd"/>
+      <w:r>
+        <w:rPr>
+          <w:rFonts w:ascii="Courier New" w:eastAsia="Times New Roman" w:hAnsi="Courier New" w:cs="Courier New"/>
+          <w:sz w:val="20"/>
+          <w:szCs w:val="20"/>
+          <w:lang w:val="en-US" w:eastAsia="de-DE"/>
+        </w:rPr>
+        <w:t>:</w:t>
+      </w:r>
+    </w:p>
+    <w:p>
+      <w:pPr>
+        <w:tabs>
+          <w:tab w:val="left" w:pos="916"/>
+          <w:tab w:val="left" w:pos="1832"/>
+          <w:tab w:val="left" w:pos="2748"/>
+          <w:tab w:val="left" w:pos="3664"/>
+          <w:tab w:val="left" w:pos="4580"/>
+          <w:tab w:val="left" w:pos="5496"/>
+          <w:tab w:val="left" w:pos="6412"/>
+          <w:tab w:val="left" w:pos="7328"/>
+          <w:tab w:val="left" w:pos="8244"/>
+          <w:tab w:val="left" w:pos="9160"/>
+          <w:tab w:val="left" w:pos="10076"/>
+          <w:tab w:val="left" w:pos="10992"/>
+          <w:tab w:val="left" w:pos="11908"/>
+          <w:tab w:val="left" w:pos="12824"/>
+          <w:tab w:val="left" w:pos="13740"/>
+          <w:tab w:val="left" w:pos="14656"/>
+        </w:tabs>
+        <w:spacing w:after="0" w:line="240" w:lineRule="auto"/>
+        <w:rPr>
+          <w:rFonts w:ascii="Courier New" w:eastAsia="Times New Roman" w:hAnsi="Courier New" w:cs="Courier New"/>
+          <w:sz w:val="20"/>
+          <w:szCs w:val="20"/>
+          <w:lang w:val="en-US" w:eastAsia="de-DE"/>
+        </w:rPr>
+      </w:pPr>
+      <w:r>
+        <w:rPr>
+          <w:rFonts w:ascii="Courier New" w:eastAsia="Times New Roman" w:hAnsi="Courier New" w:cs="Courier New"/>
+          <w:sz w:val="20"/>
+          <w:szCs w:val="20"/>
+          <w:lang w:val="en-US" w:eastAsia="de-DE"/>
+        </w:rPr>
+        <w:t>$TURTLEBOT_GAZEBO_WORLD_FILE=/opt/ros/kinetic/share/turtlebot_gazebo/worlds/corridor.world</w:t>
+      </w:r>
+    </w:p>
+    <w:p>
+      <w:pPr>
+        <w:tabs>
+          <w:tab w:val="left" w:pos="916"/>
+          <w:tab w:val="left" w:pos="1832"/>
+          <w:tab w:val="left" w:pos="2748"/>
+          <w:tab w:val="left" w:pos="3664"/>
+          <w:tab w:val="left" w:pos="4580"/>
+          <w:tab w:val="left" w:pos="5496"/>
+          <w:tab w:val="left" w:pos="6412"/>
+          <w:tab w:val="left" w:pos="7328"/>
+          <w:tab w:val="left" w:pos="8244"/>
+          <w:tab w:val="left" w:pos="9160"/>
+          <w:tab w:val="left" w:pos="10076"/>
+          <w:tab w:val="left" w:pos="10992"/>
+          <w:tab w:val="left" w:pos="11908"/>
+          <w:tab w:val="left" w:pos="12824"/>
+          <w:tab w:val="left" w:pos="13740"/>
+          <w:tab w:val="left" w:pos="14656"/>
+        </w:tabs>
+        <w:spacing w:after="0" w:line="240" w:lineRule="auto"/>
+        <w:rPr>
+          <w:rFonts w:ascii="Courier New" w:eastAsia="Times New Roman" w:hAnsi="Courier New" w:cs="Courier New"/>
+          <w:sz w:val="20"/>
+          <w:szCs w:val="20"/>
+          <w:lang w:val="en-US" w:eastAsia="de-DE"/>
+        </w:rPr>
+      </w:pPr>
+      <w:proofErr w:type="gramStart"/>
+      <w:r>
+        <w:rPr>
+          <w:rFonts w:ascii="Courier New" w:eastAsia="Times New Roman" w:hAnsi="Courier New" w:cs="Courier New"/>
+          <w:sz w:val="20"/>
+          <w:szCs w:val="20"/>
+          <w:lang w:val="en-US" w:eastAsia="de-DE"/>
+        </w:rPr>
+        <w:t>export</w:t>
+      </w:r>
+      <w:proofErr w:type="gramEnd"/>
+      <w:r>
+        <w:rPr>
+          <w:rFonts w:ascii="Courier New" w:eastAsia="Times New Roman" w:hAnsi="Courier New" w:cs="Courier New"/>
+          <w:sz w:val="20"/>
+          <w:szCs w:val="20"/>
+          <w:lang w:val="en-US" w:eastAsia="de-DE"/>
+        </w:rPr>
+        <w:t xml:space="preserve"> TURTLEBOT_GAZEBO_WORLD_FILE</w:t>
+      </w:r>
+    </w:p>
+    <w:p>
+      <w:pPr>
+        <w:pStyle w:val="HTMLVorformatiert"/>
+        <w:rPr>
+          <w:lang w:val="en-US"/>
+        </w:rPr>
+      </w:pPr>
+      <w:proofErr w:type="spellStart"/>
+      <w:proofErr w:type="gramStart"/>
+      <w:r>
+        <w:rPr>
+          <w:lang w:val="en-US"/>
+        </w:rPr>
+        <w:t>roslaunch</w:t>
+      </w:r>
+      <w:proofErr w:type="spellEnd"/>
+      <w:proofErr w:type="gramEnd"/>
+      <w:r>
+        <w:rPr>
+          <w:lang w:val="en-US"/>
+        </w:rPr>
+        <w:t xml:space="preserve"> </w:t>
+      </w:r>
+      <w:proofErr w:type="spellStart"/>
+      <w:r>
+        <w:rPr>
+          <w:lang w:val="en-US"/>
+        </w:rPr>
+        <w:t>turtlebot_gaze</w:t>
+      </w:r>
+      <w:r>
+        <w:rPr>
+          <w:lang w:val="en-US"/>
+        </w:rPr>
+        <w:t>bo</w:t>
+      </w:r>
+      <w:proofErr w:type="spellEnd"/>
+      <w:r>
+        <w:rPr>
+          <w:lang w:val="en-US"/>
+        </w:rPr>
+        <w:t xml:space="preserve"> </w:t>
+      </w:r>
+      <w:proofErr w:type="spellStart"/>
+      <w:r>
+        <w:rPr>
+          <w:lang w:val="en-US"/>
+        </w:rPr>
+        <w:t>turtlebot_world.launch</w:t>
+      </w:r>
+      <w:proofErr w:type="spellEnd"/>
+    </w:p>
+    <w:p>
+      <w:pPr>
+        <w:tabs>
+          <w:tab w:val="left" w:pos="916"/>
+          <w:tab w:val="left" w:pos="1832"/>
+          <w:tab w:val="left" w:pos="2748"/>
+          <w:tab w:val="left" w:pos="3664"/>
+          <w:tab w:val="left" w:pos="4580"/>
+          <w:tab w:val="left" w:pos="5496"/>
+          <w:tab w:val="left" w:pos="6412"/>
+          <w:tab w:val="left" w:pos="7328"/>
+          <w:tab w:val="left" w:pos="8244"/>
+          <w:tab w:val="left" w:pos="9160"/>
+          <w:tab w:val="left" w:pos="10076"/>
+          <w:tab w:val="left" w:pos="10992"/>
+          <w:tab w:val="left" w:pos="11908"/>
+          <w:tab w:val="left" w:pos="12824"/>
+          <w:tab w:val="left" w:pos="13740"/>
+          <w:tab w:val="left" w:pos="14656"/>
+        </w:tabs>
+        <w:spacing w:after="0" w:line="240" w:lineRule="auto"/>
+        <w:rPr>
+          <w:rFonts w:ascii="Courier New" w:eastAsia="Times New Roman" w:hAnsi="Courier New" w:cs="Courier New"/>
+          <w:sz w:val="20"/>
+          <w:szCs w:val="20"/>
+          <w:lang w:val="en-US" w:eastAsia="de-DE"/>
+        </w:rPr>
+      </w:pPr>
+    </w:p>
+    <w:p>
+      <w:pPr>
+        <w:pStyle w:val="HTMLVorformatiert"/>
+        <w:rPr>
+          <w:lang w:val="en-US"/>
+        </w:rPr>
+      </w:pPr>
+    </w:p>
+    <w:p>
+      <w:pPr>
+        <w:rPr>
+          <w:b/>
+          <w:u w:val="single"/>
+          <w:lang w:val="en-US"/>
+        </w:rPr>
+      </w:pPr>
+      <w:r>
+        <w:rPr>
+          <w:lang w:val="en-US"/>
+        </w:rPr>
+        <w:br w:type="page"/>
+      </w:r>
+      <w:r>
+        <w:rPr>
+          <w:b/>
+          <w:u w:val="single"/>
+          <w:lang w:val="en-US"/>
+        </w:rPr>
+        <w:lastRenderedPageBreak/>
+        <w:t>ROS-Hello-World</w:t>
+      </w:r>
+    </w:p>
+    <w:p>
+      <w:pPr>
+        <w:rPr>
+          <w:lang w:val="en-US"/>
+        </w:rPr>
+      </w:pPr>
+      <w:proofErr w:type="spellStart"/>
+      <w:r>
+        <w:rPr>
+          <w:lang w:val="en-US"/>
+        </w:rPr>
+        <w:t>Eigenes</w:t>
+      </w:r>
+      <w:proofErr w:type="spellEnd"/>
+      <w:r>
+        <w:rPr>
+          <w:lang w:val="en-US"/>
+        </w:rPr>
+        <w:t xml:space="preserve"> Packet </w:t>
+      </w:r>
+      <w:proofErr w:type="spellStart"/>
+      <w:r>
+        <w:rPr>
+          <w:lang w:val="en-US"/>
+        </w:rPr>
+        <w:t>erstellen</w:t>
+      </w:r>
+      <w:proofErr w:type="spellEnd"/>
+      <w:r>
+        <w:rPr>
+          <w:lang w:val="en-US"/>
+        </w:rPr>
+        <w:t>:</w:t>
+      </w:r>
+    </w:p>
+    <w:p>
+      <w:pPr>
+        <w:rPr>
+          <w:lang w:val="en-US"/>
+        </w:rPr>
+      </w:pPr>
+      <w:proofErr w:type="spellStart"/>
+      <w:proofErr w:type="gramStart"/>
+      <w:r>
+        <w:rPr>
+          <w:lang w:val="en-US"/>
+        </w:rPr>
+        <w:t>roscreate-pkg</w:t>
+      </w:r>
+      <w:proofErr w:type="spellEnd"/>
+      <w:proofErr w:type="gramEnd"/>
+      <w:r>
+        <w:rPr>
+          <w:lang w:val="en-US"/>
+        </w:rPr>
+        <w:t xml:space="preserve"> </w:t>
+      </w:r>
+      <w:proofErr w:type="spellStart"/>
+      <w:r>
+        <w:rPr>
+          <w:lang w:val="en-US"/>
+        </w:rPr>
+        <w:t>helloros</w:t>
+      </w:r>
+      <w:proofErr w:type="spellEnd"/>
+      <w:r>
+        <w:rPr>
+          <w:lang w:val="en-US"/>
+        </w:rPr>
+        <w:t xml:space="preserve"> </w:t>
+      </w:r>
+      <w:proofErr w:type="spellStart"/>
+      <w:r>
+        <w:rPr>
+          <w:lang w:val="en-US"/>
+        </w:rPr>
+        <w:t>std_msgs</w:t>
+      </w:r>
+      <w:proofErr w:type="spellEnd"/>
+      <w:r>
+        <w:rPr>
+          <w:lang w:val="en-US"/>
+        </w:rPr>
+        <w:t xml:space="preserve"> </w:t>
+      </w:r>
+      <w:proofErr w:type="spellStart"/>
+      <w:r>
+        <w:rPr>
+          <w:lang w:val="en-US"/>
+        </w:rPr>
+        <w:t>rospy</w:t>
+      </w:r>
+      <w:proofErr w:type="spellEnd"/>
+      <w:r>
+        <w:rPr>
+          <w:lang w:val="en-US"/>
+        </w:rPr>
+        <w:t xml:space="preserve"> </w:t>
+      </w:r>
+      <w:proofErr w:type="spellStart"/>
+      <w:r>
+        <w:rPr>
+          <w:lang w:val="en-US"/>
+        </w:rPr>
+        <w:t>roscpp</w:t>
+      </w:r>
+      <w:proofErr w:type="spellEnd"/>
+    </w:p>
+    <w:p>
+      <w:pPr>
+        <w:rPr>
+          <w:b/>
+          <w:u w:val="single"/>
+          <w:lang w:val="en-US"/>
+        </w:rPr>
+      </w:pPr>
       <w:bookmarkStart w:id="0" w:name="_GoBack"/>
       <w:bookmarkEnd w:id="0"/>
-    </w:p>
-    <w:p>
-      <w:pPr>
-        <w:pStyle w:val="HTMLVorformatiert"/>
-      </w:pPr>
-    </w:p>
-    <w:p>
-      <w:r>
+      <w:r>
+        <w:rPr>
+          <w:b/>
+          <w:u w:val="single"/>
+          <w:lang w:val="en-US"/>
+        </w:rPr>
         <w:br w:type="page"/>
       </w:r>
     </w:p>
-    <w:p/>
+    <w:p>
+      <w:pPr>
+        <w:rPr>
+          <w:lang w:val="en-US"/>
+        </w:rPr>
+      </w:pPr>
+    </w:p>
+    <w:p>
+      <w:pPr>
+        <w:rPr>
+          <w:lang w:val="en-US"/>
+        </w:rPr>
+      </w:pPr>
+    </w:p>
     <w:p>
       <w:pPr>
         <w:rPr>
@@ -2105,6 +3070,31 @@
       <w:lang w:eastAsia="de-DE"/>
     </w:rPr>
   </w:style>
+  <w:style w:type="character" w:customStyle="1" w:styleId="o">
+    <w:name w:val="o"/>
+    <w:basedOn w:val="Absatz-Standardschriftart"/>
+    <w:rsid w:val="001F72FC"/>
+  </w:style>
+  <w:style w:type="character" w:customStyle="1" w:styleId="nb">
+    <w:name w:val="nb"/>
+    <w:basedOn w:val="Absatz-Standardschriftart"/>
+    <w:rsid w:val="001F72FC"/>
+  </w:style>
+  <w:style w:type="character" w:customStyle="1" w:styleId="s2">
+    <w:name w:val="s2"/>
+    <w:basedOn w:val="Absatz-Standardschriftart"/>
+    <w:rsid w:val="001F72FC"/>
+  </w:style>
+  <w:style w:type="character" w:customStyle="1" w:styleId="p">
+    <w:name w:val="p"/>
+    <w:basedOn w:val="Absatz-Standardschriftart"/>
+    <w:rsid w:val="001F72FC"/>
+  </w:style>
+  <w:style w:type="character" w:customStyle="1" w:styleId="m">
+    <w:name w:val="m"/>
+    <w:basedOn w:val="Absatz-Standardschriftart"/>
+    <w:rsid w:val="001F72FC"/>
+  </w:style>
 </w:styles>
 </file>
 

--- a/2_Dokumentation/MitschriebSimulationsumgebung.docx
+++ b/2_Dokumentation/MitschriebSimulationsumgebung.docx
@@ -965,60 +965,177 @@
           <w:lang w:val="en-US"/>
         </w:rPr>
       </w:pPr>
+      <w:bookmarkStart w:id="2" w:name="_GoBack"/>
+      <w:bookmarkEnd w:id="2"/>
       <w:r>
         <w:rPr>
           <w:b/>
           <w:u w:val="single"/>
           <w:lang w:val="en-US"/>
         </w:rPr>
-        <w:t>ROS-Hello-World</w:t>
-      </w:r>
-    </w:p>
-    <w:p>
-      <w:pPr>
-        <w:pStyle w:val="Normal"/>
-        <w:rPr>
-          <w:lang w:val="en-US"/>
-        </w:rPr>
-      </w:pPr>
-      <w:r>
-        <w:rPr>
-          <w:lang w:val="en-US"/>
-        </w:rPr>
-        <w:t>Eigenes Packet erstellen:</w:t>
-      </w:r>
-    </w:p>
-    <w:p>
-      <w:pPr>
-        <w:pStyle w:val="Normal"/>
-        <w:rPr>
-          <w:lang w:val="en-US"/>
-        </w:rPr>
-      </w:pPr>
-      <w:r>
-        <w:rPr>
-          <w:lang w:val="en-US"/>
-        </w:rPr>
-        <w:t>roscreate-pkg helloros std_msgs rospy roscpp</w:t>
-      </w:r>
-    </w:p>
-    <w:p>
-      <w:pPr>
-        <w:pStyle w:val="Normal"/>
-        <w:rPr>
-          <w:b/>
-          <w:b/>
-          <w:u w:val="single"/>
-          <w:lang w:val="en-US"/>
-        </w:rPr>
-      </w:pPr>
-      <w:bookmarkStart w:id="2" w:name="_GoBack"/>
-      <w:bookmarkStart w:id="3" w:name="_GoBack"/>
-      <w:bookmarkEnd w:id="3"/>
-      <w:r>
-        <w:rPr>
-          <w:b/>
-          <w:u w:val="single"/>
+        <w:t>27.11.2017:</w:t>
+      </w:r>
+    </w:p>
+    <w:p>
+      <w:pPr>
+        <w:pStyle w:val="Normal"/>
+        <w:rPr>
+          <w:b w:val="false"/>
+          <w:b w:val="false"/>
+          <w:bCs w:val="false"/>
+          <w:u w:val="none"/>
+          <w:lang w:val="en-US"/>
+        </w:rPr>
+      </w:pPr>
+      <w:r>
+        <w:rPr>
+          <w:b w:val="false"/>
+          <w:bCs w:val="false"/>
+          <w:u w:val="none"/>
+          <w:lang w:val="en-US"/>
+        </w:rPr>
+        <w:t xml:space="preserve">Morgens habe ich mich in die Partikel-Filter einglesen, die zugrunde liegende Idee ist recht trivial, weshalb ich mich recht schnell davon ab- und der Inbetriebnahme des Navigation-Stacks hingewandt habe. Allerdings bin ich dann auch bei dem Navigations-Stack auf ein paar unschöne Probleme gestoßen. </w:t>
+      </w:r>
+    </w:p>
+    <w:p>
+      <w:pPr>
+        <w:pStyle w:val="Normal"/>
+        <w:rPr>
+          <w:b w:val="false"/>
+          <w:b w:val="false"/>
+          <w:bCs w:val="false"/>
+          <w:u w:val="none"/>
+          <w:lang w:val="en-US"/>
+        </w:rPr>
+      </w:pPr>
+      <w:r>
+        <w:rPr>
+          <w:b w:val="false"/>
+          <w:bCs w:val="false"/>
+          <w:u w:val="none"/>
+          <w:lang w:val="en-US"/>
+        </w:rPr>
+        <w:t xml:space="preserve">Als erstes habe ich meine Kenntnisse bezüglich launch-files auf Stand gebracht, was bereits zu ersten brauchbaren Ergebnissen geführt hat. Bei der Problembekämpfung habe ich auch noch beiläufig über Gmapping und hector-SLAM dazugelernt. Nämlich arbeitet gmapping mit einem Partikel-Filter und mit Ray-Casting, was dazu führt, dass gmapping große Schwierigkeiten hat sich in ähnlichen Szenaieren zu lokalisieren. Das wurde bei dem Korridor-Besipiel sehr deutlich, wo der Roboter kontinuierlich in der Gegen umherspringt. Allgemein hat gmapping in den Simulationsszenarien sehr schlecht abgeshcnitten. Der Kommentar des Tutors war, man muss sich Mühe geben eine gute Karte zu zeichnen. </w:t>
+      </w:r>
+    </w:p>
+    <w:p>
+      <w:pPr>
+        <w:pStyle w:val="Normal"/>
+        <w:rPr>
+          <w:b w:val="false"/>
+          <w:b w:val="false"/>
+          <w:bCs w:val="false"/>
+          <w:u w:val="none"/>
+          <w:lang w:val="en-US"/>
+        </w:rPr>
+      </w:pPr>
+      <w:r>
+        <w:rPr>
+          <w:b w:val="false"/>
+          <w:bCs w:val="false"/>
+          <w:u w:val="none"/>
+          <w:lang w:val="en-US"/>
+        </w:rPr>
+        <w:t xml:space="preserve">Aber auch hector_slam hat seine Schwächen und zwar braucht es einen Weitwinkel Laserscanner, um zu funktionieren. In seiner Verteidigung muss man sagen, das es eben dafür konzepiert wurde. Endergebnis ist im Korridor wieder das vollständige Versagen des Ansatzes. Was zu dem Problem geführt hat, dass keiner der beiden Ansätze eine vernünftige Karte des Testszenarios hinbekommt. Außerdem wurde mir klar, dass ich den Sensor eventuell in gazebo implementieren muss, was sowohl zeit- als auch nervenintensiv ist. Besonders beschissen ist, dass das Kartenmalen überhaupt nicht Bestandteil meiner Arbeit ist. Aus diesem Grund habe ich mir überlegt, dass ich die Karte auch händisch malen kann und mit komischen Laserscanner die Navigation simuliere. </w:t>
+      </w:r>
+    </w:p>
+    <w:p>
+      <w:pPr>
+        <w:pStyle w:val="Normal"/>
+        <w:rPr>
+          <w:b w:val="false"/>
+          <w:b w:val="false"/>
+          <w:bCs w:val="false"/>
+          <w:u w:val="none"/>
+          <w:lang w:val="en-US"/>
+        </w:rPr>
+      </w:pPr>
+      <w:r>
+        <w:rPr>
+          <w:b w:val="false"/>
+          <w:bCs w:val="false"/>
+          <w:u w:val="none"/>
+          <w:lang w:val="en-US"/>
+        </w:rPr>
+        <w:t xml:space="preserve">Der Vorteil ist, dass ich in der Simulationsumgebung die Kofiguration des Stacks durcharbeiten und dokumenteiren kann. Dann ist der Übergang in die Realität auf Seite der Infrastruktur kein Sprung ins kalte Wasser. Allerdings wird es schwieriger die Ergebnisse des Algorithmus mit der Realität zu vergleichen. An der Stelle muss </w:t>
+      </w:r>
+      <w:r>
+        <w:rPr>
+          <w:b w:val="false"/>
+          <w:bCs w:val="false"/>
+          <w:u w:val="none"/>
+          <w:lang w:val="en-US"/>
+        </w:rPr>
+        <w:t>man aber auch erwähnen, dass die Definition der Ziele noch bevorsteht. Insbesondere die Forderung, dass die Roboter Hindernissen ausweichen sollen, ist gleichermaßen wage wie nicht simulierbar. Insofern ist sowieso in Frage zu stellen, wie aussagekräftig die Simulation sein kann. Vielleicht muss man sich auf Seite der Simulation damit begnügen, dass sie lediglich zur Konfiguration und Illustration der Algorithmen genuttz werden kann. Zusätzlich besthe die Möglichkeit, dass man in der Realität auftretende Probleme in der Simulationsumgebung isoliert rekonstruieren kann, wodurch die Untersuchung vereinfacht wird.Ein weiteres Argument ist, dass die Konfiguration und Implementierung von Sensoren in gazebo pisslangweilig ist, keinen der Beteiligten interessiert udn ich es auch für keienn besonders wertvolle Erfahrung halte.</w:t>
+      </w:r>
+    </w:p>
+    <w:p>
+      <w:pPr>
+        <w:pStyle w:val="Normal"/>
+        <w:rPr>
+          <w:b w:val="false"/>
+          <w:b w:val="false"/>
+          <w:bCs w:val="false"/>
+          <w:u w:val="none"/>
+          <w:lang w:val="en-US"/>
+        </w:rPr>
+      </w:pPr>
+      <w:r>
+        <w:rPr>
+          <w:b w:val="false"/>
+          <w:bCs w:val="false"/>
+          <w:u w:val="none"/>
+          <w:lang w:val="en-US"/>
+        </w:rPr>
+        <w:t xml:space="preserve">So betrachtet, denke ich, dass der richtige Ansatz darin besthet, die Karte händisch zu zeichnen und mit Standard-Konfiguration den Navigations-Stack möglichst schnell zum Laufen bekommen. Dabei gilt es die Konfiguration der Navigation möglichst detailiert zu erfassen, um Gefühl und Verständnis für die Stellschrauben zu erlangen. Anhand der Ergebnisse wird dann entschieden, wie es mit der Realität weitergeht, wobei die Anforderungen vom Chief auch nochmal wichtig sind. </w:t>
+      </w:r>
+    </w:p>
+    <w:p>
+      <w:pPr>
+        <w:pStyle w:val="Normal"/>
+        <w:rPr>
+          <w:b w:val="false"/>
+          <w:b w:val="false"/>
+          <w:bCs w:val="false"/>
+          <w:u w:val="none"/>
+          <w:lang w:val="en-US"/>
+        </w:rPr>
+      </w:pPr>
+      <w:r>
+        <w:rPr>
+          <w:b w:val="false"/>
+          <w:bCs w:val="false"/>
+          <w:u w:val="none"/>
+          <w:lang w:val="en-US"/>
+        </w:rPr>
+        <w:t xml:space="preserve">Daraus würde ich für die nächsten zwei Wochen das Ziel formuileren, den vereinfachten Simulationsfall zum Laufen zu bekommen, um den Navigations-Stakc zu konfigurieren. Am Ende der zwei Wochen soll eine Dokumentation der Algorithmen plus deren Umsetzung in Ros vorliegen, die ich wiederum mit dem Chief durchgehen kann, um die letztendlichen Ziele für die Realität zu definieren. </w:t>
+      </w:r>
+      <w:r>
+        <w:rPr>
+          <w:b w:val="false"/>
+          <w:bCs w:val="false"/>
+          <w:u w:val="none"/>
+          <w:lang w:val="en-US"/>
+        </w:rPr>
+        <w:t>Das heißt für morgen: Erstmal die Karte zusammenpfuschen, Termin bei Martens über die Aufgabenstellung, mit der Karte Navigationsstack anschmeisen, und dann die Euinzelteile angehen. Navigationsstack soll sowohl mit als auch ohne AMCL laufen.</w:t>
+      </w:r>
+    </w:p>
+    <w:p>
+      <w:pPr>
+        <w:pStyle w:val="Normal"/>
+        <w:rPr>
+          <w:b w:val="false"/>
+          <w:b w:val="false"/>
+          <w:bCs w:val="false"/>
+          <w:u w:val="none"/>
+          <w:lang w:val="en-US"/>
+        </w:rPr>
+      </w:pPr>
+      <w:r>
+        <w:rPr>
+          <w:b w:val="false"/>
+          <w:bCs w:val="false"/>
+          <w:u w:val="none"/>
           <w:lang w:val="en-US"/>
         </w:rPr>
       </w:r>

--- a/2_Dokumentation/MitschriebSimulationsumgebung.docx
+++ b/2_Dokumentation/MitschriebSimulationsumgebung.docx
@@ -1057,59 +1057,83 @@
           <w:u w:val="none"/>
           <w:lang w:val="en-US"/>
         </w:rPr>
-        <w:t xml:space="preserve">Der Vorteil ist, dass ich in der Simulationsumgebung die Kofiguration des Stacks durcharbeiten und dokumenteiren kann. Dann ist der Übergang in die Realität auf Seite der Infrastruktur kein Sprung ins kalte Wasser. Allerdings wird es schwieriger die Ergebnisse des Algorithmus mit der Realität zu vergleichen. An der Stelle muss </w:t>
-      </w:r>
-      <w:r>
-        <w:rPr>
+        <w:t>Der Vorteil ist, dass ich in der Simulationsumgebung die Kofiguration des Stacks durcharbeiten und dokumenteiren kann. Dann ist der Übergang in die Realität auf Seite der Infrastruktur kein Sprung ins kalte Wasser. Allerdings wird es schwieriger die Ergebnisse des Algorithmus mit der Realität zu vergleichen. An der Stelle muss man aber auch erwähnen, dass die Definition der Ziele noch bevorsteht. Insbesondere die Forderung, dass die Roboter Hindernissen ausweichen sollen, ist gleichermaßen wage wie nicht simulierbar. Insofern ist sowieso in Frage zu stellen, wie aussagekräftig die Simulation sein kann. Vielleicht muss man sich auf Seite der Simulation damit begnügen, dass sie lediglich zur Konfiguration und Illustration der Algorithmen genuttz werden kann. Zusätzlich besthe die Möglichkeit, dass man in der Realität auftretende Probleme in der Simulationsumgebung isoliert rekonstruieren kann, wodurch die Untersuchung vereinfacht wird.Ein weiteres Argument ist, dass die Konfiguration und Implementierung von Sensoren in gazebo pisslangweilig ist, keinen der Beteiligten interessiert udn ich es auch für keienn besonders wertvolle Erfahrung halte.</w:t>
+      </w:r>
+    </w:p>
+    <w:p>
+      <w:pPr>
+        <w:pStyle w:val="Normal"/>
+        <w:rPr>
+          <w:b w:val="false"/>
           <w:b w:val="false"/>
           <w:bCs w:val="false"/>
           <w:u w:val="none"/>
           <w:lang w:val="en-US"/>
         </w:rPr>
-        <w:t>man aber auch erwähnen, dass die Definition der Ziele noch bevorsteht. Insbesondere die Forderung, dass die Roboter Hindernissen ausweichen sollen, ist gleichermaßen wage wie nicht simulierbar. Insofern ist sowieso in Frage zu stellen, wie aussagekräftig die Simulation sein kann. Vielleicht muss man sich auf Seite der Simulation damit begnügen, dass sie lediglich zur Konfiguration und Illustration der Algorithmen genuttz werden kann. Zusätzlich besthe die Möglichkeit, dass man in der Realität auftretende Probleme in der Simulationsumgebung isoliert rekonstruieren kann, wodurch die Untersuchung vereinfacht wird.Ein weiteres Argument ist, dass die Konfiguration und Implementierung von Sensoren in gazebo pisslangweilig ist, keinen der Beteiligten interessiert udn ich es auch für keienn besonders wertvolle Erfahrung halte.</w:t>
-      </w:r>
-    </w:p>
-    <w:p>
-      <w:pPr>
-        <w:pStyle w:val="Normal"/>
-        <w:rPr>
-          <w:b w:val="false"/>
+      </w:pPr>
+      <w:r>
+        <w:rPr>
           <w:b w:val="false"/>
           <w:bCs w:val="false"/>
           <w:u w:val="none"/>
           <w:lang w:val="en-US"/>
         </w:rPr>
-      </w:pPr>
-      <w:r>
-        <w:rPr>
+        <w:t xml:space="preserve">So betrachtet, denke ich, dass der richtige Ansatz darin besthet, die Karte händisch zu zeichnen und mit Standard-Konfiguration den Navigations-Stack möglichst schnell zum Laufen bekommen. Dabei gilt es die Konfiguration der Navigation möglichst detailiert zu erfassen, um Gefühl und Verständnis für die Stellschrauben zu erlangen. Anhand der Ergebnisse wird dann entschieden, wie es mit der Realität weitergeht, wobei die Anforderungen vom Chief auch nochmal wichtig sind. </w:t>
+      </w:r>
+    </w:p>
+    <w:p>
+      <w:pPr>
+        <w:pStyle w:val="Normal"/>
+        <w:rPr>
+          <w:b w:val="false"/>
           <w:b w:val="false"/>
           <w:bCs w:val="false"/>
           <w:u w:val="none"/>
           <w:lang w:val="en-US"/>
         </w:rPr>
-        <w:t xml:space="preserve">So betrachtet, denke ich, dass der richtige Ansatz darin besthet, die Karte händisch zu zeichnen und mit Standard-Konfiguration den Navigations-Stack möglichst schnell zum Laufen bekommen. Dabei gilt es die Konfiguration der Navigation möglichst detailiert zu erfassen, um Gefühl und Verständnis für die Stellschrauben zu erlangen. Anhand der Ergebnisse wird dann entschieden, wie es mit der Realität weitergeht, wobei die Anforderungen vom Chief auch nochmal wichtig sind. </w:t>
-      </w:r>
-    </w:p>
-    <w:p>
-      <w:pPr>
-        <w:pStyle w:val="Normal"/>
-        <w:rPr>
-          <w:b w:val="false"/>
+      </w:pPr>
+      <w:r>
+        <w:rPr>
           <w:b w:val="false"/>
           <w:bCs w:val="false"/>
           <w:u w:val="none"/>
           <w:lang w:val="en-US"/>
         </w:rPr>
-      </w:pPr>
-      <w:r>
-        <w:rPr>
+        <w:t>Daraus würde ich für die nächsten zwei Wochen das Ziel formuileren, den vereinfachten Simulationsfall zum Laufen zu bekommen, um den Navigations-Stakc zu konfigurieren. Am Ende der zwei Wochen soll eine Dokumentation der Algorithmen plus deren Umsetzung in Ros vorliegen, die ich wiederum mit dem Chief durchgehen kann, um die letztendlichen Ziele für die Realität zu definieren. Das heißt für morgen: Erstmal die Karte zusammenpfuschen, Termin bei Martens über die Aufgabenstellung, mit der Karte Navigationsstack anschmeisen, und dann die Euinzelteile angehen. Navigationsstack soll sowohl mit als auch ohne AMCL laufen.</w:t>
+      </w:r>
+    </w:p>
+    <w:p>
+      <w:pPr>
+        <w:pStyle w:val="Normal"/>
+        <w:rPr>
+          <w:b/>
+          <w:b/>
+          <w:bCs/>
+          <w:u w:val="single"/>
+          <w:lang w:val="en-US"/>
+        </w:rPr>
+      </w:pPr>
+      <w:r>
+        <w:rPr>
+          <w:b/>
+          <w:bCs/>
+          <w:u w:val="single"/>
+          <w:lang w:val="en-US"/>
+        </w:rPr>
+        <w:t>28.11.2017:</w:t>
+      </w:r>
+    </w:p>
+    <w:p>
+      <w:pPr>
+        <w:pStyle w:val="Normal"/>
+        <w:rPr>
+          <w:b w:val="false"/>
           <w:b w:val="false"/>
           <w:bCs w:val="false"/>
           <w:u w:val="none"/>
           <w:lang w:val="en-US"/>
         </w:rPr>
-        <w:t xml:space="preserve">Daraus würde ich für die nächsten zwei Wochen das Ziel formuileren, den vereinfachten Simulationsfall zum Laufen zu bekommen, um den Navigations-Stakc zu konfigurieren. Am Ende der zwei Wochen soll eine Dokumentation der Algorithmen plus deren Umsetzung in Ros vorliegen, die ich wiederum mit dem Chief durchgehen kann, um die letztendlichen Ziele für die Realität zu definieren. </w:t>
-      </w:r>
+      </w:pPr>
       <w:r>
         <w:rPr>
           <w:b w:val="false"/>
@@ -1117,7 +1141,7 @@
           <w:u w:val="none"/>
           <w:lang w:val="en-US"/>
         </w:rPr>
-        <w:t>Das heißt für morgen: Erstmal die Karte zusammenpfuschen, Termin bei Martens über die Aufgabenstellung, mit der Karte Navigationsstack anschmeisen, und dann die Euinzelteile angehen. Navigationsstack soll sowohl mit als auch ohne AMCL laufen.</w:t>
+        <w:t>Die ersten Aufgaben heute bestand darin den Navigation-Stack in der Standard-Konfiguration zum Laufen zu bringen. Als erster Punkt stand die Erstellung der Korridor-Karte auf dem Plan. Die Lösung von dem Problem bringt MATLAB und der map_server. Die bei der Kartographierung erstelle Karte wird über eine MATLAB-ROS-Node publiziert, von dem map_server empfangen, der die Karte wiederum abspeichert.</w:t>
       </w:r>
     </w:p>
     <w:p>
@@ -1138,6 +1162,7 @@
           <w:u w:val="none"/>
           <w:lang w:val="en-US"/>
         </w:rPr>
+        <w:t>Als nächstes war dann der Navigation-Stack dran, wobei das Ganze sowohl mit als auch ohne AMC-Lokalisierung funktionieren sollte. Außerdem sollen playground und Korridor-Karte verwendet werden können. Nach Tutorial hat der Standard-Fall mit Playground und AMCL recht schnell funktioniert, nach paar Problemchen auch ohne AMCL (hier mus sman manuell die Transformation von Odometrie zu Karten-Frame vorgeben, was ohne Lokalisierung die Identitätsabbildung ist). Um den Korridor zum Laufenzu bringen war der map_server schwierig, weil in dem gespeicherten yaml-file noch eine NaN-Wert war, der den Server zum Absturz bringt. Den Faller kann man allerdings händisch korrigieren, woraufhin das Ganz funktoiniet.</w:t>
       </w:r>
       <w:r>
         <w:br w:type="page"/>

--- a/2_Dokumentation/MitschriebSimulationsumgebung.docx
+++ b/2_Dokumentation/MitschriebSimulationsumgebung.docx
@@ -5,30 +5,42 @@
     <w:p>
       <w:pPr>
         <w:pStyle w:val="Normal"/>
-        <w:rPr/>
-      </w:pPr>
-      <w:r>
-        <w:rPr/>
+        <w:rPr>
+          <w:lang w:val="de-DE"/>
+        </w:rPr>
+      </w:pPr>
+      <w:r>
+        <w:rPr>
+          <w:lang w:val="de-DE"/>
+        </w:rPr>
         <w:t>Der erste Schritt besteht in der Implementierung einer fähigen Infrastruktur, um sowohl die effiziente Implementierung als auch Erprobung von Lösungsansätzen zu ermöglichen. Nach dem Vorbild von [1] wird eine Kombination aus ROS und Gazebo verwendet, wodurch ein Algorithmus zunächst in der Simulationsumgebung Gazebo getestet und im unmittelbaren Anschluss auf den realen Roboter übertragen werden kann. Bei Gazebo handelt es sich um eine Simulationsumgebung, die einerseits komplexe Dynamik in einer dreidimensionalen Welt zu simulieren vermag, andererseits über ein Plugin mit ROS gekoppelt werden kann, wodurch eine einzelne Implementierung sowohl für die Simulation als auch den realen Roboter verwendet werden kann.</w:t>
       </w:r>
     </w:p>
     <w:p>
       <w:pPr>
         <w:pStyle w:val="Normal"/>
-        <w:rPr/>
-      </w:pPr>
-      <w:r>
-        <w:rPr/>
+        <w:rPr>
+          <w:lang w:val="de-DE"/>
+        </w:rPr>
+      </w:pPr>
+      <w:r>
+        <w:rPr>
+          <w:lang w:val="de-DE"/>
+        </w:rPr>
         <w:t>Um den Turtlebot in ROS zu modellieren, wird das sogenannte Universal Robotic Descripction Format (URDF) verwendet [1], welches einer XML-ähnlichen Struktur folgt. In [1]wird die URDF-Datei um zusätzliche Tags erweitert, welche die Kompatibilität zu dem in Gazebo verwendeten Simulation Description Format (SDF) schaffen. Um die Simulationsergebnisse zu visualsieren verwenden Takaya et al. Das RViz Packet.</w:t>
       </w:r>
     </w:p>
     <w:p>
       <w:pPr>
         <w:pStyle w:val="Normal"/>
-        <w:rPr/>
-      </w:pPr>
-      <w:r>
-        <w:rPr/>
+        <w:rPr>
+          <w:lang w:val="de-DE"/>
+        </w:rPr>
+      </w:pPr>
+      <w:r>
+        <w:rPr>
+          <w:lang w:val="de-DE"/>
+        </w:rPr>
       </w:r>
       <w:r>
         <w:br w:type="page"/>
@@ -37,69 +49,97 @@
     <w:p>
       <w:pPr>
         <w:pStyle w:val="Normal"/>
-        <w:rPr/>
-      </w:pPr>
-      <w:r>
-        <w:rPr/>
+        <w:rPr>
+          <w:lang w:val="de-DE"/>
+        </w:rPr>
+      </w:pPr>
+      <w:r>
+        <w:rPr>
+          <w:lang w:val="de-DE"/>
+        </w:rPr>
         <w:t>Die ROS Architektur wird in drei Ebenen: Filesystem, Computation Graph und Community, unterteilt.</w:t>
       </w:r>
     </w:p>
     <w:p>
       <w:pPr>
         <w:pStyle w:val="Normal"/>
-        <w:rPr/>
-      </w:pPr>
-      <w:r>
-        <w:rPr/>
+        <w:rPr>
+          <w:lang w:val="de-DE"/>
+        </w:rPr>
+      </w:pPr>
+      <w:r>
+        <w:rPr>
+          <w:lang w:val="de-DE"/>
+        </w:rPr>
         <w:t xml:space="preserve">Die untereste Ebene, das Dateisystem, setzt sich aus den elementaren Bausteinen von ROS zusammen, wobei als elementarer Baustein so gennante Packages verwendet werden. Dabei handelt es sich Ordner, welche die minimalen Anforderungen an ein ausführbares Programm unter ROS enthalten.  Die Dokumentation eines Package erfolgt in Form eines Manifest, welches relevante Information wie Abhängikeiten und Compiler-Einstllungen enthält. Um umfangreiche Funktionalitäten zu erreichen, werden mehrere Packages zu seinem so genannten Stack zusammengefasst. Als Beispiel dient ein Navigationsstack, der sich aus Funktionen für die Auswertung von Sensorik, SLAM-Verfahren, Pfadplannung und Ansteuerung der Aktorik zusammensetzt, welche jeweils als eigenes Package implementiert werden. Die Dokumentation des Stacks erfolgt ebenfalls in Form eines Manifest, welches in diesem Fall als Stack-Manifest bezeichnet wird. </w:t>
       </w:r>
     </w:p>
     <w:p>
       <w:pPr>
         <w:pStyle w:val="Normal"/>
-        <w:rPr/>
-      </w:pPr>
-      <w:r>
-        <w:rPr/>
+        <w:rPr>
+          <w:lang w:val="de-DE"/>
+        </w:rPr>
+      </w:pPr>
+      <w:r>
+        <w:rPr>
+          <w:lang w:val="de-DE"/>
+        </w:rPr>
         <w:t>Am Beispiel von Stacks wird bereits deutlich, dass ein Grundprinzip von ROS darin besteht, dass mehrere Prozesse interagieren.  Um Daten zwischen Prozessen auszutauschen werdne Nachrichten verwendet, welche im Rahmen von ROS als Messages bezeichnet werden.</w:t>
       </w:r>
     </w:p>
     <w:p>
       <w:pPr>
         <w:pStyle w:val="Normal"/>
-        <w:rPr/>
-      </w:pPr>
-      <w:r>
-        <w:rPr/>
+        <w:rPr>
+          <w:lang w:val="de-DE"/>
+        </w:rPr>
+      </w:pPr>
+      <w:r>
+        <w:rPr>
+          <w:lang w:val="de-DE"/>
+        </w:rPr>
         <w:t>Zusätzlich gibt es noch Services, die ähnlich wie Nachrichten allerdings nur kurz beschrieben werden und deshalb auch an dieser Stelle nicht weiter ausgearbeitet werden.</w:t>
       </w:r>
     </w:p>
     <w:p>
       <w:pPr>
         <w:pStyle w:val="Normal"/>
-        <w:rPr/>
-      </w:pPr>
-      <w:r>
-        <w:rPr/>
-      </w:r>
-    </w:p>
-    <w:p>
-      <w:pPr>
-        <w:pStyle w:val="Normal"/>
-        <w:rPr/>
-      </w:pPr>
-      <w:r>
-        <w:rPr/>
+        <w:rPr>
+          <w:lang w:val="de-DE"/>
+        </w:rPr>
+      </w:pPr>
+      <w:r>
+        <w:rPr>
+          <w:lang w:val="de-DE"/>
+        </w:rPr>
+      </w:r>
+    </w:p>
+    <w:p>
+      <w:pPr>
+        <w:pStyle w:val="Normal"/>
+        <w:rPr>
+          <w:lang w:val="de-DE"/>
+        </w:rPr>
+      </w:pPr>
+      <w:r>
+        <w:rPr>
+          <w:lang w:val="de-DE"/>
+        </w:rPr>
         <w:t xml:space="preserve">In der zweiten Ebene wird ROS als Netzwerk beschrieben, in welchem die verschiedenen Prozesse verknüpft sind. Die einzelnen Elemente des Netzwerks werden als Nodes bezeichnet, wobei es sich um Prozesse handelt, die über das ROS Netzwerk miteinander verbunden sind. Ein besonderer Bestandteil des Netzwerks stellt der so genannte Master dar, der eine Namen Registrierung und Lookup für die restlichen Nodes bereitstellt, wodurch dieser notwendig für die Kommunikation zwischen den Nodes wird. Eine weitere zentrale Einheit bildet der Paramter Server, welcher die Möglichkeit bietet, Daten in einer zentralen Position mithilfe von Keys zu speichern. Die Kommunikation zwischen den Nodes erfolgt über Nachrichten, welche in Form von Message Types auf der Ebene des Dateisystems festgelegt wurden.  Bei der Nachrichtenkommunikation wird ein Publish/Subscribe Schema eingehalten, welches darauf basiert, dass alle Nachrichten mit einem Namen, der als Topic bezeichnet wird, versendet werden. Nodes können Topics subscriben, woraufhin alle Nachrichten dieser Topic an sie weitergeleitet werden. Da es sich bei der Nachrichtenkommunikatoin mithilfe von Topics um eine many-to-many Verbindung handelt, können Topics nicht genutzt werden, um eine direkte Kommunikation zwischen zwei Nodes umzusetzen, wofür die so genannten Services verwendet werden. Wenn eine Node einen Service anbietet, muss dieser einen einzigartigen Namen besitzen, woraufhin andere Nodes den Service über das ROS-Netzwerk ansprechen und nutzen können. Als letzte Einheit der Computation-Graph-Ebene sind die so genannten Bags zu nennen, welche als Datenspeicher fungieren. Beispielsweise können Nachrichten in Bags gespeichert werden, um den gesamten Werteverlauf eines Sensors im Anschluss an ein Experiment zu rekonstruieren. </w:t>
       </w:r>
     </w:p>
     <w:p>
       <w:pPr>
         <w:pStyle w:val="Normal"/>
-        <w:rPr/>
-      </w:pPr>
-      <w:r>
-        <w:rPr/>
+        <w:rPr>
+          <w:lang w:val="de-DE"/>
+        </w:rPr>
+      </w:pPr>
+      <w:r>
+        <w:rPr>
+          <w:lang w:val="de-DE"/>
+        </w:rPr>
       </w:r>
       <w:r>
         <w:br w:type="page"/>
@@ -108,10 +148,14 @@
     <w:p>
       <w:pPr>
         <w:pStyle w:val="Normal"/>
-        <w:rPr/>
-      </w:pPr>
-      <w:r>
-        <w:rPr/>
+        <w:rPr>
+          <w:lang w:val="de-DE"/>
+        </w:rPr>
+      </w:pPr>
+      <w:r>
+        <w:rPr>
+          <w:lang w:val="de-DE"/>
+        </w:rPr>
         <w:t>Erstellen von eigenen Packages erfolgt mithilfe des Befehls</w:t>
       </w:r>
     </w:p>
@@ -119,12 +163,12 @@
       <w:pPr>
         <w:pStyle w:val="Normal"/>
         <w:rPr>
-          <w:lang w:val="en-US"/>
-        </w:rPr>
-      </w:pPr>
-      <w:r>
-        <w:rPr>
-          <w:lang w:val="en-US"/>
+          <w:lang w:val="de-DE"/>
+        </w:rPr>
+      </w:pPr>
+      <w:r>
+        <w:rPr>
+          <w:lang w:val="de-DE"/>
         </w:rPr>
         <w:t>Roscrate-pkg [package_name] [depend1] [depend2] [depende3]</w:t>
       </w:r>
@@ -133,12 +177,12 @@
       <w:pPr>
         <w:pStyle w:val="Normal"/>
         <w:rPr>
-          <w:lang w:val="en-US"/>
-        </w:rPr>
-      </w:pPr>
-      <w:r>
-        <w:rPr>
-          <w:lang w:val="en-US"/>
+          <w:lang w:val="de-DE"/>
+        </w:rPr>
+      </w:pPr>
+      <w:r>
+        <w:rPr>
+          <w:lang w:val="de-DE"/>
         </w:rPr>
         <w:t>Beispiel: roscreate-pkg chapter2_tutorials std_msgs rospy roscpp</w:t>
       </w:r>
@@ -146,20 +190,28 @@
     <w:p>
       <w:pPr>
         <w:pStyle w:val="Normal"/>
-        <w:rPr/>
-      </w:pPr>
-      <w:r>
-        <w:rPr/>
+        <w:rPr>
+          <w:lang w:val="de-DE"/>
+        </w:rPr>
+      </w:pPr>
+      <w:r>
+        <w:rPr>
+          <w:lang w:val="de-DE"/>
+        </w:rPr>
         <w:t>Erstellt das Package chapter2_tutorials, das von den Packeten std_msgs, rospy und roscpp abhängt. Wichtig dabei ist, dass das neue Packet bzw. der Ordner, der das Packet darstellt, auf dem ROS_PACKAGE_PATH liegt.</w:t>
       </w:r>
     </w:p>
     <w:p>
       <w:pPr>
         <w:pStyle w:val="Normal"/>
-        <w:rPr/>
-      </w:pPr>
-      <w:r>
-        <w:rPr/>
+        <w:rPr>
+          <w:lang w:val="de-DE"/>
+        </w:rPr>
+      </w:pPr>
+      <w:r>
+        <w:rPr>
+          <w:lang w:val="de-DE"/>
+        </w:rPr>
       </w:r>
       <w:r>
         <w:br w:type="page"/>
@@ -168,10 +220,14 @@
     <w:p>
       <w:pPr>
         <w:pStyle w:val="Normal"/>
-        <w:rPr/>
-      </w:pPr>
-      <w:r>
-        <w:rPr/>
+        <w:rPr>
+          <w:lang w:val="de-DE"/>
+        </w:rPr>
+      </w:pPr>
+      <w:r>
+        <w:rPr>
+          <w:lang w:val="de-DE"/>
+        </w:rPr>
         <w:t>Anleitung nach ROS-Wiki für Turtlebot Simulation in Gazebo/Visualisierung mit Rviz [3]:</w:t>
       </w:r>
     </w:p>
@@ -179,12 +235,12 @@
       <w:pPr>
         <w:pStyle w:val="Normal"/>
         <w:rPr>
-          <w:lang w:val="en-US"/>
-        </w:rPr>
-      </w:pPr>
-      <w:r>
-        <w:rPr>
-          <w:lang w:val="en-US"/>
+          <w:lang w:val="de-DE"/>
+        </w:rPr>
+      </w:pPr>
+      <w:r>
+        <w:rPr>
+          <w:lang w:val="de-DE"/>
         </w:rPr>
         <w:t>Intsallation:</w:t>
       </w:r>
@@ -193,10 +249,7 @@
       <w:pPr>
         <w:pStyle w:val="Normal"/>
         <w:rPr>
-          <w:rFonts w:ascii="Courier New" w:hAnsi="Courier New" w:eastAsia="Times New Roman" w:cs="Courier New"/>
-          <w:sz w:val="20"/>
-          <w:szCs w:val="20"/>
-          <w:lang w:val="en-US" w:eastAsia="de-DE"/>
+          <w:lang w:val="de-DE"/>
         </w:rPr>
       </w:pPr>
       <w:r>
@@ -204,7 +257,7 @@
           <w:rFonts w:eastAsia="Times New Roman" w:cs="Courier New" w:ascii="Courier New" w:hAnsi="Courier New"/>
           <w:sz w:val="20"/>
           <w:szCs w:val="20"/>
-          <w:lang w:val="en-US" w:eastAsia="de-DE"/>
+          <w:lang w:val="de-DE" w:eastAsia="de-DE"/>
         </w:rPr>
         <w:t>sudo apt-get install ros-kinetic-turtlebot ros-kinetic-turtlebot-apps ros-kinetic-turtlebot-interactions ros-kinetic-turtlebot-simulator ros-kinetic-kobuki-ftdi ros-kinetic-rocon-remocon ros-kinetic-rocon-qt-library ros-kinetic-ar-track-alvar-msgs</w:t>
       </w:r>
@@ -213,10 +266,7 @@
       <w:pPr>
         <w:pStyle w:val="Normal"/>
         <w:rPr>
-          <w:rFonts w:ascii="Courier New" w:hAnsi="Courier New" w:eastAsia="Times New Roman" w:cs="Courier New"/>
-          <w:sz w:val="20"/>
-          <w:szCs w:val="20"/>
-          <w:lang w:eastAsia="de-DE"/>
+          <w:lang w:val="de-DE"/>
         </w:rPr>
       </w:pPr>
       <w:r>
@@ -224,7 +274,7 @@
           <w:rFonts w:eastAsia="Times New Roman" w:cs="Courier New" w:ascii="Courier New" w:hAnsi="Courier New"/>
           <w:sz w:val="20"/>
           <w:szCs w:val="20"/>
-          <w:lang w:eastAsia="de-DE"/>
+          <w:lang w:val="de-DE" w:eastAsia="de-DE"/>
         </w:rPr>
         <w:t>Fertiges Beispiel, um den Turtlebotsimulation in Gazebo zu starten:</w:t>
       </w:r>
@@ -233,12 +283,12 @@
       <w:pPr>
         <w:pStyle w:val="HTMLPreformatted"/>
         <w:rPr>
-          <w:lang w:val="en-US"/>
-        </w:rPr>
-      </w:pPr>
-      <w:r>
-        <w:rPr>
-          <w:lang w:val="en-US"/>
+          <w:lang w:val="de-DE"/>
+        </w:rPr>
+      </w:pPr>
+      <w:r>
+        <w:rPr>
+          <w:lang w:val="de-DE"/>
         </w:rPr>
         <w:t>roslaunch turtlebot_gazebo turtlebot_world.launch</w:t>
       </w:r>
@@ -247,63 +297,79 @@
       <w:pPr>
         <w:pStyle w:val="HTMLPreformatted"/>
         <w:rPr>
-          <w:lang w:val="en-US"/>
-        </w:rPr>
-      </w:pPr>
-      <w:r>
-        <w:rPr>
-          <w:lang w:val="en-US"/>
-        </w:rPr>
-      </w:r>
-    </w:p>
-    <w:p>
-      <w:pPr>
-        <w:pStyle w:val="HTMLPreformatted"/>
-        <w:rPr/>
-      </w:pPr>
-      <w:r>
-        <w:rPr/>
+          <w:lang w:val="de-DE"/>
+        </w:rPr>
+      </w:pPr>
+      <w:r>
+        <w:rPr>
+          <w:lang w:val="de-DE"/>
+        </w:rPr>
+      </w:r>
+    </w:p>
+    <w:p>
+      <w:pPr>
+        <w:pStyle w:val="HTMLPreformatted"/>
+        <w:rPr>
+          <w:lang w:val="de-DE"/>
+        </w:rPr>
+      </w:pPr>
+      <w:r>
+        <w:rPr>
+          <w:lang w:val="de-DE"/>
+        </w:rPr>
         <w:t>Durch das festlegen der Umgebungsvariable TURTLEBOT_GAZEBO_WORLD_FILE kann eine .world-Datei bestimmt warden, die als Umgebung für den Trutlebot in Gazebo genutzt wird.</w:t>
       </w:r>
     </w:p>
     <w:p>
       <w:pPr>
         <w:pStyle w:val="HTMLPreformatted"/>
-        <w:rPr/>
-      </w:pPr>
-      <w:r>
-        <w:rPr/>
-      </w:r>
-    </w:p>
-    <w:p>
-      <w:pPr>
-        <w:pStyle w:val="HTMLPreformatted"/>
-        <w:rPr/>
-      </w:pPr>
-      <w:r>
-        <w:rPr/>
+        <w:rPr>
+          <w:lang w:val="de-DE"/>
+        </w:rPr>
+      </w:pPr>
+      <w:r>
+        <w:rPr>
+          <w:lang w:val="de-DE"/>
+        </w:rPr>
+      </w:r>
+    </w:p>
+    <w:p>
+      <w:pPr>
+        <w:pStyle w:val="HTMLPreformatted"/>
+        <w:rPr>
+          <w:lang w:val="de-DE"/>
+        </w:rPr>
+      </w:pPr>
+      <w:r>
+        <w:rPr>
+          <w:lang w:val="de-DE"/>
+        </w:rPr>
         <w:t>Um die Geschwindigkeit de sRoboters zu setzen, muss die Topic /mobile_base/commands/velocity gepublished werden, wofür die Nachricht geometry_msgs/Twist mit dem Format:</w:t>
       </w:r>
     </w:p>
     <w:p>
       <w:pPr>
         <w:pStyle w:val="HTMLPreformatted"/>
-        <w:rPr/>
-      </w:pPr>
-      <w:r>
-        <w:rPr/>
-      </w:r>
-    </w:p>
-    <w:p>
-      <w:pPr>
-        <w:pStyle w:val="HTMLPreformatted"/>
-        <w:rPr>
-          <w:lang w:val="en-US"/>
-        </w:rPr>
-      </w:pPr>
-      <w:r>
-        <w:rPr>
-          <w:lang w:val="en-US"/>
+        <w:rPr>
+          <w:lang w:val="de-DE"/>
+        </w:rPr>
+      </w:pPr>
+      <w:r>
+        <w:rPr>
+          <w:lang w:val="de-DE"/>
+        </w:rPr>
+      </w:r>
+    </w:p>
+    <w:p>
+      <w:pPr>
+        <w:pStyle w:val="HTMLPreformatted"/>
+        <w:rPr>
+          <w:lang w:val="de-DE"/>
+        </w:rPr>
+      </w:pPr>
+      <w:r>
+        <w:rPr>
+          <w:lang w:val="de-DE"/>
         </w:rPr>
         <w:t>rostopic pub /mobile_base/commands/velocity geometry_msgs/Twist "linear:</w:t>
       </w:r>
@@ -312,18 +378,18 @@
       <w:pPr>
         <w:pStyle w:val="HTMLPreformatted"/>
         <w:rPr>
-          <w:lang w:val="en-US"/>
-        </w:rPr>
-      </w:pPr>
-      <w:r>
-        <w:rPr>
-          <w:lang w:val="en-US"/>
+          <w:lang w:val="de-DE"/>
+        </w:rPr>
+      </w:pPr>
+      <w:r>
+        <w:rPr>
+          <w:lang w:val="de-DE"/>
         </w:rPr>
         <w:t xml:space="preserve">  </w:t>
       </w:r>
       <w:r>
         <w:rPr>
-          <w:lang w:val="en-US"/>
+          <w:lang w:val="de-DE"/>
         </w:rPr>
         <w:t>x: 0.1</w:t>
       </w:r>
@@ -332,18 +398,18 @@
       <w:pPr>
         <w:pStyle w:val="HTMLPreformatted"/>
         <w:rPr>
-          <w:lang w:val="en-US"/>
-        </w:rPr>
-      </w:pPr>
-      <w:r>
-        <w:rPr>
-          <w:lang w:val="en-US"/>
+          <w:lang w:val="de-DE"/>
+        </w:rPr>
+      </w:pPr>
+      <w:r>
+        <w:rPr>
+          <w:lang w:val="de-DE"/>
         </w:rPr>
         <w:t xml:space="preserve">  </w:t>
       </w:r>
       <w:r>
         <w:rPr>
-          <w:lang w:val="en-US"/>
+          <w:lang w:val="de-DE"/>
         </w:rPr>
         <w:t>y: 0.0</w:t>
       </w:r>
@@ -352,18 +418,18 @@
       <w:pPr>
         <w:pStyle w:val="HTMLPreformatted"/>
         <w:rPr>
-          <w:lang w:val="en-US"/>
-        </w:rPr>
-      </w:pPr>
-      <w:r>
-        <w:rPr>
-          <w:lang w:val="en-US"/>
+          <w:lang w:val="de-DE"/>
+        </w:rPr>
+      </w:pPr>
+      <w:r>
+        <w:rPr>
+          <w:lang w:val="de-DE"/>
         </w:rPr>
         <w:t xml:space="preserve">  </w:t>
       </w:r>
       <w:r>
         <w:rPr>
-          <w:lang w:val="en-US"/>
+          <w:lang w:val="de-DE"/>
         </w:rPr>
         <w:t>z: 0.0</w:t>
       </w:r>
@@ -372,12 +438,12 @@
       <w:pPr>
         <w:pStyle w:val="HTMLPreformatted"/>
         <w:rPr>
-          <w:lang w:val="en-US"/>
-        </w:rPr>
-      </w:pPr>
-      <w:r>
-        <w:rPr>
-          <w:lang w:val="en-US"/>
+          <w:lang w:val="de-DE"/>
+        </w:rPr>
+      </w:pPr>
+      <w:r>
+        <w:rPr>
+          <w:lang w:val="de-DE"/>
         </w:rPr>
         <w:t>angular:</w:t>
       </w:r>
@@ -386,18 +452,18 @@
       <w:pPr>
         <w:pStyle w:val="HTMLPreformatted"/>
         <w:rPr>
-          <w:lang w:val="en-US"/>
-        </w:rPr>
-      </w:pPr>
-      <w:r>
-        <w:rPr>
-          <w:lang w:val="en-US"/>
+          <w:lang w:val="de-DE"/>
+        </w:rPr>
+      </w:pPr>
+      <w:r>
+        <w:rPr>
+          <w:lang w:val="de-DE"/>
         </w:rPr>
         <w:t xml:space="preserve">  </w:t>
       </w:r>
       <w:r>
         <w:rPr>
-          <w:lang w:val="en-US"/>
+          <w:lang w:val="de-DE"/>
         </w:rPr>
         <w:t>x: 0.0</w:t>
       </w:r>
@@ -405,87 +471,121 @@
     <w:p>
       <w:pPr>
         <w:pStyle w:val="HTMLPreformatted"/>
-        <w:rPr/>
-      </w:pPr>
-      <w:r>
-        <w:rPr>
-          <w:lang w:val="en-US"/>
+        <w:rPr>
+          <w:lang w:val="de-DE"/>
+        </w:rPr>
+      </w:pPr>
+      <w:r>
+        <w:rPr>
+          <w:lang w:val="de-DE"/>
         </w:rPr>
         <w:t xml:space="preserve">  </w:t>
       </w:r>
       <w:r>
-        <w:rPr/>
+        <w:rPr>
+          <w:lang w:val="de-DE"/>
+        </w:rPr>
         <w:t>y: 0.0</w:t>
       </w:r>
     </w:p>
     <w:p>
       <w:pPr>
         <w:pStyle w:val="HTMLPreformatted"/>
-        <w:rPr/>
-      </w:pPr>
-      <w:r>
-        <w:rPr/>
+        <w:rPr>
+          <w:lang w:val="de-DE"/>
+        </w:rPr>
+      </w:pPr>
+      <w:r>
+        <w:rPr>
+          <w:lang w:val="de-DE"/>
+        </w:rPr>
         <w:t xml:space="preserve">  </w:t>
       </w:r>
       <w:r>
-        <w:rPr/>
+        <w:rPr>
+          <w:lang w:val="de-DE"/>
+        </w:rPr>
         <w:t>z: 0.0"</w:t>
       </w:r>
     </w:p>
     <w:p>
       <w:pPr>
         <w:pStyle w:val="HTMLPreformatted"/>
-        <w:rPr/>
-      </w:pPr>
-      <w:r>
-        <w:rPr/>
-      </w:r>
-    </w:p>
-    <w:p>
-      <w:pPr>
-        <w:pStyle w:val="HTMLPreformatted"/>
-        <w:rPr/>
-      </w:pPr>
-      <w:r>
-        <w:rPr/>
+        <w:rPr>
+          <w:lang w:val="de-DE"/>
+        </w:rPr>
+      </w:pPr>
+      <w:r>
+        <w:rPr>
+          <w:lang w:val="de-DE"/>
+        </w:rPr>
+      </w:r>
+    </w:p>
+    <w:p>
+      <w:pPr>
+        <w:pStyle w:val="HTMLPreformatted"/>
+        <w:rPr>
+          <w:lang w:val="de-DE"/>
+        </w:rPr>
+      </w:pPr>
+      <w:r>
+        <w:rPr>
+          <w:lang w:val="de-DE"/>
+        </w:rPr>
         <w:t>ausgegeben werden.</w:t>
       </w:r>
     </w:p>
     <w:p>
       <w:pPr>
         <w:pStyle w:val="HTMLPreformatted"/>
-        <w:rPr/>
-      </w:pPr>
-      <w:r>
-        <w:rPr/>
-      </w:r>
-    </w:p>
-    <w:p>
-      <w:pPr>
-        <w:pStyle w:val="HTMLPreformatted"/>
-        <w:rPr/>
-      </w:pPr>
-      <w:r>
-        <w:rPr/>
-      </w:r>
-    </w:p>
-    <w:p>
-      <w:pPr>
-        <w:pStyle w:val="HTMLPreformatted"/>
-        <w:rPr/>
-      </w:pPr>
-      <w:r>
-        <w:rPr/>
+        <w:rPr>
+          <w:lang w:val="de-DE"/>
+        </w:rPr>
+      </w:pPr>
+      <w:r>
+        <w:rPr>
+          <w:lang w:val="de-DE"/>
+        </w:rPr>
+      </w:r>
+    </w:p>
+    <w:p>
+      <w:pPr>
+        <w:pStyle w:val="HTMLPreformatted"/>
+        <w:rPr>
+          <w:lang w:val="de-DE"/>
+        </w:rPr>
+      </w:pPr>
+      <w:r>
+        <w:rPr>
+          <w:lang w:val="de-DE"/>
+        </w:rPr>
+      </w:r>
+    </w:p>
+    <w:p>
+      <w:pPr>
+        <w:pStyle w:val="HTMLPreformatted"/>
+        <w:rPr>
+          <w:lang w:val="de-DE"/>
+        </w:rPr>
+      </w:pPr>
+      <w:r>
+        <w:rPr>
+          <w:lang w:val="de-DE"/>
+        </w:rPr>
         <w:t>Alternative Installation [https://bitbucket.org/damienjadeduff/456_kinetic_turtlebot/src/b8eacebf174bdf2e11cb288dc61cac4bd163fb01/install_456_students.sh?at=master&amp;fileviewer=file-view-default]</w:t>
       </w:r>
     </w:p>
     <w:p>
       <w:pPr>
         <w:pStyle w:val="HTMLPreformatted"/>
-        <w:rPr/>
-      </w:pPr>
-      <w:r>
-        <w:rPr/>
+        <w:rPr>
+          <w:lang w:val="de-DE"/>
+        </w:rPr>
+      </w:pPr>
+      <w:r>
+        <w:rPr>
+          <w:lang w:val="de-DE"/>
+        </w:rPr>
       </w:r>
     </w:p>
     <w:p>
@@ -511,10 +611,7 @@
         </w:tabs>
         <w:spacing w:lineRule="auto" w:line="240" w:before="0" w:after="0"/>
         <w:rPr>
-          <w:rFonts w:ascii="Courier New" w:hAnsi="Courier New" w:eastAsia="Times New Roman" w:cs="Courier New"/>
-          <w:sz w:val="20"/>
-          <w:szCs w:val="20"/>
-          <w:lang w:val="en-US" w:eastAsia="de-DE"/>
+          <w:lang w:val="de-DE"/>
         </w:rPr>
       </w:pPr>
       <w:r>
@@ -522,7 +619,7 @@
           <w:rFonts w:eastAsia="Times New Roman" w:cs="Courier New" w:ascii="Courier New" w:hAnsi="Courier New"/>
           <w:sz w:val="20"/>
           <w:szCs w:val="20"/>
-          <w:lang w:val="en-US" w:eastAsia="de-DE"/>
+          <w:lang w:val="de-DE" w:eastAsia="de-DE"/>
         </w:rPr>
         <w:t>sudo apt-get -y install ros-kinetic-turtlebot-gazebo ros-kinetic-desktop-full ros-kinetic-turtlebot-rviz-launchers  ros-kinetic-warehouse-ros  || { echo "Could not install main turtlebot packages."; exit 1;}</w:t>
       </w:r>
@@ -531,12 +628,12 @@
       <w:pPr>
         <w:pStyle w:val="HTMLPreformatted"/>
         <w:rPr>
-          <w:lang w:val="en-US"/>
-        </w:rPr>
-      </w:pPr>
-      <w:r>
-        <w:rPr>
-          <w:lang w:val="en-US"/>
+          <w:lang w:val="de-DE"/>
+        </w:rPr>
+      </w:pPr>
+      <w:r>
+        <w:rPr>
+          <w:lang w:val="de-DE"/>
         </w:rPr>
       </w:r>
     </w:p>
@@ -563,10 +660,7 @@
         </w:tabs>
         <w:spacing w:lineRule="auto" w:line="240" w:before="0" w:after="0"/>
         <w:rPr>
-          <w:rFonts w:ascii="Courier New" w:hAnsi="Courier New" w:eastAsia="Times New Roman" w:cs="Courier New"/>
-          <w:sz w:val="20"/>
-          <w:szCs w:val="20"/>
-          <w:lang w:val="en-US" w:eastAsia="de-DE"/>
+          <w:lang w:val="de-DE"/>
         </w:rPr>
       </w:pPr>
       <w:r>
@@ -574,7 +668,7 @@
           <w:rFonts w:eastAsia="Times New Roman" w:cs="Courier New" w:ascii="Courier New" w:hAnsi="Courier New"/>
           <w:sz w:val="20"/>
           <w:szCs w:val="20"/>
-          <w:lang w:val="en-US" w:eastAsia="de-DE"/>
+          <w:lang w:val="de-DE" w:eastAsia="de-DE"/>
         </w:rPr>
         <w:t>sudo apt-get -y install  ros-kinetic-gazebo-ros ros-kinetic-gazebo-plugins ros-kinetic-gazebo-ros-control python-rosdep python-wstool ros-kinetic-ros ros-kinetic-warehouse-ros libspnav-dev || { echo "Could not install some extra ROS packages."; exit 1;}</w:t>
       </w:r>
@@ -605,7 +699,7 @@
           <w:rFonts w:ascii="Courier New" w:hAnsi="Courier New" w:eastAsia="Times New Roman" w:cs="Courier New"/>
           <w:sz w:val="20"/>
           <w:szCs w:val="20"/>
-          <w:lang w:val="en-US" w:eastAsia="de-DE"/>
+          <w:lang w:val="de-DE" w:eastAsia="de-DE"/>
         </w:rPr>
       </w:pPr>
       <w:r>
@@ -613,7 +707,7 @@
           <w:rFonts w:eastAsia="Times New Roman" w:cs="Courier New" w:ascii="Courier New" w:hAnsi="Courier New"/>
           <w:sz w:val="20"/>
           <w:szCs w:val="20"/>
-          <w:lang w:val="en-US" w:eastAsia="de-DE"/>
+          <w:lang w:val="de-DE" w:eastAsia="de-DE"/>
         </w:rPr>
       </w:r>
     </w:p>
@@ -640,10 +734,7 @@
         </w:tabs>
         <w:spacing w:lineRule="auto" w:line="240" w:before="0" w:after="0"/>
         <w:rPr>
-          <w:rFonts w:ascii="Courier New" w:hAnsi="Courier New" w:eastAsia="Times New Roman" w:cs="Courier New"/>
-          <w:sz w:val="20"/>
-          <w:szCs w:val="20"/>
-          <w:lang w:val="en-US" w:eastAsia="de-DE"/>
+          <w:lang w:val="de-DE"/>
         </w:rPr>
       </w:pPr>
       <w:r>
@@ -651,7 +742,7 @@
           <w:rFonts w:eastAsia="Times New Roman" w:cs="Courier New" w:ascii="Courier New" w:hAnsi="Courier New"/>
           <w:sz w:val="20"/>
           <w:szCs w:val="20"/>
-          <w:lang w:val="en-US" w:eastAsia="de-DE"/>
+          <w:lang w:val="de-DE" w:eastAsia="de-DE"/>
         </w:rPr>
         <w:t>Welt setzen:</w:t>
       </w:r>
@@ -678,14 +769,16 @@
           <w:tab w:val="left" w:pos="14656" w:leader="none"/>
         </w:tabs>
         <w:spacing w:lineRule="auto" w:line="240" w:before="0" w:after="0"/>
-        <w:rPr/>
+        <w:rPr>
+          <w:lang w:val="de-DE"/>
+        </w:rPr>
       </w:pPr>
       <w:r>
         <w:rPr>
           <w:rFonts w:eastAsia="Times New Roman" w:cs="Courier New" w:ascii="Courier New" w:hAnsi="Courier New"/>
           <w:sz w:val="20"/>
           <w:szCs w:val="20"/>
-          <w:lang w:val="en-US" w:eastAsia="de-DE"/>
+          <w:lang w:val="de-DE" w:eastAsia="de-DE"/>
         </w:rPr>
         <w:t>TURTLEBOT_GAZEBO_WORLD_FILE=/opt/ros/kinetic/share/turtlebot_gazebo/worlds/corridor.world</w:t>
       </w:r>
@@ -713,10 +806,7 @@
         </w:tabs>
         <w:spacing w:lineRule="auto" w:line="240" w:before="0" w:after="0"/>
         <w:rPr>
-          <w:rFonts w:ascii="Courier New" w:hAnsi="Courier New" w:eastAsia="Times New Roman" w:cs="Courier New"/>
-          <w:sz w:val="20"/>
-          <w:szCs w:val="20"/>
-          <w:lang w:val="en-US" w:eastAsia="de-DE"/>
+          <w:lang w:val="de-DE"/>
         </w:rPr>
       </w:pPr>
       <w:r>
@@ -724,7 +814,7 @@
           <w:rFonts w:eastAsia="Times New Roman" w:cs="Courier New" w:ascii="Courier New" w:hAnsi="Courier New"/>
           <w:sz w:val="20"/>
           <w:szCs w:val="20"/>
-          <w:lang w:val="en-US" w:eastAsia="de-DE"/>
+          <w:lang w:val="de-DE" w:eastAsia="de-DE"/>
         </w:rPr>
         <w:t>export TURTLEBOT_GAZEBO_WORLD_FILE</w:t>
       </w:r>
@@ -733,12 +823,12 @@
       <w:pPr>
         <w:pStyle w:val="HTMLPreformatted"/>
         <w:rPr>
-          <w:lang w:val="en-US"/>
-        </w:rPr>
-      </w:pPr>
-      <w:r>
-        <w:rPr>
-          <w:lang w:val="en-US"/>
+          <w:lang w:val="de-DE"/>
+        </w:rPr>
+      </w:pPr>
+      <w:r>
+        <w:rPr>
+          <w:lang w:val="de-DE"/>
         </w:rPr>
         <w:t>roslaunch turtlebot_gazebo turtlebot_world.launch</w:t>
       </w:r>
@@ -769,7 +859,7 @@
           <w:rFonts w:ascii="Courier New" w:hAnsi="Courier New" w:eastAsia="Times New Roman" w:cs="Courier New"/>
           <w:sz w:val="20"/>
           <w:szCs w:val="20"/>
-          <w:lang w:val="en-US" w:eastAsia="de-DE"/>
+          <w:lang w:val="de-DE" w:eastAsia="de-DE"/>
         </w:rPr>
       </w:pPr>
       <w:r>
@@ -777,33 +867,33 @@
           <w:rFonts w:eastAsia="Times New Roman" w:cs="Courier New" w:ascii="Courier New" w:hAnsi="Courier New"/>
           <w:sz w:val="20"/>
           <w:szCs w:val="20"/>
-          <w:lang w:val="en-US" w:eastAsia="de-DE"/>
-        </w:rPr>
-      </w:r>
-    </w:p>
-    <w:p>
-      <w:pPr>
-        <w:pStyle w:val="HTMLPreformatted"/>
-        <w:rPr>
-          <w:lang w:val="en-US"/>
-        </w:rPr>
-      </w:pPr>
-      <w:r>
-        <w:rPr>
-          <w:lang w:val="en-US"/>
-        </w:rPr>
-      </w:r>
-    </w:p>
-    <w:p>
-      <w:pPr>
-        <w:pStyle w:val="HTMLPreformatted"/>
-        <w:rPr>
-          <w:lang w:val="en-US"/>
-        </w:rPr>
-      </w:pPr>
-      <w:r>
-        <w:rPr>
-          <w:lang w:val="en-US"/>
+          <w:lang w:val="de-DE" w:eastAsia="de-DE"/>
+        </w:rPr>
+      </w:r>
+    </w:p>
+    <w:p>
+      <w:pPr>
+        <w:pStyle w:val="HTMLPreformatted"/>
+        <w:rPr>
+          <w:lang w:val="de-DE"/>
+        </w:rPr>
+      </w:pPr>
+      <w:r>
+        <w:rPr>
+          <w:lang w:val="de-DE"/>
+        </w:rPr>
+      </w:r>
+    </w:p>
+    <w:p>
+      <w:pPr>
+        <w:pStyle w:val="HTMLPreformatted"/>
+        <w:rPr>
+          <w:lang w:val="de-DE"/>
+        </w:rPr>
+      </w:pPr>
+      <w:r>
+        <w:rPr>
+          <w:lang w:val="de-DE"/>
         </w:rPr>
         <w:t>Über Rviz kann man zusätzlich visualisieren:</w:t>
       </w:r>
@@ -811,16 +901,14 @@
     <w:p>
       <w:pPr>
         <w:pStyle w:val="PreformattedText"/>
-        <w:rPr>
-          <w:lang w:val="en-US"/>
-        </w:rPr>
+        <w:rPr/>
       </w:pPr>
       <w:bookmarkStart w:id="0" w:name="__DdeLink__308_965352190"/>
       <w:bookmarkEnd w:id="0"/>
       <w:r>
         <w:rPr>
           <w:rStyle w:val="SourceText"/>
-          <w:lang w:val="en-US"/>
+          <w:lang w:val="de-DE"/>
         </w:rPr>
         <w:t>roslaunch turtlebot_rviz_launchers view_robot.launch</w:t>
       </w:r>
@@ -829,12 +917,12 @@
       <w:pPr>
         <w:pStyle w:val="HTMLPreformatted"/>
         <w:rPr>
-          <w:lang w:val="en-US"/>
-        </w:rPr>
-      </w:pPr>
-      <w:r>
-        <w:rPr>
-          <w:lang w:val="en-US"/>
+          <w:lang w:val="de-DE"/>
+        </w:rPr>
+      </w:pPr>
+      <w:r>
+        <w:rPr>
+          <w:lang w:val="de-DE"/>
         </w:rPr>
         <w:t>Als großen Vorteil bringt Rviz mit, dass man nachschauen kann wie die topics für Tiefen- und Farbbilder heißen.</w:t>
       </w:r>
@@ -843,25 +931,25 @@
       <w:pPr>
         <w:pStyle w:val="HTMLPreformatted"/>
         <w:rPr>
-          <w:lang w:val="en-US"/>
-        </w:rPr>
-      </w:pPr>
-      <w:r>
-        <w:rPr>
-          <w:lang w:val="en-US"/>
-        </w:rPr>
-      </w:r>
-    </w:p>
-    <w:p>
-      <w:pPr>
-        <w:pStyle w:val="HTMLPreformatted"/>
-        <w:rPr>
-          <w:lang w:val="en-US"/>
-        </w:rPr>
-      </w:pPr>
-      <w:r>
-        <w:rPr>
-          <w:lang w:val="en-US"/>
+          <w:lang w:val="de-DE"/>
+        </w:rPr>
+      </w:pPr>
+      <w:r>
+        <w:rPr>
+          <w:lang w:val="de-DE"/>
+        </w:rPr>
+      </w:r>
+    </w:p>
+    <w:p>
+      <w:pPr>
+        <w:pStyle w:val="HTMLPreformatted"/>
+        <w:rPr>
+          <w:lang w:val="de-DE"/>
+        </w:rPr>
+      </w:pPr>
+      <w:r>
+        <w:rPr>
+          <w:lang w:val="de-DE"/>
         </w:rPr>
         <w:t>Teleoperation:</w:t>
       </w:r>
@@ -869,16 +957,14 @@
     <w:p>
       <w:pPr>
         <w:pStyle w:val="PreformattedText"/>
-        <w:rPr>
-          <w:lang w:val="en-US"/>
-        </w:rPr>
+        <w:rPr/>
       </w:pPr>
       <w:bookmarkStart w:id="1" w:name="__DdeLink__301_1282000986"/>
       <w:bookmarkEnd w:id="1"/>
       <w:r>
         <w:rPr>
           <w:rStyle w:val="SourceText"/>
-          <w:lang w:val="en-US"/>
+          <w:lang w:val="de-DE"/>
         </w:rPr>
         <w:t>roslaunch turtlebot_teleop keyboard_teleop.launch</w:t>
       </w:r>
@@ -887,12 +973,12 @@
       <w:pPr>
         <w:pStyle w:val="HTMLPreformatted"/>
         <w:rPr>
-          <w:lang w:val="en-US"/>
-        </w:rPr>
-      </w:pPr>
-      <w:r>
-        <w:rPr>
-          <w:lang w:val="en-US"/>
+          <w:lang w:val="de-DE"/>
+        </w:rPr>
+      </w:pPr>
+      <w:r>
+        <w:rPr>
+          <w:lang w:val="de-DE"/>
         </w:rPr>
         <w:t>Position des Turtlebot in Gazebo anzeigen lassen:</w:t>
       </w:r>
@@ -901,12 +987,12 @@
       <w:pPr>
         <w:pStyle w:val="HTMLPreformatted"/>
         <w:rPr>
-          <w:lang w:val="en-US"/>
-        </w:rPr>
-      </w:pPr>
-      <w:r>
-        <w:rPr>
-          <w:lang w:val="en-US"/>
+          <w:lang w:val="de-DE"/>
+        </w:rPr>
+      </w:pPr>
+      <w:r>
+        <w:rPr>
+          <w:lang w:val="de-DE"/>
         </w:rPr>
         <w:t>rostopic echo /gazebo/model_states/pose[9]/position</w:t>
       </w:r>
@@ -915,25 +1001,25 @@
       <w:pPr>
         <w:pStyle w:val="HTMLPreformatted"/>
         <w:rPr>
-          <w:lang w:val="en-US"/>
-        </w:rPr>
-      </w:pPr>
-      <w:r>
-        <w:rPr>
-          <w:lang w:val="en-US"/>
-        </w:rPr>
-      </w:r>
-    </w:p>
-    <w:p>
-      <w:pPr>
-        <w:pStyle w:val="HTMLPreformatted"/>
-        <w:rPr>
-          <w:lang w:val="en-US"/>
-        </w:rPr>
-      </w:pPr>
-      <w:r>
-        <w:rPr>
-          <w:lang w:val="en-US"/>
+          <w:lang w:val="de-DE"/>
+        </w:rPr>
+      </w:pPr>
+      <w:r>
+        <w:rPr>
+          <w:lang w:val="de-DE"/>
+        </w:rPr>
+      </w:r>
+    </w:p>
+    <w:p>
+      <w:pPr>
+        <w:pStyle w:val="HTMLPreformatted"/>
+        <w:rPr>
+          <w:lang w:val="de-DE"/>
+        </w:rPr>
+      </w:pPr>
+      <w:r>
+        <w:rPr>
+          <w:lang w:val="de-DE"/>
         </w:rPr>
         <w:t>9 ist in diesem Fall der Index der ‘mobile_base’ findet man über</w:t>
       </w:r>
@@ -942,12 +1028,12 @@
       <w:pPr>
         <w:pStyle w:val="HTMLPreformatted"/>
         <w:rPr>
-          <w:lang w:val="en-US"/>
-        </w:rPr>
-      </w:pPr>
-      <w:r>
-        <w:rPr>
-          <w:lang w:val="en-US"/>
+          <w:lang w:val="de-DE"/>
+        </w:rPr>
+      </w:pPr>
+      <w:r>
+        <w:rPr>
+          <w:lang w:val="de-DE"/>
         </w:rPr>
         <w:t>rostopic echo /gazebo/model_states/name</w:t>
       </w:r>
@@ -959,32 +1045,161 @@
       <w:pPr>
         <w:pStyle w:val="Normal"/>
         <w:rPr>
-          <w:b/>
+          <w:lang w:val="de-DE"/>
+        </w:rPr>
+      </w:pPr>
+      <w:bookmarkStart w:id="2" w:name="_GoBack"/>
+      <w:bookmarkEnd w:id="2"/>
+      <w:r>
+        <w:rPr>
           <w:b/>
           <w:u w:val="single"/>
-          <w:lang w:val="en-US"/>
-        </w:rPr>
-      </w:pPr>
-      <w:bookmarkStart w:id="2" w:name="_GoBack"/>
-      <w:bookmarkEnd w:id="2"/>
+          <w:lang w:val="de-DE"/>
+        </w:rPr>
+        <w:t>27.11.2017:</w:t>
+      </w:r>
+    </w:p>
+    <w:p>
+      <w:pPr>
+        <w:pStyle w:val="Normal"/>
+        <w:rPr>
+          <w:lang w:val="de-DE"/>
+        </w:rPr>
+      </w:pPr>
+      <w:r>
+        <w:rPr>
+          <w:b w:val="false"/>
+          <w:bCs w:val="false"/>
+          <w:u w:val="none"/>
+          <w:lang w:val="de-DE"/>
+        </w:rPr>
+        <w:t xml:space="preserve">Morgens habe ich mich in die Partikel-Filter einglesen, die zugrunde liegende Idee ist recht trivial, weshalb ich mich recht schnell davon ab- und der Inbetriebnahme des Navigation-Stacks hingewandt habe. Allerdings bin ich dann auch bei dem Navigations-Stack auf ein paar unschöne Probleme gestoßen. </w:t>
+      </w:r>
+    </w:p>
+    <w:p>
+      <w:pPr>
+        <w:pStyle w:val="Normal"/>
+        <w:rPr>
+          <w:lang w:val="de-DE"/>
+        </w:rPr>
+      </w:pPr>
+      <w:r>
+        <w:rPr>
+          <w:b w:val="false"/>
+          <w:bCs w:val="false"/>
+          <w:u w:val="none"/>
+          <w:lang w:val="de-DE"/>
+        </w:rPr>
+        <w:t xml:space="preserve">Als erstes habe ich meine Kenntnisse bezüglich launch-files auf Stand gebracht, was bereits zu ersten brauchbaren Ergebnissen geführt hat. Bei der Problembekämpfung habe ich auch noch beiläufig über Gmapping und hector-SLAM dazugelernt. Nämlich arbeitet gmapping mit einem Partikel-Filter und mit Ray-Casting, was dazu führt, dass gmapping große Schwierigkeiten hat sich in ähnlichen Szenaieren zu lokalisieren. Das wurde bei dem Korridor-Besipiel sehr deutlich, wo der Roboter kontinuierlich in der Gegen umherspringt. Allgemein hat gmapping in den Simulationsszenarien sehr schlecht abgeshcnitten. Der Kommentar des Tutors war, man muss sich Mühe geben eine gute Karte zu zeichnen. </w:t>
+      </w:r>
+    </w:p>
+    <w:p>
+      <w:pPr>
+        <w:pStyle w:val="Normal"/>
+        <w:rPr>
+          <w:lang w:val="de-DE"/>
+        </w:rPr>
+      </w:pPr>
+      <w:r>
+        <w:rPr>
+          <w:b w:val="false"/>
+          <w:bCs w:val="false"/>
+          <w:u w:val="none"/>
+          <w:lang w:val="de-DE"/>
+        </w:rPr>
+        <w:t xml:space="preserve">Aber auch hector_slam hat seine Schwächen und zwar braucht es einen Weitwinkel Laserscanner, um zu funktionieren. In seiner Verteidigung muss man sagen, das es eben dafür konzepiert wurde. Endergebnis ist im Korridor wieder das vollständige Versagen des Ansatzes. Was zu dem Problem geführt hat, dass keiner der beiden Ansätze eine vernünftige Karte des Testszenarios hinbekommt. Außerdem wurde mir klar, dass ich den Sensor eventuell in gazebo implementieren muss, was sowohl zeit- als auch nervenintensiv ist. Besonders beschissen ist, dass das Kartenmalen überhaupt nicht Bestandteil meiner Arbeit ist. Aus diesem Grund habe ich mir überlegt, dass ich die Karte auch händisch malen kann und mit komischen Laserscanner die Navigation simuliere. </w:t>
+      </w:r>
+    </w:p>
+    <w:p>
+      <w:pPr>
+        <w:pStyle w:val="Normal"/>
+        <w:rPr>
+          <w:lang w:val="de-DE"/>
+        </w:rPr>
+      </w:pPr>
+      <w:r>
+        <w:rPr>
+          <w:b w:val="false"/>
+          <w:bCs w:val="false"/>
+          <w:u w:val="none"/>
+          <w:lang w:val="de-DE"/>
+        </w:rPr>
+        <w:t>Der Vorteil ist, dass ich in der Simulationsumgebung die Kofiguration des Stacks durcharbeiten und dokumenteiren kann. Dann ist der Übergang in die Realität auf Seite der Infrastruktur kein Sprung ins kalte Wasser. Allerdings wird es schwieriger die Ergebnisse des Algorithmus mit der Realität zu vergleichen. An der Stelle muss man aber auch erwähnen, dass die Definition der Ziele noch bevorsteht. Insbesondere die Forderung, dass die Roboter Hindernissen ausweichen sollen, ist gleichermaßen wage wie nicht simulierbar. Insofern ist sowieso in Frage zu stellen, wie aussagekräftig die Simulation sein kann. Vielleicht muss man sich auf Seite der Simulation damit begnügen, dass sie lediglich zur Konfiguration und Illustration der Algorithmen genuttz werden kann. Zusätzlich besthe die Möglichkeit, dass man in der Realität auftretende Probleme in der Simulationsumgebung isoliert rekonstruieren kann, wodurch die Untersuchung vereinfacht wird.Ein weiteres Argument ist, dass die Konfiguration und Implementierung von Sensoren in gazebo pisslangweilig ist, keinen der Beteiligten interessiert udn ich es auch für keienn besonders wertvolle Erfahrung halte.</w:t>
+      </w:r>
+    </w:p>
+    <w:p>
+      <w:pPr>
+        <w:pStyle w:val="Normal"/>
+        <w:rPr>
+          <w:lang w:val="de-DE"/>
+        </w:rPr>
+      </w:pPr>
+      <w:r>
+        <w:rPr>
+          <w:b w:val="false"/>
+          <w:bCs w:val="false"/>
+          <w:u w:val="none"/>
+          <w:lang w:val="de-DE"/>
+        </w:rPr>
+        <w:t xml:space="preserve">So betrachtet, denke ich, dass der richtige Ansatz darin besthet, die Karte händisch zu zeichnen und mit Standard-Konfiguration den Navigations-Stack möglichst schnell zum Laufen bekommen. Dabei gilt es die Konfiguration der Navigation möglichst detailiert zu erfassen, um Gefühl und Verständnis für die Stellschrauben zu erlangen. Anhand der Ergebnisse wird dann entschieden, wie es mit der Realität weitergeht, wobei die Anforderungen vom Chief auch nochmal wichtig sind. </w:t>
+      </w:r>
+    </w:p>
+    <w:p>
+      <w:pPr>
+        <w:pStyle w:val="Normal"/>
+        <w:rPr>
+          <w:lang w:val="de-DE"/>
+        </w:rPr>
+      </w:pPr>
+      <w:r>
+        <w:rPr>
+          <w:b w:val="false"/>
+          <w:bCs w:val="false"/>
+          <w:u w:val="none"/>
+          <w:lang w:val="de-DE"/>
+        </w:rPr>
+        <w:t>Daraus würde ich für die nächsten zwei Wochen das Ziel formuileren, den vereinfachten Simulationsfall zum Laufen zu bekommen, um den Navigations-Stakc zu konfigurieren. Am Ende der zwei Wochen soll eine Dokumentation der Algorithmen plus deren Umsetzung in Ros vorliegen, die ich wiederum mit dem Chief durchgehen kann, um die letztendlichen Ziele für die Realität zu definieren. Das heißt für morgen: Erstmal die Karte zusammenpfuschen, Termin bei Martens über die Aufgabenstellung, mit der Karte Navigationsstack anschmeisen, und dann die Euinzelteile angehen. Navigationsstack soll sowohl mit als auch ohne AMCL laufen.</w:t>
+      </w:r>
+    </w:p>
+    <w:p>
+      <w:pPr>
+        <w:pStyle w:val="Normal"/>
+        <w:rPr>
+          <w:lang w:val="de-DE"/>
+        </w:rPr>
+      </w:pPr>
       <w:r>
         <w:rPr>
           <w:b/>
+          <w:bCs/>
           <w:u w:val="single"/>
-          <w:lang w:val="en-US"/>
-        </w:rPr>
-        <w:t>27.11.2017:</w:t>
-      </w:r>
-    </w:p>
-    <w:p>
-      <w:pPr>
-        <w:pStyle w:val="Normal"/>
-        <w:rPr>
-          <w:b w:val="false"/>
+          <w:lang w:val="de-DE"/>
+        </w:rPr>
+        <w:t>28.11.2017:</w:t>
+      </w:r>
+    </w:p>
+    <w:p>
+      <w:pPr>
+        <w:pStyle w:val="Normal"/>
+        <w:rPr>
+          <w:lang w:val="de-DE"/>
+        </w:rPr>
+      </w:pPr>
+      <w:r>
+        <w:rPr>
           <w:b w:val="false"/>
           <w:bCs w:val="false"/>
           <w:u w:val="none"/>
-          <w:lang w:val="en-US"/>
+          <w:lang w:val="de-DE"/>
+        </w:rPr>
+        <w:t>Die ersten Aufgaben heute bestand darin den Navigation-Stack in der Standard-Konfiguration zum Laufen zu bringen. Als erster Punkt stand die Erstellung der Korridor-Karte auf dem Plan. Die Lösung von dem Problem bringt MATLAB und der map_server. Die bei der Kartographierung erstelle Karte wird über eine MATLAB-ROS-Node publiziert, von dem map_server empfangen, der die Karte wiederum abspeichert.</w:t>
+      </w:r>
+    </w:p>
+    <w:p>
+      <w:pPr>
+        <w:pStyle w:val="Normal"/>
+        <w:rPr>
+          <w:lang w:val="de-DE"/>
         </w:rPr>
       </w:pPr>
       <w:r>
@@ -992,114 +1207,9 @@
           <w:b w:val="false"/>
           <w:bCs w:val="false"/>
           <w:u w:val="none"/>
-          <w:lang w:val="en-US"/>
-        </w:rPr>
-        <w:t xml:space="preserve">Morgens habe ich mich in die Partikel-Filter einglesen, die zugrunde liegende Idee ist recht trivial, weshalb ich mich recht schnell davon ab- und der Inbetriebnahme des Navigation-Stacks hingewandt habe. Allerdings bin ich dann auch bei dem Navigations-Stack auf ein paar unschöne Probleme gestoßen. </w:t>
-      </w:r>
-    </w:p>
-    <w:p>
-      <w:pPr>
-        <w:pStyle w:val="Normal"/>
-        <w:rPr>
-          <w:b w:val="false"/>
-          <w:b w:val="false"/>
-          <w:bCs w:val="false"/>
-          <w:u w:val="none"/>
-          <w:lang w:val="en-US"/>
-        </w:rPr>
-      </w:pPr>
-      <w:r>
-        <w:rPr>
-          <w:b w:val="false"/>
-          <w:bCs w:val="false"/>
-          <w:u w:val="none"/>
-          <w:lang w:val="en-US"/>
-        </w:rPr>
-        <w:t xml:space="preserve">Als erstes habe ich meine Kenntnisse bezüglich launch-files auf Stand gebracht, was bereits zu ersten brauchbaren Ergebnissen geführt hat. Bei der Problembekämpfung habe ich auch noch beiläufig über Gmapping und hector-SLAM dazugelernt. Nämlich arbeitet gmapping mit einem Partikel-Filter und mit Ray-Casting, was dazu führt, dass gmapping große Schwierigkeiten hat sich in ähnlichen Szenaieren zu lokalisieren. Das wurde bei dem Korridor-Besipiel sehr deutlich, wo der Roboter kontinuierlich in der Gegen umherspringt. Allgemein hat gmapping in den Simulationsszenarien sehr schlecht abgeshcnitten. Der Kommentar des Tutors war, man muss sich Mühe geben eine gute Karte zu zeichnen. </w:t>
-      </w:r>
-    </w:p>
-    <w:p>
-      <w:pPr>
-        <w:pStyle w:val="Normal"/>
-        <w:rPr>
-          <w:b w:val="false"/>
-          <w:b w:val="false"/>
-          <w:bCs w:val="false"/>
-          <w:u w:val="none"/>
-          <w:lang w:val="en-US"/>
-        </w:rPr>
-      </w:pPr>
-      <w:r>
-        <w:rPr>
-          <w:b w:val="false"/>
-          <w:bCs w:val="false"/>
-          <w:u w:val="none"/>
-          <w:lang w:val="en-US"/>
-        </w:rPr>
-        <w:t xml:space="preserve">Aber auch hector_slam hat seine Schwächen und zwar braucht es einen Weitwinkel Laserscanner, um zu funktionieren. In seiner Verteidigung muss man sagen, das es eben dafür konzepiert wurde. Endergebnis ist im Korridor wieder das vollständige Versagen des Ansatzes. Was zu dem Problem geführt hat, dass keiner der beiden Ansätze eine vernünftige Karte des Testszenarios hinbekommt. Außerdem wurde mir klar, dass ich den Sensor eventuell in gazebo implementieren muss, was sowohl zeit- als auch nervenintensiv ist. Besonders beschissen ist, dass das Kartenmalen überhaupt nicht Bestandteil meiner Arbeit ist. Aus diesem Grund habe ich mir überlegt, dass ich die Karte auch händisch malen kann und mit komischen Laserscanner die Navigation simuliere. </w:t>
-      </w:r>
-    </w:p>
-    <w:p>
-      <w:pPr>
-        <w:pStyle w:val="Normal"/>
-        <w:rPr>
-          <w:b w:val="false"/>
-          <w:b w:val="false"/>
-          <w:bCs w:val="false"/>
-          <w:u w:val="none"/>
-          <w:lang w:val="en-US"/>
-        </w:rPr>
-      </w:pPr>
-      <w:r>
-        <w:rPr>
-          <w:b w:val="false"/>
-          <w:bCs w:val="false"/>
-          <w:u w:val="none"/>
-          <w:lang w:val="en-US"/>
-        </w:rPr>
-        <w:t>Der Vorteil ist, dass ich in der Simulationsumgebung die Kofiguration des Stacks durcharbeiten und dokumenteiren kann. Dann ist der Übergang in die Realität auf Seite der Infrastruktur kein Sprung ins kalte Wasser. Allerdings wird es schwieriger die Ergebnisse des Algorithmus mit der Realität zu vergleichen. An der Stelle muss man aber auch erwähnen, dass die Definition der Ziele noch bevorsteht. Insbesondere die Forderung, dass die Roboter Hindernissen ausweichen sollen, ist gleichermaßen wage wie nicht simulierbar. Insofern ist sowieso in Frage zu stellen, wie aussagekräftig die Simulation sein kann. Vielleicht muss man sich auf Seite der Simulation damit begnügen, dass sie lediglich zur Konfiguration und Illustration der Algorithmen genuttz werden kann. Zusätzlich besthe die Möglichkeit, dass man in der Realität auftretende Probleme in der Simulationsumgebung isoliert rekonstruieren kann, wodurch die Untersuchung vereinfacht wird.Ein weiteres Argument ist, dass die Konfiguration und Implementierung von Sensoren in gazebo pisslangweilig ist, keinen der Beteiligten interessiert udn ich es auch für keienn besonders wertvolle Erfahrung halte.</w:t>
-      </w:r>
-    </w:p>
-    <w:p>
-      <w:pPr>
-        <w:pStyle w:val="Normal"/>
-        <w:rPr>
-          <w:b w:val="false"/>
-          <w:b w:val="false"/>
-          <w:bCs w:val="false"/>
-          <w:u w:val="none"/>
-          <w:lang w:val="en-US"/>
-        </w:rPr>
-      </w:pPr>
-      <w:r>
-        <w:rPr>
-          <w:b w:val="false"/>
-          <w:bCs w:val="false"/>
-          <w:u w:val="none"/>
-          <w:lang w:val="en-US"/>
-        </w:rPr>
-        <w:t xml:space="preserve">So betrachtet, denke ich, dass der richtige Ansatz darin besthet, die Karte händisch zu zeichnen und mit Standard-Konfiguration den Navigations-Stack möglichst schnell zum Laufen bekommen. Dabei gilt es die Konfiguration der Navigation möglichst detailiert zu erfassen, um Gefühl und Verständnis für die Stellschrauben zu erlangen. Anhand der Ergebnisse wird dann entschieden, wie es mit der Realität weitergeht, wobei die Anforderungen vom Chief auch nochmal wichtig sind. </w:t>
-      </w:r>
-    </w:p>
-    <w:p>
-      <w:pPr>
-        <w:pStyle w:val="Normal"/>
-        <w:rPr>
-          <w:b w:val="false"/>
-          <w:b w:val="false"/>
-          <w:bCs w:val="false"/>
-          <w:u w:val="none"/>
-          <w:lang w:val="en-US"/>
-        </w:rPr>
-      </w:pPr>
-      <w:r>
-        <w:rPr>
-          <w:b w:val="false"/>
-          <w:bCs w:val="false"/>
-          <w:u w:val="none"/>
-          <w:lang w:val="en-US"/>
-        </w:rPr>
-        <w:t>Daraus würde ich für die nächsten zwei Wochen das Ziel formuileren, den vereinfachten Simulationsfall zum Laufen zu bekommen, um den Navigations-Stakc zu konfigurieren. Am Ende der zwei Wochen soll eine Dokumentation der Algorithmen plus deren Umsetzung in Ros vorliegen, die ich wiederum mit dem Chief durchgehen kann, um die letztendlichen Ziele für die Realität zu definieren. Das heißt für morgen: Erstmal die Karte zusammenpfuschen, Termin bei Martens über die Aufgabenstellung, mit der Karte Navigationsstack anschmeisen, und dann die Euinzelteile angehen. Navigationsstack soll sowohl mit als auch ohne AMCL laufen.</w:t>
+          <w:lang w:val="de-DE"/>
+        </w:rPr>
+        <w:t>Als nächstes war dann der Navigation-Stack dran, wobei das Ganze sowohl mit als auch ohne AMC-Lokalisierung funktionieren sollte. Außerdem sollen playground und Korridor-Karte verwendet werden können. Nach Tutorial hat der Standard-Fall mit Playground und AMCL recht schnell funktioniert, nach paar Problemchen auch ohne AMCL (hier mus sman manuell die Transformation von Odometrie zu Karten-Frame vorgeben, was ohne Lokalisierung die Identitätsabbildung ist). Um den Korridor zum Laufenzu bringen war der map_server schwierig, weil in dem gespeicherten yaml-file noch eine NaN-Wert war, der den Server zum Absturz bringt. Den Faller kann man allerdings händisch korrigieren, woraufhin das Ganz funktoiniet.</w:t>
       </w:r>
     </w:p>
     <w:p>
@@ -1110,7 +1220,7 @@
           <w:b/>
           <w:bCs/>
           <w:u w:val="single"/>
-          <w:lang w:val="en-US"/>
+          <w:lang w:val="de-DE"/>
         </w:rPr>
       </w:pPr>
       <w:r>
@@ -1118,9 +1228,9 @@
           <w:b/>
           <w:bCs/>
           <w:u w:val="single"/>
-          <w:lang w:val="en-US"/>
-        </w:rPr>
-        <w:t>28.11.2017:</w:t>
+          <w:lang w:val="de-DE"/>
+        </w:rPr>
+        <w:t>29.11.2017:</w:t>
       </w:r>
     </w:p>
     <w:p>
@@ -1131,7 +1241,7 @@
           <w:b w:val="false"/>
           <w:bCs w:val="false"/>
           <w:u w:val="none"/>
-          <w:lang w:val="en-US"/>
+          <w:lang w:val="de-DE"/>
         </w:rPr>
       </w:pPr>
       <w:r>
@@ -1139,9 +1249,9 @@
           <w:b w:val="false"/>
           <w:bCs w:val="false"/>
           <w:u w:val="none"/>
-          <w:lang w:val="en-US"/>
-        </w:rPr>
-        <w:t>Die ersten Aufgaben heute bestand darin den Navigation-Stack in der Standard-Konfiguration zum Laufen zu bringen. Als erster Punkt stand die Erstellung der Korridor-Karte auf dem Plan. Die Lösung von dem Problem bringt MATLAB und der map_server. Die bei der Kartographierung erstelle Karte wird über eine MATLAB-ROS-Node publiziert, von dem map_server empfangen, der die Karte wiederum abspeichert.</w:t>
+          <w:lang w:val="de-DE"/>
+        </w:rPr>
+        <w:t>Die letzten Tage stand die Inbetriebnahme des ROS-Navigation-Stack auf dem Programm, was bisher auch zu zufriedenstellenden Ergebnissen geführt. Jetzt geht es damit weiter das Ganze mit einem höherem Detailierungsgrad zu verstehen. Es soll die Brücke zwischen der ROS-Implementation und dem bisher dokumentierten Algorithmen geschlagen werden. Dafür starten wir wieder bei dem berühmt berüchtigten Bild:</w:t>
       </w:r>
     </w:p>
     <w:p>
@@ -1152,7 +1262,7 @@
           <w:b w:val="false"/>
           <w:bCs w:val="false"/>
           <w:u w:val="none"/>
-          <w:lang w:val="en-US"/>
+          <w:lang w:val="de-DE"/>
         </w:rPr>
       </w:pPr>
       <w:r>
@@ -1160,9 +1270,53 @@
           <w:b w:val="false"/>
           <w:bCs w:val="false"/>
           <w:u w:val="none"/>
-          <w:lang w:val="en-US"/>
-        </w:rPr>
-        <w:t>Als nächstes war dann der Navigation-Stack dran, wobei das Ganze sowohl mit als auch ohne AMC-Lokalisierung funktionieren sollte. Außerdem sollen playground und Korridor-Karte verwendet werden können. Nach Tutorial hat der Standard-Fall mit Playground und AMCL recht schnell funktioniert, nach paar Problemchen auch ohne AMCL (hier mus sman manuell die Transformation von Odometrie zu Karten-Frame vorgeben, was ohne Lokalisierung die Identitätsabbildung ist). Um den Korridor zum Laufenzu bringen war der map_server schwierig, weil in dem gespeicherten yaml-file noch eine NaN-Wert war, der den Server zum Absturz bringt. Den Faller kann man allerdings händisch korrigieren, woraufhin das Ganz funktoiniet.</w:t>
+          <w:lang w:val="de-DE"/>
+        </w:rPr>
+        <w:drawing>
+          <wp:anchor behindDoc="0" distT="0" distB="0" distL="0" distR="0" simplePos="0" locked="0" layoutInCell="1" allowOverlap="1" relativeHeight="2">
+            <wp:simplePos x="0" y="0"/>
+            <wp:positionH relativeFrom="column">
+              <wp:align>center</wp:align>
+            </wp:positionH>
+            <wp:positionV relativeFrom="paragraph">
+              <wp:posOffset>635</wp:posOffset>
+            </wp:positionV>
+            <wp:extent cx="5760720" cy="2355850"/>
+            <wp:effectExtent l="0" t="0" r="0" b="0"/>
+            <wp:wrapSquare wrapText="largest"/>
+            <wp:docPr id="1" name="Image1" descr=""/>
+            <wp:cNvGraphicFramePr>
+              <a:graphicFrameLocks xmlns:a="http://schemas.openxmlformats.org/drawingml/2006/main" noChangeAspect="1"/>
+            </wp:cNvGraphicFramePr>
+            <a:graphic xmlns:a="http://schemas.openxmlformats.org/drawingml/2006/main">
+              <a:graphicData uri="http://schemas.openxmlformats.org/drawingml/2006/picture">
+                <pic:pic xmlns:pic="http://schemas.openxmlformats.org/drawingml/2006/picture">
+                  <pic:nvPicPr>
+                    <pic:cNvPr id="1" name="Image1" descr=""/>
+                    <pic:cNvPicPr>
+                      <a:picLocks noChangeAspect="1" noChangeArrowheads="1"/>
+                    </pic:cNvPicPr>
+                  </pic:nvPicPr>
+                  <pic:blipFill>
+                    <a:blip r:embed="rId2"/>
+                    <a:stretch>
+                      <a:fillRect/>
+                    </a:stretch>
+                  </pic:blipFill>
+                  <pic:spPr bwMode="auto">
+                    <a:xfrm>
+                      <a:off x="0" y="0"/>
+                      <a:ext cx="5760720" cy="2355850"/>
+                    </a:xfrm>
+                    <a:prstGeom prst="rect">
+                      <a:avLst/>
+                    </a:prstGeom>
+                  </pic:spPr>
+                </pic:pic>
+              </a:graphicData>
+            </a:graphic>
+          </wp:anchor>
+        </w:drawing>
       </w:r>
       <w:r>
         <w:br w:type="page"/>
@@ -1172,46 +1326,434 @@
       <w:pPr>
         <w:pStyle w:val="Normal"/>
         <w:rPr>
-          <w:lang w:val="en-US"/>
-        </w:rPr>
-      </w:pPr>
-      <w:r>
-        <w:rPr>
-          <w:lang w:val="en-US"/>
-        </w:rPr>
-      </w:r>
-    </w:p>
-    <w:p>
-      <w:pPr>
-        <w:pStyle w:val="Normal"/>
-        <w:rPr>
-          <w:lang w:val="en-US"/>
-        </w:rPr>
-      </w:pPr>
-      <w:r>
-        <w:rPr>
-          <w:lang w:val="en-US"/>
-        </w:rPr>
-      </w:r>
-    </w:p>
-    <w:p>
-      <w:pPr>
-        <w:pStyle w:val="Normal"/>
-        <w:rPr>
-          <w:rFonts w:ascii="NimbusRomNo9L-Regu" w:hAnsi="NimbusRomNo9L-Regu" w:cs="NimbusRomNo9L-Regu"/>
-          <w:lang w:val="en-US"/>
-        </w:rPr>
-      </w:pPr>
-      <w:r>
-        <w:rPr>
-          <w:lang w:val="en-US"/>
+          <w:lang w:val="de-DE"/>
+        </w:rPr>
+      </w:pPr>
+      <w:r>
+        <w:rPr>
+          <w:lang w:val="de-DE"/>
+        </w:rPr>
+        <w:t>Anhand der Darstellung werden die Hauptbestandteile ersichtlich, denen man auch jeweils Algorithmen und Funktionsprinzipien zuordenen kann. Diese zu anschauliche Darstellung verleitet einen dazu, zu glauben, das System verstanden zu haben. Allerdings steckt der Teufel im Detail: Sobald man sich näher damit beschäftigt, wie die – zum Teil nur oberflächlich- dokumentierten Algorithmen im ROS-Stack parametrisiert werden, kommen die ersten Probleme auf. An diesen Stellen tretten die bisher vernachlässigten Kopplungen zwischen mathematischer Algorithmik und informatiklastiger ROS-Implementation auf. Um von Verstädnis sprechen zu können, müssen wir diese Verzahnung in ihre kleinsten Bestandteile zerlegen und nachvollziehen. Wir beginne wie so viele; aber mit dem Anspruch tiefer vorzudringen:</w:t>
+      </w:r>
+    </w:p>
+    <w:p>
+      <w:pPr>
+        <w:pStyle w:val="Normal"/>
+        <w:rPr>
+          <w:lang w:val="de-DE"/>
+        </w:rPr>
+      </w:pPr>
+      <w:r>
+        <w:rPr>
+          <w:lang w:val="de-DE"/>
+        </w:rPr>
+        <w:t xml:space="preserve">Die Steuerung des Roboters wird im Navigation-Stack von dedm Packet move_base übernommen, indem der globale und lokale Planer realisiert werden. Für die Algorithmen werden eine entsprechend globale und lokale Kostenkarte bereitsgestellt. Als letzte Komponente des Packets ist das recovery_behavior zu nennen, dessen Beschreibung vorest noch warten muss. </w:t>
+      </w:r>
+      <w:r>
+        <w:rPr>
+          <w:lang w:val="de-DE"/>
+        </w:rPr>
+        <w:t>Die algorithmischen Prinzipien der beiden Planer wurden bereits ausführlich erläutert. Jetzt wenden wir uns den pragmatischeren Aspekten zu. Zu Beginn gilt die Aufmerksamkeit einmal mehr dem globalen Planner.</w:t>
+      </w:r>
+    </w:p>
+    <w:p>
+      <w:pPr>
+        <w:pStyle w:val="Normal"/>
+        <w:rPr>
+          <w:b/>
+          <w:b/>
+          <w:bCs/>
+          <w:lang w:val="de-DE"/>
+        </w:rPr>
+      </w:pPr>
+      <w:r>
+        <w:rPr>
+          <w:b/>
+          <w:bCs/>
+          <w:lang w:val="de-DE"/>
+        </w:rPr>
+        <w:t>Global-Planer</w:t>
+      </w:r>
+    </w:p>
+    <w:p>
+      <w:pPr>
+        <w:pStyle w:val="Normal"/>
+        <w:rPr>
+          <w:b w:val="false"/>
+          <w:b w:val="false"/>
+          <w:bCs w:val="false"/>
+          <w:lang w:val="de-DE"/>
+        </w:rPr>
+      </w:pPr>
+      <w:r>
+        <w:rPr>
+          <w:b w:val="false"/>
+          <w:bCs w:val="false"/>
+          <w:lang w:val="de-DE"/>
+        </w:rPr>
+        <w:t xml:space="preserve">Für die Umsetzung der globalen Plannung wird das ROS-Packet global_planner [4] verwendet. </w:t>
+      </w:r>
+      <w:r>
+        <w:rPr>
+          <w:b w:val="false"/>
+          <w:bCs w:val="false"/>
+          <w:lang w:val="de-DE"/>
+        </w:rPr>
+        <w:t>Dieser verwendet eine Kostenkarte, wobei es sich um ein Occupancy-Grid, also eine ortsdiskrete Gitterdarstellung, handelt. Die Kostenkarte erfüllt die Funktion der Aktionsgewichtung. Für die Ermittlung des Pfades kann wahlweise entweder Dijkstra‘s Algorithmus oder A* verwendet werden. Bei Betrachten der Wiki-Dokumentation fällt einem recht schnell auf, dass man die wissenschaftlichen Erklärungen der Lehrbücher hinter sich gelassen hat und es nun mit Internetdokumentation zu tun hat. Bei der Dokumentation wird das potential von Zellen und Pfaden berechnet, was synonym mit den hier genannten Kosten zu verstehen ist.</w:t>
+      </w:r>
+    </w:p>
+    <w:p>
+      <w:pPr>
+        <w:pStyle w:val="Normal"/>
+        <w:rPr>
+          <w:b w:val="false"/>
+          <w:b w:val="false"/>
+          <w:bCs w:val="false"/>
+          <w:lang w:val="de-DE"/>
+        </w:rPr>
+      </w:pPr>
+      <w:r>
+        <w:rPr>
+          <w:b w:val="false"/>
+          <w:bCs w:val="false"/>
+          <w:lang w:val="de-DE"/>
+        </w:rPr>
+        <w:t>Ingesamt können bei dem Planer sieben Paramter konfiguriert werdne [4], wobei lediglich die folgende für den Anwendungsfall interessant sind:</w:t>
+      </w:r>
+    </w:p>
+    <w:p>
+      <w:pPr>
+        <w:pStyle w:val="Normal"/>
+        <w:rPr>
+          <w:b w:val="false"/>
+          <w:b w:val="false"/>
+          <w:bCs w:val="false"/>
+          <w:lang w:val="de-DE"/>
+        </w:rPr>
+      </w:pPr>
+      <w:r>
+        <w:rPr>
+          <w:b w:val="false"/>
+          <w:bCs w:val="false"/>
+          <w:lang w:val="de-DE"/>
+        </w:rPr>
+        <w:t>- /allow_unkown (bool, default:true):</w:t>
+      </w:r>
+    </w:p>
+    <w:p>
+      <w:pPr>
+        <w:pStyle w:val="Normal"/>
+        <w:rPr>
+          <w:b w:val="false"/>
+          <w:b w:val="false"/>
+          <w:bCs w:val="false"/>
+          <w:lang w:val="de-DE"/>
+        </w:rPr>
+      </w:pPr>
+      <w:r>
+        <w:rPr>
+          <w:b w:val="false"/>
+          <w:bCs w:val="false"/>
+          <w:lang w:val="de-DE"/>
+        </w:rPr>
+        <w:t>Mit dem Pramter wird bestimmt, ob auch Pfade durch unbekannte Zellen geplant werden soll. Bei einer unbekannten Zelle ist nicht gewisst, ob diese frei oder von einem Hindernis belegt ist.</w:t>
+      </w:r>
+    </w:p>
+    <w:p>
+      <w:pPr>
+        <w:pStyle w:val="Normal"/>
+        <w:rPr>
+          <w:b w:val="false"/>
+          <w:b w:val="false"/>
+          <w:bCs w:val="false"/>
+          <w:lang w:val="de-DE"/>
+        </w:rPr>
+      </w:pPr>
+      <w:r>
+        <w:rPr>
+          <w:b w:val="false"/>
+          <w:bCs w:val="false"/>
+          <w:lang w:val="de-DE"/>
+        </w:rPr>
+        <w:t>- /default_tolerance (double, defualt:0.0):</w:t>
+      </w:r>
+    </w:p>
+    <w:p>
+      <w:pPr>
+        <w:pStyle w:val="Normal"/>
+        <w:rPr>
+          <w:b w:val="false"/>
+          <w:b w:val="false"/>
+          <w:bCs w:val="false"/>
+          <w:lang w:val="de-DE"/>
+        </w:rPr>
+      </w:pPr>
+      <w:r>
+        <w:rPr>
+          <w:b w:val="false"/>
+          <w:bCs w:val="false"/>
+          <w:lang w:val="de-DE"/>
+        </w:rPr>
+        <w:t>Toleranzabstand mit dem der geplante Pfad die Zielposition erreichen soll, da es sich um eine diskrete Darstellung handelt stellt die Default-Toleranz von 0 kein Problem dar.</w:t>
+      </w:r>
+    </w:p>
+    <w:p>
+      <w:pPr>
+        <w:pStyle w:val="Normal"/>
+        <w:rPr>
+          <w:b w:val="false"/>
+          <w:b w:val="false"/>
+          <w:bCs w:val="false"/>
+          <w:lang w:val="de-DE"/>
+        </w:rPr>
+      </w:pPr>
+      <w:r>
+        <w:rPr>
+          <w:b w:val="false"/>
+          <w:bCs w:val="false"/>
+          <w:lang w:val="de-DE"/>
+        </w:rPr>
+        <w:t>- /use_dijkstra (book, default: true):</w:t>
+      </w:r>
+    </w:p>
+    <w:p>
+      <w:pPr>
+        <w:pStyle w:val="Normal"/>
+        <w:rPr>
+          <w:b w:val="false"/>
+          <w:b w:val="false"/>
+          <w:bCs w:val="false"/>
+          <w:lang w:val="de-DE"/>
+        </w:rPr>
+      </w:pPr>
+      <w:r>
+        <w:rPr>
+          <w:b w:val="false"/>
+          <w:bCs w:val="false"/>
+          <w:lang w:val="de-DE"/>
+        </w:rPr>
+        <w:t>Flag ob dijkstra oder A* verwendet werden soll. Der Grund für Dijkstra ist, dass die in A* verwendeten Heuristiken manchmal gegen die Unterschätzungsforderung verstoßen, weshalb suboptimale Pfade erzeugt werden können.</w:t>
+      </w:r>
+    </w:p>
+    <w:p>
+      <w:pPr>
+        <w:pStyle w:val="Normal"/>
+        <w:rPr>
+          <w:b w:val="false"/>
+          <w:b w:val="false"/>
+          <w:bCs w:val="false"/>
+          <w:lang w:val="de-DE"/>
+        </w:rPr>
+      </w:pPr>
+      <w:r>
+        <w:rPr>
+          <w:b w:val="false"/>
+          <w:bCs w:val="false"/>
+          <w:lang w:val="de-DE"/>
+        </w:rPr>
+        <w:t>- /</w:t>
+      </w:r>
+      <w:r>
+        <w:rPr>
+          <w:b w:val="false"/>
+          <w:bCs w:val="false"/>
+          <w:lang w:val="de-DE"/>
+        </w:rPr>
+        <w:t>use_quadratic (bool, default: true)</w:t>
+      </w:r>
+    </w:p>
+    <w:p>
+      <w:pPr>
+        <w:pStyle w:val="Normal"/>
+        <w:rPr>
+          <w:b w:val="false"/>
+          <w:b w:val="false"/>
+          <w:bCs w:val="false"/>
+          <w:lang w:val="de-DE"/>
+        </w:rPr>
+      </w:pPr>
+      <w:r>
+        <w:rPr>
+          <w:b w:val="false"/>
+          <w:bCs w:val="false"/>
+          <w:lang w:val="de-DE"/>
+        </w:rPr>
+        <w:t>Führt nach [4] dazu, dass eine quadratische Approximation für die Berechnung des Potentials/der Kosten genutzt wird. Im Folgendensatz shcreibt der Autor dennoch „Of what, the maintainer of this package has no idea“ [4]. Etwas tiefer im Internet stößt man auf die seriös wirkende Antwort: Und zwar berechnet das navfn-Packet (global_planner ist eine neuerer Ersatz der jedoch die gleichen Funktionen bietet) das Potential aus der mit einer Zelle verbunden Kosten und zusätzlich der Distanz zwischen der vorherigen und folgenden Zelle. Die quadratische Approximation wird an dieser Stelle verwendet, um auch Quer-Verbindunge zu ermöglichen, da wie in unseren Beispieln nur oben/unten/links/rechts also vierweg-Verbindungen betrachtet werden.</w:t>
+      </w:r>
+    </w:p>
+    <w:p>
+      <w:pPr>
+        <w:pStyle w:val="Normal"/>
+        <w:rPr>
+          <w:b w:val="false"/>
+          <w:b w:val="false"/>
+          <w:bCs w:val="false"/>
+          <w:lang w:val="de-DE"/>
+        </w:rPr>
+      </w:pPr>
+      <w:r>
+        <w:rPr>
+          <w:b w:val="false"/>
+          <w:bCs w:val="false"/>
+          <w:lang w:val="de-DE"/>
+        </w:rPr>
+        <w:t>-/use_grid_path(bool, default:false)</w:t>
+      </w:r>
+    </w:p>
+    <w:p>
+      <w:pPr>
+        <w:pStyle w:val="Normal"/>
+        <w:rPr>
+          <w:b w:val="false"/>
+          <w:b w:val="false"/>
+          <w:bCs w:val="false"/>
+          <w:lang w:val="de-DE"/>
+        </w:rPr>
+      </w:pPr>
+      <w:r>
+        <w:rPr>
+          <w:b w:val="false"/>
+          <w:bCs w:val="false"/>
+          <w:lang w:val="de-DE"/>
+        </w:rPr>
+        <w:t>Wen auf true gestellt, folgt der Pfad wie in unserem Beispiel den Zellen, was dazu führt, dass der Roboter sich nur in 8 Richtungen bewegen kann (durch use_qudratic wird die schräge bewegung über zellen möglich?!?!). Stellt man den Paramter auf false wird der Pfad geglättet, woraus rundere Bahnen resultieren.</w:t>
+      </w:r>
+    </w:p>
+    <w:p>
+      <w:pPr>
+        <w:pStyle w:val="Normal"/>
+        <w:rPr>
+          <w:b/>
+          <w:b/>
+          <w:bCs/>
+          <w:lang w:val="de-DE"/>
+        </w:rPr>
+      </w:pPr>
+      <w:r>
+        <w:rPr>
+          <w:b/>
+          <w:bCs/>
+          <w:lang w:val="de-DE"/>
+        </w:rPr>
+        <w:t>Globale Kostenkarte</w:t>
+      </w:r>
+    </w:p>
+    <w:p>
+      <w:pPr>
+        <w:pStyle w:val="Normal"/>
+        <w:rPr>
+          <w:b w:val="false"/>
+          <w:b w:val="false"/>
+          <w:bCs w:val="false"/>
+          <w:lang w:val="de-DE"/>
+        </w:rPr>
+      </w:pPr>
+      <w:r>
+        <w:rPr>
+          <w:b w:val="false"/>
+          <w:bCs w:val="false"/>
+          <w:lang w:val="de-DE"/>
+        </w:rPr>
+        <w:t>Die Basis für die Berechnung des globalen Pfades stellt die globale Kostenkarte dar, die mithilfe des ROS-Packetes „costmap_2d“ [6] erstellt wurde.</w:t>
+      </w:r>
+    </w:p>
+    <w:p>
+      <w:pPr>
+        <w:pStyle w:val="Normal"/>
+        <w:rPr>
+          <w:b w:val="false"/>
+          <w:b w:val="false"/>
+          <w:bCs w:val="false"/>
+          <w:lang w:val="de-DE"/>
+        </w:rPr>
+      </w:pPr>
+      <w:r>
+        <w:rPr>
+          <w:b w:val="false"/>
+          <w:bCs w:val="false"/>
+          <w:lang w:val="de-DE"/>
+        </w:rPr>
+        <w:t>Morgen steht die Kostenkarte an, als ertes wie das costmap packet mits eienn drei layern funktoiniert, wie konfiguriert werden kann, bzw wie diese Konfiguration für globale und lokale kostenkarte aussieht.</w:t>
+      </w:r>
+    </w:p>
+    <w:p>
+      <w:pPr>
+        <w:pStyle w:val="Normal"/>
+        <w:rPr>
+          <w:b w:val="false"/>
+          <w:b w:val="false"/>
+          <w:bCs w:val="false"/>
+          <w:lang w:val="de-DE"/>
+        </w:rPr>
+      </w:pPr>
+      <w:r>
+        <w:rPr>
+          <w:b w:val="false"/>
+          <w:bCs w:val="false"/>
+          <w:lang w:val="de-DE"/>
+        </w:rPr>
+        <w:t>Als steht der lokale Planner auf dem Program, was auch morgen noch drin sein sollte.</w:t>
+      </w:r>
+      <w:r>
+        <w:br w:type="page"/>
+      </w:r>
+    </w:p>
+    <w:p>
+      <w:pPr>
+        <w:pStyle w:val="Normal"/>
+        <w:rPr>
+          <w:lang w:val="de-DE"/>
+        </w:rPr>
+      </w:pPr>
+      <w:r>
+        <w:rPr>
+          <w:lang w:val="de-DE"/>
+        </w:rPr>
+      </w:r>
+    </w:p>
+    <w:p>
+      <w:pPr>
+        <w:pStyle w:val="Normal"/>
+        <w:rPr>
+          <w:lang w:val="de-DE"/>
+        </w:rPr>
+      </w:pPr>
+      <w:r>
+        <w:rPr>
+          <w:lang w:val="de-DE"/>
+        </w:rPr>
+      </w:r>
+    </w:p>
+    <w:p>
+      <w:pPr>
+        <w:pStyle w:val="Normal"/>
+        <w:rPr>
+          <w:lang w:val="de-DE"/>
+        </w:rPr>
+      </w:pPr>
+      <w:r>
+        <w:rPr>
+          <w:lang w:val="de-DE"/>
+        </w:rPr>
+      </w:r>
+    </w:p>
+    <w:p>
+      <w:pPr>
+        <w:pStyle w:val="Normal"/>
+        <w:rPr>
+          <w:lang w:val="de-DE"/>
+        </w:rPr>
+      </w:pPr>
+      <w:r>
+        <w:rPr>
+          <w:lang w:val="de-DE"/>
         </w:rPr>
         <w:t xml:space="preserve">[1] </w:t>
       </w:r>
       <w:r>
         <w:rPr>
           <w:rFonts w:cs="NimbusRomNo9L-Regu" w:ascii="NimbusRomNo9L-Regu" w:hAnsi="NimbusRomNo9L-Regu"/>
-          <w:lang w:val="en-US"/>
+          <w:lang w:val="de-DE"/>
         </w:rPr>
         <w:t>Kenta Takaya, Toshinori Asai</w:t>
       </w:r>
@@ -1220,14 +1762,14 @@
           <w:rFonts w:cs="CMSY8" w:ascii="CMSY8" w:hAnsi="CMSY8"/>
           <w:sz w:val="16"/>
           <w:szCs w:val="16"/>
-          <w:lang w:val="en-US"/>
+          <w:lang w:val="de-DE"/>
         </w:rPr>
         <w:t>y</w:t>
       </w:r>
       <w:r>
         <w:rPr>
           <w:rFonts w:cs="NimbusRomNo9L-Regu" w:ascii="NimbusRomNo9L-Regu" w:hAnsi="NimbusRomNo9L-Regu"/>
-          <w:lang w:val="en-US"/>
+          <w:lang w:val="de-DE"/>
         </w:rPr>
         <w:t>, Valeri Kroumov</w:t>
       </w:r>
@@ -1236,14 +1778,14 @@
           <w:rFonts w:cs="CMSY8" w:ascii="CMSY8" w:hAnsi="CMSY8"/>
           <w:sz w:val="16"/>
           <w:szCs w:val="16"/>
-          <w:lang w:val="en-US"/>
+          <w:lang w:val="de-DE"/>
         </w:rPr>
         <w:t>,</w:t>
       </w:r>
       <w:r>
         <w:rPr>
           <w:rFonts w:cs="NimbusRomNo9L-Regu" w:ascii="NimbusRomNo9L-Regu" w:hAnsi="NimbusRomNo9L-Regu"/>
-          <w:lang w:val="en-US"/>
+          <w:lang w:val="de-DE"/>
         </w:rPr>
         <w:t xml:space="preserve"> Florentin Smarandach: „Simulation Environment for Mobile Robots Testing Using ROS and Gazebo“</w:t>
       </w:r>
@@ -1252,14 +1794,13 @@
       <w:pPr>
         <w:pStyle w:val="Normal"/>
         <w:rPr>
-          <w:rFonts w:ascii="NimbusRomNo9L-Regu" w:hAnsi="NimbusRomNo9L-Regu" w:cs="NimbusRomNo9L-Regu"/>
-          <w:lang w:val="en-US"/>
+          <w:lang w:val="de-DE"/>
         </w:rPr>
       </w:pPr>
       <w:r>
         <w:rPr>
           <w:rFonts w:cs="NimbusRomNo9L-Regu" w:ascii="NimbusRomNo9L-Regu" w:hAnsi="NimbusRomNo9L-Regu"/>
-          <w:lang w:val="en-US"/>
+          <w:lang w:val="de-DE"/>
         </w:rPr>
         <w:t>[2] Aaron Martinez, Enrique Fernandez: “Learning ROS for Robotics Programming”</w:t>
       </w:r>
@@ -1271,14 +1812,123 @@
         <w:bidi w:val="0"/>
         <w:spacing w:lineRule="auto" w:line="259" w:before="0" w:after="160"/>
         <w:jc w:val="left"/>
-        <w:rPr/>
+        <w:rPr>
+          <w:lang w:val="de-DE"/>
+        </w:rPr>
       </w:pPr>
       <w:r>
         <w:rPr>
           <w:rFonts w:cs="NimbusRomNo9L-Regu" w:ascii="NimbusRomNo9L-Regu" w:hAnsi="NimbusRomNo9L-Regu"/>
-          <w:lang w:val="en-US"/>
-        </w:rPr>
-        <w:t>[3] TurtleBot – ROS-Wiki: http://wiki.ros.org/Robots/TurtleBot?distro=indigo#turtlebot.2BAC8-Tutorials.2BAC8-indigo.Simulation</w:t>
+          <w:lang w:val="de-DE"/>
+        </w:rPr>
+        <w:t xml:space="preserve">[3] TurtleBot – ROS-Wiki: </w:t>
+      </w:r>
+      <w:r>
+        <w:fldChar w:fldCharType="begin"/>
+      </w:r>
+      <w:r>
+        <w:instrText> HYPERLINK "http://wiki.ros.org/Robots/TurtleBot?distro=indigo" \l "turtlebot.2BAC8-Tutorials.2BAC8-indigo.Simulation"</w:instrText>
+      </w:r>
+      <w:r>
+        <w:fldChar w:fldCharType="separate"/>
+      </w:r>
+      <w:r>
+        <w:rPr>
+          <w:rStyle w:val="InternetLink"/>
+          <w:rFonts w:cs="NimbusRomNo9L-Regu" w:ascii="NimbusRomNo9L-Regu" w:hAnsi="NimbusRomNo9L-Regu"/>
+          <w:lang w:val="de-DE"/>
+        </w:rPr>
+        <w:t>http://wiki.ros.org/Robots/TurtleBot?distro=indigo#turtlebot.2BAC8-Tutorials.2BAC8-indigo.Simulation</w:t>
+      </w:r>
+      <w:r>
+        <w:fldChar w:fldCharType="end"/>
+      </w:r>
+    </w:p>
+    <w:p>
+      <w:pPr>
+        <w:pStyle w:val="Normal"/>
+        <w:widowControl/>
+        <w:bidi w:val="0"/>
+        <w:spacing w:lineRule="auto" w:line="259" w:before="0" w:after="160"/>
+        <w:jc w:val="left"/>
+        <w:rPr>
+          <w:lang w:val="de-DE"/>
+        </w:rPr>
+      </w:pPr>
+      <w:r>
+        <w:rPr>
+          <w:rFonts w:cs="NimbusRomNo9L-Regu" w:ascii="NimbusRomNo9L-Regu" w:hAnsi="NimbusRomNo9L-Regu"/>
+          <w:lang w:val="de-DE"/>
+        </w:rPr>
+        <w:t xml:space="preserve">[4] Global-Planner </w:t>
+      </w:r>
+      <w:hyperlink r:id="rId3">
+        <w:r>
+          <w:rPr>
+            <w:rStyle w:val="InternetLink"/>
+            <w:rFonts w:cs="NimbusRomNo9L-Regu" w:ascii="NimbusRomNo9L-Regu" w:hAnsi="NimbusRomNo9L-Regu"/>
+            <w:lang w:val="de-DE"/>
+          </w:rPr>
+          <w:t>http://wiki.ros.org/global_planner</w:t>
+        </w:r>
+      </w:hyperlink>
+    </w:p>
+    <w:p>
+      <w:pPr>
+        <w:pStyle w:val="Normal"/>
+        <w:widowControl/>
+        <w:bidi w:val="0"/>
+        <w:spacing w:lineRule="auto" w:line="259" w:before="0" w:after="160"/>
+        <w:jc w:val="left"/>
+        <w:rPr>
+          <w:lang w:val="de-DE"/>
+        </w:rPr>
+      </w:pPr>
+      <w:r>
+        <w:rPr>
+          <w:rFonts w:cs="NimbusRomNo9L-Regu" w:ascii="NimbusRomNo9L-Regu" w:hAnsi="NimbusRomNo9L-Regu"/>
+          <w:lang w:val="de-DE"/>
+        </w:rPr>
+        <w:t xml:space="preserve">[5] ros-blog über navfn/global_planer quadratic approx </w:t>
+      </w:r>
+      <w:r>
+        <w:fldChar w:fldCharType="begin"/>
+      </w:r>
+      <w:r>
+        <w:instrText> HYPERLINK "https://answers.ros.org/question/11388/navfn-algorism/?answer=16891" \l "answer-container-16891"</w:instrText>
+      </w:r>
+      <w:r>
+        <w:fldChar w:fldCharType="separate"/>
+      </w:r>
+      <w:r>
+        <w:rPr>
+          <w:rStyle w:val="InternetLink"/>
+          <w:rFonts w:cs="NimbusRomNo9L-Regu" w:ascii="NimbusRomNo9L-Regu" w:hAnsi="NimbusRomNo9L-Regu"/>
+          <w:lang w:val="de-DE"/>
+        </w:rPr>
+        <w:t>https://answers.ros.org/question/11388/navfn-algorism/?answer=16891#answer-container-16891</w:t>
+      </w:r>
+      <w:r>
+        <w:fldChar w:fldCharType="end"/>
+      </w:r>
+    </w:p>
+    <w:p>
+      <w:pPr>
+        <w:pStyle w:val="Normal"/>
+        <w:widowControl/>
+        <w:bidi w:val="0"/>
+        <w:spacing w:lineRule="auto" w:line="259" w:before="0" w:after="160"/>
+        <w:jc w:val="left"/>
+        <w:rPr>
+          <w:lang w:val="de-DE"/>
+        </w:rPr>
+      </w:pPr>
+      <w:r>
+        <w:rPr>
+          <w:rFonts w:cs="NimbusRomNo9L-Regu" w:ascii="NimbusRomNo9L-Regu" w:hAnsi="NimbusRomNo9L-Regu"/>
+          <w:lang w:val="de-DE"/>
+        </w:rPr>
+        <w:t>[6] costmap_2d http://wiki.ros.org/costmap_2d</w:t>
       </w:r>
     </w:p>
     <w:sectPr>
@@ -1695,7 +2345,7 @@
       <w:color w:val="00000A"/>
       <w:sz w:val="22"/>
       <w:szCs w:val="22"/>
-      <w:lang w:val="de-DE" w:eastAsia="en-US" w:bidi="ar-SA"/>
+      <w:lang w:eastAsia="en-US" w:bidi="ar-SA" w:val="de-DE"/>
     </w:rPr>
   </w:style>
   <w:style w:type="character" w:styleId="DefaultParagraphFont" w:default="1">
@@ -1760,6 +2410,14 @@
     <w:qFormat/>
     <w:rPr>
       <w:rFonts w:ascii="Liberation Mono" w:hAnsi="Liberation Mono" w:eastAsia="Liberation Mono" w:cs="Liberation Mono"/>
+    </w:rPr>
+  </w:style>
+  <w:style w:type="character" w:styleId="InternetLink">
+    <w:name w:val="Internet Link"/>
+    <w:rPr>
+      <w:color w:val="000080"/>
+      <w:u w:val="single"/>
+      <w:lang w:val="zxx" w:eastAsia="zxx" w:bidi="zxx"/>
     </w:rPr>
   </w:style>
   <w:style w:type="paragraph" w:styleId="Heading">

--- a/2_Dokumentation/MitschriebSimulationsumgebung.docx
+++ b/2_Dokumentation/MitschriebSimulationsumgebung.docx
@@ -1347,13 +1347,7 @@
         <w:rPr>
           <w:lang w:val="de-DE"/>
         </w:rPr>
-        <w:t xml:space="preserve">Die Steuerung des Roboters wird im Navigation-Stack von dedm Packet move_base übernommen, indem der globale und lokale Planer realisiert werden. Für die Algorithmen werden eine entsprechend globale und lokale Kostenkarte bereitsgestellt. Als letzte Komponente des Packets ist das recovery_behavior zu nennen, dessen Beschreibung vorest noch warten muss. </w:t>
-      </w:r>
-      <w:r>
-        <w:rPr>
-          <w:lang w:val="de-DE"/>
-        </w:rPr>
-        <w:t>Die algorithmischen Prinzipien der beiden Planer wurden bereits ausführlich erläutert. Jetzt wenden wir uns den pragmatischeren Aspekten zu. Zu Beginn gilt die Aufmerksamkeit einmal mehr dem globalen Planner.</w:t>
+        <w:t>Die Steuerung des Roboters wird im Navigation-Stack von dedm Packet move_base übernommen, indem der globale und lokale Planer realisiert werden. Für die Algorithmen werden eine entsprechend globale und lokale Kostenkarte bereitsgestellt. Als letzte Komponente des Packets ist das recovery_behavior zu nennen, dessen Beschreibung vorest noch warten muss. Die algorithmischen Prinzipien der beiden Planer wurden bereits ausführlich erläutert. Jetzt wenden wir uns den pragmatischeren Aspekten zu. Zu Beginn gilt die Aufmerksamkeit einmal mehr dem globalen Planner.</w:t>
       </w:r>
     </w:p>
     <w:p>
@@ -1391,15 +1385,7 @@
           <w:bCs w:val="false"/>
           <w:lang w:val="de-DE"/>
         </w:rPr>
-        <w:t xml:space="preserve">Für die Umsetzung der globalen Plannung wird das ROS-Packet global_planner [4] verwendet. </w:t>
-      </w:r>
-      <w:r>
-        <w:rPr>
-          <w:b w:val="false"/>
-          <w:bCs w:val="false"/>
-          <w:lang w:val="de-DE"/>
-        </w:rPr>
-        <w:t>Dieser verwendet eine Kostenkarte, wobei es sich um ein Occupancy-Grid, also eine ortsdiskrete Gitterdarstellung, handelt. Die Kostenkarte erfüllt die Funktion der Aktionsgewichtung. Für die Ermittlung des Pfades kann wahlweise entweder Dijkstra‘s Algorithmus oder A* verwendet werden. Bei Betrachten der Wiki-Dokumentation fällt einem recht schnell auf, dass man die wissenschaftlichen Erklärungen der Lehrbücher hinter sich gelassen hat und es nun mit Internetdokumentation zu tun hat. Bei der Dokumentation wird das potential von Zellen und Pfaden berechnet, was synonym mit den hier genannten Kosten zu verstehen ist.</w:t>
+        <w:t>Für die Umsetzung der globalen Plannung wird das ROS-Packet global_planner [4] verwendet. Dieser verwendet eine Kostenkarte, wobei es sich um ein Occupancy-Grid, also eine ortsdiskrete Gitterdarstellung, handelt. Die Kostenkarte erfüllt die Funktion der Aktionsgewichtung. Für die Ermittlung des Pfades kann wahlweise entweder Dijkstra‘s Algorithmus oder A* verwendet werden. Bei Betrachten der Wiki-Dokumentation fällt einem recht schnell auf, dass man die wissenschaftlichen Erklärungen der Lehrbücher hinter sich gelassen hat und es nun mit Internetdokumentation zu tun hat. Bei der Dokumentation wird das potential von Zellen und Pfaden berechnet, was synonym mit den hier genannten Kosten zu verstehen ist.</w:t>
       </w:r>
     </w:p>
     <w:p>
@@ -1551,15 +1537,7 @@
           <w:bCs w:val="false"/>
           <w:lang w:val="de-DE"/>
         </w:rPr>
-        <w:t>- /</w:t>
-      </w:r>
-      <w:r>
-        <w:rPr>
-          <w:b w:val="false"/>
-          <w:bCs w:val="false"/>
-          <w:lang w:val="de-DE"/>
-        </w:rPr>
-        <w:t>use_quadratic (bool, default: true)</w:t>
+        <w:t>- /use_quadratic (bool, default: true)</w:t>
       </w:r>
     </w:p>
     <w:p>
@@ -1623,19 +1601,614 @@
       <w:pPr>
         <w:pStyle w:val="Normal"/>
         <w:rPr>
+          <w:b w:val="false"/>
+          <w:b w:val="false"/>
+          <w:bCs w:val="false"/>
+          <w:lang w:val="de-DE"/>
+        </w:rPr>
+      </w:pPr>
+      <w:r>
+        <w:rPr/>
+      </w:r>
+    </w:p>
+    <w:p>
+      <w:pPr>
+        <w:pStyle w:val="Normal"/>
+        <w:rPr>
+          <w:b w:val="false"/>
+          <w:b w:val="false"/>
+          <w:bCs w:val="false"/>
+          <w:lang w:val="de-DE"/>
+        </w:rPr>
+      </w:pPr>
+      <w:r>
+        <w:rPr>
+          <w:b w:val="false"/>
+          <w:bCs w:val="false"/>
+          <w:lang w:val="de-DE"/>
+        </w:rPr>
+        <w:t>Morgen steht die Kostenkarte an, als ertes wie das costmap packet mits eienn drei layern funktoiniert, wie konfiguriert werden kann, bzw wie diese Konfiguration für globale und lokale kostenkarte aussieht.</w:t>
+      </w:r>
+    </w:p>
+    <w:p>
+      <w:pPr>
+        <w:pStyle w:val="Normal"/>
+        <w:rPr/>
+      </w:pPr>
+      <w:r>
+        <w:rPr>
+          <w:b w:val="false"/>
+          <w:bCs w:val="false"/>
+          <w:lang w:val="de-DE"/>
+        </w:rPr>
+        <w:t>Als steht der lokale Planner auf dem Program, was auch morgen noch drin sein sollte.</w:t>
+      </w:r>
+    </w:p>
+    <w:p>
+      <w:pPr>
+        <w:pStyle w:val="Normal"/>
+        <w:rPr>
           <w:b/>
           <w:b/>
           <w:bCs/>
-          <w:lang w:val="de-DE"/>
+          <w:u w:val="single"/>
         </w:rPr>
       </w:pPr>
       <w:r>
         <w:rPr>
           <w:b/>
           <w:bCs/>
+          <w:u w:val="single"/>
+          <w:lang w:val="de-DE"/>
+        </w:rPr>
+        <w:t>30.11.2017:</w:t>
+      </w:r>
+    </w:p>
+    <w:p>
+      <w:pPr>
+        <w:pStyle w:val="Normal"/>
+        <w:rPr/>
+      </w:pPr>
+      <w:r>
+        <w:rPr>
+          <w:b/>
+          <w:bCs/>
           <w:lang w:val="de-DE"/>
         </w:rPr>
         <w:t>Globale Kostenkarte</w:t>
+      </w:r>
+    </w:p>
+    <w:p>
+      <w:pPr>
+        <w:pStyle w:val="Normal"/>
+        <w:rPr>
+          <w:b/>
+          <w:b/>
+          <w:bCs/>
+          <w:u w:val="none"/>
+        </w:rPr>
+      </w:pPr>
+      <w:r>
+        <w:rPr>
+          <w:b w:val="false"/>
+          <w:bCs w:val="false"/>
+          <w:u w:val="none"/>
+          <w:lang w:val="de-DE"/>
+        </w:rPr>
+        <w:t xml:space="preserve">Die Basis für die Berechnung des globalen Pfades stellt die globale Kostenkarte dar, die mithilfe des ROS-Packetes „costmap_2d“ [6] erstellt wurde. Wie der Name bereits erahnen lässt, wird das Packet genutzt, um 2D-Kotsenkarten zu erstellen. Allerdings können sowohl 2D als auch 3D-Räume mithilfe des Packets in eine 2D-Kostenkarte überführt werden. </w:t>
+      </w:r>
+    </w:p>
+    <w:p>
+      <w:pPr>
+        <w:pStyle w:val="Normal"/>
+        <w:rPr>
+          <w:b/>
+          <w:b/>
+          <w:bCs/>
+          <w:u w:val="none"/>
+        </w:rPr>
+      </w:pPr>
+      <w:r>
+        <w:rPr>
+          <w:b w:val="false"/>
+          <w:bCs w:val="false"/>
+          <w:u w:val="none"/>
+          <w:lang w:val="de-DE"/>
+        </w:rPr>
+        <w:t>Die Dokumentation des Packets beinhaltet erstmal ein paar Widersprüche. Zuerst wird in Abschnitt 3 behauptet, dass jeder Zelle drei mögliche Werte zugeordnet werdne. Dabei wird zwischen freien, blegente und unbekannten Zellen differenziert.</w:t>
+      </w:r>
+      <w:r>
+        <w:rPr>
+          <w:b w:val="false"/>
+          <w:bCs w:val="false"/>
+          <w:u w:val="none"/>
+          <w:lang w:val="de-DE"/>
+        </w:rPr>
+        <w:t xml:space="preserve"> </w:t>
+      </w:r>
+      <w:r>
+        <w:rPr>
+          <w:b w:val="false"/>
+          <w:bCs w:val="false"/>
+          <w:u w:val="none"/>
+          <w:lang w:val="de-DE"/>
+        </w:rPr>
+        <w:t>Jedem dieser Zustand wird wiederum ein Kostenwert zugewiesen, die durch die Parameter</w:t>
+      </w:r>
+    </w:p>
+    <w:p>
+      <w:pPr>
+        <w:pStyle w:val="Normal"/>
+        <w:rPr>
+          <w:b/>
+          <w:b/>
+          <w:bCs/>
+          <w:u w:val="none"/>
+        </w:rPr>
+      </w:pPr>
+      <w:r>
+        <w:rPr>
+          <w:b w:val="false"/>
+          <w:bCs w:val="false"/>
+          <w:u w:val="none"/>
+          <w:lang w:val="de-DE"/>
+        </w:rPr>
+        <w:t xml:space="preserve">costmap_2d::LETHAL_OBSTACLE </w:t>
+      </w:r>
+    </w:p>
+    <w:p>
+      <w:pPr>
+        <w:pStyle w:val="Normal"/>
+        <w:rPr>
+          <w:b/>
+          <w:b/>
+          <w:bCs/>
+          <w:u w:val="none"/>
+        </w:rPr>
+      </w:pPr>
+      <w:r>
+        <w:rPr>
+          <w:b w:val="false"/>
+          <w:bCs w:val="false"/>
+          <w:u w:val="none"/>
+          <w:lang w:val="de-DE"/>
+        </w:rPr>
+        <w:t>costmap_2d:FREE_SPACE</w:t>
+      </w:r>
+    </w:p>
+    <w:p>
+      <w:pPr>
+        <w:pStyle w:val="Normal"/>
+        <w:rPr>
+          <w:b/>
+          <w:b/>
+          <w:bCs/>
+          <w:u w:val="none"/>
+        </w:rPr>
+      </w:pPr>
+      <w:r>
+        <w:rPr>
+          <w:b w:val="false"/>
+          <w:bCs w:val="false"/>
+          <w:u w:val="none"/>
+          <w:lang w:val="de-DE"/>
+        </w:rPr>
+        <w:t>costmap_2d:NO_INFORMATION</w:t>
+      </w:r>
+    </w:p>
+    <w:p>
+      <w:pPr>
+        <w:pStyle w:val="Normal"/>
+        <w:rPr>
+          <w:b/>
+          <w:b/>
+          <w:bCs/>
+          <w:u w:val="none"/>
+        </w:rPr>
+      </w:pPr>
+      <w:r>
+        <w:rPr>
+          <w:b w:val="false"/>
+          <w:bCs w:val="false"/>
+          <w:u w:val="none"/>
+          <w:lang w:val="de-DE"/>
+        </w:rPr>
+        <w:t>präzisiert werden.</w:t>
+      </w:r>
+    </w:p>
+    <w:p>
+      <w:pPr>
+        <w:pStyle w:val="Normal"/>
+        <w:rPr>
+          <w:b/>
+          <w:b/>
+          <w:bCs/>
+          <w:u w:val="none"/>
+        </w:rPr>
+      </w:pPr>
+      <w:r>
+        <w:rPr>
+          <w:b w:val="false"/>
+          <w:bCs w:val="false"/>
+          <w:u w:val="none"/>
+          <w:lang w:val="de-DE"/>
+        </w:rPr>
+        <w:t>Wenig später in Abschnitt 6 wird das Inflation-Prinzip vorgestellt. Aus jeder belegten Zelle werden die Kostenwerte von einer belegten Zelle ausgehend nach außen propagiert. Hier werden den Zellen allerdings diskrete Kostenwerte im Bereich von 255 bis 0 zugeordnet.</w:t>
+      </w:r>
+    </w:p>
+    <w:p>
+      <w:pPr>
+        <w:pStyle w:val="Normal"/>
+        <w:rPr>
+          <w:b/>
+          <w:b/>
+          <w:bCs/>
+          <w:u w:val="none"/>
+        </w:rPr>
+      </w:pPr>
+      <w:r>
+        <w:rPr>
+          <w:b w:val="false"/>
+          <w:bCs w:val="false"/>
+          <w:u w:val="none"/>
+          <w:lang w:val="de-DE"/>
+        </w:rPr>
+        <w:t xml:space="preserve">Die im Abschnitt 8.2 dargestellte Layerstruktur der Kostenkarte stellt eine mögliche Erklärung des Konfliktes dar. Und zwar kann bei dem Start des Packets konfiguriert werdne, aus welchen Layern die Karte zusammengesetzt wird. Zur Verfügung steht ein „Static Map Layer“[7], ein „Obstacle Map Layer“[8] und ein „Inflation Layer“[9]. Das erste basiert auf einer vorgegebenen Karte und enthält die durch die Karte definierten Hindernisse. In der zweiten Schicht – dem Obstacle Layer – werden Sensorwerte einglesen, um dynamische Hindernisse in der Kostenkarte einzuzeichnen. Zuletzt bleibt als dritte Schicht das Inflation Layer , in welchem </w:t>
+      </w:r>
+      <w:r>
+        <w:rPr>
+          <w:b w:val="false"/>
+          <w:bCs w:val="false"/>
+          <w:u w:val="none"/>
+          <w:lang w:val="de-DE"/>
+        </w:rPr>
+        <w:t>die Kosten der Hindernisse propagiert werden.</w:t>
+      </w:r>
+    </w:p>
+    <w:p>
+      <w:pPr>
+        <w:pStyle w:val="Normal"/>
+        <w:rPr>
+          <w:b/>
+          <w:b/>
+          <w:bCs/>
+          <w:u w:val="none"/>
+        </w:rPr>
+      </w:pPr>
+      <w:r>
+        <w:rPr>
+          <w:b w:val="false"/>
+          <w:bCs w:val="false"/>
+          <w:u w:val="none"/>
+          <w:lang w:val="de-DE"/>
+        </w:rPr>
+        <w:t>Insofner wird der mölgiche Kostenraum von 255 bis 0 in den ersten beiden Schichten – dem Static Map Layer und Obstacle Map Layer – auf die drei Werte unbekannt, frei und belegt reduziert. Erst in der dritten Schicht – dem Inflation Layer- wird nach den Inflations-Prinzip eine Kostenverteilung ausgehend von den belegten Zellen berechnet.</w:t>
+      </w:r>
+    </w:p>
+    <w:p>
+      <w:pPr>
+        <w:pStyle w:val="Normal"/>
+        <w:rPr>
+          <w:b/>
+          <w:b/>
+          <w:bCs/>
+          <w:u w:val="none"/>
+        </w:rPr>
+      </w:pPr>
+      <w:r>
+        <w:rPr>
+          <w:b w:val="false"/>
+          <w:bCs w:val="false"/>
+          <w:u w:val="none"/>
+          <w:lang w:val="de-DE"/>
+        </w:rPr>
+        <w:t>Im Navigation-Stack werden zwei Instanzen des Packets costmap_2d ausgeführt. Die erste erstellt die globale Kostenkarte. Die zweite die lokale. Die beiden Kostenkarte teilen sich eine Menge von gemeinsamen Paramtern die für die Standard-Konfiguration in der Datei</w:t>
+      </w:r>
+    </w:p>
+    <w:p>
+      <w:pPr>
+        <w:pStyle w:val="Normal"/>
+        <w:rPr>
+          <w:b/>
+          <w:b/>
+          <w:bCs/>
+          <w:u w:val="none"/>
+        </w:rPr>
+      </w:pPr>
+      <w:r>
+        <w:rPr>
+          <w:b w:val="false"/>
+          <w:bCs w:val="false"/>
+          <w:u w:val="none"/>
+          <w:lang w:val="de-DE"/>
+        </w:rPr>
+        <w:t>/opt/ros/kinetic/share/turtlebot_navigation/param/costmap_common_params.yaml</w:t>
+      </w:r>
+    </w:p>
+    <w:p>
+      <w:pPr>
+        <w:pStyle w:val="Normal"/>
+        <w:rPr>
+          <w:b/>
+          <w:b/>
+          <w:bCs/>
+          <w:u w:val="none"/>
+        </w:rPr>
+      </w:pPr>
+      <w:r>
+        <w:rPr>
+          <w:b w:val="false"/>
+          <w:bCs w:val="false"/>
+          <w:u w:val="none"/>
+          <w:lang w:val="de-DE"/>
+        </w:rPr>
+        <w:t>festgehalten sind. Die speziellen Einstellungen werden in den Dateien</w:t>
+      </w:r>
+    </w:p>
+    <w:p>
+      <w:pPr>
+        <w:pStyle w:val="Normal"/>
+        <w:rPr>
+          <w:b/>
+          <w:b/>
+          <w:bCs/>
+          <w:u w:val="none"/>
+        </w:rPr>
+      </w:pPr>
+      <w:r>
+        <w:rPr>
+          <w:b w:val="false"/>
+          <w:bCs w:val="false"/>
+          <w:u w:val="none"/>
+          <w:lang w:val="de-DE"/>
+        </w:rPr>
+        <w:t>/opt/ros/kinetic/share/turtlebot_navigation/param/local_costmap_params.yaml</w:t>
+      </w:r>
+    </w:p>
+    <w:p>
+      <w:pPr>
+        <w:pStyle w:val="Normal"/>
+        <w:rPr>
+          <w:b/>
+          <w:b/>
+          <w:bCs/>
+          <w:u w:val="none"/>
+        </w:rPr>
+      </w:pPr>
+      <w:r>
+        <w:rPr>
+          <w:b w:val="false"/>
+          <w:bCs w:val="false"/>
+          <w:u w:val="none"/>
+          <w:lang w:val="de-DE"/>
+        </w:rPr>
+        <w:t>und</w:t>
+      </w:r>
+    </w:p>
+    <w:p>
+      <w:pPr>
+        <w:pStyle w:val="Normal"/>
+        <w:rPr>
+          <w:b/>
+          <w:b/>
+          <w:bCs/>
+          <w:u w:val="none"/>
+        </w:rPr>
+      </w:pPr>
+      <w:r>
+        <w:rPr>
+          <w:b w:val="false"/>
+          <w:bCs w:val="false"/>
+          <w:u w:val="none"/>
+          <w:lang w:val="de-DE"/>
+        </w:rPr>
+        <w:t>/opt/ros/kinetic/share/turtlebot_navigation/param/global_costmap_params.yaml</w:t>
+      </w:r>
+    </w:p>
+    <w:p>
+      <w:pPr>
+        <w:pStyle w:val="Normal"/>
+        <w:rPr>
+          <w:b/>
+          <w:b/>
+          <w:bCs/>
+          <w:u w:val="none"/>
+        </w:rPr>
+      </w:pPr>
+      <w:r>
+        <w:rPr>
+          <w:b w:val="false"/>
+          <w:bCs w:val="false"/>
+          <w:u w:val="none"/>
+          <w:lang w:val="de-DE"/>
+        </w:rPr>
+        <w:t>vorgenommen.</w:t>
+      </w:r>
+    </w:p>
+    <w:p>
+      <w:pPr>
+        <w:pStyle w:val="Normal"/>
+        <w:rPr>
+          <w:b/>
+          <w:b/>
+          <w:bCs/>
+          <w:u w:val="none"/>
+        </w:rPr>
+      </w:pPr>
+      <w:r>
+        <w:rPr>
+          <w:b w:val="false"/>
+          <w:bCs w:val="false"/>
+          <w:u w:val="none"/>
+          <w:lang w:val="de-DE"/>
+        </w:rPr>
+        <w:t>Die globale Kostenkarte wird mitden Paramtern</w:t>
+      </w:r>
+    </w:p>
+    <w:p>
+      <w:pPr>
+        <w:pStyle w:val="HTMLPreformatted"/>
+        <w:rPr/>
+      </w:pPr>
+      <w:r>
+        <w:rPr/>
+        <w:t>global_costmap:</w:t>
+      </w:r>
+    </w:p>
+    <w:p>
+      <w:pPr>
+        <w:pStyle w:val="HTMLPreformatted"/>
+        <w:rPr/>
+      </w:pPr>
+      <w:r>
+        <w:rPr/>
+        <w:t xml:space="preserve">   </w:t>
+      </w:r>
+      <w:r>
+        <w:rPr/>
+        <w:t>global_frame: /map</w:t>
+      </w:r>
+    </w:p>
+    <w:p>
+      <w:pPr>
+        <w:pStyle w:val="HTMLPreformatted"/>
+        <w:rPr/>
+      </w:pPr>
+      <w:r>
+        <w:rPr/>
+        <w:t xml:space="preserve">   </w:t>
+      </w:r>
+      <w:r>
+        <w:rPr/>
+        <w:t>robot_base_frame: /base_footprint</w:t>
+      </w:r>
+    </w:p>
+    <w:p>
+      <w:pPr>
+        <w:pStyle w:val="HTMLPreformatted"/>
+        <w:rPr/>
+      </w:pPr>
+      <w:r>
+        <w:rPr/>
+        <w:t xml:space="preserve">   </w:t>
+      </w:r>
+      <w:r>
+        <w:rPr/>
+        <w:t>update_frequency: 1.0</w:t>
+      </w:r>
+    </w:p>
+    <w:p>
+      <w:pPr>
+        <w:pStyle w:val="HTMLPreformatted"/>
+        <w:rPr/>
+      </w:pPr>
+      <w:r>
+        <w:rPr/>
+        <w:t xml:space="preserve">   </w:t>
+      </w:r>
+      <w:r>
+        <w:rPr/>
+        <w:t>publish_frequency: 0.5</w:t>
+      </w:r>
+    </w:p>
+    <w:p>
+      <w:pPr>
+        <w:pStyle w:val="HTMLPreformatted"/>
+        <w:rPr/>
+      </w:pPr>
+      <w:r>
+        <w:rPr/>
+        <w:t xml:space="preserve">   </w:t>
+      </w:r>
+      <w:r>
+        <w:rPr/>
+        <w:t>static_map: true</w:t>
+      </w:r>
+    </w:p>
+    <w:p>
+      <w:pPr>
+        <w:pStyle w:val="HTMLPreformatted"/>
+        <w:rPr/>
+      </w:pPr>
+      <w:r>
+        <w:rPr/>
+        <w:t xml:space="preserve">   </w:t>
+      </w:r>
+      <w:r>
+        <w:rPr/>
+        <w:t>transform_tolerance: 0.5</w:t>
+      </w:r>
+    </w:p>
+    <w:p>
+      <w:pPr>
+        <w:pStyle w:val="HTMLPreformatted"/>
+        <w:rPr/>
+      </w:pPr>
+      <w:r>
+        <w:rPr/>
+        <w:t xml:space="preserve">   </w:t>
+      </w:r>
+      <w:r>
+        <w:rPr/>
+        <w:t>plugins:</w:t>
+      </w:r>
+    </w:p>
+    <w:p>
+      <w:pPr>
+        <w:pStyle w:val="HTMLPreformatted"/>
+        <w:rPr/>
+      </w:pPr>
+      <w:r>
+        <w:rPr/>
+        <w:t xml:space="preserve">     </w:t>
+      </w:r>
+      <w:r>
+        <w:rPr/>
+        <w:t>- {name: static_layer,            type: "costmap_2d::StaticLayer"}</w:t>
+      </w:r>
+    </w:p>
+    <w:p>
+      <w:pPr>
+        <w:pStyle w:val="HTMLPreformatted"/>
+        <w:rPr/>
+      </w:pPr>
+      <w:r>
+        <w:rPr/>
+        <w:t xml:space="preserve">     </w:t>
+      </w:r>
+      <w:r>
+        <w:rPr/>
+        <w:t>- {name: obstacle_layer,          type: "costmap_2d::VoxelLayer"}</w:t>
+      </w:r>
+    </w:p>
+    <w:p>
+      <w:pPr>
+        <w:pStyle w:val="HTMLPreformatted"/>
+        <w:rPr/>
+      </w:pPr>
+      <w:r>
+        <w:rPr/>
+        <w:t>- {name: inflation_layer,         type: "costmap_2d::InflationLayer"}</w:t>
+      </w:r>
+    </w:p>
+    <w:p>
+      <w:pPr>
+        <w:pStyle w:val="Normal"/>
+        <w:rPr>
+          <w:b/>
+          <w:b/>
+          <w:bCs/>
+          <w:u w:val="none"/>
+        </w:rPr>
+      </w:pPr>
+      <w:r>
+        <w:rPr>
+          <w:b w:val="false"/>
+          <w:bCs w:val="false"/>
+          <w:u w:val="none"/>
+          <w:lang w:val="de-DE"/>
+        </w:rPr>
+        <w:t>konfiguriert. Relevant in diesem Paramtersatz ist die Layerstruktur: Es werden alle drei Schichten verwendet.  Im Gegensatz dazu die lokale Konfiguration</w:t>
       </w:r>
     </w:p>
     <w:p>
@@ -1650,49 +2223,3795 @@
       </w:pPr>
       <w:r>
         <w:rPr>
+          <w:b/>
+          <w:bCs/>
+          <w:u w:val="none"/>
+        </w:rPr>
+      </w:r>
+      <w:r>
+        <w:br w:type="page"/>
+      </w:r>
+    </w:p>
+    <w:p>
+      <w:pPr>
+        <w:pStyle w:val="HTMLPreformatted"/>
+        <w:rPr>
+          <w:sz w:val="20"/>
+          <w:szCs w:val="20"/>
+        </w:rPr>
+      </w:pPr>
+      <w:r>
+        <w:rPr>
+          <w:sz w:val="20"/>
+          <w:szCs w:val="20"/>
+        </w:rPr>
+        <w:t>local_costmap:</w:t>
+      </w:r>
+    </w:p>
+    <w:p>
+      <w:pPr>
+        <w:pStyle w:val="HTMLPreformatted"/>
+        <w:rPr>
+          <w:sz w:val="20"/>
+          <w:szCs w:val="20"/>
+        </w:rPr>
+      </w:pPr>
+      <w:r>
+        <w:rPr>
+          <w:sz w:val="20"/>
+          <w:szCs w:val="20"/>
+        </w:rPr>
+        <w:t xml:space="preserve">   </w:t>
+      </w:r>
+      <w:r>
+        <w:rPr>
+          <w:sz w:val="20"/>
+          <w:szCs w:val="20"/>
+        </w:rPr>
+        <w:t>global_frame: odom</w:t>
+      </w:r>
+    </w:p>
+    <w:p>
+      <w:pPr>
+        <w:pStyle w:val="HTMLPreformatted"/>
+        <w:rPr>
+          <w:sz w:val="20"/>
+          <w:szCs w:val="20"/>
+        </w:rPr>
+      </w:pPr>
+      <w:r>
+        <w:rPr>
+          <w:sz w:val="20"/>
+          <w:szCs w:val="20"/>
+        </w:rPr>
+        <w:t xml:space="preserve">   </w:t>
+      </w:r>
+      <w:r>
+        <w:rPr>
+          <w:sz w:val="20"/>
+          <w:szCs w:val="20"/>
+        </w:rPr>
+        <w:t>robot_base_frame: /base_footprint</w:t>
+      </w:r>
+    </w:p>
+    <w:p>
+      <w:pPr>
+        <w:pStyle w:val="HTMLPreformatted"/>
+        <w:rPr>
+          <w:sz w:val="20"/>
+          <w:szCs w:val="20"/>
+        </w:rPr>
+      </w:pPr>
+      <w:r>
+        <w:rPr>
+          <w:sz w:val="20"/>
+          <w:szCs w:val="20"/>
+        </w:rPr>
+        <w:t xml:space="preserve">   </w:t>
+      </w:r>
+      <w:r>
+        <w:rPr>
+          <w:sz w:val="20"/>
+          <w:szCs w:val="20"/>
+        </w:rPr>
+        <w:t>update_frequency: 5.0</w:t>
+      </w:r>
+    </w:p>
+    <w:p>
+      <w:pPr>
+        <w:pStyle w:val="HTMLPreformatted"/>
+        <w:rPr>
+          <w:sz w:val="20"/>
+          <w:szCs w:val="20"/>
+        </w:rPr>
+      </w:pPr>
+      <w:r>
+        <w:rPr>
+          <w:sz w:val="20"/>
+          <w:szCs w:val="20"/>
+        </w:rPr>
+        <w:t xml:space="preserve">   </w:t>
+      </w:r>
+      <w:r>
+        <w:rPr>
+          <w:sz w:val="20"/>
+          <w:szCs w:val="20"/>
+        </w:rPr>
+        <w:t>publish_frequency: 2.0</w:t>
+      </w:r>
+    </w:p>
+    <w:p>
+      <w:pPr>
+        <w:pStyle w:val="HTMLPreformatted"/>
+        <w:rPr>
+          <w:sz w:val="20"/>
+          <w:szCs w:val="20"/>
+        </w:rPr>
+      </w:pPr>
+      <w:r>
+        <w:rPr>
+          <w:sz w:val="20"/>
+          <w:szCs w:val="20"/>
+        </w:rPr>
+        <w:t xml:space="preserve">   </w:t>
+      </w:r>
+      <w:r>
+        <w:rPr>
+          <w:sz w:val="20"/>
+          <w:szCs w:val="20"/>
+        </w:rPr>
+        <w:t>static_map: false</w:t>
+      </w:r>
+    </w:p>
+    <w:p>
+      <w:pPr>
+        <w:pStyle w:val="HTMLPreformatted"/>
+        <w:rPr>
+          <w:sz w:val="20"/>
+          <w:szCs w:val="20"/>
+        </w:rPr>
+      </w:pPr>
+      <w:r>
+        <w:rPr>
+          <w:sz w:val="20"/>
+          <w:szCs w:val="20"/>
+        </w:rPr>
+        <w:t xml:space="preserve">   </w:t>
+      </w:r>
+      <w:r>
+        <w:rPr>
+          <w:sz w:val="20"/>
+          <w:szCs w:val="20"/>
+        </w:rPr>
+        <w:t>rolling_window: true</w:t>
+      </w:r>
+    </w:p>
+    <w:p>
+      <w:pPr>
+        <w:pStyle w:val="HTMLPreformatted"/>
+        <w:rPr>
+          <w:sz w:val="20"/>
+          <w:szCs w:val="20"/>
+        </w:rPr>
+      </w:pPr>
+      <w:r>
+        <w:rPr>
+          <w:sz w:val="20"/>
+          <w:szCs w:val="20"/>
+        </w:rPr>
+        <w:t xml:space="preserve">   </w:t>
+      </w:r>
+      <w:r>
+        <w:rPr>
+          <w:sz w:val="20"/>
+          <w:szCs w:val="20"/>
+        </w:rPr>
+        <w:t>width: 4.0</w:t>
+      </w:r>
+    </w:p>
+    <w:p>
+      <w:pPr>
+        <w:pStyle w:val="HTMLPreformatted"/>
+        <w:rPr>
+          <w:sz w:val="20"/>
+          <w:szCs w:val="20"/>
+        </w:rPr>
+      </w:pPr>
+      <w:r>
+        <w:rPr>
+          <w:sz w:val="20"/>
+          <w:szCs w:val="20"/>
+        </w:rPr>
+        <w:t xml:space="preserve">   </w:t>
+      </w:r>
+      <w:r>
+        <w:rPr>
+          <w:sz w:val="20"/>
+          <w:szCs w:val="20"/>
+        </w:rPr>
+        <w:t>height: 4.0</w:t>
+      </w:r>
+    </w:p>
+    <w:p>
+      <w:pPr>
+        <w:pStyle w:val="HTMLPreformatted"/>
+        <w:rPr>
+          <w:sz w:val="20"/>
+          <w:szCs w:val="20"/>
+        </w:rPr>
+      </w:pPr>
+      <w:r>
+        <w:rPr>
+          <w:sz w:val="20"/>
+          <w:szCs w:val="20"/>
+        </w:rPr>
+        <w:t xml:space="preserve">   </w:t>
+      </w:r>
+      <w:r>
+        <w:rPr>
+          <w:sz w:val="20"/>
+          <w:szCs w:val="20"/>
+        </w:rPr>
+        <w:t>resolution: 0.05</w:t>
+      </w:r>
+    </w:p>
+    <w:p>
+      <w:pPr>
+        <w:pStyle w:val="HTMLPreformatted"/>
+        <w:rPr>
+          <w:sz w:val="20"/>
+          <w:szCs w:val="20"/>
+        </w:rPr>
+      </w:pPr>
+      <w:r>
+        <w:rPr>
+          <w:sz w:val="20"/>
+          <w:szCs w:val="20"/>
+        </w:rPr>
+        <w:t xml:space="preserve">   </w:t>
+      </w:r>
+      <w:r>
+        <w:rPr>
+          <w:sz w:val="20"/>
+          <w:szCs w:val="20"/>
+        </w:rPr>
+        <w:t>transform_tolerance: 0.5</w:t>
+      </w:r>
+    </w:p>
+    <w:p>
+      <w:pPr>
+        <w:pStyle w:val="HTMLPreformatted"/>
+        <w:rPr>
+          <w:sz w:val="20"/>
+          <w:szCs w:val="20"/>
+        </w:rPr>
+      </w:pPr>
+      <w:r>
+        <w:rPr>
+          <w:sz w:val="20"/>
+          <w:szCs w:val="20"/>
+        </w:rPr>
+        <w:t xml:space="preserve">   </w:t>
+      </w:r>
+      <w:r>
+        <w:rPr>
+          <w:sz w:val="20"/>
+          <w:szCs w:val="20"/>
+        </w:rPr>
+        <w:t>plugins:</w:t>
+      </w:r>
+    </w:p>
+    <w:p>
+      <w:pPr>
+        <w:pStyle w:val="HTMLPreformatted"/>
+        <w:rPr>
+          <w:sz w:val="20"/>
+          <w:szCs w:val="20"/>
+        </w:rPr>
+      </w:pPr>
+      <w:r>
+        <w:rPr>
+          <w:sz w:val="20"/>
+          <w:szCs w:val="20"/>
+        </w:rPr>
+        <w:t xml:space="preserve">    </w:t>
+      </w:r>
+      <w:r>
+        <w:rPr>
+          <w:sz w:val="20"/>
+          <w:szCs w:val="20"/>
+        </w:rPr>
+        <w:t>- {name: obstacle_layer,      type: "costmap_2d::VoxelLayer"}</w:t>
+      </w:r>
+    </w:p>
+    <w:p>
+      <w:pPr>
+        <w:pStyle w:val="HTMLPreformatted"/>
+        <w:rPr>
+          <w:sz w:val="20"/>
+          <w:szCs w:val="20"/>
+        </w:rPr>
+      </w:pPr>
+      <w:r>
+        <w:rPr>
+          <w:sz w:val="20"/>
+          <w:szCs w:val="20"/>
+        </w:rPr>
+        <w:t xml:space="preserve">    </w:t>
+      </w:r>
+      <w:r>
+        <w:rPr>
+          <w:sz w:val="20"/>
+          <w:szCs w:val="20"/>
+        </w:rPr>
+        <w:t>- {name: inflation_layer,     type: "costmap_2d::InflationLayer"}</w:t>
+      </w:r>
+    </w:p>
+    <w:p>
+      <w:pPr>
+        <w:pStyle w:val="HTMLPreformatted"/>
+        <w:rPr/>
+      </w:pPr>
+      <w:r>
+        <w:rPr/>
+      </w:r>
+    </w:p>
+    <w:p>
+      <w:pPr>
+        <w:pStyle w:val="Normal"/>
+        <w:rPr>
+          <w:b/>
+          <w:b/>
+          <w:bCs/>
+          <w:u w:val="none"/>
+        </w:rPr>
+      </w:pPr>
+      <w:r>
+        <w:rPr>
           <w:b w:val="false"/>
           <w:bCs w:val="false"/>
-          <w:lang w:val="de-DE"/>
-        </w:rPr>
-        <w:t>Die Basis für die Berechnung des globalen Pfades stellt die globale Kostenkarte dar, die mithilfe des ROS-Packetes „costmap_2d“ [6] erstellt wurde.</w:t>
+          <w:u w:val="none"/>
+          <w:lang w:val="de-DE"/>
+        </w:rPr>
+        <w:t>in der lediglich ein Obstacle und Inflation layer verwendet ewrden. Außerdem wird als globales Koordinatensystem nicht die statische Karte sondern das Odometrie-Bezugssystem verwendet. Das bedeutet wiederum, dass sich die Karte mit dem Roboter bewegt – wie es bei der lokalen Kostenkarte auch gewolt ist.</w:t>
       </w:r>
     </w:p>
     <w:p>
       <w:pPr>
         <w:pStyle w:val="Normal"/>
+        <w:rPr>
+          <w:b/>
+          <w:b/>
+          <w:bCs/>
+          <w:u w:val="none"/>
+        </w:rPr>
+      </w:pPr>
+      <w:r>
+        <w:rPr>
+          <w:b w:val="false"/>
+          <w:bCs w:val="false"/>
+          <w:u w:val="none"/>
+          <w:lang w:val="de-DE"/>
+        </w:rPr>
+        <w:t>Die Konfiguration der drei Layer wird in den geteilten Parametersatz durchgeführt:</w:t>
+      </w:r>
+    </w:p>
+    <w:p>
+      <w:pPr>
+        <w:pStyle w:val="HTMLPreformatted"/>
+        <w:rPr/>
+      </w:pPr>
+      <w:r>
+        <w:rPr/>
+        <w:t>max_obstacle_height: 0.60  # assume something like an arm is mounted on top of the robot</w:t>
+      </w:r>
+    </w:p>
+    <w:p>
+      <w:pPr>
+        <w:pStyle w:val="HTMLPreformatted"/>
+        <w:rPr/>
+      </w:pPr>
+      <w:r>
+        <w:rPr/>
+      </w:r>
+    </w:p>
+    <w:p>
+      <w:pPr>
+        <w:pStyle w:val="HTMLPreformatted"/>
+        <w:rPr/>
+      </w:pPr>
+      <w:r>
+        <w:rPr/>
+        <w:t># Obstacle Cost Shaping (http://wiki.ros.org/costmap_2d/hydro/inflation)</w:t>
+      </w:r>
+    </w:p>
+    <w:p>
+      <w:pPr>
+        <w:pStyle w:val="HTMLPreformatted"/>
+        <w:rPr/>
+      </w:pPr>
+      <w:r>
+        <w:rPr/>
+        <w:t>robot_radius: 0.20  # distance a circular robot should be clear of the obstacle (kobuki: 0.18)</w:t>
+      </w:r>
+    </w:p>
+    <w:p>
+      <w:pPr>
+        <w:pStyle w:val="HTMLPreformatted"/>
+        <w:rPr/>
+      </w:pPr>
+      <w:r>
+        <w:rPr/>
+        <w:t># footprint: [[x0, y0], [x1, y1], ... [xn, yn]]  # if the robot is not circular</w:t>
+      </w:r>
+    </w:p>
+    <w:p>
+      <w:pPr>
+        <w:pStyle w:val="HTMLPreformatted"/>
+        <w:rPr/>
+      </w:pPr>
+      <w:r>
+        <w:rPr/>
+      </w:r>
+    </w:p>
+    <w:p>
+      <w:pPr>
+        <w:pStyle w:val="HTMLPreformatted"/>
+        <w:rPr/>
+      </w:pPr>
+      <w:r>
+        <w:rPr/>
+        <w:t>map_type: voxel</w:t>
+      </w:r>
+    </w:p>
+    <w:p>
+      <w:pPr>
+        <w:pStyle w:val="HTMLPreformatted"/>
+        <w:rPr/>
+      </w:pPr>
+      <w:r>
+        <w:rPr/>
+      </w:r>
+    </w:p>
+    <w:p>
+      <w:pPr>
+        <w:pStyle w:val="HTMLPreformatted"/>
+        <w:rPr/>
+      </w:pPr>
+      <w:r>
+        <w:rPr/>
+        <w:t>obstacle_layer:</w:t>
+      </w:r>
+    </w:p>
+    <w:p>
+      <w:pPr>
+        <w:pStyle w:val="HTMLPreformatted"/>
+        <w:rPr/>
+      </w:pPr>
+      <w:r>
+        <w:rPr/>
+        <w:t xml:space="preserve">  </w:t>
+      </w:r>
+      <w:r>
+        <w:rPr/>
+        <w:t>enabled:              true</w:t>
+      </w:r>
+    </w:p>
+    <w:p>
+      <w:pPr>
+        <w:pStyle w:val="HTMLPreformatted"/>
+        <w:rPr/>
+      </w:pPr>
+      <w:r>
+        <w:rPr/>
+        <w:t xml:space="preserve">  </w:t>
+      </w:r>
+      <w:r>
+        <w:rPr/>
+        <w:t>max_obstacle_height:  0.6</w:t>
+      </w:r>
+    </w:p>
+    <w:p>
+      <w:pPr>
+        <w:pStyle w:val="HTMLPreformatted"/>
+        <w:rPr/>
+      </w:pPr>
+      <w:r>
+        <w:rPr/>
+        <w:t xml:space="preserve">  </w:t>
+      </w:r>
+      <w:r>
+        <w:rPr/>
+        <w:t>origin_z:             0.0</w:t>
+      </w:r>
+    </w:p>
+    <w:p>
+      <w:pPr>
+        <w:pStyle w:val="HTMLPreformatted"/>
+        <w:rPr/>
+      </w:pPr>
+      <w:r>
+        <w:rPr/>
+        <w:t xml:space="preserve">  </w:t>
+      </w:r>
+      <w:r>
+        <w:rPr/>
+        <w:t>z_resolution:         0.2</w:t>
+      </w:r>
+    </w:p>
+    <w:p>
+      <w:pPr>
+        <w:pStyle w:val="HTMLPreformatted"/>
+        <w:rPr/>
+      </w:pPr>
+      <w:r>
+        <w:rPr/>
+        <w:t xml:space="preserve">  </w:t>
+      </w:r>
+      <w:r>
+        <w:rPr/>
+        <w:t>z_voxels:             2</w:t>
+      </w:r>
+    </w:p>
+    <w:p>
+      <w:pPr>
+        <w:pStyle w:val="HTMLPreformatted"/>
+        <w:rPr/>
+      </w:pPr>
+      <w:r>
+        <w:rPr/>
+        <w:t xml:space="preserve">  </w:t>
+      </w:r>
+      <w:r>
+        <w:rPr/>
+        <w:t>unknown_threshold:    15</w:t>
+      </w:r>
+    </w:p>
+    <w:p>
+      <w:pPr>
+        <w:pStyle w:val="HTMLPreformatted"/>
+        <w:rPr/>
+      </w:pPr>
+      <w:r>
+        <w:rPr/>
+        <w:t xml:space="preserve">  </w:t>
+      </w:r>
+      <w:r>
+        <w:rPr/>
+        <w:t>mark_threshold:       0</w:t>
+      </w:r>
+    </w:p>
+    <w:p>
+      <w:pPr>
+        <w:pStyle w:val="HTMLPreformatted"/>
+        <w:rPr/>
+      </w:pPr>
+      <w:r>
+        <w:rPr/>
+        <w:t xml:space="preserve">  </w:t>
+      </w:r>
+      <w:r>
+        <w:rPr/>
+        <w:t>combination_method:   1</w:t>
+      </w:r>
+    </w:p>
+    <w:p>
+      <w:pPr>
+        <w:pStyle w:val="HTMLPreformatted"/>
+        <w:rPr/>
+      </w:pPr>
+      <w:r>
+        <w:rPr/>
+        <w:t xml:space="preserve">  </w:t>
+      </w:r>
+      <w:r>
+        <w:rPr/>
+        <w:t>track_unknown_space:  true    #true needed for disabling global path planning through unknown space</w:t>
+      </w:r>
+    </w:p>
+    <w:p>
+      <w:pPr>
+        <w:pStyle w:val="HTMLPreformatted"/>
+        <w:rPr/>
+      </w:pPr>
+      <w:r>
+        <w:rPr/>
+        <w:t xml:space="preserve">  </w:t>
+      </w:r>
+      <w:r>
+        <w:rPr/>
+        <w:t>obstacle_range: 2.5</w:t>
+      </w:r>
+    </w:p>
+    <w:p>
+      <w:pPr>
+        <w:pStyle w:val="HTMLPreformatted"/>
+        <w:rPr/>
+      </w:pPr>
+      <w:r>
+        <w:rPr/>
+        <w:t xml:space="preserve">  </w:t>
+      </w:r>
+      <w:r>
+        <w:rPr/>
+        <w:t>raytrace_range: 3.0</w:t>
+      </w:r>
+    </w:p>
+    <w:p>
+      <w:pPr>
+        <w:pStyle w:val="HTMLPreformatted"/>
+        <w:rPr/>
+      </w:pPr>
+      <w:r>
+        <w:rPr/>
+        <w:t xml:space="preserve">  </w:t>
+      </w:r>
+      <w:r>
+        <w:rPr/>
+        <w:t>origin_z: 0.0</w:t>
+      </w:r>
+    </w:p>
+    <w:p>
+      <w:pPr>
+        <w:pStyle w:val="HTMLPreformatted"/>
+        <w:rPr/>
+      </w:pPr>
+      <w:r>
+        <w:rPr/>
+        <w:t xml:space="preserve">  </w:t>
+      </w:r>
+      <w:r>
+        <w:rPr/>
+        <w:t>z_resolution: 0.2</w:t>
+      </w:r>
+    </w:p>
+    <w:p>
+      <w:pPr>
+        <w:pStyle w:val="HTMLPreformatted"/>
+        <w:rPr/>
+      </w:pPr>
+      <w:r>
+        <w:rPr/>
+        <w:t xml:space="preserve">  </w:t>
+      </w:r>
+      <w:r>
+        <w:rPr/>
+        <w:t>z_voxels: 2</w:t>
+      </w:r>
+    </w:p>
+    <w:p>
+      <w:pPr>
+        <w:pStyle w:val="HTMLPreformatted"/>
+        <w:rPr/>
+      </w:pPr>
+      <w:r>
+        <w:rPr/>
+        <w:t xml:space="preserve">  </w:t>
+      </w:r>
+      <w:r>
+        <w:rPr/>
+        <w:t>publish_voxel_map: false</w:t>
+      </w:r>
+    </w:p>
+    <w:p>
+      <w:pPr>
+        <w:pStyle w:val="HTMLPreformatted"/>
+        <w:rPr/>
+      </w:pPr>
+      <w:r>
+        <w:rPr/>
+        <w:t xml:space="preserve">  </w:t>
+      </w:r>
+      <w:r>
+        <w:rPr/>
+        <w:t>observation_sources:  scan bump</w:t>
+      </w:r>
+    </w:p>
+    <w:p>
+      <w:pPr>
+        <w:pStyle w:val="HTMLPreformatted"/>
+        <w:rPr/>
+      </w:pPr>
+      <w:r>
+        <w:rPr/>
+        <w:t xml:space="preserve">  </w:t>
+      </w:r>
+      <w:r>
+        <w:rPr/>
+        <w:t>scan:</w:t>
+      </w:r>
+    </w:p>
+    <w:p>
+      <w:pPr>
+        <w:pStyle w:val="HTMLPreformatted"/>
+        <w:rPr/>
+      </w:pPr>
+      <w:r>
+        <w:rPr/>
+        <w:t xml:space="preserve">    </w:t>
+      </w:r>
+      <w:r>
+        <w:rPr/>
+        <w:t>data_type: LaserScan</w:t>
+      </w:r>
+    </w:p>
+    <w:p>
+      <w:pPr>
+        <w:pStyle w:val="HTMLPreformatted"/>
+        <w:rPr/>
+      </w:pPr>
+      <w:r>
+        <w:rPr/>
+        <w:t xml:space="preserve">    </w:t>
+      </w:r>
+      <w:r>
+        <w:rPr/>
+        <w:t>topic: scan</w:t>
+      </w:r>
+    </w:p>
+    <w:p>
+      <w:pPr>
+        <w:pStyle w:val="HTMLPreformatted"/>
+        <w:rPr/>
+      </w:pPr>
+      <w:r>
+        <w:rPr/>
+        <w:t xml:space="preserve">    </w:t>
+      </w:r>
+      <w:r>
+        <w:rPr/>
+        <w:t>marking: true</w:t>
+      </w:r>
+    </w:p>
+    <w:p>
+      <w:pPr>
+        <w:pStyle w:val="HTMLPreformatted"/>
+        <w:rPr/>
+      </w:pPr>
+      <w:r>
+        <w:rPr/>
+        <w:t xml:space="preserve">    </w:t>
+      </w:r>
+      <w:r>
+        <w:rPr/>
+        <w:t>clearing: true</w:t>
+      </w:r>
+    </w:p>
+    <w:p>
+      <w:pPr>
+        <w:pStyle w:val="HTMLPreformatted"/>
+        <w:rPr/>
+      </w:pPr>
+      <w:r>
+        <w:rPr/>
+        <w:t xml:space="preserve">    </w:t>
+      </w:r>
+      <w:r>
+        <w:rPr/>
+        <w:t>min_obstacle_height: 0.25</w:t>
+      </w:r>
+    </w:p>
+    <w:p>
+      <w:pPr>
+        <w:pStyle w:val="HTMLPreformatted"/>
+        <w:rPr/>
+      </w:pPr>
+      <w:r>
+        <w:rPr/>
+        <w:t xml:space="preserve">    </w:t>
+      </w:r>
+      <w:r>
+        <w:rPr/>
+        <w:t>max_obstacle_height: 0.35</w:t>
+      </w:r>
+    </w:p>
+    <w:p>
+      <w:pPr>
+        <w:pStyle w:val="HTMLPreformatted"/>
+        <w:rPr/>
+      </w:pPr>
+      <w:r>
+        <w:rPr/>
+        <w:t xml:space="preserve">  </w:t>
+      </w:r>
+      <w:r>
+        <w:rPr/>
+        <w:t>bump:</w:t>
+      </w:r>
+    </w:p>
+    <w:p>
+      <w:pPr>
+        <w:pStyle w:val="HTMLPreformatted"/>
+        <w:rPr/>
+      </w:pPr>
+      <w:r>
+        <w:rPr/>
+        <w:t xml:space="preserve">    </w:t>
+      </w:r>
+      <w:r>
+        <w:rPr/>
+        <w:t>data_type: PointCloud2</w:t>
+      </w:r>
+    </w:p>
+    <w:p>
+      <w:pPr>
+        <w:pStyle w:val="HTMLPreformatted"/>
+        <w:rPr/>
+      </w:pPr>
+      <w:r>
+        <w:rPr/>
+        <w:t xml:space="preserve">    </w:t>
+      </w:r>
+      <w:r>
+        <w:rPr/>
+        <w:t>topic: mobile_base/sensors/bumper_pointcloud</w:t>
+      </w:r>
+    </w:p>
+    <w:p>
+      <w:pPr>
+        <w:pStyle w:val="HTMLPreformatted"/>
+        <w:rPr/>
+      </w:pPr>
+      <w:r>
+        <w:rPr/>
+        <w:t xml:space="preserve">    </w:t>
+      </w:r>
+      <w:r>
+        <w:rPr/>
+        <w:t>marking: true</w:t>
+      </w:r>
+    </w:p>
+    <w:p>
+      <w:pPr>
+        <w:pStyle w:val="HTMLPreformatted"/>
+        <w:rPr/>
+      </w:pPr>
+      <w:r>
+        <w:rPr/>
+        <w:t xml:space="preserve">    </w:t>
+      </w:r>
+      <w:r>
+        <w:rPr/>
+        <w:t>clearing: false</w:t>
+      </w:r>
+    </w:p>
+    <w:p>
+      <w:pPr>
+        <w:pStyle w:val="HTMLPreformatted"/>
+        <w:rPr/>
+      </w:pPr>
+      <w:r>
+        <w:rPr/>
+        <w:t xml:space="preserve">    </w:t>
+      </w:r>
+      <w:r>
+        <w:rPr/>
+        <w:t>min_obstacle_height: 0.0</w:t>
+      </w:r>
+    </w:p>
+    <w:p>
+      <w:pPr>
+        <w:pStyle w:val="HTMLPreformatted"/>
+        <w:rPr/>
+      </w:pPr>
+      <w:r>
+        <w:rPr/>
+        <w:t xml:space="preserve">    </w:t>
+      </w:r>
+      <w:r>
+        <w:rPr/>
+        <w:t>max_obstacle_height: 0.15</w:t>
+      </w:r>
+    </w:p>
+    <w:p>
+      <w:pPr>
+        <w:pStyle w:val="HTMLPreformatted"/>
+        <w:rPr/>
+      </w:pPr>
+      <w:r>
+        <w:rPr/>
+        <w:t xml:space="preserve">  </w:t>
+      </w:r>
+      <w:r>
+        <w:rPr/>
+        <w:t># for debugging only, let's you see the entire voxel grid</w:t>
+      </w:r>
+    </w:p>
+    <w:p>
+      <w:pPr>
+        <w:pStyle w:val="HTMLPreformatted"/>
+        <w:rPr/>
+      </w:pPr>
+      <w:r>
+        <w:rPr/>
+      </w:r>
+    </w:p>
+    <w:p>
+      <w:pPr>
+        <w:pStyle w:val="HTMLPreformatted"/>
+        <w:rPr/>
+      </w:pPr>
+      <w:r>
+        <w:rPr/>
+        <w:t>#cost_scaling_factor and inflation_radius were now moved to the inflation_layer ns</w:t>
+      </w:r>
+    </w:p>
+    <w:p>
+      <w:pPr>
+        <w:pStyle w:val="HTMLPreformatted"/>
+        <w:rPr/>
+      </w:pPr>
+      <w:r>
+        <w:rPr/>
+        <w:t>inflation_layer:</w:t>
+      </w:r>
+    </w:p>
+    <w:p>
+      <w:pPr>
+        <w:pStyle w:val="HTMLPreformatted"/>
+        <w:rPr/>
+      </w:pPr>
+      <w:r>
+        <w:rPr/>
+        <w:t xml:space="preserve">  </w:t>
+      </w:r>
+      <w:r>
+        <w:rPr/>
+        <w:t>enabled:              true</w:t>
+      </w:r>
+    </w:p>
+    <w:p>
+      <w:pPr>
+        <w:pStyle w:val="HTMLPreformatted"/>
+        <w:rPr/>
+      </w:pPr>
+      <w:r>
+        <w:rPr/>
+        <w:t xml:space="preserve">  </w:t>
+      </w:r>
+      <w:r>
+        <w:rPr/>
+        <w:t>cost_scaling_factor:  5.0  # exponential rate at which the obstacle cost drops off (default: 10)</w:t>
+      </w:r>
+    </w:p>
+    <w:p>
+      <w:pPr>
+        <w:pStyle w:val="HTMLPreformatted"/>
+        <w:rPr/>
+      </w:pPr>
+      <w:r>
+        <w:rPr/>
+        <w:t xml:space="preserve">  </w:t>
+      </w:r>
+      <w:r>
+        <w:rPr/>
+        <w:t>inflation_radius:     0.5  # max. distance from an obstacle at which costs are incurred for planning paths.</w:t>
+      </w:r>
+    </w:p>
+    <w:p>
+      <w:pPr>
+        <w:pStyle w:val="HTMLPreformatted"/>
+        <w:rPr/>
+      </w:pPr>
+      <w:r>
+        <w:rPr/>
+      </w:r>
+    </w:p>
+    <w:p>
+      <w:pPr>
+        <w:pStyle w:val="HTMLPreformatted"/>
+        <w:rPr/>
+      </w:pPr>
+      <w:r>
+        <w:rPr/>
+        <w:t>static_layer:</w:t>
+      </w:r>
+    </w:p>
+    <w:p>
+      <w:pPr>
+        <w:pStyle w:val="HTMLPreformatted"/>
+        <w:rPr/>
+      </w:pPr>
+      <w:r>
+        <w:rPr/>
+        <w:t xml:space="preserve">  </w:t>
+      </w:r>
+      <w:r>
+        <w:rPr/>
+        <w:t>enabled:              true</w:t>
+      </w:r>
+    </w:p>
+    <w:p>
+      <w:pPr>
+        <w:pStyle w:val="HTMLPreformatted"/>
+        <w:rPr/>
+      </w:pPr>
+      <w:r>
+        <w:rPr/>
+      </w:r>
+    </w:p>
+    <w:p>
+      <w:pPr>
+        <w:pStyle w:val="TextBody"/>
+        <w:rPr/>
+      </w:pPr>
+      <w:r>
+        <w:rPr/>
+        <w:t>Das Static-Map-Layer wird lediglich aktiviert. Ansonsten wird die Standard-Parametrisierung übernommen, in der lediglich der Kostenwert für die freien, unbekannten und belegten Zellen festgelegt wird und die topic defineirt, unter der die Karte veröffentlicht wird.</w:t>
+      </w:r>
+    </w:p>
+    <w:p>
+      <w:pPr>
+        <w:pStyle w:val="TextBody"/>
+        <w:rPr/>
+      </w:pPr>
+      <w:r>
+        <w:rPr/>
+        <w:t>Die umfangreichste Konfiguration wird für das Obstacle-Layer vorgenommen. Hier insbesondere Einstellung für die Handhabung der z-Achse durchgeführt, also wie hoch die Hindernisse sind un dmit welcher Auuflösung die untersucht werden sollen. Ansonste werdne die Quellen von Sensorinformation festgelegt, das sind in diesem Fall einmal die topic scan, unter der die Daten des LaserScanners veröffentlicht werden. Und die Topic bump, wo die Informationen der Kollisionsdetektion verbreitet werden.</w:t>
+      </w:r>
+    </w:p>
+    <w:p>
+      <w:pPr>
+        <w:pStyle w:val="TextBody"/>
+        <w:rPr/>
+      </w:pPr>
+      <w:r>
+        <w:rPr/>
+        <w:t>Zuletzt bleibt das Inflation-Layer für das nur zwei Parameter gestezt werden können. Der erste cost_scaling_factor beeinflusst den Exponent der e-Funktion, welche die vom Hindernis ausgehenden Abfall der Kosten beshcreibt. Der zweite Parameter inflation_radius gibt an, bis zu welchem Abstand ein Hindernis die Kosten seiner Umgebung beeinflusst.</w:t>
+      </w:r>
+    </w:p>
+    <w:p>
+      <w:pPr>
+        <w:pStyle w:val="TextBody"/>
+        <w:rPr>
+          <w:b/>
+          <w:b/>
+          <w:bCs/>
+        </w:rPr>
+      </w:pPr>
+      <w:r>
+        <w:rPr>
+          <w:b/>
+          <w:bCs/>
+        </w:rPr>
+        <w:t>Lokaler Planner</w:t>
+      </w:r>
+    </w:p>
+    <w:p>
+      <w:pPr>
+        <w:pStyle w:val="TextBody"/>
         <w:rPr>
           <w:b w:val="false"/>
           <w:b w:val="false"/>
           <w:bCs w:val="false"/>
-          <w:lang w:val="de-DE"/>
         </w:rPr>
       </w:pPr>
       <w:r>
         <w:rPr>
           <w:b w:val="false"/>
           <w:bCs w:val="false"/>
-          <w:lang w:val="de-DE"/>
-        </w:rPr>
-        <w:t>Morgen steht die Kostenkarte an, als ertes wie das costmap packet mits eienn drei layern funktoiniert, wie konfiguriert werden kann, bzw wie diese Konfiguration für globale und lokale kostenkarte aussieht.</w:t>
-      </w:r>
-    </w:p>
-    <w:p>
-      <w:pPr>
-        <w:pStyle w:val="Normal"/>
+        </w:rPr>
+        <w:t>Die lokale Plannung übernimmt das Packet, dwa_local_planner [10], das den Dynamic Window Appraoch verfolgt. Da eine recht große Zahl an Paramtern konfiguriert werden kann, erfoglt ine Unterteilugn in vier Gruppen.</w:t>
+      </w:r>
+    </w:p>
+    <w:p>
+      <w:pPr>
+        <w:pStyle w:val="TextBody"/>
         <w:rPr>
           <w:b w:val="false"/>
           <w:b w:val="false"/>
           <w:bCs w:val="false"/>
-          <w:lang w:val="de-DE"/>
         </w:rPr>
       </w:pPr>
       <w:r>
         <w:rPr>
           <w:b w:val="false"/>
           <w:bCs w:val="false"/>
-          <w:lang w:val="de-DE"/>
-        </w:rPr>
-        <w:t>Als steht der lokale Planner auf dem Program, was auch morgen noch drin sein sollte.</w:t>
+        </w:rPr>
+        <w:t>Zuerst werden die Robot-Configuration-Paramters festgelegt. Hier werdne Daten wie minimale, maximale Beschleunigungen, Translations und Rotationsgeschwindigkeiten festgelegt:</w:t>
+      </w:r>
+    </w:p>
+    <w:p>
+      <w:pPr>
+        <w:pStyle w:val="HTMLPreformatted"/>
+        <w:rPr/>
+      </w:pPr>
+      <w:r>
+        <w:rPr>
+          <w:rStyle w:val="Teletype"/>
+        </w:rPr>
+        <w:t>~&lt;name&gt;/acc_lim_x</w:t>
+      </w:r>
+      <w:r>
+        <w:rPr/>
+        <w:t xml:space="preserve"> (</w:t>
+      </w:r>
+      <w:r>
+        <w:rPr>
+          <w:rStyle w:val="Teletype"/>
+        </w:rPr>
+        <w:t>double</w:t>
+      </w:r>
+      <w:bookmarkStart w:id="3" w:name="line-418"/>
+      <w:bookmarkEnd w:id="3"/>
+      <w:r>
+        <w:rPr/>
+        <w:t xml:space="preserve">, default: 2.5) </w:t>
+      </w:r>
+    </w:p>
+    <w:p>
+      <w:pPr>
+        <w:pStyle w:val="HTMLPreformatted"/>
+        <w:numPr>
+          <w:ilvl w:val="0"/>
+          <w:numId w:val="1"/>
+        </w:numPr>
+        <w:tabs>
+          <w:tab w:val="left" w:pos="0" w:leader="none"/>
+          <w:tab w:val="left" w:pos="209" w:leader="none"/>
+          <w:tab w:val="left" w:pos="1125" w:leader="none"/>
+          <w:tab w:val="left" w:pos="2041" w:leader="none"/>
+          <w:tab w:val="left" w:pos="2957" w:leader="none"/>
+          <w:tab w:val="left" w:pos="3873" w:leader="none"/>
+          <w:tab w:val="left" w:pos="4789" w:leader="none"/>
+          <w:tab w:val="left" w:pos="5705" w:leader="none"/>
+          <w:tab w:val="left" w:pos="6621" w:leader="none"/>
+          <w:tab w:val="left" w:pos="7537" w:leader="none"/>
+          <w:tab w:val="left" w:pos="8453" w:leader="none"/>
+          <w:tab w:val="left" w:pos="9369" w:leader="none"/>
+          <w:tab w:val="left" w:pos="10285" w:leader="none"/>
+          <w:tab w:val="left" w:pos="11201" w:leader="none"/>
+          <w:tab w:val="left" w:pos="12117" w:leader="none"/>
+          <w:tab w:val="left" w:pos="13033" w:leader="none"/>
+          <w:tab w:val="left" w:pos="13949" w:leader="none"/>
+        </w:tabs>
+        <w:ind w:left="707" w:hanging="283"/>
+        <w:rPr/>
+      </w:pPr>
+      <w:bookmarkStart w:id="4" w:name="line-419"/>
+      <w:bookmarkStart w:id="5" w:name="line-420"/>
+      <w:bookmarkStart w:id="6" w:name="line-421"/>
+      <w:bookmarkStart w:id="7" w:name="line-422"/>
+      <w:bookmarkEnd w:id="4"/>
+      <w:bookmarkEnd w:id="5"/>
+      <w:bookmarkEnd w:id="6"/>
+      <w:bookmarkEnd w:id="7"/>
+      <w:r>
+        <w:rPr/>
+        <w:t xml:space="preserve">The x acceleration limit of the robot in meters/sec^2 </w:t>
+      </w:r>
+    </w:p>
+    <w:p>
+      <w:pPr>
+        <w:pStyle w:val="HTMLPreformatted"/>
+        <w:rPr/>
+      </w:pPr>
+      <w:r>
+        <w:rPr>
+          <w:rStyle w:val="Teletype"/>
+        </w:rPr>
+        <w:t>~&lt;name&gt;/acc_lim_y</w:t>
+      </w:r>
+      <w:r>
+        <w:rPr/>
+        <w:t xml:space="preserve"> (</w:t>
+      </w:r>
+      <w:r>
+        <w:rPr>
+          <w:rStyle w:val="Teletype"/>
+        </w:rPr>
+        <w:t>double</w:t>
+      </w:r>
+      <w:bookmarkStart w:id="8" w:name="line-423"/>
+      <w:bookmarkEnd w:id="8"/>
+      <w:r>
+        <w:rPr/>
+        <w:t xml:space="preserve">, default: 2.5) </w:t>
+      </w:r>
+    </w:p>
+    <w:p>
+      <w:pPr>
+        <w:pStyle w:val="HTMLPreformatted"/>
+        <w:numPr>
+          <w:ilvl w:val="0"/>
+          <w:numId w:val="2"/>
+        </w:numPr>
+        <w:tabs>
+          <w:tab w:val="left" w:pos="0" w:leader="none"/>
+          <w:tab w:val="left" w:pos="209" w:leader="none"/>
+          <w:tab w:val="left" w:pos="1125" w:leader="none"/>
+          <w:tab w:val="left" w:pos="2041" w:leader="none"/>
+          <w:tab w:val="left" w:pos="2957" w:leader="none"/>
+          <w:tab w:val="left" w:pos="3873" w:leader="none"/>
+          <w:tab w:val="left" w:pos="4789" w:leader="none"/>
+          <w:tab w:val="left" w:pos="5705" w:leader="none"/>
+          <w:tab w:val="left" w:pos="6621" w:leader="none"/>
+          <w:tab w:val="left" w:pos="7537" w:leader="none"/>
+          <w:tab w:val="left" w:pos="8453" w:leader="none"/>
+          <w:tab w:val="left" w:pos="9369" w:leader="none"/>
+          <w:tab w:val="left" w:pos="10285" w:leader="none"/>
+          <w:tab w:val="left" w:pos="11201" w:leader="none"/>
+          <w:tab w:val="left" w:pos="12117" w:leader="none"/>
+          <w:tab w:val="left" w:pos="13033" w:leader="none"/>
+          <w:tab w:val="left" w:pos="13949" w:leader="none"/>
+        </w:tabs>
+        <w:ind w:left="707" w:hanging="283"/>
+        <w:rPr/>
+      </w:pPr>
+      <w:bookmarkStart w:id="9" w:name="line-424"/>
+      <w:bookmarkStart w:id="10" w:name="line-425"/>
+      <w:bookmarkStart w:id="11" w:name="line-426"/>
+      <w:bookmarkStart w:id="12" w:name="line-427"/>
+      <w:bookmarkEnd w:id="9"/>
+      <w:bookmarkEnd w:id="10"/>
+      <w:bookmarkEnd w:id="11"/>
+      <w:bookmarkEnd w:id="12"/>
+      <w:r>
+        <w:rPr/>
+        <w:t xml:space="preserve">The y acceleration limit of the robot in meters/sec^2 </w:t>
+      </w:r>
+    </w:p>
+    <w:p>
+      <w:pPr>
+        <w:pStyle w:val="HTMLPreformatted"/>
+        <w:rPr/>
+      </w:pPr>
+      <w:r>
+        <w:rPr>
+          <w:rStyle w:val="Teletype"/>
+        </w:rPr>
+        <w:t>~&lt;name&gt;/acc_lim_th</w:t>
+      </w:r>
+      <w:r>
+        <w:rPr/>
+        <w:t xml:space="preserve"> (</w:t>
+      </w:r>
+      <w:r>
+        <w:rPr>
+          <w:rStyle w:val="Teletype"/>
+        </w:rPr>
+        <w:t>double</w:t>
+      </w:r>
+      <w:bookmarkStart w:id="13" w:name="line-428"/>
+      <w:bookmarkEnd w:id="13"/>
+      <w:r>
+        <w:rPr/>
+        <w:t xml:space="preserve">, default: 3.2) </w:t>
+      </w:r>
+    </w:p>
+    <w:p>
+      <w:pPr>
+        <w:pStyle w:val="HTMLPreformatted"/>
+        <w:numPr>
+          <w:ilvl w:val="0"/>
+          <w:numId w:val="3"/>
+        </w:numPr>
+        <w:tabs>
+          <w:tab w:val="left" w:pos="0" w:leader="none"/>
+          <w:tab w:val="left" w:pos="209" w:leader="none"/>
+          <w:tab w:val="left" w:pos="1125" w:leader="none"/>
+          <w:tab w:val="left" w:pos="2041" w:leader="none"/>
+          <w:tab w:val="left" w:pos="2957" w:leader="none"/>
+          <w:tab w:val="left" w:pos="3873" w:leader="none"/>
+          <w:tab w:val="left" w:pos="4789" w:leader="none"/>
+          <w:tab w:val="left" w:pos="5705" w:leader="none"/>
+          <w:tab w:val="left" w:pos="6621" w:leader="none"/>
+          <w:tab w:val="left" w:pos="7537" w:leader="none"/>
+          <w:tab w:val="left" w:pos="8453" w:leader="none"/>
+          <w:tab w:val="left" w:pos="9369" w:leader="none"/>
+          <w:tab w:val="left" w:pos="10285" w:leader="none"/>
+          <w:tab w:val="left" w:pos="11201" w:leader="none"/>
+          <w:tab w:val="left" w:pos="12117" w:leader="none"/>
+          <w:tab w:val="left" w:pos="13033" w:leader="none"/>
+          <w:tab w:val="left" w:pos="13949" w:leader="none"/>
+        </w:tabs>
+        <w:ind w:left="707" w:hanging="283"/>
+        <w:rPr/>
+      </w:pPr>
+      <w:bookmarkStart w:id="14" w:name="line-429"/>
+      <w:bookmarkStart w:id="15" w:name="line-430"/>
+      <w:bookmarkStart w:id="16" w:name="line-431"/>
+      <w:bookmarkStart w:id="17" w:name="line-432"/>
+      <w:bookmarkEnd w:id="14"/>
+      <w:bookmarkEnd w:id="15"/>
+      <w:bookmarkEnd w:id="16"/>
+      <w:bookmarkEnd w:id="17"/>
+      <w:r>
+        <w:rPr/>
+        <w:t xml:space="preserve">The rotational acceleration limit of the robot in radians/sec^2 </w:t>
+      </w:r>
+    </w:p>
+    <w:p>
+      <w:pPr>
+        <w:pStyle w:val="HTMLPreformatted"/>
+        <w:rPr/>
+      </w:pPr>
+      <w:r>
+        <w:rPr>
+          <w:rStyle w:val="Teletype"/>
+        </w:rPr>
+        <w:t>~&lt;name&gt;/max_trans_vel</w:t>
+      </w:r>
+      <w:r>
+        <w:rPr/>
+        <w:t xml:space="preserve"> (</w:t>
+      </w:r>
+      <w:r>
+        <w:rPr>
+          <w:rStyle w:val="Teletype"/>
+        </w:rPr>
+        <w:t>double</w:t>
+      </w:r>
+      <w:bookmarkStart w:id="18" w:name="line-433"/>
+      <w:bookmarkEnd w:id="18"/>
+      <w:r>
+        <w:rPr/>
+        <w:t xml:space="preserve">, default: 0.55) </w:t>
+      </w:r>
+    </w:p>
+    <w:p>
+      <w:pPr>
+        <w:pStyle w:val="HTMLPreformatted"/>
+        <w:numPr>
+          <w:ilvl w:val="0"/>
+          <w:numId w:val="4"/>
+        </w:numPr>
+        <w:tabs>
+          <w:tab w:val="left" w:pos="0" w:leader="none"/>
+          <w:tab w:val="left" w:pos="209" w:leader="none"/>
+          <w:tab w:val="left" w:pos="1125" w:leader="none"/>
+          <w:tab w:val="left" w:pos="2041" w:leader="none"/>
+          <w:tab w:val="left" w:pos="2957" w:leader="none"/>
+          <w:tab w:val="left" w:pos="3873" w:leader="none"/>
+          <w:tab w:val="left" w:pos="4789" w:leader="none"/>
+          <w:tab w:val="left" w:pos="5705" w:leader="none"/>
+          <w:tab w:val="left" w:pos="6621" w:leader="none"/>
+          <w:tab w:val="left" w:pos="7537" w:leader="none"/>
+          <w:tab w:val="left" w:pos="8453" w:leader="none"/>
+          <w:tab w:val="left" w:pos="9369" w:leader="none"/>
+          <w:tab w:val="left" w:pos="10285" w:leader="none"/>
+          <w:tab w:val="left" w:pos="11201" w:leader="none"/>
+          <w:tab w:val="left" w:pos="12117" w:leader="none"/>
+          <w:tab w:val="left" w:pos="13033" w:leader="none"/>
+          <w:tab w:val="left" w:pos="13949" w:leader="none"/>
+        </w:tabs>
+        <w:ind w:left="707" w:hanging="283"/>
+        <w:rPr/>
+      </w:pPr>
+      <w:bookmarkStart w:id="19" w:name="line-434"/>
+      <w:bookmarkStart w:id="20" w:name="line-435"/>
+      <w:bookmarkStart w:id="21" w:name="line-436"/>
+      <w:bookmarkStart w:id="22" w:name="line-437"/>
+      <w:bookmarkEnd w:id="19"/>
+      <w:bookmarkEnd w:id="20"/>
+      <w:bookmarkEnd w:id="21"/>
+      <w:bookmarkEnd w:id="22"/>
+      <w:r>
+        <w:rPr/>
+        <w:t xml:space="preserve">The absolute value of the maximum translational velocity for the robot in m/s </w:t>
+      </w:r>
+    </w:p>
+    <w:p>
+      <w:pPr>
+        <w:pStyle w:val="HTMLPreformatted"/>
+        <w:rPr/>
+      </w:pPr>
+      <w:r>
+        <w:rPr>
+          <w:rStyle w:val="Teletype"/>
+        </w:rPr>
+        <w:t>~&lt;name&gt;/min_trans_vel</w:t>
+      </w:r>
+      <w:r>
+        <w:rPr/>
+        <w:t xml:space="preserve"> (</w:t>
+      </w:r>
+      <w:r>
+        <w:rPr>
+          <w:rStyle w:val="Teletype"/>
+        </w:rPr>
+        <w:t>double</w:t>
+      </w:r>
+      <w:bookmarkStart w:id="23" w:name="line-438"/>
+      <w:bookmarkEnd w:id="23"/>
+      <w:r>
+        <w:rPr/>
+        <w:t xml:space="preserve">, default: 0.1) </w:t>
+      </w:r>
+    </w:p>
+    <w:p>
+      <w:pPr>
+        <w:pStyle w:val="HTMLPreformatted"/>
+        <w:numPr>
+          <w:ilvl w:val="0"/>
+          <w:numId w:val="5"/>
+        </w:numPr>
+        <w:tabs>
+          <w:tab w:val="left" w:pos="0" w:leader="none"/>
+          <w:tab w:val="left" w:pos="209" w:leader="none"/>
+          <w:tab w:val="left" w:pos="1125" w:leader="none"/>
+          <w:tab w:val="left" w:pos="2041" w:leader="none"/>
+          <w:tab w:val="left" w:pos="2957" w:leader="none"/>
+          <w:tab w:val="left" w:pos="3873" w:leader="none"/>
+          <w:tab w:val="left" w:pos="4789" w:leader="none"/>
+          <w:tab w:val="left" w:pos="5705" w:leader="none"/>
+          <w:tab w:val="left" w:pos="6621" w:leader="none"/>
+          <w:tab w:val="left" w:pos="7537" w:leader="none"/>
+          <w:tab w:val="left" w:pos="8453" w:leader="none"/>
+          <w:tab w:val="left" w:pos="9369" w:leader="none"/>
+          <w:tab w:val="left" w:pos="10285" w:leader="none"/>
+          <w:tab w:val="left" w:pos="11201" w:leader="none"/>
+          <w:tab w:val="left" w:pos="12117" w:leader="none"/>
+          <w:tab w:val="left" w:pos="13033" w:leader="none"/>
+          <w:tab w:val="left" w:pos="13949" w:leader="none"/>
+        </w:tabs>
+        <w:ind w:left="707" w:hanging="283"/>
+        <w:rPr/>
+      </w:pPr>
+      <w:bookmarkStart w:id="24" w:name="line-439"/>
+      <w:bookmarkStart w:id="25" w:name="line-440"/>
+      <w:bookmarkStart w:id="26" w:name="line-441"/>
+      <w:bookmarkStart w:id="27" w:name="line-442"/>
+      <w:bookmarkEnd w:id="24"/>
+      <w:bookmarkEnd w:id="25"/>
+      <w:bookmarkEnd w:id="26"/>
+      <w:bookmarkEnd w:id="27"/>
+      <w:r>
+        <w:rPr/>
+        <w:t xml:space="preserve">The absolute value of the minimum translational velocity for the robot in m/s </w:t>
+      </w:r>
+    </w:p>
+    <w:p>
+      <w:pPr>
+        <w:pStyle w:val="HTMLPreformatted"/>
+        <w:rPr/>
+      </w:pPr>
+      <w:r>
+        <w:rPr>
+          <w:rStyle w:val="Teletype"/>
+        </w:rPr>
+        <w:t>~&lt;name&gt;/max_vel_x</w:t>
+      </w:r>
+      <w:r>
+        <w:rPr/>
+        <w:t xml:space="preserve"> (</w:t>
+      </w:r>
+      <w:r>
+        <w:rPr>
+          <w:rStyle w:val="Teletype"/>
+        </w:rPr>
+        <w:t>double</w:t>
+      </w:r>
+      <w:bookmarkStart w:id="28" w:name="line-443"/>
+      <w:bookmarkEnd w:id="28"/>
+      <w:r>
+        <w:rPr/>
+        <w:t xml:space="preserve">, default: 0.55) </w:t>
+      </w:r>
+    </w:p>
+    <w:p>
+      <w:pPr>
+        <w:pStyle w:val="HTMLPreformatted"/>
+        <w:numPr>
+          <w:ilvl w:val="0"/>
+          <w:numId w:val="6"/>
+        </w:numPr>
+        <w:tabs>
+          <w:tab w:val="left" w:pos="0" w:leader="none"/>
+          <w:tab w:val="left" w:pos="209" w:leader="none"/>
+          <w:tab w:val="left" w:pos="1125" w:leader="none"/>
+          <w:tab w:val="left" w:pos="2041" w:leader="none"/>
+          <w:tab w:val="left" w:pos="2957" w:leader="none"/>
+          <w:tab w:val="left" w:pos="3873" w:leader="none"/>
+          <w:tab w:val="left" w:pos="4789" w:leader="none"/>
+          <w:tab w:val="left" w:pos="5705" w:leader="none"/>
+          <w:tab w:val="left" w:pos="6621" w:leader="none"/>
+          <w:tab w:val="left" w:pos="7537" w:leader="none"/>
+          <w:tab w:val="left" w:pos="8453" w:leader="none"/>
+          <w:tab w:val="left" w:pos="9369" w:leader="none"/>
+          <w:tab w:val="left" w:pos="10285" w:leader="none"/>
+          <w:tab w:val="left" w:pos="11201" w:leader="none"/>
+          <w:tab w:val="left" w:pos="12117" w:leader="none"/>
+          <w:tab w:val="left" w:pos="13033" w:leader="none"/>
+          <w:tab w:val="left" w:pos="13949" w:leader="none"/>
+        </w:tabs>
+        <w:ind w:left="707" w:hanging="283"/>
+        <w:rPr/>
+      </w:pPr>
+      <w:bookmarkStart w:id="29" w:name="line-444"/>
+      <w:bookmarkStart w:id="30" w:name="line-445"/>
+      <w:bookmarkStart w:id="31" w:name="line-446"/>
+      <w:bookmarkStart w:id="32" w:name="line-447"/>
+      <w:bookmarkEnd w:id="29"/>
+      <w:bookmarkEnd w:id="30"/>
+      <w:bookmarkEnd w:id="31"/>
+      <w:bookmarkEnd w:id="32"/>
+      <w:r>
+        <w:rPr/>
+        <w:t xml:space="preserve">The maximum x velocity for the robot in m/s. </w:t>
+      </w:r>
+    </w:p>
+    <w:p>
+      <w:pPr>
+        <w:pStyle w:val="HTMLPreformatted"/>
+        <w:rPr/>
+      </w:pPr>
+      <w:r>
+        <w:rPr>
+          <w:rStyle w:val="Teletype"/>
+        </w:rPr>
+        <w:t>~&lt;name&gt;/min_vel_x</w:t>
+      </w:r>
+      <w:r>
+        <w:rPr/>
+        <w:t xml:space="preserve"> (</w:t>
+      </w:r>
+      <w:r>
+        <w:rPr>
+          <w:rStyle w:val="Teletype"/>
+        </w:rPr>
+        <w:t>double</w:t>
+      </w:r>
+      <w:bookmarkStart w:id="33" w:name="line-448"/>
+      <w:bookmarkEnd w:id="33"/>
+      <w:r>
+        <w:rPr/>
+        <w:t xml:space="preserve">, default: 0.0) </w:t>
+      </w:r>
+    </w:p>
+    <w:p>
+      <w:pPr>
+        <w:pStyle w:val="HTMLPreformatted"/>
+        <w:numPr>
+          <w:ilvl w:val="0"/>
+          <w:numId w:val="7"/>
+        </w:numPr>
+        <w:tabs>
+          <w:tab w:val="left" w:pos="0" w:leader="none"/>
+          <w:tab w:val="left" w:pos="209" w:leader="none"/>
+          <w:tab w:val="left" w:pos="1125" w:leader="none"/>
+          <w:tab w:val="left" w:pos="2041" w:leader="none"/>
+          <w:tab w:val="left" w:pos="2957" w:leader="none"/>
+          <w:tab w:val="left" w:pos="3873" w:leader="none"/>
+          <w:tab w:val="left" w:pos="4789" w:leader="none"/>
+          <w:tab w:val="left" w:pos="5705" w:leader="none"/>
+          <w:tab w:val="left" w:pos="6621" w:leader="none"/>
+          <w:tab w:val="left" w:pos="7537" w:leader="none"/>
+          <w:tab w:val="left" w:pos="8453" w:leader="none"/>
+          <w:tab w:val="left" w:pos="9369" w:leader="none"/>
+          <w:tab w:val="left" w:pos="10285" w:leader="none"/>
+          <w:tab w:val="left" w:pos="11201" w:leader="none"/>
+          <w:tab w:val="left" w:pos="12117" w:leader="none"/>
+          <w:tab w:val="left" w:pos="13033" w:leader="none"/>
+          <w:tab w:val="left" w:pos="13949" w:leader="none"/>
+        </w:tabs>
+        <w:ind w:left="707" w:hanging="283"/>
+        <w:rPr/>
+      </w:pPr>
+      <w:bookmarkStart w:id="34" w:name="line-449"/>
+      <w:bookmarkStart w:id="35" w:name="line-450"/>
+      <w:bookmarkStart w:id="36" w:name="line-451"/>
+      <w:bookmarkStart w:id="37" w:name="line-452"/>
+      <w:bookmarkEnd w:id="34"/>
+      <w:bookmarkEnd w:id="35"/>
+      <w:bookmarkEnd w:id="36"/>
+      <w:bookmarkEnd w:id="37"/>
+      <w:r>
+        <w:rPr/>
+        <w:t xml:space="preserve">The minimum x velocity for the robot in m/s, negative for backwards motion. </w:t>
+      </w:r>
+    </w:p>
+    <w:p>
+      <w:pPr>
+        <w:pStyle w:val="HTMLPreformatted"/>
+        <w:rPr/>
+      </w:pPr>
+      <w:r>
+        <w:rPr>
+          <w:rStyle w:val="Teletype"/>
+        </w:rPr>
+        <w:t>~&lt;name&gt;/max_vel_y</w:t>
+      </w:r>
+      <w:r>
+        <w:rPr/>
+        <w:t xml:space="preserve"> (</w:t>
+      </w:r>
+      <w:r>
+        <w:rPr>
+          <w:rStyle w:val="Teletype"/>
+        </w:rPr>
+        <w:t>double</w:t>
+      </w:r>
+      <w:bookmarkStart w:id="38" w:name="line-453"/>
+      <w:bookmarkEnd w:id="38"/>
+      <w:r>
+        <w:rPr/>
+        <w:t xml:space="preserve">, default: 0.1) </w:t>
+      </w:r>
+    </w:p>
+    <w:p>
+      <w:pPr>
+        <w:pStyle w:val="HTMLPreformatted"/>
+        <w:numPr>
+          <w:ilvl w:val="0"/>
+          <w:numId w:val="8"/>
+        </w:numPr>
+        <w:tabs>
+          <w:tab w:val="left" w:pos="0" w:leader="none"/>
+          <w:tab w:val="left" w:pos="209" w:leader="none"/>
+          <w:tab w:val="left" w:pos="1125" w:leader="none"/>
+          <w:tab w:val="left" w:pos="2041" w:leader="none"/>
+          <w:tab w:val="left" w:pos="2957" w:leader="none"/>
+          <w:tab w:val="left" w:pos="3873" w:leader="none"/>
+          <w:tab w:val="left" w:pos="4789" w:leader="none"/>
+          <w:tab w:val="left" w:pos="5705" w:leader="none"/>
+          <w:tab w:val="left" w:pos="6621" w:leader="none"/>
+          <w:tab w:val="left" w:pos="7537" w:leader="none"/>
+          <w:tab w:val="left" w:pos="8453" w:leader="none"/>
+          <w:tab w:val="left" w:pos="9369" w:leader="none"/>
+          <w:tab w:val="left" w:pos="10285" w:leader="none"/>
+          <w:tab w:val="left" w:pos="11201" w:leader="none"/>
+          <w:tab w:val="left" w:pos="12117" w:leader="none"/>
+          <w:tab w:val="left" w:pos="13033" w:leader="none"/>
+          <w:tab w:val="left" w:pos="13949" w:leader="none"/>
+        </w:tabs>
+        <w:ind w:left="707" w:hanging="283"/>
+        <w:rPr/>
+      </w:pPr>
+      <w:bookmarkStart w:id="39" w:name="line-454"/>
+      <w:bookmarkStart w:id="40" w:name="line-455"/>
+      <w:bookmarkStart w:id="41" w:name="line-456"/>
+      <w:bookmarkStart w:id="42" w:name="line-457"/>
+      <w:bookmarkEnd w:id="39"/>
+      <w:bookmarkEnd w:id="40"/>
+      <w:bookmarkEnd w:id="41"/>
+      <w:bookmarkEnd w:id="42"/>
+      <w:r>
+        <w:rPr/>
+        <w:t xml:space="preserve">The maximum y velocity for the robot in m/s </w:t>
+      </w:r>
+    </w:p>
+    <w:p>
+      <w:pPr>
+        <w:pStyle w:val="HTMLPreformatted"/>
+        <w:rPr/>
+      </w:pPr>
+      <w:r>
+        <w:rPr>
+          <w:rStyle w:val="Teletype"/>
+        </w:rPr>
+        <w:t>~&lt;name&gt;/min_vel_y</w:t>
+      </w:r>
+      <w:r>
+        <w:rPr/>
+        <w:t xml:space="preserve"> (</w:t>
+      </w:r>
+      <w:r>
+        <w:rPr>
+          <w:rStyle w:val="Teletype"/>
+        </w:rPr>
+        <w:t>double</w:t>
+      </w:r>
+      <w:bookmarkStart w:id="43" w:name="line-458"/>
+      <w:bookmarkEnd w:id="43"/>
+      <w:r>
+        <w:rPr/>
+        <w:t xml:space="preserve">, default: -0.1) </w:t>
+      </w:r>
+    </w:p>
+    <w:p>
+      <w:pPr>
+        <w:pStyle w:val="HTMLPreformatted"/>
+        <w:numPr>
+          <w:ilvl w:val="0"/>
+          <w:numId w:val="9"/>
+        </w:numPr>
+        <w:tabs>
+          <w:tab w:val="left" w:pos="0" w:leader="none"/>
+          <w:tab w:val="left" w:pos="209" w:leader="none"/>
+          <w:tab w:val="left" w:pos="1125" w:leader="none"/>
+          <w:tab w:val="left" w:pos="2041" w:leader="none"/>
+          <w:tab w:val="left" w:pos="2957" w:leader="none"/>
+          <w:tab w:val="left" w:pos="3873" w:leader="none"/>
+          <w:tab w:val="left" w:pos="4789" w:leader="none"/>
+          <w:tab w:val="left" w:pos="5705" w:leader="none"/>
+          <w:tab w:val="left" w:pos="6621" w:leader="none"/>
+          <w:tab w:val="left" w:pos="7537" w:leader="none"/>
+          <w:tab w:val="left" w:pos="8453" w:leader="none"/>
+          <w:tab w:val="left" w:pos="9369" w:leader="none"/>
+          <w:tab w:val="left" w:pos="10285" w:leader="none"/>
+          <w:tab w:val="left" w:pos="11201" w:leader="none"/>
+          <w:tab w:val="left" w:pos="12117" w:leader="none"/>
+          <w:tab w:val="left" w:pos="13033" w:leader="none"/>
+          <w:tab w:val="left" w:pos="13949" w:leader="none"/>
+        </w:tabs>
+        <w:ind w:left="707" w:hanging="283"/>
+        <w:rPr/>
+      </w:pPr>
+      <w:bookmarkStart w:id="44" w:name="line-459"/>
+      <w:bookmarkStart w:id="45" w:name="line-460"/>
+      <w:bookmarkStart w:id="46" w:name="line-461"/>
+      <w:bookmarkStart w:id="47" w:name="line-462"/>
+      <w:bookmarkEnd w:id="44"/>
+      <w:bookmarkEnd w:id="45"/>
+      <w:bookmarkEnd w:id="46"/>
+      <w:bookmarkEnd w:id="47"/>
+      <w:r>
+        <w:rPr/>
+        <w:t xml:space="preserve">The minimum y velocity for the robot in m/s </w:t>
+      </w:r>
+    </w:p>
+    <w:p>
+      <w:pPr>
+        <w:pStyle w:val="HTMLPreformatted"/>
+        <w:rPr/>
+      </w:pPr>
+      <w:r>
+        <w:rPr>
+          <w:rStyle w:val="Teletype"/>
+        </w:rPr>
+        <w:t>~&lt;name&gt;/max_rot_vel</w:t>
+      </w:r>
+      <w:r>
+        <w:rPr/>
+        <w:t xml:space="preserve"> (</w:t>
+      </w:r>
+      <w:r>
+        <w:rPr>
+          <w:rStyle w:val="Teletype"/>
+        </w:rPr>
+        <w:t>double</w:t>
+      </w:r>
+      <w:bookmarkStart w:id="48" w:name="line-463"/>
+      <w:bookmarkEnd w:id="48"/>
+      <w:r>
+        <w:rPr/>
+        <w:t xml:space="preserve">, default: 1.0) </w:t>
+      </w:r>
+    </w:p>
+    <w:p>
+      <w:pPr>
+        <w:pStyle w:val="HTMLPreformatted"/>
+        <w:numPr>
+          <w:ilvl w:val="0"/>
+          <w:numId w:val="10"/>
+        </w:numPr>
+        <w:tabs>
+          <w:tab w:val="left" w:pos="0" w:leader="none"/>
+          <w:tab w:val="left" w:pos="209" w:leader="none"/>
+          <w:tab w:val="left" w:pos="1125" w:leader="none"/>
+          <w:tab w:val="left" w:pos="2041" w:leader="none"/>
+          <w:tab w:val="left" w:pos="2957" w:leader="none"/>
+          <w:tab w:val="left" w:pos="3873" w:leader="none"/>
+          <w:tab w:val="left" w:pos="4789" w:leader="none"/>
+          <w:tab w:val="left" w:pos="5705" w:leader="none"/>
+          <w:tab w:val="left" w:pos="6621" w:leader="none"/>
+          <w:tab w:val="left" w:pos="7537" w:leader="none"/>
+          <w:tab w:val="left" w:pos="8453" w:leader="none"/>
+          <w:tab w:val="left" w:pos="9369" w:leader="none"/>
+          <w:tab w:val="left" w:pos="10285" w:leader="none"/>
+          <w:tab w:val="left" w:pos="11201" w:leader="none"/>
+          <w:tab w:val="left" w:pos="12117" w:leader="none"/>
+          <w:tab w:val="left" w:pos="13033" w:leader="none"/>
+          <w:tab w:val="left" w:pos="13949" w:leader="none"/>
+        </w:tabs>
+        <w:ind w:left="707" w:hanging="283"/>
+        <w:rPr/>
+      </w:pPr>
+      <w:bookmarkStart w:id="49" w:name="line-464"/>
+      <w:bookmarkStart w:id="50" w:name="line-465"/>
+      <w:bookmarkStart w:id="51" w:name="line-466"/>
+      <w:bookmarkStart w:id="52" w:name="line-467"/>
+      <w:bookmarkEnd w:id="49"/>
+      <w:bookmarkEnd w:id="50"/>
+      <w:bookmarkEnd w:id="51"/>
+      <w:bookmarkEnd w:id="52"/>
+      <w:r>
+        <w:rPr/>
+        <w:t xml:space="preserve">The absolute value of the maximum rotational velocity for the robot in rad/s </w:t>
+      </w:r>
+    </w:p>
+    <w:p>
+      <w:pPr>
+        <w:pStyle w:val="HTMLPreformatted"/>
+        <w:rPr/>
+      </w:pPr>
+      <w:r>
+        <w:rPr>
+          <w:rStyle w:val="Teletype"/>
+        </w:rPr>
+        <w:t>~&lt;name&gt;/min_rot_vel</w:t>
+      </w:r>
+      <w:r>
+        <w:rPr/>
+        <w:t xml:space="preserve"> (</w:t>
+      </w:r>
+      <w:r>
+        <w:rPr>
+          <w:rStyle w:val="Teletype"/>
+        </w:rPr>
+        <w:t>double</w:t>
+      </w:r>
+      <w:bookmarkStart w:id="53" w:name="line-468"/>
+      <w:bookmarkEnd w:id="53"/>
+      <w:r>
+        <w:rPr/>
+        <w:t xml:space="preserve">, default: 0.4) </w:t>
+      </w:r>
+    </w:p>
+    <w:p>
+      <w:pPr>
+        <w:pStyle w:val="HTMLPreformatted"/>
+        <w:numPr>
+          <w:ilvl w:val="0"/>
+          <w:numId w:val="11"/>
+        </w:numPr>
+        <w:tabs>
+          <w:tab w:val="left" w:pos="0" w:leader="none"/>
+          <w:tab w:val="left" w:pos="209" w:leader="none"/>
+          <w:tab w:val="left" w:pos="1125" w:leader="none"/>
+          <w:tab w:val="left" w:pos="2041" w:leader="none"/>
+          <w:tab w:val="left" w:pos="2957" w:leader="none"/>
+          <w:tab w:val="left" w:pos="3873" w:leader="none"/>
+          <w:tab w:val="left" w:pos="4789" w:leader="none"/>
+          <w:tab w:val="left" w:pos="5705" w:leader="none"/>
+          <w:tab w:val="left" w:pos="6621" w:leader="none"/>
+          <w:tab w:val="left" w:pos="7537" w:leader="none"/>
+          <w:tab w:val="left" w:pos="8453" w:leader="none"/>
+          <w:tab w:val="left" w:pos="9369" w:leader="none"/>
+          <w:tab w:val="left" w:pos="10285" w:leader="none"/>
+          <w:tab w:val="left" w:pos="11201" w:leader="none"/>
+          <w:tab w:val="left" w:pos="12117" w:leader="none"/>
+          <w:tab w:val="left" w:pos="13033" w:leader="none"/>
+          <w:tab w:val="left" w:pos="13949" w:leader="none"/>
+        </w:tabs>
+        <w:ind w:left="707" w:hanging="283"/>
+        <w:rPr/>
+      </w:pPr>
+      <w:r>
+        <w:rPr/>
+        <w:t xml:space="preserve">The absolute value of the minimum rotational velocity for the robot in rad/s </w:t>
+      </w:r>
+    </w:p>
+    <w:p>
+      <w:pPr>
+        <w:pStyle w:val="TextBody"/>
+        <w:rPr/>
+      </w:pPr>
+      <w:r>
+        <w:rPr/>
+        <w:t>Als nächstes folgen die Toleranzen für das Ziel</w:t>
+      </w:r>
+    </w:p>
+    <w:p>
+      <w:pPr>
+        <w:pStyle w:val="HTMLPreformatted"/>
+        <w:rPr/>
+      </w:pPr>
+      <w:r>
+        <w:rPr>
+          <w:rStyle w:val="Teletype"/>
+        </w:rPr>
+        <w:t>~&lt;name&gt;/yaw_goal_tolerance</w:t>
+      </w:r>
+      <w:r>
+        <w:rPr/>
+        <w:t xml:space="preserve"> (</w:t>
+      </w:r>
+      <w:r>
+        <w:rPr>
+          <w:rStyle w:val="Teletype"/>
+        </w:rPr>
+        <w:t>double</w:t>
+      </w:r>
+      <w:bookmarkStart w:id="54" w:name="line-242-1"/>
+      <w:bookmarkEnd w:id="54"/>
+      <w:r>
+        <w:rPr/>
+        <w:t xml:space="preserve">, default: 0.05) </w:t>
+      </w:r>
+    </w:p>
+    <w:p>
+      <w:pPr>
+        <w:pStyle w:val="HTMLPreformatted"/>
+        <w:numPr>
+          <w:ilvl w:val="0"/>
+          <w:numId w:val="12"/>
+        </w:numPr>
+        <w:tabs>
+          <w:tab w:val="left" w:pos="0" w:leader="none"/>
+          <w:tab w:val="left" w:pos="209" w:leader="none"/>
+          <w:tab w:val="left" w:pos="1125" w:leader="none"/>
+          <w:tab w:val="left" w:pos="2041" w:leader="none"/>
+          <w:tab w:val="left" w:pos="2957" w:leader="none"/>
+          <w:tab w:val="left" w:pos="3873" w:leader="none"/>
+          <w:tab w:val="left" w:pos="4789" w:leader="none"/>
+          <w:tab w:val="left" w:pos="5705" w:leader="none"/>
+          <w:tab w:val="left" w:pos="6621" w:leader="none"/>
+          <w:tab w:val="left" w:pos="7537" w:leader="none"/>
+          <w:tab w:val="left" w:pos="8453" w:leader="none"/>
+          <w:tab w:val="left" w:pos="9369" w:leader="none"/>
+          <w:tab w:val="left" w:pos="10285" w:leader="none"/>
+          <w:tab w:val="left" w:pos="11201" w:leader="none"/>
+          <w:tab w:val="left" w:pos="12117" w:leader="none"/>
+          <w:tab w:val="left" w:pos="13033" w:leader="none"/>
+          <w:tab w:val="left" w:pos="13949" w:leader="none"/>
+        </w:tabs>
+        <w:ind w:left="707" w:hanging="283"/>
+        <w:rPr/>
+      </w:pPr>
+      <w:bookmarkStart w:id="55" w:name="line-243-1"/>
+      <w:bookmarkStart w:id="56" w:name="line-244-1"/>
+      <w:bookmarkStart w:id="57" w:name="line-245-1"/>
+      <w:bookmarkStart w:id="58" w:name="line-246-1"/>
+      <w:bookmarkEnd w:id="55"/>
+      <w:bookmarkEnd w:id="56"/>
+      <w:bookmarkEnd w:id="57"/>
+      <w:bookmarkEnd w:id="58"/>
+      <w:r>
+        <w:rPr/>
+        <w:t xml:space="preserve">The tolerance in radians for the controller in yaw/rotation when achieving its goal </w:t>
+      </w:r>
+    </w:p>
+    <w:p>
+      <w:pPr>
+        <w:pStyle w:val="HTMLPreformatted"/>
+        <w:rPr/>
+      </w:pPr>
+      <w:r>
+        <w:rPr>
+          <w:rStyle w:val="Teletype"/>
+        </w:rPr>
+        <w:t>~&lt;name&gt;/xy_goal_tolerance</w:t>
+      </w:r>
+      <w:r>
+        <w:rPr/>
+        <w:t xml:space="preserve"> (</w:t>
+      </w:r>
+      <w:r>
+        <w:rPr>
+          <w:rStyle w:val="Teletype"/>
+        </w:rPr>
+        <w:t>double</w:t>
+      </w:r>
+      <w:bookmarkStart w:id="59" w:name="line-247-1"/>
+      <w:bookmarkEnd w:id="59"/>
+      <w:r>
+        <w:rPr/>
+        <w:t xml:space="preserve">, default: 0.10) </w:t>
+      </w:r>
+    </w:p>
+    <w:p>
+      <w:pPr>
+        <w:pStyle w:val="HTMLPreformatted"/>
+        <w:numPr>
+          <w:ilvl w:val="0"/>
+          <w:numId w:val="13"/>
+        </w:numPr>
+        <w:tabs>
+          <w:tab w:val="left" w:pos="0" w:leader="none"/>
+          <w:tab w:val="left" w:pos="209" w:leader="none"/>
+          <w:tab w:val="left" w:pos="1125" w:leader="none"/>
+          <w:tab w:val="left" w:pos="2041" w:leader="none"/>
+          <w:tab w:val="left" w:pos="2957" w:leader="none"/>
+          <w:tab w:val="left" w:pos="3873" w:leader="none"/>
+          <w:tab w:val="left" w:pos="4789" w:leader="none"/>
+          <w:tab w:val="left" w:pos="5705" w:leader="none"/>
+          <w:tab w:val="left" w:pos="6621" w:leader="none"/>
+          <w:tab w:val="left" w:pos="7537" w:leader="none"/>
+          <w:tab w:val="left" w:pos="8453" w:leader="none"/>
+          <w:tab w:val="left" w:pos="9369" w:leader="none"/>
+          <w:tab w:val="left" w:pos="10285" w:leader="none"/>
+          <w:tab w:val="left" w:pos="11201" w:leader="none"/>
+          <w:tab w:val="left" w:pos="12117" w:leader="none"/>
+          <w:tab w:val="left" w:pos="13033" w:leader="none"/>
+          <w:tab w:val="left" w:pos="13949" w:leader="none"/>
+        </w:tabs>
+        <w:ind w:left="707" w:hanging="283"/>
+        <w:rPr/>
+      </w:pPr>
+      <w:bookmarkStart w:id="60" w:name="line-248-1"/>
+      <w:bookmarkStart w:id="61" w:name="line-249-1"/>
+      <w:bookmarkStart w:id="62" w:name="line-250-1"/>
+      <w:bookmarkStart w:id="63" w:name="line-251-1"/>
+      <w:bookmarkEnd w:id="60"/>
+      <w:bookmarkEnd w:id="61"/>
+      <w:bookmarkEnd w:id="62"/>
+      <w:bookmarkEnd w:id="63"/>
+      <w:r>
+        <w:rPr/>
+        <w:t xml:space="preserve">The tolerance in meters for the controller in the x &amp; y distance when achieving a goal </w:t>
+      </w:r>
+    </w:p>
+    <w:p>
+      <w:pPr>
+        <w:pStyle w:val="HTMLPreformatted"/>
+        <w:rPr/>
+      </w:pPr>
+      <w:r>
+        <w:rPr>
+          <w:rStyle w:val="Teletype"/>
+        </w:rPr>
+        <w:t>~&lt;name&gt;/latch_xy_goal_tolerance</w:t>
+      </w:r>
+      <w:r>
+        <w:rPr/>
+        <w:t xml:space="preserve"> (</w:t>
+      </w:r>
+      <w:r>
+        <w:rPr>
+          <w:rStyle w:val="Teletype"/>
+        </w:rPr>
+        <w:t>bool</w:t>
+      </w:r>
+      <w:bookmarkStart w:id="64" w:name="line-252-1"/>
+      <w:bookmarkEnd w:id="64"/>
+      <w:r>
+        <w:rPr/>
+        <w:t xml:space="preserve">, default: false) </w:t>
+      </w:r>
+    </w:p>
+    <w:p>
+      <w:pPr>
+        <w:pStyle w:val="HTMLPreformatted"/>
+        <w:numPr>
+          <w:ilvl w:val="0"/>
+          <w:numId w:val="14"/>
+        </w:numPr>
+        <w:tabs>
+          <w:tab w:val="left" w:pos="0" w:leader="none"/>
+          <w:tab w:val="left" w:pos="209" w:leader="none"/>
+          <w:tab w:val="left" w:pos="1125" w:leader="none"/>
+          <w:tab w:val="left" w:pos="2041" w:leader="none"/>
+          <w:tab w:val="left" w:pos="2957" w:leader="none"/>
+          <w:tab w:val="left" w:pos="3873" w:leader="none"/>
+          <w:tab w:val="left" w:pos="4789" w:leader="none"/>
+          <w:tab w:val="left" w:pos="5705" w:leader="none"/>
+          <w:tab w:val="left" w:pos="6621" w:leader="none"/>
+          <w:tab w:val="left" w:pos="7537" w:leader="none"/>
+          <w:tab w:val="left" w:pos="8453" w:leader="none"/>
+          <w:tab w:val="left" w:pos="9369" w:leader="none"/>
+          <w:tab w:val="left" w:pos="10285" w:leader="none"/>
+          <w:tab w:val="left" w:pos="11201" w:leader="none"/>
+          <w:tab w:val="left" w:pos="12117" w:leader="none"/>
+          <w:tab w:val="left" w:pos="13033" w:leader="none"/>
+          <w:tab w:val="left" w:pos="13949" w:leader="none"/>
+        </w:tabs>
+        <w:ind w:left="707" w:hanging="283"/>
+        <w:rPr/>
+      </w:pPr>
+      <w:r>
+        <w:rPr/>
+        <w:t xml:space="preserve">If goal tolerance is latched, if the robot ever reaches the goal xy location it will simply rotate in place, even if it ends up outside the goal tolerance while it is doing so. </w:t>
+      </w:r>
+    </w:p>
+    <w:p>
+      <w:pPr>
+        <w:pStyle w:val="TextBody"/>
+        <w:rPr/>
+      </w:pPr>
+      <w:r>
+        <w:rPr/>
+        <w:t>Simulations Paramater</w:t>
+      </w:r>
+    </w:p>
+    <w:p>
+      <w:pPr>
+        <w:pStyle w:val="HTMLPreformatted"/>
+        <w:rPr/>
+      </w:pPr>
+      <w:r>
+        <w:rPr>
+          <w:rStyle w:val="Teletype"/>
+        </w:rPr>
+        <w:t>~&lt;name&gt;/sim_time</w:t>
+      </w:r>
+      <w:r>
+        <w:rPr/>
+        <w:t xml:space="preserve"> (</w:t>
+      </w:r>
+      <w:r>
+        <w:rPr>
+          <w:rStyle w:val="Teletype"/>
+        </w:rPr>
+        <w:t>double</w:t>
+      </w:r>
+      <w:bookmarkStart w:id="65" w:name="line-308-1"/>
+      <w:bookmarkEnd w:id="65"/>
+      <w:r>
+        <w:rPr/>
+        <w:t xml:space="preserve">, default: 1.7) </w:t>
+      </w:r>
+    </w:p>
+    <w:p>
+      <w:pPr>
+        <w:pStyle w:val="HTMLPreformatted"/>
+        <w:numPr>
+          <w:ilvl w:val="0"/>
+          <w:numId w:val="15"/>
+        </w:numPr>
+        <w:tabs>
+          <w:tab w:val="left" w:pos="0" w:leader="none"/>
+          <w:tab w:val="left" w:pos="209" w:leader="none"/>
+          <w:tab w:val="left" w:pos="1125" w:leader="none"/>
+          <w:tab w:val="left" w:pos="2041" w:leader="none"/>
+          <w:tab w:val="left" w:pos="2957" w:leader="none"/>
+          <w:tab w:val="left" w:pos="3873" w:leader="none"/>
+          <w:tab w:val="left" w:pos="4789" w:leader="none"/>
+          <w:tab w:val="left" w:pos="5705" w:leader="none"/>
+          <w:tab w:val="left" w:pos="6621" w:leader="none"/>
+          <w:tab w:val="left" w:pos="7537" w:leader="none"/>
+          <w:tab w:val="left" w:pos="8453" w:leader="none"/>
+          <w:tab w:val="left" w:pos="9369" w:leader="none"/>
+          <w:tab w:val="left" w:pos="10285" w:leader="none"/>
+          <w:tab w:val="left" w:pos="11201" w:leader="none"/>
+          <w:tab w:val="left" w:pos="12117" w:leader="none"/>
+          <w:tab w:val="left" w:pos="13033" w:leader="none"/>
+          <w:tab w:val="left" w:pos="13949" w:leader="none"/>
+        </w:tabs>
+        <w:ind w:left="707" w:hanging="283"/>
+        <w:rPr/>
+      </w:pPr>
+      <w:bookmarkStart w:id="66" w:name="line-309-1"/>
+      <w:bookmarkStart w:id="67" w:name="line-310-1"/>
+      <w:bookmarkStart w:id="68" w:name="line-311-1"/>
+      <w:bookmarkStart w:id="69" w:name="line-312-1"/>
+      <w:bookmarkEnd w:id="66"/>
+      <w:bookmarkEnd w:id="67"/>
+      <w:bookmarkEnd w:id="68"/>
+      <w:bookmarkEnd w:id="69"/>
+      <w:r>
+        <w:rPr/>
+        <w:t xml:space="preserve">The amount of time to forward-simulate trajectories in seconds </w:t>
+      </w:r>
+    </w:p>
+    <w:p>
+      <w:pPr>
+        <w:pStyle w:val="HTMLPreformatted"/>
+        <w:rPr/>
+      </w:pPr>
+      <w:r>
+        <w:rPr>
+          <w:rStyle w:val="Teletype"/>
+        </w:rPr>
+        <w:t>~&lt;name&gt;/sim_granularity</w:t>
+      </w:r>
+      <w:r>
+        <w:rPr/>
+        <w:t xml:space="preserve"> (</w:t>
+      </w:r>
+      <w:r>
+        <w:rPr>
+          <w:rStyle w:val="Teletype"/>
+        </w:rPr>
+        <w:t>double</w:t>
+      </w:r>
+      <w:bookmarkStart w:id="70" w:name="line-313-1"/>
+      <w:bookmarkEnd w:id="70"/>
+      <w:r>
+        <w:rPr/>
+        <w:t xml:space="preserve">, default: 0.025) </w:t>
+      </w:r>
+    </w:p>
+    <w:p>
+      <w:pPr>
+        <w:pStyle w:val="HTMLPreformatted"/>
+        <w:numPr>
+          <w:ilvl w:val="0"/>
+          <w:numId w:val="16"/>
+        </w:numPr>
+        <w:tabs>
+          <w:tab w:val="left" w:pos="0" w:leader="none"/>
+          <w:tab w:val="left" w:pos="209" w:leader="none"/>
+          <w:tab w:val="left" w:pos="1125" w:leader="none"/>
+          <w:tab w:val="left" w:pos="2041" w:leader="none"/>
+          <w:tab w:val="left" w:pos="2957" w:leader="none"/>
+          <w:tab w:val="left" w:pos="3873" w:leader="none"/>
+          <w:tab w:val="left" w:pos="4789" w:leader="none"/>
+          <w:tab w:val="left" w:pos="5705" w:leader="none"/>
+          <w:tab w:val="left" w:pos="6621" w:leader="none"/>
+          <w:tab w:val="left" w:pos="7537" w:leader="none"/>
+          <w:tab w:val="left" w:pos="8453" w:leader="none"/>
+          <w:tab w:val="left" w:pos="9369" w:leader="none"/>
+          <w:tab w:val="left" w:pos="10285" w:leader="none"/>
+          <w:tab w:val="left" w:pos="11201" w:leader="none"/>
+          <w:tab w:val="left" w:pos="12117" w:leader="none"/>
+          <w:tab w:val="left" w:pos="13033" w:leader="none"/>
+          <w:tab w:val="left" w:pos="13949" w:leader="none"/>
+        </w:tabs>
+        <w:ind w:left="707" w:hanging="283"/>
+        <w:rPr/>
+      </w:pPr>
+      <w:bookmarkStart w:id="71" w:name="line-314-1"/>
+      <w:bookmarkStart w:id="72" w:name="line-315-1"/>
+      <w:bookmarkStart w:id="73" w:name="line-316-1"/>
+      <w:bookmarkStart w:id="74" w:name="line-317-1"/>
+      <w:bookmarkEnd w:id="71"/>
+      <w:bookmarkEnd w:id="72"/>
+      <w:bookmarkEnd w:id="73"/>
+      <w:bookmarkEnd w:id="74"/>
+      <w:r>
+        <w:rPr/>
+        <w:t xml:space="preserve">The step size, in meters, to take between points on a given trajectory </w:t>
+      </w:r>
+    </w:p>
+    <w:p>
+      <w:pPr>
+        <w:pStyle w:val="HTMLPreformatted"/>
+        <w:rPr/>
+      </w:pPr>
+      <w:r>
+        <w:rPr>
+          <w:rStyle w:val="Teletype"/>
+        </w:rPr>
+        <w:t>~&lt;name&gt;/vx_samples</w:t>
+      </w:r>
+      <w:r>
+        <w:rPr/>
+        <w:t xml:space="preserve"> (</w:t>
+      </w:r>
+      <w:r>
+        <w:rPr>
+          <w:rStyle w:val="Teletype"/>
+        </w:rPr>
+        <w:t>integer</w:t>
+      </w:r>
+      <w:bookmarkStart w:id="75" w:name="line-318-1"/>
+      <w:bookmarkEnd w:id="75"/>
+      <w:r>
+        <w:rPr/>
+        <w:t xml:space="preserve">, default: 3) </w:t>
+      </w:r>
+    </w:p>
+    <w:p>
+      <w:pPr>
+        <w:pStyle w:val="HTMLPreformatted"/>
+        <w:numPr>
+          <w:ilvl w:val="0"/>
+          <w:numId w:val="17"/>
+        </w:numPr>
+        <w:tabs>
+          <w:tab w:val="left" w:pos="0" w:leader="none"/>
+          <w:tab w:val="left" w:pos="209" w:leader="none"/>
+          <w:tab w:val="left" w:pos="1125" w:leader="none"/>
+          <w:tab w:val="left" w:pos="2041" w:leader="none"/>
+          <w:tab w:val="left" w:pos="2957" w:leader="none"/>
+          <w:tab w:val="left" w:pos="3873" w:leader="none"/>
+          <w:tab w:val="left" w:pos="4789" w:leader="none"/>
+          <w:tab w:val="left" w:pos="5705" w:leader="none"/>
+          <w:tab w:val="left" w:pos="6621" w:leader="none"/>
+          <w:tab w:val="left" w:pos="7537" w:leader="none"/>
+          <w:tab w:val="left" w:pos="8453" w:leader="none"/>
+          <w:tab w:val="left" w:pos="9369" w:leader="none"/>
+          <w:tab w:val="left" w:pos="10285" w:leader="none"/>
+          <w:tab w:val="left" w:pos="11201" w:leader="none"/>
+          <w:tab w:val="left" w:pos="12117" w:leader="none"/>
+          <w:tab w:val="left" w:pos="13033" w:leader="none"/>
+          <w:tab w:val="left" w:pos="13949" w:leader="none"/>
+        </w:tabs>
+        <w:ind w:left="707" w:hanging="283"/>
+        <w:rPr/>
+      </w:pPr>
+      <w:bookmarkStart w:id="76" w:name="line-319-1"/>
+      <w:bookmarkStart w:id="77" w:name="line-320-1"/>
+      <w:bookmarkStart w:id="78" w:name="line-321-1"/>
+      <w:bookmarkStart w:id="79" w:name="line-322-1"/>
+      <w:bookmarkEnd w:id="76"/>
+      <w:bookmarkEnd w:id="77"/>
+      <w:bookmarkEnd w:id="78"/>
+      <w:bookmarkEnd w:id="79"/>
+      <w:r>
+        <w:rPr/>
+        <w:t xml:space="preserve">The number of samples to use when exploring the x velocity space </w:t>
+      </w:r>
+    </w:p>
+    <w:p>
+      <w:pPr>
+        <w:pStyle w:val="HTMLPreformatted"/>
+        <w:rPr/>
+      </w:pPr>
+      <w:r>
+        <w:rPr>
+          <w:rStyle w:val="Teletype"/>
+        </w:rPr>
+        <w:t>~&lt;name&gt;/vy_samples</w:t>
+      </w:r>
+      <w:r>
+        <w:rPr/>
+        <w:t xml:space="preserve"> (</w:t>
+      </w:r>
+      <w:r>
+        <w:rPr>
+          <w:rStyle w:val="Teletype"/>
+        </w:rPr>
+        <w:t>integer</w:t>
+      </w:r>
+      <w:bookmarkStart w:id="80" w:name="line-323-1"/>
+      <w:bookmarkEnd w:id="80"/>
+      <w:r>
+        <w:rPr/>
+        <w:t xml:space="preserve">, default: 10) </w:t>
+      </w:r>
+    </w:p>
+    <w:p>
+      <w:pPr>
+        <w:pStyle w:val="HTMLPreformatted"/>
+        <w:numPr>
+          <w:ilvl w:val="0"/>
+          <w:numId w:val="18"/>
+        </w:numPr>
+        <w:tabs>
+          <w:tab w:val="left" w:pos="0" w:leader="none"/>
+          <w:tab w:val="left" w:pos="209" w:leader="none"/>
+          <w:tab w:val="left" w:pos="1125" w:leader="none"/>
+          <w:tab w:val="left" w:pos="2041" w:leader="none"/>
+          <w:tab w:val="left" w:pos="2957" w:leader="none"/>
+          <w:tab w:val="left" w:pos="3873" w:leader="none"/>
+          <w:tab w:val="left" w:pos="4789" w:leader="none"/>
+          <w:tab w:val="left" w:pos="5705" w:leader="none"/>
+          <w:tab w:val="left" w:pos="6621" w:leader="none"/>
+          <w:tab w:val="left" w:pos="7537" w:leader="none"/>
+          <w:tab w:val="left" w:pos="8453" w:leader="none"/>
+          <w:tab w:val="left" w:pos="9369" w:leader="none"/>
+          <w:tab w:val="left" w:pos="10285" w:leader="none"/>
+          <w:tab w:val="left" w:pos="11201" w:leader="none"/>
+          <w:tab w:val="left" w:pos="12117" w:leader="none"/>
+          <w:tab w:val="left" w:pos="13033" w:leader="none"/>
+          <w:tab w:val="left" w:pos="13949" w:leader="none"/>
+        </w:tabs>
+        <w:ind w:left="707" w:hanging="283"/>
+        <w:rPr/>
+      </w:pPr>
+      <w:bookmarkStart w:id="81" w:name="line-324-1"/>
+      <w:bookmarkStart w:id="82" w:name="line-325-1"/>
+      <w:bookmarkStart w:id="83" w:name="line-326-1"/>
+      <w:bookmarkStart w:id="84" w:name="line-327-1"/>
+      <w:bookmarkEnd w:id="81"/>
+      <w:bookmarkEnd w:id="82"/>
+      <w:bookmarkEnd w:id="83"/>
+      <w:bookmarkEnd w:id="84"/>
+      <w:r>
+        <w:rPr/>
+        <w:t xml:space="preserve">The number of samples to use when exploring the y velocity space </w:t>
+      </w:r>
+    </w:p>
+    <w:p>
+      <w:pPr>
+        <w:pStyle w:val="HTMLPreformatted"/>
+        <w:rPr/>
+      </w:pPr>
+      <w:r>
+        <w:rPr>
+          <w:rStyle w:val="Teletype"/>
+        </w:rPr>
+        <w:t>~&lt;name&gt;/vth_samples</w:t>
+      </w:r>
+      <w:r>
+        <w:rPr/>
+        <w:t xml:space="preserve"> (</w:t>
+      </w:r>
+      <w:r>
+        <w:rPr>
+          <w:rStyle w:val="Teletype"/>
+        </w:rPr>
+        <w:t>integer</w:t>
+      </w:r>
+      <w:bookmarkStart w:id="85" w:name="line-328-1"/>
+      <w:bookmarkEnd w:id="85"/>
+      <w:r>
+        <w:rPr/>
+        <w:t xml:space="preserve">, default: 20) </w:t>
+      </w:r>
+    </w:p>
+    <w:p>
+      <w:pPr>
+        <w:pStyle w:val="HTMLPreformatted"/>
+        <w:numPr>
+          <w:ilvl w:val="0"/>
+          <w:numId w:val="19"/>
+        </w:numPr>
+        <w:tabs>
+          <w:tab w:val="left" w:pos="0" w:leader="none"/>
+          <w:tab w:val="left" w:pos="209" w:leader="none"/>
+          <w:tab w:val="left" w:pos="1125" w:leader="none"/>
+          <w:tab w:val="left" w:pos="2041" w:leader="none"/>
+          <w:tab w:val="left" w:pos="2957" w:leader="none"/>
+          <w:tab w:val="left" w:pos="3873" w:leader="none"/>
+          <w:tab w:val="left" w:pos="4789" w:leader="none"/>
+          <w:tab w:val="left" w:pos="5705" w:leader="none"/>
+          <w:tab w:val="left" w:pos="6621" w:leader="none"/>
+          <w:tab w:val="left" w:pos="7537" w:leader="none"/>
+          <w:tab w:val="left" w:pos="8453" w:leader="none"/>
+          <w:tab w:val="left" w:pos="9369" w:leader="none"/>
+          <w:tab w:val="left" w:pos="10285" w:leader="none"/>
+          <w:tab w:val="left" w:pos="11201" w:leader="none"/>
+          <w:tab w:val="left" w:pos="12117" w:leader="none"/>
+          <w:tab w:val="left" w:pos="13033" w:leader="none"/>
+          <w:tab w:val="left" w:pos="13949" w:leader="none"/>
+        </w:tabs>
+        <w:ind w:left="707" w:hanging="283"/>
+        <w:rPr/>
+      </w:pPr>
+      <w:bookmarkStart w:id="86" w:name="line-329-1"/>
+      <w:bookmarkStart w:id="87" w:name="line-330-1"/>
+      <w:bookmarkStart w:id="88" w:name="line-331-1"/>
+      <w:bookmarkStart w:id="89" w:name="line-332-1"/>
+      <w:bookmarkEnd w:id="86"/>
+      <w:bookmarkEnd w:id="87"/>
+      <w:bookmarkEnd w:id="88"/>
+      <w:bookmarkEnd w:id="89"/>
+      <w:r>
+        <w:rPr/>
+        <w:t xml:space="preserve">The number of samples to use when exploring the theta velocity space </w:t>
+      </w:r>
+    </w:p>
+    <w:p>
+      <w:pPr>
+        <w:pStyle w:val="HTMLPreformatted"/>
+        <w:rPr/>
+      </w:pPr>
+      <w:r>
+        <w:rPr>
+          <w:rStyle w:val="Teletype"/>
+        </w:rPr>
+        <w:t>~&lt;name&gt;/controller_frequency</w:t>
+      </w:r>
+      <w:r>
+        <w:rPr/>
+        <w:t xml:space="preserve"> (</w:t>
+      </w:r>
+      <w:r>
+        <w:rPr>
+          <w:rStyle w:val="Teletype"/>
+        </w:rPr>
+        <w:t>double</w:t>
+      </w:r>
+      <w:bookmarkStart w:id="90" w:name="line-333-1"/>
+      <w:bookmarkEnd w:id="90"/>
+      <w:r>
+        <w:rPr/>
+        <w:t xml:space="preserve">, default: 20.0) </w:t>
+      </w:r>
+    </w:p>
+    <w:p>
+      <w:pPr>
+        <w:pStyle w:val="HTMLPreformatted"/>
+        <w:numPr>
+          <w:ilvl w:val="0"/>
+          <w:numId w:val="20"/>
+        </w:numPr>
+        <w:tabs>
+          <w:tab w:val="left" w:pos="0" w:leader="none"/>
+          <w:tab w:val="left" w:pos="209" w:leader="none"/>
+          <w:tab w:val="left" w:pos="1125" w:leader="none"/>
+          <w:tab w:val="left" w:pos="2041" w:leader="none"/>
+          <w:tab w:val="left" w:pos="2957" w:leader="none"/>
+          <w:tab w:val="left" w:pos="3873" w:leader="none"/>
+          <w:tab w:val="left" w:pos="4789" w:leader="none"/>
+          <w:tab w:val="left" w:pos="5705" w:leader="none"/>
+          <w:tab w:val="left" w:pos="6621" w:leader="none"/>
+          <w:tab w:val="left" w:pos="7537" w:leader="none"/>
+          <w:tab w:val="left" w:pos="8453" w:leader="none"/>
+          <w:tab w:val="left" w:pos="9369" w:leader="none"/>
+          <w:tab w:val="left" w:pos="10285" w:leader="none"/>
+          <w:tab w:val="left" w:pos="11201" w:leader="none"/>
+          <w:tab w:val="left" w:pos="12117" w:leader="none"/>
+          <w:tab w:val="left" w:pos="13033" w:leader="none"/>
+          <w:tab w:val="left" w:pos="13949" w:leader="none"/>
+        </w:tabs>
+        <w:ind w:left="707" w:hanging="283"/>
+        <w:rPr/>
+      </w:pPr>
+      <w:r>
+        <w:rPr/>
+        <w:t xml:space="preserve">The frequency at which this controller will be called in Hz. Uses searchParam to read the parameter from parent namespaces if not set in the namespace of the controller. For use with </w:t>
+      </w:r>
+      <w:hyperlink r:id="rId3">
+        <w:r>
+          <w:rPr>
+            <w:rStyle w:val="InternetLink"/>
+          </w:rPr>
+          <w:t>move_base</w:t>
+        </w:r>
+      </w:hyperlink>
+      <w:r>
+        <w:rPr/>
+        <w:t xml:space="preserve">, this means that you only need to set its "controller_frequency" parameter and can safely leave this one unset. </w:t>
+      </w:r>
+    </w:p>
+    <w:p>
+      <w:pPr>
+        <w:pStyle w:val="TextBody"/>
+        <w:rPr/>
+      </w:pPr>
+      <w:r>
+        <w:rPr/>
+        <w:t>Bewertungs-Paramter</w:t>
+      </w:r>
+    </w:p>
+    <w:p>
+      <w:pPr>
+        <w:pStyle w:val="HTMLPreformatted"/>
+        <w:rPr/>
+      </w:pPr>
+      <w:r>
+        <w:rPr/>
+        <w:t>cost =</w:t>
+      </w:r>
+    </w:p>
+    <w:p>
+      <w:pPr>
+        <w:pStyle w:val="HTMLPreformatted"/>
+        <w:rPr/>
+      </w:pPr>
+      <w:bookmarkStart w:id="91" w:name="line-2-7"/>
+      <w:bookmarkEnd w:id="91"/>
+      <w:r>
+        <w:rPr/>
+        <w:t xml:space="preserve">  </w:t>
+      </w:r>
+      <w:r>
+        <w:rPr/>
+        <w:t>path_distance_bias * (distance to path from the endpoint of the trajectory in meters)</w:t>
+      </w:r>
+    </w:p>
+    <w:p>
+      <w:pPr>
+        <w:pStyle w:val="HTMLPreformatted"/>
+        <w:rPr/>
+      </w:pPr>
+      <w:bookmarkStart w:id="92" w:name="line-3-7"/>
+      <w:bookmarkEnd w:id="92"/>
+      <w:r>
+        <w:rPr/>
+        <w:t xml:space="preserve">  </w:t>
+      </w:r>
+      <w:r>
+        <w:rPr/>
+        <w:t>+ goal_distance_bias * (distance to local goal from the endpoint of the trajectory in meters)</w:t>
+      </w:r>
+    </w:p>
+    <w:p>
+      <w:pPr>
+        <w:pStyle w:val="HTMLPreformatted"/>
+        <w:rPr/>
+      </w:pPr>
+      <w:bookmarkStart w:id="93" w:name="line-4-7"/>
+      <w:bookmarkEnd w:id="93"/>
+      <w:r>
+        <w:rPr/>
+        <w:t xml:space="preserve">  </w:t>
+      </w:r>
+      <w:r>
+        <w:rPr/>
+        <w:t>+ occdist_scale * (maximum obstacle cost along the trajectory in obstacle cost (0-254))</w:t>
+      </w:r>
+    </w:p>
+    <w:p>
+      <w:pPr>
+        <w:pStyle w:val="HTMLPreformatted"/>
+        <w:rPr/>
+      </w:pPr>
+      <w:bookmarkStart w:id="94" w:name="line-189-5"/>
+      <w:bookmarkStart w:id="95" w:name="line-190-5"/>
+      <w:bookmarkStart w:id="96" w:name="line-191-5"/>
+      <w:bookmarkStart w:id="97" w:name="line-192-5"/>
+      <w:bookmarkStart w:id="98" w:name="line-193-5"/>
+      <w:bookmarkStart w:id="99" w:name="line-194-5"/>
+      <w:bookmarkStart w:id="100" w:name="line-195-5"/>
+      <w:bookmarkStart w:id="101" w:name="line-196-5"/>
+      <w:bookmarkStart w:id="102" w:name="line-197-5"/>
+      <w:bookmarkStart w:id="103" w:name="line-198-5"/>
+      <w:bookmarkStart w:id="104" w:name="line-199-5"/>
+      <w:bookmarkStart w:id="105" w:name="line-200-5"/>
+      <w:bookmarkStart w:id="106" w:name="line-201-5"/>
+      <w:bookmarkStart w:id="107" w:name="line-202-5"/>
+      <w:bookmarkStart w:id="108" w:name="line-203-5"/>
+      <w:bookmarkStart w:id="109" w:name="line-204-5"/>
+      <w:bookmarkStart w:id="110" w:name="line-205-5"/>
+      <w:bookmarkStart w:id="111" w:name="line-206-4"/>
+      <w:bookmarkStart w:id="112" w:name="line-207-4"/>
+      <w:bookmarkStart w:id="113" w:name="line-208-4"/>
+      <w:bookmarkStart w:id="114" w:name="line-209-4"/>
+      <w:bookmarkStart w:id="115" w:name="line-210-4"/>
+      <w:bookmarkStart w:id="116" w:name="line-211-4"/>
+      <w:bookmarkStart w:id="117" w:name="line-212-4"/>
+      <w:bookmarkStart w:id="118" w:name="line-213-4"/>
+      <w:bookmarkStart w:id="119" w:name="line-214-4"/>
+      <w:bookmarkStart w:id="120" w:name="line-215-4"/>
+      <w:bookmarkStart w:id="121" w:name="line-216-4"/>
+      <w:bookmarkStart w:id="122" w:name="line-217-4"/>
+      <w:bookmarkStart w:id="123" w:name="line-218-4"/>
+      <w:bookmarkStart w:id="124" w:name="line-219-4"/>
+      <w:bookmarkStart w:id="125" w:name="line-220-4"/>
+      <w:bookmarkStart w:id="126" w:name="line-221-4"/>
+      <w:bookmarkStart w:id="127" w:name="line-222-4"/>
+      <w:bookmarkStart w:id="128" w:name="line-1-9"/>
+      <w:bookmarkStart w:id="129" w:name="line-2-8"/>
+      <w:bookmarkStart w:id="130" w:name="line-3-8"/>
+      <w:bookmarkStart w:id="131" w:name="line-4-8"/>
+      <w:bookmarkStart w:id="132" w:name="line-5-7"/>
+      <w:bookmarkStart w:id="133" w:name="line-6-7"/>
+      <w:bookmarkStart w:id="134" w:name="line-7-7"/>
+      <w:bookmarkStart w:id="135" w:name="line-8-7"/>
+      <w:bookmarkStart w:id="136" w:name="line-9-7"/>
+      <w:bookmarkStart w:id="137" w:name="line-10-7"/>
+      <w:bookmarkStart w:id="138" w:name="line-11-7"/>
+      <w:bookmarkStart w:id="139" w:name="line-12-6"/>
+      <w:bookmarkStart w:id="140" w:name="line-13-6"/>
+      <w:bookmarkStart w:id="141" w:name="line-14-6"/>
+      <w:bookmarkStart w:id="142" w:name="line-15-6"/>
+      <w:bookmarkStart w:id="143" w:name="line-16-6"/>
+      <w:bookmarkStart w:id="144" w:name="line-17-6"/>
+      <w:bookmarkStart w:id="145" w:name="line-18-6"/>
+      <w:bookmarkStart w:id="146" w:name="line-19-6"/>
+      <w:bookmarkStart w:id="147" w:name="line-20-6"/>
+      <w:bookmarkStart w:id="148" w:name="line-21-6"/>
+      <w:bookmarkStart w:id="149" w:name="line-22-6"/>
+      <w:bookmarkStart w:id="150" w:name="line-23-6"/>
+      <w:bookmarkStart w:id="151" w:name="line-24-6"/>
+      <w:bookmarkStart w:id="152" w:name="line-25-6"/>
+      <w:bookmarkStart w:id="153" w:name="line-26-6"/>
+      <w:bookmarkStart w:id="154" w:name="line-27-6"/>
+      <w:bookmarkStart w:id="155" w:name="line-28-6"/>
+      <w:bookmarkStart w:id="156" w:name="line-29-6"/>
+      <w:bookmarkStart w:id="157" w:name="line-30-6"/>
+      <w:bookmarkStart w:id="158" w:name="line-31-6"/>
+      <w:bookmarkStart w:id="159" w:name="line-32-6"/>
+      <w:bookmarkStart w:id="160" w:name="line-33-6"/>
+      <w:bookmarkStart w:id="161" w:name="line-34-6"/>
+      <w:bookmarkStart w:id="162" w:name="line-35-6"/>
+      <w:bookmarkStart w:id="163" w:name="line-36-6"/>
+      <w:bookmarkStart w:id="164" w:name="line-37-6"/>
+      <w:bookmarkStart w:id="165" w:name="line-38-6"/>
+      <w:bookmarkStart w:id="166" w:name="line-39-6"/>
+      <w:bookmarkStart w:id="167" w:name="line-40-6"/>
+      <w:bookmarkStart w:id="168" w:name="line-41-6"/>
+      <w:bookmarkStart w:id="169" w:name="line-42-6"/>
+      <w:bookmarkStart w:id="170" w:name="line-43-6"/>
+      <w:bookmarkStart w:id="171" w:name="line-44-6"/>
+      <w:bookmarkStart w:id="172" w:name="line-45-6"/>
+      <w:bookmarkStart w:id="173" w:name="line-46-6"/>
+      <w:bookmarkStart w:id="174" w:name="line-47-6"/>
+      <w:bookmarkStart w:id="175" w:name="line-48-6"/>
+      <w:bookmarkStart w:id="176" w:name="line-49-6"/>
+      <w:bookmarkStart w:id="177" w:name="line-50-6"/>
+      <w:bookmarkStart w:id="178" w:name="line-51-6"/>
+      <w:bookmarkStart w:id="179" w:name="line-52-6"/>
+      <w:bookmarkStart w:id="180" w:name="line-53-6"/>
+      <w:bookmarkStart w:id="181" w:name="line-54-6"/>
+      <w:bookmarkStart w:id="182" w:name="line-55-6"/>
+      <w:bookmarkStart w:id="183" w:name="line-56-6"/>
+      <w:bookmarkStart w:id="184" w:name="line-57-6"/>
+      <w:bookmarkStart w:id="185" w:name="line-58-6"/>
+      <w:bookmarkStart w:id="186" w:name="line-59-6"/>
+      <w:bookmarkStart w:id="187" w:name="line-60-6"/>
+      <w:bookmarkStart w:id="188" w:name="line-61-6"/>
+      <w:bookmarkStart w:id="189" w:name="line-62-6"/>
+      <w:bookmarkStart w:id="190" w:name="line-63-6"/>
+      <w:bookmarkStart w:id="191" w:name="line-64-6"/>
+      <w:bookmarkStart w:id="192" w:name="line-65-6"/>
+      <w:bookmarkStart w:id="193" w:name="line-66-6"/>
+      <w:bookmarkStart w:id="194" w:name="line-67-6"/>
+      <w:bookmarkStart w:id="195" w:name="line-68-6"/>
+      <w:bookmarkStart w:id="196" w:name="line-69-6"/>
+      <w:bookmarkStart w:id="197" w:name="line-70-6"/>
+      <w:bookmarkStart w:id="198" w:name="line-71-6"/>
+      <w:bookmarkStart w:id="199" w:name="line-72-6"/>
+      <w:bookmarkStart w:id="200" w:name="line-73-6"/>
+      <w:bookmarkStart w:id="201" w:name="line-74-6"/>
+      <w:bookmarkStart w:id="202" w:name="line-75-6"/>
+      <w:bookmarkStart w:id="203" w:name="line-76-6"/>
+      <w:bookmarkStart w:id="204" w:name="line-77-6"/>
+      <w:bookmarkStart w:id="205" w:name="line-78-6"/>
+      <w:bookmarkStart w:id="206" w:name="line-79-6"/>
+      <w:bookmarkStart w:id="207" w:name="line-80-6"/>
+      <w:bookmarkStart w:id="208" w:name="line-81-6"/>
+      <w:bookmarkStart w:id="209" w:name="line-82-6"/>
+      <w:bookmarkStart w:id="210" w:name="line-83-6"/>
+      <w:bookmarkStart w:id="211" w:name="line-84-6"/>
+      <w:bookmarkStart w:id="212" w:name="line-85-6"/>
+      <w:bookmarkStart w:id="213" w:name="line-86-6"/>
+      <w:bookmarkStart w:id="214" w:name="line-87-6"/>
+      <w:bookmarkStart w:id="215" w:name="line-88-6"/>
+      <w:bookmarkStart w:id="216" w:name="line-89-6"/>
+      <w:bookmarkStart w:id="217" w:name="line-90-6"/>
+      <w:bookmarkStart w:id="218" w:name="line-91-6"/>
+      <w:bookmarkStart w:id="219" w:name="line-92-6"/>
+      <w:bookmarkStart w:id="220" w:name="line-93-6"/>
+      <w:bookmarkStart w:id="221" w:name="line-94-6"/>
+      <w:bookmarkStart w:id="222" w:name="line-95-6"/>
+      <w:bookmarkStart w:id="223" w:name="line-96-6"/>
+      <w:bookmarkStart w:id="224" w:name="line-97-6"/>
+      <w:bookmarkStart w:id="225" w:name="line-98-6"/>
+      <w:bookmarkStart w:id="226" w:name="line-99-6"/>
+      <w:bookmarkStart w:id="227" w:name="line-100-6"/>
+      <w:bookmarkStart w:id="228" w:name="line-101-6"/>
+      <w:bookmarkStart w:id="229" w:name="line-102-6"/>
+      <w:bookmarkStart w:id="230" w:name="line-103-6"/>
+      <w:bookmarkStart w:id="231" w:name="line-104-6"/>
+      <w:bookmarkStart w:id="232" w:name="line-105-6"/>
+      <w:bookmarkStart w:id="233" w:name="line-106-6"/>
+      <w:bookmarkStart w:id="234" w:name="line-107-6"/>
+      <w:bookmarkStart w:id="235" w:name="line-108-6"/>
+      <w:bookmarkStart w:id="236" w:name="line-109-6"/>
+      <w:bookmarkStart w:id="237" w:name="line-110-6"/>
+      <w:bookmarkStart w:id="238" w:name="line-111-6"/>
+      <w:bookmarkStart w:id="239" w:name="line-112-6"/>
+      <w:bookmarkStart w:id="240" w:name="line-113-6"/>
+      <w:bookmarkStart w:id="241" w:name="line-114-6"/>
+      <w:bookmarkStart w:id="242" w:name="line-115-6"/>
+      <w:bookmarkStart w:id="243" w:name="line-116-6"/>
+      <w:bookmarkStart w:id="244" w:name="line-117-6"/>
+      <w:bookmarkStart w:id="245" w:name="line-118-6"/>
+      <w:bookmarkStart w:id="246" w:name="line-119-6"/>
+      <w:bookmarkStart w:id="247" w:name="line-120-6"/>
+      <w:bookmarkStart w:id="248" w:name="line-121-6"/>
+      <w:bookmarkStart w:id="249" w:name="line-122-6"/>
+      <w:bookmarkStart w:id="250" w:name="line-123-6"/>
+      <w:bookmarkStart w:id="251" w:name="line-124-6"/>
+      <w:bookmarkStart w:id="252" w:name="line-125-6"/>
+      <w:bookmarkStart w:id="253" w:name="line-126-6"/>
+      <w:bookmarkStart w:id="254" w:name="line-127-6"/>
+      <w:bookmarkStart w:id="255" w:name="line-128-6"/>
+      <w:bookmarkStart w:id="256" w:name="line-129-6"/>
+      <w:bookmarkStart w:id="257" w:name="line-130-6"/>
+      <w:bookmarkStart w:id="258" w:name="line-131-6"/>
+      <w:bookmarkStart w:id="259" w:name="line-132-6"/>
+      <w:bookmarkStart w:id="260" w:name="line-133-6"/>
+      <w:bookmarkStart w:id="261" w:name="line-134-6"/>
+      <w:bookmarkStart w:id="262" w:name="line-135-6"/>
+      <w:bookmarkStart w:id="263" w:name="line-136-6"/>
+      <w:bookmarkStart w:id="264" w:name="line-137-6"/>
+      <w:bookmarkStart w:id="265" w:name="line-138-6"/>
+      <w:bookmarkStart w:id="266" w:name="line-139-6"/>
+      <w:bookmarkStart w:id="267" w:name="line-140-6"/>
+      <w:bookmarkStart w:id="268" w:name="line-141-6"/>
+      <w:bookmarkStart w:id="269" w:name="line-142-6"/>
+      <w:bookmarkStart w:id="270" w:name="line-143-6"/>
+      <w:bookmarkStart w:id="271" w:name="line-144-6"/>
+      <w:bookmarkStart w:id="272" w:name="line-145-6"/>
+      <w:bookmarkStart w:id="273" w:name="line-146-6"/>
+      <w:bookmarkStart w:id="274" w:name="line-147-6"/>
+      <w:bookmarkStart w:id="275" w:name="line-148-6"/>
+      <w:bookmarkStart w:id="276" w:name="line-149-6"/>
+      <w:bookmarkStart w:id="277" w:name="line-150-6"/>
+      <w:bookmarkStart w:id="278" w:name="line-151-6"/>
+      <w:bookmarkStart w:id="279" w:name="line-152-6"/>
+      <w:bookmarkStart w:id="280" w:name="line-153-6"/>
+      <w:bookmarkStart w:id="281" w:name="line-154-6"/>
+      <w:bookmarkStart w:id="282" w:name="line-155-6"/>
+      <w:bookmarkStart w:id="283" w:name="line-156-6"/>
+      <w:bookmarkStart w:id="284" w:name="line-157-6"/>
+      <w:bookmarkStart w:id="285" w:name="line-158-6"/>
+      <w:bookmarkStart w:id="286" w:name="line-159-6"/>
+      <w:bookmarkStart w:id="287" w:name="line-160-6"/>
+      <w:bookmarkStart w:id="288" w:name="line-161-6"/>
+      <w:bookmarkStart w:id="289" w:name="line-162-6"/>
+      <w:bookmarkStart w:id="290" w:name="line-163-6"/>
+      <w:bookmarkStart w:id="291" w:name="line-164-6"/>
+      <w:bookmarkStart w:id="292" w:name="line-165-6"/>
+      <w:bookmarkStart w:id="293" w:name="line-166-6"/>
+      <w:bookmarkStart w:id="294" w:name="line-167-6"/>
+      <w:bookmarkStart w:id="295" w:name="line-168-6"/>
+      <w:bookmarkStart w:id="296" w:name="line-169-6"/>
+      <w:bookmarkStart w:id="297" w:name="line-170-6"/>
+      <w:bookmarkStart w:id="298" w:name="line-171-6"/>
+      <w:bookmarkStart w:id="299" w:name="line-172-6"/>
+      <w:bookmarkStart w:id="300" w:name="line-173-6"/>
+      <w:bookmarkStart w:id="301" w:name="line-174-6"/>
+      <w:bookmarkStart w:id="302" w:name="line-175-6"/>
+      <w:bookmarkStart w:id="303" w:name="line-176-6"/>
+      <w:bookmarkStart w:id="304" w:name="line-177-6"/>
+      <w:bookmarkStart w:id="305" w:name="line-178-6"/>
+      <w:bookmarkStart w:id="306" w:name="line-179-6"/>
+      <w:bookmarkStart w:id="307" w:name="line-180-6"/>
+      <w:bookmarkStart w:id="308" w:name="line-181-6"/>
+      <w:bookmarkStart w:id="309" w:name="line-182-6"/>
+      <w:bookmarkStart w:id="310" w:name="line-183-6"/>
+      <w:bookmarkStart w:id="311" w:name="line-184-6"/>
+      <w:bookmarkStart w:id="312" w:name="line-185-6"/>
+      <w:bookmarkStart w:id="313" w:name="line-186-6"/>
+      <w:bookmarkStart w:id="314" w:name="line-187-6"/>
+      <w:bookmarkStart w:id="315" w:name="line-188-6"/>
+      <w:bookmarkStart w:id="316" w:name="line-189-6"/>
+      <w:bookmarkStart w:id="317" w:name="line-190-6"/>
+      <w:bookmarkStart w:id="318" w:name="line-191-6"/>
+      <w:bookmarkStart w:id="319" w:name="line-192-6"/>
+      <w:bookmarkStart w:id="320" w:name="line-193-6"/>
+      <w:bookmarkStart w:id="321" w:name="line-194-6"/>
+      <w:bookmarkStart w:id="322" w:name="line-195-6"/>
+      <w:bookmarkStart w:id="323" w:name="line-196-6"/>
+      <w:bookmarkStart w:id="324" w:name="line-197-6"/>
+      <w:bookmarkStart w:id="325" w:name="line-198-6"/>
+      <w:bookmarkStart w:id="326" w:name="line-199-6"/>
+      <w:bookmarkStart w:id="327" w:name="line-200-6"/>
+      <w:bookmarkStart w:id="328" w:name="line-201-6"/>
+      <w:bookmarkStart w:id="329" w:name="line-202-6"/>
+      <w:bookmarkStart w:id="330" w:name="line-203-6"/>
+      <w:bookmarkStart w:id="331" w:name="line-204-6"/>
+      <w:bookmarkStart w:id="332" w:name="line-205-6"/>
+      <w:bookmarkStart w:id="333" w:name="line-206-5"/>
+      <w:bookmarkStart w:id="334" w:name="line-207-5"/>
+      <w:bookmarkStart w:id="335" w:name="line-208-5"/>
+      <w:bookmarkStart w:id="336" w:name="line-209-5"/>
+      <w:bookmarkStart w:id="337" w:name="line-210-5"/>
+      <w:bookmarkStart w:id="338" w:name="line-211-5"/>
+      <w:bookmarkStart w:id="339" w:name="line-212-5"/>
+      <w:bookmarkStart w:id="340" w:name="line-213-5"/>
+      <w:bookmarkStart w:id="341" w:name="line-214-5"/>
+      <w:bookmarkStart w:id="342" w:name="line-215-5"/>
+      <w:bookmarkStart w:id="343" w:name="line-216-5"/>
+      <w:bookmarkStart w:id="344" w:name="line-217-5"/>
+      <w:bookmarkStart w:id="345" w:name="line-218-5"/>
+      <w:bookmarkStart w:id="346" w:name="line-219-5"/>
+      <w:bookmarkStart w:id="347" w:name="line-220-5"/>
+      <w:bookmarkStart w:id="348" w:name="line-221-5"/>
+      <w:bookmarkStart w:id="349" w:name="line-222-5"/>
+      <w:bookmarkStart w:id="350" w:name="line-223-4"/>
+      <w:bookmarkStart w:id="351" w:name="line-224-4"/>
+      <w:bookmarkStart w:id="352" w:name="line-225-4"/>
+      <w:bookmarkStart w:id="353" w:name="line-226-4"/>
+      <w:bookmarkStart w:id="354" w:name="line-227-4"/>
+      <w:bookmarkStart w:id="355" w:name="line-228-4"/>
+      <w:bookmarkStart w:id="356" w:name="line-229-3"/>
+      <w:bookmarkStart w:id="357" w:name="line-230-3"/>
+      <w:bookmarkStart w:id="358" w:name="line-231-3"/>
+      <w:bookmarkStart w:id="359" w:name="line-232-3"/>
+      <w:bookmarkStart w:id="360" w:name="line-233-3"/>
+      <w:bookmarkStart w:id="361" w:name="line-234-3"/>
+      <w:bookmarkStart w:id="362" w:name="line-235-3"/>
+      <w:bookmarkStart w:id="363" w:name="line-236-3"/>
+      <w:bookmarkStart w:id="364" w:name="line-237-3"/>
+      <w:bookmarkStart w:id="365" w:name="line-238-3"/>
+      <w:bookmarkStart w:id="366" w:name="line-239-3"/>
+      <w:bookmarkStart w:id="367" w:name="line-240-3"/>
+      <w:bookmarkStart w:id="368" w:name="line-241-3"/>
+      <w:bookmarkStart w:id="369" w:name="line-242-3"/>
+      <w:bookmarkStart w:id="370" w:name="line-243-3"/>
+      <w:bookmarkStart w:id="371" w:name="line-244-3"/>
+      <w:bookmarkStart w:id="372" w:name="line-245-3"/>
+      <w:bookmarkStart w:id="373" w:name="line-246-3"/>
+      <w:bookmarkStart w:id="374" w:name="line-247-3"/>
+      <w:bookmarkStart w:id="375" w:name="line-248-3"/>
+      <w:bookmarkStart w:id="376" w:name="line-249-3"/>
+      <w:bookmarkStart w:id="377" w:name="line-250-3"/>
+      <w:bookmarkStart w:id="378" w:name="line-251-3"/>
+      <w:bookmarkStart w:id="379" w:name="line-252-3"/>
+      <w:bookmarkStart w:id="380" w:name="line-253-3"/>
+      <w:bookmarkStart w:id="381" w:name="line-254-3"/>
+      <w:bookmarkStart w:id="382" w:name="line-255-3"/>
+      <w:bookmarkStart w:id="383" w:name="line-256-3"/>
+      <w:bookmarkStart w:id="384" w:name="line-257-3"/>
+      <w:bookmarkStart w:id="385" w:name="line-258-3"/>
+      <w:bookmarkStart w:id="386" w:name="line-259-3"/>
+      <w:bookmarkStart w:id="387" w:name="line-260-3"/>
+      <w:bookmarkStart w:id="388" w:name="line-261-3"/>
+      <w:bookmarkStart w:id="389" w:name="line-262-3"/>
+      <w:bookmarkStart w:id="390" w:name="line-263-3"/>
+      <w:bookmarkStart w:id="391" w:name="line-264-3"/>
+      <w:bookmarkStart w:id="392" w:name="line-265-3"/>
+      <w:bookmarkStart w:id="393" w:name="line-266-3"/>
+      <w:bookmarkStart w:id="394" w:name="line-267-3"/>
+      <w:bookmarkStart w:id="395" w:name="line-268-3"/>
+      <w:bookmarkStart w:id="396" w:name="line-269-3"/>
+      <w:bookmarkStart w:id="397" w:name="line-270-2"/>
+      <w:bookmarkStart w:id="398" w:name="line-271-2"/>
+      <w:bookmarkStart w:id="399" w:name="line-272-2"/>
+      <w:bookmarkStart w:id="400" w:name="line-273-2"/>
+      <w:bookmarkStart w:id="401" w:name="line-274-2"/>
+      <w:bookmarkStart w:id="402" w:name="line-275-2"/>
+      <w:bookmarkStart w:id="403" w:name="line-276-2"/>
+      <w:bookmarkStart w:id="404" w:name="line-277-2"/>
+      <w:bookmarkStart w:id="405" w:name="line-278-2"/>
+      <w:bookmarkStart w:id="406" w:name="line-279-2"/>
+      <w:bookmarkStart w:id="407" w:name="line-280-2"/>
+      <w:bookmarkStart w:id="408" w:name="line-281-2"/>
+      <w:bookmarkStart w:id="409" w:name="line-282-2"/>
+      <w:bookmarkStart w:id="410" w:name="line-283-2"/>
+      <w:bookmarkStart w:id="411" w:name="line-284-2"/>
+      <w:bookmarkStart w:id="412" w:name="line-285-2"/>
+      <w:bookmarkStart w:id="413" w:name="line-286-2"/>
+      <w:bookmarkStart w:id="414" w:name="line-287-2"/>
+      <w:bookmarkStart w:id="415" w:name="line-288-2"/>
+      <w:bookmarkStart w:id="416" w:name="line-289-2"/>
+      <w:bookmarkStart w:id="417" w:name="line-290-2"/>
+      <w:bookmarkStart w:id="418" w:name="line-291-2"/>
+      <w:bookmarkStart w:id="419" w:name="line-292-2"/>
+      <w:bookmarkStart w:id="420" w:name="line-293-2"/>
+      <w:bookmarkStart w:id="421" w:name="line-294-2"/>
+      <w:bookmarkStart w:id="422" w:name="line-295-2"/>
+      <w:bookmarkStart w:id="423" w:name="line-296-2"/>
+      <w:bookmarkStart w:id="424" w:name="line-297-2"/>
+      <w:bookmarkStart w:id="425" w:name="line-298-2"/>
+      <w:bookmarkStart w:id="426" w:name="line-299-2"/>
+      <w:bookmarkStart w:id="427" w:name="line-300-2"/>
+      <w:bookmarkStart w:id="428" w:name="line-301-2"/>
+      <w:bookmarkStart w:id="429" w:name="line-302-2"/>
+      <w:bookmarkStart w:id="430" w:name="line-303-2"/>
+      <w:bookmarkStart w:id="431" w:name="line-304-2"/>
+      <w:bookmarkStart w:id="432" w:name="line-305-2"/>
+      <w:bookmarkStart w:id="433" w:name="line-306-2"/>
+      <w:bookmarkStart w:id="434" w:name="line-307-2"/>
+      <w:bookmarkStart w:id="435" w:name="line-308-2"/>
+      <w:bookmarkStart w:id="436" w:name="line-309-2"/>
+      <w:bookmarkStart w:id="437" w:name="line-310-2"/>
+      <w:bookmarkStart w:id="438" w:name="line-311-2"/>
+      <w:bookmarkStart w:id="439" w:name="line-312-2"/>
+      <w:bookmarkStart w:id="440" w:name="line-313-2"/>
+      <w:bookmarkStart w:id="441" w:name="line-314-2"/>
+      <w:bookmarkStart w:id="442" w:name="line-315-2"/>
+      <w:bookmarkStart w:id="443" w:name="line-316-2"/>
+      <w:bookmarkStart w:id="444" w:name="line-317-2"/>
+      <w:bookmarkStart w:id="445" w:name="line-318-2"/>
+      <w:bookmarkStart w:id="446" w:name="line-319-2"/>
+      <w:bookmarkStart w:id="447" w:name="line-320-2"/>
+      <w:bookmarkStart w:id="448" w:name="line-321-2"/>
+      <w:bookmarkStart w:id="449" w:name="line-322-2"/>
+      <w:bookmarkStart w:id="450" w:name="line-323-2"/>
+      <w:bookmarkStart w:id="451" w:name="line-324-2"/>
+      <w:bookmarkStart w:id="452" w:name="line-325-2"/>
+      <w:bookmarkStart w:id="453" w:name="line-326-2"/>
+      <w:bookmarkStart w:id="454" w:name="line-327-2"/>
+      <w:bookmarkStart w:id="455" w:name="line-328-2"/>
+      <w:bookmarkStart w:id="456" w:name="line-329-2"/>
+      <w:bookmarkEnd w:id="94"/>
+      <w:bookmarkEnd w:id="95"/>
+      <w:bookmarkEnd w:id="96"/>
+      <w:bookmarkEnd w:id="97"/>
+      <w:bookmarkEnd w:id="98"/>
+      <w:bookmarkEnd w:id="99"/>
+      <w:bookmarkEnd w:id="100"/>
+      <w:bookmarkEnd w:id="101"/>
+      <w:bookmarkEnd w:id="102"/>
+      <w:bookmarkEnd w:id="103"/>
+      <w:bookmarkEnd w:id="104"/>
+      <w:bookmarkEnd w:id="105"/>
+      <w:bookmarkEnd w:id="106"/>
+      <w:bookmarkEnd w:id="107"/>
+      <w:bookmarkEnd w:id="108"/>
+      <w:bookmarkEnd w:id="109"/>
+      <w:bookmarkEnd w:id="110"/>
+      <w:bookmarkEnd w:id="111"/>
+      <w:bookmarkEnd w:id="112"/>
+      <w:bookmarkEnd w:id="113"/>
+      <w:bookmarkEnd w:id="114"/>
+      <w:bookmarkEnd w:id="115"/>
+      <w:bookmarkEnd w:id="116"/>
+      <w:bookmarkEnd w:id="117"/>
+      <w:bookmarkEnd w:id="118"/>
+      <w:bookmarkEnd w:id="119"/>
+      <w:bookmarkEnd w:id="120"/>
+      <w:bookmarkEnd w:id="121"/>
+      <w:bookmarkEnd w:id="122"/>
+      <w:bookmarkEnd w:id="123"/>
+      <w:bookmarkEnd w:id="124"/>
+      <w:bookmarkEnd w:id="125"/>
+      <w:bookmarkEnd w:id="126"/>
+      <w:bookmarkEnd w:id="127"/>
+      <w:bookmarkEnd w:id="128"/>
+      <w:bookmarkEnd w:id="129"/>
+      <w:bookmarkEnd w:id="130"/>
+      <w:bookmarkEnd w:id="131"/>
+      <w:bookmarkEnd w:id="132"/>
+      <w:bookmarkEnd w:id="133"/>
+      <w:bookmarkEnd w:id="134"/>
+      <w:bookmarkEnd w:id="135"/>
+      <w:bookmarkEnd w:id="136"/>
+      <w:bookmarkEnd w:id="137"/>
+      <w:bookmarkEnd w:id="138"/>
+      <w:bookmarkEnd w:id="139"/>
+      <w:bookmarkEnd w:id="140"/>
+      <w:bookmarkEnd w:id="141"/>
+      <w:bookmarkEnd w:id="142"/>
+      <w:bookmarkEnd w:id="143"/>
+      <w:bookmarkEnd w:id="144"/>
+      <w:bookmarkEnd w:id="145"/>
+      <w:bookmarkEnd w:id="146"/>
+      <w:bookmarkEnd w:id="147"/>
+      <w:bookmarkEnd w:id="148"/>
+      <w:bookmarkEnd w:id="149"/>
+      <w:bookmarkEnd w:id="150"/>
+      <w:bookmarkEnd w:id="151"/>
+      <w:bookmarkEnd w:id="152"/>
+      <w:bookmarkEnd w:id="153"/>
+      <w:bookmarkEnd w:id="154"/>
+      <w:bookmarkEnd w:id="155"/>
+      <w:bookmarkEnd w:id="156"/>
+      <w:bookmarkEnd w:id="157"/>
+      <w:bookmarkEnd w:id="158"/>
+      <w:bookmarkEnd w:id="159"/>
+      <w:bookmarkEnd w:id="160"/>
+      <w:bookmarkEnd w:id="161"/>
+      <w:bookmarkEnd w:id="162"/>
+      <w:bookmarkEnd w:id="163"/>
+      <w:bookmarkEnd w:id="164"/>
+      <w:bookmarkEnd w:id="165"/>
+      <w:bookmarkEnd w:id="166"/>
+      <w:bookmarkEnd w:id="167"/>
+      <w:bookmarkEnd w:id="168"/>
+      <w:bookmarkEnd w:id="169"/>
+      <w:bookmarkEnd w:id="170"/>
+      <w:bookmarkEnd w:id="171"/>
+      <w:bookmarkEnd w:id="172"/>
+      <w:bookmarkEnd w:id="173"/>
+      <w:bookmarkEnd w:id="174"/>
+      <w:bookmarkEnd w:id="175"/>
+      <w:bookmarkEnd w:id="176"/>
+      <w:bookmarkEnd w:id="177"/>
+      <w:bookmarkEnd w:id="178"/>
+      <w:bookmarkEnd w:id="179"/>
+      <w:bookmarkEnd w:id="180"/>
+      <w:bookmarkEnd w:id="181"/>
+      <w:bookmarkEnd w:id="182"/>
+      <w:bookmarkEnd w:id="183"/>
+      <w:bookmarkEnd w:id="184"/>
+      <w:bookmarkEnd w:id="185"/>
+      <w:bookmarkEnd w:id="186"/>
+      <w:bookmarkEnd w:id="187"/>
+      <w:bookmarkEnd w:id="188"/>
+      <w:bookmarkEnd w:id="189"/>
+      <w:bookmarkEnd w:id="190"/>
+      <w:bookmarkEnd w:id="191"/>
+      <w:bookmarkEnd w:id="192"/>
+      <w:bookmarkEnd w:id="193"/>
+      <w:bookmarkEnd w:id="194"/>
+      <w:bookmarkEnd w:id="195"/>
+      <w:bookmarkEnd w:id="196"/>
+      <w:bookmarkEnd w:id="197"/>
+      <w:bookmarkEnd w:id="198"/>
+      <w:bookmarkEnd w:id="199"/>
+      <w:bookmarkEnd w:id="200"/>
+      <w:bookmarkEnd w:id="201"/>
+      <w:bookmarkEnd w:id="202"/>
+      <w:bookmarkEnd w:id="203"/>
+      <w:bookmarkEnd w:id="204"/>
+      <w:bookmarkEnd w:id="205"/>
+      <w:bookmarkEnd w:id="206"/>
+      <w:bookmarkEnd w:id="207"/>
+      <w:bookmarkEnd w:id="208"/>
+      <w:bookmarkEnd w:id="209"/>
+      <w:bookmarkEnd w:id="210"/>
+      <w:bookmarkEnd w:id="211"/>
+      <w:bookmarkEnd w:id="212"/>
+      <w:bookmarkEnd w:id="213"/>
+      <w:bookmarkEnd w:id="214"/>
+      <w:bookmarkEnd w:id="215"/>
+      <w:bookmarkEnd w:id="216"/>
+      <w:bookmarkEnd w:id="217"/>
+      <w:bookmarkEnd w:id="218"/>
+      <w:bookmarkEnd w:id="219"/>
+      <w:bookmarkEnd w:id="220"/>
+      <w:bookmarkEnd w:id="221"/>
+      <w:bookmarkEnd w:id="222"/>
+      <w:bookmarkEnd w:id="223"/>
+      <w:bookmarkEnd w:id="224"/>
+      <w:bookmarkEnd w:id="225"/>
+      <w:bookmarkEnd w:id="226"/>
+      <w:bookmarkEnd w:id="227"/>
+      <w:bookmarkEnd w:id="228"/>
+      <w:bookmarkEnd w:id="229"/>
+      <w:bookmarkEnd w:id="230"/>
+      <w:bookmarkEnd w:id="231"/>
+      <w:bookmarkEnd w:id="232"/>
+      <w:bookmarkEnd w:id="233"/>
+      <w:bookmarkEnd w:id="234"/>
+      <w:bookmarkEnd w:id="235"/>
+      <w:bookmarkEnd w:id="236"/>
+      <w:bookmarkEnd w:id="237"/>
+      <w:bookmarkEnd w:id="238"/>
+      <w:bookmarkEnd w:id="239"/>
+      <w:bookmarkEnd w:id="240"/>
+      <w:bookmarkEnd w:id="241"/>
+      <w:bookmarkEnd w:id="242"/>
+      <w:bookmarkEnd w:id="243"/>
+      <w:bookmarkEnd w:id="244"/>
+      <w:bookmarkEnd w:id="245"/>
+      <w:bookmarkEnd w:id="246"/>
+      <w:bookmarkEnd w:id="247"/>
+      <w:bookmarkEnd w:id="248"/>
+      <w:bookmarkEnd w:id="249"/>
+      <w:bookmarkEnd w:id="250"/>
+      <w:bookmarkEnd w:id="251"/>
+      <w:bookmarkEnd w:id="252"/>
+      <w:bookmarkEnd w:id="253"/>
+      <w:bookmarkEnd w:id="254"/>
+      <w:bookmarkEnd w:id="255"/>
+      <w:bookmarkEnd w:id="256"/>
+      <w:bookmarkEnd w:id="257"/>
+      <w:bookmarkEnd w:id="258"/>
+      <w:bookmarkEnd w:id="259"/>
+      <w:bookmarkEnd w:id="260"/>
+      <w:bookmarkEnd w:id="261"/>
+      <w:bookmarkEnd w:id="262"/>
+      <w:bookmarkEnd w:id="263"/>
+      <w:bookmarkEnd w:id="264"/>
+      <w:bookmarkEnd w:id="265"/>
+      <w:bookmarkEnd w:id="266"/>
+      <w:bookmarkEnd w:id="267"/>
+      <w:bookmarkEnd w:id="268"/>
+      <w:bookmarkEnd w:id="269"/>
+      <w:bookmarkEnd w:id="270"/>
+      <w:bookmarkEnd w:id="271"/>
+      <w:bookmarkEnd w:id="272"/>
+      <w:bookmarkEnd w:id="273"/>
+      <w:bookmarkEnd w:id="274"/>
+      <w:bookmarkEnd w:id="275"/>
+      <w:bookmarkEnd w:id="276"/>
+      <w:bookmarkEnd w:id="277"/>
+      <w:bookmarkEnd w:id="278"/>
+      <w:bookmarkEnd w:id="279"/>
+      <w:bookmarkEnd w:id="280"/>
+      <w:bookmarkEnd w:id="281"/>
+      <w:bookmarkEnd w:id="282"/>
+      <w:bookmarkEnd w:id="283"/>
+      <w:bookmarkEnd w:id="284"/>
+      <w:bookmarkEnd w:id="285"/>
+      <w:bookmarkEnd w:id="286"/>
+      <w:bookmarkEnd w:id="287"/>
+      <w:bookmarkEnd w:id="288"/>
+      <w:bookmarkEnd w:id="289"/>
+      <w:bookmarkEnd w:id="290"/>
+      <w:bookmarkEnd w:id="291"/>
+      <w:bookmarkEnd w:id="292"/>
+      <w:bookmarkEnd w:id="293"/>
+      <w:bookmarkEnd w:id="294"/>
+      <w:bookmarkEnd w:id="295"/>
+      <w:bookmarkEnd w:id="296"/>
+      <w:bookmarkEnd w:id="297"/>
+      <w:bookmarkEnd w:id="298"/>
+      <w:bookmarkEnd w:id="299"/>
+      <w:bookmarkEnd w:id="300"/>
+      <w:bookmarkEnd w:id="301"/>
+      <w:bookmarkEnd w:id="302"/>
+      <w:bookmarkEnd w:id="303"/>
+      <w:bookmarkEnd w:id="304"/>
+      <w:bookmarkEnd w:id="305"/>
+      <w:bookmarkEnd w:id="306"/>
+      <w:bookmarkEnd w:id="307"/>
+      <w:bookmarkEnd w:id="308"/>
+      <w:bookmarkEnd w:id="309"/>
+      <w:bookmarkEnd w:id="310"/>
+      <w:bookmarkEnd w:id="311"/>
+      <w:bookmarkEnd w:id="312"/>
+      <w:bookmarkEnd w:id="313"/>
+      <w:bookmarkEnd w:id="314"/>
+      <w:bookmarkEnd w:id="315"/>
+      <w:bookmarkEnd w:id="316"/>
+      <w:bookmarkEnd w:id="317"/>
+      <w:bookmarkEnd w:id="318"/>
+      <w:bookmarkEnd w:id="319"/>
+      <w:bookmarkEnd w:id="320"/>
+      <w:bookmarkEnd w:id="321"/>
+      <w:bookmarkEnd w:id="322"/>
+      <w:bookmarkEnd w:id="323"/>
+      <w:bookmarkEnd w:id="324"/>
+      <w:bookmarkEnd w:id="325"/>
+      <w:bookmarkEnd w:id="326"/>
+      <w:bookmarkEnd w:id="327"/>
+      <w:bookmarkEnd w:id="328"/>
+      <w:bookmarkEnd w:id="329"/>
+      <w:bookmarkEnd w:id="330"/>
+      <w:bookmarkEnd w:id="331"/>
+      <w:bookmarkEnd w:id="332"/>
+      <w:bookmarkEnd w:id="333"/>
+      <w:bookmarkEnd w:id="334"/>
+      <w:bookmarkEnd w:id="335"/>
+      <w:bookmarkEnd w:id="336"/>
+      <w:bookmarkEnd w:id="337"/>
+      <w:bookmarkEnd w:id="338"/>
+      <w:bookmarkEnd w:id="339"/>
+      <w:bookmarkEnd w:id="340"/>
+      <w:bookmarkEnd w:id="341"/>
+      <w:bookmarkEnd w:id="342"/>
+      <w:bookmarkEnd w:id="343"/>
+      <w:bookmarkEnd w:id="344"/>
+      <w:bookmarkEnd w:id="345"/>
+      <w:bookmarkEnd w:id="346"/>
+      <w:bookmarkEnd w:id="347"/>
+      <w:bookmarkEnd w:id="348"/>
+      <w:bookmarkEnd w:id="349"/>
+      <w:bookmarkEnd w:id="350"/>
+      <w:bookmarkEnd w:id="351"/>
+      <w:bookmarkEnd w:id="352"/>
+      <w:bookmarkEnd w:id="353"/>
+      <w:bookmarkEnd w:id="354"/>
+      <w:bookmarkEnd w:id="355"/>
+      <w:bookmarkEnd w:id="356"/>
+      <w:bookmarkEnd w:id="357"/>
+      <w:bookmarkEnd w:id="358"/>
+      <w:bookmarkEnd w:id="359"/>
+      <w:bookmarkEnd w:id="360"/>
+      <w:bookmarkEnd w:id="361"/>
+      <w:bookmarkEnd w:id="362"/>
+      <w:bookmarkEnd w:id="363"/>
+      <w:bookmarkEnd w:id="364"/>
+      <w:bookmarkEnd w:id="365"/>
+      <w:bookmarkEnd w:id="366"/>
+      <w:bookmarkEnd w:id="367"/>
+      <w:bookmarkEnd w:id="368"/>
+      <w:bookmarkEnd w:id="369"/>
+      <w:bookmarkEnd w:id="370"/>
+      <w:bookmarkEnd w:id="371"/>
+      <w:bookmarkEnd w:id="372"/>
+      <w:bookmarkEnd w:id="373"/>
+      <w:bookmarkEnd w:id="374"/>
+      <w:bookmarkEnd w:id="375"/>
+      <w:bookmarkEnd w:id="376"/>
+      <w:bookmarkEnd w:id="377"/>
+      <w:bookmarkEnd w:id="378"/>
+      <w:bookmarkEnd w:id="379"/>
+      <w:bookmarkEnd w:id="380"/>
+      <w:bookmarkEnd w:id="381"/>
+      <w:bookmarkEnd w:id="382"/>
+      <w:bookmarkEnd w:id="383"/>
+      <w:bookmarkEnd w:id="384"/>
+      <w:bookmarkEnd w:id="385"/>
+      <w:bookmarkEnd w:id="386"/>
+      <w:bookmarkEnd w:id="387"/>
+      <w:bookmarkEnd w:id="388"/>
+      <w:bookmarkEnd w:id="389"/>
+      <w:bookmarkEnd w:id="390"/>
+      <w:bookmarkEnd w:id="391"/>
+      <w:bookmarkEnd w:id="392"/>
+      <w:bookmarkEnd w:id="393"/>
+      <w:bookmarkEnd w:id="394"/>
+      <w:bookmarkEnd w:id="395"/>
+      <w:bookmarkEnd w:id="396"/>
+      <w:bookmarkEnd w:id="397"/>
+      <w:bookmarkEnd w:id="398"/>
+      <w:bookmarkEnd w:id="399"/>
+      <w:bookmarkEnd w:id="400"/>
+      <w:bookmarkEnd w:id="401"/>
+      <w:bookmarkEnd w:id="402"/>
+      <w:bookmarkEnd w:id="403"/>
+      <w:bookmarkEnd w:id="404"/>
+      <w:bookmarkEnd w:id="405"/>
+      <w:bookmarkEnd w:id="406"/>
+      <w:bookmarkEnd w:id="407"/>
+      <w:bookmarkEnd w:id="408"/>
+      <w:bookmarkEnd w:id="409"/>
+      <w:bookmarkEnd w:id="410"/>
+      <w:bookmarkEnd w:id="411"/>
+      <w:bookmarkEnd w:id="412"/>
+      <w:bookmarkEnd w:id="413"/>
+      <w:bookmarkEnd w:id="414"/>
+      <w:bookmarkEnd w:id="415"/>
+      <w:bookmarkEnd w:id="416"/>
+      <w:bookmarkEnd w:id="417"/>
+      <w:bookmarkEnd w:id="418"/>
+      <w:bookmarkEnd w:id="419"/>
+      <w:bookmarkEnd w:id="420"/>
+      <w:bookmarkEnd w:id="421"/>
+      <w:bookmarkEnd w:id="422"/>
+      <w:bookmarkEnd w:id="423"/>
+      <w:bookmarkEnd w:id="424"/>
+      <w:bookmarkEnd w:id="425"/>
+      <w:bookmarkEnd w:id="426"/>
+      <w:bookmarkEnd w:id="427"/>
+      <w:bookmarkEnd w:id="428"/>
+      <w:bookmarkEnd w:id="429"/>
+      <w:bookmarkEnd w:id="430"/>
+      <w:bookmarkEnd w:id="431"/>
+      <w:bookmarkEnd w:id="432"/>
+      <w:bookmarkEnd w:id="433"/>
+      <w:bookmarkEnd w:id="434"/>
+      <w:bookmarkEnd w:id="435"/>
+      <w:bookmarkEnd w:id="436"/>
+      <w:bookmarkEnd w:id="437"/>
+      <w:bookmarkEnd w:id="438"/>
+      <w:bookmarkEnd w:id="439"/>
+      <w:bookmarkEnd w:id="440"/>
+      <w:bookmarkEnd w:id="441"/>
+      <w:bookmarkEnd w:id="442"/>
+      <w:bookmarkEnd w:id="443"/>
+      <w:bookmarkEnd w:id="444"/>
+      <w:bookmarkEnd w:id="445"/>
+      <w:bookmarkEnd w:id="446"/>
+      <w:bookmarkEnd w:id="447"/>
+      <w:bookmarkEnd w:id="448"/>
+      <w:bookmarkEnd w:id="449"/>
+      <w:bookmarkEnd w:id="450"/>
+      <w:bookmarkEnd w:id="451"/>
+      <w:bookmarkEnd w:id="452"/>
+      <w:bookmarkEnd w:id="453"/>
+      <w:bookmarkEnd w:id="454"/>
+      <w:bookmarkEnd w:id="455"/>
+      <w:bookmarkEnd w:id="456"/>
+      <w:r>
+        <w:rPr>
+          <w:rStyle w:val="Teletype"/>
+        </w:rPr>
+        <w:t>~&lt;name&gt;/path_distance_bias</w:t>
+      </w:r>
+      <w:r>
+        <w:rPr/>
+        <w:t xml:space="preserve"> (</w:t>
+      </w:r>
+      <w:r>
+        <w:rPr>
+          <w:rStyle w:val="Teletype"/>
+        </w:rPr>
+        <w:t>double</w:t>
+      </w:r>
+      <w:bookmarkStart w:id="457" w:name="line-330-2"/>
+      <w:bookmarkEnd w:id="457"/>
+      <w:r>
+        <w:rPr/>
+        <w:t xml:space="preserve">, default: 32.0) </w:t>
+      </w:r>
+    </w:p>
+    <w:p>
+      <w:pPr>
+        <w:pStyle w:val="HTMLPreformatted"/>
+        <w:numPr>
+          <w:ilvl w:val="0"/>
+          <w:numId w:val="21"/>
+        </w:numPr>
+        <w:tabs>
+          <w:tab w:val="left" w:pos="0" w:leader="none"/>
+          <w:tab w:val="left" w:pos="209" w:leader="none"/>
+          <w:tab w:val="left" w:pos="1125" w:leader="none"/>
+          <w:tab w:val="left" w:pos="2041" w:leader="none"/>
+          <w:tab w:val="left" w:pos="2957" w:leader="none"/>
+          <w:tab w:val="left" w:pos="3873" w:leader="none"/>
+          <w:tab w:val="left" w:pos="4789" w:leader="none"/>
+          <w:tab w:val="left" w:pos="5705" w:leader="none"/>
+          <w:tab w:val="left" w:pos="6621" w:leader="none"/>
+          <w:tab w:val="left" w:pos="7537" w:leader="none"/>
+          <w:tab w:val="left" w:pos="8453" w:leader="none"/>
+          <w:tab w:val="left" w:pos="9369" w:leader="none"/>
+          <w:tab w:val="left" w:pos="10285" w:leader="none"/>
+          <w:tab w:val="left" w:pos="11201" w:leader="none"/>
+          <w:tab w:val="left" w:pos="12117" w:leader="none"/>
+          <w:tab w:val="left" w:pos="13033" w:leader="none"/>
+          <w:tab w:val="left" w:pos="13949" w:leader="none"/>
+        </w:tabs>
+        <w:ind w:left="707" w:hanging="283"/>
+        <w:rPr/>
+      </w:pPr>
+      <w:bookmarkStart w:id="458" w:name="line-331-2"/>
+      <w:bookmarkStart w:id="459" w:name="line-332-2"/>
+      <w:bookmarkStart w:id="460" w:name="line-333-2"/>
+      <w:bookmarkStart w:id="461" w:name="line-334-2"/>
+      <w:bookmarkEnd w:id="458"/>
+      <w:bookmarkEnd w:id="459"/>
+      <w:bookmarkEnd w:id="460"/>
+      <w:bookmarkEnd w:id="461"/>
+      <w:r>
+        <w:rPr/>
+        <w:t xml:space="preserve">The weighting for how much the controller should stay close to the path it was given </w:t>
+      </w:r>
+    </w:p>
+    <w:p>
+      <w:pPr>
+        <w:pStyle w:val="HTMLPreformatted"/>
+        <w:rPr/>
+      </w:pPr>
+      <w:r>
+        <w:rPr>
+          <w:rStyle w:val="Teletype"/>
+        </w:rPr>
+        <w:t>~&lt;name&gt;/goal_distance_bias</w:t>
+      </w:r>
+      <w:r>
+        <w:rPr/>
+        <w:t xml:space="preserve"> (</w:t>
+      </w:r>
+      <w:r>
+        <w:rPr>
+          <w:rStyle w:val="Teletype"/>
+        </w:rPr>
+        <w:t>double</w:t>
+      </w:r>
+      <w:bookmarkStart w:id="462" w:name="line-335-2"/>
+      <w:bookmarkEnd w:id="462"/>
+      <w:r>
+        <w:rPr/>
+        <w:t xml:space="preserve">, default: 24.0) </w:t>
+      </w:r>
+    </w:p>
+    <w:p>
+      <w:pPr>
+        <w:pStyle w:val="HTMLPreformatted"/>
+        <w:numPr>
+          <w:ilvl w:val="0"/>
+          <w:numId w:val="22"/>
+        </w:numPr>
+        <w:tabs>
+          <w:tab w:val="left" w:pos="0" w:leader="none"/>
+          <w:tab w:val="left" w:pos="209" w:leader="none"/>
+          <w:tab w:val="left" w:pos="1125" w:leader="none"/>
+          <w:tab w:val="left" w:pos="2041" w:leader="none"/>
+          <w:tab w:val="left" w:pos="2957" w:leader="none"/>
+          <w:tab w:val="left" w:pos="3873" w:leader="none"/>
+          <w:tab w:val="left" w:pos="4789" w:leader="none"/>
+          <w:tab w:val="left" w:pos="5705" w:leader="none"/>
+          <w:tab w:val="left" w:pos="6621" w:leader="none"/>
+          <w:tab w:val="left" w:pos="7537" w:leader="none"/>
+          <w:tab w:val="left" w:pos="8453" w:leader="none"/>
+          <w:tab w:val="left" w:pos="9369" w:leader="none"/>
+          <w:tab w:val="left" w:pos="10285" w:leader="none"/>
+          <w:tab w:val="left" w:pos="11201" w:leader="none"/>
+          <w:tab w:val="left" w:pos="12117" w:leader="none"/>
+          <w:tab w:val="left" w:pos="13033" w:leader="none"/>
+          <w:tab w:val="left" w:pos="13949" w:leader="none"/>
+        </w:tabs>
+        <w:ind w:left="707" w:hanging="283"/>
+        <w:rPr/>
+      </w:pPr>
+      <w:bookmarkStart w:id="463" w:name="line-336-2"/>
+      <w:bookmarkStart w:id="464" w:name="line-337-2"/>
+      <w:bookmarkStart w:id="465" w:name="line-338-2"/>
+      <w:bookmarkStart w:id="466" w:name="line-339-2"/>
+      <w:bookmarkEnd w:id="463"/>
+      <w:bookmarkEnd w:id="464"/>
+      <w:bookmarkEnd w:id="465"/>
+      <w:bookmarkEnd w:id="466"/>
+      <w:r>
+        <w:rPr/>
+        <w:t xml:space="preserve">The weighting for how much the controller should attempt to reach its local goal, also controls speed </w:t>
+      </w:r>
+    </w:p>
+    <w:p>
+      <w:pPr>
+        <w:pStyle w:val="HTMLPreformatted"/>
+        <w:rPr/>
+      </w:pPr>
+      <w:r>
+        <w:rPr>
+          <w:rStyle w:val="Teletype"/>
+        </w:rPr>
+        <w:t>~&lt;name&gt;/occdist_scale</w:t>
+      </w:r>
+      <w:r>
+        <w:rPr/>
+        <w:t xml:space="preserve"> (</w:t>
+      </w:r>
+      <w:r>
+        <w:rPr>
+          <w:rStyle w:val="Teletype"/>
+        </w:rPr>
+        <w:t>double</w:t>
+      </w:r>
+      <w:bookmarkStart w:id="467" w:name="line-340-2"/>
+      <w:bookmarkEnd w:id="467"/>
+      <w:r>
+        <w:rPr/>
+        <w:t xml:space="preserve">, default: 0.01) </w:t>
+      </w:r>
+    </w:p>
+    <w:p>
+      <w:pPr>
+        <w:pStyle w:val="HTMLPreformatted"/>
+        <w:numPr>
+          <w:ilvl w:val="0"/>
+          <w:numId w:val="23"/>
+        </w:numPr>
+        <w:tabs>
+          <w:tab w:val="left" w:pos="0" w:leader="none"/>
+          <w:tab w:val="left" w:pos="209" w:leader="none"/>
+          <w:tab w:val="left" w:pos="1125" w:leader="none"/>
+          <w:tab w:val="left" w:pos="2041" w:leader="none"/>
+          <w:tab w:val="left" w:pos="2957" w:leader="none"/>
+          <w:tab w:val="left" w:pos="3873" w:leader="none"/>
+          <w:tab w:val="left" w:pos="4789" w:leader="none"/>
+          <w:tab w:val="left" w:pos="5705" w:leader="none"/>
+          <w:tab w:val="left" w:pos="6621" w:leader="none"/>
+          <w:tab w:val="left" w:pos="7537" w:leader="none"/>
+          <w:tab w:val="left" w:pos="8453" w:leader="none"/>
+          <w:tab w:val="left" w:pos="9369" w:leader="none"/>
+          <w:tab w:val="left" w:pos="10285" w:leader="none"/>
+          <w:tab w:val="left" w:pos="11201" w:leader="none"/>
+          <w:tab w:val="left" w:pos="12117" w:leader="none"/>
+          <w:tab w:val="left" w:pos="13033" w:leader="none"/>
+          <w:tab w:val="left" w:pos="13949" w:leader="none"/>
+        </w:tabs>
+        <w:ind w:left="707" w:hanging="283"/>
+        <w:rPr/>
+      </w:pPr>
+      <w:bookmarkStart w:id="468" w:name="line-341-2"/>
+      <w:bookmarkStart w:id="469" w:name="line-342-2"/>
+      <w:bookmarkStart w:id="470" w:name="line-343-2"/>
+      <w:bookmarkStart w:id="471" w:name="line-344-2"/>
+      <w:bookmarkEnd w:id="468"/>
+      <w:bookmarkEnd w:id="469"/>
+      <w:bookmarkEnd w:id="470"/>
+      <w:bookmarkEnd w:id="471"/>
+      <w:r>
+        <w:rPr/>
+        <w:t xml:space="preserve">The weighting for how much the controller should attempt to avoid obstacles </w:t>
+      </w:r>
+    </w:p>
+    <w:p>
+      <w:pPr>
+        <w:pStyle w:val="HTMLPreformatted"/>
+        <w:rPr/>
+      </w:pPr>
+      <w:r>
+        <w:rPr>
+          <w:rStyle w:val="Teletype"/>
+        </w:rPr>
+        <w:t>~&lt;name&gt;/forward_point_distance</w:t>
+      </w:r>
+      <w:r>
+        <w:rPr/>
+        <w:t xml:space="preserve"> (</w:t>
+      </w:r>
+      <w:r>
+        <w:rPr>
+          <w:rStyle w:val="Teletype"/>
+        </w:rPr>
+        <w:t>double</w:t>
+      </w:r>
+      <w:bookmarkStart w:id="472" w:name="line-345-2"/>
+      <w:bookmarkEnd w:id="472"/>
+      <w:r>
+        <w:rPr/>
+        <w:t xml:space="preserve">, default: 0.325) </w:t>
+      </w:r>
+    </w:p>
+    <w:p>
+      <w:pPr>
+        <w:pStyle w:val="HTMLPreformatted"/>
+        <w:numPr>
+          <w:ilvl w:val="0"/>
+          <w:numId w:val="24"/>
+        </w:numPr>
+        <w:tabs>
+          <w:tab w:val="left" w:pos="0" w:leader="none"/>
+          <w:tab w:val="left" w:pos="209" w:leader="none"/>
+          <w:tab w:val="left" w:pos="1125" w:leader="none"/>
+          <w:tab w:val="left" w:pos="2041" w:leader="none"/>
+          <w:tab w:val="left" w:pos="2957" w:leader="none"/>
+          <w:tab w:val="left" w:pos="3873" w:leader="none"/>
+          <w:tab w:val="left" w:pos="4789" w:leader="none"/>
+          <w:tab w:val="left" w:pos="5705" w:leader="none"/>
+          <w:tab w:val="left" w:pos="6621" w:leader="none"/>
+          <w:tab w:val="left" w:pos="7537" w:leader="none"/>
+          <w:tab w:val="left" w:pos="8453" w:leader="none"/>
+          <w:tab w:val="left" w:pos="9369" w:leader="none"/>
+          <w:tab w:val="left" w:pos="10285" w:leader="none"/>
+          <w:tab w:val="left" w:pos="11201" w:leader="none"/>
+          <w:tab w:val="left" w:pos="12117" w:leader="none"/>
+          <w:tab w:val="left" w:pos="13033" w:leader="none"/>
+          <w:tab w:val="left" w:pos="13949" w:leader="none"/>
+        </w:tabs>
+        <w:ind w:left="707" w:hanging="283"/>
+        <w:rPr/>
+      </w:pPr>
+      <w:bookmarkStart w:id="473" w:name="line-346-2"/>
+      <w:bookmarkStart w:id="474" w:name="line-347-2"/>
+      <w:bookmarkStart w:id="475" w:name="line-348-2"/>
+      <w:bookmarkStart w:id="476" w:name="line-349-2"/>
+      <w:bookmarkEnd w:id="473"/>
+      <w:bookmarkEnd w:id="474"/>
+      <w:bookmarkEnd w:id="475"/>
+      <w:bookmarkEnd w:id="476"/>
+      <w:r>
+        <w:rPr/>
+        <w:t xml:space="preserve">The distance from the center point of the robot to place an additional scoring point, in meters </w:t>
+      </w:r>
+    </w:p>
+    <w:p>
+      <w:pPr>
+        <w:pStyle w:val="HTMLPreformatted"/>
+        <w:rPr/>
+      </w:pPr>
+      <w:r>
+        <w:rPr>
+          <w:rStyle w:val="Teletype"/>
+        </w:rPr>
+        <w:t>~&lt;name&gt;/stop_time_buffer</w:t>
+      </w:r>
+      <w:r>
+        <w:rPr/>
+        <w:t xml:space="preserve"> (</w:t>
+      </w:r>
+      <w:r>
+        <w:rPr>
+          <w:rStyle w:val="Teletype"/>
+        </w:rPr>
+        <w:t>double</w:t>
+      </w:r>
+      <w:bookmarkStart w:id="477" w:name="line-350-2"/>
+      <w:bookmarkEnd w:id="477"/>
+      <w:r>
+        <w:rPr/>
+        <w:t xml:space="preserve">, default: 0.2) </w:t>
+      </w:r>
+    </w:p>
+    <w:p>
+      <w:pPr>
+        <w:pStyle w:val="HTMLPreformatted"/>
+        <w:numPr>
+          <w:ilvl w:val="0"/>
+          <w:numId w:val="25"/>
+        </w:numPr>
+        <w:tabs>
+          <w:tab w:val="left" w:pos="0" w:leader="none"/>
+          <w:tab w:val="left" w:pos="209" w:leader="none"/>
+          <w:tab w:val="left" w:pos="1125" w:leader="none"/>
+          <w:tab w:val="left" w:pos="2041" w:leader="none"/>
+          <w:tab w:val="left" w:pos="2957" w:leader="none"/>
+          <w:tab w:val="left" w:pos="3873" w:leader="none"/>
+          <w:tab w:val="left" w:pos="4789" w:leader="none"/>
+          <w:tab w:val="left" w:pos="5705" w:leader="none"/>
+          <w:tab w:val="left" w:pos="6621" w:leader="none"/>
+          <w:tab w:val="left" w:pos="7537" w:leader="none"/>
+          <w:tab w:val="left" w:pos="8453" w:leader="none"/>
+          <w:tab w:val="left" w:pos="9369" w:leader="none"/>
+          <w:tab w:val="left" w:pos="10285" w:leader="none"/>
+          <w:tab w:val="left" w:pos="11201" w:leader="none"/>
+          <w:tab w:val="left" w:pos="12117" w:leader="none"/>
+          <w:tab w:val="left" w:pos="13033" w:leader="none"/>
+          <w:tab w:val="left" w:pos="13949" w:leader="none"/>
+        </w:tabs>
+        <w:ind w:left="707" w:hanging="283"/>
+        <w:rPr/>
+      </w:pPr>
+      <w:bookmarkStart w:id="478" w:name="line-351-1"/>
+      <w:bookmarkStart w:id="479" w:name="line-352-1"/>
+      <w:bookmarkStart w:id="480" w:name="line-353-1"/>
+      <w:bookmarkStart w:id="481" w:name="line-354-1"/>
+      <w:bookmarkEnd w:id="478"/>
+      <w:bookmarkEnd w:id="479"/>
+      <w:bookmarkEnd w:id="480"/>
+      <w:bookmarkEnd w:id="481"/>
+      <w:r>
+        <w:rPr/>
+        <w:t xml:space="preserve">The amount of time that the robot must stop before a collision in order for a trajectory to be considered valid in seconds </w:t>
+      </w:r>
+    </w:p>
+    <w:p>
+      <w:pPr>
+        <w:pStyle w:val="HTMLPreformatted"/>
+        <w:rPr/>
+      </w:pPr>
+      <w:r>
+        <w:rPr>
+          <w:rStyle w:val="Teletype"/>
+        </w:rPr>
+        <w:t>~&lt;name&gt;/scaling_speed</w:t>
+      </w:r>
+      <w:r>
+        <w:rPr/>
+        <w:t xml:space="preserve"> (</w:t>
+      </w:r>
+      <w:r>
+        <w:rPr>
+          <w:rStyle w:val="Teletype"/>
+        </w:rPr>
+        <w:t>double</w:t>
+      </w:r>
+      <w:bookmarkStart w:id="482" w:name="line-355-1"/>
+      <w:bookmarkEnd w:id="482"/>
+      <w:r>
+        <w:rPr/>
+        <w:t xml:space="preserve">, default: 0.25) </w:t>
+      </w:r>
+    </w:p>
+    <w:p>
+      <w:pPr>
+        <w:pStyle w:val="HTMLPreformatted"/>
+        <w:numPr>
+          <w:ilvl w:val="0"/>
+          <w:numId w:val="26"/>
+        </w:numPr>
+        <w:tabs>
+          <w:tab w:val="left" w:pos="0" w:leader="none"/>
+          <w:tab w:val="left" w:pos="209" w:leader="none"/>
+          <w:tab w:val="left" w:pos="1125" w:leader="none"/>
+          <w:tab w:val="left" w:pos="2041" w:leader="none"/>
+          <w:tab w:val="left" w:pos="2957" w:leader="none"/>
+          <w:tab w:val="left" w:pos="3873" w:leader="none"/>
+          <w:tab w:val="left" w:pos="4789" w:leader="none"/>
+          <w:tab w:val="left" w:pos="5705" w:leader="none"/>
+          <w:tab w:val="left" w:pos="6621" w:leader="none"/>
+          <w:tab w:val="left" w:pos="7537" w:leader="none"/>
+          <w:tab w:val="left" w:pos="8453" w:leader="none"/>
+          <w:tab w:val="left" w:pos="9369" w:leader="none"/>
+          <w:tab w:val="left" w:pos="10285" w:leader="none"/>
+          <w:tab w:val="left" w:pos="11201" w:leader="none"/>
+          <w:tab w:val="left" w:pos="12117" w:leader="none"/>
+          <w:tab w:val="left" w:pos="13033" w:leader="none"/>
+          <w:tab w:val="left" w:pos="13949" w:leader="none"/>
+        </w:tabs>
+        <w:ind w:left="707" w:hanging="283"/>
+        <w:rPr/>
+      </w:pPr>
+      <w:bookmarkStart w:id="483" w:name="line-356-1"/>
+      <w:bookmarkStart w:id="484" w:name="line-357-1"/>
+      <w:bookmarkStart w:id="485" w:name="line-358-1"/>
+      <w:bookmarkStart w:id="486" w:name="line-359-1"/>
+      <w:bookmarkEnd w:id="483"/>
+      <w:bookmarkEnd w:id="484"/>
+      <w:bookmarkEnd w:id="485"/>
+      <w:bookmarkEnd w:id="486"/>
+      <w:r>
+        <w:rPr/>
+        <w:t xml:space="preserve">The absolute value of the velocity at which to start scaling the robot's footprint, in m/s </w:t>
+      </w:r>
+    </w:p>
+    <w:p>
+      <w:pPr>
+        <w:pStyle w:val="HTMLPreformatted"/>
+        <w:rPr/>
+      </w:pPr>
+      <w:r>
+        <w:rPr>
+          <w:rStyle w:val="Teletype"/>
+        </w:rPr>
+        <w:t>~&lt;name&gt;/max_scaling_factor</w:t>
+      </w:r>
+      <w:r>
+        <w:rPr/>
+        <w:t xml:space="preserve"> (</w:t>
+      </w:r>
+      <w:r>
+        <w:rPr>
+          <w:rStyle w:val="Teletype"/>
+        </w:rPr>
+        <w:t>double</w:t>
+      </w:r>
+      <w:bookmarkStart w:id="487" w:name="line-360-1"/>
+      <w:bookmarkEnd w:id="487"/>
+      <w:r>
+        <w:rPr/>
+        <w:t xml:space="preserve">, default: 0.2) </w:t>
+      </w:r>
+    </w:p>
+    <w:p>
+      <w:pPr>
+        <w:pStyle w:val="HTMLPreformatted"/>
+        <w:numPr>
+          <w:ilvl w:val="0"/>
+          <w:numId w:val="27"/>
+        </w:numPr>
+        <w:tabs>
+          <w:tab w:val="left" w:pos="0" w:leader="none"/>
+          <w:tab w:val="left" w:pos="209" w:leader="none"/>
+          <w:tab w:val="left" w:pos="1125" w:leader="none"/>
+          <w:tab w:val="left" w:pos="2041" w:leader="none"/>
+          <w:tab w:val="left" w:pos="2957" w:leader="none"/>
+          <w:tab w:val="left" w:pos="3873" w:leader="none"/>
+          <w:tab w:val="left" w:pos="4789" w:leader="none"/>
+          <w:tab w:val="left" w:pos="5705" w:leader="none"/>
+          <w:tab w:val="left" w:pos="6621" w:leader="none"/>
+          <w:tab w:val="left" w:pos="7537" w:leader="none"/>
+          <w:tab w:val="left" w:pos="8453" w:leader="none"/>
+          <w:tab w:val="left" w:pos="9369" w:leader="none"/>
+          <w:tab w:val="left" w:pos="10285" w:leader="none"/>
+          <w:tab w:val="left" w:pos="11201" w:leader="none"/>
+          <w:tab w:val="left" w:pos="12117" w:leader="none"/>
+          <w:tab w:val="left" w:pos="13033" w:leader="none"/>
+          <w:tab w:val="left" w:pos="13949" w:leader="none"/>
+        </w:tabs>
+        <w:ind w:left="707" w:hanging="283"/>
+        <w:rPr/>
+      </w:pPr>
+      <w:r>
+        <w:rPr/>
+        <w:t xml:space="preserve">The maximum factor to scale the robot's footprint by </w:t>
+      </w:r>
+    </w:p>
+    <w:p>
+      <w:pPr>
+        <w:pStyle w:val="TextBody"/>
+        <w:rPr/>
+      </w:pPr>
+      <w:r>
+        <w:rPr/>
+      </w:r>
+    </w:p>
+    <w:p>
+      <w:pPr>
+        <w:pStyle w:val="TextBody"/>
+        <w:rPr/>
+      </w:pPr>
+      <w:r>
+        <w:rPr/>
+        <w:t>Die Erklärung von diesem Packet ist wirklich nur sinvoll im Rahmen von dem globalen Planner. Ansonsten bleibt auch noch als offene Frage wie die lokale Kostenkarte sich auf DWA auswirkt. Weil nach dem offiziellen Paper hat das ja nichts miteinander zu tun.</w:t>
       </w:r>
       <w:r>
         <w:br w:type="page"/>
@@ -1812,9 +6131,7 @@
         <w:bidi w:val="0"/>
         <w:spacing w:lineRule="auto" w:line="259" w:before="0" w:after="160"/>
         <w:jc w:val="left"/>
-        <w:rPr>
-          <w:lang w:val="de-DE"/>
-        </w:rPr>
+        <w:rPr/>
       </w:pPr>
       <w:r>
         <w:rPr>
@@ -1851,9 +6168,7 @@
         <w:bidi w:val="0"/>
         <w:spacing w:lineRule="auto" w:line="259" w:before="0" w:after="160"/>
         <w:jc w:val="left"/>
-        <w:rPr>
-          <w:lang w:val="de-DE"/>
-        </w:rPr>
+        <w:rPr/>
       </w:pPr>
       <w:r>
         <w:rPr>
@@ -1862,7 +6177,7 @@
         </w:rPr>
         <w:t xml:space="preserve">[4] Global-Planner </w:t>
       </w:r>
-      <w:hyperlink r:id="rId3">
+      <w:hyperlink r:id="rId4">
         <w:r>
           <w:rPr>
             <w:rStyle w:val="InternetLink"/>
@@ -1880,9 +6195,7 @@
         <w:bidi w:val="0"/>
         <w:spacing w:lineRule="auto" w:line="259" w:before="0" w:after="160"/>
         <w:jc w:val="left"/>
-        <w:rPr>
-          <w:lang w:val="de-DE"/>
-        </w:rPr>
+        <w:rPr/>
       </w:pPr>
       <w:r>
         <w:rPr>
@@ -1919,16 +6232,122 @@
         <w:bidi w:val="0"/>
         <w:spacing w:lineRule="auto" w:line="259" w:before="0" w:after="160"/>
         <w:jc w:val="left"/>
-        <w:rPr>
-          <w:lang w:val="de-DE"/>
-        </w:rPr>
+        <w:rPr/>
       </w:pPr>
       <w:r>
         <w:rPr>
           <w:rFonts w:cs="NimbusRomNo9L-Regu" w:ascii="NimbusRomNo9L-Regu" w:hAnsi="NimbusRomNo9L-Regu"/>
           <w:lang w:val="de-DE"/>
         </w:rPr>
-        <w:t>[6] costmap_2d http://wiki.ros.org/costmap_2d</w:t>
+        <w:t xml:space="preserve">[6] costmap_2d </w:t>
+      </w:r>
+      <w:hyperlink r:id="rId5">
+        <w:r>
+          <w:rPr>
+            <w:rStyle w:val="InternetLink"/>
+            <w:rFonts w:cs="NimbusRomNo9L-Regu" w:ascii="NimbusRomNo9L-Regu" w:hAnsi="NimbusRomNo9L-Regu"/>
+            <w:lang w:val="de-DE"/>
+          </w:rPr>
+          <w:t>http://wiki.ros.org/costmap_2d</w:t>
+        </w:r>
+      </w:hyperlink>
+    </w:p>
+    <w:p>
+      <w:pPr>
+        <w:pStyle w:val="Normal"/>
+        <w:widowControl/>
+        <w:bidi w:val="0"/>
+        <w:spacing w:lineRule="auto" w:line="259" w:before="0" w:after="160"/>
+        <w:jc w:val="left"/>
+        <w:rPr/>
+      </w:pPr>
+      <w:r>
+        <w:rPr>
+          <w:rFonts w:cs="NimbusRomNo9L-Regu" w:ascii="NimbusRomNo9L-Regu" w:hAnsi="NimbusRomNo9L-Regu"/>
+          <w:lang w:val="de-DE"/>
+        </w:rPr>
+        <w:t xml:space="preserve">[7] staticmap </w:t>
+      </w:r>
+      <w:hyperlink r:id="rId6">
+        <w:r>
+          <w:rPr>
+            <w:rStyle w:val="InternetLink"/>
+            <w:rFonts w:cs="NimbusRomNo9L-Regu" w:ascii="NimbusRomNo9L-Regu" w:hAnsi="NimbusRomNo9L-Regu"/>
+            <w:lang w:val="de-DE"/>
+          </w:rPr>
+          <w:t>http://wiki.ros.org/costmap_2d/hydro/staticmap</w:t>
+        </w:r>
+      </w:hyperlink>
+    </w:p>
+    <w:p>
+      <w:pPr>
+        <w:pStyle w:val="Normal"/>
+        <w:widowControl/>
+        <w:bidi w:val="0"/>
+        <w:spacing w:lineRule="auto" w:line="259" w:before="0" w:after="160"/>
+        <w:jc w:val="left"/>
+        <w:rPr/>
+      </w:pPr>
+      <w:r>
+        <w:rPr>
+          <w:rFonts w:cs="NimbusRomNo9L-Regu" w:ascii="NimbusRomNo9L-Regu" w:hAnsi="NimbusRomNo9L-Regu"/>
+          <w:lang w:val="de-DE"/>
+        </w:rPr>
+        <w:t xml:space="preserve">[8] obstacles </w:t>
+      </w:r>
+      <w:hyperlink r:id="rId7">
+        <w:r>
+          <w:rPr>
+            <w:rStyle w:val="InternetLink"/>
+            <w:rFonts w:cs="NimbusRomNo9L-Regu" w:ascii="NimbusRomNo9L-Regu" w:hAnsi="NimbusRomNo9L-Regu"/>
+            <w:lang w:val="de-DE"/>
+          </w:rPr>
+          <w:t>http://wiki.ros.org/costmap_2d/hydro/obstacles</w:t>
+        </w:r>
+      </w:hyperlink>
+    </w:p>
+    <w:p>
+      <w:pPr>
+        <w:pStyle w:val="Normal"/>
+        <w:widowControl/>
+        <w:bidi w:val="0"/>
+        <w:spacing w:lineRule="auto" w:line="259" w:before="0" w:after="160"/>
+        <w:jc w:val="left"/>
+        <w:rPr/>
+      </w:pPr>
+      <w:r>
+        <w:rPr>
+          <w:rFonts w:cs="NimbusRomNo9L-Regu" w:ascii="NimbusRomNo9L-Regu" w:hAnsi="NimbusRomNo9L-Regu"/>
+          <w:lang w:val="de-DE"/>
+        </w:rPr>
+        <w:t xml:space="preserve">[9] inflation </w:t>
+      </w:r>
+      <w:hyperlink r:id="rId8">
+        <w:r>
+          <w:rPr>
+            <w:rStyle w:val="InternetLink"/>
+            <w:rFonts w:cs="NimbusRomNo9L-Regu" w:ascii="NimbusRomNo9L-Regu" w:hAnsi="NimbusRomNo9L-Regu"/>
+            <w:lang w:val="de-DE"/>
+          </w:rPr>
+          <w:t>http://wiki.ros.org/costmap_2d/hydro/inflation</w:t>
+        </w:r>
+      </w:hyperlink>
+    </w:p>
+    <w:p>
+      <w:pPr>
+        <w:pStyle w:val="Normal"/>
+        <w:widowControl/>
+        <w:bidi w:val="0"/>
+        <w:spacing w:lineRule="auto" w:line="259" w:before="0" w:after="160"/>
+        <w:jc w:val="left"/>
+        <w:rPr/>
+      </w:pPr>
+      <w:r>
+        <w:rPr>
+          <w:rFonts w:cs="NimbusRomNo9L-Regu" w:ascii="NimbusRomNo9L-Regu" w:hAnsi="NimbusRomNo9L-Regu"/>
+          <w:lang w:val="de-DE"/>
+        </w:rPr>
+        <w:t>[10] dwa_local_planner http://wiki.ros.org/dwa_local_planner</w:t>
       </w:r>
     </w:p>
     <w:sectPr>
@@ -1942,6 +6361,4156 @@
     </w:sectPr>
   </w:body>
 </w:document>
+</file>
+
+<file path=word/numbering.xml><?xml version="1.0" encoding="utf-8"?>
+<w:numbering xmlns:w="http://schemas.openxmlformats.org/wordprocessingml/2006/main" xmlns:o="urn:schemas-microsoft-com:office:office" xmlns:r="http://schemas.openxmlformats.org/officeDocument/2006/relationships" xmlns:v="urn:schemas-microsoft-com:vml">
+  <w:abstractNum w:abstractNumId="1">
+    <w:lvl w:ilvl="0">
+      <w:start w:val="1"/>
+      <w:numFmt w:val="bullet"/>
+      <w:lvlText w:val=""/>
+      <w:lvlJc w:val="left"/>
+      <w:pPr>
+        <w:tabs>
+          <w:tab w:val="num" w:pos="707"/>
+        </w:tabs>
+        <w:ind w:left="707" w:hanging="283"/>
+      </w:pPr>
+      <w:rPr>
+        <w:rFonts w:ascii="Symbol" w:hAnsi="Symbol" w:cs="Symbol" w:hint="default"/>
+        <w:rFonts w:cs="OpenSymbol"/>
+      </w:rPr>
+    </w:lvl>
+    <w:lvl w:ilvl="1">
+      <w:start w:val="1"/>
+      <w:numFmt w:val="bullet"/>
+      <w:lvlText w:val=""/>
+      <w:lvlJc w:val="left"/>
+      <w:pPr>
+        <w:tabs>
+          <w:tab w:val="num" w:pos="1414"/>
+        </w:tabs>
+        <w:ind w:left="1414" w:hanging="283"/>
+      </w:pPr>
+      <w:rPr>
+        <w:rFonts w:ascii="Symbol" w:hAnsi="Symbol" w:cs="Symbol" w:hint="default"/>
+        <w:rFonts w:cs="OpenSymbol"/>
+      </w:rPr>
+    </w:lvl>
+    <w:lvl w:ilvl="2">
+      <w:start w:val="1"/>
+      <w:numFmt w:val="bullet"/>
+      <w:lvlText w:val=""/>
+      <w:lvlJc w:val="left"/>
+      <w:pPr>
+        <w:tabs>
+          <w:tab w:val="num" w:pos="2121"/>
+        </w:tabs>
+        <w:ind w:left="2121" w:hanging="283"/>
+      </w:pPr>
+      <w:rPr>
+        <w:rFonts w:ascii="Symbol" w:hAnsi="Symbol" w:cs="Symbol" w:hint="default"/>
+        <w:rFonts w:cs="OpenSymbol"/>
+      </w:rPr>
+    </w:lvl>
+    <w:lvl w:ilvl="3">
+      <w:start w:val="1"/>
+      <w:numFmt w:val="bullet"/>
+      <w:lvlText w:val=""/>
+      <w:lvlJc w:val="left"/>
+      <w:pPr>
+        <w:tabs>
+          <w:tab w:val="num" w:pos="2828"/>
+        </w:tabs>
+        <w:ind w:left="2828" w:hanging="283"/>
+      </w:pPr>
+      <w:rPr>
+        <w:rFonts w:ascii="Symbol" w:hAnsi="Symbol" w:cs="Symbol" w:hint="default"/>
+        <w:rFonts w:cs="OpenSymbol"/>
+      </w:rPr>
+    </w:lvl>
+    <w:lvl w:ilvl="4">
+      <w:start w:val="1"/>
+      <w:numFmt w:val="bullet"/>
+      <w:lvlText w:val=""/>
+      <w:lvlJc w:val="left"/>
+      <w:pPr>
+        <w:tabs>
+          <w:tab w:val="num" w:pos="3535"/>
+        </w:tabs>
+        <w:ind w:left="3535" w:hanging="283"/>
+      </w:pPr>
+      <w:rPr>
+        <w:rFonts w:ascii="Symbol" w:hAnsi="Symbol" w:cs="Symbol" w:hint="default"/>
+        <w:rFonts w:cs="OpenSymbol"/>
+      </w:rPr>
+    </w:lvl>
+    <w:lvl w:ilvl="5">
+      <w:start w:val="1"/>
+      <w:numFmt w:val="bullet"/>
+      <w:lvlText w:val=""/>
+      <w:lvlJc w:val="left"/>
+      <w:pPr>
+        <w:tabs>
+          <w:tab w:val="num" w:pos="4242"/>
+        </w:tabs>
+        <w:ind w:left="4242" w:hanging="283"/>
+      </w:pPr>
+      <w:rPr>
+        <w:rFonts w:ascii="Symbol" w:hAnsi="Symbol" w:cs="Symbol" w:hint="default"/>
+        <w:rFonts w:cs="OpenSymbol"/>
+      </w:rPr>
+    </w:lvl>
+    <w:lvl w:ilvl="6">
+      <w:start w:val="1"/>
+      <w:numFmt w:val="bullet"/>
+      <w:lvlText w:val=""/>
+      <w:lvlJc w:val="left"/>
+      <w:pPr>
+        <w:tabs>
+          <w:tab w:val="num" w:pos="4949"/>
+        </w:tabs>
+        <w:ind w:left="4949" w:hanging="283"/>
+      </w:pPr>
+      <w:rPr>
+        <w:rFonts w:ascii="Symbol" w:hAnsi="Symbol" w:cs="Symbol" w:hint="default"/>
+        <w:rFonts w:cs="OpenSymbol"/>
+      </w:rPr>
+    </w:lvl>
+    <w:lvl w:ilvl="7">
+      <w:start w:val="1"/>
+      <w:numFmt w:val="bullet"/>
+      <w:lvlText w:val=""/>
+      <w:lvlJc w:val="left"/>
+      <w:pPr>
+        <w:tabs>
+          <w:tab w:val="num" w:pos="5656"/>
+        </w:tabs>
+        <w:ind w:left="5656" w:hanging="283"/>
+      </w:pPr>
+      <w:rPr>
+        <w:rFonts w:ascii="Symbol" w:hAnsi="Symbol" w:cs="Symbol" w:hint="default"/>
+        <w:rFonts w:cs="OpenSymbol"/>
+      </w:rPr>
+    </w:lvl>
+    <w:lvl w:ilvl="8">
+      <w:start w:val="1"/>
+      <w:numFmt w:val="bullet"/>
+      <w:lvlText w:val=""/>
+      <w:lvlJc w:val="left"/>
+      <w:pPr>
+        <w:tabs>
+          <w:tab w:val="num" w:pos="6363"/>
+        </w:tabs>
+        <w:ind w:left="6363" w:hanging="283"/>
+      </w:pPr>
+      <w:rPr>
+        <w:rFonts w:ascii="Symbol" w:hAnsi="Symbol" w:cs="Symbol" w:hint="default"/>
+        <w:rFonts w:cs="OpenSymbol"/>
+      </w:rPr>
+    </w:lvl>
+  </w:abstractNum>
+  <w:abstractNum w:abstractNumId="2">
+    <w:lvl w:ilvl="0">
+      <w:start w:val="1"/>
+      <w:numFmt w:val="bullet"/>
+      <w:lvlText w:val=""/>
+      <w:lvlJc w:val="left"/>
+      <w:pPr>
+        <w:tabs>
+          <w:tab w:val="num" w:pos="707"/>
+        </w:tabs>
+        <w:ind w:left="707" w:hanging="283"/>
+      </w:pPr>
+      <w:rPr>
+        <w:rFonts w:ascii="Symbol" w:hAnsi="Symbol" w:cs="Symbol" w:hint="default"/>
+        <w:rFonts w:cs="OpenSymbol"/>
+      </w:rPr>
+    </w:lvl>
+    <w:lvl w:ilvl="1">
+      <w:start w:val="1"/>
+      <w:numFmt w:val="bullet"/>
+      <w:lvlText w:val=""/>
+      <w:lvlJc w:val="left"/>
+      <w:pPr>
+        <w:tabs>
+          <w:tab w:val="num" w:pos="1414"/>
+        </w:tabs>
+        <w:ind w:left="1414" w:hanging="283"/>
+      </w:pPr>
+      <w:rPr>
+        <w:rFonts w:ascii="Symbol" w:hAnsi="Symbol" w:cs="Symbol" w:hint="default"/>
+        <w:rFonts w:cs="OpenSymbol"/>
+      </w:rPr>
+    </w:lvl>
+    <w:lvl w:ilvl="2">
+      <w:start w:val="1"/>
+      <w:numFmt w:val="bullet"/>
+      <w:lvlText w:val=""/>
+      <w:lvlJc w:val="left"/>
+      <w:pPr>
+        <w:tabs>
+          <w:tab w:val="num" w:pos="2121"/>
+        </w:tabs>
+        <w:ind w:left="2121" w:hanging="283"/>
+      </w:pPr>
+      <w:rPr>
+        <w:rFonts w:ascii="Symbol" w:hAnsi="Symbol" w:cs="Symbol" w:hint="default"/>
+        <w:rFonts w:cs="OpenSymbol"/>
+      </w:rPr>
+    </w:lvl>
+    <w:lvl w:ilvl="3">
+      <w:start w:val="1"/>
+      <w:numFmt w:val="bullet"/>
+      <w:lvlText w:val=""/>
+      <w:lvlJc w:val="left"/>
+      <w:pPr>
+        <w:tabs>
+          <w:tab w:val="num" w:pos="2828"/>
+        </w:tabs>
+        <w:ind w:left="2828" w:hanging="283"/>
+      </w:pPr>
+      <w:rPr>
+        <w:rFonts w:ascii="Symbol" w:hAnsi="Symbol" w:cs="Symbol" w:hint="default"/>
+        <w:rFonts w:cs="OpenSymbol"/>
+      </w:rPr>
+    </w:lvl>
+    <w:lvl w:ilvl="4">
+      <w:start w:val="1"/>
+      <w:numFmt w:val="bullet"/>
+      <w:lvlText w:val=""/>
+      <w:lvlJc w:val="left"/>
+      <w:pPr>
+        <w:tabs>
+          <w:tab w:val="num" w:pos="3535"/>
+        </w:tabs>
+        <w:ind w:left="3535" w:hanging="283"/>
+      </w:pPr>
+      <w:rPr>
+        <w:rFonts w:ascii="Symbol" w:hAnsi="Symbol" w:cs="Symbol" w:hint="default"/>
+        <w:rFonts w:cs="OpenSymbol"/>
+      </w:rPr>
+    </w:lvl>
+    <w:lvl w:ilvl="5">
+      <w:start w:val="1"/>
+      <w:numFmt w:val="bullet"/>
+      <w:lvlText w:val=""/>
+      <w:lvlJc w:val="left"/>
+      <w:pPr>
+        <w:tabs>
+          <w:tab w:val="num" w:pos="4242"/>
+        </w:tabs>
+        <w:ind w:left="4242" w:hanging="283"/>
+      </w:pPr>
+      <w:rPr>
+        <w:rFonts w:ascii="Symbol" w:hAnsi="Symbol" w:cs="Symbol" w:hint="default"/>
+        <w:rFonts w:cs="OpenSymbol"/>
+      </w:rPr>
+    </w:lvl>
+    <w:lvl w:ilvl="6">
+      <w:start w:val="1"/>
+      <w:numFmt w:val="bullet"/>
+      <w:lvlText w:val=""/>
+      <w:lvlJc w:val="left"/>
+      <w:pPr>
+        <w:tabs>
+          <w:tab w:val="num" w:pos="4949"/>
+        </w:tabs>
+        <w:ind w:left="4949" w:hanging="283"/>
+      </w:pPr>
+      <w:rPr>
+        <w:rFonts w:ascii="Symbol" w:hAnsi="Symbol" w:cs="Symbol" w:hint="default"/>
+        <w:rFonts w:cs="OpenSymbol"/>
+      </w:rPr>
+    </w:lvl>
+    <w:lvl w:ilvl="7">
+      <w:start w:val="1"/>
+      <w:numFmt w:val="bullet"/>
+      <w:lvlText w:val=""/>
+      <w:lvlJc w:val="left"/>
+      <w:pPr>
+        <w:tabs>
+          <w:tab w:val="num" w:pos="5656"/>
+        </w:tabs>
+        <w:ind w:left="5656" w:hanging="283"/>
+      </w:pPr>
+      <w:rPr>
+        <w:rFonts w:ascii="Symbol" w:hAnsi="Symbol" w:cs="Symbol" w:hint="default"/>
+        <w:rFonts w:cs="OpenSymbol"/>
+      </w:rPr>
+    </w:lvl>
+    <w:lvl w:ilvl="8">
+      <w:start w:val="1"/>
+      <w:numFmt w:val="bullet"/>
+      <w:lvlText w:val=""/>
+      <w:lvlJc w:val="left"/>
+      <w:pPr>
+        <w:tabs>
+          <w:tab w:val="num" w:pos="6363"/>
+        </w:tabs>
+        <w:ind w:left="6363" w:hanging="283"/>
+      </w:pPr>
+      <w:rPr>
+        <w:rFonts w:ascii="Symbol" w:hAnsi="Symbol" w:cs="Symbol" w:hint="default"/>
+        <w:rFonts w:cs="OpenSymbol"/>
+      </w:rPr>
+    </w:lvl>
+  </w:abstractNum>
+  <w:abstractNum w:abstractNumId="3">
+    <w:lvl w:ilvl="0">
+      <w:start w:val="1"/>
+      <w:numFmt w:val="bullet"/>
+      <w:lvlText w:val=""/>
+      <w:lvlJc w:val="left"/>
+      <w:pPr>
+        <w:tabs>
+          <w:tab w:val="num" w:pos="707"/>
+        </w:tabs>
+        <w:ind w:left="707" w:hanging="283"/>
+      </w:pPr>
+      <w:rPr>
+        <w:rFonts w:ascii="Symbol" w:hAnsi="Symbol" w:cs="Symbol" w:hint="default"/>
+        <w:rFonts w:cs="OpenSymbol"/>
+      </w:rPr>
+    </w:lvl>
+    <w:lvl w:ilvl="1">
+      <w:start w:val="1"/>
+      <w:numFmt w:val="bullet"/>
+      <w:lvlText w:val=""/>
+      <w:lvlJc w:val="left"/>
+      <w:pPr>
+        <w:tabs>
+          <w:tab w:val="num" w:pos="1414"/>
+        </w:tabs>
+        <w:ind w:left="1414" w:hanging="283"/>
+      </w:pPr>
+      <w:rPr>
+        <w:rFonts w:ascii="Symbol" w:hAnsi="Symbol" w:cs="Symbol" w:hint="default"/>
+        <w:rFonts w:cs="OpenSymbol"/>
+      </w:rPr>
+    </w:lvl>
+    <w:lvl w:ilvl="2">
+      <w:start w:val="1"/>
+      <w:numFmt w:val="bullet"/>
+      <w:lvlText w:val=""/>
+      <w:lvlJc w:val="left"/>
+      <w:pPr>
+        <w:tabs>
+          <w:tab w:val="num" w:pos="2121"/>
+        </w:tabs>
+        <w:ind w:left="2121" w:hanging="283"/>
+      </w:pPr>
+      <w:rPr>
+        <w:rFonts w:ascii="Symbol" w:hAnsi="Symbol" w:cs="Symbol" w:hint="default"/>
+        <w:rFonts w:cs="OpenSymbol"/>
+      </w:rPr>
+    </w:lvl>
+    <w:lvl w:ilvl="3">
+      <w:start w:val="1"/>
+      <w:numFmt w:val="bullet"/>
+      <w:lvlText w:val=""/>
+      <w:lvlJc w:val="left"/>
+      <w:pPr>
+        <w:tabs>
+          <w:tab w:val="num" w:pos="2828"/>
+        </w:tabs>
+        <w:ind w:left="2828" w:hanging="283"/>
+      </w:pPr>
+      <w:rPr>
+        <w:rFonts w:ascii="Symbol" w:hAnsi="Symbol" w:cs="Symbol" w:hint="default"/>
+        <w:rFonts w:cs="OpenSymbol"/>
+      </w:rPr>
+    </w:lvl>
+    <w:lvl w:ilvl="4">
+      <w:start w:val="1"/>
+      <w:numFmt w:val="bullet"/>
+      <w:lvlText w:val=""/>
+      <w:lvlJc w:val="left"/>
+      <w:pPr>
+        <w:tabs>
+          <w:tab w:val="num" w:pos="3535"/>
+        </w:tabs>
+        <w:ind w:left="3535" w:hanging="283"/>
+      </w:pPr>
+      <w:rPr>
+        <w:rFonts w:ascii="Symbol" w:hAnsi="Symbol" w:cs="Symbol" w:hint="default"/>
+        <w:rFonts w:cs="OpenSymbol"/>
+      </w:rPr>
+    </w:lvl>
+    <w:lvl w:ilvl="5">
+      <w:start w:val="1"/>
+      <w:numFmt w:val="bullet"/>
+      <w:lvlText w:val=""/>
+      <w:lvlJc w:val="left"/>
+      <w:pPr>
+        <w:tabs>
+          <w:tab w:val="num" w:pos="4242"/>
+        </w:tabs>
+        <w:ind w:left="4242" w:hanging="283"/>
+      </w:pPr>
+      <w:rPr>
+        <w:rFonts w:ascii="Symbol" w:hAnsi="Symbol" w:cs="Symbol" w:hint="default"/>
+        <w:rFonts w:cs="OpenSymbol"/>
+      </w:rPr>
+    </w:lvl>
+    <w:lvl w:ilvl="6">
+      <w:start w:val="1"/>
+      <w:numFmt w:val="bullet"/>
+      <w:lvlText w:val=""/>
+      <w:lvlJc w:val="left"/>
+      <w:pPr>
+        <w:tabs>
+          <w:tab w:val="num" w:pos="4949"/>
+        </w:tabs>
+        <w:ind w:left="4949" w:hanging="283"/>
+      </w:pPr>
+      <w:rPr>
+        <w:rFonts w:ascii="Symbol" w:hAnsi="Symbol" w:cs="Symbol" w:hint="default"/>
+        <w:rFonts w:cs="OpenSymbol"/>
+      </w:rPr>
+    </w:lvl>
+    <w:lvl w:ilvl="7">
+      <w:start w:val="1"/>
+      <w:numFmt w:val="bullet"/>
+      <w:lvlText w:val=""/>
+      <w:lvlJc w:val="left"/>
+      <w:pPr>
+        <w:tabs>
+          <w:tab w:val="num" w:pos="5656"/>
+        </w:tabs>
+        <w:ind w:left="5656" w:hanging="283"/>
+      </w:pPr>
+      <w:rPr>
+        <w:rFonts w:ascii="Symbol" w:hAnsi="Symbol" w:cs="Symbol" w:hint="default"/>
+        <w:rFonts w:cs="OpenSymbol"/>
+      </w:rPr>
+    </w:lvl>
+    <w:lvl w:ilvl="8">
+      <w:start w:val="1"/>
+      <w:numFmt w:val="bullet"/>
+      <w:lvlText w:val=""/>
+      <w:lvlJc w:val="left"/>
+      <w:pPr>
+        <w:tabs>
+          <w:tab w:val="num" w:pos="6363"/>
+        </w:tabs>
+        <w:ind w:left="6363" w:hanging="283"/>
+      </w:pPr>
+      <w:rPr>
+        <w:rFonts w:ascii="Symbol" w:hAnsi="Symbol" w:cs="Symbol" w:hint="default"/>
+        <w:rFonts w:cs="OpenSymbol"/>
+      </w:rPr>
+    </w:lvl>
+  </w:abstractNum>
+  <w:abstractNum w:abstractNumId="4">
+    <w:lvl w:ilvl="0">
+      <w:start w:val="1"/>
+      <w:numFmt w:val="bullet"/>
+      <w:lvlText w:val=""/>
+      <w:lvlJc w:val="left"/>
+      <w:pPr>
+        <w:tabs>
+          <w:tab w:val="num" w:pos="707"/>
+        </w:tabs>
+        <w:ind w:left="707" w:hanging="283"/>
+      </w:pPr>
+      <w:rPr>
+        <w:rFonts w:ascii="Symbol" w:hAnsi="Symbol" w:cs="Symbol" w:hint="default"/>
+        <w:rFonts w:cs="OpenSymbol"/>
+      </w:rPr>
+    </w:lvl>
+    <w:lvl w:ilvl="1">
+      <w:start w:val="1"/>
+      <w:numFmt w:val="bullet"/>
+      <w:lvlText w:val=""/>
+      <w:lvlJc w:val="left"/>
+      <w:pPr>
+        <w:tabs>
+          <w:tab w:val="num" w:pos="1414"/>
+        </w:tabs>
+        <w:ind w:left="1414" w:hanging="283"/>
+      </w:pPr>
+      <w:rPr>
+        <w:rFonts w:ascii="Symbol" w:hAnsi="Symbol" w:cs="Symbol" w:hint="default"/>
+        <w:rFonts w:cs="OpenSymbol"/>
+      </w:rPr>
+    </w:lvl>
+    <w:lvl w:ilvl="2">
+      <w:start w:val="1"/>
+      <w:numFmt w:val="bullet"/>
+      <w:lvlText w:val=""/>
+      <w:lvlJc w:val="left"/>
+      <w:pPr>
+        <w:tabs>
+          <w:tab w:val="num" w:pos="2121"/>
+        </w:tabs>
+        <w:ind w:left="2121" w:hanging="283"/>
+      </w:pPr>
+      <w:rPr>
+        <w:rFonts w:ascii="Symbol" w:hAnsi="Symbol" w:cs="Symbol" w:hint="default"/>
+        <w:rFonts w:cs="OpenSymbol"/>
+      </w:rPr>
+    </w:lvl>
+    <w:lvl w:ilvl="3">
+      <w:start w:val="1"/>
+      <w:numFmt w:val="bullet"/>
+      <w:lvlText w:val=""/>
+      <w:lvlJc w:val="left"/>
+      <w:pPr>
+        <w:tabs>
+          <w:tab w:val="num" w:pos="2828"/>
+        </w:tabs>
+        <w:ind w:left="2828" w:hanging="283"/>
+      </w:pPr>
+      <w:rPr>
+        <w:rFonts w:ascii="Symbol" w:hAnsi="Symbol" w:cs="Symbol" w:hint="default"/>
+        <w:rFonts w:cs="OpenSymbol"/>
+      </w:rPr>
+    </w:lvl>
+    <w:lvl w:ilvl="4">
+      <w:start w:val="1"/>
+      <w:numFmt w:val="bullet"/>
+      <w:lvlText w:val=""/>
+      <w:lvlJc w:val="left"/>
+      <w:pPr>
+        <w:tabs>
+          <w:tab w:val="num" w:pos="3535"/>
+        </w:tabs>
+        <w:ind w:left="3535" w:hanging="283"/>
+      </w:pPr>
+      <w:rPr>
+        <w:rFonts w:ascii="Symbol" w:hAnsi="Symbol" w:cs="Symbol" w:hint="default"/>
+        <w:rFonts w:cs="OpenSymbol"/>
+      </w:rPr>
+    </w:lvl>
+    <w:lvl w:ilvl="5">
+      <w:start w:val="1"/>
+      <w:numFmt w:val="bullet"/>
+      <w:lvlText w:val=""/>
+      <w:lvlJc w:val="left"/>
+      <w:pPr>
+        <w:tabs>
+          <w:tab w:val="num" w:pos="4242"/>
+        </w:tabs>
+        <w:ind w:left="4242" w:hanging="283"/>
+      </w:pPr>
+      <w:rPr>
+        <w:rFonts w:ascii="Symbol" w:hAnsi="Symbol" w:cs="Symbol" w:hint="default"/>
+        <w:rFonts w:cs="OpenSymbol"/>
+      </w:rPr>
+    </w:lvl>
+    <w:lvl w:ilvl="6">
+      <w:start w:val="1"/>
+      <w:numFmt w:val="bullet"/>
+      <w:lvlText w:val=""/>
+      <w:lvlJc w:val="left"/>
+      <w:pPr>
+        <w:tabs>
+          <w:tab w:val="num" w:pos="4949"/>
+        </w:tabs>
+        <w:ind w:left="4949" w:hanging="283"/>
+      </w:pPr>
+      <w:rPr>
+        <w:rFonts w:ascii="Symbol" w:hAnsi="Symbol" w:cs="Symbol" w:hint="default"/>
+        <w:rFonts w:cs="OpenSymbol"/>
+      </w:rPr>
+    </w:lvl>
+    <w:lvl w:ilvl="7">
+      <w:start w:val="1"/>
+      <w:numFmt w:val="bullet"/>
+      <w:lvlText w:val=""/>
+      <w:lvlJc w:val="left"/>
+      <w:pPr>
+        <w:tabs>
+          <w:tab w:val="num" w:pos="5656"/>
+        </w:tabs>
+        <w:ind w:left="5656" w:hanging="283"/>
+      </w:pPr>
+      <w:rPr>
+        <w:rFonts w:ascii="Symbol" w:hAnsi="Symbol" w:cs="Symbol" w:hint="default"/>
+        <w:rFonts w:cs="OpenSymbol"/>
+      </w:rPr>
+    </w:lvl>
+    <w:lvl w:ilvl="8">
+      <w:start w:val="1"/>
+      <w:numFmt w:val="bullet"/>
+      <w:lvlText w:val=""/>
+      <w:lvlJc w:val="left"/>
+      <w:pPr>
+        <w:tabs>
+          <w:tab w:val="num" w:pos="6363"/>
+        </w:tabs>
+        <w:ind w:left="6363" w:hanging="283"/>
+      </w:pPr>
+      <w:rPr>
+        <w:rFonts w:ascii="Symbol" w:hAnsi="Symbol" w:cs="Symbol" w:hint="default"/>
+        <w:rFonts w:cs="OpenSymbol"/>
+      </w:rPr>
+    </w:lvl>
+  </w:abstractNum>
+  <w:abstractNum w:abstractNumId="5">
+    <w:lvl w:ilvl="0">
+      <w:start w:val="1"/>
+      <w:numFmt w:val="bullet"/>
+      <w:lvlText w:val=""/>
+      <w:lvlJc w:val="left"/>
+      <w:pPr>
+        <w:tabs>
+          <w:tab w:val="num" w:pos="707"/>
+        </w:tabs>
+        <w:ind w:left="707" w:hanging="283"/>
+      </w:pPr>
+      <w:rPr>
+        <w:rFonts w:ascii="Symbol" w:hAnsi="Symbol" w:cs="Symbol" w:hint="default"/>
+        <w:rFonts w:cs="OpenSymbol"/>
+      </w:rPr>
+    </w:lvl>
+    <w:lvl w:ilvl="1">
+      <w:start w:val="1"/>
+      <w:numFmt w:val="bullet"/>
+      <w:lvlText w:val=""/>
+      <w:lvlJc w:val="left"/>
+      <w:pPr>
+        <w:tabs>
+          <w:tab w:val="num" w:pos="1414"/>
+        </w:tabs>
+        <w:ind w:left="1414" w:hanging="283"/>
+      </w:pPr>
+      <w:rPr>
+        <w:rFonts w:ascii="Symbol" w:hAnsi="Symbol" w:cs="Symbol" w:hint="default"/>
+        <w:rFonts w:cs="OpenSymbol"/>
+      </w:rPr>
+    </w:lvl>
+    <w:lvl w:ilvl="2">
+      <w:start w:val="1"/>
+      <w:numFmt w:val="bullet"/>
+      <w:lvlText w:val=""/>
+      <w:lvlJc w:val="left"/>
+      <w:pPr>
+        <w:tabs>
+          <w:tab w:val="num" w:pos="2121"/>
+        </w:tabs>
+        <w:ind w:left="2121" w:hanging="283"/>
+      </w:pPr>
+      <w:rPr>
+        <w:rFonts w:ascii="Symbol" w:hAnsi="Symbol" w:cs="Symbol" w:hint="default"/>
+        <w:rFonts w:cs="OpenSymbol"/>
+      </w:rPr>
+    </w:lvl>
+    <w:lvl w:ilvl="3">
+      <w:start w:val="1"/>
+      <w:numFmt w:val="bullet"/>
+      <w:lvlText w:val=""/>
+      <w:lvlJc w:val="left"/>
+      <w:pPr>
+        <w:tabs>
+          <w:tab w:val="num" w:pos="2828"/>
+        </w:tabs>
+        <w:ind w:left="2828" w:hanging="283"/>
+      </w:pPr>
+      <w:rPr>
+        <w:rFonts w:ascii="Symbol" w:hAnsi="Symbol" w:cs="Symbol" w:hint="default"/>
+        <w:rFonts w:cs="OpenSymbol"/>
+      </w:rPr>
+    </w:lvl>
+    <w:lvl w:ilvl="4">
+      <w:start w:val="1"/>
+      <w:numFmt w:val="bullet"/>
+      <w:lvlText w:val=""/>
+      <w:lvlJc w:val="left"/>
+      <w:pPr>
+        <w:tabs>
+          <w:tab w:val="num" w:pos="3535"/>
+        </w:tabs>
+        <w:ind w:left="3535" w:hanging="283"/>
+      </w:pPr>
+      <w:rPr>
+        <w:rFonts w:ascii="Symbol" w:hAnsi="Symbol" w:cs="Symbol" w:hint="default"/>
+        <w:rFonts w:cs="OpenSymbol"/>
+      </w:rPr>
+    </w:lvl>
+    <w:lvl w:ilvl="5">
+      <w:start w:val="1"/>
+      <w:numFmt w:val="bullet"/>
+      <w:lvlText w:val=""/>
+      <w:lvlJc w:val="left"/>
+      <w:pPr>
+        <w:tabs>
+          <w:tab w:val="num" w:pos="4242"/>
+        </w:tabs>
+        <w:ind w:left="4242" w:hanging="283"/>
+      </w:pPr>
+      <w:rPr>
+        <w:rFonts w:ascii="Symbol" w:hAnsi="Symbol" w:cs="Symbol" w:hint="default"/>
+        <w:rFonts w:cs="OpenSymbol"/>
+      </w:rPr>
+    </w:lvl>
+    <w:lvl w:ilvl="6">
+      <w:start w:val="1"/>
+      <w:numFmt w:val="bullet"/>
+      <w:lvlText w:val=""/>
+      <w:lvlJc w:val="left"/>
+      <w:pPr>
+        <w:tabs>
+          <w:tab w:val="num" w:pos="4949"/>
+        </w:tabs>
+        <w:ind w:left="4949" w:hanging="283"/>
+      </w:pPr>
+      <w:rPr>
+        <w:rFonts w:ascii="Symbol" w:hAnsi="Symbol" w:cs="Symbol" w:hint="default"/>
+        <w:rFonts w:cs="OpenSymbol"/>
+      </w:rPr>
+    </w:lvl>
+    <w:lvl w:ilvl="7">
+      <w:start w:val="1"/>
+      <w:numFmt w:val="bullet"/>
+      <w:lvlText w:val=""/>
+      <w:lvlJc w:val="left"/>
+      <w:pPr>
+        <w:tabs>
+          <w:tab w:val="num" w:pos="5656"/>
+        </w:tabs>
+        <w:ind w:left="5656" w:hanging="283"/>
+      </w:pPr>
+      <w:rPr>
+        <w:rFonts w:ascii="Symbol" w:hAnsi="Symbol" w:cs="Symbol" w:hint="default"/>
+        <w:rFonts w:cs="OpenSymbol"/>
+      </w:rPr>
+    </w:lvl>
+    <w:lvl w:ilvl="8">
+      <w:start w:val="1"/>
+      <w:numFmt w:val="bullet"/>
+      <w:lvlText w:val=""/>
+      <w:lvlJc w:val="left"/>
+      <w:pPr>
+        <w:tabs>
+          <w:tab w:val="num" w:pos="6363"/>
+        </w:tabs>
+        <w:ind w:left="6363" w:hanging="283"/>
+      </w:pPr>
+      <w:rPr>
+        <w:rFonts w:ascii="Symbol" w:hAnsi="Symbol" w:cs="Symbol" w:hint="default"/>
+        <w:rFonts w:cs="OpenSymbol"/>
+      </w:rPr>
+    </w:lvl>
+  </w:abstractNum>
+  <w:abstractNum w:abstractNumId="6">
+    <w:lvl w:ilvl="0">
+      <w:start w:val="1"/>
+      <w:numFmt w:val="bullet"/>
+      <w:lvlText w:val=""/>
+      <w:lvlJc w:val="left"/>
+      <w:pPr>
+        <w:tabs>
+          <w:tab w:val="num" w:pos="707"/>
+        </w:tabs>
+        <w:ind w:left="707" w:hanging="283"/>
+      </w:pPr>
+      <w:rPr>
+        <w:rFonts w:ascii="Symbol" w:hAnsi="Symbol" w:cs="Symbol" w:hint="default"/>
+        <w:rFonts w:cs="OpenSymbol"/>
+      </w:rPr>
+    </w:lvl>
+    <w:lvl w:ilvl="1">
+      <w:start w:val="1"/>
+      <w:numFmt w:val="bullet"/>
+      <w:lvlText w:val=""/>
+      <w:lvlJc w:val="left"/>
+      <w:pPr>
+        <w:tabs>
+          <w:tab w:val="num" w:pos="1414"/>
+        </w:tabs>
+        <w:ind w:left="1414" w:hanging="283"/>
+      </w:pPr>
+      <w:rPr>
+        <w:rFonts w:ascii="Symbol" w:hAnsi="Symbol" w:cs="Symbol" w:hint="default"/>
+        <w:rFonts w:cs="OpenSymbol"/>
+      </w:rPr>
+    </w:lvl>
+    <w:lvl w:ilvl="2">
+      <w:start w:val="1"/>
+      <w:numFmt w:val="bullet"/>
+      <w:lvlText w:val=""/>
+      <w:lvlJc w:val="left"/>
+      <w:pPr>
+        <w:tabs>
+          <w:tab w:val="num" w:pos="2121"/>
+        </w:tabs>
+        <w:ind w:left="2121" w:hanging="283"/>
+      </w:pPr>
+      <w:rPr>
+        <w:rFonts w:ascii="Symbol" w:hAnsi="Symbol" w:cs="Symbol" w:hint="default"/>
+        <w:rFonts w:cs="OpenSymbol"/>
+      </w:rPr>
+    </w:lvl>
+    <w:lvl w:ilvl="3">
+      <w:start w:val="1"/>
+      <w:numFmt w:val="bullet"/>
+      <w:lvlText w:val=""/>
+      <w:lvlJc w:val="left"/>
+      <w:pPr>
+        <w:tabs>
+          <w:tab w:val="num" w:pos="2828"/>
+        </w:tabs>
+        <w:ind w:left="2828" w:hanging="283"/>
+      </w:pPr>
+      <w:rPr>
+        <w:rFonts w:ascii="Symbol" w:hAnsi="Symbol" w:cs="Symbol" w:hint="default"/>
+        <w:rFonts w:cs="OpenSymbol"/>
+      </w:rPr>
+    </w:lvl>
+    <w:lvl w:ilvl="4">
+      <w:start w:val="1"/>
+      <w:numFmt w:val="bullet"/>
+      <w:lvlText w:val=""/>
+      <w:lvlJc w:val="left"/>
+      <w:pPr>
+        <w:tabs>
+          <w:tab w:val="num" w:pos="3535"/>
+        </w:tabs>
+        <w:ind w:left="3535" w:hanging="283"/>
+      </w:pPr>
+      <w:rPr>
+        <w:rFonts w:ascii="Symbol" w:hAnsi="Symbol" w:cs="Symbol" w:hint="default"/>
+        <w:rFonts w:cs="OpenSymbol"/>
+      </w:rPr>
+    </w:lvl>
+    <w:lvl w:ilvl="5">
+      <w:start w:val="1"/>
+      <w:numFmt w:val="bullet"/>
+      <w:lvlText w:val=""/>
+      <w:lvlJc w:val="left"/>
+      <w:pPr>
+        <w:tabs>
+          <w:tab w:val="num" w:pos="4242"/>
+        </w:tabs>
+        <w:ind w:left="4242" w:hanging="283"/>
+      </w:pPr>
+      <w:rPr>
+        <w:rFonts w:ascii="Symbol" w:hAnsi="Symbol" w:cs="Symbol" w:hint="default"/>
+        <w:rFonts w:cs="OpenSymbol"/>
+      </w:rPr>
+    </w:lvl>
+    <w:lvl w:ilvl="6">
+      <w:start w:val="1"/>
+      <w:numFmt w:val="bullet"/>
+      <w:lvlText w:val=""/>
+      <w:lvlJc w:val="left"/>
+      <w:pPr>
+        <w:tabs>
+          <w:tab w:val="num" w:pos="4949"/>
+        </w:tabs>
+        <w:ind w:left="4949" w:hanging="283"/>
+      </w:pPr>
+      <w:rPr>
+        <w:rFonts w:ascii="Symbol" w:hAnsi="Symbol" w:cs="Symbol" w:hint="default"/>
+        <w:rFonts w:cs="OpenSymbol"/>
+      </w:rPr>
+    </w:lvl>
+    <w:lvl w:ilvl="7">
+      <w:start w:val="1"/>
+      <w:numFmt w:val="bullet"/>
+      <w:lvlText w:val=""/>
+      <w:lvlJc w:val="left"/>
+      <w:pPr>
+        <w:tabs>
+          <w:tab w:val="num" w:pos="5656"/>
+        </w:tabs>
+        <w:ind w:left="5656" w:hanging="283"/>
+      </w:pPr>
+      <w:rPr>
+        <w:rFonts w:ascii="Symbol" w:hAnsi="Symbol" w:cs="Symbol" w:hint="default"/>
+        <w:rFonts w:cs="OpenSymbol"/>
+      </w:rPr>
+    </w:lvl>
+    <w:lvl w:ilvl="8">
+      <w:start w:val="1"/>
+      <w:numFmt w:val="bullet"/>
+      <w:lvlText w:val=""/>
+      <w:lvlJc w:val="left"/>
+      <w:pPr>
+        <w:tabs>
+          <w:tab w:val="num" w:pos="6363"/>
+        </w:tabs>
+        <w:ind w:left="6363" w:hanging="283"/>
+      </w:pPr>
+      <w:rPr>
+        <w:rFonts w:ascii="Symbol" w:hAnsi="Symbol" w:cs="Symbol" w:hint="default"/>
+        <w:rFonts w:cs="OpenSymbol"/>
+      </w:rPr>
+    </w:lvl>
+  </w:abstractNum>
+  <w:abstractNum w:abstractNumId="7">
+    <w:lvl w:ilvl="0">
+      <w:start w:val="1"/>
+      <w:numFmt w:val="bullet"/>
+      <w:lvlText w:val=""/>
+      <w:lvlJc w:val="left"/>
+      <w:pPr>
+        <w:tabs>
+          <w:tab w:val="num" w:pos="707"/>
+        </w:tabs>
+        <w:ind w:left="707" w:hanging="283"/>
+      </w:pPr>
+      <w:rPr>
+        <w:rFonts w:ascii="Symbol" w:hAnsi="Symbol" w:cs="Symbol" w:hint="default"/>
+        <w:rFonts w:cs="OpenSymbol"/>
+      </w:rPr>
+    </w:lvl>
+    <w:lvl w:ilvl="1">
+      <w:start w:val="1"/>
+      <w:numFmt w:val="bullet"/>
+      <w:lvlText w:val=""/>
+      <w:lvlJc w:val="left"/>
+      <w:pPr>
+        <w:tabs>
+          <w:tab w:val="num" w:pos="1414"/>
+        </w:tabs>
+        <w:ind w:left="1414" w:hanging="283"/>
+      </w:pPr>
+      <w:rPr>
+        <w:rFonts w:ascii="Symbol" w:hAnsi="Symbol" w:cs="Symbol" w:hint="default"/>
+        <w:rFonts w:cs="OpenSymbol"/>
+      </w:rPr>
+    </w:lvl>
+    <w:lvl w:ilvl="2">
+      <w:start w:val="1"/>
+      <w:numFmt w:val="bullet"/>
+      <w:lvlText w:val=""/>
+      <w:lvlJc w:val="left"/>
+      <w:pPr>
+        <w:tabs>
+          <w:tab w:val="num" w:pos="2121"/>
+        </w:tabs>
+        <w:ind w:left="2121" w:hanging="283"/>
+      </w:pPr>
+      <w:rPr>
+        <w:rFonts w:ascii="Symbol" w:hAnsi="Symbol" w:cs="Symbol" w:hint="default"/>
+        <w:rFonts w:cs="OpenSymbol"/>
+      </w:rPr>
+    </w:lvl>
+    <w:lvl w:ilvl="3">
+      <w:start w:val="1"/>
+      <w:numFmt w:val="bullet"/>
+      <w:lvlText w:val=""/>
+      <w:lvlJc w:val="left"/>
+      <w:pPr>
+        <w:tabs>
+          <w:tab w:val="num" w:pos="2828"/>
+        </w:tabs>
+        <w:ind w:left="2828" w:hanging="283"/>
+      </w:pPr>
+      <w:rPr>
+        <w:rFonts w:ascii="Symbol" w:hAnsi="Symbol" w:cs="Symbol" w:hint="default"/>
+        <w:rFonts w:cs="OpenSymbol"/>
+      </w:rPr>
+    </w:lvl>
+    <w:lvl w:ilvl="4">
+      <w:start w:val="1"/>
+      <w:numFmt w:val="bullet"/>
+      <w:lvlText w:val=""/>
+      <w:lvlJc w:val="left"/>
+      <w:pPr>
+        <w:tabs>
+          <w:tab w:val="num" w:pos="3535"/>
+        </w:tabs>
+        <w:ind w:left="3535" w:hanging="283"/>
+      </w:pPr>
+      <w:rPr>
+        <w:rFonts w:ascii="Symbol" w:hAnsi="Symbol" w:cs="Symbol" w:hint="default"/>
+        <w:rFonts w:cs="OpenSymbol"/>
+      </w:rPr>
+    </w:lvl>
+    <w:lvl w:ilvl="5">
+      <w:start w:val="1"/>
+      <w:numFmt w:val="bullet"/>
+      <w:lvlText w:val=""/>
+      <w:lvlJc w:val="left"/>
+      <w:pPr>
+        <w:tabs>
+          <w:tab w:val="num" w:pos="4242"/>
+        </w:tabs>
+        <w:ind w:left="4242" w:hanging="283"/>
+      </w:pPr>
+      <w:rPr>
+        <w:rFonts w:ascii="Symbol" w:hAnsi="Symbol" w:cs="Symbol" w:hint="default"/>
+        <w:rFonts w:cs="OpenSymbol"/>
+      </w:rPr>
+    </w:lvl>
+    <w:lvl w:ilvl="6">
+      <w:start w:val="1"/>
+      <w:numFmt w:val="bullet"/>
+      <w:lvlText w:val=""/>
+      <w:lvlJc w:val="left"/>
+      <w:pPr>
+        <w:tabs>
+          <w:tab w:val="num" w:pos="4949"/>
+        </w:tabs>
+        <w:ind w:left="4949" w:hanging="283"/>
+      </w:pPr>
+      <w:rPr>
+        <w:rFonts w:ascii="Symbol" w:hAnsi="Symbol" w:cs="Symbol" w:hint="default"/>
+        <w:rFonts w:cs="OpenSymbol"/>
+      </w:rPr>
+    </w:lvl>
+    <w:lvl w:ilvl="7">
+      <w:start w:val="1"/>
+      <w:numFmt w:val="bullet"/>
+      <w:lvlText w:val=""/>
+      <w:lvlJc w:val="left"/>
+      <w:pPr>
+        <w:tabs>
+          <w:tab w:val="num" w:pos="5656"/>
+        </w:tabs>
+        <w:ind w:left="5656" w:hanging="283"/>
+      </w:pPr>
+      <w:rPr>
+        <w:rFonts w:ascii="Symbol" w:hAnsi="Symbol" w:cs="Symbol" w:hint="default"/>
+        <w:rFonts w:cs="OpenSymbol"/>
+      </w:rPr>
+    </w:lvl>
+    <w:lvl w:ilvl="8">
+      <w:start w:val="1"/>
+      <w:numFmt w:val="bullet"/>
+      <w:lvlText w:val=""/>
+      <w:lvlJc w:val="left"/>
+      <w:pPr>
+        <w:tabs>
+          <w:tab w:val="num" w:pos="6363"/>
+        </w:tabs>
+        <w:ind w:left="6363" w:hanging="283"/>
+      </w:pPr>
+      <w:rPr>
+        <w:rFonts w:ascii="Symbol" w:hAnsi="Symbol" w:cs="Symbol" w:hint="default"/>
+        <w:rFonts w:cs="OpenSymbol"/>
+      </w:rPr>
+    </w:lvl>
+  </w:abstractNum>
+  <w:abstractNum w:abstractNumId="8">
+    <w:lvl w:ilvl="0">
+      <w:start w:val="1"/>
+      <w:numFmt w:val="bullet"/>
+      <w:lvlText w:val=""/>
+      <w:lvlJc w:val="left"/>
+      <w:pPr>
+        <w:tabs>
+          <w:tab w:val="num" w:pos="707"/>
+        </w:tabs>
+        <w:ind w:left="707" w:hanging="283"/>
+      </w:pPr>
+      <w:rPr>
+        <w:rFonts w:ascii="Symbol" w:hAnsi="Symbol" w:cs="Symbol" w:hint="default"/>
+        <w:rFonts w:cs="OpenSymbol"/>
+      </w:rPr>
+    </w:lvl>
+    <w:lvl w:ilvl="1">
+      <w:start w:val="1"/>
+      <w:numFmt w:val="bullet"/>
+      <w:lvlText w:val=""/>
+      <w:lvlJc w:val="left"/>
+      <w:pPr>
+        <w:tabs>
+          <w:tab w:val="num" w:pos="1414"/>
+        </w:tabs>
+        <w:ind w:left="1414" w:hanging="283"/>
+      </w:pPr>
+      <w:rPr>
+        <w:rFonts w:ascii="Symbol" w:hAnsi="Symbol" w:cs="Symbol" w:hint="default"/>
+        <w:rFonts w:cs="OpenSymbol"/>
+      </w:rPr>
+    </w:lvl>
+    <w:lvl w:ilvl="2">
+      <w:start w:val="1"/>
+      <w:numFmt w:val="bullet"/>
+      <w:lvlText w:val=""/>
+      <w:lvlJc w:val="left"/>
+      <w:pPr>
+        <w:tabs>
+          <w:tab w:val="num" w:pos="2121"/>
+        </w:tabs>
+        <w:ind w:left="2121" w:hanging="283"/>
+      </w:pPr>
+      <w:rPr>
+        <w:rFonts w:ascii="Symbol" w:hAnsi="Symbol" w:cs="Symbol" w:hint="default"/>
+        <w:rFonts w:cs="OpenSymbol"/>
+      </w:rPr>
+    </w:lvl>
+    <w:lvl w:ilvl="3">
+      <w:start w:val="1"/>
+      <w:numFmt w:val="bullet"/>
+      <w:lvlText w:val=""/>
+      <w:lvlJc w:val="left"/>
+      <w:pPr>
+        <w:tabs>
+          <w:tab w:val="num" w:pos="2828"/>
+        </w:tabs>
+        <w:ind w:left="2828" w:hanging="283"/>
+      </w:pPr>
+      <w:rPr>
+        <w:rFonts w:ascii="Symbol" w:hAnsi="Symbol" w:cs="Symbol" w:hint="default"/>
+        <w:rFonts w:cs="OpenSymbol"/>
+      </w:rPr>
+    </w:lvl>
+    <w:lvl w:ilvl="4">
+      <w:start w:val="1"/>
+      <w:numFmt w:val="bullet"/>
+      <w:lvlText w:val=""/>
+      <w:lvlJc w:val="left"/>
+      <w:pPr>
+        <w:tabs>
+          <w:tab w:val="num" w:pos="3535"/>
+        </w:tabs>
+        <w:ind w:left="3535" w:hanging="283"/>
+      </w:pPr>
+      <w:rPr>
+        <w:rFonts w:ascii="Symbol" w:hAnsi="Symbol" w:cs="Symbol" w:hint="default"/>
+        <w:rFonts w:cs="OpenSymbol"/>
+      </w:rPr>
+    </w:lvl>
+    <w:lvl w:ilvl="5">
+      <w:start w:val="1"/>
+      <w:numFmt w:val="bullet"/>
+      <w:lvlText w:val=""/>
+      <w:lvlJc w:val="left"/>
+      <w:pPr>
+        <w:tabs>
+          <w:tab w:val="num" w:pos="4242"/>
+        </w:tabs>
+        <w:ind w:left="4242" w:hanging="283"/>
+      </w:pPr>
+      <w:rPr>
+        <w:rFonts w:ascii="Symbol" w:hAnsi="Symbol" w:cs="Symbol" w:hint="default"/>
+        <w:rFonts w:cs="OpenSymbol"/>
+      </w:rPr>
+    </w:lvl>
+    <w:lvl w:ilvl="6">
+      <w:start w:val="1"/>
+      <w:numFmt w:val="bullet"/>
+      <w:lvlText w:val=""/>
+      <w:lvlJc w:val="left"/>
+      <w:pPr>
+        <w:tabs>
+          <w:tab w:val="num" w:pos="4949"/>
+        </w:tabs>
+        <w:ind w:left="4949" w:hanging="283"/>
+      </w:pPr>
+      <w:rPr>
+        <w:rFonts w:ascii="Symbol" w:hAnsi="Symbol" w:cs="Symbol" w:hint="default"/>
+        <w:rFonts w:cs="OpenSymbol"/>
+      </w:rPr>
+    </w:lvl>
+    <w:lvl w:ilvl="7">
+      <w:start w:val="1"/>
+      <w:numFmt w:val="bullet"/>
+      <w:lvlText w:val=""/>
+      <w:lvlJc w:val="left"/>
+      <w:pPr>
+        <w:tabs>
+          <w:tab w:val="num" w:pos="5656"/>
+        </w:tabs>
+        <w:ind w:left="5656" w:hanging="283"/>
+      </w:pPr>
+      <w:rPr>
+        <w:rFonts w:ascii="Symbol" w:hAnsi="Symbol" w:cs="Symbol" w:hint="default"/>
+        <w:rFonts w:cs="OpenSymbol"/>
+      </w:rPr>
+    </w:lvl>
+    <w:lvl w:ilvl="8">
+      <w:start w:val="1"/>
+      <w:numFmt w:val="bullet"/>
+      <w:lvlText w:val=""/>
+      <w:lvlJc w:val="left"/>
+      <w:pPr>
+        <w:tabs>
+          <w:tab w:val="num" w:pos="6363"/>
+        </w:tabs>
+        <w:ind w:left="6363" w:hanging="283"/>
+      </w:pPr>
+      <w:rPr>
+        <w:rFonts w:ascii="Symbol" w:hAnsi="Symbol" w:cs="Symbol" w:hint="default"/>
+        <w:rFonts w:cs="OpenSymbol"/>
+      </w:rPr>
+    </w:lvl>
+  </w:abstractNum>
+  <w:abstractNum w:abstractNumId="9">
+    <w:lvl w:ilvl="0">
+      <w:start w:val="1"/>
+      <w:numFmt w:val="bullet"/>
+      <w:lvlText w:val=""/>
+      <w:lvlJc w:val="left"/>
+      <w:pPr>
+        <w:tabs>
+          <w:tab w:val="num" w:pos="707"/>
+        </w:tabs>
+        <w:ind w:left="707" w:hanging="283"/>
+      </w:pPr>
+      <w:rPr>
+        <w:rFonts w:ascii="Symbol" w:hAnsi="Symbol" w:cs="Symbol" w:hint="default"/>
+        <w:rFonts w:cs="OpenSymbol"/>
+      </w:rPr>
+    </w:lvl>
+    <w:lvl w:ilvl="1">
+      <w:start w:val="1"/>
+      <w:numFmt w:val="bullet"/>
+      <w:lvlText w:val=""/>
+      <w:lvlJc w:val="left"/>
+      <w:pPr>
+        <w:tabs>
+          <w:tab w:val="num" w:pos="1414"/>
+        </w:tabs>
+        <w:ind w:left="1414" w:hanging="283"/>
+      </w:pPr>
+      <w:rPr>
+        <w:rFonts w:ascii="Symbol" w:hAnsi="Symbol" w:cs="Symbol" w:hint="default"/>
+        <w:rFonts w:cs="OpenSymbol"/>
+      </w:rPr>
+    </w:lvl>
+    <w:lvl w:ilvl="2">
+      <w:start w:val="1"/>
+      <w:numFmt w:val="bullet"/>
+      <w:lvlText w:val=""/>
+      <w:lvlJc w:val="left"/>
+      <w:pPr>
+        <w:tabs>
+          <w:tab w:val="num" w:pos="2121"/>
+        </w:tabs>
+        <w:ind w:left="2121" w:hanging="283"/>
+      </w:pPr>
+      <w:rPr>
+        <w:rFonts w:ascii="Symbol" w:hAnsi="Symbol" w:cs="Symbol" w:hint="default"/>
+        <w:rFonts w:cs="OpenSymbol"/>
+      </w:rPr>
+    </w:lvl>
+    <w:lvl w:ilvl="3">
+      <w:start w:val="1"/>
+      <w:numFmt w:val="bullet"/>
+      <w:lvlText w:val=""/>
+      <w:lvlJc w:val="left"/>
+      <w:pPr>
+        <w:tabs>
+          <w:tab w:val="num" w:pos="2828"/>
+        </w:tabs>
+        <w:ind w:left="2828" w:hanging="283"/>
+      </w:pPr>
+      <w:rPr>
+        <w:rFonts w:ascii="Symbol" w:hAnsi="Symbol" w:cs="Symbol" w:hint="default"/>
+        <w:rFonts w:cs="OpenSymbol"/>
+      </w:rPr>
+    </w:lvl>
+    <w:lvl w:ilvl="4">
+      <w:start w:val="1"/>
+      <w:numFmt w:val="bullet"/>
+      <w:lvlText w:val=""/>
+      <w:lvlJc w:val="left"/>
+      <w:pPr>
+        <w:tabs>
+          <w:tab w:val="num" w:pos="3535"/>
+        </w:tabs>
+        <w:ind w:left="3535" w:hanging="283"/>
+      </w:pPr>
+      <w:rPr>
+        <w:rFonts w:ascii="Symbol" w:hAnsi="Symbol" w:cs="Symbol" w:hint="default"/>
+        <w:rFonts w:cs="OpenSymbol"/>
+      </w:rPr>
+    </w:lvl>
+    <w:lvl w:ilvl="5">
+      <w:start w:val="1"/>
+      <w:numFmt w:val="bullet"/>
+      <w:lvlText w:val=""/>
+      <w:lvlJc w:val="left"/>
+      <w:pPr>
+        <w:tabs>
+          <w:tab w:val="num" w:pos="4242"/>
+        </w:tabs>
+        <w:ind w:left="4242" w:hanging="283"/>
+      </w:pPr>
+      <w:rPr>
+        <w:rFonts w:ascii="Symbol" w:hAnsi="Symbol" w:cs="Symbol" w:hint="default"/>
+        <w:rFonts w:cs="OpenSymbol"/>
+      </w:rPr>
+    </w:lvl>
+    <w:lvl w:ilvl="6">
+      <w:start w:val="1"/>
+      <w:numFmt w:val="bullet"/>
+      <w:lvlText w:val=""/>
+      <w:lvlJc w:val="left"/>
+      <w:pPr>
+        <w:tabs>
+          <w:tab w:val="num" w:pos="4949"/>
+        </w:tabs>
+        <w:ind w:left="4949" w:hanging="283"/>
+      </w:pPr>
+      <w:rPr>
+        <w:rFonts w:ascii="Symbol" w:hAnsi="Symbol" w:cs="Symbol" w:hint="default"/>
+        <w:rFonts w:cs="OpenSymbol"/>
+      </w:rPr>
+    </w:lvl>
+    <w:lvl w:ilvl="7">
+      <w:start w:val="1"/>
+      <w:numFmt w:val="bullet"/>
+      <w:lvlText w:val=""/>
+      <w:lvlJc w:val="left"/>
+      <w:pPr>
+        <w:tabs>
+          <w:tab w:val="num" w:pos="5656"/>
+        </w:tabs>
+        <w:ind w:left="5656" w:hanging="283"/>
+      </w:pPr>
+      <w:rPr>
+        <w:rFonts w:ascii="Symbol" w:hAnsi="Symbol" w:cs="Symbol" w:hint="default"/>
+        <w:rFonts w:cs="OpenSymbol"/>
+      </w:rPr>
+    </w:lvl>
+    <w:lvl w:ilvl="8">
+      <w:start w:val="1"/>
+      <w:numFmt w:val="bullet"/>
+      <w:lvlText w:val=""/>
+      <w:lvlJc w:val="left"/>
+      <w:pPr>
+        <w:tabs>
+          <w:tab w:val="num" w:pos="6363"/>
+        </w:tabs>
+        <w:ind w:left="6363" w:hanging="283"/>
+      </w:pPr>
+      <w:rPr>
+        <w:rFonts w:ascii="Symbol" w:hAnsi="Symbol" w:cs="Symbol" w:hint="default"/>
+        <w:rFonts w:cs="OpenSymbol"/>
+      </w:rPr>
+    </w:lvl>
+  </w:abstractNum>
+  <w:abstractNum w:abstractNumId="10">
+    <w:lvl w:ilvl="0">
+      <w:start w:val="1"/>
+      <w:numFmt w:val="bullet"/>
+      <w:lvlText w:val=""/>
+      <w:lvlJc w:val="left"/>
+      <w:pPr>
+        <w:tabs>
+          <w:tab w:val="num" w:pos="707"/>
+        </w:tabs>
+        <w:ind w:left="707" w:hanging="283"/>
+      </w:pPr>
+      <w:rPr>
+        <w:rFonts w:ascii="Symbol" w:hAnsi="Symbol" w:cs="Symbol" w:hint="default"/>
+        <w:rFonts w:cs="OpenSymbol"/>
+      </w:rPr>
+    </w:lvl>
+    <w:lvl w:ilvl="1">
+      <w:start w:val="1"/>
+      <w:numFmt w:val="bullet"/>
+      <w:lvlText w:val=""/>
+      <w:lvlJc w:val="left"/>
+      <w:pPr>
+        <w:tabs>
+          <w:tab w:val="num" w:pos="1414"/>
+        </w:tabs>
+        <w:ind w:left="1414" w:hanging="283"/>
+      </w:pPr>
+      <w:rPr>
+        <w:rFonts w:ascii="Symbol" w:hAnsi="Symbol" w:cs="Symbol" w:hint="default"/>
+        <w:rFonts w:cs="OpenSymbol"/>
+      </w:rPr>
+    </w:lvl>
+    <w:lvl w:ilvl="2">
+      <w:start w:val="1"/>
+      <w:numFmt w:val="bullet"/>
+      <w:lvlText w:val=""/>
+      <w:lvlJc w:val="left"/>
+      <w:pPr>
+        <w:tabs>
+          <w:tab w:val="num" w:pos="2121"/>
+        </w:tabs>
+        <w:ind w:left="2121" w:hanging="283"/>
+      </w:pPr>
+      <w:rPr>
+        <w:rFonts w:ascii="Symbol" w:hAnsi="Symbol" w:cs="Symbol" w:hint="default"/>
+        <w:rFonts w:cs="OpenSymbol"/>
+      </w:rPr>
+    </w:lvl>
+    <w:lvl w:ilvl="3">
+      <w:start w:val="1"/>
+      <w:numFmt w:val="bullet"/>
+      <w:lvlText w:val=""/>
+      <w:lvlJc w:val="left"/>
+      <w:pPr>
+        <w:tabs>
+          <w:tab w:val="num" w:pos="2828"/>
+        </w:tabs>
+        <w:ind w:left="2828" w:hanging="283"/>
+      </w:pPr>
+      <w:rPr>
+        <w:rFonts w:ascii="Symbol" w:hAnsi="Symbol" w:cs="Symbol" w:hint="default"/>
+        <w:rFonts w:cs="OpenSymbol"/>
+      </w:rPr>
+    </w:lvl>
+    <w:lvl w:ilvl="4">
+      <w:start w:val="1"/>
+      <w:numFmt w:val="bullet"/>
+      <w:lvlText w:val=""/>
+      <w:lvlJc w:val="left"/>
+      <w:pPr>
+        <w:tabs>
+          <w:tab w:val="num" w:pos="3535"/>
+        </w:tabs>
+        <w:ind w:left="3535" w:hanging="283"/>
+      </w:pPr>
+      <w:rPr>
+        <w:rFonts w:ascii="Symbol" w:hAnsi="Symbol" w:cs="Symbol" w:hint="default"/>
+        <w:rFonts w:cs="OpenSymbol"/>
+      </w:rPr>
+    </w:lvl>
+    <w:lvl w:ilvl="5">
+      <w:start w:val="1"/>
+      <w:numFmt w:val="bullet"/>
+      <w:lvlText w:val=""/>
+      <w:lvlJc w:val="left"/>
+      <w:pPr>
+        <w:tabs>
+          <w:tab w:val="num" w:pos="4242"/>
+        </w:tabs>
+        <w:ind w:left="4242" w:hanging="283"/>
+      </w:pPr>
+      <w:rPr>
+        <w:rFonts w:ascii="Symbol" w:hAnsi="Symbol" w:cs="Symbol" w:hint="default"/>
+        <w:rFonts w:cs="OpenSymbol"/>
+      </w:rPr>
+    </w:lvl>
+    <w:lvl w:ilvl="6">
+      <w:start w:val="1"/>
+      <w:numFmt w:val="bullet"/>
+      <w:lvlText w:val=""/>
+      <w:lvlJc w:val="left"/>
+      <w:pPr>
+        <w:tabs>
+          <w:tab w:val="num" w:pos="4949"/>
+        </w:tabs>
+        <w:ind w:left="4949" w:hanging="283"/>
+      </w:pPr>
+      <w:rPr>
+        <w:rFonts w:ascii="Symbol" w:hAnsi="Symbol" w:cs="Symbol" w:hint="default"/>
+        <w:rFonts w:cs="OpenSymbol"/>
+      </w:rPr>
+    </w:lvl>
+    <w:lvl w:ilvl="7">
+      <w:start w:val="1"/>
+      <w:numFmt w:val="bullet"/>
+      <w:lvlText w:val=""/>
+      <w:lvlJc w:val="left"/>
+      <w:pPr>
+        <w:tabs>
+          <w:tab w:val="num" w:pos="5656"/>
+        </w:tabs>
+        <w:ind w:left="5656" w:hanging="283"/>
+      </w:pPr>
+      <w:rPr>
+        <w:rFonts w:ascii="Symbol" w:hAnsi="Symbol" w:cs="Symbol" w:hint="default"/>
+        <w:rFonts w:cs="OpenSymbol"/>
+      </w:rPr>
+    </w:lvl>
+    <w:lvl w:ilvl="8">
+      <w:start w:val="1"/>
+      <w:numFmt w:val="bullet"/>
+      <w:lvlText w:val=""/>
+      <w:lvlJc w:val="left"/>
+      <w:pPr>
+        <w:tabs>
+          <w:tab w:val="num" w:pos="6363"/>
+        </w:tabs>
+        <w:ind w:left="6363" w:hanging="283"/>
+      </w:pPr>
+      <w:rPr>
+        <w:rFonts w:ascii="Symbol" w:hAnsi="Symbol" w:cs="Symbol" w:hint="default"/>
+        <w:rFonts w:cs="OpenSymbol"/>
+      </w:rPr>
+    </w:lvl>
+  </w:abstractNum>
+  <w:abstractNum w:abstractNumId="11">
+    <w:lvl w:ilvl="0">
+      <w:start w:val="1"/>
+      <w:numFmt w:val="bullet"/>
+      <w:lvlText w:val=""/>
+      <w:lvlJc w:val="left"/>
+      <w:pPr>
+        <w:tabs>
+          <w:tab w:val="num" w:pos="707"/>
+        </w:tabs>
+        <w:ind w:left="707" w:hanging="283"/>
+      </w:pPr>
+      <w:rPr>
+        <w:rFonts w:ascii="Symbol" w:hAnsi="Symbol" w:cs="Symbol" w:hint="default"/>
+        <w:rFonts w:cs="OpenSymbol"/>
+      </w:rPr>
+    </w:lvl>
+    <w:lvl w:ilvl="1">
+      <w:start w:val="1"/>
+      <w:numFmt w:val="bullet"/>
+      <w:lvlText w:val=""/>
+      <w:lvlJc w:val="left"/>
+      <w:pPr>
+        <w:tabs>
+          <w:tab w:val="num" w:pos="1414"/>
+        </w:tabs>
+        <w:ind w:left="1414" w:hanging="283"/>
+      </w:pPr>
+      <w:rPr>
+        <w:rFonts w:ascii="Symbol" w:hAnsi="Symbol" w:cs="Symbol" w:hint="default"/>
+        <w:rFonts w:cs="OpenSymbol"/>
+      </w:rPr>
+    </w:lvl>
+    <w:lvl w:ilvl="2">
+      <w:start w:val="1"/>
+      <w:numFmt w:val="bullet"/>
+      <w:lvlText w:val=""/>
+      <w:lvlJc w:val="left"/>
+      <w:pPr>
+        <w:tabs>
+          <w:tab w:val="num" w:pos="2121"/>
+        </w:tabs>
+        <w:ind w:left="2121" w:hanging="283"/>
+      </w:pPr>
+      <w:rPr>
+        <w:rFonts w:ascii="Symbol" w:hAnsi="Symbol" w:cs="Symbol" w:hint="default"/>
+        <w:rFonts w:cs="OpenSymbol"/>
+      </w:rPr>
+    </w:lvl>
+    <w:lvl w:ilvl="3">
+      <w:start w:val="1"/>
+      <w:numFmt w:val="bullet"/>
+      <w:lvlText w:val=""/>
+      <w:lvlJc w:val="left"/>
+      <w:pPr>
+        <w:tabs>
+          <w:tab w:val="num" w:pos="2828"/>
+        </w:tabs>
+        <w:ind w:left="2828" w:hanging="283"/>
+      </w:pPr>
+      <w:rPr>
+        <w:rFonts w:ascii="Symbol" w:hAnsi="Symbol" w:cs="Symbol" w:hint="default"/>
+        <w:rFonts w:cs="OpenSymbol"/>
+      </w:rPr>
+    </w:lvl>
+    <w:lvl w:ilvl="4">
+      <w:start w:val="1"/>
+      <w:numFmt w:val="bullet"/>
+      <w:lvlText w:val=""/>
+      <w:lvlJc w:val="left"/>
+      <w:pPr>
+        <w:tabs>
+          <w:tab w:val="num" w:pos="3535"/>
+        </w:tabs>
+        <w:ind w:left="3535" w:hanging="283"/>
+      </w:pPr>
+      <w:rPr>
+        <w:rFonts w:ascii="Symbol" w:hAnsi="Symbol" w:cs="Symbol" w:hint="default"/>
+        <w:rFonts w:cs="OpenSymbol"/>
+      </w:rPr>
+    </w:lvl>
+    <w:lvl w:ilvl="5">
+      <w:start w:val="1"/>
+      <w:numFmt w:val="bullet"/>
+      <w:lvlText w:val=""/>
+      <w:lvlJc w:val="left"/>
+      <w:pPr>
+        <w:tabs>
+          <w:tab w:val="num" w:pos="4242"/>
+        </w:tabs>
+        <w:ind w:left="4242" w:hanging="283"/>
+      </w:pPr>
+      <w:rPr>
+        <w:rFonts w:ascii="Symbol" w:hAnsi="Symbol" w:cs="Symbol" w:hint="default"/>
+        <w:rFonts w:cs="OpenSymbol"/>
+      </w:rPr>
+    </w:lvl>
+    <w:lvl w:ilvl="6">
+      <w:start w:val="1"/>
+      <w:numFmt w:val="bullet"/>
+      <w:lvlText w:val=""/>
+      <w:lvlJc w:val="left"/>
+      <w:pPr>
+        <w:tabs>
+          <w:tab w:val="num" w:pos="4949"/>
+        </w:tabs>
+        <w:ind w:left="4949" w:hanging="283"/>
+      </w:pPr>
+      <w:rPr>
+        <w:rFonts w:ascii="Symbol" w:hAnsi="Symbol" w:cs="Symbol" w:hint="default"/>
+        <w:rFonts w:cs="OpenSymbol"/>
+      </w:rPr>
+    </w:lvl>
+    <w:lvl w:ilvl="7">
+      <w:start w:val="1"/>
+      <w:numFmt w:val="bullet"/>
+      <w:lvlText w:val=""/>
+      <w:lvlJc w:val="left"/>
+      <w:pPr>
+        <w:tabs>
+          <w:tab w:val="num" w:pos="5656"/>
+        </w:tabs>
+        <w:ind w:left="5656" w:hanging="283"/>
+      </w:pPr>
+      <w:rPr>
+        <w:rFonts w:ascii="Symbol" w:hAnsi="Symbol" w:cs="Symbol" w:hint="default"/>
+        <w:rFonts w:cs="OpenSymbol"/>
+      </w:rPr>
+    </w:lvl>
+    <w:lvl w:ilvl="8">
+      <w:start w:val="1"/>
+      <w:numFmt w:val="bullet"/>
+      <w:lvlText w:val=""/>
+      <w:lvlJc w:val="left"/>
+      <w:pPr>
+        <w:tabs>
+          <w:tab w:val="num" w:pos="6363"/>
+        </w:tabs>
+        <w:ind w:left="6363" w:hanging="283"/>
+      </w:pPr>
+      <w:rPr>
+        <w:rFonts w:ascii="Symbol" w:hAnsi="Symbol" w:cs="Symbol" w:hint="default"/>
+        <w:rFonts w:cs="OpenSymbol"/>
+      </w:rPr>
+    </w:lvl>
+  </w:abstractNum>
+  <w:abstractNum w:abstractNumId="12">
+    <w:lvl w:ilvl="0">
+      <w:start w:val="1"/>
+      <w:numFmt w:val="bullet"/>
+      <w:lvlText w:val=""/>
+      <w:lvlJc w:val="left"/>
+      <w:pPr>
+        <w:tabs>
+          <w:tab w:val="num" w:pos="707"/>
+        </w:tabs>
+        <w:ind w:left="707" w:hanging="283"/>
+      </w:pPr>
+      <w:rPr>
+        <w:rFonts w:ascii="Symbol" w:hAnsi="Symbol" w:cs="Symbol" w:hint="default"/>
+        <w:rFonts w:cs="OpenSymbol"/>
+      </w:rPr>
+    </w:lvl>
+    <w:lvl w:ilvl="1">
+      <w:start w:val="1"/>
+      <w:numFmt w:val="bullet"/>
+      <w:lvlText w:val=""/>
+      <w:lvlJc w:val="left"/>
+      <w:pPr>
+        <w:tabs>
+          <w:tab w:val="num" w:pos="1414"/>
+        </w:tabs>
+        <w:ind w:left="1414" w:hanging="283"/>
+      </w:pPr>
+      <w:rPr>
+        <w:rFonts w:ascii="Symbol" w:hAnsi="Symbol" w:cs="Symbol" w:hint="default"/>
+        <w:rFonts w:cs="OpenSymbol"/>
+      </w:rPr>
+    </w:lvl>
+    <w:lvl w:ilvl="2">
+      <w:start w:val="1"/>
+      <w:numFmt w:val="bullet"/>
+      <w:lvlText w:val=""/>
+      <w:lvlJc w:val="left"/>
+      <w:pPr>
+        <w:tabs>
+          <w:tab w:val="num" w:pos="2121"/>
+        </w:tabs>
+        <w:ind w:left="2121" w:hanging="283"/>
+      </w:pPr>
+      <w:rPr>
+        <w:rFonts w:ascii="Symbol" w:hAnsi="Symbol" w:cs="Symbol" w:hint="default"/>
+        <w:rFonts w:cs="OpenSymbol"/>
+      </w:rPr>
+    </w:lvl>
+    <w:lvl w:ilvl="3">
+      <w:start w:val="1"/>
+      <w:numFmt w:val="bullet"/>
+      <w:lvlText w:val=""/>
+      <w:lvlJc w:val="left"/>
+      <w:pPr>
+        <w:tabs>
+          <w:tab w:val="num" w:pos="2828"/>
+        </w:tabs>
+        <w:ind w:left="2828" w:hanging="283"/>
+      </w:pPr>
+      <w:rPr>
+        <w:rFonts w:ascii="Symbol" w:hAnsi="Symbol" w:cs="Symbol" w:hint="default"/>
+        <w:rFonts w:cs="OpenSymbol"/>
+      </w:rPr>
+    </w:lvl>
+    <w:lvl w:ilvl="4">
+      <w:start w:val="1"/>
+      <w:numFmt w:val="bullet"/>
+      <w:lvlText w:val=""/>
+      <w:lvlJc w:val="left"/>
+      <w:pPr>
+        <w:tabs>
+          <w:tab w:val="num" w:pos="3535"/>
+        </w:tabs>
+        <w:ind w:left="3535" w:hanging="283"/>
+      </w:pPr>
+      <w:rPr>
+        <w:rFonts w:ascii="Symbol" w:hAnsi="Symbol" w:cs="Symbol" w:hint="default"/>
+        <w:rFonts w:cs="OpenSymbol"/>
+      </w:rPr>
+    </w:lvl>
+    <w:lvl w:ilvl="5">
+      <w:start w:val="1"/>
+      <w:numFmt w:val="bullet"/>
+      <w:lvlText w:val=""/>
+      <w:lvlJc w:val="left"/>
+      <w:pPr>
+        <w:tabs>
+          <w:tab w:val="num" w:pos="4242"/>
+        </w:tabs>
+        <w:ind w:left="4242" w:hanging="283"/>
+      </w:pPr>
+      <w:rPr>
+        <w:rFonts w:ascii="Symbol" w:hAnsi="Symbol" w:cs="Symbol" w:hint="default"/>
+        <w:rFonts w:cs="OpenSymbol"/>
+      </w:rPr>
+    </w:lvl>
+    <w:lvl w:ilvl="6">
+      <w:start w:val="1"/>
+      <w:numFmt w:val="bullet"/>
+      <w:lvlText w:val=""/>
+      <w:lvlJc w:val="left"/>
+      <w:pPr>
+        <w:tabs>
+          <w:tab w:val="num" w:pos="4949"/>
+        </w:tabs>
+        <w:ind w:left="4949" w:hanging="283"/>
+      </w:pPr>
+      <w:rPr>
+        <w:rFonts w:ascii="Symbol" w:hAnsi="Symbol" w:cs="Symbol" w:hint="default"/>
+        <w:rFonts w:cs="OpenSymbol"/>
+      </w:rPr>
+    </w:lvl>
+    <w:lvl w:ilvl="7">
+      <w:start w:val="1"/>
+      <w:numFmt w:val="bullet"/>
+      <w:lvlText w:val=""/>
+      <w:lvlJc w:val="left"/>
+      <w:pPr>
+        <w:tabs>
+          <w:tab w:val="num" w:pos="5656"/>
+        </w:tabs>
+        <w:ind w:left="5656" w:hanging="283"/>
+      </w:pPr>
+      <w:rPr>
+        <w:rFonts w:ascii="Symbol" w:hAnsi="Symbol" w:cs="Symbol" w:hint="default"/>
+        <w:rFonts w:cs="OpenSymbol"/>
+      </w:rPr>
+    </w:lvl>
+    <w:lvl w:ilvl="8">
+      <w:start w:val="1"/>
+      <w:numFmt w:val="bullet"/>
+      <w:lvlText w:val=""/>
+      <w:lvlJc w:val="left"/>
+      <w:pPr>
+        <w:tabs>
+          <w:tab w:val="num" w:pos="6363"/>
+        </w:tabs>
+        <w:ind w:left="6363" w:hanging="283"/>
+      </w:pPr>
+      <w:rPr>
+        <w:rFonts w:ascii="Symbol" w:hAnsi="Symbol" w:cs="Symbol" w:hint="default"/>
+        <w:rFonts w:cs="OpenSymbol"/>
+      </w:rPr>
+    </w:lvl>
+  </w:abstractNum>
+  <w:abstractNum w:abstractNumId="13">
+    <w:lvl w:ilvl="0">
+      <w:start w:val="1"/>
+      <w:numFmt w:val="bullet"/>
+      <w:lvlText w:val=""/>
+      <w:lvlJc w:val="left"/>
+      <w:pPr>
+        <w:tabs>
+          <w:tab w:val="num" w:pos="707"/>
+        </w:tabs>
+        <w:ind w:left="707" w:hanging="283"/>
+      </w:pPr>
+      <w:rPr>
+        <w:rFonts w:ascii="Symbol" w:hAnsi="Symbol" w:cs="Symbol" w:hint="default"/>
+        <w:rFonts w:cs="OpenSymbol"/>
+      </w:rPr>
+    </w:lvl>
+    <w:lvl w:ilvl="1">
+      <w:start w:val="1"/>
+      <w:numFmt w:val="bullet"/>
+      <w:lvlText w:val=""/>
+      <w:lvlJc w:val="left"/>
+      <w:pPr>
+        <w:tabs>
+          <w:tab w:val="num" w:pos="1414"/>
+        </w:tabs>
+        <w:ind w:left="1414" w:hanging="283"/>
+      </w:pPr>
+      <w:rPr>
+        <w:rFonts w:ascii="Symbol" w:hAnsi="Symbol" w:cs="Symbol" w:hint="default"/>
+        <w:rFonts w:cs="OpenSymbol"/>
+      </w:rPr>
+    </w:lvl>
+    <w:lvl w:ilvl="2">
+      <w:start w:val="1"/>
+      <w:numFmt w:val="bullet"/>
+      <w:lvlText w:val=""/>
+      <w:lvlJc w:val="left"/>
+      <w:pPr>
+        <w:tabs>
+          <w:tab w:val="num" w:pos="2121"/>
+        </w:tabs>
+        <w:ind w:left="2121" w:hanging="283"/>
+      </w:pPr>
+      <w:rPr>
+        <w:rFonts w:ascii="Symbol" w:hAnsi="Symbol" w:cs="Symbol" w:hint="default"/>
+        <w:rFonts w:cs="OpenSymbol"/>
+      </w:rPr>
+    </w:lvl>
+    <w:lvl w:ilvl="3">
+      <w:start w:val="1"/>
+      <w:numFmt w:val="bullet"/>
+      <w:lvlText w:val=""/>
+      <w:lvlJc w:val="left"/>
+      <w:pPr>
+        <w:tabs>
+          <w:tab w:val="num" w:pos="2828"/>
+        </w:tabs>
+        <w:ind w:left="2828" w:hanging="283"/>
+      </w:pPr>
+      <w:rPr>
+        <w:rFonts w:ascii="Symbol" w:hAnsi="Symbol" w:cs="Symbol" w:hint="default"/>
+        <w:rFonts w:cs="OpenSymbol"/>
+      </w:rPr>
+    </w:lvl>
+    <w:lvl w:ilvl="4">
+      <w:start w:val="1"/>
+      <w:numFmt w:val="bullet"/>
+      <w:lvlText w:val=""/>
+      <w:lvlJc w:val="left"/>
+      <w:pPr>
+        <w:tabs>
+          <w:tab w:val="num" w:pos="3535"/>
+        </w:tabs>
+        <w:ind w:left="3535" w:hanging="283"/>
+      </w:pPr>
+      <w:rPr>
+        <w:rFonts w:ascii="Symbol" w:hAnsi="Symbol" w:cs="Symbol" w:hint="default"/>
+        <w:rFonts w:cs="OpenSymbol"/>
+      </w:rPr>
+    </w:lvl>
+    <w:lvl w:ilvl="5">
+      <w:start w:val="1"/>
+      <w:numFmt w:val="bullet"/>
+      <w:lvlText w:val=""/>
+      <w:lvlJc w:val="left"/>
+      <w:pPr>
+        <w:tabs>
+          <w:tab w:val="num" w:pos="4242"/>
+        </w:tabs>
+        <w:ind w:left="4242" w:hanging="283"/>
+      </w:pPr>
+      <w:rPr>
+        <w:rFonts w:ascii="Symbol" w:hAnsi="Symbol" w:cs="Symbol" w:hint="default"/>
+        <w:rFonts w:cs="OpenSymbol"/>
+      </w:rPr>
+    </w:lvl>
+    <w:lvl w:ilvl="6">
+      <w:start w:val="1"/>
+      <w:numFmt w:val="bullet"/>
+      <w:lvlText w:val=""/>
+      <w:lvlJc w:val="left"/>
+      <w:pPr>
+        <w:tabs>
+          <w:tab w:val="num" w:pos="4949"/>
+        </w:tabs>
+        <w:ind w:left="4949" w:hanging="283"/>
+      </w:pPr>
+      <w:rPr>
+        <w:rFonts w:ascii="Symbol" w:hAnsi="Symbol" w:cs="Symbol" w:hint="default"/>
+        <w:rFonts w:cs="OpenSymbol"/>
+      </w:rPr>
+    </w:lvl>
+    <w:lvl w:ilvl="7">
+      <w:start w:val="1"/>
+      <w:numFmt w:val="bullet"/>
+      <w:lvlText w:val=""/>
+      <w:lvlJc w:val="left"/>
+      <w:pPr>
+        <w:tabs>
+          <w:tab w:val="num" w:pos="5656"/>
+        </w:tabs>
+        <w:ind w:left="5656" w:hanging="283"/>
+      </w:pPr>
+      <w:rPr>
+        <w:rFonts w:ascii="Symbol" w:hAnsi="Symbol" w:cs="Symbol" w:hint="default"/>
+        <w:rFonts w:cs="OpenSymbol"/>
+      </w:rPr>
+    </w:lvl>
+    <w:lvl w:ilvl="8">
+      <w:start w:val="1"/>
+      <w:numFmt w:val="bullet"/>
+      <w:lvlText w:val=""/>
+      <w:lvlJc w:val="left"/>
+      <w:pPr>
+        <w:tabs>
+          <w:tab w:val="num" w:pos="6363"/>
+        </w:tabs>
+        <w:ind w:left="6363" w:hanging="283"/>
+      </w:pPr>
+      <w:rPr>
+        <w:rFonts w:ascii="Symbol" w:hAnsi="Symbol" w:cs="Symbol" w:hint="default"/>
+        <w:rFonts w:cs="OpenSymbol"/>
+      </w:rPr>
+    </w:lvl>
+  </w:abstractNum>
+  <w:abstractNum w:abstractNumId="14">
+    <w:lvl w:ilvl="0">
+      <w:start w:val="1"/>
+      <w:numFmt w:val="bullet"/>
+      <w:lvlText w:val=""/>
+      <w:lvlJc w:val="left"/>
+      <w:pPr>
+        <w:tabs>
+          <w:tab w:val="num" w:pos="707"/>
+        </w:tabs>
+        <w:ind w:left="707" w:hanging="283"/>
+      </w:pPr>
+      <w:rPr>
+        <w:rFonts w:ascii="Symbol" w:hAnsi="Symbol" w:cs="Symbol" w:hint="default"/>
+        <w:rFonts w:cs="OpenSymbol"/>
+      </w:rPr>
+    </w:lvl>
+    <w:lvl w:ilvl="1">
+      <w:start w:val="1"/>
+      <w:numFmt w:val="bullet"/>
+      <w:lvlText w:val=""/>
+      <w:lvlJc w:val="left"/>
+      <w:pPr>
+        <w:tabs>
+          <w:tab w:val="num" w:pos="1414"/>
+        </w:tabs>
+        <w:ind w:left="1414" w:hanging="283"/>
+      </w:pPr>
+      <w:rPr>
+        <w:rFonts w:ascii="Symbol" w:hAnsi="Symbol" w:cs="Symbol" w:hint="default"/>
+        <w:rFonts w:cs="OpenSymbol"/>
+      </w:rPr>
+    </w:lvl>
+    <w:lvl w:ilvl="2">
+      <w:start w:val="1"/>
+      <w:numFmt w:val="bullet"/>
+      <w:lvlText w:val=""/>
+      <w:lvlJc w:val="left"/>
+      <w:pPr>
+        <w:tabs>
+          <w:tab w:val="num" w:pos="2121"/>
+        </w:tabs>
+        <w:ind w:left="2121" w:hanging="283"/>
+      </w:pPr>
+      <w:rPr>
+        <w:rFonts w:ascii="Symbol" w:hAnsi="Symbol" w:cs="Symbol" w:hint="default"/>
+        <w:rFonts w:cs="OpenSymbol"/>
+      </w:rPr>
+    </w:lvl>
+    <w:lvl w:ilvl="3">
+      <w:start w:val="1"/>
+      <w:numFmt w:val="bullet"/>
+      <w:lvlText w:val=""/>
+      <w:lvlJc w:val="left"/>
+      <w:pPr>
+        <w:tabs>
+          <w:tab w:val="num" w:pos="2828"/>
+        </w:tabs>
+        <w:ind w:left="2828" w:hanging="283"/>
+      </w:pPr>
+      <w:rPr>
+        <w:rFonts w:ascii="Symbol" w:hAnsi="Symbol" w:cs="Symbol" w:hint="default"/>
+        <w:rFonts w:cs="OpenSymbol"/>
+      </w:rPr>
+    </w:lvl>
+    <w:lvl w:ilvl="4">
+      <w:start w:val="1"/>
+      <w:numFmt w:val="bullet"/>
+      <w:lvlText w:val=""/>
+      <w:lvlJc w:val="left"/>
+      <w:pPr>
+        <w:tabs>
+          <w:tab w:val="num" w:pos="3535"/>
+        </w:tabs>
+        <w:ind w:left="3535" w:hanging="283"/>
+      </w:pPr>
+      <w:rPr>
+        <w:rFonts w:ascii="Symbol" w:hAnsi="Symbol" w:cs="Symbol" w:hint="default"/>
+        <w:rFonts w:cs="OpenSymbol"/>
+      </w:rPr>
+    </w:lvl>
+    <w:lvl w:ilvl="5">
+      <w:start w:val="1"/>
+      <w:numFmt w:val="bullet"/>
+      <w:lvlText w:val=""/>
+      <w:lvlJc w:val="left"/>
+      <w:pPr>
+        <w:tabs>
+          <w:tab w:val="num" w:pos="4242"/>
+        </w:tabs>
+        <w:ind w:left="4242" w:hanging="283"/>
+      </w:pPr>
+      <w:rPr>
+        <w:rFonts w:ascii="Symbol" w:hAnsi="Symbol" w:cs="Symbol" w:hint="default"/>
+        <w:rFonts w:cs="OpenSymbol"/>
+      </w:rPr>
+    </w:lvl>
+    <w:lvl w:ilvl="6">
+      <w:start w:val="1"/>
+      <w:numFmt w:val="bullet"/>
+      <w:lvlText w:val=""/>
+      <w:lvlJc w:val="left"/>
+      <w:pPr>
+        <w:tabs>
+          <w:tab w:val="num" w:pos="4949"/>
+        </w:tabs>
+        <w:ind w:left="4949" w:hanging="283"/>
+      </w:pPr>
+      <w:rPr>
+        <w:rFonts w:ascii="Symbol" w:hAnsi="Symbol" w:cs="Symbol" w:hint="default"/>
+        <w:rFonts w:cs="OpenSymbol"/>
+      </w:rPr>
+    </w:lvl>
+    <w:lvl w:ilvl="7">
+      <w:start w:val="1"/>
+      <w:numFmt w:val="bullet"/>
+      <w:lvlText w:val=""/>
+      <w:lvlJc w:val="left"/>
+      <w:pPr>
+        <w:tabs>
+          <w:tab w:val="num" w:pos="5656"/>
+        </w:tabs>
+        <w:ind w:left="5656" w:hanging="283"/>
+      </w:pPr>
+      <w:rPr>
+        <w:rFonts w:ascii="Symbol" w:hAnsi="Symbol" w:cs="Symbol" w:hint="default"/>
+        <w:rFonts w:cs="OpenSymbol"/>
+      </w:rPr>
+    </w:lvl>
+    <w:lvl w:ilvl="8">
+      <w:start w:val="1"/>
+      <w:numFmt w:val="bullet"/>
+      <w:lvlText w:val=""/>
+      <w:lvlJc w:val="left"/>
+      <w:pPr>
+        <w:tabs>
+          <w:tab w:val="num" w:pos="6363"/>
+        </w:tabs>
+        <w:ind w:left="6363" w:hanging="283"/>
+      </w:pPr>
+      <w:rPr>
+        <w:rFonts w:ascii="Symbol" w:hAnsi="Symbol" w:cs="Symbol" w:hint="default"/>
+        <w:rFonts w:cs="OpenSymbol"/>
+      </w:rPr>
+    </w:lvl>
+  </w:abstractNum>
+  <w:abstractNum w:abstractNumId="15">
+    <w:lvl w:ilvl="0">
+      <w:start w:val="1"/>
+      <w:numFmt w:val="bullet"/>
+      <w:lvlText w:val=""/>
+      <w:lvlJc w:val="left"/>
+      <w:pPr>
+        <w:tabs>
+          <w:tab w:val="num" w:pos="707"/>
+        </w:tabs>
+        <w:ind w:left="707" w:hanging="283"/>
+      </w:pPr>
+      <w:rPr>
+        <w:rFonts w:ascii="Symbol" w:hAnsi="Symbol" w:cs="Symbol" w:hint="default"/>
+        <w:rFonts w:cs="OpenSymbol"/>
+      </w:rPr>
+    </w:lvl>
+    <w:lvl w:ilvl="1">
+      <w:start w:val="1"/>
+      <w:numFmt w:val="bullet"/>
+      <w:lvlText w:val=""/>
+      <w:lvlJc w:val="left"/>
+      <w:pPr>
+        <w:tabs>
+          <w:tab w:val="num" w:pos="1414"/>
+        </w:tabs>
+        <w:ind w:left="1414" w:hanging="283"/>
+      </w:pPr>
+      <w:rPr>
+        <w:rFonts w:ascii="Symbol" w:hAnsi="Symbol" w:cs="Symbol" w:hint="default"/>
+        <w:rFonts w:cs="OpenSymbol"/>
+      </w:rPr>
+    </w:lvl>
+    <w:lvl w:ilvl="2">
+      <w:start w:val="1"/>
+      <w:numFmt w:val="bullet"/>
+      <w:lvlText w:val=""/>
+      <w:lvlJc w:val="left"/>
+      <w:pPr>
+        <w:tabs>
+          <w:tab w:val="num" w:pos="2121"/>
+        </w:tabs>
+        <w:ind w:left="2121" w:hanging="283"/>
+      </w:pPr>
+      <w:rPr>
+        <w:rFonts w:ascii="Symbol" w:hAnsi="Symbol" w:cs="Symbol" w:hint="default"/>
+        <w:rFonts w:cs="OpenSymbol"/>
+      </w:rPr>
+    </w:lvl>
+    <w:lvl w:ilvl="3">
+      <w:start w:val="1"/>
+      <w:numFmt w:val="bullet"/>
+      <w:lvlText w:val=""/>
+      <w:lvlJc w:val="left"/>
+      <w:pPr>
+        <w:tabs>
+          <w:tab w:val="num" w:pos="2828"/>
+        </w:tabs>
+        <w:ind w:left="2828" w:hanging="283"/>
+      </w:pPr>
+      <w:rPr>
+        <w:rFonts w:ascii="Symbol" w:hAnsi="Symbol" w:cs="Symbol" w:hint="default"/>
+        <w:rFonts w:cs="OpenSymbol"/>
+      </w:rPr>
+    </w:lvl>
+    <w:lvl w:ilvl="4">
+      <w:start w:val="1"/>
+      <w:numFmt w:val="bullet"/>
+      <w:lvlText w:val=""/>
+      <w:lvlJc w:val="left"/>
+      <w:pPr>
+        <w:tabs>
+          <w:tab w:val="num" w:pos="3535"/>
+        </w:tabs>
+        <w:ind w:left="3535" w:hanging="283"/>
+      </w:pPr>
+      <w:rPr>
+        <w:rFonts w:ascii="Symbol" w:hAnsi="Symbol" w:cs="Symbol" w:hint="default"/>
+        <w:rFonts w:cs="OpenSymbol"/>
+      </w:rPr>
+    </w:lvl>
+    <w:lvl w:ilvl="5">
+      <w:start w:val="1"/>
+      <w:numFmt w:val="bullet"/>
+      <w:lvlText w:val=""/>
+      <w:lvlJc w:val="left"/>
+      <w:pPr>
+        <w:tabs>
+          <w:tab w:val="num" w:pos="4242"/>
+        </w:tabs>
+        <w:ind w:left="4242" w:hanging="283"/>
+      </w:pPr>
+      <w:rPr>
+        <w:rFonts w:ascii="Symbol" w:hAnsi="Symbol" w:cs="Symbol" w:hint="default"/>
+        <w:rFonts w:cs="OpenSymbol"/>
+      </w:rPr>
+    </w:lvl>
+    <w:lvl w:ilvl="6">
+      <w:start w:val="1"/>
+      <w:numFmt w:val="bullet"/>
+      <w:lvlText w:val=""/>
+      <w:lvlJc w:val="left"/>
+      <w:pPr>
+        <w:tabs>
+          <w:tab w:val="num" w:pos="4949"/>
+        </w:tabs>
+        <w:ind w:left="4949" w:hanging="283"/>
+      </w:pPr>
+      <w:rPr>
+        <w:rFonts w:ascii="Symbol" w:hAnsi="Symbol" w:cs="Symbol" w:hint="default"/>
+        <w:rFonts w:cs="OpenSymbol"/>
+      </w:rPr>
+    </w:lvl>
+    <w:lvl w:ilvl="7">
+      <w:start w:val="1"/>
+      <w:numFmt w:val="bullet"/>
+      <w:lvlText w:val=""/>
+      <w:lvlJc w:val="left"/>
+      <w:pPr>
+        <w:tabs>
+          <w:tab w:val="num" w:pos="5656"/>
+        </w:tabs>
+        <w:ind w:left="5656" w:hanging="283"/>
+      </w:pPr>
+      <w:rPr>
+        <w:rFonts w:ascii="Symbol" w:hAnsi="Symbol" w:cs="Symbol" w:hint="default"/>
+        <w:rFonts w:cs="OpenSymbol"/>
+      </w:rPr>
+    </w:lvl>
+    <w:lvl w:ilvl="8">
+      <w:start w:val="1"/>
+      <w:numFmt w:val="bullet"/>
+      <w:lvlText w:val=""/>
+      <w:lvlJc w:val="left"/>
+      <w:pPr>
+        <w:tabs>
+          <w:tab w:val="num" w:pos="6363"/>
+        </w:tabs>
+        <w:ind w:left="6363" w:hanging="283"/>
+      </w:pPr>
+      <w:rPr>
+        <w:rFonts w:ascii="Symbol" w:hAnsi="Symbol" w:cs="Symbol" w:hint="default"/>
+        <w:rFonts w:cs="OpenSymbol"/>
+      </w:rPr>
+    </w:lvl>
+  </w:abstractNum>
+  <w:abstractNum w:abstractNumId="16">
+    <w:lvl w:ilvl="0">
+      <w:start w:val="1"/>
+      <w:numFmt w:val="bullet"/>
+      <w:lvlText w:val=""/>
+      <w:lvlJc w:val="left"/>
+      <w:pPr>
+        <w:tabs>
+          <w:tab w:val="num" w:pos="707"/>
+        </w:tabs>
+        <w:ind w:left="707" w:hanging="283"/>
+      </w:pPr>
+      <w:rPr>
+        <w:rFonts w:ascii="Symbol" w:hAnsi="Symbol" w:cs="Symbol" w:hint="default"/>
+        <w:rFonts w:cs="OpenSymbol"/>
+      </w:rPr>
+    </w:lvl>
+    <w:lvl w:ilvl="1">
+      <w:start w:val="1"/>
+      <w:numFmt w:val="bullet"/>
+      <w:lvlText w:val=""/>
+      <w:lvlJc w:val="left"/>
+      <w:pPr>
+        <w:tabs>
+          <w:tab w:val="num" w:pos="1414"/>
+        </w:tabs>
+        <w:ind w:left="1414" w:hanging="283"/>
+      </w:pPr>
+      <w:rPr>
+        <w:rFonts w:ascii="Symbol" w:hAnsi="Symbol" w:cs="Symbol" w:hint="default"/>
+        <w:rFonts w:cs="OpenSymbol"/>
+      </w:rPr>
+    </w:lvl>
+    <w:lvl w:ilvl="2">
+      <w:start w:val="1"/>
+      <w:numFmt w:val="bullet"/>
+      <w:lvlText w:val=""/>
+      <w:lvlJc w:val="left"/>
+      <w:pPr>
+        <w:tabs>
+          <w:tab w:val="num" w:pos="2121"/>
+        </w:tabs>
+        <w:ind w:left="2121" w:hanging="283"/>
+      </w:pPr>
+      <w:rPr>
+        <w:rFonts w:ascii="Symbol" w:hAnsi="Symbol" w:cs="Symbol" w:hint="default"/>
+        <w:rFonts w:cs="OpenSymbol"/>
+      </w:rPr>
+    </w:lvl>
+    <w:lvl w:ilvl="3">
+      <w:start w:val="1"/>
+      <w:numFmt w:val="bullet"/>
+      <w:lvlText w:val=""/>
+      <w:lvlJc w:val="left"/>
+      <w:pPr>
+        <w:tabs>
+          <w:tab w:val="num" w:pos="2828"/>
+        </w:tabs>
+        <w:ind w:left="2828" w:hanging="283"/>
+      </w:pPr>
+      <w:rPr>
+        <w:rFonts w:ascii="Symbol" w:hAnsi="Symbol" w:cs="Symbol" w:hint="default"/>
+        <w:rFonts w:cs="OpenSymbol"/>
+      </w:rPr>
+    </w:lvl>
+    <w:lvl w:ilvl="4">
+      <w:start w:val="1"/>
+      <w:numFmt w:val="bullet"/>
+      <w:lvlText w:val=""/>
+      <w:lvlJc w:val="left"/>
+      <w:pPr>
+        <w:tabs>
+          <w:tab w:val="num" w:pos="3535"/>
+        </w:tabs>
+        <w:ind w:left="3535" w:hanging="283"/>
+      </w:pPr>
+      <w:rPr>
+        <w:rFonts w:ascii="Symbol" w:hAnsi="Symbol" w:cs="Symbol" w:hint="default"/>
+        <w:rFonts w:cs="OpenSymbol"/>
+      </w:rPr>
+    </w:lvl>
+    <w:lvl w:ilvl="5">
+      <w:start w:val="1"/>
+      <w:numFmt w:val="bullet"/>
+      <w:lvlText w:val=""/>
+      <w:lvlJc w:val="left"/>
+      <w:pPr>
+        <w:tabs>
+          <w:tab w:val="num" w:pos="4242"/>
+        </w:tabs>
+        <w:ind w:left="4242" w:hanging="283"/>
+      </w:pPr>
+      <w:rPr>
+        <w:rFonts w:ascii="Symbol" w:hAnsi="Symbol" w:cs="Symbol" w:hint="default"/>
+        <w:rFonts w:cs="OpenSymbol"/>
+      </w:rPr>
+    </w:lvl>
+    <w:lvl w:ilvl="6">
+      <w:start w:val="1"/>
+      <w:numFmt w:val="bullet"/>
+      <w:lvlText w:val=""/>
+      <w:lvlJc w:val="left"/>
+      <w:pPr>
+        <w:tabs>
+          <w:tab w:val="num" w:pos="4949"/>
+        </w:tabs>
+        <w:ind w:left="4949" w:hanging="283"/>
+      </w:pPr>
+      <w:rPr>
+        <w:rFonts w:ascii="Symbol" w:hAnsi="Symbol" w:cs="Symbol" w:hint="default"/>
+        <w:rFonts w:cs="OpenSymbol"/>
+      </w:rPr>
+    </w:lvl>
+    <w:lvl w:ilvl="7">
+      <w:start w:val="1"/>
+      <w:numFmt w:val="bullet"/>
+      <w:lvlText w:val=""/>
+      <w:lvlJc w:val="left"/>
+      <w:pPr>
+        <w:tabs>
+          <w:tab w:val="num" w:pos="5656"/>
+        </w:tabs>
+        <w:ind w:left="5656" w:hanging="283"/>
+      </w:pPr>
+      <w:rPr>
+        <w:rFonts w:ascii="Symbol" w:hAnsi="Symbol" w:cs="Symbol" w:hint="default"/>
+        <w:rFonts w:cs="OpenSymbol"/>
+      </w:rPr>
+    </w:lvl>
+    <w:lvl w:ilvl="8">
+      <w:start w:val="1"/>
+      <w:numFmt w:val="bullet"/>
+      <w:lvlText w:val=""/>
+      <w:lvlJc w:val="left"/>
+      <w:pPr>
+        <w:tabs>
+          <w:tab w:val="num" w:pos="6363"/>
+        </w:tabs>
+        <w:ind w:left="6363" w:hanging="283"/>
+      </w:pPr>
+      <w:rPr>
+        <w:rFonts w:ascii="Symbol" w:hAnsi="Symbol" w:cs="Symbol" w:hint="default"/>
+        <w:rFonts w:cs="OpenSymbol"/>
+      </w:rPr>
+    </w:lvl>
+  </w:abstractNum>
+  <w:abstractNum w:abstractNumId="17">
+    <w:lvl w:ilvl="0">
+      <w:start w:val="1"/>
+      <w:numFmt w:val="bullet"/>
+      <w:lvlText w:val=""/>
+      <w:lvlJc w:val="left"/>
+      <w:pPr>
+        <w:tabs>
+          <w:tab w:val="num" w:pos="707"/>
+        </w:tabs>
+        <w:ind w:left="707" w:hanging="283"/>
+      </w:pPr>
+      <w:rPr>
+        <w:rFonts w:ascii="Symbol" w:hAnsi="Symbol" w:cs="Symbol" w:hint="default"/>
+        <w:rFonts w:cs="OpenSymbol"/>
+      </w:rPr>
+    </w:lvl>
+    <w:lvl w:ilvl="1">
+      <w:start w:val="1"/>
+      <w:numFmt w:val="bullet"/>
+      <w:lvlText w:val=""/>
+      <w:lvlJc w:val="left"/>
+      <w:pPr>
+        <w:tabs>
+          <w:tab w:val="num" w:pos="1414"/>
+        </w:tabs>
+        <w:ind w:left="1414" w:hanging="283"/>
+      </w:pPr>
+      <w:rPr>
+        <w:rFonts w:ascii="Symbol" w:hAnsi="Symbol" w:cs="Symbol" w:hint="default"/>
+        <w:rFonts w:cs="OpenSymbol"/>
+      </w:rPr>
+    </w:lvl>
+    <w:lvl w:ilvl="2">
+      <w:start w:val="1"/>
+      <w:numFmt w:val="bullet"/>
+      <w:lvlText w:val=""/>
+      <w:lvlJc w:val="left"/>
+      <w:pPr>
+        <w:tabs>
+          <w:tab w:val="num" w:pos="2121"/>
+        </w:tabs>
+        <w:ind w:left="2121" w:hanging="283"/>
+      </w:pPr>
+      <w:rPr>
+        <w:rFonts w:ascii="Symbol" w:hAnsi="Symbol" w:cs="Symbol" w:hint="default"/>
+        <w:rFonts w:cs="OpenSymbol"/>
+      </w:rPr>
+    </w:lvl>
+    <w:lvl w:ilvl="3">
+      <w:start w:val="1"/>
+      <w:numFmt w:val="bullet"/>
+      <w:lvlText w:val=""/>
+      <w:lvlJc w:val="left"/>
+      <w:pPr>
+        <w:tabs>
+          <w:tab w:val="num" w:pos="2828"/>
+        </w:tabs>
+        <w:ind w:left="2828" w:hanging="283"/>
+      </w:pPr>
+      <w:rPr>
+        <w:rFonts w:ascii="Symbol" w:hAnsi="Symbol" w:cs="Symbol" w:hint="default"/>
+        <w:rFonts w:cs="OpenSymbol"/>
+      </w:rPr>
+    </w:lvl>
+    <w:lvl w:ilvl="4">
+      <w:start w:val="1"/>
+      <w:numFmt w:val="bullet"/>
+      <w:lvlText w:val=""/>
+      <w:lvlJc w:val="left"/>
+      <w:pPr>
+        <w:tabs>
+          <w:tab w:val="num" w:pos="3535"/>
+        </w:tabs>
+        <w:ind w:left="3535" w:hanging="283"/>
+      </w:pPr>
+      <w:rPr>
+        <w:rFonts w:ascii="Symbol" w:hAnsi="Symbol" w:cs="Symbol" w:hint="default"/>
+        <w:rFonts w:cs="OpenSymbol"/>
+      </w:rPr>
+    </w:lvl>
+    <w:lvl w:ilvl="5">
+      <w:start w:val="1"/>
+      <w:numFmt w:val="bullet"/>
+      <w:lvlText w:val=""/>
+      <w:lvlJc w:val="left"/>
+      <w:pPr>
+        <w:tabs>
+          <w:tab w:val="num" w:pos="4242"/>
+        </w:tabs>
+        <w:ind w:left="4242" w:hanging="283"/>
+      </w:pPr>
+      <w:rPr>
+        <w:rFonts w:ascii="Symbol" w:hAnsi="Symbol" w:cs="Symbol" w:hint="default"/>
+        <w:rFonts w:cs="OpenSymbol"/>
+      </w:rPr>
+    </w:lvl>
+    <w:lvl w:ilvl="6">
+      <w:start w:val="1"/>
+      <w:numFmt w:val="bullet"/>
+      <w:lvlText w:val=""/>
+      <w:lvlJc w:val="left"/>
+      <w:pPr>
+        <w:tabs>
+          <w:tab w:val="num" w:pos="4949"/>
+        </w:tabs>
+        <w:ind w:left="4949" w:hanging="283"/>
+      </w:pPr>
+      <w:rPr>
+        <w:rFonts w:ascii="Symbol" w:hAnsi="Symbol" w:cs="Symbol" w:hint="default"/>
+        <w:rFonts w:cs="OpenSymbol"/>
+      </w:rPr>
+    </w:lvl>
+    <w:lvl w:ilvl="7">
+      <w:start w:val="1"/>
+      <w:numFmt w:val="bullet"/>
+      <w:lvlText w:val=""/>
+      <w:lvlJc w:val="left"/>
+      <w:pPr>
+        <w:tabs>
+          <w:tab w:val="num" w:pos="5656"/>
+        </w:tabs>
+        <w:ind w:left="5656" w:hanging="283"/>
+      </w:pPr>
+      <w:rPr>
+        <w:rFonts w:ascii="Symbol" w:hAnsi="Symbol" w:cs="Symbol" w:hint="default"/>
+        <w:rFonts w:cs="OpenSymbol"/>
+      </w:rPr>
+    </w:lvl>
+    <w:lvl w:ilvl="8">
+      <w:start w:val="1"/>
+      <w:numFmt w:val="bullet"/>
+      <w:lvlText w:val=""/>
+      <w:lvlJc w:val="left"/>
+      <w:pPr>
+        <w:tabs>
+          <w:tab w:val="num" w:pos="6363"/>
+        </w:tabs>
+        <w:ind w:left="6363" w:hanging="283"/>
+      </w:pPr>
+      <w:rPr>
+        <w:rFonts w:ascii="Symbol" w:hAnsi="Symbol" w:cs="Symbol" w:hint="default"/>
+        <w:rFonts w:cs="OpenSymbol"/>
+      </w:rPr>
+    </w:lvl>
+  </w:abstractNum>
+  <w:abstractNum w:abstractNumId="18">
+    <w:lvl w:ilvl="0">
+      <w:start w:val="1"/>
+      <w:numFmt w:val="bullet"/>
+      <w:lvlText w:val=""/>
+      <w:lvlJc w:val="left"/>
+      <w:pPr>
+        <w:tabs>
+          <w:tab w:val="num" w:pos="707"/>
+        </w:tabs>
+        <w:ind w:left="707" w:hanging="283"/>
+      </w:pPr>
+      <w:rPr>
+        <w:rFonts w:ascii="Symbol" w:hAnsi="Symbol" w:cs="Symbol" w:hint="default"/>
+        <w:rFonts w:cs="OpenSymbol"/>
+      </w:rPr>
+    </w:lvl>
+    <w:lvl w:ilvl="1">
+      <w:start w:val="1"/>
+      <w:numFmt w:val="bullet"/>
+      <w:lvlText w:val=""/>
+      <w:lvlJc w:val="left"/>
+      <w:pPr>
+        <w:tabs>
+          <w:tab w:val="num" w:pos="1414"/>
+        </w:tabs>
+        <w:ind w:left="1414" w:hanging="283"/>
+      </w:pPr>
+      <w:rPr>
+        <w:rFonts w:ascii="Symbol" w:hAnsi="Symbol" w:cs="Symbol" w:hint="default"/>
+        <w:rFonts w:cs="OpenSymbol"/>
+      </w:rPr>
+    </w:lvl>
+    <w:lvl w:ilvl="2">
+      <w:start w:val="1"/>
+      <w:numFmt w:val="bullet"/>
+      <w:lvlText w:val=""/>
+      <w:lvlJc w:val="left"/>
+      <w:pPr>
+        <w:tabs>
+          <w:tab w:val="num" w:pos="2121"/>
+        </w:tabs>
+        <w:ind w:left="2121" w:hanging="283"/>
+      </w:pPr>
+      <w:rPr>
+        <w:rFonts w:ascii="Symbol" w:hAnsi="Symbol" w:cs="Symbol" w:hint="default"/>
+        <w:rFonts w:cs="OpenSymbol"/>
+      </w:rPr>
+    </w:lvl>
+    <w:lvl w:ilvl="3">
+      <w:start w:val="1"/>
+      <w:numFmt w:val="bullet"/>
+      <w:lvlText w:val=""/>
+      <w:lvlJc w:val="left"/>
+      <w:pPr>
+        <w:tabs>
+          <w:tab w:val="num" w:pos="2828"/>
+        </w:tabs>
+        <w:ind w:left="2828" w:hanging="283"/>
+      </w:pPr>
+      <w:rPr>
+        <w:rFonts w:ascii="Symbol" w:hAnsi="Symbol" w:cs="Symbol" w:hint="default"/>
+        <w:rFonts w:cs="OpenSymbol"/>
+      </w:rPr>
+    </w:lvl>
+    <w:lvl w:ilvl="4">
+      <w:start w:val="1"/>
+      <w:numFmt w:val="bullet"/>
+      <w:lvlText w:val=""/>
+      <w:lvlJc w:val="left"/>
+      <w:pPr>
+        <w:tabs>
+          <w:tab w:val="num" w:pos="3535"/>
+        </w:tabs>
+        <w:ind w:left="3535" w:hanging="283"/>
+      </w:pPr>
+      <w:rPr>
+        <w:rFonts w:ascii="Symbol" w:hAnsi="Symbol" w:cs="Symbol" w:hint="default"/>
+        <w:rFonts w:cs="OpenSymbol"/>
+      </w:rPr>
+    </w:lvl>
+    <w:lvl w:ilvl="5">
+      <w:start w:val="1"/>
+      <w:numFmt w:val="bullet"/>
+      <w:lvlText w:val=""/>
+      <w:lvlJc w:val="left"/>
+      <w:pPr>
+        <w:tabs>
+          <w:tab w:val="num" w:pos="4242"/>
+        </w:tabs>
+        <w:ind w:left="4242" w:hanging="283"/>
+      </w:pPr>
+      <w:rPr>
+        <w:rFonts w:ascii="Symbol" w:hAnsi="Symbol" w:cs="Symbol" w:hint="default"/>
+        <w:rFonts w:cs="OpenSymbol"/>
+      </w:rPr>
+    </w:lvl>
+    <w:lvl w:ilvl="6">
+      <w:start w:val="1"/>
+      <w:numFmt w:val="bullet"/>
+      <w:lvlText w:val=""/>
+      <w:lvlJc w:val="left"/>
+      <w:pPr>
+        <w:tabs>
+          <w:tab w:val="num" w:pos="4949"/>
+        </w:tabs>
+        <w:ind w:left="4949" w:hanging="283"/>
+      </w:pPr>
+      <w:rPr>
+        <w:rFonts w:ascii="Symbol" w:hAnsi="Symbol" w:cs="Symbol" w:hint="default"/>
+        <w:rFonts w:cs="OpenSymbol"/>
+      </w:rPr>
+    </w:lvl>
+    <w:lvl w:ilvl="7">
+      <w:start w:val="1"/>
+      <w:numFmt w:val="bullet"/>
+      <w:lvlText w:val=""/>
+      <w:lvlJc w:val="left"/>
+      <w:pPr>
+        <w:tabs>
+          <w:tab w:val="num" w:pos="5656"/>
+        </w:tabs>
+        <w:ind w:left="5656" w:hanging="283"/>
+      </w:pPr>
+      <w:rPr>
+        <w:rFonts w:ascii="Symbol" w:hAnsi="Symbol" w:cs="Symbol" w:hint="default"/>
+        <w:rFonts w:cs="OpenSymbol"/>
+      </w:rPr>
+    </w:lvl>
+    <w:lvl w:ilvl="8">
+      <w:start w:val="1"/>
+      <w:numFmt w:val="bullet"/>
+      <w:lvlText w:val=""/>
+      <w:lvlJc w:val="left"/>
+      <w:pPr>
+        <w:tabs>
+          <w:tab w:val="num" w:pos="6363"/>
+        </w:tabs>
+        <w:ind w:left="6363" w:hanging="283"/>
+      </w:pPr>
+      <w:rPr>
+        <w:rFonts w:ascii="Symbol" w:hAnsi="Symbol" w:cs="Symbol" w:hint="default"/>
+        <w:rFonts w:cs="OpenSymbol"/>
+      </w:rPr>
+    </w:lvl>
+  </w:abstractNum>
+  <w:abstractNum w:abstractNumId="19">
+    <w:lvl w:ilvl="0">
+      <w:start w:val="1"/>
+      <w:numFmt w:val="bullet"/>
+      <w:lvlText w:val=""/>
+      <w:lvlJc w:val="left"/>
+      <w:pPr>
+        <w:tabs>
+          <w:tab w:val="num" w:pos="707"/>
+        </w:tabs>
+        <w:ind w:left="707" w:hanging="283"/>
+      </w:pPr>
+      <w:rPr>
+        <w:rFonts w:ascii="Symbol" w:hAnsi="Symbol" w:cs="Symbol" w:hint="default"/>
+        <w:rFonts w:cs="OpenSymbol"/>
+      </w:rPr>
+    </w:lvl>
+    <w:lvl w:ilvl="1">
+      <w:start w:val="1"/>
+      <w:numFmt w:val="bullet"/>
+      <w:lvlText w:val=""/>
+      <w:lvlJc w:val="left"/>
+      <w:pPr>
+        <w:tabs>
+          <w:tab w:val="num" w:pos="1414"/>
+        </w:tabs>
+        <w:ind w:left="1414" w:hanging="283"/>
+      </w:pPr>
+      <w:rPr>
+        <w:rFonts w:ascii="Symbol" w:hAnsi="Symbol" w:cs="Symbol" w:hint="default"/>
+        <w:rFonts w:cs="OpenSymbol"/>
+      </w:rPr>
+    </w:lvl>
+    <w:lvl w:ilvl="2">
+      <w:start w:val="1"/>
+      <w:numFmt w:val="bullet"/>
+      <w:lvlText w:val=""/>
+      <w:lvlJc w:val="left"/>
+      <w:pPr>
+        <w:tabs>
+          <w:tab w:val="num" w:pos="2121"/>
+        </w:tabs>
+        <w:ind w:left="2121" w:hanging="283"/>
+      </w:pPr>
+      <w:rPr>
+        <w:rFonts w:ascii="Symbol" w:hAnsi="Symbol" w:cs="Symbol" w:hint="default"/>
+        <w:rFonts w:cs="OpenSymbol"/>
+      </w:rPr>
+    </w:lvl>
+    <w:lvl w:ilvl="3">
+      <w:start w:val="1"/>
+      <w:numFmt w:val="bullet"/>
+      <w:lvlText w:val=""/>
+      <w:lvlJc w:val="left"/>
+      <w:pPr>
+        <w:tabs>
+          <w:tab w:val="num" w:pos="2828"/>
+        </w:tabs>
+        <w:ind w:left="2828" w:hanging="283"/>
+      </w:pPr>
+      <w:rPr>
+        <w:rFonts w:ascii="Symbol" w:hAnsi="Symbol" w:cs="Symbol" w:hint="default"/>
+        <w:rFonts w:cs="OpenSymbol"/>
+      </w:rPr>
+    </w:lvl>
+    <w:lvl w:ilvl="4">
+      <w:start w:val="1"/>
+      <w:numFmt w:val="bullet"/>
+      <w:lvlText w:val=""/>
+      <w:lvlJc w:val="left"/>
+      <w:pPr>
+        <w:tabs>
+          <w:tab w:val="num" w:pos="3535"/>
+        </w:tabs>
+        <w:ind w:left="3535" w:hanging="283"/>
+      </w:pPr>
+      <w:rPr>
+        <w:rFonts w:ascii="Symbol" w:hAnsi="Symbol" w:cs="Symbol" w:hint="default"/>
+        <w:rFonts w:cs="OpenSymbol"/>
+      </w:rPr>
+    </w:lvl>
+    <w:lvl w:ilvl="5">
+      <w:start w:val="1"/>
+      <w:numFmt w:val="bullet"/>
+      <w:lvlText w:val=""/>
+      <w:lvlJc w:val="left"/>
+      <w:pPr>
+        <w:tabs>
+          <w:tab w:val="num" w:pos="4242"/>
+        </w:tabs>
+        <w:ind w:left="4242" w:hanging="283"/>
+      </w:pPr>
+      <w:rPr>
+        <w:rFonts w:ascii="Symbol" w:hAnsi="Symbol" w:cs="Symbol" w:hint="default"/>
+        <w:rFonts w:cs="OpenSymbol"/>
+      </w:rPr>
+    </w:lvl>
+    <w:lvl w:ilvl="6">
+      <w:start w:val="1"/>
+      <w:numFmt w:val="bullet"/>
+      <w:lvlText w:val=""/>
+      <w:lvlJc w:val="left"/>
+      <w:pPr>
+        <w:tabs>
+          <w:tab w:val="num" w:pos="4949"/>
+        </w:tabs>
+        <w:ind w:left="4949" w:hanging="283"/>
+      </w:pPr>
+      <w:rPr>
+        <w:rFonts w:ascii="Symbol" w:hAnsi="Symbol" w:cs="Symbol" w:hint="default"/>
+        <w:rFonts w:cs="OpenSymbol"/>
+      </w:rPr>
+    </w:lvl>
+    <w:lvl w:ilvl="7">
+      <w:start w:val="1"/>
+      <w:numFmt w:val="bullet"/>
+      <w:lvlText w:val=""/>
+      <w:lvlJc w:val="left"/>
+      <w:pPr>
+        <w:tabs>
+          <w:tab w:val="num" w:pos="5656"/>
+        </w:tabs>
+        <w:ind w:left="5656" w:hanging="283"/>
+      </w:pPr>
+      <w:rPr>
+        <w:rFonts w:ascii="Symbol" w:hAnsi="Symbol" w:cs="Symbol" w:hint="default"/>
+        <w:rFonts w:cs="OpenSymbol"/>
+      </w:rPr>
+    </w:lvl>
+    <w:lvl w:ilvl="8">
+      <w:start w:val="1"/>
+      <w:numFmt w:val="bullet"/>
+      <w:lvlText w:val=""/>
+      <w:lvlJc w:val="left"/>
+      <w:pPr>
+        <w:tabs>
+          <w:tab w:val="num" w:pos="6363"/>
+        </w:tabs>
+        <w:ind w:left="6363" w:hanging="283"/>
+      </w:pPr>
+      <w:rPr>
+        <w:rFonts w:ascii="Symbol" w:hAnsi="Symbol" w:cs="Symbol" w:hint="default"/>
+        <w:rFonts w:cs="OpenSymbol"/>
+      </w:rPr>
+    </w:lvl>
+  </w:abstractNum>
+  <w:abstractNum w:abstractNumId="20">
+    <w:lvl w:ilvl="0">
+      <w:start w:val="1"/>
+      <w:numFmt w:val="bullet"/>
+      <w:lvlText w:val=""/>
+      <w:lvlJc w:val="left"/>
+      <w:pPr>
+        <w:tabs>
+          <w:tab w:val="num" w:pos="707"/>
+        </w:tabs>
+        <w:ind w:left="707" w:hanging="283"/>
+      </w:pPr>
+      <w:rPr>
+        <w:rFonts w:ascii="Symbol" w:hAnsi="Symbol" w:cs="Symbol" w:hint="default"/>
+        <w:rFonts w:cs="OpenSymbol"/>
+      </w:rPr>
+    </w:lvl>
+    <w:lvl w:ilvl="1">
+      <w:start w:val="1"/>
+      <w:numFmt w:val="bullet"/>
+      <w:lvlText w:val=""/>
+      <w:lvlJc w:val="left"/>
+      <w:pPr>
+        <w:tabs>
+          <w:tab w:val="num" w:pos="1414"/>
+        </w:tabs>
+        <w:ind w:left="1414" w:hanging="283"/>
+      </w:pPr>
+      <w:rPr>
+        <w:rFonts w:ascii="Symbol" w:hAnsi="Symbol" w:cs="Symbol" w:hint="default"/>
+        <w:rFonts w:cs="OpenSymbol"/>
+      </w:rPr>
+    </w:lvl>
+    <w:lvl w:ilvl="2">
+      <w:start w:val="1"/>
+      <w:numFmt w:val="bullet"/>
+      <w:lvlText w:val=""/>
+      <w:lvlJc w:val="left"/>
+      <w:pPr>
+        <w:tabs>
+          <w:tab w:val="num" w:pos="2121"/>
+        </w:tabs>
+        <w:ind w:left="2121" w:hanging="283"/>
+      </w:pPr>
+      <w:rPr>
+        <w:rFonts w:ascii="Symbol" w:hAnsi="Symbol" w:cs="Symbol" w:hint="default"/>
+        <w:rFonts w:cs="OpenSymbol"/>
+      </w:rPr>
+    </w:lvl>
+    <w:lvl w:ilvl="3">
+      <w:start w:val="1"/>
+      <w:numFmt w:val="bullet"/>
+      <w:lvlText w:val=""/>
+      <w:lvlJc w:val="left"/>
+      <w:pPr>
+        <w:tabs>
+          <w:tab w:val="num" w:pos="2828"/>
+        </w:tabs>
+        <w:ind w:left="2828" w:hanging="283"/>
+      </w:pPr>
+      <w:rPr>
+        <w:rFonts w:ascii="Symbol" w:hAnsi="Symbol" w:cs="Symbol" w:hint="default"/>
+        <w:rFonts w:cs="OpenSymbol"/>
+      </w:rPr>
+    </w:lvl>
+    <w:lvl w:ilvl="4">
+      <w:start w:val="1"/>
+      <w:numFmt w:val="bullet"/>
+      <w:lvlText w:val=""/>
+      <w:lvlJc w:val="left"/>
+      <w:pPr>
+        <w:tabs>
+          <w:tab w:val="num" w:pos="3535"/>
+        </w:tabs>
+        <w:ind w:left="3535" w:hanging="283"/>
+      </w:pPr>
+      <w:rPr>
+        <w:rFonts w:ascii="Symbol" w:hAnsi="Symbol" w:cs="Symbol" w:hint="default"/>
+        <w:rFonts w:cs="OpenSymbol"/>
+      </w:rPr>
+    </w:lvl>
+    <w:lvl w:ilvl="5">
+      <w:start w:val="1"/>
+      <w:numFmt w:val="bullet"/>
+      <w:lvlText w:val=""/>
+      <w:lvlJc w:val="left"/>
+      <w:pPr>
+        <w:tabs>
+          <w:tab w:val="num" w:pos="4242"/>
+        </w:tabs>
+        <w:ind w:left="4242" w:hanging="283"/>
+      </w:pPr>
+      <w:rPr>
+        <w:rFonts w:ascii="Symbol" w:hAnsi="Symbol" w:cs="Symbol" w:hint="default"/>
+        <w:rFonts w:cs="OpenSymbol"/>
+      </w:rPr>
+    </w:lvl>
+    <w:lvl w:ilvl="6">
+      <w:start w:val="1"/>
+      <w:numFmt w:val="bullet"/>
+      <w:lvlText w:val=""/>
+      <w:lvlJc w:val="left"/>
+      <w:pPr>
+        <w:tabs>
+          <w:tab w:val="num" w:pos="4949"/>
+        </w:tabs>
+        <w:ind w:left="4949" w:hanging="283"/>
+      </w:pPr>
+      <w:rPr>
+        <w:rFonts w:ascii="Symbol" w:hAnsi="Symbol" w:cs="Symbol" w:hint="default"/>
+        <w:rFonts w:cs="OpenSymbol"/>
+      </w:rPr>
+    </w:lvl>
+    <w:lvl w:ilvl="7">
+      <w:start w:val="1"/>
+      <w:numFmt w:val="bullet"/>
+      <w:lvlText w:val=""/>
+      <w:lvlJc w:val="left"/>
+      <w:pPr>
+        <w:tabs>
+          <w:tab w:val="num" w:pos="5656"/>
+        </w:tabs>
+        <w:ind w:left="5656" w:hanging="283"/>
+      </w:pPr>
+      <w:rPr>
+        <w:rFonts w:ascii="Symbol" w:hAnsi="Symbol" w:cs="Symbol" w:hint="default"/>
+        <w:rFonts w:cs="OpenSymbol"/>
+      </w:rPr>
+    </w:lvl>
+    <w:lvl w:ilvl="8">
+      <w:start w:val="1"/>
+      <w:numFmt w:val="bullet"/>
+      <w:lvlText w:val=""/>
+      <w:lvlJc w:val="left"/>
+      <w:pPr>
+        <w:tabs>
+          <w:tab w:val="num" w:pos="6363"/>
+        </w:tabs>
+        <w:ind w:left="6363" w:hanging="283"/>
+      </w:pPr>
+      <w:rPr>
+        <w:rFonts w:ascii="Symbol" w:hAnsi="Symbol" w:cs="Symbol" w:hint="default"/>
+        <w:rFonts w:cs="OpenSymbol"/>
+      </w:rPr>
+    </w:lvl>
+  </w:abstractNum>
+  <w:abstractNum w:abstractNumId="21">
+    <w:lvl w:ilvl="0">
+      <w:start w:val="1"/>
+      <w:numFmt w:val="bullet"/>
+      <w:lvlText w:val=""/>
+      <w:lvlJc w:val="left"/>
+      <w:pPr>
+        <w:tabs>
+          <w:tab w:val="num" w:pos="707"/>
+        </w:tabs>
+        <w:ind w:left="707" w:hanging="283"/>
+      </w:pPr>
+      <w:rPr>
+        <w:rFonts w:ascii="Symbol" w:hAnsi="Symbol" w:cs="Symbol" w:hint="default"/>
+        <w:rFonts w:cs="OpenSymbol"/>
+      </w:rPr>
+    </w:lvl>
+    <w:lvl w:ilvl="1">
+      <w:start w:val="1"/>
+      <w:numFmt w:val="bullet"/>
+      <w:lvlText w:val=""/>
+      <w:lvlJc w:val="left"/>
+      <w:pPr>
+        <w:tabs>
+          <w:tab w:val="num" w:pos="1414"/>
+        </w:tabs>
+        <w:ind w:left="1414" w:hanging="283"/>
+      </w:pPr>
+      <w:rPr>
+        <w:rFonts w:ascii="Symbol" w:hAnsi="Symbol" w:cs="Symbol" w:hint="default"/>
+        <w:rFonts w:cs="OpenSymbol"/>
+      </w:rPr>
+    </w:lvl>
+    <w:lvl w:ilvl="2">
+      <w:start w:val="1"/>
+      <w:numFmt w:val="bullet"/>
+      <w:lvlText w:val=""/>
+      <w:lvlJc w:val="left"/>
+      <w:pPr>
+        <w:tabs>
+          <w:tab w:val="num" w:pos="2121"/>
+        </w:tabs>
+        <w:ind w:left="2121" w:hanging="283"/>
+      </w:pPr>
+      <w:rPr>
+        <w:rFonts w:ascii="Symbol" w:hAnsi="Symbol" w:cs="Symbol" w:hint="default"/>
+        <w:rFonts w:cs="OpenSymbol"/>
+      </w:rPr>
+    </w:lvl>
+    <w:lvl w:ilvl="3">
+      <w:start w:val="1"/>
+      <w:numFmt w:val="bullet"/>
+      <w:lvlText w:val=""/>
+      <w:lvlJc w:val="left"/>
+      <w:pPr>
+        <w:tabs>
+          <w:tab w:val="num" w:pos="2828"/>
+        </w:tabs>
+        <w:ind w:left="2828" w:hanging="283"/>
+      </w:pPr>
+      <w:rPr>
+        <w:rFonts w:ascii="Symbol" w:hAnsi="Symbol" w:cs="Symbol" w:hint="default"/>
+        <w:rFonts w:cs="OpenSymbol"/>
+      </w:rPr>
+    </w:lvl>
+    <w:lvl w:ilvl="4">
+      <w:start w:val="1"/>
+      <w:numFmt w:val="bullet"/>
+      <w:lvlText w:val=""/>
+      <w:lvlJc w:val="left"/>
+      <w:pPr>
+        <w:tabs>
+          <w:tab w:val="num" w:pos="3535"/>
+        </w:tabs>
+        <w:ind w:left="3535" w:hanging="283"/>
+      </w:pPr>
+      <w:rPr>
+        <w:rFonts w:ascii="Symbol" w:hAnsi="Symbol" w:cs="Symbol" w:hint="default"/>
+        <w:rFonts w:cs="OpenSymbol"/>
+      </w:rPr>
+    </w:lvl>
+    <w:lvl w:ilvl="5">
+      <w:start w:val="1"/>
+      <w:numFmt w:val="bullet"/>
+      <w:lvlText w:val=""/>
+      <w:lvlJc w:val="left"/>
+      <w:pPr>
+        <w:tabs>
+          <w:tab w:val="num" w:pos="4242"/>
+        </w:tabs>
+        <w:ind w:left="4242" w:hanging="283"/>
+      </w:pPr>
+      <w:rPr>
+        <w:rFonts w:ascii="Symbol" w:hAnsi="Symbol" w:cs="Symbol" w:hint="default"/>
+        <w:rFonts w:cs="OpenSymbol"/>
+      </w:rPr>
+    </w:lvl>
+    <w:lvl w:ilvl="6">
+      <w:start w:val="1"/>
+      <w:numFmt w:val="bullet"/>
+      <w:lvlText w:val=""/>
+      <w:lvlJc w:val="left"/>
+      <w:pPr>
+        <w:tabs>
+          <w:tab w:val="num" w:pos="4949"/>
+        </w:tabs>
+        <w:ind w:left="4949" w:hanging="283"/>
+      </w:pPr>
+      <w:rPr>
+        <w:rFonts w:ascii="Symbol" w:hAnsi="Symbol" w:cs="Symbol" w:hint="default"/>
+        <w:rFonts w:cs="OpenSymbol"/>
+      </w:rPr>
+    </w:lvl>
+    <w:lvl w:ilvl="7">
+      <w:start w:val="1"/>
+      <w:numFmt w:val="bullet"/>
+      <w:lvlText w:val=""/>
+      <w:lvlJc w:val="left"/>
+      <w:pPr>
+        <w:tabs>
+          <w:tab w:val="num" w:pos="5656"/>
+        </w:tabs>
+        <w:ind w:left="5656" w:hanging="283"/>
+      </w:pPr>
+      <w:rPr>
+        <w:rFonts w:ascii="Symbol" w:hAnsi="Symbol" w:cs="Symbol" w:hint="default"/>
+        <w:rFonts w:cs="OpenSymbol"/>
+      </w:rPr>
+    </w:lvl>
+    <w:lvl w:ilvl="8">
+      <w:start w:val="1"/>
+      <w:numFmt w:val="bullet"/>
+      <w:lvlText w:val=""/>
+      <w:lvlJc w:val="left"/>
+      <w:pPr>
+        <w:tabs>
+          <w:tab w:val="num" w:pos="6363"/>
+        </w:tabs>
+        <w:ind w:left="6363" w:hanging="283"/>
+      </w:pPr>
+      <w:rPr>
+        <w:rFonts w:ascii="Symbol" w:hAnsi="Symbol" w:cs="Symbol" w:hint="default"/>
+        <w:rFonts w:cs="OpenSymbol"/>
+      </w:rPr>
+    </w:lvl>
+  </w:abstractNum>
+  <w:abstractNum w:abstractNumId="22">
+    <w:lvl w:ilvl="0">
+      <w:start w:val="1"/>
+      <w:numFmt w:val="bullet"/>
+      <w:lvlText w:val=""/>
+      <w:lvlJc w:val="left"/>
+      <w:pPr>
+        <w:tabs>
+          <w:tab w:val="num" w:pos="707"/>
+        </w:tabs>
+        <w:ind w:left="707" w:hanging="283"/>
+      </w:pPr>
+      <w:rPr>
+        <w:rFonts w:ascii="Symbol" w:hAnsi="Symbol" w:cs="Symbol" w:hint="default"/>
+        <w:rFonts w:cs="OpenSymbol"/>
+      </w:rPr>
+    </w:lvl>
+    <w:lvl w:ilvl="1">
+      <w:start w:val="1"/>
+      <w:numFmt w:val="bullet"/>
+      <w:lvlText w:val=""/>
+      <w:lvlJc w:val="left"/>
+      <w:pPr>
+        <w:tabs>
+          <w:tab w:val="num" w:pos="1414"/>
+        </w:tabs>
+        <w:ind w:left="1414" w:hanging="283"/>
+      </w:pPr>
+      <w:rPr>
+        <w:rFonts w:ascii="Symbol" w:hAnsi="Symbol" w:cs="Symbol" w:hint="default"/>
+        <w:rFonts w:cs="OpenSymbol"/>
+      </w:rPr>
+    </w:lvl>
+    <w:lvl w:ilvl="2">
+      <w:start w:val="1"/>
+      <w:numFmt w:val="bullet"/>
+      <w:lvlText w:val=""/>
+      <w:lvlJc w:val="left"/>
+      <w:pPr>
+        <w:tabs>
+          <w:tab w:val="num" w:pos="2121"/>
+        </w:tabs>
+        <w:ind w:left="2121" w:hanging="283"/>
+      </w:pPr>
+      <w:rPr>
+        <w:rFonts w:ascii="Symbol" w:hAnsi="Symbol" w:cs="Symbol" w:hint="default"/>
+        <w:rFonts w:cs="OpenSymbol"/>
+      </w:rPr>
+    </w:lvl>
+    <w:lvl w:ilvl="3">
+      <w:start w:val="1"/>
+      <w:numFmt w:val="bullet"/>
+      <w:lvlText w:val=""/>
+      <w:lvlJc w:val="left"/>
+      <w:pPr>
+        <w:tabs>
+          <w:tab w:val="num" w:pos="2828"/>
+        </w:tabs>
+        <w:ind w:left="2828" w:hanging="283"/>
+      </w:pPr>
+      <w:rPr>
+        <w:rFonts w:ascii="Symbol" w:hAnsi="Symbol" w:cs="Symbol" w:hint="default"/>
+        <w:rFonts w:cs="OpenSymbol"/>
+      </w:rPr>
+    </w:lvl>
+    <w:lvl w:ilvl="4">
+      <w:start w:val="1"/>
+      <w:numFmt w:val="bullet"/>
+      <w:lvlText w:val=""/>
+      <w:lvlJc w:val="left"/>
+      <w:pPr>
+        <w:tabs>
+          <w:tab w:val="num" w:pos="3535"/>
+        </w:tabs>
+        <w:ind w:left="3535" w:hanging="283"/>
+      </w:pPr>
+      <w:rPr>
+        <w:rFonts w:ascii="Symbol" w:hAnsi="Symbol" w:cs="Symbol" w:hint="default"/>
+        <w:rFonts w:cs="OpenSymbol"/>
+      </w:rPr>
+    </w:lvl>
+    <w:lvl w:ilvl="5">
+      <w:start w:val="1"/>
+      <w:numFmt w:val="bullet"/>
+      <w:lvlText w:val=""/>
+      <w:lvlJc w:val="left"/>
+      <w:pPr>
+        <w:tabs>
+          <w:tab w:val="num" w:pos="4242"/>
+        </w:tabs>
+        <w:ind w:left="4242" w:hanging="283"/>
+      </w:pPr>
+      <w:rPr>
+        <w:rFonts w:ascii="Symbol" w:hAnsi="Symbol" w:cs="Symbol" w:hint="default"/>
+        <w:rFonts w:cs="OpenSymbol"/>
+      </w:rPr>
+    </w:lvl>
+    <w:lvl w:ilvl="6">
+      <w:start w:val="1"/>
+      <w:numFmt w:val="bullet"/>
+      <w:lvlText w:val=""/>
+      <w:lvlJc w:val="left"/>
+      <w:pPr>
+        <w:tabs>
+          <w:tab w:val="num" w:pos="4949"/>
+        </w:tabs>
+        <w:ind w:left="4949" w:hanging="283"/>
+      </w:pPr>
+      <w:rPr>
+        <w:rFonts w:ascii="Symbol" w:hAnsi="Symbol" w:cs="Symbol" w:hint="default"/>
+        <w:rFonts w:cs="OpenSymbol"/>
+      </w:rPr>
+    </w:lvl>
+    <w:lvl w:ilvl="7">
+      <w:start w:val="1"/>
+      <w:numFmt w:val="bullet"/>
+      <w:lvlText w:val=""/>
+      <w:lvlJc w:val="left"/>
+      <w:pPr>
+        <w:tabs>
+          <w:tab w:val="num" w:pos="5656"/>
+        </w:tabs>
+        <w:ind w:left="5656" w:hanging="283"/>
+      </w:pPr>
+      <w:rPr>
+        <w:rFonts w:ascii="Symbol" w:hAnsi="Symbol" w:cs="Symbol" w:hint="default"/>
+        <w:rFonts w:cs="OpenSymbol"/>
+      </w:rPr>
+    </w:lvl>
+    <w:lvl w:ilvl="8">
+      <w:start w:val="1"/>
+      <w:numFmt w:val="bullet"/>
+      <w:lvlText w:val=""/>
+      <w:lvlJc w:val="left"/>
+      <w:pPr>
+        <w:tabs>
+          <w:tab w:val="num" w:pos="6363"/>
+        </w:tabs>
+        <w:ind w:left="6363" w:hanging="283"/>
+      </w:pPr>
+      <w:rPr>
+        <w:rFonts w:ascii="Symbol" w:hAnsi="Symbol" w:cs="Symbol" w:hint="default"/>
+        <w:rFonts w:cs="OpenSymbol"/>
+      </w:rPr>
+    </w:lvl>
+  </w:abstractNum>
+  <w:abstractNum w:abstractNumId="23">
+    <w:lvl w:ilvl="0">
+      <w:start w:val="1"/>
+      <w:numFmt w:val="bullet"/>
+      <w:lvlText w:val=""/>
+      <w:lvlJc w:val="left"/>
+      <w:pPr>
+        <w:tabs>
+          <w:tab w:val="num" w:pos="707"/>
+        </w:tabs>
+        <w:ind w:left="707" w:hanging="283"/>
+      </w:pPr>
+      <w:rPr>
+        <w:rFonts w:ascii="Symbol" w:hAnsi="Symbol" w:cs="Symbol" w:hint="default"/>
+        <w:rFonts w:cs="OpenSymbol"/>
+      </w:rPr>
+    </w:lvl>
+    <w:lvl w:ilvl="1">
+      <w:start w:val="1"/>
+      <w:numFmt w:val="bullet"/>
+      <w:lvlText w:val=""/>
+      <w:lvlJc w:val="left"/>
+      <w:pPr>
+        <w:tabs>
+          <w:tab w:val="num" w:pos="1414"/>
+        </w:tabs>
+        <w:ind w:left="1414" w:hanging="283"/>
+      </w:pPr>
+      <w:rPr>
+        <w:rFonts w:ascii="Symbol" w:hAnsi="Symbol" w:cs="Symbol" w:hint="default"/>
+        <w:rFonts w:cs="OpenSymbol"/>
+      </w:rPr>
+    </w:lvl>
+    <w:lvl w:ilvl="2">
+      <w:start w:val="1"/>
+      <w:numFmt w:val="bullet"/>
+      <w:lvlText w:val=""/>
+      <w:lvlJc w:val="left"/>
+      <w:pPr>
+        <w:tabs>
+          <w:tab w:val="num" w:pos="2121"/>
+        </w:tabs>
+        <w:ind w:left="2121" w:hanging="283"/>
+      </w:pPr>
+      <w:rPr>
+        <w:rFonts w:ascii="Symbol" w:hAnsi="Symbol" w:cs="Symbol" w:hint="default"/>
+        <w:rFonts w:cs="OpenSymbol"/>
+      </w:rPr>
+    </w:lvl>
+    <w:lvl w:ilvl="3">
+      <w:start w:val="1"/>
+      <w:numFmt w:val="bullet"/>
+      <w:lvlText w:val=""/>
+      <w:lvlJc w:val="left"/>
+      <w:pPr>
+        <w:tabs>
+          <w:tab w:val="num" w:pos="2828"/>
+        </w:tabs>
+        <w:ind w:left="2828" w:hanging="283"/>
+      </w:pPr>
+      <w:rPr>
+        <w:rFonts w:ascii="Symbol" w:hAnsi="Symbol" w:cs="Symbol" w:hint="default"/>
+        <w:rFonts w:cs="OpenSymbol"/>
+      </w:rPr>
+    </w:lvl>
+    <w:lvl w:ilvl="4">
+      <w:start w:val="1"/>
+      <w:numFmt w:val="bullet"/>
+      <w:lvlText w:val=""/>
+      <w:lvlJc w:val="left"/>
+      <w:pPr>
+        <w:tabs>
+          <w:tab w:val="num" w:pos="3535"/>
+        </w:tabs>
+        <w:ind w:left="3535" w:hanging="283"/>
+      </w:pPr>
+      <w:rPr>
+        <w:rFonts w:ascii="Symbol" w:hAnsi="Symbol" w:cs="Symbol" w:hint="default"/>
+        <w:rFonts w:cs="OpenSymbol"/>
+      </w:rPr>
+    </w:lvl>
+    <w:lvl w:ilvl="5">
+      <w:start w:val="1"/>
+      <w:numFmt w:val="bullet"/>
+      <w:lvlText w:val=""/>
+      <w:lvlJc w:val="left"/>
+      <w:pPr>
+        <w:tabs>
+          <w:tab w:val="num" w:pos="4242"/>
+        </w:tabs>
+        <w:ind w:left="4242" w:hanging="283"/>
+      </w:pPr>
+      <w:rPr>
+        <w:rFonts w:ascii="Symbol" w:hAnsi="Symbol" w:cs="Symbol" w:hint="default"/>
+        <w:rFonts w:cs="OpenSymbol"/>
+      </w:rPr>
+    </w:lvl>
+    <w:lvl w:ilvl="6">
+      <w:start w:val="1"/>
+      <w:numFmt w:val="bullet"/>
+      <w:lvlText w:val=""/>
+      <w:lvlJc w:val="left"/>
+      <w:pPr>
+        <w:tabs>
+          <w:tab w:val="num" w:pos="4949"/>
+        </w:tabs>
+        <w:ind w:left="4949" w:hanging="283"/>
+      </w:pPr>
+      <w:rPr>
+        <w:rFonts w:ascii="Symbol" w:hAnsi="Symbol" w:cs="Symbol" w:hint="default"/>
+        <w:rFonts w:cs="OpenSymbol"/>
+      </w:rPr>
+    </w:lvl>
+    <w:lvl w:ilvl="7">
+      <w:start w:val="1"/>
+      <w:numFmt w:val="bullet"/>
+      <w:lvlText w:val=""/>
+      <w:lvlJc w:val="left"/>
+      <w:pPr>
+        <w:tabs>
+          <w:tab w:val="num" w:pos="5656"/>
+        </w:tabs>
+        <w:ind w:left="5656" w:hanging="283"/>
+      </w:pPr>
+      <w:rPr>
+        <w:rFonts w:ascii="Symbol" w:hAnsi="Symbol" w:cs="Symbol" w:hint="default"/>
+        <w:rFonts w:cs="OpenSymbol"/>
+      </w:rPr>
+    </w:lvl>
+    <w:lvl w:ilvl="8">
+      <w:start w:val="1"/>
+      <w:numFmt w:val="bullet"/>
+      <w:lvlText w:val=""/>
+      <w:lvlJc w:val="left"/>
+      <w:pPr>
+        <w:tabs>
+          <w:tab w:val="num" w:pos="6363"/>
+        </w:tabs>
+        <w:ind w:left="6363" w:hanging="283"/>
+      </w:pPr>
+      <w:rPr>
+        <w:rFonts w:ascii="Symbol" w:hAnsi="Symbol" w:cs="Symbol" w:hint="default"/>
+        <w:rFonts w:cs="OpenSymbol"/>
+      </w:rPr>
+    </w:lvl>
+  </w:abstractNum>
+  <w:abstractNum w:abstractNumId="24">
+    <w:lvl w:ilvl="0">
+      <w:start w:val="1"/>
+      <w:numFmt w:val="bullet"/>
+      <w:lvlText w:val=""/>
+      <w:lvlJc w:val="left"/>
+      <w:pPr>
+        <w:tabs>
+          <w:tab w:val="num" w:pos="707"/>
+        </w:tabs>
+        <w:ind w:left="707" w:hanging="283"/>
+      </w:pPr>
+      <w:rPr>
+        <w:rFonts w:ascii="Symbol" w:hAnsi="Symbol" w:cs="Symbol" w:hint="default"/>
+        <w:rFonts w:cs="OpenSymbol"/>
+      </w:rPr>
+    </w:lvl>
+    <w:lvl w:ilvl="1">
+      <w:start w:val="1"/>
+      <w:numFmt w:val="bullet"/>
+      <w:lvlText w:val=""/>
+      <w:lvlJc w:val="left"/>
+      <w:pPr>
+        <w:tabs>
+          <w:tab w:val="num" w:pos="1414"/>
+        </w:tabs>
+        <w:ind w:left="1414" w:hanging="283"/>
+      </w:pPr>
+      <w:rPr>
+        <w:rFonts w:ascii="Symbol" w:hAnsi="Symbol" w:cs="Symbol" w:hint="default"/>
+        <w:rFonts w:cs="OpenSymbol"/>
+      </w:rPr>
+    </w:lvl>
+    <w:lvl w:ilvl="2">
+      <w:start w:val="1"/>
+      <w:numFmt w:val="bullet"/>
+      <w:lvlText w:val=""/>
+      <w:lvlJc w:val="left"/>
+      <w:pPr>
+        <w:tabs>
+          <w:tab w:val="num" w:pos="2121"/>
+        </w:tabs>
+        <w:ind w:left="2121" w:hanging="283"/>
+      </w:pPr>
+      <w:rPr>
+        <w:rFonts w:ascii="Symbol" w:hAnsi="Symbol" w:cs="Symbol" w:hint="default"/>
+        <w:rFonts w:cs="OpenSymbol"/>
+      </w:rPr>
+    </w:lvl>
+    <w:lvl w:ilvl="3">
+      <w:start w:val="1"/>
+      <w:numFmt w:val="bullet"/>
+      <w:lvlText w:val=""/>
+      <w:lvlJc w:val="left"/>
+      <w:pPr>
+        <w:tabs>
+          <w:tab w:val="num" w:pos="2828"/>
+        </w:tabs>
+        <w:ind w:left="2828" w:hanging="283"/>
+      </w:pPr>
+      <w:rPr>
+        <w:rFonts w:ascii="Symbol" w:hAnsi="Symbol" w:cs="Symbol" w:hint="default"/>
+        <w:rFonts w:cs="OpenSymbol"/>
+      </w:rPr>
+    </w:lvl>
+    <w:lvl w:ilvl="4">
+      <w:start w:val="1"/>
+      <w:numFmt w:val="bullet"/>
+      <w:lvlText w:val=""/>
+      <w:lvlJc w:val="left"/>
+      <w:pPr>
+        <w:tabs>
+          <w:tab w:val="num" w:pos="3535"/>
+        </w:tabs>
+        <w:ind w:left="3535" w:hanging="283"/>
+      </w:pPr>
+      <w:rPr>
+        <w:rFonts w:ascii="Symbol" w:hAnsi="Symbol" w:cs="Symbol" w:hint="default"/>
+        <w:rFonts w:cs="OpenSymbol"/>
+      </w:rPr>
+    </w:lvl>
+    <w:lvl w:ilvl="5">
+      <w:start w:val="1"/>
+      <w:numFmt w:val="bullet"/>
+      <w:lvlText w:val=""/>
+      <w:lvlJc w:val="left"/>
+      <w:pPr>
+        <w:tabs>
+          <w:tab w:val="num" w:pos="4242"/>
+        </w:tabs>
+        <w:ind w:left="4242" w:hanging="283"/>
+      </w:pPr>
+      <w:rPr>
+        <w:rFonts w:ascii="Symbol" w:hAnsi="Symbol" w:cs="Symbol" w:hint="default"/>
+        <w:rFonts w:cs="OpenSymbol"/>
+      </w:rPr>
+    </w:lvl>
+    <w:lvl w:ilvl="6">
+      <w:start w:val="1"/>
+      <w:numFmt w:val="bullet"/>
+      <w:lvlText w:val=""/>
+      <w:lvlJc w:val="left"/>
+      <w:pPr>
+        <w:tabs>
+          <w:tab w:val="num" w:pos="4949"/>
+        </w:tabs>
+        <w:ind w:left="4949" w:hanging="283"/>
+      </w:pPr>
+      <w:rPr>
+        <w:rFonts w:ascii="Symbol" w:hAnsi="Symbol" w:cs="Symbol" w:hint="default"/>
+        <w:rFonts w:cs="OpenSymbol"/>
+      </w:rPr>
+    </w:lvl>
+    <w:lvl w:ilvl="7">
+      <w:start w:val="1"/>
+      <w:numFmt w:val="bullet"/>
+      <w:lvlText w:val=""/>
+      <w:lvlJc w:val="left"/>
+      <w:pPr>
+        <w:tabs>
+          <w:tab w:val="num" w:pos="5656"/>
+        </w:tabs>
+        <w:ind w:left="5656" w:hanging="283"/>
+      </w:pPr>
+      <w:rPr>
+        <w:rFonts w:ascii="Symbol" w:hAnsi="Symbol" w:cs="Symbol" w:hint="default"/>
+        <w:rFonts w:cs="OpenSymbol"/>
+      </w:rPr>
+    </w:lvl>
+    <w:lvl w:ilvl="8">
+      <w:start w:val="1"/>
+      <w:numFmt w:val="bullet"/>
+      <w:lvlText w:val=""/>
+      <w:lvlJc w:val="left"/>
+      <w:pPr>
+        <w:tabs>
+          <w:tab w:val="num" w:pos="6363"/>
+        </w:tabs>
+        <w:ind w:left="6363" w:hanging="283"/>
+      </w:pPr>
+      <w:rPr>
+        <w:rFonts w:ascii="Symbol" w:hAnsi="Symbol" w:cs="Symbol" w:hint="default"/>
+        <w:rFonts w:cs="OpenSymbol"/>
+      </w:rPr>
+    </w:lvl>
+  </w:abstractNum>
+  <w:abstractNum w:abstractNumId="25">
+    <w:lvl w:ilvl="0">
+      <w:start w:val="1"/>
+      <w:numFmt w:val="bullet"/>
+      <w:lvlText w:val=""/>
+      <w:lvlJc w:val="left"/>
+      <w:pPr>
+        <w:tabs>
+          <w:tab w:val="num" w:pos="707"/>
+        </w:tabs>
+        <w:ind w:left="707" w:hanging="283"/>
+      </w:pPr>
+      <w:rPr>
+        <w:rFonts w:ascii="Symbol" w:hAnsi="Symbol" w:cs="Symbol" w:hint="default"/>
+        <w:rFonts w:cs="OpenSymbol"/>
+      </w:rPr>
+    </w:lvl>
+    <w:lvl w:ilvl="1">
+      <w:start w:val="1"/>
+      <w:numFmt w:val="bullet"/>
+      <w:lvlText w:val=""/>
+      <w:lvlJc w:val="left"/>
+      <w:pPr>
+        <w:tabs>
+          <w:tab w:val="num" w:pos="1414"/>
+        </w:tabs>
+        <w:ind w:left="1414" w:hanging="283"/>
+      </w:pPr>
+      <w:rPr>
+        <w:rFonts w:ascii="Symbol" w:hAnsi="Symbol" w:cs="Symbol" w:hint="default"/>
+        <w:rFonts w:cs="OpenSymbol"/>
+      </w:rPr>
+    </w:lvl>
+    <w:lvl w:ilvl="2">
+      <w:start w:val="1"/>
+      <w:numFmt w:val="bullet"/>
+      <w:lvlText w:val=""/>
+      <w:lvlJc w:val="left"/>
+      <w:pPr>
+        <w:tabs>
+          <w:tab w:val="num" w:pos="2121"/>
+        </w:tabs>
+        <w:ind w:left="2121" w:hanging="283"/>
+      </w:pPr>
+      <w:rPr>
+        <w:rFonts w:ascii="Symbol" w:hAnsi="Symbol" w:cs="Symbol" w:hint="default"/>
+        <w:rFonts w:cs="OpenSymbol"/>
+      </w:rPr>
+    </w:lvl>
+    <w:lvl w:ilvl="3">
+      <w:start w:val="1"/>
+      <w:numFmt w:val="bullet"/>
+      <w:lvlText w:val=""/>
+      <w:lvlJc w:val="left"/>
+      <w:pPr>
+        <w:tabs>
+          <w:tab w:val="num" w:pos="2828"/>
+        </w:tabs>
+        <w:ind w:left="2828" w:hanging="283"/>
+      </w:pPr>
+      <w:rPr>
+        <w:rFonts w:ascii="Symbol" w:hAnsi="Symbol" w:cs="Symbol" w:hint="default"/>
+        <w:rFonts w:cs="OpenSymbol"/>
+      </w:rPr>
+    </w:lvl>
+    <w:lvl w:ilvl="4">
+      <w:start w:val="1"/>
+      <w:numFmt w:val="bullet"/>
+      <w:lvlText w:val=""/>
+      <w:lvlJc w:val="left"/>
+      <w:pPr>
+        <w:tabs>
+          <w:tab w:val="num" w:pos="3535"/>
+        </w:tabs>
+        <w:ind w:left="3535" w:hanging="283"/>
+      </w:pPr>
+      <w:rPr>
+        <w:rFonts w:ascii="Symbol" w:hAnsi="Symbol" w:cs="Symbol" w:hint="default"/>
+        <w:rFonts w:cs="OpenSymbol"/>
+      </w:rPr>
+    </w:lvl>
+    <w:lvl w:ilvl="5">
+      <w:start w:val="1"/>
+      <w:numFmt w:val="bullet"/>
+      <w:lvlText w:val=""/>
+      <w:lvlJc w:val="left"/>
+      <w:pPr>
+        <w:tabs>
+          <w:tab w:val="num" w:pos="4242"/>
+        </w:tabs>
+        <w:ind w:left="4242" w:hanging="283"/>
+      </w:pPr>
+      <w:rPr>
+        <w:rFonts w:ascii="Symbol" w:hAnsi="Symbol" w:cs="Symbol" w:hint="default"/>
+        <w:rFonts w:cs="OpenSymbol"/>
+      </w:rPr>
+    </w:lvl>
+    <w:lvl w:ilvl="6">
+      <w:start w:val="1"/>
+      <w:numFmt w:val="bullet"/>
+      <w:lvlText w:val=""/>
+      <w:lvlJc w:val="left"/>
+      <w:pPr>
+        <w:tabs>
+          <w:tab w:val="num" w:pos="4949"/>
+        </w:tabs>
+        <w:ind w:left="4949" w:hanging="283"/>
+      </w:pPr>
+      <w:rPr>
+        <w:rFonts w:ascii="Symbol" w:hAnsi="Symbol" w:cs="Symbol" w:hint="default"/>
+        <w:rFonts w:cs="OpenSymbol"/>
+      </w:rPr>
+    </w:lvl>
+    <w:lvl w:ilvl="7">
+      <w:start w:val="1"/>
+      <w:numFmt w:val="bullet"/>
+      <w:lvlText w:val=""/>
+      <w:lvlJc w:val="left"/>
+      <w:pPr>
+        <w:tabs>
+          <w:tab w:val="num" w:pos="5656"/>
+        </w:tabs>
+        <w:ind w:left="5656" w:hanging="283"/>
+      </w:pPr>
+      <w:rPr>
+        <w:rFonts w:ascii="Symbol" w:hAnsi="Symbol" w:cs="Symbol" w:hint="default"/>
+        <w:rFonts w:cs="OpenSymbol"/>
+      </w:rPr>
+    </w:lvl>
+    <w:lvl w:ilvl="8">
+      <w:start w:val="1"/>
+      <w:numFmt w:val="bullet"/>
+      <w:lvlText w:val=""/>
+      <w:lvlJc w:val="left"/>
+      <w:pPr>
+        <w:tabs>
+          <w:tab w:val="num" w:pos="6363"/>
+        </w:tabs>
+        <w:ind w:left="6363" w:hanging="283"/>
+      </w:pPr>
+      <w:rPr>
+        <w:rFonts w:ascii="Symbol" w:hAnsi="Symbol" w:cs="Symbol" w:hint="default"/>
+        <w:rFonts w:cs="OpenSymbol"/>
+      </w:rPr>
+    </w:lvl>
+  </w:abstractNum>
+  <w:abstractNum w:abstractNumId="26">
+    <w:lvl w:ilvl="0">
+      <w:start w:val="1"/>
+      <w:numFmt w:val="bullet"/>
+      <w:lvlText w:val=""/>
+      <w:lvlJc w:val="left"/>
+      <w:pPr>
+        <w:tabs>
+          <w:tab w:val="num" w:pos="707"/>
+        </w:tabs>
+        <w:ind w:left="707" w:hanging="283"/>
+      </w:pPr>
+      <w:rPr>
+        <w:rFonts w:ascii="Symbol" w:hAnsi="Symbol" w:cs="Symbol" w:hint="default"/>
+        <w:rFonts w:cs="OpenSymbol"/>
+      </w:rPr>
+    </w:lvl>
+    <w:lvl w:ilvl="1">
+      <w:start w:val="1"/>
+      <w:numFmt w:val="bullet"/>
+      <w:lvlText w:val=""/>
+      <w:lvlJc w:val="left"/>
+      <w:pPr>
+        <w:tabs>
+          <w:tab w:val="num" w:pos="1414"/>
+        </w:tabs>
+        <w:ind w:left="1414" w:hanging="283"/>
+      </w:pPr>
+      <w:rPr>
+        <w:rFonts w:ascii="Symbol" w:hAnsi="Symbol" w:cs="Symbol" w:hint="default"/>
+        <w:rFonts w:cs="OpenSymbol"/>
+      </w:rPr>
+    </w:lvl>
+    <w:lvl w:ilvl="2">
+      <w:start w:val="1"/>
+      <w:numFmt w:val="bullet"/>
+      <w:lvlText w:val=""/>
+      <w:lvlJc w:val="left"/>
+      <w:pPr>
+        <w:tabs>
+          <w:tab w:val="num" w:pos="2121"/>
+        </w:tabs>
+        <w:ind w:left="2121" w:hanging="283"/>
+      </w:pPr>
+      <w:rPr>
+        <w:rFonts w:ascii="Symbol" w:hAnsi="Symbol" w:cs="Symbol" w:hint="default"/>
+        <w:rFonts w:cs="OpenSymbol"/>
+      </w:rPr>
+    </w:lvl>
+    <w:lvl w:ilvl="3">
+      <w:start w:val="1"/>
+      <w:numFmt w:val="bullet"/>
+      <w:lvlText w:val=""/>
+      <w:lvlJc w:val="left"/>
+      <w:pPr>
+        <w:tabs>
+          <w:tab w:val="num" w:pos="2828"/>
+        </w:tabs>
+        <w:ind w:left="2828" w:hanging="283"/>
+      </w:pPr>
+      <w:rPr>
+        <w:rFonts w:ascii="Symbol" w:hAnsi="Symbol" w:cs="Symbol" w:hint="default"/>
+        <w:rFonts w:cs="OpenSymbol"/>
+      </w:rPr>
+    </w:lvl>
+    <w:lvl w:ilvl="4">
+      <w:start w:val="1"/>
+      <w:numFmt w:val="bullet"/>
+      <w:lvlText w:val=""/>
+      <w:lvlJc w:val="left"/>
+      <w:pPr>
+        <w:tabs>
+          <w:tab w:val="num" w:pos="3535"/>
+        </w:tabs>
+        <w:ind w:left="3535" w:hanging="283"/>
+      </w:pPr>
+      <w:rPr>
+        <w:rFonts w:ascii="Symbol" w:hAnsi="Symbol" w:cs="Symbol" w:hint="default"/>
+        <w:rFonts w:cs="OpenSymbol"/>
+      </w:rPr>
+    </w:lvl>
+    <w:lvl w:ilvl="5">
+      <w:start w:val="1"/>
+      <w:numFmt w:val="bullet"/>
+      <w:lvlText w:val=""/>
+      <w:lvlJc w:val="left"/>
+      <w:pPr>
+        <w:tabs>
+          <w:tab w:val="num" w:pos="4242"/>
+        </w:tabs>
+        <w:ind w:left="4242" w:hanging="283"/>
+      </w:pPr>
+      <w:rPr>
+        <w:rFonts w:ascii="Symbol" w:hAnsi="Symbol" w:cs="Symbol" w:hint="default"/>
+        <w:rFonts w:cs="OpenSymbol"/>
+      </w:rPr>
+    </w:lvl>
+    <w:lvl w:ilvl="6">
+      <w:start w:val="1"/>
+      <w:numFmt w:val="bullet"/>
+      <w:lvlText w:val=""/>
+      <w:lvlJc w:val="left"/>
+      <w:pPr>
+        <w:tabs>
+          <w:tab w:val="num" w:pos="4949"/>
+        </w:tabs>
+        <w:ind w:left="4949" w:hanging="283"/>
+      </w:pPr>
+      <w:rPr>
+        <w:rFonts w:ascii="Symbol" w:hAnsi="Symbol" w:cs="Symbol" w:hint="default"/>
+        <w:rFonts w:cs="OpenSymbol"/>
+      </w:rPr>
+    </w:lvl>
+    <w:lvl w:ilvl="7">
+      <w:start w:val="1"/>
+      <w:numFmt w:val="bullet"/>
+      <w:lvlText w:val=""/>
+      <w:lvlJc w:val="left"/>
+      <w:pPr>
+        <w:tabs>
+          <w:tab w:val="num" w:pos="5656"/>
+        </w:tabs>
+        <w:ind w:left="5656" w:hanging="283"/>
+      </w:pPr>
+      <w:rPr>
+        <w:rFonts w:ascii="Symbol" w:hAnsi="Symbol" w:cs="Symbol" w:hint="default"/>
+        <w:rFonts w:cs="OpenSymbol"/>
+      </w:rPr>
+    </w:lvl>
+    <w:lvl w:ilvl="8">
+      <w:start w:val="1"/>
+      <w:numFmt w:val="bullet"/>
+      <w:lvlText w:val=""/>
+      <w:lvlJc w:val="left"/>
+      <w:pPr>
+        <w:tabs>
+          <w:tab w:val="num" w:pos="6363"/>
+        </w:tabs>
+        <w:ind w:left="6363" w:hanging="283"/>
+      </w:pPr>
+      <w:rPr>
+        <w:rFonts w:ascii="Symbol" w:hAnsi="Symbol" w:cs="Symbol" w:hint="default"/>
+        <w:rFonts w:cs="OpenSymbol"/>
+      </w:rPr>
+    </w:lvl>
+  </w:abstractNum>
+  <w:abstractNum w:abstractNumId="27">
+    <w:lvl w:ilvl="0">
+      <w:start w:val="1"/>
+      <w:numFmt w:val="bullet"/>
+      <w:lvlText w:val=""/>
+      <w:lvlJc w:val="left"/>
+      <w:pPr>
+        <w:tabs>
+          <w:tab w:val="num" w:pos="707"/>
+        </w:tabs>
+        <w:ind w:left="707" w:hanging="283"/>
+      </w:pPr>
+      <w:rPr>
+        <w:rFonts w:ascii="Symbol" w:hAnsi="Symbol" w:cs="Symbol" w:hint="default"/>
+        <w:rFonts w:cs="OpenSymbol"/>
+      </w:rPr>
+    </w:lvl>
+    <w:lvl w:ilvl="1">
+      <w:start w:val="1"/>
+      <w:numFmt w:val="bullet"/>
+      <w:lvlText w:val=""/>
+      <w:lvlJc w:val="left"/>
+      <w:pPr>
+        <w:tabs>
+          <w:tab w:val="num" w:pos="1414"/>
+        </w:tabs>
+        <w:ind w:left="1414" w:hanging="283"/>
+      </w:pPr>
+      <w:rPr>
+        <w:rFonts w:ascii="Symbol" w:hAnsi="Symbol" w:cs="Symbol" w:hint="default"/>
+        <w:rFonts w:cs="OpenSymbol"/>
+      </w:rPr>
+    </w:lvl>
+    <w:lvl w:ilvl="2">
+      <w:start w:val="1"/>
+      <w:numFmt w:val="bullet"/>
+      <w:lvlText w:val=""/>
+      <w:lvlJc w:val="left"/>
+      <w:pPr>
+        <w:tabs>
+          <w:tab w:val="num" w:pos="2121"/>
+        </w:tabs>
+        <w:ind w:left="2121" w:hanging="283"/>
+      </w:pPr>
+      <w:rPr>
+        <w:rFonts w:ascii="Symbol" w:hAnsi="Symbol" w:cs="Symbol" w:hint="default"/>
+        <w:rFonts w:cs="OpenSymbol"/>
+      </w:rPr>
+    </w:lvl>
+    <w:lvl w:ilvl="3">
+      <w:start w:val="1"/>
+      <w:numFmt w:val="bullet"/>
+      <w:lvlText w:val=""/>
+      <w:lvlJc w:val="left"/>
+      <w:pPr>
+        <w:tabs>
+          <w:tab w:val="num" w:pos="2828"/>
+        </w:tabs>
+        <w:ind w:left="2828" w:hanging="283"/>
+      </w:pPr>
+      <w:rPr>
+        <w:rFonts w:ascii="Symbol" w:hAnsi="Symbol" w:cs="Symbol" w:hint="default"/>
+        <w:rFonts w:cs="OpenSymbol"/>
+      </w:rPr>
+    </w:lvl>
+    <w:lvl w:ilvl="4">
+      <w:start w:val="1"/>
+      <w:numFmt w:val="bullet"/>
+      <w:lvlText w:val=""/>
+      <w:lvlJc w:val="left"/>
+      <w:pPr>
+        <w:tabs>
+          <w:tab w:val="num" w:pos="3535"/>
+        </w:tabs>
+        <w:ind w:left="3535" w:hanging="283"/>
+      </w:pPr>
+      <w:rPr>
+        <w:rFonts w:ascii="Symbol" w:hAnsi="Symbol" w:cs="Symbol" w:hint="default"/>
+        <w:rFonts w:cs="OpenSymbol"/>
+      </w:rPr>
+    </w:lvl>
+    <w:lvl w:ilvl="5">
+      <w:start w:val="1"/>
+      <w:numFmt w:val="bullet"/>
+      <w:lvlText w:val=""/>
+      <w:lvlJc w:val="left"/>
+      <w:pPr>
+        <w:tabs>
+          <w:tab w:val="num" w:pos="4242"/>
+        </w:tabs>
+        <w:ind w:left="4242" w:hanging="283"/>
+      </w:pPr>
+      <w:rPr>
+        <w:rFonts w:ascii="Symbol" w:hAnsi="Symbol" w:cs="Symbol" w:hint="default"/>
+        <w:rFonts w:cs="OpenSymbol"/>
+      </w:rPr>
+    </w:lvl>
+    <w:lvl w:ilvl="6">
+      <w:start w:val="1"/>
+      <w:numFmt w:val="bullet"/>
+      <w:lvlText w:val=""/>
+      <w:lvlJc w:val="left"/>
+      <w:pPr>
+        <w:tabs>
+          <w:tab w:val="num" w:pos="4949"/>
+        </w:tabs>
+        <w:ind w:left="4949" w:hanging="283"/>
+      </w:pPr>
+      <w:rPr>
+        <w:rFonts w:ascii="Symbol" w:hAnsi="Symbol" w:cs="Symbol" w:hint="default"/>
+        <w:rFonts w:cs="OpenSymbol"/>
+      </w:rPr>
+    </w:lvl>
+    <w:lvl w:ilvl="7">
+      <w:start w:val="1"/>
+      <w:numFmt w:val="bullet"/>
+      <w:lvlText w:val=""/>
+      <w:lvlJc w:val="left"/>
+      <w:pPr>
+        <w:tabs>
+          <w:tab w:val="num" w:pos="5656"/>
+        </w:tabs>
+        <w:ind w:left="5656" w:hanging="283"/>
+      </w:pPr>
+      <w:rPr>
+        <w:rFonts w:ascii="Symbol" w:hAnsi="Symbol" w:cs="Symbol" w:hint="default"/>
+        <w:rFonts w:cs="OpenSymbol"/>
+      </w:rPr>
+    </w:lvl>
+    <w:lvl w:ilvl="8">
+      <w:start w:val="1"/>
+      <w:numFmt w:val="bullet"/>
+      <w:lvlText w:val=""/>
+      <w:lvlJc w:val="left"/>
+      <w:pPr>
+        <w:tabs>
+          <w:tab w:val="num" w:pos="6363"/>
+        </w:tabs>
+        <w:ind w:left="6363" w:hanging="283"/>
+      </w:pPr>
+      <w:rPr>
+        <w:rFonts w:ascii="Symbol" w:hAnsi="Symbol" w:cs="Symbol" w:hint="default"/>
+        <w:rFonts w:cs="OpenSymbol"/>
+      </w:rPr>
+    </w:lvl>
+  </w:abstractNum>
+  <w:abstractNum w:abstractNumId="28">
+    <w:lvl w:ilvl="0">
+      <w:start w:val="1"/>
+      <w:numFmt w:val="none"/>
+      <w:suff w:val="nothing"/>
+      <w:lvlText w:val=""/>
+      <w:lvlJc w:val="left"/>
+      <w:pPr>
+        <w:tabs>
+          <w:tab w:val="num" w:pos="432"/>
+        </w:tabs>
+        <w:ind w:left="432" w:hanging="432"/>
+      </w:pPr>
+    </w:lvl>
+    <w:lvl w:ilvl="1">
+      <w:start w:val="1"/>
+      <w:numFmt w:val="none"/>
+      <w:suff w:val="nothing"/>
+      <w:lvlText w:val=""/>
+      <w:lvlJc w:val="left"/>
+      <w:pPr>
+        <w:tabs>
+          <w:tab w:val="num" w:pos="576"/>
+        </w:tabs>
+        <w:ind w:left="576" w:hanging="576"/>
+      </w:pPr>
+    </w:lvl>
+    <w:lvl w:ilvl="2">
+      <w:start w:val="1"/>
+      <w:numFmt w:val="none"/>
+      <w:suff w:val="nothing"/>
+      <w:lvlText w:val=""/>
+      <w:lvlJc w:val="left"/>
+      <w:pPr>
+        <w:tabs>
+          <w:tab w:val="num" w:pos="720"/>
+        </w:tabs>
+        <w:ind w:left="720" w:hanging="720"/>
+      </w:pPr>
+    </w:lvl>
+    <w:lvl w:ilvl="3">
+      <w:start w:val="1"/>
+      <w:numFmt w:val="none"/>
+      <w:suff w:val="nothing"/>
+      <w:lvlText w:val=""/>
+      <w:lvlJc w:val="left"/>
+      <w:pPr>
+        <w:tabs>
+          <w:tab w:val="num" w:pos="864"/>
+        </w:tabs>
+        <w:ind w:left="864" w:hanging="864"/>
+      </w:pPr>
+    </w:lvl>
+    <w:lvl w:ilvl="4">
+      <w:start w:val="1"/>
+      <w:numFmt w:val="none"/>
+      <w:suff w:val="nothing"/>
+      <w:lvlText w:val=""/>
+      <w:lvlJc w:val="left"/>
+      <w:pPr>
+        <w:tabs>
+          <w:tab w:val="num" w:pos="1008"/>
+        </w:tabs>
+        <w:ind w:left="1008" w:hanging="1008"/>
+      </w:pPr>
+    </w:lvl>
+    <w:lvl w:ilvl="5">
+      <w:start w:val="1"/>
+      <w:numFmt w:val="none"/>
+      <w:suff w:val="nothing"/>
+      <w:lvlText w:val=""/>
+      <w:lvlJc w:val="left"/>
+      <w:pPr>
+        <w:tabs>
+          <w:tab w:val="num" w:pos="1152"/>
+        </w:tabs>
+        <w:ind w:left="1152" w:hanging="1152"/>
+      </w:pPr>
+    </w:lvl>
+    <w:lvl w:ilvl="6">
+      <w:start w:val="1"/>
+      <w:numFmt w:val="none"/>
+      <w:suff w:val="nothing"/>
+      <w:lvlText w:val=""/>
+      <w:lvlJc w:val="left"/>
+      <w:pPr>
+        <w:tabs>
+          <w:tab w:val="num" w:pos="1296"/>
+        </w:tabs>
+        <w:ind w:left="1296" w:hanging="1296"/>
+      </w:pPr>
+    </w:lvl>
+    <w:lvl w:ilvl="7">
+      <w:start w:val="1"/>
+      <w:numFmt w:val="none"/>
+      <w:suff w:val="nothing"/>
+      <w:lvlText w:val=""/>
+      <w:lvlJc w:val="left"/>
+      <w:pPr>
+        <w:tabs>
+          <w:tab w:val="num" w:pos="1440"/>
+        </w:tabs>
+        <w:ind w:left="1440" w:hanging="1440"/>
+      </w:pPr>
+    </w:lvl>
+    <w:lvl w:ilvl="8">
+      <w:start w:val="1"/>
+      <w:numFmt w:val="none"/>
+      <w:suff w:val="nothing"/>
+      <w:lvlText w:val=""/>
+      <w:lvlJc w:val="left"/>
+      <w:pPr>
+        <w:tabs>
+          <w:tab w:val="num" w:pos="1584"/>
+        </w:tabs>
+        <w:ind w:left="1584" w:hanging="1584"/>
+      </w:pPr>
+    </w:lvl>
+  </w:abstractNum>
+  <w:num w:numId="1">
+    <w:abstractNumId w:val="1"/>
+  </w:num>
+  <w:num w:numId="2">
+    <w:abstractNumId w:val="2"/>
+  </w:num>
+  <w:num w:numId="3">
+    <w:abstractNumId w:val="3"/>
+  </w:num>
+  <w:num w:numId="4">
+    <w:abstractNumId w:val="4"/>
+  </w:num>
+  <w:num w:numId="5">
+    <w:abstractNumId w:val="5"/>
+  </w:num>
+  <w:num w:numId="6">
+    <w:abstractNumId w:val="6"/>
+  </w:num>
+  <w:num w:numId="7">
+    <w:abstractNumId w:val="7"/>
+  </w:num>
+  <w:num w:numId="8">
+    <w:abstractNumId w:val="8"/>
+  </w:num>
+  <w:num w:numId="9">
+    <w:abstractNumId w:val="9"/>
+  </w:num>
+  <w:num w:numId="10">
+    <w:abstractNumId w:val="10"/>
+  </w:num>
+  <w:num w:numId="11">
+    <w:abstractNumId w:val="11"/>
+  </w:num>
+  <w:num w:numId="12">
+    <w:abstractNumId w:val="12"/>
+  </w:num>
+  <w:num w:numId="13">
+    <w:abstractNumId w:val="13"/>
+  </w:num>
+  <w:num w:numId="14">
+    <w:abstractNumId w:val="14"/>
+  </w:num>
+  <w:num w:numId="15">
+    <w:abstractNumId w:val="15"/>
+  </w:num>
+  <w:num w:numId="16">
+    <w:abstractNumId w:val="16"/>
+  </w:num>
+  <w:num w:numId="17">
+    <w:abstractNumId w:val="17"/>
+  </w:num>
+  <w:num w:numId="18">
+    <w:abstractNumId w:val="18"/>
+  </w:num>
+  <w:num w:numId="19">
+    <w:abstractNumId w:val="19"/>
+  </w:num>
+  <w:num w:numId="20">
+    <w:abstractNumId w:val="20"/>
+  </w:num>
+  <w:num w:numId="21">
+    <w:abstractNumId w:val="21"/>
+  </w:num>
+  <w:num w:numId="22">
+    <w:abstractNumId w:val="22"/>
+  </w:num>
+  <w:num w:numId="23">
+    <w:abstractNumId w:val="23"/>
+  </w:num>
+  <w:num w:numId="24">
+    <w:abstractNumId w:val="24"/>
+  </w:num>
+  <w:num w:numId="25">
+    <w:abstractNumId w:val="25"/>
+  </w:num>
+  <w:num w:numId="26">
+    <w:abstractNumId w:val="26"/>
+  </w:num>
+  <w:num w:numId="27">
+    <w:abstractNumId w:val="27"/>
+  </w:num>
+  <w:num w:numId="28">
+    <w:abstractNumId w:val="28"/>
+  </w:num>
+</w:numbering>
 </file>
 
 <file path=word/styles.xml><?xml version="1.0" encoding="utf-8"?>
@@ -2345,7 +10914,7 @@
       <w:color w:val="00000A"/>
       <w:sz w:val="22"/>
       <w:szCs w:val="22"/>
-      <w:lang w:eastAsia="en-US" w:bidi="ar-SA" w:val="de-DE"/>
+      <w:lang w:val="de-DE" w:eastAsia="en-US" w:bidi="ar-SA"/>
     </w:rPr>
   </w:style>
   <w:style w:type="character" w:styleId="DefaultParagraphFont" w:default="1">
@@ -2418,6 +10987,20 @@
       <w:color w:val="000080"/>
       <w:u w:val="single"/>
       <w:lang w:val="zxx" w:eastAsia="zxx" w:bidi="zxx"/>
+    </w:rPr>
+  </w:style>
+  <w:style w:type="character" w:styleId="Teletype">
+    <w:name w:val="Teletype"/>
+    <w:qFormat/>
+    <w:rPr>
+      <w:rFonts w:ascii="Liberation Mono" w:hAnsi="Liberation Mono" w:eastAsia="Liberation Mono" w:cs="Liberation Mono"/>
+    </w:rPr>
+  </w:style>
+  <w:style w:type="character" w:styleId="Bullets">
+    <w:name w:val="Bullets"/>
+    <w:qFormat/>
+    <w:rPr>
+      <w:rFonts w:ascii="OpenSymbol" w:hAnsi="OpenSymbol" w:eastAsia="OpenSymbol" w:cs="OpenSymbol"/>
     </w:rPr>
   </w:style>
   <w:style w:type="paragraph" w:styleId="Heading">

--- a/2_Dokumentation/MitschriebSimulationsumgebung.docx
+++ b/2_Dokumentation/MitschriebSimulationsumgebung.docx
@@ -4,24 +4,12 @@
   <w:body>
     <w:p>
       <w:r>
-        <w:t xml:space="preserve">Der erste Schritt besteht in der Implementierung einer fähigen Infrastruktur, um sowohl die effiziente Implementierung als auch Erprobung von Lösungsansätzen zu ermöglichen. Nach dem Vorbild von [1] wird eine Kombination aus ROS und Gazebo verwendet, </w:t>
-      </w:r>
-      <w:r>
-        <w:t>wodurch ein Algorithmus zunächst in der Simulationsumgebung Gazebo getestet und im unmittelbaren Anschluss auf den realen Roboter übertragen werden kann. Bei Gazebo handelt es sich um eine Simulationsumgebung, die einerseits komplexe Dynamik in einer dreid</w:t>
-      </w:r>
-      <w:r>
-        <w:t>imensionalen Welt zu simulieren vermag, andererseits über ein Plugin mit ROS gekoppelt werden kann, wodurch eine einzelne Implementierung sowohl für die Simulation als auch den realen Roboter verwendet werden kann.</w:t>
-      </w:r>
-    </w:p>
-    <w:p>
-      <w:r>
-        <w:t>Um den Turtlebot in ROS zu modellieren, w</w:t>
-      </w:r>
-      <w:r>
-        <w:t>ird das sogenannte Universal Robotic Descripction Format (URDF) verwendet [1], welches einer XML-ähnlichen Struktur folgt. In [1]wird die URDF-Datei um zusätzliche Tags erweitert, welche die Kompatibilität zu dem in Gazebo verwendeten Simulation Descriptio</w:t>
-      </w:r>
-      <w:r>
-        <w:t>n Format (SDF) schaffen. Um die Simulationsergebnisse zu visualsieren verwenden Takaya et al. Das RViz Packet.</w:t>
+        <w:t>Der erste Schritt besteht in der Implementierung einer fähigen Infrastruktur, um sowohl die effiziente Implementierung als auch Erprobung von Lösungsansätzen zu ermöglichen. Nach dem Vorbild von [1] wird eine Kombination aus ROS und Gazebo verwendet, wodurch ein Algorithmus zunächst in der Simulationsumgebung Gazebo getestet und im unmittelbaren Anschluss auf den realen Roboter übertragen werden kann. Bei Gazebo handelt es sich um eine Simulationsumgebung, die einerseits komplexe Dynamik in einer dreidimensionalen Welt zu simulieren vermag, andererseits über ein Plugin mit ROS gekoppelt werden kann, wodurch eine einzelne Implementierung sowohl für die Simulation als auch den realen Roboter verwendet werden kann.</w:t>
+      </w:r>
+    </w:p>
+    <w:p>
+      <w:r>
+        <w:t>Um den Turtlebot in ROS zu modellieren, wird das sogenannte Universal Robotic Descripction Format (URDF) verwendet [1], welches einer XML-ähnlichen Struktur folgt. In [1]wird die URDF-Datei um zusätzliche Tags erweitert, welche die Kompatibilität zu dem in Gazebo verwendeten Simulation Description Format (SDF) schaffen. Um die Simulationsergebnisse zu visualsieren verwenden Takaya et al. Das RViz Packet.</w:t>
       </w:r>
     </w:p>
     <w:p>
@@ -37,62 +25,23 @@
     </w:p>
     <w:p>
       <w:r>
-        <w:t>Die untereste Ebene, das Dateisystem, setzt s</w:t>
-      </w:r>
-      <w:r>
-        <w:t>ich aus den elementaren Bausteinen von ROS zusammen, wobei als elementarer Baustein so gennante Packages verwendet werden. Dabei handelt es sich Ordner, welche die minimalen Anforderungen an ein ausführbares Programm unter ROS enthalten.  Die Dokumentation</w:t>
-      </w:r>
-      <w:r>
-        <w:t xml:space="preserve"> eines Package erfolgt in Form eines Manifest, welches relevante Information wie Abhängikeiten und Compiler-Einstllungen enthält. Um umfangreiche Funktionalitäten zu erreichen, werden mehrere Packages zu seinem so genannten Stack zusammengefasst. Als Beisp</w:t>
-      </w:r>
-      <w:r>
-        <w:t>iel dient ein Navigationsstack, der sich aus Funktionen für die Auswertung von Sensorik, SLAM-Verfahren, Pfadplannung und Ansteuerung der Aktorik zusammensetzt, welche jeweils als eigenes Package implementiert werden. Die Dokumentation des Stacks erfolgt e</w:t>
-      </w:r>
-      <w:r>
-        <w:t xml:space="preserve">benfalls in Form eines Manifest, welches in diesem Fall als Stack-Manifest bezeichnet wird. </w:t>
-      </w:r>
-    </w:p>
-    <w:p>
-      <w:r>
-        <w:t>Am Beispiel von Stacks wird bereits deutlich, dass ein Grundprinzip von ROS darin besteht, dass mehrere Prozesse interagieren.  Um Daten zwischen Prozessen auszuta</w:t>
-      </w:r>
-      <w:r>
-        <w:t>uschen werdne Nachrichten verwendet, welche im Rahmen von ROS als Messages bezeichnet werden.</w:t>
-      </w:r>
-    </w:p>
-    <w:p>
-      <w:r>
-        <w:t xml:space="preserve">Zusätzlich gibt es noch Services, die ähnlich wie Nachrichten allerdings nur kurz beschrieben werden und deshalb auch an dieser Stelle nicht weiter ausgearbeitet </w:t>
-      </w:r>
-      <w:r>
-        <w:t>werden.</w:t>
+        <w:t xml:space="preserve">Die untereste Ebene, das Dateisystem, setzt sich aus den elementaren Bausteinen von ROS zusammen, wobei als elementarer Baustein so gennante Packages verwendet werden. Dabei handelt es sich Ordner, welche die minimalen Anforderungen an ein ausführbares Programm unter ROS enthalten.  Die Dokumentation eines Package erfolgt in Form eines Manifest, welches relevante Information wie Abhängikeiten und Compiler-Einstllungen enthält. Um umfangreiche Funktionalitäten zu erreichen, werden mehrere Packages zu seinem so genannten Stack zusammengefasst. Als Beispiel dient ein Navigationsstack, der sich aus Funktionen für die Auswertung von Sensorik, SLAM-Verfahren, Pfadplannung und Ansteuerung der Aktorik zusammensetzt, welche jeweils als eigenes Package implementiert werden. Die Dokumentation des Stacks erfolgt ebenfalls in Form eines Manifest, welches in diesem Fall als Stack-Manifest bezeichnet wird. </w:t>
+      </w:r>
+    </w:p>
+    <w:p>
+      <w:r>
+        <w:t>Am Beispiel von Stacks wird bereits deutlich, dass ein Grundprinzip von ROS darin besteht, dass mehrere Prozesse interagieren.  Um Daten zwischen Prozessen auszutauschen werdne Nachrichten verwendet, welche im Rahmen von ROS als Messages bezeichnet werden.</w:t>
+      </w:r>
+    </w:p>
+    <w:p>
+      <w:r>
+        <w:t>Zusätzlich gibt es noch Services, die ähnlich wie Nachrichten allerdings nur kurz beschrieben werden und deshalb auch an dieser Stelle nicht weiter ausgearbeitet werden.</w:t>
       </w:r>
     </w:p>
     <w:p/>
     <w:p>
       <w:r>
-        <w:t>In der zweiten Ebene wird ROS als Netzwerk beschrieben, in welchem die verschiedenen Prozesse verknüpft sind. Die einzelnen Elemente des Netzwerks werden als Nodes bezeichnet, wobei es sich um Prozesse handelt, die über das ROS Netzwerk miteinande</w:t>
-      </w:r>
-      <w:r>
-        <w:t>r verbunden sind. Ein besonderer Bestandteil des Netzwerks stellt der so genannte Master dar, der eine Namen Registrierung und Lookup für die restlichen Nodes bereitstellt, wodurch dieser notwendig für die Kommunikation zwischen den Nodes wird. Eine weiter</w:t>
-      </w:r>
-      <w:r>
-        <w:t>e zentrale Einheit bildet der Paramter Server, welcher die Möglichkeit bietet, Daten in einer zentralen Position mithilfe von Keys zu speichern. Die Kommunikation zwischen den Nodes erfolgt über Nachrichten, welche in Form von Message Types auf der Ebene d</w:t>
-      </w:r>
-      <w:r>
-        <w:t>es Dateisystems festgelegt wurden.  Bei der Nachrichtenkommunikation wird ein Publish/Subscribe Schema eingehalten, welches darauf basiert, dass alle Nachrichten mit einem Namen, der als Topic bezeichnet wird, versendet werden. Nodes können Topics subscrib</w:t>
-      </w:r>
-      <w:r>
-        <w:t>en, woraufhin alle Nachrichten dieser Topic an sie weitergeleitet werden. Da es sich bei der Nachrichtenkommunikatoin mithilfe von Topics um eine many-to-many Verbindung handelt, können Topics nicht genutzt werden, um eine direkte Kommunikation zwischen zw</w:t>
-      </w:r>
-      <w:r>
-        <w:t xml:space="preserve">ei Nodes umzusetzen, wofür die so genannten Services verwendet werden. Wenn eine Node einen Service anbietet, muss dieser einen einzigartigen Namen besitzen, woraufhin andere Nodes den Service über das ROS-Netzwerk ansprechen und nutzen können. Als letzte </w:t>
-      </w:r>
-      <w:r>
-        <w:t>Einheit der Computation-Graph-Ebene sind die so genannten Bags zu nennen, welche als Datenspeicher fungieren. Beispielsweise können Nachrichten in Bags gespeichert werden, um den gesamten Werteverlauf eines Sensors im Anschluss an ein Experiment zu rekonst</w:t>
-      </w:r>
-      <w:r>
-        <w:t xml:space="preserve">ruieren. </w:t>
+        <w:t xml:space="preserve">In der zweiten Ebene wird ROS als Netzwerk beschrieben, in welchem die verschiedenen Prozesse verknüpft sind. Die einzelnen Elemente des Netzwerks werden als Nodes bezeichnet, wobei es sich um Prozesse handelt, die über das ROS Netzwerk miteinander verbunden sind. Ein besonderer Bestandteil des Netzwerks stellt der so genannte Master dar, der eine Namen Registrierung und Lookup für die restlichen Nodes bereitstellt, wodurch dieser notwendig für die Kommunikation zwischen den Nodes wird. Eine weitere zentrale Einheit bildet der Paramter Server, welcher die Möglichkeit bietet, Daten in einer zentralen Position mithilfe von Keys zu speichern. Die Kommunikation zwischen den Nodes erfolgt über Nachrichten, welche in Form von Message Types auf der Ebene des Dateisystems festgelegt wurden.  Bei der Nachrichtenkommunikation wird ein Publish/Subscribe Schema eingehalten, welches darauf basiert, dass alle Nachrichten mit einem Namen, der als Topic bezeichnet wird, versendet werden. Nodes können Topics subscriben, woraufhin alle Nachrichten dieser Topic an sie weitergeleitet werden. Da es sich bei der Nachrichtenkommunikatoin mithilfe von Topics um eine many-to-many Verbindung handelt, können Topics nicht genutzt werden, um eine direkte Kommunikation zwischen zwei Nodes umzusetzen, wofür die so genannten Services verwendet werden. Wenn eine Node einen Service anbietet, muss dieser einen einzigartigen Namen besitzen, woraufhin andere Nodes den Service über das ROS-Netzwerk ansprechen und nutzen können. Als letzte Einheit der Computation-Graph-Ebene sind die so genannten Bags zu nennen, welche als Datenspeicher fungieren. Beispielsweise können Nachrichten in Bags gespeichert werden, um den gesamten Werteverlauf eines Sensors im Anschluss an ein Experiment zu rekonstruieren. </w:t>
       </w:r>
     </w:p>
     <w:p>
@@ -107,21 +56,34 @@
       </w:r>
     </w:p>
     <w:p>
-      <w:r>
+      <w:pPr>
+        <w:rPr>
+          <w:lang w:val="en-US"/>
+        </w:rPr>
+      </w:pPr>
+      <w:r>
+        <w:rPr>
+          <w:lang w:val="en-US"/>
+        </w:rPr>
         <w:t>Roscrate-pkg [package_name] [depend1] [depend2] [depende3]</w:t>
       </w:r>
     </w:p>
     <w:p>
-      <w:r>
+      <w:pPr>
+        <w:rPr>
+          <w:lang w:val="en-US"/>
+        </w:rPr>
+      </w:pPr>
+      <w:r>
+        <w:rPr>
+          <w:lang w:val="en-US"/>
+        </w:rPr>
         <w:t>Beispiel: roscreate-pkg chapter2_tutorials std_msgs rospy roscpp</w:t>
       </w:r>
     </w:p>
     <w:p>
       <w:r>
-        <w:t>Erstellt das Package chapter2_tutorials, das von den Packete</w:t>
-      </w:r>
-      <w:r>
-        <w:t>n std_msgs, rospy und roscpp abhängt. Wichtig dabei ist, dass das neue Packet bzw. der Ordner, der das Packet darstellt, auf dem ROS_PACKAGE_PATH liegt.</w:t>
+        <w:t>Erstellt das Package chapter2_tutorials, das von den Packeten std_msgs, rospy und roscpp abhängt. Wichtig dabei ist, dass das neue Packet bzw. der Ordner, der das Packet darstellt, auf dem ROS_PACKAGE_PATH liegt.</w:t>
       </w:r>
     </w:p>
     <w:p>
@@ -136,8 +98,32 @@
       </w:r>
     </w:p>
     <w:p>
-      <w:r>
+      <w:pPr>
+        <w:rPr>
+          <w:lang w:val="en-US"/>
+        </w:rPr>
+      </w:pPr>
+      <w:r>
+        <w:rPr>
+          <w:lang w:val="en-US"/>
+        </w:rPr>
         <w:t>Intsallation:</w:t>
+      </w:r>
+    </w:p>
+    <w:p>
+      <w:pPr>
+        <w:rPr>
+          <w:lang w:val="en-US"/>
+        </w:rPr>
+      </w:pPr>
+      <w:r>
+        <w:rPr>
+          <w:rFonts w:ascii="Courier New" w:eastAsia="Times New Roman" w:hAnsi="Courier New" w:cs="Courier New"/>
+          <w:sz w:val="20"/>
+          <w:szCs w:val="20"/>
+          <w:lang w:val="en-US" w:eastAsia="de-DE"/>
+        </w:rPr>
+        <w:t>sudo apt-get install ros-kinetic-turtlebot ros-kinetic-turtlebot-apps ros-kinetic-turtlebot-interactions ros-kinetic-turtlebot-simulator ros-kinetic-kobuki-ftdi ros-kinetic-rocon-remocon ros-kinetic-rocon-qt-library ros-kinetic-ar-track-alvar-msgs</w:t>
       </w:r>
     </w:p>
     <w:p>
@@ -148,51 +134,37 @@
           <w:szCs w:val="20"/>
           <w:lang w:eastAsia="de-DE"/>
         </w:rPr>
-        <w:t>sudo apt-get install ros-kinetic-turtlebot ros-kinetic-turtlebot-apps ros-kinetic-turtlebot-interactions ros-kinetic-turtlebot-simulator ros-kinetic-kobuki-ftdi ros-kinetic-rocon-remocon ros-kinetic-rocon-qt-library ros-kinetic-ar-track-alvar-msgs</w:t>
-      </w:r>
-    </w:p>
-    <w:p>
-      <w:r>
-        <w:rPr>
-          <w:rFonts w:ascii="Courier New" w:eastAsia="Times New Roman" w:hAnsi="Courier New" w:cs="Courier New"/>
-          <w:sz w:val="20"/>
-          <w:szCs w:val="20"/>
-          <w:lang w:eastAsia="de-DE"/>
-        </w:rPr>
-        <w:t>Fertige</w:t>
-      </w:r>
-      <w:r>
-        <w:rPr>
-          <w:rFonts w:ascii="Courier New" w:eastAsia="Times New Roman" w:hAnsi="Courier New" w:cs="Courier New"/>
-          <w:sz w:val="20"/>
-          <w:szCs w:val="20"/>
-          <w:lang w:eastAsia="de-DE"/>
-        </w:rPr>
-        <w:t>s Beispiel, um den Turtlebotsimulation in Gazebo zu starten:</w:t>
-      </w:r>
-    </w:p>
-    <w:p>
-      <w:pPr>
-        <w:pStyle w:val="HTMLVorformatiert"/>
-      </w:pPr>
-      <w:r>
+        <w:t>Fertiges Beispiel, um den Turtlebotsimulation in Gazebo zu starten:</w:t>
+      </w:r>
+    </w:p>
+    <w:p>
+      <w:pPr>
+        <w:pStyle w:val="HTMLVorformatiert"/>
+        <w:rPr>
+          <w:lang w:val="en-US"/>
+        </w:rPr>
+      </w:pPr>
+      <w:r>
+        <w:rPr>
+          <w:lang w:val="en-US"/>
+        </w:rPr>
         <w:t>roslaunch turtlebot_gazebo turtlebot_world.launch</w:t>
       </w:r>
     </w:p>
     <w:p>
       <w:pPr>
         <w:pStyle w:val="HTMLVorformatiert"/>
-      </w:pPr>
-    </w:p>
-    <w:p>
-      <w:pPr>
-        <w:pStyle w:val="HTMLVorformatiert"/>
-      </w:pPr>
-      <w:r>
-        <w:t>Durch das festlegen der Umgebungsvariable TURTLEBOT_GAZEBO_WORLD_FILE kann eine .world-Datei bestimmt warden, die als Umgebung für den Trutlebot</w:t>
-      </w:r>
-      <w:r>
-        <w:t xml:space="preserve"> in Gazebo genutzt wird.</w:t>
+        <w:rPr>
+          <w:lang w:val="en-US"/>
+        </w:rPr>
+      </w:pPr>
+    </w:p>
+    <w:p>
+      <w:pPr>
+        <w:pStyle w:val="HTMLVorformatiert"/>
+      </w:pPr>
+      <w:r>
+        <w:t>Durch das festlegen der Umgebungsvariable TURTLEBOT_GAZEBO_WORLD_FILE kann eine .world-Datei bestimmt warden, die als Umgebung für den Trutlebot in Gazebo genutzt wird.</w:t>
       </w:r>
     </w:p>
     <w:p>
@@ -216,51 +188,84 @@
     <w:p>
       <w:pPr>
         <w:pStyle w:val="HTMLVorformatiert"/>
-      </w:pPr>
-      <w:r>
-        <w:t>rostopic pub /mobile_base/commands/velocity geometry_msgs/Tw</w:t>
-      </w:r>
-      <w:r>
-        <w:t>ist "linear:</w:t>
-      </w:r>
-    </w:p>
-    <w:p>
-      <w:pPr>
-        <w:pStyle w:val="HTMLVorformatiert"/>
-      </w:pPr>
-      <w:r>
+        <w:rPr>
+          <w:lang w:val="en-US"/>
+        </w:rPr>
+      </w:pPr>
+      <w:r>
+        <w:rPr>
+          <w:lang w:val="en-US"/>
+        </w:rPr>
+        <w:t>rostopic pub /mobile_base/commands/velocity geometry_msgs/Twist "linear:</w:t>
+      </w:r>
+    </w:p>
+    <w:p>
+      <w:pPr>
+        <w:pStyle w:val="HTMLVorformatiert"/>
+        <w:rPr>
+          <w:lang w:val="en-US"/>
+        </w:rPr>
+      </w:pPr>
+      <w:r>
+        <w:rPr>
+          <w:lang w:val="en-US"/>
+        </w:rPr>
         <w:t xml:space="preserve">  x: 0.1</w:t>
       </w:r>
     </w:p>
     <w:p>
       <w:pPr>
         <w:pStyle w:val="HTMLVorformatiert"/>
-      </w:pPr>
-      <w:r>
+        <w:rPr>
+          <w:lang w:val="en-US"/>
+        </w:rPr>
+      </w:pPr>
+      <w:r>
+        <w:rPr>
+          <w:lang w:val="en-US"/>
+        </w:rPr>
         <w:t xml:space="preserve">  y: 0.0</w:t>
       </w:r>
     </w:p>
     <w:p>
       <w:pPr>
         <w:pStyle w:val="HTMLVorformatiert"/>
-      </w:pPr>
-      <w:r>
+        <w:rPr>
+          <w:lang w:val="en-US"/>
+        </w:rPr>
+      </w:pPr>
+      <w:r>
+        <w:rPr>
+          <w:lang w:val="en-US"/>
+        </w:rPr>
         <w:t xml:space="preserve">  z: 0.0</w:t>
       </w:r>
     </w:p>
     <w:p>
       <w:pPr>
         <w:pStyle w:val="HTMLVorformatiert"/>
-      </w:pPr>
-      <w:r>
+        <w:rPr>
+          <w:lang w:val="en-US"/>
+        </w:rPr>
+      </w:pPr>
+      <w:r>
+        <w:rPr>
+          <w:lang w:val="en-US"/>
+        </w:rPr>
         <w:t>angular:</w:t>
       </w:r>
     </w:p>
     <w:p>
       <w:pPr>
         <w:pStyle w:val="HTMLVorformatiert"/>
-      </w:pPr>
-      <w:r>
+        <w:rPr>
+          <w:lang w:val="en-US"/>
+        </w:rPr>
+      </w:pPr>
+      <w:r>
+        <w:rPr>
+          <w:lang w:val="en-US"/>
+        </w:rPr>
         <w:t xml:space="preserve">  x: 0.0</w:t>
       </w:r>
     </w:p>
@@ -269,7 +274,13 @@
         <w:pStyle w:val="HTMLVorformatiert"/>
       </w:pPr>
       <w:r>
-        <w:t xml:space="preserve">  y: 0.0</w:t>
+        <w:rPr>
+          <w:lang w:val="en-US"/>
+        </w:rPr>
+        <w:t xml:space="preserve">  </w:t>
+      </w:r>
+      <w:r>
+        <w:t>y: 0.0</w:t>
       </w:r>
     </w:p>
     <w:p>
@@ -308,10 +319,7 @@
         <w:pStyle w:val="HTMLVorformatiert"/>
       </w:pPr>
       <w:r>
-        <w:t xml:space="preserve">Alternative Installation </w:t>
-      </w:r>
-      <w:r>
-        <w:t>[https://bitbucket.org/damienjadeduff/456_kinetic_turtlebot/src/b8eacebf174bdf2e11cb288dc61cac4bd163fb01/install_456_students.sh?at=master&amp;fileviewer=file-view-default]</w:t>
+        <w:t>Alternative Installation [https://bitbucket.org/damienjadeduff/456_kinetic_turtlebot/src/b8eacebf174bdf2e11cb288dc61cac4bd163fb01/install_456_students.sh?at=master&amp;fileviewer=file-view-default]</w:t>
       </w:r>
     </w:p>
     <w:p>
@@ -340,29 +348,26 @@
           <w:tab w:val="left" w:pos="14656"/>
         </w:tabs>
         <w:spacing w:after="0" w:line="240" w:lineRule="auto"/>
+        <w:rPr>
+          <w:lang w:val="en-US"/>
+        </w:rPr>
       </w:pPr>
       <w:r>
         <w:rPr>
           <w:rFonts w:ascii="Courier New" w:eastAsia="Times New Roman" w:hAnsi="Courier New" w:cs="Courier New"/>
           <w:sz w:val="20"/>
           <w:szCs w:val="20"/>
-          <w:lang w:eastAsia="de-DE"/>
-        </w:rPr>
-        <w:t>sudo apt-get -y install ros-kinetic-turtlebot-gazebo ros-kinetic-desktop-full ros-kine</w:t>
-      </w:r>
-      <w:r>
-        <w:rPr>
-          <w:rFonts w:ascii="Courier New" w:eastAsia="Times New Roman" w:hAnsi="Courier New" w:cs="Courier New"/>
-          <w:sz w:val="20"/>
-          <w:szCs w:val="20"/>
-          <w:lang w:eastAsia="de-DE"/>
-        </w:rPr>
-        <w:t>tic-turtlebot-rviz-launchers  ros-kinetic-warehouse-ros  || { echo "Could not install main turtlebot packages."; exit 1;}</w:t>
-      </w:r>
-    </w:p>
-    <w:p>
-      <w:pPr>
-        <w:pStyle w:val="HTMLVorformatiert"/>
+          <w:lang w:val="en-US" w:eastAsia="de-DE"/>
+        </w:rPr>
+        <w:t>sudo apt-get -y install ros-kinetic-turtlebot-gazebo ros-kinetic-desktop-full ros-kinetic-turtlebot-rviz-launchers  ros-kinetic-warehouse-ros  || { echo "Could not install main turtlebot packages."; exit 1;}</w:t>
+      </w:r>
+    </w:p>
+    <w:p>
+      <w:pPr>
+        <w:pStyle w:val="HTMLVorformatiert"/>
+        <w:rPr>
+          <w:lang w:val="en-US"/>
+        </w:rPr>
       </w:pPr>
     </w:p>
     <w:p>
@@ -386,24 +391,18 @@
           <w:tab w:val="left" w:pos="14656"/>
         </w:tabs>
         <w:spacing w:after="0" w:line="240" w:lineRule="auto"/>
+        <w:rPr>
+          <w:lang w:val="en-US"/>
+        </w:rPr>
       </w:pPr>
       <w:r>
         <w:rPr>
           <w:rFonts w:ascii="Courier New" w:eastAsia="Times New Roman" w:hAnsi="Courier New" w:cs="Courier New"/>
           <w:sz w:val="20"/>
           <w:szCs w:val="20"/>
-          <w:lang w:eastAsia="de-DE"/>
-        </w:rPr>
-        <w:t>sudo apt-get -y install  ros-kinetic-gazebo-ros ros-kinetic-gazebo-plugins ros-kinetic-gazebo-ros-control python-rosdep python-wstool</w:t>
-      </w:r>
-      <w:r>
-        <w:rPr>
-          <w:rFonts w:ascii="Courier New" w:eastAsia="Times New Roman" w:hAnsi="Courier New" w:cs="Courier New"/>
-          <w:sz w:val="20"/>
-          <w:szCs w:val="20"/>
-          <w:lang w:eastAsia="de-DE"/>
-        </w:rPr>
-        <w:t xml:space="preserve"> ros-kinetic-ros ros-kinetic-warehouse-ros libspnav-dev || { echo "Could not install some extra ROS packages."; exit 1;}</w:t>
+          <w:lang w:val="en-US" w:eastAsia="de-DE"/>
+        </w:rPr>
+        <w:t>sudo apt-get -y install  ros-kinetic-gazebo-ros ros-kinetic-gazebo-plugins ros-kinetic-gazebo-ros-control python-rosdep python-wstool ros-kinetic-ros ros-kinetic-warehouse-ros libspnav-dev || { echo "Could not install some extra ROS packages."; exit 1;}</w:t>
       </w:r>
     </w:p>
     <w:p>
@@ -431,7 +430,7 @@
           <w:rFonts w:ascii="Courier New" w:eastAsia="Times New Roman" w:hAnsi="Courier New" w:cs="Courier New"/>
           <w:sz w:val="20"/>
           <w:szCs w:val="20"/>
-          <w:lang w:eastAsia="de-DE"/>
+          <w:lang w:val="en-US" w:eastAsia="de-DE"/>
         </w:rPr>
       </w:pPr>
     </w:p>
@@ -456,13 +455,16 @@
           <w:tab w:val="left" w:pos="14656"/>
         </w:tabs>
         <w:spacing w:after="0" w:line="240" w:lineRule="auto"/>
+        <w:rPr>
+          <w:lang w:val="en-US"/>
+        </w:rPr>
       </w:pPr>
       <w:r>
         <w:rPr>
           <w:rFonts w:ascii="Courier New" w:eastAsia="Times New Roman" w:hAnsi="Courier New" w:cs="Courier New"/>
           <w:sz w:val="20"/>
           <w:szCs w:val="20"/>
-          <w:lang w:eastAsia="de-DE"/>
+          <w:lang w:val="en-US" w:eastAsia="de-DE"/>
         </w:rPr>
         <w:t>Welt setzen:</w:t>
       </w:r>
@@ -488,13 +490,16 @@
           <w:tab w:val="left" w:pos="14656"/>
         </w:tabs>
         <w:spacing w:after="0" w:line="240" w:lineRule="auto"/>
+        <w:rPr>
+          <w:lang w:val="en-US"/>
+        </w:rPr>
       </w:pPr>
       <w:r>
         <w:rPr>
           <w:rFonts w:ascii="Courier New" w:eastAsia="Times New Roman" w:hAnsi="Courier New" w:cs="Courier New"/>
           <w:sz w:val="20"/>
           <w:szCs w:val="20"/>
-          <w:lang w:eastAsia="de-DE"/>
+          <w:lang w:val="en-US" w:eastAsia="de-DE"/>
         </w:rPr>
         <w:t>TURTLEBOT_GAZEBO_WORLD_FILE=/opt/ros/kinetic/share/turtlebot_gazebo/worlds/corridor.world</w:t>
       </w:r>
@@ -520,31 +525,31 @@
           <w:tab w:val="left" w:pos="14656"/>
         </w:tabs>
         <w:spacing w:after="0" w:line="240" w:lineRule="auto"/>
+        <w:rPr>
+          <w:lang w:val="en-US"/>
+        </w:rPr>
       </w:pPr>
       <w:r>
         <w:rPr>
           <w:rFonts w:ascii="Courier New" w:eastAsia="Times New Roman" w:hAnsi="Courier New" w:cs="Courier New"/>
           <w:sz w:val="20"/>
           <w:szCs w:val="20"/>
-          <w:lang w:eastAsia="de-DE"/>
-        </w:rPr>
-        <w:t>export TURTLEBOT_GAZEBO_WORLD_F</w:t>
-      </w:r>
-      <w:r>
-        <w:rPr>
-          <w:rFonts w:ascii="Courier New" w:eastAsia="Times New Roman" w:hAnsi="Courier New" w:cs="Courier New"/>
-          <w:sz w:val="20"/>
-          <w:szCs w:val="20"/>
-          <w:lang w:eastAsia="de-DE"/>
-        </w:rPr>
-        <w:t>ILE</w:t>
-      </w:r>
-    </w:p>
-    <w:p>
-      <w:pPr>
-        <w:pStyle w:val="HTMLVorformatiert"/>
-      </w:pPr>
-      <w:r>
+          <w:lang w:val="en-US" w:eastAsia="de-DE"/>
+        </w:rPr>
+        <w:t>export TURTLEBOT_GAZEBO_WORLD_FILE</w:t>
+      </w:r>
+    </w:p>
+    <w:p>
+      <w:pPr>
+        <w:pStyle w:val="HTMLVorformatiert"/>
+        <w:rPr>
+          <w:lang w:val="en-US"/>
+        </w:rPr>
+      </w:pPr>
+      <w:r>
+        <w:rPr>
+          <w:lang w:val="en-US"/>
+        </w:rPr>
         <w:t>roslaunch turtlebot_gazebo turtlebot_world.launch</w:t>
       </w:r>
     </w:p>
@@ -573,13 +578,16 @@
           <w:rFonts w:ascii="Courier New" w:eastAsia="Times New Roman" w:hAnsi="Courier New" w:cs="Courier New"/>
           <w:sz w:val="20"/>
           <w:szCs w:val="20"/>
-          <w:lang w:eastAsia="de-DE"/>
-        </w:rPr>
-      </w:pPr>
-    </w:p>
-    <w:p>
-      <w:pPr>
-        <w:pStyle w:val="HTMLVorformatiert"/>
+          <w:lang w:val="en-US" w:eastAsia="de-DE"/>
+        </w:rPr>
+      </w:pPr>
+    </w:p>
+    <w:p>
+      <w:pPr>
+        <w:pStyle w:val="HTMLVorformatiert"/>
+        <w:rPr>
+          <w:lang w:val="en-US"/>
+        </w:rPr>
       </w:pPr>
     </w:p>
     <w:p>
@@ -593,12 +601,16 @@
     <w:p>
       <w:pPr>
         <w:pStyle w:val="PreformattedText"/>
+        <w:rPr>
+          <w:lang w:val="en-US"/>
+        </w:rPr>
       </w:pPr>
       <w:bookmarkStart w:id="0" w:name="__DdeLink__308_965352190"/>
       <w:bookmarkEnd w:id="0"/>
       <w:r>
         <w:rPr>
           <w:rStyle w:val="SourceText"/>
+          <w:lang w:val="en-US"/>
         </w:rPr>
         <w:t>roslaunch turtlebot_rviz_launchers view_robot.launch</w:t>
       </w:r>
@@ -608,34 +620,41 @@
         <w:pStyle w:val="HTMLVorformatiert"/>
       </w:pPr>
       <w:r>
-        <w:t>Als großen Vorteil bringt Rviz mit, dass man nachschauen kann wie die topics für Tiefen- und Farbbilde</w:t>
-      </w:r>
-      <w:r>
-        <w:t>r heißen.</w:t>
-      </w:r>
-    </w:p>
-    <w:p>
-      <w:pPr>
-        <w:pStyle w:val="HTMLVorformatiert"/>
-      </w:pPr>
-    </w:p>
-    <w:p>
-      <w:pPr>
-        <w:pStyle w:val="HTMLVorformatiert"/>
-      </w:pPr>
-      <w:r>
+        <w:t>Als großen Vorteil bringt Rviz mit, dass man nachschauen kann wie die topics für Tiefen- und Farbbilder heißen.</w:t>
+      </w:r>
+    </w:p>
+    <w:p>
+      <w:pPr>
+        <w:pStyle w:val="HTMLVorformatiert"/>
+      </w:pPr>
+    </w:p>
+    <w:p>
+      <w:pPr>
+        <w:pStyle w:val="HTMLVorformatiert"/>
+        <w:rPr>
+          <w:lang w:val="en-US"/>
+        </w:rPr>
+      </w:pPr>
+      <w:r>
+        <w:rPr>
+          <w:lang w:val="en-US"/>
+        </w:rPr>
         <w:t>Teleoperation:</w:t>
       </w:r>
     </w:p>
     <w:p>
       <w:pPr>
         <w:pStyle w:val="PreformattedText"/>
+        <w:rPr>
+          <w:lang w:val="en-US"/>
+        </w:rPr>
       </w:pPr>
       <w:bookmarkStart w:id="1" w:name="__DdeLink__301_1282000986"/>
       <w:bookmarkEnd w:id="1"/>
       <w:r>
         <w:rPr>
           <w:rStyle w:val="SourceText"/>
+          <w:lang w:val="en-US"/>
         </w:rPr>
         <w:t>roslaunch turtlebot_teleop keyboard_teleop.launch</w:t>
       </w:r>
@@ -652,14 +671,23 @@
     <w:p>
       <w:pPr>
         <w:pStyle w:val="HTMLVorformatiert"/>
-      </w:pPr>
-      <w:r>
+        <w:rPr>
+          <w:lang w:val="en-US"/>
+        </w:rPr>
+      </w:pPr>
+      <w:r>
+        <w:rPr>
+          <w:lang w:val="en-US"/>
+        </w:rPr>
         <w:t>rostopic echo /gazebo/model_states/pose[9]/position</w:t>
       </w:r>
     </w:p>
     <w:p>
       <w:pPr>
         <w:pStyle w:val="HTMLVorformatiert"/>
+        <w:rPr>
+          <w:lang w:val="en-US"/>
+        </w:rPr>
       </w:pPr>
     </w:p>
     <w:p>
@@ -673,14 +701,20 @@
     <w:p>
       <w:pPr>
         <w:pStyle w:val="HTMLVorformatiert"/>
-      </w:pPr>
-      <w:r>
-        <w:t xml:space="preserve">rostopic </w:t>
-      </w:r>
-      <w:r>
-        <w:t>echo /gazebo/model_states/name</w:t>
-      </w:r>
-      <w:r>
+        <w:rPr>
+          <w:lang w:val="en-US"/>
+        </w:rPr>
+      </w:pPr>
+      <w:r>
+        <w:rPr>
+          <w:lang w:val="en-US"/>
+        </w:rPr>
+        <w:t>rostopic echo /gazebo/model_states/name</w:t>
+      </w:r>
+      <w:r>
+        <w:rPr>
+          <w:lang w:val="en-US"/>
+        </w:rPr>
         <w:br w:type="page"/>
       </w:r>
     </w:p>
@@ -696,77 +730,32 @@
     </w:p>
     <w:p>
       <w:r>
-        <w:t>Morgens habe ich mich in die Partikel-Filter einglesen, die zugrunde liegende Idee ist recht trivial, weshalb ich mich recht schnell davon ab- und der Inbetriebnahme des Navigation-Stacks hingewandt habe. Allerdi</w:t>
-      </w:r>
-      <w:r>
-        <w:t xml:space="preserve">ngs bin ich dann auch bei dem Navigations-Stack auf ein paar unschöne Probleme gestoßen. </w:t>
-      </w:r>
-    </w:p>
-    <w:p>
-      <w:r>
-        <w:t>Als erstes habe ich meine Kenntnisse bezüglich launch-files auf Stand gebracht, was bereits zu ersten brauchbaren Ergebnissen geführt hat. Bei der Problembekämpfung h</w:t>
-      </w:r>
-      <w:r>
-        <w:t xml:space="preserve">abe ich auch noch beiläufig über Gmapping und hector-SLAM dazugelernt. Nämlich arbeitet gmapping mit einem Partikel-Filter und mit Ray-Casting, was dazu führt, dass gmapping große Schwierigkeiten hat sich in ähnlichen Szenaieren zu lokalisieren. Das wurde </w:t>
-      </w:r>
-      <w:r>
-        <w:t>bei dem Korridor-Besipiel sehr deutlich, wo der Roboter kontinuierlich in der Gegen umherspringt. Allgemein hat gmapping in den Simulationsszenarien sehr schlecht abgeshcnitten. Der Kommentar des Tutors war, man muss sich Mühe geben eine gute Karte zu zeic</w:t>
-      </w:r>
-      <w:r>
-        <w:t xml:space="preserve">hnen. </w:t>
-      </w:r>
-    </w:p>
-    <w:p>
-      <w:r>
-        <w:t>Aber auch hector_slam hat seine Schwächen und zwar braucht es einen Weitwinkel Laserscanner, um zu funktionieren. In seiner Verteidigung muss man sagen, das es eben dafür konzepiert wurde. Endergebnis ist im Korridor wieder das vollständige Versagen</w:t>
-      </w:r>
-      <w:r>
-        <w:t xml:space="preserve"> des Ansatzes. Was zu dem Problem geführt hat, dass keiner der beiden Ansätze eine vernünftige Karte des Testszenarios hinbekommt. Außerdem wurde mir klar, dass ich den Sensor eventuell in gazebo implementieren muss, was sowohl zeit- als auch nervenintensi</w:t>
-      </w:r>
-      <w:r>
-        <w:t xml:space="preserve">v ist. Besonders beschissen ist, dass das Kartenmalen überhaupt nicht Bestandteil meiner Arbeit ist. Aus diesem Grund habe ich mir überlegt, dass ich die Karte auch händisch malen kann und mit komischen Laserscanner die Navigation simuliere. </w:t>
-      </w:r>
-    </w:p>
-    <w:p>
-      <w:r>
-        <w:t>Der Vorteil i</w:t>
-      </w:r>
-      <w:r>
-        <w:t>st, dass ich in der Simulationsumgebung die Kofiguration des Stacks durcharbeiten und dokumenteiren kann. Dann ist der Übergang in die Realität auf Seite der Infrastruktur kein Sprung ins kalte Wasser. Allerdings wird es schwieriger die Ergebnisse des Algo</w:t>
-      </w:r>
-      <w:r>
-        <w:t>rithmus mit der Realität zu vergleichen. An der Stelle muss man aber auch erwähnen, dass die Definition der Ziele noch bevorsteht. Insbesondere die Forderung, dass die Roboter Hindernissen ausweichen sollen, ist gleichermaßen wage wie nicht simulierbar. In</w:t>
-      </w:r>
-      <w:r>
-        <w:t>sofern ist sowieso in Frage zu stellen, wie aussagekräftig die Simulation sein kann. Vielleicht muss man sich auf Seite der Simulation damit begnügen, dass sie lediglich zur Konfiguration und Illustration der Algorithmen genuttz werden kann. Zusätzlich bes</w:t>
-      </w:r>
-      <w:r>
-        <w:t>the die Möglichkeit, dass man in der Realität auftretende Probleme in der Simulationsumgebung isoliert rekonstruieren kann, wodurch die Untersuchung vereinfacht wird.Ein weiteres Argument ist, dass die Konfiguration und Implementierung von Sensoren in gaze</w:t>
-      </w:r>
-      <w:r>
-        <w:t>bo pisslangweilig ist, keinen der Beteiligten interessiert udn ich es auch für keienn besonders wertvolle Erfahrung halte.</w:t>
-      </w:r>
-    </w:p>
-    <w:p>
-      <w:r>
-        <w:t>So betrachtet, denke ich, dass der richtige Ansatz darin besthet, die Karte händisch zu zeichnen und mit Standard-Konfiguration den N</w:t>
-      </w:r>
-      <w:r>
-        <w:t>avigations-Stack möglichst schnell zum Laufen bekommen. Dabei gilt es die Konfiguration der Navigation möglichst detailiert zu erfassen, um Gefühl und Verständnis für die Stellschrauben zu erlangen. Anhand der Ergebnisse wird dann entschieden, wie es mit d</w:t>
-      </w:r>
-      <w:r>
-        <w:t xml:space="preserve">er Realität weitergeht, wobei die Anforderungen vom Chief auch nochmal wichtig sind. </w:t>
-      </w:r>
-    </w:p>
-    <w:p>
-      <w:r>
-        <w:t>Daraus würde ich für die nächsten zwei Wochen das Ziel formuileren, den vereinfachten Simulationsfall zum Laufen zu bekommen, um den Navigations-Stakc zu konfigurieren. A</w:t>
-      </w:r>
-      <w:r>
-        <w:t>m Ende der zwei Wochen soll eine Dokumentation der Algorithmen plus deren Umsetzung in Ros vorliegen, die ich wiederum mit dem Chief durchgehen kann, um die letztendlichen Ziele für die Realität zu definieren. Das heißt für morgen: Erstmal die Karte zusamm</w:t>
-      </w:r>
-      <w:r>
-        <w:t>enpfuschen, Termin bei Martens über die Aufgabenstellung, mit der Karte Navigationsstack anschmeisen, und dann die Euinzelteile angehen. Navigationsstack soll sowohl mit als auch ohne AMCL laufen.</w:t>
+        <w:t xml:space="preserve">Morgens habe ich mich in die Partikel-Filter einglesen, die zugrunde liegende Idee ist recht trivial, weshalb ich mich recht schnell davon ab- und der Inbetriebnahme des Navigation-Stacks hingewandt habe. Allerdings bin ich dann auch bei dem Navigations-Stack auf ein paar unschöne Probleme gestoßen. </w:t>
+      </w:r>
+    </w:p>
+    <w:p>
+      <w:r>
+        <w:t xml:space="preserve">Als erstes habe ich meine Kenntnisse bezüglich launch-files auf Stand gebracht, was bereits zu ersten brauchbaren Ergebnissen geführt hat. Bei der Problembekämpfung habe ich auch noch beiläufig über Gmapping und hector-SLAM dazugelernt. Nämlich arbeitet gmapping mit einem Partikel-Filter und mit Ray-Casting, was dazu führt, dass gmapping große Schwierigkeiten hat sich in ähnlichen Szenaieren zu lokalisieren. Das wurde bei dem Korridor-Besipiel sehr deutlich, wo der Roboter kontinuierlich in der Gegen umherspringt. Allgemein hat gmapping in den Simulationsszenarien sehr schlecht abgeshcnitten. Der Kommentar des Tutors war, man muss sich Mühe geben eine gute Karte zu zeichnen. </w:t>
+      </w:r>
+    </w:p>
+    <w:p>
+      <w:r>
+        <w:t xml:space="preserve">Aber auch hector_slam hat seine Schwächen und zwar braucht es einen Weitwinkel Laserscanner, um zu funktionieren. In seiner Verteidigung muss man sagen, das es eben dafür konzepiert wurde. Endergebnis ist im Korridor wieder das vollständige Versagen des Ansatzes. Was zu dem Problem geführt hat, dass keiner der beiden Ansätze eine vernünftige Karte des Testszenarios hinbekommt. Außerdem wurde mir klar, dass ich den Sensor eventuell in gazebo implementieren muss, was sowohl zeit- als auch nervenintensiv ist. Besonders beschissen ist, dass das Kartenmalen überhaupt nicht Bestandteil meiner Arbeit ist. Aus diesem Grund habe ich mir überlegt, dass ich die Karte auch händisch malen kann und mit komischen Laserscanner die Navigation simuliere. </w:t>
+      </w:r>
+    </w:p>
+    <w:p>
+      <w:r>
+        <w:t>Der Vorteil ist, dass ich in der Simulationsumgebung die Kofiguration des Stacks durcharbeiten und dokumenteiren kann. Dann ist der Übergang in die Realität auf Seite der Infrastruktur kein Sprung ins kalte Wasser. Allerdings wird es schwieriger die Ergebnisse des Algorithmus mit der Realität zu vergleichen. An der Stelle muss man aber auch erwähnen, dass die Definition der Ziele noch bevorsteht. Insbesondere die Forderung, dass die Roboter Hindernissen ausweichen sollen, ist gleichermaßen wage wie nicht simulierbar. Insofern ist sowieso in Frage zu stellen, wie aussagekräftig die Simulation sein kann. Vielleicht muss man sich auf Seite der Simulation damit begnügen, dass sie lediglich zur Konfiguration und Illustration der Algorithmen genuttz werden kann. Zusätzlich besthe die Möglichkeit, dass man in der Realität auftretende Probleme in der Simulationsumgebung isoliert rekonstruieren kann, wodurch die Untersuchung vereinfacht wird.Ein weiteres Argument ist, dass die Konfiguration und Implementierung von Sensoren in gazebo pisslangweilig ist, keinen der Beteiligten interessiert udn ich es auch für keienn besonders wertvolle Erfahrung halte.</w:t>
+      </w:r>
+    </w:p>
+    <w:p>
+      <w:r>
+        <w:t xml:space="preserve">So betrachtet, denke ich, dass der richtige Ansatz darin besthet, die Karte händisch zu zeichnen und mit Standard-Konfiguration den Navigations-Stack möglichst schnell zum Laufen bekommen. Dabei gilt es die Konfiguration der Navigation möglichst detailiert zu erfassen, um Gefühl und Verständnis für die Stellschrauben zu erlangen. Anhand der Ergebnisse wird dann entschieden, wie es mit der Realität weitergeht, wobei die Anforderungen vom Chief auch nochmal wichtig sind. </w:t>
+      </w:r>
+    </w:p>
+    <w:p>
+      <w:r>
+        <w:t>Daraus würde ich für die nächsten zwei Wochen das Ziel formuileren, den vereinfachten Simulationsfall zum Laufen zu bekommen, um den Navigations-Stakc zu konfigurieren. Am Ende der zwei Wochen soll eine Dokumentation der Algorithmen plus deren Umsetzung in Ros vorliegen, die ich wiederum mit dem Chief durchgehen kann, um die letztendlichen Ziele für die Realität zu definieren. Das heißt für morgen: Erstmal die Karte zusammenpfuschen, Termin bei Martens über die Aufgabenstellung, mit der Karte Navigationsstack anschmeisen, und dann die Euinzelteile angehen. Navigationsstack soll sowohl mit als auch ohne AMCL laufen.</w:t>
       </w:r>
     </w:p>
     <w:p>
@@ -782,27 +771,12 @@
     </w:p>
     <w:p>
       <w:r>
-        <w:t>Die ersten Aufgaben heute bestand darin den Nav</w:t>
-      </w:r>
-      <w:r>
-        <w:t>igation-Stack in der Standard-Konfiguration zum Laufen zu bringen. Als erster Punkt stand die Erstellung der Korridor-Karte auf dem Plan. Die Lösung von dem Problem bringt MATLAB und der map_server. Die bei der Kartographierung erstelle Karte wird über ein</w:t>
-      </w:r>
-      <w:r>
-        <w:t>e MATLAB-ROS-Node publiziert, von dem map_server empfangen, der die Karte wiederum abspeichert.</w:t>
-      </w:r>
-    </w:p>
-    <w:p>
-      <w:r>
-        <w:t>Als nächstes war dann der Navigation-Stack dran, wobei das Ganze sowohl mit als auch ohne AMC-Lokalisierung funktionieren sollte. Außerdem sollen playground und</w:t>
-      </w:r>
-      <w:r>
-        <w:t xml:space="preserve"> Korridor-Karte verwendet werden können. Nach Tutorial hat der Standard-Fall mit Playground und AMCL recht schnell funktioniert, nach paar Problemchen auch ohne AMCL (hier mus sman manuell die Transformation von Odometrie zu Karten-Frame vorgeben, was ohne</w:t>
-      </w:r>
-      <w:r>
-        <w:t xml:space="preserve"> Lokalisierung die Identitätsabbildung ist). Um den Korridor zum Laufenzu bringen war der map_server schwierig, weil in dem gespeicherten yaml-file noch eine NaN-Wert war, der den Server zum Absturz bringt. Den Faller kann man allerdings händisch korrigier</w:t>
-      </w:r>
-      <w:r>
-        <w:t>en, woraufhin das Ganz funktoiniet.</w:t>
+        <w:t>Die ersten Aufgaben heute bestand darin den Navigation-Stack in der Standard-Konfiguration zum Laufen zu bringen. Als erster Punkt stand die Erstellung der Korridor-Karte auf dem Plan. Die Lösung von dem Problem bringt MATLAB und der map_server. Die bei der Kartographierung erstelle Karte wird über eine MATLAB-ROS-Node publiziert, von dem map_server empfangen, der die Karte wiederum abspeichert.</w:t>
+      </w:r>
+    </w:p>
+    <w:p>
+      <w:r>
+        <w:t>Als nächstes war dann der Navigation-Stack dran, wobei das Ganze sowohl mit als auch ohne AMC-Lokalisierung funktionieren sollte. Außerdem sollen playground und Korridor-Karte verwendet werden können. Nach Tutorial hat der Standard-Fall mit Playground und AMCL recht schnell funktioniert, nach paar Problemchen auch ohne AMCL (hier mus sman manuell die Transformation von Odometrie zu Karten-Frame vorgeben, was ohne Lokalisierung die Identitätsabbildung ist). Um den Korridor zum Laufenzu bringen war der map_server schwierig, weil in dem gespeicherten yaml-file noch eine NaN-Wert war, der den Server zum Absturz bringt. Den Faller kann man allerdings händisch korrigieren, woraufhin das Ganz funktoiniet.</w:t>
       </w:r>
     </w:p>
     <w:p>
@@ -824,10 +798,7 @@
     </w:p>
     <w:p>
       <w:r>
-        <w:t>Die letzten Tage stand die Inbetriebnahme des ROS-Navigation-Stack auf dem Programm, was bisher auch zu zufriedenstellenden Ergebnissen geführt. Jetzt geht es damit weiter das Ganze mit einem höherem Detailie</w:t>
-      </w:r>
-      <w:r>
-        <w:t>rungsgrad zu verstehen. Es soll die Brücke zwischen der ROS-Implementation und dem bisher dokumentierten Algorithmen geschlagen werden. Dafür starten wir wieder bei dem berühmt berüchtigten Bild:</w:t>
+        <w:t>Die letzten Tage stand die Inbetriebnahme des ROS-Navigation-Stack auf dem Programm, was bisher auch zu zufriedenstellenden Ergebnissen geführt. Jetzt geht es damit weiter das Ganze mit einem höherem Detailierungsgrad zu verstehen. Es soll die Brücke zwischen der ROS-Implementation und dem bisher dokumentierten Algorithmen geschlagen werden. Dafür starten wir wieder bei dem berühmt berüchtigten Bild:</w:t>
       </w:r>
     </w:p>
     <w:p>
@@ -889,30 +860,12 @@
     <w:p>
       <w:r>
         <w:lastRenderedPageBreak/>
-        <w:t>Anhand der Darstellung werden die Hauptbestandteile ersic</w:t>
-      </w:r>
-      <w:r>
-        <w:t>htlich, denen man auch jeweils Algorithmen und Funktionsprinzipien zuordenen kann. Diese zu anschauliche Darstellung verleitet einen dazu, zu glauben, das System verstanden zu haben. Allerdings steckt der Teufel im Detail: Sobald man sich näher damit besch</w:t>
-      </w:r>
-      <w:r>
-        <w:t>äftigt, wie die – zum Teil nur oberflächlich- dokumentierten Algorithmen im ROS-Stack parametrisiert werden, kommen die ersten Probleme auf. An diesen Stellen tretten die bisher vernachlässigten Kopplungen zwischen mathematischer Algorithmik und informatik</w:t>
-      </w:r>
-      <w:r>
-        <w:t>lastiger ROS-Implementation auf. Um von Verstädnis sprechen zu können, müssen wir diese Verzahnung in ihre kleinsten Bestandteile zerlegen und nachvollziehen. Wir beginne wie so viele; aber mit dem Anspruch tiefer vorzudringen:</w:t>
-      </w:r>
-    </w:p>
-    <w:p>
-      <w:r>
-        <w:t>Die Steuerung des Roboters w</w:t>
-      </w:r>
-      <w:r>
-        <w:t>ird im Navigation-Stack von dedm Packet move_base übernommen, indem der globale und lokale Planer realisiert werden. Für die Algorithmen werden eine entsprechend globale und lokale Kostenkarte bereitsgestellt. Als letzte Komponente des Packets ist das reco</w:t>
-      </w:r>
-      <w:r>
-        <w:t>very_behavior zu nennen, dessen Beschreibung vorest noch warten muss. Die algorithmischen Prinzipien der beiden Planer wurden bereits ausführlich erläutert. Jetzt wenden wir uns den pragmatischeren Aspekten zu. Zu Beginn gilt die Aufmerksamkeit einmal mehr</w:t>
-      </w:r>
-      <w:r>
-        <w:t xml:space="preserve"> dem globalen Planner.</w:t>
+        <w:t>Anhand der Darstellung werden die Hauptbestandteile ersichtlich, denen man auch jeweils Algorithmen und Funktionsprinzipien zuordenen kann. Diese zu anschauliche Darstellung verleitet einen dazu, zu glauben, das System verstanden zu haben. Allerdings steckt der Teufel im Detail: Sobald man sich näher damit beschäftigt, wie die – zum Teil nur oberflächlich- dokumentierten Algorithmen im ROS-Stack parametrisiert werden, kommen die ersten Probleme auf. An diesen Stellen tretten die bisher vernachlässigten Kopplungen zwischen mathematischer Algorithmik und informatiklastiger ROS-Implementation auf. Um von Verstädnis sprechen zu können, müssen wir diese Verzahnung in ihre kleinsten Bestandteile zerlegen und nachvollziehen. Wir beginne wie so viele; aber mit dem Anspruch tiefer vorzudringen:</w:t>
+      </w:r>
+    </w:p>
+    <w:p>
+      <w:r>
+        <w:t>Die Steuerung des Roboters wird im Navigation-Stack von dedm Packet move_base übernommen, indem der globale und lokale Planer realisiert werden. Für die Algorithmen werden eine entsprechend globale und lokale Kostenkarte bereitsgestellt. Als letzte Komponente des Packets ist das recovery_behavior zu nennen, dessen Beschreibung vorest noch warten muss. Die algorithmischen Prinzipien der beiden Planer wurden bereits ausführlich erläutert. Jetzt wenden wir uns den pragmatischeren Aspekten zu. Zu Beginn gilt die Aufmerksamkeit einmal mehr dem globalen Planner.</w:t>
       </w:r>
     </w:p>
     <w:p>
@@ -932,34 +885,30 @@
     </w:p>
     <w:p>
       <w:r>
-        <w:t>Für die Umsetzung der globalen Plannung wird das ROS-Packet global_planner [4] verwendet. Dieser verwendet eine Kostenkarte, wobei es sich um ein Occupancy-Grid, also eine ortsdiskrete Gitterdarstellung, handelt. Die Ko</w:t>
-      </w:r>
-      <w:r>
-        <w:t>stenkarte erfüllt die Funktion der Aktionsgewichtung. Für die Ermittlung des Pfades kann wahlweise entweder Dijkstra‘s Algorithmus oder A* verwendet werden. Bei Betrachten der Wiki-Dokumentation fällt einem recht schnell auf, dass man die wissenschaftliche</w:t>
-      </w:r>
-      <w:r>
-        <w:t>n Erklärungen der Lehrbücher hinter sich gelassen hat und es nun mit Internetdokumentation zu tun hat. Bei der Dokumentation wird das potential von Zellen und Pfaden berechnet, was synonym mit den hier genannten Kosten zu verstehen ist.</w:t>
-      </w:r>
-    </w:p>
-    <w:p>
-      <w:r>
-        <w:t>Ingesamt können bei</w:t>
-      </w:r>
-      <w:r>
-        <w:t xml:space="preserve"> dem Planer sieben Paramter konfiguriert werdne [4], wobei lediglich die folgende für den Anwendungsfall interessant sind:</w:t>
-      </w:r>
-    </w:p>
-    <w:p>
-      <w:r>
+        <w:t>Für die Umsetzung der globalen Plannung wird das ROS-Packet global_planner [4] verwendet. Dieser verwendet eine Kostenkarte, wobei es sich um ein Occupancy-Grid, also eine ortsdiskrete Gitterdarstellung, handelt. Die Kostenkarte erfüllt die Funktion der Aktionsgewichtung. Für die Ermittlung des Pfades kann wahlweise entweder Dijkstra‘s Algorithmus oder A* verwendet werden. Bei Betrachten der Wiki-Dokumentation fällt einem recht schnell auf, dass man die wissenschaftlichen Erklärungen der Lehrbücher hinter sich gelassen hat und es nun mit Internetdokumentation zu tun hat. Bei der Dokumentation wird das potential von Zellen und Pfaden berechnet, was synonym mit den hier genannten Kosten zu verstehen ist.</w:t>
+      </w:r>
+    </w:p>
+    <w:p>
+      <w:r>
+        <w:t>Ingesamt können bei dem Planer sieben Paramter konfiguriert werdne [4], wobei lediglich die folgende für den Anwendungsfall interessant sind:</w:t>
+      </w:r>
+    </w:p>
+    <w:p>
+      <w:pPr>
+        <w:rPr>
+          <w:lang w:val="en-US"/>
+        </w:rPr>
+      </w:pPr>
+      <w:r>
+        <w:rPr>
+          <w:lang w:val="en-US"/>
+        </w:rPr>
         <w:t>- /allow_unkown (bool, default:true):</w:t>
       </w:r>
     </w:p>
     <w:p>
       <w:r>
-        <w:t>Mit dem Pramter wird bestimmt, ob auch Pfade durch unbekannte Zellen geplant werden soll. Bei e</w:t>
-      </w:r>
-      <w:r>
-        <w:t>iner unbekannten Zelle ist nicht gewisst, ob diese frei oder von einem Hindernis belegt ist.</w:t>
+        <w:t>Mit dem Pramter wird bestimmt, ob auch Pfade durch unbekannte Zellen geplant werden soll. Bei einer unbekannten Zelle ist nicht gewisst, ob diese frei oder von einem Hindernis belegt ist.</w:t>
       </w:r>
     </w:p>
     <w:p>
@@ -969,68 +918,80 @@
     </w:p>
     <w:p>
       <w:r>
-        <w:t>Toleranzabstand mit dem der geplante Pfad die Zielposition erreichen soll, da es sich um eine diskrete Darstellung hand</w:t>
-      </w:r>
-      <w:r>
-        <w:t>elt stellt die Default-Toleranz von 0 kein Problem dar.</w:t>
-      </w:r>
-    </w:p>
-    <w:p>
-      <w:r>
+        <w:t>Toleranzabstand mit dem der geplante Pfad die Zielposition erreichen soll, da es sich um eine diskrete Darstellung handelt stellt die Default-Toleranz von 0 kein Problem dar.</w:t>
+      </w:r>
+    </w:p>
+    <w:p>
+      <w:pPr>
+        <w:rPr>
+          <w:lang w:val="en-US"/>
+        </w:rPr>
+      </w:pPr>
+      <w:r>
+        <w:rPr>
+          <w:lang w:val="en-US"/>
+        </w:rPr>
         <w:t>- /use_dijkstra (book, default: true):</w:t>
       </w:r>
     </w:p>
     <w:p>
       <w:r>
-        <w:t xml:space="preserve">Flag ob dijkstra oder A* verwendet werden soll. Der Grund für Dijkstra ist, dass die in A* verwendeten Heuristiken manchmal gegen die Unterschätzungsforderung </w:t>
-      </w:r>
-      <w:r>
-        <w:t>verstoßen, weshalb suboptimale Pfade erzeugt werden können.</w:t>
-      </w:r>
-    </w:p>
-    <w:p>
-      <w:r>
+        <w:t>Flag ob dijkstra oder A* verwendet werden soll. Der Grund für Dijkstra ist, dass die in A* verwendeten Heuristiken manchmal gegen die Unterschätzungsforderung verstoßen, weshalb suboptimale Pfade erzeugt werden können.</w:t>
+      </w:r>
+    </w:p>
+    <w:p>
+      <w:pPr>
+        <w:rPr>
+          <w:lang w:val="en-US"/>
+        </w:rPr>
+      </w:pPr>
+      <w:r>
+        <w:rPr>
+          <w:lang w:val="en-US"/>
+        </w:rPr>
         <w:t>- /use_quadratic (bool, default: true)</w:t>
       </w:r>
     </w:p>
     <w:p>
       <w:r>
-        <w:t>Führt nach [4] dazu, dass eine quadratische Approximation für die Berechnung des Potentials/der Kosten genutzt wird. Im Folgendensatz shcreibt der Autor denn</w:t>
-      </w:r>
-      <w:r>
-        <w:t xml:space="preserve">och „Of what, the maintainer of this package has no idea“ [4]. Etwas tiefer im Internet stößt man auf die seriös wirkende Antwort: Und zwar berechnet das navfn-Packet (global_planner ist eine neuerer Ersatz der jedoch die gleichen </w:t>
+        <w:t xml:space="preserve">Führt nach [4] dazu, dass eine quadratische Approximation für die Berechnung des Potentials/der Kosten genutzt wird. </w:t>
+      </w:r>
+      <w:r>
+        <w:rPr>
+          <w:lang w:val="en-US"/>
+        </w:rPr>
+        <w:t xml:space="preserve">Im Folgendensatz shcreibt der Autor dennoch „Of what, the maintainer of this package has no idea“ [4]. </w:t>
+      </w:r>
+      <w:r>
+        <w:t xml:space="preserve">Etwas tiefer im Internet stößt man auf die seriös wirkende Antwort: Und zwar berechnet das navfn-Packet (global_planner ist eine neuerer Ersatz der jedoch die gleichen </w:t>
       </w:r>
       <w:r>
         <w:lastRenderedPageBreak/>
-        <w:t>Funktionen bietet) das Po</w:t>
-      </w:r>
-      <w:r>
-        <w:t>tential aus der mit einer Zelle verbunden Kosten und zusätzlich der Distanz zwischen der vorherigen und folgenden Zelle. Die quadratische Approximation wird an dieser Stelle verwendet, um auch Quer-Verbindunge zu ermöglichen, da wie in unseren Beispieln nu</w:t>
-      </w:r>
-      <w:r>
-        <w:t>r oben/unten/links/rechts also vierweg-Verbindungen betrachtet werden.</w:t>
-      </w:r>
-    </w:p>
-    <w:p>
-      <w:r>
+        <w:t>Funktionen bietet) das Potential aus der mit einer Zelle verbunden Kosten und zusätzlich der Distanz zwischen der vorherigen und folgenden Zelle. Die quadratische Approximation wird an dieser Stelle verwendet, um auch Quer-Verbindunge zu ermöglichen, da wie in unseren Beispieln nur oben/unten/links/rechts also vierweg-Verbindungen betrachtet werden.</w:t>
+      </w:r>
+    </w:p>
+    <w:p>
+      <w:pPr>
+        <w:rPr>
+          <w:lang w:val="en-US"/>
+        </w:rPr>
+      </w:pPr>
+      <w:r>
+        <w:rPr>
+          <w:lang w:val="en-US"/>
+        </w:rPr>
         <w:t>-/use_grid_path(bool, default:false)</w:t>
       </w:r>
     </w:p>
     <w:p>
       <w:r>
-        <w:t>Wen auf true gestellt, folgt der Pfad wie in unserem Beispiel den Zellen, was dazu führt, dass der Roboter sich nur in 8 Richtungen bewegen kann (du</w:t>
-      </w:r>
-      <w:r>
-        <w:t>rch use_qudratic wird die schräge bewegung über zellen möglich?!?!). Stellt man den Paramter auf false wird der Pfad geglättet, woraus rundere Bahnen resultieren.</w:t>
+        <w:t>Wen auf true gestellt, folgt der Pfad wie in unserem Beispiel den Zellen, was dazu führt, dass der Roboter sich nur in 8 Richtungen bewegen kann (durch use_qudratic wird die schräge bewegung über zellen möglich?!?!). Stellt man den Paramter auf false wird der Pfad geglättet, woraus rundere Bahnen resultieren.</w:t>
       </w:r>
     </w:p>
     <w:p/>
     <w:p>
       <w:r>
-        <w:t>Morgen steht die Kostenkarte an, als ertes wie das costmap packet mits eienn drei layern fun</w:t>
-      </w:r>
-      <w:r>
-        <w:t>ktoiniert, wie konfiguriert werden kann, bzw wie diese Konfiguration für globale und lokale kostenkarte aussieht.</w:t>
+        <w:t>Morgen steht die Kostenkarte an, als ertes wie das costmap packet mits eienn drei layern funktoiniert, wie konfiguriert werden kann, bzw wie diese Konfiguration für globale und lokale kostenkarte aussieht.</w:t>
       </w:r>
     </w:p>
     <w:p>
@@ -1072,10 +1033,7 @@
         </w:rPr>
       </w:pPr>
       <w:r>
-        <w:t>Die Basis für die Berechnung des globalen Pfades stellt die globale Kostenkarte dar, die mithilfe des ROS-Packetes „costmap_2d“ [6] erstellt wurde. Wie der Name bereits erahnen lässt, wird das Packet genutzt, um 2D-Kotsenkarten zu erstellen. Allerdings kön</w:t>
-      </w:r>
-      <w:r>
-        <w:t xml:space="preserve">nen sowohl 2D als auch 3D-Räume mithilfe des Packets in eine 2D-Kostenkarte überführt werden. </w:t>
+        <w:t xml:space="preserve">Die Basis für die Berechnung des globalen Pfades stellt die globale Kostenkarte dar, die mithilfe des ROS-Packetes „costmap_2d“ [6] erstellt wurde. Wie der Name bereits erahnen lässt, wird das Packet genutzt, um 2D-Kotsenkarten zu erstellen. Allerdings können sowohl 2D als auch 3D-Räume mithilfe des Packets in eine 2D-Kostenkarte überführt werden. </w:t>
       </w:r>
     </w:p>
     <w:p>
@@ -1086,10 +1044,7 @@
         </w:rPr>
       </w:pPr>
       <w:r>
-        <w:t>Die Dokumentation des Packets beinhaltet erstmal ein paar Widersprüche. Zuerst wird in Abschnitt 3 behauptet, dass jeder Zelle drei mögliche Werte zugeordnet wer</w:t>
-      </w:r>
-      <w:r>
-        <w:t>dne. Dabei wird zwischen freien, blegente und unbekannten Zellen differenziert. Jedem dieser Zustand wird wiederum ein Kostenwert zugewiesen, die durch die Parameter</w:t>
+        <w:t>Die Dokumentation des Packets beinhaltet erstmal ein paar Widersprüche. Zuerst wird in Abschnitt 3 behauptet, dass jeder Zelle drei mögliche Werte zugeordnet werdne. Dabei wird zwischen freien, blegente und unbekannten Zellen differenziert. Jedem dieser Zustand wird wiederum ein Kostenwert zugewiesen, die durch die Parameter</w:t>
       </w:r>
     </w:p>
     <w:p>
@@ -1097,9 +1052,13 @@
         <w:rPr>
           <w:b/>
           <w:bCs/>
-        </w:rPr>
-      </w:pPr>
-      <w:r>
+          <w:lang w:val="en-US"/>
+        </w:rPr>
+      </w:pPr>
+      <w:r>
+        <w:rPr>
+          <w:lang w:val="en-US"/>
+        </w:rPr>
         <w:t xml:space="preserve">costmap_2d::LETHAL_OBSTACLE </w:t>
       </w:r>
     </w:p>
@@ -1108,9 +1067,13 @@
         <w:rPr>
           <w:b/>
           <w:bCs/>
-        </w:rPr>
-      </w:pPr>
-      <w:r>
+          <w:lang w:val="en-US"/>
+        </w:rPr>
+      </w:pPr>
+      <w:r>
+        <w:rPr>
+          <w:lang w:val="en-US"/>
+        </w:rPr>
         <w:t>costmap_2d:FREE_SPACE</w:t>
       </w:r>
     </w:p>
@@ -1133,10 +1096,7 @@
         </w:rPr>
       </w:pPr>
       <w:r>
-        <w:t>präzisiert we</w:t>
-      </w:r>
-      <w:r>
-        <w:t>rden.</w:t>
+        <w:t>präzisiert werden.</w:t>
       </w:r>
     </w:p>
     <w:p>
@@ -1147,10 +1107,7 @@
         </w:rPr>
       </w:pPr>
       <w:r>
-        <w:t>Wenig später in Abschnitt 6 wird das Inflation-Prinzip vorgestellt. Aus jeder belegten Zelle werden die Kostenwerte von einer belegten Zelle ausgehend nach außen propagiert. Hier werden den Zellen allerdings diskrete Kostenwerte im Bereich von 255 bi</w:t>
-      </w:r>
-      <w:r>
-        <w:t>s 0 zugeordnet.</w:t>
+        <w:t>Wenig später in Abschnitt 6 wird das Inflation-Prinzip vorgestellt. Aus jeder belegten Zelle werden die Kostenwerte von einer belegten Zelle ausgehend nach außen propagiert. Hier werden den Zellen allerdings diskrete Kostenwerte im Bereich von 255 bis 0 zugeordnet.</w:t>
       </w:r>
     </w:p>
     <w:p>
@@ -1161,13 +1118,7 @@
         </w:rPr>
       </w:pPr>
       <w:r>
-        <w:t>Die im Abschnitt 8.2 dargestellte Layerstruktur der Kostenkarte stellt eine mögliche Erklärung des Konfliktes dar. Und zwar kann bei dem Start des Packets konfiguriert werdne, aus welchen Layern die Karte zusammengesetzt wird. Zur Verfügung</w:t>
-      </w:r>
-      <w:r>
-        <w:t xml:space="preserve"> steht ein „Static Map Layer“[7], ein „Obstacle Map Layer“[8] und ein „Inflation Layer“[9]. Das erste basiert auf einer vorgegebenen Karte und enthält die durch die Karte definierten Hindernisse. In der zweiten Schicht – dem Obstacle Layer – werden Sensorw</w:t>
-      </w:r>
-      <w:r>
-        <w:t>erte einglesen, um dynamische Hindernisse in der Kostenkarte einzuzeichnen. Zuletzt bleibt als dritte Schicht das Inflation Layer , in welchem die Kosten der Hindernisse propagiert werden.</w:t>
+        <w:t>Die im Abschnitt 8.2 dargestellte Layerstruktur der Kostenkarte stellt eine mögliche Erklärung des Konfliktes dar. Und zwar kann bei dem Start des Packets konfiguriert werdne, aus welchen Layern die Karte zusammengesetzt wird. Zur Verfügung steht ein „Static Map Layer“[7], ein „Obstacle Map Layer“[8] und ein „Inflation Layer“[9]. Das erste basiert auf einer vorgegebenen Karte und enthält die durch die Karte definierten Hindernisse. In der zweiten Schicht – dem Obstacle Layer – werden Sensorwerte einglesen, um dynamische Hindernisse in der Kostenkarte einzuzeichnen. Zuletzt bleibt als dritte Schicht das Inflation Layer , in welchem die Kosten der Hindernisse propagiert werden.</w:t>
       </w:r>
     </w:p>
     <w:p>
@@ -1178,17 +1129,11 @@
         </w:rPr>
       </w:pPr>
       <w:r>
-        <w:t>Insofner wird der mölgiche Kostenraum von 255 bis 0 in den ersten b</w:t>
-      </w:r>
-      <w:r>
-        <w:t xml:space="preserve">eiden Schichten – dem Static Map Layer und Obstacle Map Layer – auf die drei Werte unbekannt, frei und belegt reduziert. Erst in </w:t>
+        <w:t xml:space="preserve">Insofner wird der mölgiche Kostenraum von 255 bis 0 in den ersten beiden Schichten – dem Static Map Layer und Obstacle Map Layer – auf die drei Werte unbekannt, frei und belegt reduziert. Erst in </w:t>
       </w:r>
       <w:r>
         <w:lastRenderedPageBreak/>
-        <w:t>der dritten Schicht – dem Inflation Layer- wird nach den Inflations-Prinzip eine Kostenverteilung ausgehend von den belegten Ze</w:t>
-      </w:r>
-      <w:r>
-        <w:t>llen berechnet.</w:t>
+        <w:t>der dritten Schicht – dem Inflation Layer- wird nach den Inflations-Prinzip eine Kostenverteilung ausgehend von den belegten Zellen berechnet.</w:t>
       </w:r>
     </w:p>
     <w:p>
@@ -1199,10 +1144,7 @@
         </w:rPr>
       </w:pPr>
       <w:r>
-        <w:t>Im Navigation-Stack werden zwei Instanzen des Packets costmap_2d ausgeführt. Die erste erstellt die globale Kostenkarte. Die zweite die lokale. Die beiden Kostenkarte teilen sich eine Menge von gemeinsamen Paramtern die für die Standard-Kon</w:t>
-      </w:r>
-      <w:r>
-        <w:t>figuration in der Datei</w:t>
+        <w:t>Im Navigation-Stack werden zwei Instanzen des Packets costmap_2d ausgeführt. Die erste erstellt die globale Kostenkarte. Die zweite die lokale. Die beiden Kostenkarte teilen sich eine Menge von gemeinsamen Paramtern die für die Standard-Konfiguration in der Datei</w:t>
       </w:r>
     </w:p>
     <w:p>
@@ -1210,9 +1152,13 @@
         <w:rPr>
           <w:b/>
           <w:bCs/>
-        </w:rPr>
-      </w:pPr>
-      <w:r>
+          <w:lang w:val="en-US"/>
+        </w:rPr>
+      </w:pPr>
+      <w:r>
+        <w:rPr>
+          <w:lang w:val="en-US"/>
+        </w:rPr>
         <w:t>/opt/ros/kinetic/share/turtlebot_navigation/param/costmap_common_params.yaml</w:t>
       </w:r>
     </w:p>
@@ -1232,9 +1178,13 @@
         <w:rPr>
           <w:b/>
           <w:bCs/>
-        </w:rPr>
-      </w:pPr>
-      <w:r>
+          <w:lang w:val="en-US"/>
+        </w:rPr>
+      </w:pPr>
+      <w:r>
+        <w:rPr>
+          <w:lang w:val="en-US"/>
+        </w:rPr>
         <w:t>/opt/ros/kinetic/share/turtlebot_navigation/param/local_costmap_params.yaml</w:t>
       </w:r>
     </w:p>
@@ -1243,9 +1193,13 @@
         <w:rPr>
           <w:b/>
           <w:bCs/>
-        </w:rPr>
-      </w:pPr>
-      <w:r>
+          <w:lang w:val="en-US"/>
+        </w:rPr>
+      </w:pPr>
+      <w:r>
+        <w:rPr>
+          <w:lang w:val="en-US"/>
+        </w:rPr>
         <w:t>und</w:t>
       </w:r>
     </w:p>
@@ -1254,13 +1208,14 @@
         <w:rPr>
           <w:b/>
           <w:bCs/>
-        </w:rPr>
-      </w:pPr>
-      <w:r>
-        <w:t>/opt/</w:t>
-      </w:r>
-      <w:r>
-        <w:t>ros/kinetic/share/turtlebot_navigation/param/global_costmap_params.yaml</w:t>
+          <w:lang w:val="en-US"/>
+        </w:rPr>
+      </w:pPr>
+      <w:r>
+        <w:rPr>
+          <w:lang w:val="en-US"/>
+        </w:rPr>
+        <w:t>/opt/ros/kinetic/share/turtlebot_navigation/param/global_costmap_params.yaml</w:t>
       </w:r>
     </w:p>
     <w:p>
@@ -1288,92 +1243,155 @@
     <w:p>
       <w:pPr>
         <w:pStyle w:val="HTMLVorformatiert"/>
-      </w:pPr>
-      <w:r>
+        <w:rPr>
+          <w:lang w:val="en-US"/>
+        </w:rPr>
+      </w:pPr>
+      <w:r>
+        <w:rPr>
+          <w:lang w:val="en-US"/>
+        </w:rPr>
         <w:t>global_costmap:</w:t>
       </w:r>
     </w:p>
     <w:p>
       <w:pPr>
         <w:pStyle w:val="HTMLVorformatiert"/>
-      </w:pPr>
-      <w:r>
+        <w:rPr>
+          <w:lang w:val="en-US"/>
+        </w:rPr>
+      </w:pPr>
+      <w:r>
+        <w:rPr>
+          <w:lang w:val="en-US"/>
+        </w:rPr>
         <w:t xml:space="preserve">   global_frame: /map</w:t>
       </w:r>
     </w:p>
     <w:p>
       <w:pPr>
         <w:pStyle w:val="HTMLVorformatiert"/>
-      </w:pPr>
-      <w:r>
+        <w:rPr>
+          <w:lang w:val="en-US"/>
+        </w:rPr>
+      </w:pPr>
+      <w:r>
+        <w:rPr>
+          <w:lang w:val="en-US"/>
+        </w:rPr>
         <w:t xml:space="preserve">   robot_base_frame: /base_footprint</w:t>
       </w:r>
     </w:p>
     <w:p>
       <w:pPr>
         <w:pStyle w:val="HTMLVorformatiert"/>
-      </w:pPr>
-      <w:r>
+        <w:rPr>
+          <w:lang w:val="en-US"/>
+        </w:rPr>
+      </w:pPr>
+      <w:r>
+        <w:rPr>
+          <w:lang w:val="en-US"/>
+        </w:rPr>
         <w:t xml:space="preserve">   update_frequency: 1.0</w:t>
       </w:r>
     </w:p>
     <w:p>
       <w:pPr>
         <w:pStyle w:val="HTMLVorformatiert"/>
-      </w:pPr>
-      <w:r>
+        <w:rPr>
+          <w:lang w:val="en-US"/>
+        </w:rPr>
+      </w:pPr>
+      <w:r>
+        <w:rPr>
+          <w:lang w:val="en-US"/>
+        </w:rPr>
         <w:t xml:space="preserve">   publish_frequency: 0.5</w:t>
       </w:r>
     </w:p>
     <w:p>
       <w:pPr>
         <w:pStyle w:val="HTMLVorformatiert"/>
-      </w:pPr>
-      <w:r>
+        <w:rPr>
+          <w:lang w:val="en-US"/>
+        </w:rPr>
+      </w:pPr>
+      <w:r>
+        <w:rPr>
+          <w:lang w:val="en-US"/>
+        </w:rPr>
         <w:t xml:space="preserve">   static_map: true</w:t>
       </w:r>
     </w:p>
     <w:p>
       <w:pPr>
         <w:pStyle w:val="HTMLVorformatiert"/>
-      </w:pPr>
-      <w:r>
+        <w:rPr>
+          <w:lang w:val="en-US"/>
+        </w:rPr>
+      </w:pPr>
+      <w:r>
+        <w:rPr>
+          <w:lang w:val="en-US"/>
+        </w:rPr>
         <w:t xml:space="preserve">   transform_tolerance: 0.5</w:t>
       </w:r>
     </w:p>
     <w:p>
       <w:pPr>
         <w:pStyle w:val="HTMLVorformatiert"/>
-      </w:pPr>
-      <w:r>
+        <w:rPr>
+          <w:lang w:val="en-US"/>
+        </w:rPr>
+      </w:pPr>
+      <w:r>
+        <w:rPr>
+          <w:lang w:val="en-US"/>
+        </w:rPr>
         <w:t xml:space="preserve">   plugins:</w:t>
       </w:r>
     </w:p>
     <w:p>
       <w:pPr>
         <w:pStyle w:val="HTMLVorformatiert"/>
-      </w:pPr>
-      <w:r>
+        <w:rPr>
+          <w:lang w:val="en-US"/>
+        </w:rPr>
+      </w:pPr>
+      <w:r>
+        <w:rPr>
+          <w:lang w:val="en-US"/>
+        </w:rPr>
         <w:t xml:space="preserve">     - {name: static_layer,            type: "costmap_2d::StaticLayer"}</w:t>
       </w:r>
     </w:p>
     <w:p>
       <w:pPr>
         <w:pStyle w:val="HTMLVorformatiert"/>
-      </w:pPr>
-      <w:r>
+        <w:rPr>
+          <w:lang w:val="en-US"/>
+        </w:rPr>
+      </w:pPr>
+      <w:r>
+        <w:rPr>
+          <w:lang w:val="en-US"/>
+        </w:rPr>
         <w:t xml:space="preserve">     - {name: obstacle_layer,          type: "costmap_2d::VoxelLayer"}</w:t>
       </w:r>
     </w:p>
     <w:p>
       <w:pPr>
         <w:pStyle w:val="HTMLVorformatiert"/>
-      </w:pPr>
-      <w:r>
-        <w:t>- {name: inflation_layer,         type: "costmap_2d:</w:t>
-      </w:r>
-      <w:r>
-        <w:t>:InflationLayer"}</w:t>
+        <w:rPr>
+          <w:lang w:val="en-US"/>
+        </w:rPr>
+      </w:pPr>
+      <w:r>
+        <w:rPr>
+          <w:lang w:val="en-US"/>
+        </w:rPr>
+        <w:t>- {name: inflation_layer,         type: "costmap_2d::InflationLayer"}</w:t>
       </w:r>
     </w:p>
     <w:p>
@@ -1412,108 +1430,180 @@
     <w:p>
       <w:pPr>
         <w:pStyle w:val="HTMLVorformatiert"/>
-      </w:pPr>
-      <w:r>
-        <w:t xml:space="preserve">   robot_base_frame: /base_footprint</w:t>
-      </w:r>
-    </w:p>
-    <w:p>
-      <w:pPr>
-        <w:pStyle w:val="HTMLVorformatiert"/>
-      </w:pPr>
-      <w:r>
-        <w:t xml:space="preserve">   updat</w:t>
-      </w:r>
-      <w:r>
-        <w:t>e_frequency: 5.0</w:t>
-      </w:r>
-    </w:p>
-    <w:p>
-      <w:pPr>
-        <w:pStyle w:val="HTMLVorformatiert"/>
-      </w:pPr>
-      <w:r>
+        <w:rPr>
+          <w:lang w:val="en-US"/>
+        </w:rPr>
+      </w:pPr>
+      <w:r>
+        <w:t xml:space="preserve">   </w:t>
+      </w:r>
+      <w:r>
+        <w:rPr>
+          <w:lang w:val="en-US"/>
+        </w:rPr>
+        <w:t>robot_base_frame: /base_footprint</w:t>
+      </w:r>
+    </w:p>
+    <w:p>
+      <w:pPr>
+        <w:pStyle w:val="HTMLVorformatiert"/>
+        <w:rPr>
+          <w:lang w:val="en-US"/>
+        </w:rPr>
+      </w:pPr>
+      <w:r>
+        <w:rPr>
+          <w:lang w:val="en-US"/>
+        </w:rPr>
+        <w:t xml:space="preserve">   update_frequency: 5.0</w:t>
+      </w:r>
+    </w:p>
+    <w:p>
+      <w:pPr>
+        <w:pStyle w:val="HTMLVorformatiert"/>
+        <w:rPr>
+          <w:lang w:val="en-US"/>
+        </w:rPr>
+      </w:pPr>
+      <w:r>
+        <w:rPr>
+          <w:lang w:val="en-US"/>
+        </w:rPr>
         <w:t xml:space="preserve">   publish_frequency: 2.0</w:t>
       </w:r>
     </w:p>
     <w:p>
       <w:pPr>
         <w:pStyle w:val="HTMLVorformatiert"/>
-      </w:pPr>
-      <w:r>
+        <w:rPr>
+          <w:lang w:val="en-US"/>
+        </w:rPr>
+      </w:pPr>
+      <w:r>
+        <w:rPr>
+          <w:lang w:val="en-US"/>
+        </w:rPr>
         <w:t xml:space="preserve">   static_map: false</w:t>
       </w:r>
     </w:p>
     <w:p>
       <w:pPr>
         <w:pStyle w:val="HTMLVorformatiert"/>
-      </w:pPr>
-      <w:r>
+        <w:rPr>
+          <w:lang w:val="en-US"/>
+        </w:rPr>
+      </w:pPr>
+      <w:r>
+        <w:rPr>
+          <w:lang w:val="en-US"/>
+        </w:rPr>
         <w:t xml:space="preserve">   rolling_window: true</w:t>
       </w:r>
     </w:p>
     <w:p>
       <w:pPr>
         <w:pStyle w:val="HTMLVorformatiert"/>
-      </w:pPr>
-      <w:r>
+        <w:rPr>
+          <w:lang w:val="en-US"/>
+        </w:rPr>
+      </w:pPr>
+      <w:r>
+        <w:rPr>
+          <w:lang w:val="en-US"/>
+        </w:rPr>
         <w:t xml:space="preserve">   width: 4.0</w:t>
       </w:r>
     </w:p>
     <w:p>
       <w:pPr>
         <w:pStyle w:val="HTMLVorformatiert"/>
-      </w:pPr>
-      <w:r>
+        <w:rPr>
+          <w:lang w:val="en-US"/>
+        </w:rPr>
+      </w:pPr>
+      <w:r>
+        <w:rPr>
+          <w:lang w:val="en-US"/>
+        </w:rPr>
         <w:t xml:space="preserve">   height: 4.0</w:t>
       </w:r>
     </w:p>
     <w:p>
       <w:pPr>
         <w:pStyle w:val="HTMLVorformatiert"/>
-      </w:pPr>
-      <w:r>
+        <w:rPr>
+          <w:lang w:val="en-US"/>
+        </w:rPr>
+      </w:pPr>
+      <w:r>
+        <w:rPr>
+          <w:lang w:val="en-US"/>
+        </w:rPr>
         <w:t xml:space="preserve">   resolution: 0.05</w:t>
       </w:r>
     </w:p>
     <w:p>
       <w:pPr>
         <w:pStyle w:val="HTMLVorformatiert"/>
-      </w:pPr>
-      <w:r>
+        <w:rPr>
+          <w:lang w:val="en-US"/>
+        </w:rPr>
+      </w:pPr>
+      <w:r>
+        <w:rPr>
+          <w:lang w:val="en-US"/>
+        </w:rPr>
         <w:t xml:space="preserve">   transform_tolerance: 0.5</w:t>
       </w:r>
     </w:p>
     <w:p>
       <w:pPr>
         <w:pStyle w:val="HTMLVorformatiert"/>
-      </w:pPr>
-      <w:r>
+        <w:rPr>
+          <w:lang w:val="en-US"/>
+        </w:rPr>
+      </w:pPr>
+      <w:r>
+        <w:rPr>
+          <w:lang w:val="en-US"/>
+        </w:rPr>
         <w:t xml:space="preserve">   plugins:</w:t>
       </w:r>
     </w:p>
     <w:p>
       <w:pPr>
         <w:pStyle w:val="HTMLVorformatiert"/>
-      </w:pPr>
-      <w:r>
+        <w:rPr>
+          <w:lang w:val="en-US"/>
+        </w:rPr>
+      </w:pPr>
+      <w:r>
+        <w:rPr>
+          <w:lang w:val="en-US"/>
+        </w:rPr>
         <w:t xml:space="preserve">    - {name: obstacle_layer,      type: "costmap_2d::VoxelLayer"}</w:t>
       </w:r>
     </w:p>
     <w:p>
       <w:pPr>
         <w:pStyle w:val="HTMLVorformatiert"/>
-      </w:pPr>
-      <w:r>
-        <w:t xml:space="preserve">    - {name: </w:t>
-      </w:r>
-      <w:r>
-        <w:t>inflation_layer,     type: "costmap_2d::InflationLayer"}</w:t>
-      </w:r>
-    </w:p>
-    <w:p>
-      <w:pPr>
-        <w:pStyle w:val="HTMLVorformatiert"/>
+        <w:rPr>
+          <w:lang w:val="en-US"/>
+        </w:rPr>
+      </w:pPr>
+      <w:r>
+        <w:rPr>
+          <w:lang w:val="en-US"/>
+        </w:rPr>
+        <w:t xml:space="preserve">    - {name: inflation_layer,     type: "costmap_2d::InflationLayer"}</w:t>
+      </w:r>
+    </w:p>
+    <w:p>
+      <w:pPr>
+        <w:pStyle w:val="HTMLVorformatiert"/>
+        <w:rPr>
+          <w:lang w:val="en-US"/>
+        </w:rPr>
       </w:pPr>
     </w:p>
     <w:p>
@@ -1524,10 +1614,7 @@
         </w:rPr>
       </w:pPr>
       <w:r>
-        <w:t xml:space="preserve">in der lediglich ein Obstacle und Inflation layer verwendet ewrden. Außerdem wird als globales Koordinatensystem nicht die statische Karte sondern das Odometrie-Bezugssystem verwendet. Das bedeutet </w:t>
-      </w:r>
-      <w:r>
-        <w:t>wiederum, dass sich die Karte mit dem Roboter bewegt – wie es bei der lokalen Kostenkarte auch gewolt ist.</w:t>
+        <w:t>in der lediglich ein Obstacle und Inflation layer verwendet ewrden. Außerdem wird als globales Koordinatensystem nicht die statische Karte sondern das Odometrie-Bezugssystem verwendet. Das bedeutet wiederum, dass sich die Karte mit dem Roboter bewegt – wie es bei der lokalen Kostenkarte auch gewolt ist.</w:t>
       </w:r>
     </w:p>
     <w:p>
@@ -1544,85 +1631,136 @@
     <w:p>
       <w:pPr>
         <w:pStyle w:val="HTMLVorformatiert"/>
-      </w:pPr>
-      <w:r>
-        <w:t>max_obstacle_height: 0.60  # assume something like an arm is mount</w:t>
-      </w:r>
-      <w:r>
-        <w:t>ed on top of the robot</w:t>
-      </w:r>
-    </w:p>
-    <w:p>
-      <w:pPr>
-        <w:pStyle w:val="HTMLVorformatiert"/>
-      </w:pPr>
-    </w:p>
-    <w:p>
-      <w:pPr>
-        <w:pStyle w:val="HTMLVorformatiert"/>
-      </w:pPr>
-      <w:r>
+        <w:rPr>
+          <w:lang w:val="en-US"/>
+        </w:rPr>
+      </w:pPr>
+      <w:r>
+        <w:rPr>
+          <w:lang w:val="en-US"/>
+        </w:rPr>
+        <w:t>max_obstacle_height: 0.60  # assume something like an arm is mounted on top of the robot</w:t>
+      </w:r>
+    </w:p>
+    <w:p>
+      <w:pPr>
+        <w:pStyle w:val="HTMLVorformatiert"/>
+        <w:rPr>
+          <w:lang w:val="en-US"/>
+        </w:rPr>
+      </w:pPr>
+    </w:p>
+    <w:p>
+      <w:pPr>
+        <w:pStyle w:val="HTMLVorformatiert"/>
+        <w:rPr>
+          <w:lang w:val="en-US"/>
+        </w:rPr>
+      </w:pPr>
+      <w:r>
+        <w:rPr>
+          <w:lang w:val="en-US"/>
+        </w:rPr>
         <w:t># Obstacle Cost Shaping (http://wiki.ros.org/costmap_2d/hydro/inflation)</w:t>
       </w:r>
     </w:p>
     <w:p>
       <w:pPr>
         <w:pStyle w:val="HTMLVorformatiert"/>
-      </w:pPr>
-      <w:r>
+        <w:rPr>
+          <w:lang w:val="en-US"/>
+        </w:rPr>
+      </w:pPr>
+      <w:r>
+        <w:rPr>
+          <w:lang w:val="en-US"/>
+        </w:rPr>
         <w:t>robot_radius: 0.20  # distance a circular robot should be clear of the obstacle (kobuki: 0.18)</w:t>
       </w:r>
     </w:p>
     <w:p>
       <w:pPr>
         <w:pStyle w:val="HTMLVorformatiert"/>
-      </w:pPr>
-      <w:r>
-        <w:t xml:space="preserve"># footprint: [[x0, y0], [x1, y1], ... [xn, yn]]  # if the robot </w:t>
-      </w:r>
-      <w:r>
-        <w:t>is not circular</w:t>
-      </w:r>
-    </w:p>
-    <w:p>
-      <w:pPr>
-        <w:pStyle w:val="HTMLVorformatiert"/>
-      </w:pPr>
-    </w:p>
-    <w:p>
-      <w:pPr>
-        <w:pStyle w:val="HTMLVorformatiert"/>
-      </w:pPr>
-      <w:r>
+        <w:rPr>
+          <w:lang w:val="en-US"/>
+        </w:rPr>
+      </w:pPr>
+      <w:r>
+        <w:rPr>
+          <w:lang w:val="en-US"/>
+        </w:rPr>
+        <w:t># footprint: [[x0, y0], [x1, y1], ... [xn, yn]]  # if the robot is not circular</w:t>
+      </w:r>
+    </w:p>
+    <w:p>
+      <w:pPr>
+        <w:pStyle w:val="HTMLVorformatiert"/>
+        <w:rPr>
+          <w:lang w:val="en-US"/>
+        </w:rPr>
+      </w:pPr>
+    </w:p>
+    <w:p>
+      <w:pPr>
+        <w:pStyle w:val="HTMLVorformatiert"/>
+        <w:rPr>
+          <w:lang w:val="en-US"/>
+        </w:rPr>
+      </w:pPr>
+      <w:r>
+        <w:rPr>
+          <w:lang w:val="en-US"/>
+        </w:rPr>
         <w:t>map_type: voxel</w:t>
       </w:r>
     </w:p>
     <w:p>
       <w:pPr>
         <w:pStyle w:val="HTMLVorformatiert"/>
-      </w:pPr>
-    </w:p>
-    <w:p>
-      <w:pPr>
-        <w:pStyle w:val="HTMLVorformatiert"/>
-      </w:pPr>
-      <w:r>
+        <w:rPr>
+          <w:lang w:val="en-US"/>
+        </w:rPr>
+      </w:pPr>
+    </w:p>
+    <w:p>
+      <w:pPr>
+        <w:pStyle w:val="HTMLVorformatiert"/>
+        <w:rPr>
+          <w:lang w:val="en-US"/>
+        </w:rPr>
+      </w:pPr>
+      <w:r>
+        <w:rPr>
+          <w:lang w:val="en-US"/>
+        </w:rPr>
         <w:t>obstacle_layer:</w:t>
       </w:r>
     </w:p>
     <w:p>
       <w:pPr>
         <w:pStyle w:val="HTMLVorformatiert"/>
-      </w:pPr>
-      <w:r>
+        <w:rPr>
+          <w:lang w:val="en-US"/>
+        </w:rPr>
+      </w:pPr>
+      <w:r>
+        <w:rPr>
+          <w:lang w:val="en-US"/>
+        </w:rPr>
         <w:t xml:space="preserve">  enabled:              true</w:t>
       </w:r>
     </w:p>
     <w:p>
       <w:pPr>
         <w:pStyle w:val="HTMLVorformatiert"/>
-      </w:pPr>
-      <w:r>
+        <w:rPr>
+          <w:lang w:val="en-US"/>
+        </w:rPr>
+      </w:pPr>
+      <w:r>
+        <w:rPr>
+          <w:lang w:val="en-US"/>
+        </w:rPr>
         <w:t xml:space="preserve">  max_obstacle_height:  0.6</w:t>
       </w:r>
     </w:p>
@@ -1631,7 +1769,13 @@
         <w:pStyle w:val="HTMLVorformatiert"/>
       </w:pPr>
       <w:r>
-        <w:t xml:space="preserve">  origin_z:             0.0</w:t>
+        <w:rPr>
+          <w:lang w:val="en-US"/>
+        </w:rPr>
+        <w:t xml:space="preserve">  </w:t>
+      </w:r>
+      <w:r>
+        <w:t>origin_z:             0.0</w:t>
       </w:r>
     </w:p>
     <w:p>
@@ -1653,193 +1797,325 @@
     <w:p>
       <w:pPr>
         <w:pStyle w:val="HTMLVorformatiert"/>
-      </w:pPr>
-      <w:r>
-        <w:t xml:space="preserve">  unknown_threshold:    15</w:t>
-      </w:r>
-    </w:p>
-    <w:p>
-      <w:pPr>
-        <w:pStyle w:val="HTMLVorformatiert"/>
-      </w:pPr>
-      <w:r>
+        <w:rPr>
+          <w:lang w:val="en-US"/>
+        </w:rPr>
+      </w:pPr>
+      <w:r>
+        <w:t xml:space="preserve">  </w:t>
+      </w:r>
+      <w:r>
+        <w:rPr>
+          <w:lang w:val="en-US"/>
+        </w:rPr>
+        <w:t>unknown_threshold:    15</w:t>
+      </w:r>
+    </w:p>
+    <w:p>
+      <w:pPr>
+        <w:pStyle w:val="HTMLVorformatiert"/>
+        <w:rPr>
+          <w:lang w:val="en-US"/>
+        </w:rPr>
+      </w:pPr>
+      <w:r>
+        <w:rPr>
+          <w:lang w:val="en-US"/>
+        </w:rPr>
         <w:t xml:space="preserve">  mark_threshold:       0</w:t>
       </w:r>
     </w:p>
     <w:p>
       <w:pPr>
         <w:pStyle w:val="HTMLVorformatiert"/>
-      </w:pPr>
-      <w:r>
-        <w:t xml:space="preserve">  combination_</w:t>
-      </w:r>
-      <w:r>
-        <w:t>method:   1</w:t>
-      </w:r>
-    </w:p>
-    <w:p>
-      <w:pPr>
-        <w:pStyle w:val="HTMLVorformatiert"/>
-      </w:pPr>
-      <w:r>
+        <w:rPr>
+          <w:lang w:val="en-US"/>
+        </w:rPr>
+      </w:pPr>
+      <w:r>
+        <w:rPr>
+          <w:lang w:val="en-US"/>
+        </w:rPr>
+        <w:t xml:space="preserve">  combination_method:   1</w:t>
+      </w:r>
+    </w:p>
+    <w:p>
+      <w:pPr>
+        <w:pStyle w:val="HTMLVorformatiert"/>
+        <w:rPr>
+          <w:lang w:val="en-US"/>
+        </w:rPr>
+      </w:pPr>
+      <w:r>
+        <w:rPr>
+          <w:lang w:val="en-US"/>
+        </w:rPr>
         <w:t xml:space="preserve">  track_unknown_space:  true    #true needed for disabling global path planning through unknown space</w:t>
       </w:r>
     </w:p>
     <w:p>
       <w:pPr>
         <w:pStyle w:val="HTMLVorformatiert"/>
-      </w:pPr>
-      <w:r>
+        <w:rPr>
+          <w:lang w:val="en-US"/>
+        </w:rPr>
+      </w:pPr>
+      <w:r>
+        <w:rPr>
+          <w:lang w:val="en-US"/>
+        </w:rPr>
         <w:t xml:space="preserve">  obstacle_range: 2.5</w:t>
       </w:r>
     </w:p>
     <w:p>
       <w:pPr>
         <w:pStyle w:val="HTMLVorformatiert"/>
-      </w:pPr>
-      <w:r>
+        <w:rPr>
+          <w:lang w:val="en-US"/>
+        </w:rPr>
+      </w:pPr>
+      <w:r>
+        <w:rPr>
+          <w:lang w:val="en-US"/>
+        </w:rPr>
         <w:t xml:space="preserve">  raytrace_range: 3.0</w:t>
       </w:r>
     </w:p>
     <w:p>
       <w:pPr>
         <w:pStyle w:val="HTMLVorformatiert"/>
-      </w:pPr>
-      <w:r>
+        <w:rPr>
+          <w:lang w:val="en-US"/>
+        </w:rPr>
+      </w:pPr>
+      <w:r>
+        <w:rPr>
+          <w:lang w:val="en-US"/>
+        </w:rPr>
         <w:t xml:space="preserve">  origin_z: 0.0</w:t>
       </w:r>
     </w:p>
     <w:p>
       <w:pPr>
         <w:pStyle w:val="HTMLVorformatiert"/>
-      </w:pPr>
-      <w:r>
+        <w:rPr>
+          <w:lang w:val="en-US"/>
+        </w:rPr>
+      </w:pPr>
+      <w:r>
+        <w:rPr>
+          <w:lang w:val="en-US"/>
+        </w:rPr>
         <w:t xml:space="preserve">  z_resolution: 0.2</w:t>
       </w:r>
     </w:p>
     <w:p>
       <w:pPr>
         <w:pStyle w:val="HTMLVorformatiert"/>
-      </w:pPr>
-      <w:r>
+        <w:rPr>
+          <w:lang w:val="en-US"/>
+        </w:rPr>
+      </w:pPr>
+      <w:r>
+        <w:rPr>
+          <w:lang w:val="en-US"/>
+        </w:rPr>
         <w:t xml:space="preserve">  z_voxels: 2</w:t>
       </w:r>
     </w:p>
     <w:p>
       <w:pPr>
         <w:pStyle w:val="HTMLVorformatiert"/>
-      </w:pPr>
-      <w:r>
+        <w:rPr>
+          <w:lang w:val="en-US"/>
+        </w:rPr>
+      </w:pPr>
+      <w:r>
+        <w:rPr>
+          <w:lang w:val="en-US"/>
+        </w:rPr>
         <w:t xml:space="preserve">  publish_voxel_map: false</w:t>
       </w:r>
     </w:p>
     <w:p>
       <w:pPr>
         <w:pStyle w:val="HTMLVorformatiert"/>
-      </w:pPr>
-      <w:r>
-        <w:t xml:space="preserve">  observation_sources</w:t>
-      </w:r>
-      <w:r>
-        <w:t>:  scan bump</w:t>
-      </w:r>
-    </w:p>
-    <w:p>
-      <w:pPr>
-        <w:pStyle w:val="HTMLVorformatiert"/>
-      </w:pPr>
-      <w:r>
+        <w:rPr>
+          <w:lang w:val="en-US"/>
+        </w:rPr>
+      </w:pPr>
+      <w:r>
+        <w:rPr>
+          <w:lang w:val="en-US"/>
+        </w:rPr>
+        <w:t xml:space="preserve">  observation_sources:  scan bump</w:t>
+      </w:r>
+    </w:p>
+    <w:p>
+      <w:pPr>
+        <w:pStyle w:val="HTMLVorformatiert"/>
+        <w:rPr>
+          <w:lang w:val="en-US"/>
+        </w:rPr>
+      </w:pPr>
+      <w:r>
+        <w:rPr>
+          <w:lang w:val="en-US"/>
+        </w:rPr>
         <w:t xml:space="preserve">  scan:</w:t>
       </w:r>
     </w:p>
     <w:p>
       <w:pPr>
         <w:pStyle w:val="HTMLVorformatiert"/>
-      </w:pPr>
-      <w:r>
+        <w:rPr>
+          <w:lang w:val="en-US"/>
+        </w:rPr>
+      </w:pPr>
+      <w:r>
+        <w:rPr>
+          <w:lang w:val="en-US"/>
+        </w:rPr>
         <w:t xml:space="preserve">    data_type: LaserScan</w:t>
       </w:r>
     </w:p>
     <w:p>
       <w:pPr>
         <w:pStyle w:val="HTMLVorformatiert"/>
-      </w:pPr>
-      <w:r>
+        <w:rPr>
+          <w:lang w:val="en-US"/>
+        </w:rPr>
+      </w:pPr>
+      <w:r>
+        <w:rPr>
+          <w:lang w:val="en-US"/>
+        </w:rPr>
         <w:t xml:space="preserve">    topic: scan</w:t>
       </w:r>
     </w:p>
     <w:p>
       <w:pPr>
         <w:pStyle w:val="HTMLVorformatiert"/>
-      </w:pPr>
-      <w:r>
+        <w:rPr>
+          <w:lang w:val="en-US"/>
+        </w:rPr>
+      </w:pPr>
+      <w:r>
+        <w:rPr>
+          <w:lang w:val="en-US"/>
+        </w:rPr>
         <w:t xml:space="preserve">    marking: true</w:t>
       </w:r>
     </w:p>
     <w:p>
       <w:pPr>
         <w:pStyle w:val="HTMLVorformatiert"/>
-      </w:pPr>
-      <w:r>
+        <w:rPr>
+          <w:lang w:val="en-US"/>
+        </w:rPr>
+      </w:pPr>
+      <w:r>
+        <w:rPr>
+          <w:lang w:val="en-US"/>
+        </w:rPr>
         <w:t xml:space="preserve">    clearing: true</w:t>
       </w:r>
     </w:p>
     <w:p>
       <w:pPr>
         <w:pStyle w:val="HTMLVorformatiert"/>
-      </w:pPr>
-      <w:r>
+        <w:rPr>
+          <w:lang w:val="en-US"/>
+        </w:rPr>
+      </w:pPr>
+      <w:r>
+        <w:rPr>
+          <w:lang w:val="en-US"/>
+        </w:rPr>
         <w:t xml:space="preserve">    min_obstacle_height: 0.25</w:t>
       </w:r>
     </w:p>
     <w:p>
       <w:pPr>
         <w:pStyle w:val="HTMLVorformatiert"/>
-      </w:pPr>
-      <w:r>
+        <w:rPr>
+          <w:lang w:val="en-US"/>
+        </w:rPr>
+      </w:pPr>
+      <w:r>
+        <w:rPr>
+          <w:lang w:val="en-US"/>
+        </w:rPr>
         <w:t xml:space="preserve">    max_obstacle_height: 0.35</w:t>
       </w:r>
     </w:p>
     <w:p>
       <w:pPr>
         <w:pStyle w:val="HTMLVorformatiert"/>
-      </w:pPr>
-      <w:r>
+        <w:rPr>
+          <w:lang w:val="en-US"/>
+        </w:rPr>
+      </w:pPr>
+      <w:r>
+        <w:rPr>
+          <w:lang w:val="en-US"/>
+        </w:rPr>
         <w:t xml:space="preserve">  bump:</w:t>
       </w:r>
     </w:p>
     <w:p>
       <w:pPr>
         <w:pStyle w:val="HTMLVorformatiert"/>
-      </w:pPr>
-      <w:r>
+        <w:rPr>
+          <w:lang w:val="en-US"/>
+        </w:rPr>
+      </w:pPr>
+      <w:r>
+        <w:rPr>
+          <w:lang w:val="en-US"/>
+        </w:rPr>
         <w:t xml:space="preserve">    data_type: PointCloud2</w:t>
       </w:r>
     </w:p>
     <w:p>
       <w:pPr>
         <w:pStyle w:val="HTMLVorformatiert"/>
-      </w:pPr>
-      <w:r>
+        <w:rPr>
+          <w:lang w:val="en-US"/>
+        </w:rPr>
+      </w:pPr>
+      <w:r>
+        <w:rPr>
+          <w:lang w:val="en-US"/>
+        </w:rPr>
         <w:t xml:space="preserve">    topic: mobile_base/sensors/bumper_pointcloud</w:t>
       </w:r>
     </w:p>
     <w:p>
       <w:pPr>
         <w:pStyle w:val="HTMLVorformatiert"/>
-      </w:pPr>
-      <w:r>
-        <w:t xml:space="preserve">    marking: </w:t>
-      </w:r>
-      <w:r>
-        <w:t>true</w:t>
-      </w:r>
-    </w:p>
-    <w:p>
-      <w:pPr>
-        <w:pStyle w:val="HTMLVorformatiert"/>
-      </w:pPr>
-      <w:r>
+        <w:rPr>
+          <w:lang w:val="en-US"/>
+        </w:rPr>
+      </w:pPr>
+      <w:r>
+        <w:rPr>
+          <w:lang w:val="en-US"/>
+        </w:rPr>
+        <w:t xml:space="preserve">    marking: true</w:t>
+      </w:r>
+    </w:p>
+    <w:p>
+      <w:pPr>
+        <w:pStyle w:val="HTMLVorformatiert"/>
+        <w:rPr>
+          <w:lang w:val="en-US"/>
+        </w:rPr>
+      </w:pPr>
+      <w:r>
+        <w:rPr>
+          <w:lang w:val="en-US"/>
+        </w:rPr>
         <w:lastRenderedPageBreak/>
         <w:t xml:space="preserve">    clearing: false</w:t>
       </w:r>
@@ -1847,78 +2123,129 @@
     <w:p>
       <w:pPr>
         <w:pStyle w:val="HTMLVorformatiert"/>
-      </w:pPr>
-      <w:r>
+        <w:rPr>
+          <w:lang w:val="en-US"/>
+        </w:rPr>
+      </w:pPr>
+      <w:r>
+        <w:rPr>
+          <w:lang w:val="en-US"/>
+        </w:rPr>
         <w:t xml:space="preserve">    min_obstacle_height: 0.0</w:t>
       </w:r>
     </w:p>
     <w:p>
       <w:pPr>
         <w:pStyle w:val="HTMLVorformatiert"/>
-      </w:pPr>
-      <w:r>
+        <w:rPr>
+          <w:lang w:val="en-US"/>
+        </w:rPr>
+      </w:pPr>
+      <w:r>
+        <w:rPr>
+          <w:lang w:val="en-US"/>
+        </w:rPr>
         <w:t xml:space="preserve">    max_obstacle_height: 0.15</w:t>
       </w:r>
     </w:p>
     <w:p>
       <w:pPr>
         <w:pStyle w:val="HTMLVorformatiert"/>
-      </w:pPr>
-      <w:r>
+        <w:rPr>
+          <w:lang w:val="en-US"/>
+        </w:rPr>
+      </w:pPr>
+      <w:r>
+        <w:rPr>
+          <w:lang w:val="en-US"/>
+        </w:rPr>
         <w:t xml:space="preserve">  # for debugging only, let's you see the entire voxel grid</w:t>
       </w:r>
     </w:p>
     <w:p>
       <w:pPr>
         <w:pStyle w:val="HTMLVorformatiert"/>
-      </w:pPr>
-    </w:p>
-    <w:p>
-      <w:pPr>
-        <w:pStyle w:val="HTMLVorformatiert"/>
-      </w:pPr>
-      <w:r>
+        <w:rPr>
+          <w:lang w:val="en-US"/>
+        </w:rPr>
+      </w:pPr>
+    </w:p>
+    <w:p>
+      <w:pPr>
+        <w:pStyle w:val="HTMLVorformatiert"/>
+        <w:rPr>
+          <w:lang w:val="en-US"/>
+        </w:rPr>
+      </w:pPr>
+      <w:r>
+        <w:rPr>
+          <w:lang w:val="en-US"/>
+        </w:rPr>
         <w:t>#cost_scaling_factor and inflation_radius were now moved to the inflation_layer ns</w:t>
       </w:r>
     </w:p>
     <w:p>
       <w:pPr>
         <w:pStyle w:val="HTMLVorformatiert"/>
-      </w:pPr>
-      <w:r>
+        <w:rPr>
+          <w:lang w:val="en-US"/>
+        </w:rPr>
+      </w:pPr>
+      <w:r>
+        <w:rPr>
+          <w:lang w:val="en-US"/>
+        </w:rPr>
         <w:t>inflation_layer:</w:t>
       </w:r>
     </w:p>
     <w:p>
       <w:pPr>
         <w:pStyle w:val="HTMLVorformatiert"/>
-      </w:pPr>
-      <w:r>
-        <w:t xml:space="preserve">  enabled: </w:t>
-      </w:r>
-      <w:r>
-        <w:t xml:space="preserve">             true</w:t>
-      </w:r>
-    </w:p>
-    <w:p>
-      <w:pPr>
-        <w:pStyle w:val="HTMLVorformatiert"/>
-      </w:pPr>
-      <w:r>
+        <w:rPr>
+          <w:lang w:val="en-US"/>
+        </w:rPr>
+      </w:pPr>
+      <w:r>
+        <w:rPr>
+          <w:lang w:val="en-US"/>
+        </w:rPr>
+        <w:t xml:space="preserve">  enabled:              true</w:t>
+      </w:r>
+    </w:p>
+    <w:p>
+      <w:pPr>
+        <w:pStyle w:val="HTMLVorformatiert"/>
+        <w:rPr>
+          <w:lang w:val="en-US"/>
+        </w:rPr>
+      </w:pPr>
+      <w:r>
+        <w:rPr>
+          <w:lang w:val="en-US"/>
+        </w:rPr>
         <w:t xml:space="preserve">  cost_scaling_factor:  5.0  # exponential rate at which the obstacle cost drops off (default: 10)</w:t>
       </w:r>
     </w:p>
     <w:p>
       <w:pPr>
         <w:pStyle w:val="HTMLVorformatiert"/>
-      </w:pPr>
-      <w:r>
+        <w:rPr>
+          <w:lang w:val="en-US"/>
+        </w:rPr>
+      </w:pPr>
+      <w:r>
+        <w:rPr>
+          <w:lang w:val="en-US"/>
+        </w:rPr>
         <w:t xml:space="preserve">  inflation_radius:     0.5  # max. distance from an obstacle at which costs are incurred for planning paths.</w:t>
       </w:r>
     </w:p>
     <w:p>
       <w:pPr>
         <w:pStyle w:val="HTMLVorformatiert"/>
+        <w:rPr>
+          <w:lang w:val="en-US"/>
+        </w:rPr>
       </w:pPr>
     </w:p>
     <w:p>
@@ -1934,10 +2261,7 @@
         <w:pStyle w:val="HTMLVorformatiert"/>
       </w:pPr>
       <w:r>
-        <w:t xml:space="preserve">  enabled:    </w:t>
-      </w:r>
-      <w:r>
-        <w:t xml:space="preserve">          true</w:t>
+        <w:t xml:space="preserve">  enabled:              true</w:t>
       </w:r>
     </w:p>
     <w:p>
@@ -1950,10 +2274,7 @@
         <w:pStyle w:val="Textkrper"/>
       </w:pPr>
       <w:r>
-        <w:t>Das Static-Map-Layer wird lediglich aktiviert. Ansonsten wird die Standard-Parametrisierung übernommen, in der lediglich der Kostenwert für die freien, unbekannten und belegten Zellen festgelegt wird und die topic defineirt, unter der die K</w:t>
-      </w:r>
-      <w:r>
-        <w:t>arte veröffentlicht wird.</w:t>
+        <w:t>Das Static-Map-Layer wird lediglich aktiviert. Ansonsten wird die Standard-Parametrisierung übernommen, in der lediglich der Kostenwert für die freien, unbekannten und belegten Zellen festgelegt wird und die topic defineirt, unter der die Karte veröffentlicht wird.</w:t>
       </w:r>
     </w:p>
     <w:p>
@@ -1961,13 +2282,7 @@
         <w:pStyle w:val="Textkrper"/>
       </w:pPr>
       <w:r>
-        <w:t>Die umfangreichste Konfiguration wird für das Obstacle-Layer vorgenommen. Hier insbesondere Einstellung für die Handhabung der z-Achse durchgeführt, also wie hoch die Hindernisse sind un dmit welcher Auuflösung die untersucht werd</w:t>
-      </w:r>
-      <w:r>
-        <w:t>en sollen. Ansonste werdne die Quellen von Sensorinformation festgelegt, das sind in diesem Fall einmal die topic scan, unter der die Daten des LaserScanners veröffentlicht werden. Und die Topic bump, wo die Informationen der Kollisionsdetektion verbreitet</w:t>
-      </w:r>
-      <w:r>
-        <w:t xml:space="preserve"> werden.</w:t>
+        <w:t>Die umfangreichste Konfiguration wird für das Obstacle-Layer vorgenommen. Hier insbesondere Einstellung für die Handhabung der z-Achse durchgeführt, also wie hoch die Hindernisse sind un dmit welcher Auuflösung die untersucht werden sollen. Ansonste werdne die Quellen von Sensorinformation festgelegt, das sind in diesem Fall einmal die topic scan, unter der die Daten des LaserScanners veröffentlicht werden. Und die Topic bump, wo die Informationen der Kollisionsdetektion verbreitet werden.</w:t>
       </w:r>
     </w:p>
     <w:p>
@@ -1975,10 +2290,7 @@
         <w:pStyle w:val="Textkrper"/>
       </w:pPr>
       <w:r>
-        <w:t>Zuletzt bleibt das Inflation-Layer für das nur zwei Parameter gestezt werden können. Der erste cost_scaling_factor beeinflusst den Exponent der e-Funktion, welche die vom Hindernis ausgehenden Abfall der Kosten beshcreibt. Der zweite Parameter inf</w:t>
-      </w:r>
-      <w:r>
-        <w:t>lation_radius gibt an, bis zu welchem Abstand ein Hindernis die Kosten seiner Umgebung beeinflusst.</w:t>
+        <w:t>Zuletzt bleibt das Inflation-Layer für das nur zwei Parameter gestezt werden können. Der erste cost_scaling_factor beeinflusst den Exponent der e-Funktion, welche die vom Hindernis ausgehenden Abfall der Kosten beshcreibt. Der zweite Parameter inflation_radius gibt an, bis zu welchem Abstand ein Hindernis die Kosten seiner Umgebung beeinflusst.</w:t>
       </w:r>
     </w:p>
     <w:p>
@@ -2002,10 +2314,7 @@
         <w:pStyle w:val="Textkrper"/>
       </w:pPr>
       <w:r>
-        <w:t>Die lokale Plannung übernimmt das Packet, dwa_local_planner [10], das den Dynamic Window Appraoch verfolgt. Da eine recht große Zahl an Para</w:t>
-      </w:r>
-      <w:r>
-        <w:t>mtern konfiguriert werden kann, erfoglt ine Unterteilugn in vier Gruppen.</w:t>
+        <w:t>Die lokale Plannung übernimmt das Packet, dwa_local_planner [10], das den Dynamic Window Appraoch verfolgt. Da eine recht große Zahl an Paramtern konfiguriert werden kann, erfoglt ine Unterteilugn in vier Gruppen.</w:t>
       </w:r>
     </w:p>
     <w:p>
@@ -2019,31 +2328,36 @@
     <w:p>
       <w:pPr>
         <w:pStyle w:val="HTMLVorformatiert"/>
+        <w:rPr>
+          <w:lang w:val="en-US"/>
+        </w:rPr>
       </w:pPr>
       <w:r>
         <w:rPr>
           <w:rStyle w:val="Teletype"/>
-        </w:rPr>
-        <w:t>~&lt;name&gt;</w:t>
+          <w:lang w:val="en-US"/>
+        </w:rPr>
+        <w:t>~&lt;name&gt;/acc_lim_x</w:t>
+      </w:r>
+      <w:r>
+        <w:rPr>
+          <w:lang w:val="en-US"/>
+        </w:rPr>
+        <w:t xml:space="preserve"> (</w:t>
       </w:r>
       <w:r>
         <w:rPr>
           <w:rStyle w:val="Teletype"/>
-        </w:rPr>
-        <w:t>/acc_lim_x</w:t>
-      </w:r>
-      <w:r>
-        <w:t xml:space="preserve"> (</w:t>
-      </w:r>
-      <w:r>
-        <w:rPr>
-          <w:rStyle w:val="Teletype"/>
+          <w:lang w:val="en-US"/>
         </w:rPr>
         <w:t>double</w:t>
       </w:r>
       <w:bookmarkStart w:id="2" w:name="line-418"/>
       <w:bookmarkEnd w:id="2"/>
       <w:r>
+        <w:rPr>
+          <w:lang w:val="en-US"/>
+        </w:rPr>
         <w:t xml:space="preserve">, default: 2.5) </w:t>
       </w:r>
     </w:p>
@@ -2073,6 +2387,9 @@
           <w:tab w:val="left" w:pos="13033"/>
           <w:tab w:val="left" w:pos="13949"/>
         </w:tabs>
+        <w:rPr>
+          <w:lang w:val="en-US"/>
+        </w:rPr>
       </w:pPr>
       <w:bookmarkStart w:id="3" w:name="line-419"/>
       <w:bookmarkStart w:id="4" w:name="line-420"/>
@@ -2083,31 +2400,45 @@
       <w:bookmarkEnd w:id="5"/>
       <w:bookmarkEnd w:id="6"/>
       <w:r>
+        <w:rPr>
+          <w:lang w:val="en-US"/>
+        </w:rPr>
         <w:t xml:space="preserve">The x acceleration limit of the robot in meters/sec^2 </w:t>
       </w:r>
     </w:p>
     <w:p>
       <w:pPr>
         <w:pStyle w:val="HTMLVorformatiert"/>
+        <w:rPr>
+          <w:lang w:val="en-US"/>
+        </w:rPr>
       </w:pPr>
       <w:r>
         <w:rPr>
           <w:rStyle w:val="Teletype"/>
+          <w:lang w:val="en-US"/>
         </w:rPr>
         <w:t>~&lt;name&gt;/acc_lim_y</w:t>
       </w:r>
       <w:r>
+        <w:rPr>
+          <w:lang w:val="en-US"/>
+        </w:rPr>
         <w:t xml:space="preserve"> (</w:t>
       </w:r>
       <w:r>
         <w:rPr>
           <w:rStyle w:val="Teletype"/>
+          <w:lang w:val="en-US"/>
         </w:rPr>
         <w:t>double</w:t>
       </w:r>
       <w:bookmarkStart w:id="7" w:name="line-423"/>
       <w:bookmarkEnd w:id="7"/>
       <w:r>
+        <w:rPr>
+          <w:lang w:val="en-US"/>
+        </w:rPr>
         <w:t xml:space="preserve">, default: 2.5) </w:t>
       </w:r>
     </w:p>
@@ -2137,6 +2468,9 @@
           <w:tab w:val="left" w:pos="13033"/>
           <w:tab w:val="left" w:pos="13949"/>
         </w:tabs>
+        <w:rPr>
+          <w:lang w:val="en-US"/>
+        </w:rPr>
       </w:pPr>
       <w:bookmarkStart w:id="8" w:name="line-424"/>
       <w:bookmarkStart w:id="9" w:name="line-425"/>
@@ -2147,31 +2481,45 @@
       <w:bookmarkEnd w:id="10"/>
       <w:bookmarkEnd w:id="11"/>
       <w:r>
+        <w:rPr>
+          <w:lang w:val="en-US"/>
+        </w:rPr>
         <w:t xml:space="preserve">The y acceleration limit of the robot in meters/sec^2 </w:t>
       </w:r>
     </w:p>
     <w:p>
       <w:pPr>
         <w:pStyle w:val="HTMLVorformatiert"/>
+        <w:rPr>
+          <w:lang w:val="en-US"/>
+        </w:rPr>
       </w:pPr>
       <w:r>
         <w:rPr>
           <w:rStyle w:val="Teletype"/>
+          <w:lang w:val="en-US"/>
         </w:rPr>
         <w:t>~&lt;name&gt;/acc_lim_th</w:t>
       </w:r>
       <w:r>
+        <w:rPr>
+          <w:lang w:val="en-US"/>
+        </w:rPr>
         <w:t xml:space="preserve"> (</w:t>
       </w:r>
       <w:r>
         <w:rPr>
           <w:rStyle w:val="Teletype"/>
+          <w:lang w:val="en-US"/>
         </w:rPr>
         <w:t>double</w:t>
       </w:r>
       <w:bookmarkStart w:id="12" w:name="line-428"/>
       <w:bookmarkEnd w:id="12"/>
       <w:r>
+        <w:rPr>
+          <w:lang w:val="en-US"/>
+        </w:rPr>
         <w:t xml:space="preserve">, default: 3.2) </w:t>
       </w:r>
     </w:p>
@@ -2201,6 +2549,9 @@
           <w:tab w:val="left" w:pos="13033"/>
           <w:tab w:val="left" w:pos="13949"/>
         </w:tabs>
+        <w:rPr>
+          <w:lang w:val="en-US"/>
+        </w:rPr>
       </w:pPr>
       <w:bookmarkStart w:id="13" w:name="line-429"/>
       <w:bookmarkStart w:id="14" w:name="line-430"/>
@@ -2211,31 +2562,45 @@
       <w:bookmarkEnd w:id="15"/>
       <w:bookmarkEnd w:id="16"/>
       <w:r>
+        <w:rPr>
+          <w:lang w:val="en-US"/>
+        </w:rPr>
         <w:t xml:space="preserve">The rotational acceleration limit of the robot in radians/sec^2 </w:t>
       </w:r>
     </w:p>
     <w:p>
       <w:pPr>
         <w:pStyle w:val="HTMLVorformatiert"/>
+        <w:rPr>
+          <w:lang w:val="en-US"/>
+        </w:rPr>
       </w:pPr>
       <w:r>
         <w:rPr>
           <w:rStyle w:val="Teletype"/>
+          <w:lang w:val="en-US"/>
         </w:rPr>
         <w:t>~&lt;name&gt;/max_trans_vel</w:t>
       </w:r>
       <w:r>
+        <w:rPr>
+          <w:lang w:val="en-US"/>
+        </w:rPr>
         <w:t xml:space="preserve"> (</w:t>
       </w:r>
       <w:r>
         <w:rPr>
           <w:rStyle w:val="Teletype"/>
+          <w:lang w:val="en-US"/>
         </w:rPr>
         <w:t>double</w:t>
       </w:r>
       <w:bookmarkStart w:id="17" w:name="line-433"/>
       <w:bookmarkEnd w:id="17"/>
       <w:r>
+        <w:rPr>
+          <w:lang w:val="en-US"/>
+        </w:rPr>
         <w:t xml:space="preserve">, default: 0.55) </w:t>
       </w:r>
     </w:p>
@@ -2265,6 +2630,9 @@
           <w:tab w:val="left" w:pos="13033"/>
           <w:tab w:val="left" w:pos="13949"/>
         </w:tabs>
+        <w:rPr>
+          <w:lang w:val="en-US"/>
+        </w:rPr>
       </w:pPr>
       <w:bookmarkStart w:id="18" w:name="line-434"/>
       <w:bookmarkStart w:id="19" w:name="line-435"/>
@@ -2275,31 +2643,45 @@
       <w:bookmarkEnd w:id="20"/>
       <w:bookmarkEnd w:id="21"/>
       <w:r>
+        <w:rPr>
+          <w:lang w:val="en-US"/>
+        </w:rPr>
         <w:t xml:space="preserve">The absolute value of the maximum translational velocity for the robot in m/s </w:t>
       </w:r>
     </w:p>
     <w:p>
       <w:pPr>
         <w:pStyle w:val="HTMLVorformatiert"/>
+        <w:rPr>
+          <w:lang w:val="en-US"/>
+        </w:rPr>
       </w:pPr>
       <w:r>
         <w:rPr>
           <w:rStyle w:val="Teletype"/>
+          <w:lang w:val="en-US"/>
         </w:rPr>
         <w:t>~&lt;name&gt;/min_trans_vel</w:t>
       </w:r>
       <w:r>
+        <w:rPr>
+          <w:lang w:val="en-US"/>
+        </w:rPr>
         <w:t xml:space="preserve"> (</w:t>
       </w:r>
       <w:r>
         <w:rPr>
           <w:rStyle w:val="Teletype"/>
+          <w:lang w:val="en-US"/>
         </w:rPr>
         <w:t>double</w:t>
       </w:r>
       <w:bookmarkStart w:id="22" w:name="line-438"/>
       <w:bookmarkEnd w:id="22"/>
       <w:r>
+        <w:rPr>
+          <w:lang w:val="en-US"/>
+        </w:rPr>
         <w:t xml:space="preserve">, default: 0.1) </w:t>
       </w:r>
     </w:p>
@@ -2329,6 +2711,9 @@
           <w:tab w:val="left" w:pos="13033"/>
           <w:tab w:val="left" w:pos="13949"/>
         </w:tabs>
+        <w:rPr>
+          <w:lang w:val="en-US"/>
+        </w:rPr>
       </w:pPr>
       <w:bookmarkStart w:id="23" w:name="line-439"/>
       <w:bookmarkStart w:id="24" w:name="line-440"/>
@@ -2339,34 +2724,45 @@
       <w:bookmarkEnd w:id="25"/>
       <w:bookmarkEnd w:id="26"/>
       <w:r>
-        <w:t xml:space="preserve">The absolute value </w:t>
-      </w:r>
-      <w:r>
-        <w:t xml:space="preserve">of the minimum translational velocity for the robot in m/s </w:t>
-      </w:r>
-    </w:p>
-    <w:p>
-      <w:pPr>
-        <w:pStyle w:val="HTMLVorformatiert"/>
+        <w:rPr>
+          <w:lang w:val="en-US"/>
+        </w:rPr>
+        <w:t xml:space="preserve">The absolute value of the minimum translational velocity for the robot in m/s </w:t>
+      </w:r>
+    </w:p>
+    <w:p>
+      <w:pPr>
+        <w:pStyle w:val="HTMLVorformatiert"/>
+        <w:rPr>
+          <w:lang w:val="en-US"/>
+        </w:rPr>
       </w:pPr>
       <w:r>
         <w:rPr>
           <w:rStyle w:val="Teletype"/>
+          <w:lang w:val="en-US"/>
         </w:rPr>
         <w:t>~&lt;name&gt;/max_vel_x</w:t>
       </w:r>
       <w:r>
+        <w:rPr>
+          <w:lang w:val="en-US"/>
+        </w:rPr>
         <w:t xml:space="preserve"> (</w:t>
       </w:r>
       <w:r>
         <w:rPr>
           <w:rStyle w:val="Teletype"/>
+          <w:lang w:val="en-US"/>
         </w:rPr>
         <w:t>double</w:t>
       </w:r>
       <w:bookmarkStart w:id="27" w:name="line-443"/>
       <w:bookmarkEnd w:id="27"/>
       <w:r>
+        <w:rPr>
+          <w:lang w:val="en-US"/>
+        </w:rPr>
         <w:t xml:space="preserve">, default: 0.55) </w:t>
       </w:r>
     </w:p>
@@ -2396,6 +2792,9 @@
           <w:tab w:val="left" w:pos="13033"/>
           <w:tab w:val="left" w:pos="13949"/>
         </w:tabs>
+        <w:rPr>
+          <w:lang w:val="en-US"/>
+        </w:rPr>
       </w:pPr>
       <w:bookmarkStart w:id="28" w:name="line-444"/>
       <w:bookmarkStart w:id="29" w:name="line-445"/>
@@ -2406,32 +2805,46 @@
       <w:bookmarkEnd w:id="30"/>
       <w:bookmarkEnd w:id="31"/>
       <w:r>
+        <w:rPr>
+          <w:lang w:val="en-US"/>
+        </w:rPr>
         <w:t xml:space="preserve">The maximum x velocity for the robot in m/s. </w:t>
       </w:r>
     </w:p>
     <w:p>
       <w:pPr>
         <w:pStyle w:val="HTMLVorformatiert"/>
+        <w:rPr>
+          <w:lang w:val="en-US"/>
+        </w:rPr>
       </w:pPr>
       <w:r>
         <w:rPr>
           <w:rStyle w:val="Teletype"/>
+          <w:lang w:val="en-US"/>
         </w:rPr>
         <w:lastRenderedPageBreak/>
         <w:t>~&lt;name&gt;/min_vel_x</w:t>
       </w:r>
       <w:r>
+        <w:rPr>
+          <w:lang w:val="en-US"/>
+        </w:rPr>
         <w:t xml:space="preserve"> (</w:t>
       </w:r>
       <w:r>
         <w:rPr>
           <w:rStyle w:val="Teletype"/>
+          <w:lang w:val="en-US"/>
         </w:rPr>
         <w:t>double</w:t>
       </w:r>
       <w:bookmarkStart w:id="32" w:name="line-448"/>
       <w:bookmarkEnd w:id="32"/>
       <w:r>
+        <w:rPr>
+          <w:lang w:val="en-US"/>
+        </w:rPr>
         <w:t xml:space="preserve">, default: 0.0) </w:t>
       </w:r>
     </w:p>
@@ -2461,6 +2874,9 @@
           <w:tab w:val="left" w:pos="13033"/>
           <w:tab w:val="left" w:pos="13949"/>
         </w:tabs>
+        <w:rPr>
+          <w:lang w:val="en-US"/>
+        </w:rPr>
       </w:pPr>
       <w:bookmarkStart w:id="33" w:name="line-449"/>
       <w:bookmarkStart w:id="34" w:name="line-450"/>
@@ -2471,31 +2887,45 @@
       <w:bookmarkEnd w:id="35"/>
       <w:bookmarkEnd w:id="36"/>
       <w:r>
+        <w:rPr>
+          <w:lang w:val="en-US"/>
+        </w:rPr>
         <w:t xml:space="preserve">The minimum x velocity for the robot in m/s, negative for backwards motion. </w:t>
       </w:r>
     </w:p>
     <w:p>
       <w:pPr>
         <w:pStyle w:val="HTMLVorformatiert"/>
+        <w:rPr>
+          <w:lang w:val="en-US"/>
+        </w:rPr>
       </w:pPr>
       <w:r>
         <w:rPr>
           <w:rStyle w:val="Teletype"/>
+          <w:lang w:val="en-US"/>
         </w:rPr>
         <w:t>~&lt;name&gt;/max_vel_y</w:t>
       </w:r>
       <w:r>
+        <w:rPr>
+          <w:lang w:val="en-US"/>
+        </w:rPr>
         <w:t xml:space="preserve"> (</w:t>
       </w:r>
       <w:r>
         <w:rPr>
           <w:rStyle w:val="Teletype"/>
+          <w:lang w:val="en-US"/>
         </w:rPr>
         <w:t>double</w:t>
       </w:r>
       <w:bookmarkStart w:id="37" w:name="line-453"/>
       <w:bookmarkEnd w:id="37"/>
       <w:r>
+        <w:rPr>
+          <w:lang w:val="en-US"/>
+        </w:rPr>
         <w:t xml:space="preserve">, default: 0.1) </w:t>
       </w:r>
     </w:p>
@@ -2525,6 +2955,9 @@
           <w:tab w:val="left" w:pos="13033"/>
           <w:tab w:val="left" w:pos="13949"/>
         </w:tabs>
+        <w:rPr>
+          <w:lang w:val="en-US"/>
+        </w:rPr>
       </w:pPr>
       <w:bookmarkStart w:id="38" w:name="line-454"/>
       <w:bookmarkStart w:id="39" w:name="line-455"/>
@@ -2535,31 +2968,45 @@
       <w:bookmarkEnd w:id="40"/>
       <w:bookmarkEnd w:id="41"/>
       <w:r>
+        <w:rPr>
+          <w:lang w:val="en-US"/>
+        </w:rPr>
         <w:t xml:space="preserve">The maximum y velocity for the robot in m/s </w:t>
       </w:r>
     </w:p>
     <w:p>
       <w:pPr>
         <w:pStyle w:val="HTMLVorformatiert"/>
+        <w:rPr>
+          <w:lang w:val="en-US"/>
+        </w:rPr>
       </w:pPr>
       <w:r>
         <w:rPr>
           <w:rStyle w:val="Teletype"/>
+          <w:lang w:val="en-US"/>
         </w:rPr>
         <w:t>~&lt;name&gt;/min_vel_y</w:t>
       </w:r>
       <w:r>
+        <w:rPr>
+          <w:lang w:val="en-US"/>
+        </w:rPr>
         <w:t xml:space="preserve"> (</w:t>
       </w:r>
       <w:r>
         <w:rPr>
           <w:rStyle w:val="Teletype"/>
+          <w:lang w:val="en-US"/>
         </w:rPr>
         <w:t>double</w:t>
       </w:r>
       <w:bookmarkStart w:id="42" w:name="line-458"/>
       <w:bookmarkEnd w:id="42"/>
       <w:r>
+        <w:rPr>
+          <w:lang w:val="en-US"/>
+        </w:rPr>
         <w:t xml:space="preserve">, default: -0.1) </w:t>
       </w:r>
     </w:p>
@@ -2589,6 +3036,9 @@
           <w:tab w:val="left" w:pos="13033"/>
           <w:tab w:val="left" w:pos="13949"/>
         </w:tabs>
+        <w:rPr>
+          <w:lang w:val="en-US"/>
+        </w:rPr>
       </w:pPr>
       <w:bookmarkStart w:id="43" w:name="line-459"/>
       <w:bookmarkStart w:id="44" w:name="line-460"/>
@@ -2599,37 +3049,45 @@
       <w:bookmarkEnd w:id="45"/>
       <w:bookmarkEnd w:id="46"/>
       <w:r>
+        <w:rPr>
+          <w:lang w:val="en-US"/>
+        </w:rPr>
         <w:t xml:space="preserve">The minimum y velocity for the robot in m/s </w:t>
       </w:r>
     </w:p>
     <w:p>
       <w:pPr>
         <w:pStyle w:val="HTMLVorformatiert"/>
+        <w:rPr>
+          <w:lang w:val="en-US"/>
+        </w:rPr>
       </w:pPr>
       <w:r>
         <w:rPr>
           <w:rStyle w:val="Teletype"/>
-        </w:rPr>
-        <w:t>~&lt;na</w:t>
+          <w:lang w:val="en-US"/>
+        </w:rPr>
+        <w:t>~&lt;name&gt;/max_rot_vel</w:t>
+      </w:r>
+      <w:r>
+        <w:rPr>
+          <w:lang w:val="en-US"/>
+        </w:rPr>
+        <w:t xml:space="preserve"> (</w:t>
       </w:r>
       <w:r>
         <w:rPr>
           <w:rStyle w:val="Teletype"/>
-        </w:rPr>
-        <w:t>me&gt;/max_rot_vel</w:t>
-      </w:r>
-      <w:r>
-        <w:t xml:space="preserve"> (</w:t>
-      </w:r>
-      <w:r>
-        <w:rPr>
-          <w:rStyle w:val="Teletype"/>
+          <w:lang w:val="en-US"/>
         </w:rPr>
         <w:t>double</w:t>
       </w:r>
       <w:bookmarkStart w:id="47" w:name="line-463"/>
       <w:bookmarkEnd w:id="47"/>
       <w:r>
+        <w:rPr>
+          <w:lang w:val="en-US"/>
+        </w:rPr>
         <w:t xml:space="preserve">, default: 1.0) </w:t>
       </w:r>
     </w:p>
@@ -2659,6 +3117,9 @@
           <w:tab w:val="left" w:pos="13033"/>
           <w:tab w:val="left" w:pos="13949"/>
         </w:tabs>
+        <w:rPr>
+          <w:lang w:val="en-US"/>
+        </w:rPr>
       </w:pPr>
       <w:bookmarkStart w:id="48" w:name="line-464"/>
       <w:bookmarkStart w:id="49" w:name="line-465"/>
@@ -2669,31 +3130,45 @@
       <w:bookmarkEnd w:id="50"/>
       <w:bookmarkEnd w:id="51"/>
       <w:r>
+        <w:rPr>
+          <w:lang w:val="en-US"/>
+        </w:rPr>
         <w:t xml:space="preserve">The absolute value of the maximum rotational velocity for the robot in rad/s </w:t>
       </w:r>
     </w:p>
     <w:p>
       <w:pPr>
         <w:pStyle w:val="HTMLVorformatiert"/>
+        <w:rPr>
+          <w:lang w:val="en-US"/>
+        </w:rPr>
       </w:pPr>
       <w:r>
         <w:rPr>
           <w:rStyle w:val="Teletype"/>
+          <w:lang w:val="en-US"/>
         </w:rPr>
         <w:t>~&lt;name&gt;/min_rot_vel</w:t>
       </w:r>
       <w:r>
+        <w:rPr>
+          <w:lang w:val="en-US"/>
+        </w:rPr>
         <w:t xml:space="preserve"> (</w:t>
       </w:r>
       <w:r>
         <w:rPr>
           <w:rStyle w:val="Teletype"/>
+          <w:lang w:val="en-US"/>
         </w:rPr>
         <w:t>double</w:t>
       </w:r>
       <w:bookmarkStart w:id="52" w:name="line-468"/>
       <w:bookmarkEnd w:id="52"/>
       <w:r>
+        <w:rPr>
+          <w:lang w:val="en-US"/>
+        </w:rPr>
         <w:t xml:space="preserve">, default: 0.4) </w:t>
       </w:r>
     </w:p>
@@ -2723,8 +3198,14 @@
           <w:tab w:val="left" w:pos="13033"/>
           <w:tab w:val="left" w:pos="13949"/>
         </w:tabs>
-      </w:pPr>
-      <w:r>
+        <w:rPr>
+          <w:lang w:val="en-US"/>
+        </w:rPr>
+      </w:pPr>
+      <w:r>
+        <w:rPr>
+          <w:lang w:val="en-US"/>
+        </w:rPr>
         <w:t xml:space="preserve">The absolute value of the minimum rotational velocity for the robot in rad/s </w:t>
       </w:r>
     </w:p>
@@ -2733,34 +3214,42 @@
         <w:pStyle w:val="Textkrper"/>
       </w:pPr>
       <w:r>
-        <w:t xml:space="preserve">Als nächstes </w:t>
-      </w:r>
-      <w:r>
-        <w:t>folgen die Toleranzen für das Ziel</w:t>
-      </w:r>
-    </w:p>
-    <w:p>
-      <w:pPr>
-        <w:pStyle w:val="HTMLVorformatiert"/>
+        <w:t>Als nächstes folgen die Toleranzen für das Ziel</w:t>
+      </w:r>
+    </w:p>
+    <w:p>
+      <w:pPr>
+        <w:pStyle w:val="HTMLVorformatiert"/>
+        <w:rPr>
+          <w:lang w:val="en-US"/>
+        </w:rPr>
       </w:pPr>
       <w:r>
         <w:rPr>
           <w:rStyle w:val="Teletype"/>
+          <w:lang w:val="en-US"/>
         </w:rPr>
         <w:t>~&lt;name&gt;/yaw_goal_tolerance</w:t>
       </w:r>
       <w:r>
+        <w:rPr>
+          <w:lang w:val="en-US"/>
+        </w:rPr>
         <w:t xml:space="preserve"> (</w:t>
       </w:r>
       <w:r>
         <w:rPr>
           <w:rStyle w:val="Teletype"/>
+          <w:lang w:val="en-US"/>
         </w:rPr>
         <w:t>double</w:t>
       </w:r>
       <w:bookmarkStart w:id="53" w:name="line-242-1"/>
       <w:bookmarkEnd w:id="53"/>
       <w:r>
+        <w:rPr>
+          <w:lang w:val="en-US"/>
+        </w:rPr>
         <w:t xml:space="preserve">, default: 0.05) </w:t>
       </w:r>
     </w:p>
@@ -2790,6 +3279,9 @@
           <w:tab w:val="left" w:pos="13033"/>
           <w:tab w:val="left" w:pos="13949"/>
         </w:tabs>
+        <w:rPr>
+          <w:lang w:val="en-US"/>
+        </w:rPr>
       </w:pPr>
       <w:bookmarkStart w:id="54" w:name="line-243-1"/>
       <w:bookmarkStart w:id="55" w:name="line-244-1"/>
@@ -2800,31 +3292,45 @@
       <w:bookmarkEnd w:id="56"/>
       <w:bookmarkEnd w:id="57"/>
       <w:r>
+        <w:rPr>
+          <w:lang w:val="en-US"/>
+        </w:rPr>
         <w:t xml:space="preserve">The tolerance in radians for the controller in yaw/rotation when achieving its goal </w:t>
       </w:r>
     </w:p>
     <w:p>
       <w:pPr>
         <w:pStyle w:val="HTMLVorformatiert"/>
+        <w:rPr>
+          <w:lang w:val="en-US"/>
+        </w:rPr>
       </w:pPr>
       <w:r>
         <w:rPr>
           <w:rStyle w:val="Teletype"/>
+          <w:lang w:val="en-US"/>
         </w:rPr>
         <w:t>~&lt;name&gt;/xy_goal_tolerance</w:t>
       </w:r>
       <w:r>
+        <w:rPr>
+          <w:lang w:val="en-US"/>
+        </w:rPr>
         <w:t xml:space="preserve"> (</w:t>
       </w:r>
       <w:r>
         <w:rPr>
           <w:rStyle w:val="Teletype"/>
+          <w:lang w:val="en-US"/>
         </w:rPr>
         <w:t>double</w:t>
       </w:r>
       <w:bookmarkStart w:id="58" w:name="line-247-1"/>
       <w:bookmarkEnd w:id="58"/>
       <w:r>
+        <w:rPr>
+          <w:lang w:val="en-US"/>
+        </w:rPr>
         <w:t xml:space="preserve">, default: 0.10) </w:t>
       </w:r>
     </w:p>
@@ -2854,6 +3360,9 @@
           <w:tab w:val="left" w:pos="13033"/>
           <w:tab w:val="left" w:pos="13949"/>
         </w:tabs>
+        <w:rPr>
+          <w:lang w:val="en-US"/>
+        </w:rPr>
       </w:pPr>
       <w:bookmarkStart w:id="59" w:name="line-248-1"/>
       <w:bookmarkStart w:id="60" w:name="line-249-1"/>
@@ -2864,34 +3373,45 @@
       <w:bookmarkEnd w:id="61"/>
       <w:bookmarkEnd w:id="62"/>
       <w:r>
-        <w:t>The tolerance in meters for the c</w:t>
-      </w:r>
-      <w:r>
-        <w:t xml:space="preserve">ontroller in the x &amp; y distance when achieving a goal </w:t>
-      </w:r>
-    </w:p>
-    <w:p>
-      <w:pPr>
-        <w:pStyle w:val="HTMLVorformatiert"/>
+        <w:rPr>
+          <w:lang w:val="en-US"/>
+        </w:rPr>
+        <w:t xml:space="preserve">The tolerance in meters for the controller in the x &amp; y distance when achieving a goal </w:t>
+      </w:r>
+    </w:p>
+    <w:p>
+      <w:pPr>
+        <w:pStyle w:val="HTMLVorformatiert"/>
+        <w:rPr>
+          <w:lang w:val="en-US"/>
+        </w:rPr>
       </w:pPr>
       <w:r>
         <w:rPr>
           <w:rStyle w:val="Teletype"/>
+          <w:lang w:val="en-US"/>
         </w:rPr>
         <w:t>~&lt;name&gt;/latch_xy_goal_tolerance</w:t>
       </w:r>
       <w:r>
+        <w:rPr>
+          <w:lang w:val="en-US"/>
+        </w:rPr>
         <w:t xml:space="preserve"> (</w:t>
       </w:r>
       <w:r>
         <w:rPr>
           <w:rStyle w:val="Teletype"/>
+          <w:lang w:val="en-US"/>
         </w:rPr>
         <w:t>bool</w:t>
       </w:r>
       <w:bookmarkStart w:id="63" w:name="line-252-1"/>
       <w:bookmarkEnd w:id="63"/>
       <w:r>
+        <w:rPr>
+          <w:lang w:val="en-US"/>
+        </w:rPr>
         <w:t xml:space="preserve">, default: false) </w:t>
       </w:r>
     </w:p>
@@ -2921,44 +3441,64 @@
           <w:tab w:val="left" w:pos="13033"/>
           <w:tab w:val="left" w:pos="13949"/>
         </w:tabs>
-      </w:pPr>
-      <w:r>
-        <w:t xml:space="preserve">If goal tolerance is latched, if the robot ever reaches the goal xy location it will simply rotate in place, even if it ends up outside the goal </w:t>
-      </w:r>
-      <w:r>
-        <w:t xml:space="preserve">tolerance while it is doing so. </w:t>
+        <w:rPr>
+          <w:lang w:val="en-US"/>
+        </w:rPr>
+      </w:pPr>
+      <w:r>
+        <w:rPr>
+          <w:lang w:val="en-US"/>
+        </w:rPr>
+        <w:t xml:space="preserve">If goal tolerance is latched, if the robot ever reaches the goal xy location it will simply rotate in place, even if it ends up outside the goal tolerance while it is doing so. </w:t>
       </w:r>
     </w:p>
     <w:p>
       <w:pPr>
         <w:pStyle w:val="Textkrper"/>
-      </w:pPr>
-      <w:r>
+        <w:rPr>
+          <w:lang w:val="en-US"/>
+        </w:rPr>
+      </w:pPr>
+      <w:r>
+        <w:rPr>
+          <w:lang w:val="en-US"/>
+        </w:rPr>
         <w:t>Simulations Paramater</w:t>
       </w:r>
     </w:p>
     <w:p>
       <w:pPr>
         <w:pStyle w:val="HTMLVorformatiert"/>
+        <w:rPr>
+          <w:lang w:val="en-US"/>
+        </w:rPr>
       </w:pPr>
       <w:r>
         <w:rPr>
           <w:rStyle w:val="Teletype"/>
+          <w:lang w:val="en-US"/>
         </w:rPr>
         <w:t>~&lt;name&gt;/sim_time</w:t>
       </w:r>
       <w:r>
+        <w:rPr>
+          <w:lang w:val="en-US"/>
+        </w:rPr>
         <w:t xml:space="preserve"> (</w:t>
       </w:r>
       <w:r>
         <w:rPr>
           <w:rStyle w:val="Teletype"/>
+          <w:lang w:val="en-US"/>
         </w:rPr>
         <w:t>double</w:t>
       </w:r>
       <w:bookmarkStart w:id="64" w:name="line-308-1"/>
       <w:bookmarkEnd w:id="64"/>
       <w:r>
+        <w:rPr>
+          <w:lang w:val="en-US"/>
+        </w:rPr>
         <w:t xml:space="preserve">, default: 1.7) </w:t>
       </w:r>
     </w:p>
@@ -2988,6 +3528,9 @@
           <w:tab w:val="left" w:pos="13033"/>
           <w:tab w:val="left" w:pos="13949"/>
         </w:tabs>
+        <w:rPr>
+          <w:lang w:val="en-US"/>
+        </w:rPr>
       </w:pPr>
       <w:bookmarkStart w:id="65" w:name="line-309-1"/>
       <w:bookmarkStart w:id="66" w:name="line-310-1"/>
@@ -2998,31 +3541,45 @@
       <w:bookmarkEnd w:id="67"/>
       <w:bookmarkEnd w:id="68"/>
       <w:r>
+        <w:rPr>
+          <w:lang w:val="en-US"/>
+        </w:rPr>
         <w:t xml:space="preserve">The amount of time to forward-simulate trajectories in seconds </w:t>
       </w:r>
     </w:p>
     <w:p>
       <w:pPr>
         <w:pStyle w:val="HTMLVorformatiert"/>
+        <w:rPr>
+          <w:lang w:val="en-US"/>
+        </w:rPr>
       </w:pPr>
       <w:r>
         <w:rPr>
           <w:rStyle w:val="Teletype"/>
+          <w:lang w:val="en-US"/>
         </w:rPr>
         <w:t>~&lt;name&gt;/sim_granularity</w:t>
       </w:r>
       <w:r>
+        <w:rPr>
+          <w:lang w:val="en-US"/>
+        </w:rPr>
         <w:t xml:space="preserve"> (</w:t>
       </w:r>
       <w:r>
         <w:rPr>
           <w:rStyle w:val="Teletype"/>
+          <w:lang w:val="en-US"/>
         </w:rPr>
         <w:t>double</w:t>
       </w:r>
       <w:bookmarkStart w:id="69" w:name="line-313-1"/>
       <w:bookmarkEnd w:id="69"/>
       <w:r>
+        <w:rPr>
+          <w:lang w:val="en-US"/>
+        </w:rPr>
         <w:t xml:space="preserve">, default: 0.025) </w:t>
       </w:r>
     </w:p>
@@ -3052,6 +3609,9 @@
           <w:tab w:val="left" w:pos="13033"/>
           <w:tab w:val="left" w:pos="13949"/>
         </w:tabs>
+        <w:rPr>
+          <w:lang w:val="en-US"/>
+        </w:rPr>
       </w:pPr>
       <w:bookmarkStart w:id="70" w:name="line-314-1"/>
       <w:bookmarkStart w:id="71" w:name="line-315-1"/>
@@ -3062,6 +3622,9 @@
       <w:bookmarkEnd w:id="72"/>
       <w:bookmarkEnd w:id="73"/>
       <w:r>
+        <w:rPr>
+          <w:lang w:val="en-US"/>
+        </w:rPr>
         <w:t xml:space="preserve">The step size, in meters, to take between points on a given trajectory </w:t>
       </w:r>
     </w:p>
@@ -3116,6 +3679,9 @@
           <w:tab w:val="left" w:pos="13033"/>
           <w:tab w:val="left" w:pos="13949"/>
         </w:tabs>
+        <w:rPr>
+          <w:lang w:val="en-US"/>
+        </w:rPr>
       </w:pPr>
       <w:bookmarkStart w:id="75" w:name="line-319-1"/>
       <w:bookmarkStart w:id="76" w:name="line-320-1"/>
@@ -3126,31 +3692,45 @@
       <w:bookmarkEnd w:id="77"/>
       <w:bookmarkEnd w:id="78"/>
       <w:r>
+        <w:rPr>
+          <w:lang w:val="en-US"/>
+        </w:rPr>
         <w:t xml:space="preserve">The number of samples to use when exploring the x velocity space </w:t>
       </w:r>
     </w:p>
     <w:p>
       <w:pPr>
         <w:pStyle w:val="HTMLVorformatiert"/>
+        <w:rPr>
+          <w:lang w:val="en-US"/>
+        </w:rPr>
       </w:pPr>
       <w:r>
         <w:rPr>
           <w:rStyle w:val="Teletype"/>
+          <w:lang w:val="en-US"/>
         </w:rPr>
         <w:t>~&lt;name&gt;/vy_samples</w:t>
       </w:r>
       <w:r>
+        <w:rPr>
+          <w:lang w:val="en-US"/>
+        </w:rPr>
         <w:t xml:space="preserve"> (</w:t>
       </w:r>
       <w:r>
         <w:rPr>
           <w:rStyle w:val="Teletype"/>
+          <w:lang w:val="en-US"/>
         </w:rPr>
         <w:t>integer</w:t>
       </w:r>
       <w:bookmarkStart w:id="79" w:name="line-323-1"/>
       <w:bookmarkEnd w:id="79"/>
       <w:r>
+        <w:rPr>
+          <w:lang w:val="en-US"/>
+        </w:rPr>
         <w:t xml:space="preserve">, default: 10) </w:t>
       </w:r>
     </w:p>
@@ -3180,6 +3760,9 @@
           <w:tab w:val="left" w:pos="13033"/>
           <w:tab w:val="left" w:pos="13949"/>
         </w:tabs>
+        <w:rPr>
+          <w:lang w:val="en-US"/>
+        </w:rPr>
       </w:pPr>
       <w:bookmarkStart w:id="80" w:name="line-324-1"/>
       <w:bookmarkStart w:id="81" w:name="line-325-1"/>
@@ -3190,10 +3773,10 @@
       <w:bookmarkEnd w:id="82"/>
       <w:bookmarkEnd w:id="83"/>
       <w:r>
-        <w:t>The number of samples to use when</w:t>
-      </w:r>
-      <w:r>
-        <w:t xml:space="preserve"> exploring the y velocity space </w:t>
+        <w:rPr>
+          <w:lang w:val="en-US"/>
+        </w:rPr>
+        <w:t xml:space="preserve">The number of samples to use when exploring the y velocity space </w:t>
       </w:r>
     </w:p>
     <w:p>
@@ -3247,6 +3830,9 @@
           <w:tab w:val="left" w:pos="13033"/>
           <w:tab w:val="left" w:pos="13949"/>
         </w:tabs>
+        <w:rPr>
+          <w:lang w:val="en-US"/>
+        </w:rPr>
       </w:pPr>
       <w:bookmarkStart w:id="85" w:name="line-329-1"/>
       <w:bookmarkStart w:id="86" w:name="line-330-1"/>
@@ -3257,31 +3843,45 @@
       <w:bookmarkEnd w:id="87"/>
       <w:bookmarkEnd w:id="88"/>
       <w:r>
+        <w:rPr>
+          <w:lang w:val="en-US"/>
+        </w:rPr>
         <w:t xml:space="preserve">The number of samples to use when exploring the theta velocity space </w:t>
       </w:r>
     </w:p>
     <w:p>
       <w:pPr>
         <w:pStyle w:val="HTMLVorformatiert"/>
+        <w:rPr>
+          <w:lang w:val="en-US"/>
+        </w:rPr>
       </w:pPr>
       <w:r>
         <w:rPr>
           <w:rStyle w:val="Teletype"/>
+          <w:lang w:val="en-US"/>
         </w:rPr>
         <w:t>~&lt;name&gt;/controller_frequency</w:t>
       </w:r>
       <w:r>
+        <w:rPr>
+          <w:lang w:val="en-US"/>
+        </w:rPr>
         <w:t xml:space="preserve"> (</w:t>
       </w:r>
       <w:r>
         <w:rPr>
           <w:rStyle w:val="Teletype"/>
+          <w:lang w:val="en-US"/>
         </w:rPr>
         <w:t>double</w:t>
       </w:r>
       <w:bookmarkStart w:id="89" w:name="line-333-1"/>
       <w:bookmarkEnd w:id="89"/>
       <w:r>
+        <w:rPr>
+          <w:lang w:val="en-US"/>
+        </w:rPr>
         <w:t xml:space="preserve">, default: 20.0) </w:t>
       </w:r>
     </w:p>
@@ -3311,77 +3911,114 @@
           <w:tab w:val="left" w:pos="13033"/>
           <w:tab w:val="left" w:pos="13949"/>
         </w:tabs>
-      </w:pPr>
-      <w:r>
+        <w:rPr>
+          <w:lang w:val="en-US"/>
+        </w:rPr>
+      </w:pPr>
+      <w:r>
+        <w:rPr>
+          <w:lang w:val="en-US"/>
+        </w:rPr>
         <w:t xml:space="preserve">The frequency at which this controller will be called in Hz. Uses searchParam to read the parameter from parent namespaces if not set in the namespace of the controller. For use with </w:t>
       </w:r>
       <w:hyperlink r:id="rId6">
         <w:r>
           <w:rPr>
             <w:rStyle w:val="InternetLink"/>
+            <w:lang w:val="en-US"/>
           </w:rPr>
           <w:t>move_base</w:t>
         </w:r>
       </w:hyperlink>
       <w:r>
-        <w:t>, this means th</w:t>
-      </w:r>
-      <w:r>
-        <w:t xml:space="preserve">at you only need to set its "controller_frequency" parameter and can safely leave this one unset. </w:t>
+        <w:rPr>
+          <w:lang w:val="en-US"/>
+        </w:rPr>
+        <w:t xml:space="preserve">, this means that you only need to set its "controller_frequency" parameter and can safely leave this one unset. </w:t>
       </w:r>
     </w:p>
     <w:p>
       <w:pPr>
         <w:pStyle w:val="Textkrper"/>
-      </w:pPr>
-      <w:r>
+        <w:rPr>
+          <w:lang w:val="en-US"/>
+        </w:rPr>
+      </w:pPr>
+      <w:r>
+        <w:rPr>
+          <w:lang w:val="en-US"/>
+        </w:rPr>
         <w:t>Bewertungs-Paramter</w:t>
       </w:r>
     </w:p>
     <w:p>
       <w:pPr>
         <w:pStyle w:val="HTMLVorformatiert"/>
-      </w:pPr>
-      <w:r>
+        <w:rPr>
+          <w:lang w:val="en-US"/>
+        </w:rPr>
+      </w:pPr>
+      <w:r>
+        <w:rPr>
+          <w:lang w:val="en-US"/>
+        </w:rPr>
         <w:t>cost =</w:t>
       </w:r>
     </w:p>
     <w:p>
       <w:pPr>
         <w:pStyle w:val="HTMLVorformatiert"/>
+        <w:rPr>
+          <w:lang w:val="en-US"/>
+        </w:rPr>
       </w:pPr>
       <w:bookmarkStart w:id="90" w:name="line-2-7"/>
       <w:bookmarkEnd w:id="90"/>
       <w:r>
+        <w:rPr>
+          <w:lang w:val="en-US"/>
+        </w:rPr>
         <w:t xml:space="preserve">  path_distance_bias * (distance to path from the endpoint of the trajectory in meters)</w:t>
       </w:r>
     </w:p>
     <w:p>
       <w:pPr>
         <w:pStyle w:val="HTMLVorformatiert"/>
+        <w:rPr>
+          <w:lang w:val="en-US"/>
+        </w:rPr>
       </w:pPr>
       <w:bookmarkStart w:id="91" w:name="line-3-7"/>
       <w:bookmarkEnd w:id="91"/>
       <w:r>
-        <w:t xml:space="preserve">  + goal_distance_bias * (distance to loca</w:t>
-      </w:r>
-      <w:r>
-        <w:t>l goal from the endpoint of the trajectory in meters)</w:t>
-      </w:r>
-    </w:p>
-    <w:p>
-      <w:pPr>
-        <w:pStyle w:val="HTMLVorformatiert"/>
+        <w:rPr>
+          <w:lang w:val="en-US"/>
+        </w:rPr>
+        <w:t xml:space="preserve">  + goal_distance_bias * (distance to local goal from the endpoint of the trajectory in meters)</w:t>
+      </w:r>
+    </w:p>
+    <w:p>
+      <w:pPr>
+        <w:pStyle w:val="HTMLVorformatiert"/>
+        <w:rPr>
+          <w:lang w:val="en-US"/>
+        </w:rPr>
       </w:pPr>
       <w:bookmarkStart w:id="92" w:name="line-4-7"/>
       <w:bookmarkEnd w:id="92"/>
       <w:r>
+        <w:rPr>
+          <w:lang w:val="en-US"/>
+        </w:rPr>
         <w:t xml:space="preserve">  + occdist_scale * (maximum obstacle cost along the trajectory in obstacle cost (0-254))</w:t>
       </w:r>
     </w:p>
     <w:p>
       <w:pPr>
         <w:pStyle w:val="HTMLVorformatiert"/>
+        <w:rPr>
+          <w:lang w:val="en-US"/>
+        </w:rPr>
       </w:pPr>
       <w:bookmarkStart w:id="93" w:name="line-189-5"/>
       <w:bookmarkStart w:id="94" w:name="line-190-5"/>
@@ -4112,21 +4749,29 @@
       <w:r>
         <w:rPr>
           <w:rStyle w:val="Teletype"/>
+          <w:lang w:val="en-US"/>
         </w:rPr>
         <w:t>~&lt;name&gt;/path_distance_bias</w:t>
       </w:r>
       <w:r>
+        <w:rPr>
+          <w:lang w:val="en-US"/>
+        </w:rPr>
         <w:t xml:space="preserve"> (</w:t>
       </w:r>
       <w:r>
         <w:rPr>
           <w:rStyle w:val="Teletype"/>
+          <w:lang w:val="en-US"/>
         </w:rPr>
         <w:t>double</w:t>
       </w:r>
       <w:bookmarkStart w:id="456" w:name="line-330-2"/>
       <w:bookmarkEnd w:id="456"/>
       <w:r>
+        <w:rPr>
+          <w:lang w:val="en-US"/>
+        </w:rPr>
         <w:t xml:space="preserve">, default: 32.0) </w:t>
       </w:r>
     </w:p>
@@ -4156,6 +4801,9 @@
           <w:tab w:val="left" w:pos="13033"/>
           <w:tab w:val="left" w:pos="13949"/>
         </w:tabs>
+        <w:rPr>
+          <w:lang w:val="en-US"/>
+        </w:rPr>
       </w:pPr>
       <w:bookmarkStart w:id="457" w:name="line-331-2"/>
       <w:bookmarkStart w:id="458" w:name="line-332-2"/>
@@ -4166,31 +4814,45 @@
       <w:bookmarkEnd w:id="459"/>
       <w:bookmarkEnd w:id="460"/>
       <w:r>
+        <w:rPr>
+          <w:lang w:val="en-US"/>
+        </w:rPr>
         <w:t xml:space="preserve">The weighting for how much the controller should stay close to the path it was given </w:t>
       </w:r>
     </w:p>
     <w:p>
       <w:pPr>
         <w:pStyle w:val="HTMLVorformatiert"/>
+        <w:rPr>
+          <w:lang w:val="en-US"/>
+        </w:rPr>
       </w:pPr>
       <w:r>
         <w:rPr>
           <w:rStyle w:val="Teletype"/>
+          <w:lang w:val="en-US"/>
         </w:rPr>
         <w:t>~&lt;name&gt;/goal_distance_bias</w:t>
       </w:r>
       <w:r>
+        <w:rPr>
+          <w:lang w:val="en-US"/>
+        </w:rPr>
         <w:t xml:space="preserve"> (</w:t>
       </w:r>
       <w:r>
         <w:rPr>
           <w:rStyle w:val="Teletype"/>
+          <w:lang w:val="en-US"/>
         </w:rPr>
         <w:t>double</w:t>
       </w:r>
       <w:bookmarkStart w:id="461" w:name="line-335-2"/>
       <w:bookmarkEnd w:id="461"/>
       <w:r>
+        <w:rPr>
+          <w:lang w:val="en-US"/>
+        </w:rPr>
         <w:t xml:space="preserve">, default: 24.0) </w:t>
       </w:r>
     </w:p>
@@ -4220,6 +4882,9 @@
           <w:tab w:val="left" w:pos="13033"/>
           <w:tab w:val="left" w:pos="13949"/>
         </w:tabs>
+        <w:rPr>
+          <w:lang w:val="en-US"/>
+        </w:rPr>
       </w:pPr>
       <w:bookmarkStart w:id="462" w:name="line-336-2"/>
       <w:bookmarkStart w:id="463" w:name="line-337-2"/>
@@ -4230,37 +4895,45 @@
       <w:bookmarkEnd w:id="464"/>
       <w:bookmarkEnd w:id="465"/>
       <w:r>
+        <w:rPr>
+          <w:lang w:val="en-US"/>
+        </w:rPr>
         <w:t xml:space="preserve">The weighting for how much the controller should attempt to reach its local goal, also controls speed </w:t>
       </w:r>
     </w:p>
     <w:p>
       <w:pPr>
         <w:pStyle w:val="HTMLVorformatiert"/>
+        <w:rPr>
+          <w:lang w:val="en-US"/>
+        </w:rPr>
       </w:pPr>
       <w:r>
         <w:rPr>
           <w:rStyle w:val="Teletype"/>
-        </w:rPr>
-        <w:t>~&lt;name&gt;/occdist</w:t>
+          <w:lang w:val="en-US"/>
+        </w:rPr>
+        <w:t>~&lt;name&gt;/occdist_scale</w:t>
+      </w:r>
+      <w:r>
+        <w:rPr>
+          <w:lang w:val="en-US"/>
+        </w:rPr>
+        <w:t xml:space="preserve"> (</w:t>
       </w:r>
       <w:r>
         <w:rPr>
           <w:rStyle w:val="Teletype"/>
-        </w:rPr>
-        <w:t>_scale</w:t>
-      </w:r>
-      <w:r>
-        <w:t xml:space="preserve"> (</w:t>
-      </w:r>
-      <w:r>
-        <w:rPr>
-          <w:rStyle w:val="Teletype"/>
+          <w:lang w:val="en-US"/>
         </w:rPr>
         <w:t>double</w:t>
       </w:r>
       <w:bookmarkStart w:id="466" w:name="line-340-2"/>
       <w:bookmarkEnd w:id="466"/>
       <w:r>
+        <w:rPr>
+          <w:lang w:val="en-US"/>
+        </w:rPr>
         <w:t xml:space="preserve">, default: 0.01) </w:t>
       </w:r>
     </w:p>
@@ -4290,6 +4963,9 @@
           <w:tab w:val="left" w:pos="13033"/>
           <w:tab w:val="left" w:pos="13949"/>
         </w:tabs>
+        <w:rPr>
+          <w:lang w:val="en-US"/>
+        </w:rPr>
       </w:pPr>
       <w:bookmarkStart w:id="467" w:name="line-341-2"/>
       <w:bookmarkStart w:id="468" w:name="line-342-2"/>
@@ -4300,6 +4976,9 @@
       <w:bookmarkEnd w:id="469"/>
       <w:bookmarkEnd w:id="470"/>
       <w:r>
+        <w:rPr>
+          <w:lang w:val="en-US"/>
+        </w:rPr>
         <w:lastRenderedPageBreak/>
         <w:t xml:space="preserve">The weighting for how much the controller should attempt to avoid obstacles </w:t>
       </w:r>
@@ -4307,25 +4986,36 @@
     <w:p>
       <w:pPr>
         <w:pStyle w:val="HTMLVorformatiert"/>
+        <w:rPr>
+          <w:lang w:val="en-US"/>
+        </w:rPr>
       </w:pPr>
       <w:r>
         <w:rPr>
           <w:rStyle w:val="Teletype"/>
+          <w:lang w:val="en-US"/>
         </w:rPr>
         <w:t>~&lt;name&gt;/forward_point_distance</w:t>
       </w:r>
       <w:r>
+        <w:rPr>
+          <w:lang w:val="en-US"/>
+        </w:rPr>
         <w:t xml:space="preserve"> (</w:t>
       </w:r>
       <w:r>
         <w:rPr>
           <w:rStyle w:val="Teletype"/>
+          <w:lang w:val="en-US"/>
         </w:rPr>
         <w:t>double</w:t>
       </w:r>
       <w:bookmarkStart w:id="471" w:name="line-345-2"/>
       <w:bookmarkEnd w:id="471"/>
       <w:r>
+        <w:rPr>
+          <w:lang w:val="en-US"/>
+        </w:rPr>
         <w:t xml:space="preserve">, default: 0.325) </w:t>
       </w:r>
     </w:p>
@@ -4355,6 +5045,9 @@
           <w:tab w:val="left" w:pos="13033"/>
           <w:tab w:val="left" w:pos="13949"/>
         </w:tabs>
+        <w:rPr>
+          <w:lang w:val="en-US"/>
+        </w:rPr>
       </w:pPr>
       <w:bookmarkStart w:id="472" w:name="line-346-2"/>
       <w:bookmarkStart w:id="473" w:name="line-347-2"/>
@@ -4365,31 +5058,45 @@
       <w:bookmarkEnd w:id="474"/>
       <w:bookmarkEnd w:id="475"/>
       <w:r>
+        <w:rPr>
+          <w:lang w:val="en-US"/>
+        </w:rPr>
         <w:t xml:space="preserve">The distance from the center point of the robot to place an additional scoring point, in meters </w:t>
       </w:r>
     </w:p>
     <w:p>
       <w:pPr>
         <w:pStyle w:val="HTMLVorformatiert"/>
+        <w:rPr>
+          <w:lang w:val="en-US"/>
+        </w:rPr>
       </w:pPr>
       <w:r>
         <w:rPr>
           <w:rStyle w:val="Teletype"/>
+          <w:lang w:val="en-US"/>
         </w:rPr>
         <w:t>~&lt;name&gt;/stop_time_buffer</w:t>
       </w:r>
       <w:r>
+        <w:rPr>
+          <w:lang w:val="en-US"/>
+        </w:rPr>
         <w:t xml:space="preserve"> (</w:t>
       </w:r>
       <w:r>
         <w:rPr>
           <w:rStyle w:val="Teletype"/>
+          <w:lang w:val="en-US"/>
         </w:rPr>
         <w:t>double</w:t>
       </w:r>
       <w:bookmarkStart w:id="476" w:name="line-350-2"/>
       <w:bookmarkEnd w:id="476"/>
       <w:r>
+        <w:rPr>
+          <w:lang w:val="en-US"/>
+        </w:rPr>
         <w:t xml:space="preserve">, default: 0.2) </w:t>
       </w:r>
     </w:p>
@@ -4419,6 +5126,9 @@
           <w:tab w:val="left" w:pos="13033"/>
           <w:tab w:val="left" w:pos="13949"/>
         </w:tabs>
+        <w:rPr>
+          <w:lang w:val="en-US"/>
+        </w:rPr>
       </w:pPr>
       <w:bookmarkStart w:id="477" w:name="line-351-1"/>
       <w:bookmarkStart w:id="478" w:name="line-352-1"/>
@@ -4429,34 +5139,45 @@
       <w:bookmarkEnd w:id="479"/>
       <w:bookmarkEnd w:id="480"/>
       <w:r>
-        <w:t>The amount of time that the robot must stop before a collision in order for a trajectory to be considered vali</w:t>
-      </w:r>
-      <w:r>
-        <w:t xml:space="preserve">d in seconds </w:t>
-      </w:r>
-    </w:p>
-    <w:p>
-      <w:pPr>
-        <w:pStyle w:val="HTMLVorformatiert"/>
+        <w:rPr>
+          <w:lang w:val="en-US"/>
+        </w:rPr>
+        <w:t xml:space="preserve">The amount of time that the robot must stop before a collision in order for a trajectory to be considered valid in seconds </w:t>
+      </w:r>
+    </w:p>
+    <w:p>
+      <w:pPr>
+        <w:pStyle w:val="HTMLVorformatiert"/>
+        <w:rPr>
+          <w:lang w:val="en-US"/>
+        </w:rPr>
       </w:pPr>
       <w:r>
         <w:rPr>
           <w:rStyle w:val="Teletype"/>
+          <w:lang w:val="en-US"/>
         </w:rPr>
         <w:t>~&lt;name&gt;/scaling_speed</w:t>
       </w:r>
       <w:r>
+        <w:rPr>
+          <w:lang w:val="en-US"/>
+        </w:rPr>
         <w:t xml:space="preserve"> (</w:t>
       </w:r>
       <w:r>
         <w:rPr>
           <w:rStyle w:val="Teletype"/>
+          <w:lang w:val="en-US"/>
         </w:rPr>
         <w:t>double</w:t>
       </w:r>
       <w:bookmarkStart w:id="481" w:name="line-355-1"/>
       <w:bookmarkEnd w:id="481"/>
       <w:r>
+        <w:rPr>
+          <w:lang w:val="en-US"/>
+        </w:rPr>
         <w:t xml:space="preserve">, default: 0.25) </w:t>
       </w:r>
     </w:p>
@@ -4486,6 +5207,9 @@
           <w:tab w:val="left" w:pos="13033"/>
           <w:tab w:val="left" w:pos="13949"/>
         </w:tabs>
+        <w:rPr>
+          <w:lang w:val="en-US"/>
+        </w:rPr>
       </w:pPr>
       <w:bookmarkStart w:id="482" w:name="line-356-1"/>
       <w:bookmarkStart w:id="483" w:name="line-357-1"/>
@@ -4496,31 +5220,45 @@
       <w:bookmarkEnd w:id="484"/>
       <w:bookmarkEnd w:id="485"/>
       <w:r>
+        <w:rPr>
+          <w:lang w:val="en-US"/>
+        </w:rPr>
         <w:t xml:space="preserve">The absolute value of the velocity at which to start scaling the robot's footprint, in m/s </w:t>
       </w:r>
     </w:p>
     <w:p>
       <w:pPr>
         <w:pStyle w:val="HTMLVorformatiert"/>
+        <w:rPr>
+          <w:lang w:val="en-US"/>
+        </w:rPr>
       </w:pPr>
       <w:r>
         <w:rPr>
           <w:rStyle w:val="Teletype"/>
+          <w:lang w:val="en-US"/>
         </w:rPr>
         <w:t>~&lt;name&gt;/max_scaling_factor</w:t>
       </w:r>
       <w:r>
+        <w:rPr>
+          <w:lang w:val="en-US"/>
+        </w:rPr>
         <w:t xml:space="preserve"> (</w:t>
       </w:r>
       <w:r>
         <w:rPr>
           <w:rStyle w:val="Teletype"/>
+          <w:lang w:val="en-US"/>
         </w:rPr>
         <w:t>double</w:t>
       </w:r>
       <w:bookmarkStart w:id="486" w:name="line-360-1"/>
       <w:bookmarkEnd w:id="486"/>
       <w:r>
+        <w:rPr>
+          <w:lang w:val="en-US"/>
+        </w:rPr>
         <w:t xml:space="preserve">, default: 0.2) </w:t>
       </w:r>
     </w:p>
@@ -4550,17 +5288,23 @@
           <w:tab w:val="left" w:pos="13033"/>
           <w:tab w:val="left" w:pos="13949"/>
         </w:tabs>
-      </w:pPr>
-      <w:r>
-        <w:t>The maximum factor to scale the robot's footprint by</w:t>
-      </w:r>
-      <w:r>
-        <w:t xml:space="preserve"> </w:t>
+        <w:rPr>
+          <w:lang w:val="en-US"/>
+        </w:rPr>
+      </w:pPr>
+      <w:r>
+        <w:rPr>
+          <w:lang w:val="en-US"/>
+        </w:rPr>
+        <w:t xml:space="preserve">The maximum factor to scale the robot's footprint by </w:t>
       </w:r>
     </w:p>
     <w:p>
       <w:pPr>
         <w:pStyle w:val="Textkrper"/>
+        <w:rPr>
+          <w:lang w:val="en-US"/>
+        </w:rPr>
       </w:pPr>
     </w:p>
     <w:p>
@@ -4568,10 +5312,7 @@
         <w:pStyle w:val="Textkrper"/>
       </w:pPr>
       <w:r>
-        <w:t>Die Erklärung von diesem Packet ist wirklich nur sinvoll im Rahmen von dem globalen Planner. Ansonsten bleibt auch noch als offene Frage wie die lokale Kostenkarte sich auf DWA auswirkt. Weil nach dem offiziellen Paper hat das ja nichts miteinander zu t</w:t>
-      </w:r>
-      <w:r>
-        <w:t>un.</w:t>
+        <w:t>Die Erklärung von diesem Packet ist wirklich nur sinvoll im Rahmen von dem globalen Planner. Ansonsten bleibt auch noch als offene Frage wie die lokale Kostenkarte sich auf DWA auswirkt. Weil nach dem offiziellen Paper hat das ja nichts miteinander zu tun.</w:t>
       </w:r>
     </w:p>
     <w:p>
@@ -4595,13 +5336,172 @@
         <w:pStyle w:val="Textkrper"/>
       </w:pPr>
       <w:r>
-        <w:t>Es ist noch nicht wirklich sinnvoll die Teile hier in Latex zu übertragen, weil sich erst später zeigen wird, was davon relevant sein wird. Insofern ergibt es Sinn, bei amcl weiter zu machen, und dann die Standardkonfiguration mit der gegebenen Situation zu vergleichen. Wir beginnen an der Stelle, wo die größten Diskrepanzen zwischen Realität und Konfiguration auftreten. Ich vermute, dass dieser Fall bei amcl eintreten wird, weil das Paket mit kinetic oder asus Kamera funktioniert.</w:t>
+        <w:t xml:space="preserve">Es ist noch nicht wirklich sinnvoll die Teile hier in Latex zu übertragen, weil sich erst später zeigen wird, was davon relevant sein wird. Insofern ergibt es Sinn, bei amcl weiter zu machen, und dann die Standardkonfiguration mit der gegebenen Situation zu vergleichen. Wir beginnen an der Stelle, wo die größten Diskrepanzen zwischen Realität und Konfiguration auftreten. Ich vermute, dass dieser Fall bei amcl eintreten wird, weil das Paket mit kinetic oder asus Kamera funktioniert. </w:t>
+      </w:r>
+    </w:p>
+    <w:p>
+      <w:pPr>
+        <w:pStyle w:val="Textkrper"/>
+        <w:rPr>
+          <w:b/>
+          <w:u w:val="single"/>
+        </w:rPr>
+      </w:pPr>
+      <w:r>
+        <w:rPr>
+          <w:b/>
+          <w:u w:val="single"/>
+        </w:rPr>
+        <w:t>3.12.2017</w:t>
+      </w:r>
+    </w:p>
+    <w:p>
+      <w:pPr>
+        <w:pStyle w:val="Textkrper"/>
+      </w:pPr>
+      <w:r>
+        <w:t xml:space="preserve">Ich habe heute erstmal die Dokumentation des Partikelfilters begonnen, mich dabei aber auf eine recht anschauliche Beschreibung beschränkt. Das sollte auch genügen, das mathematische Detail scheint an der Stelle  - zumindest vorläufig- zu genügen, um die Funktion nachvollziehen zu können. Bei der Dokumentation fehlen noch die beiden Adaptionen „zufällig“ und „KLD“ die dann letztenendes in AMCL zum Einsatz kommen. Ansonsten muss ich noch das Messmodell durcharbeiten/´dokumentieren. </w:t>
+      </w:r>
+    </w:p>
+    <w:p>
+      <w:pPr>
+        <w:pStyle w:val="Textkrper"/>
+      </w:pPr>
+      <w:r>
+        <w:t>Jetzt ist der aktuelle Tagespunkt die Diskussion wie die Versuchsreihen auszusehen haben. Was ist das letztendliche Ziel? Welche Rahmenbedigungen und Anforderungen geben wir vor?</w:t>
+      </w:r>
+    </w:p>
+    <w:p>
+      <w:pPr>
+        <w:pStyle w:val="Textkrper"/>
+      </w:pPr>
+      <w:r>
+        <w:t>Die selbstverständliche Forderung ist, dass man in einer vorgegebenen, mittels hector_slam erstellten Karte ein Ziel vorgeben kann, das der Roboter dann ansteuert. Hier ist die erste Frage wie relevant ist die Toleranz mit der der Roboter das Ziel erreicht? Ich würde sagen, nicht besonders groß, selbst 20cm sind da ja noch in Ordnung oder?</w:t>
+      </w:r>
+    </w:p>
+    <w:p>
+      <w:pPr>
+        <w:pStyle w:val="Textkrper"/>
+      </w:pPr>
+      <w:r>
+        <w:t xml:space="preserve">Hindernissen ausweichen ist ein sehr großer Punkt, primärer Fokus meiner Arbeit. Dabei stellt sich jetzt aber die Frage wie wir das Benchmarken und definieren. Man kann die Hindernisse eigentlich in drei Kategorien einstufen: Einmal die auf der Karte registrierten, die sind statisch und nach wie vor da. Zur zweiten Stufe gehören </w:t>
+      </w:r>
+      <w:r>
+        <w:t xml:space="preserve">statische Hindernisse, die nicht in der Karte erfasst wurden. Also der Roboter muss drauf reagieren, aber sie bewegen sich nicht. Die können auch noch sehr schön in einer reproduzierbaren Versuchsumgebung erfasst werden. Schwierig werden Stufe drei Hinerdnisse, welche die sich bewegen und deshalb auch nicht Teil der Karte sind. Das Problem dabei ist es das Ganze in einen reproduzierbaren Rahmen zu formulieren. Am Anfang sind vielleicht Stufe zwei </w:t>
+      </w:r>
+      <w:r>
+        <w:lastRenderedPageBreak/>
+        <w:t>genug, und wenn da ein gutes Ergebnis rauskommt schaut man weiter ob das auch bei Menschen hilft, bzw. was für Probleme das sind.</w:t>
+      </w:r>
+    </w:p>
+    <w:p>
+      <w:pPr>
+        <w:pStyle w:val="Textkrper"/>
+      </w:pPr>
+      <w:r>
+        <w:t>Der nächste Punkt ist die Lokalisierung, ich möchte dass es reicht den Roboter auszusetzen, vielleicht mittels Rviz eine Schätzung der aktuellen Position mitzugeben und den rest soll der Roboter selber schaffen. Das würde wiederum reine Odometrie ausschließen, weil dabei die exakte Startposition vorliegen muss und da jeder Fehler unmittelbare Auswirkungen auf die Navigation hat.</w:t>
+      </w:r>
+    </w:p>
+    <w:p>
+      <w:pPr>
+        <w:pStyle w:val="Textkrper"/>
+      </w:pPr>
+      <w:r>
+        <w:t>Man muss ja eigentlich dazu sagen, dass AMCL nicht erforderlich ist um Hindernissen auszuweichen.</w:t>
+      </w:r>
+    </w:p>
+    <w:p>
+      <w:pPr>
+        <w:pStyle w:val="Textkrper"/>
+      </w:pPr>
+    </w:p>
+    <w:p>
+      <w:pPr>
+        <w:pStyle w:val="Textkrper"/>
+      </w:pPr>
+      <w:r>
+        <w:t>Zusammenfassung der Hauptfrage:</w:t>
+      </w:r>
+    </w:p>
+    <w:p>
+      <w:pPr>
+        <w:pStyle w:val="Textkrper"/>
+        <w:numPr>
+          <w:ilvl w:val="0"/>
+          <w:numId w:val="29"/>
+        </w:numPr>
+      </w:pPr>
+      <w:r>
+        <w:t xml:space="preserve">Festlegung von der Umgebung: Bleiben wir bei Labor? Aus pragmatischen Gründen sollten wir eine Raum fix vorgeben, bei dem die erste Untersuchung bleibt? Die Ergebnisse kann man dann mal gerne auch woanders ausprobieren? </w:t>
+      </w:r>
+    </w:p>
+    <w:p>
+      <w:pPr>
+        <w:pStyle w:val="Textkrper"/>
+        <w:numPr>
+          <w:ilvl w:val="0"/>
+          <w:numId w:val="29"/>
+        </w:numPr>
+      </w:pPr>
+      <w:r>
+        <w:t>Spezifikation der Hindernisse: Drei Stufen Unterteilung, ich schlage vor als Hauptkriterium vorerst die zweite Stufe zu nehmen, aber mit Ausblick auf drei.</w:t>
+      </w:r>
+    </w:p>
+    <w:p>
+      <w:pPr>
+        <w:pStyle w:val="Textkrper"/>
+        <w:numPr>
+          <w:ilvl w:val="0"/>
+          <w:numId w:val="29"/>
+        </w:numPr>
+      </w:pPr>
+      <w:r>
+        <w:t>Anfangslokalisierung, soll der Roboter mit mehr als nur Odometire fahren? Das bedeutet praktisch: AMCL ja oder nein? Ich sage klar ja weil Kreise malen primitiv ist.</w:t>
+      </w:r>
+    </w:p>
+    <w:p>
+      <w:pPr>
+        <w:pStyle w:val="Textkrper"/>
+        <w:numPr>
+          <w:ilvl w:val="0"/>
+          <w:numId w:val="29"/>
+        </w:numPr>
+      </w:pPr>
+      <w:r>
+        <w:t>Wie genau soll die Zielposition erreicht werden? In meinen Augen die irrelevanteste Frage, es sollte das mit einigermaßen Genauigkeiten erreichen, was vielleicht 25-50cm sind. Schätze ich aber als eher kleines Problem ein.</w:t>
+      </w:r>
+    </w:p>
+    <w:p>
+      <w:pPr>
+        <w:pStyle w:val="Textkrper"/>
+        <w:numPr>
+          <w:ilvl w:val="0"/>
+          <w:numId w:val="29"/>
+        </w:numPr>
+      </w:pPr>
+      <w:r>
+        <w:t>Bleiben wir bei zu erprobenden Möglichkeiten, bei den Sachen die im ROS-Stack drin sind?</w:t>
+      </w:r>
+    </w:p>
+    <w:p>
+      <w:pPr>
+        <w:pStyle w:val="Textkrper"/>
+      </w:pPr>
+    </w:p>
+    <w:p>
+      <w:pPr>
+        <w:pStyle w:val="Textkrper"/>
+      </w:pPr>
+      <w:r>
+        <w:t>bcdedit /set {bootmgr} path \EFI\ubuntu\shimx64.efi</w:t>
       </w:r>
       <w:bookmarkStart w:id="487" w:name="_GoBack"/>
       <w:bookmarkEnd w:id="487"/>
-      <w:r>
-        <w:t xml:space="preserve"> </w:t>
-      </w:r>
+    </w:p>
+    <w:p>
+      <w:pPr>
+        <w:pStyle w:val="Textkrper"/>
+      </w:pPr>
       <w:r>
         <w:br w:type="page"/>
       </w:r>
@@ -4615,6 +5515,11 @@
     <w:p/>
     <w:p/>
     <w:p>
+      <w:pPr>
+        <w:rPr>
+          <w:lang w:val="en-US"/>
+        </w:rPr>
+      </w:pPr>
       <w:r>
         <w:t xml:space="preserve">[1] </w:t>
       </w:r>
@@ -4650,21 +5555,40 @@
         <w:rPr>
           <w:rFonts w:ascii="NimbusRomNo9L-Regu" w:hAnsi="NimbusRomNo9L-Regu" w:cs="NimbusRomNo9L-Regu"/>
         </w:rPr>
-        <w:t xml:space="preserve"> Florentin Smarandach: „Simulation Environment for Mobile Robots Testing Using ROS and Gazebo“</w:t>
-      </w:r>
-    </w:p>
-    <w:p>
+        <w:t xml:space="preserve"> Florentin Smarandach: </w:t>
+      </w:r>
       <w:r>
         <w:rPr>
           <w:rFonts w:ascii="NimbusRomNo9L-Regu" w:hAnsi="NimbusRomNo9L-Regu" w:cs="NimbusRomNo9L-Regu"/>
+          <w:lang w:val="en-US"/>
+        </w:rPr>
+        <w:t>„Simulation Environment for Mobile Robots Testing Using ROS and Gazebo“</w:t>
+      </w:r>
+    </w:p>
+    <w:p>
+      <w:pPr>
+        <w:rPr>
+          <w:lang w:val="en-US"/>
+        </w:rPr>
+      </w:pPr>
+      <w:r>
+        <w:rPr>
+          <w:rFonts w:ascii="NimbusRomNo9L-Regu" w:hAnsi="NimbusRomNo9L-Regu" w:cs="NimbusRomNo9L-Regu"/>
+          <w:lang w:val="en-US"/>
         </w:rPr>
         <w:t>[2] Aaron Martinez, Enrique Fernandez: “Learning ROS for Robotics Programming”</w:t>
       </w:r>
     </w:p>
     <w:p>
+      <w:pPr>
+        <w:rPr>
+          <w:lang w:val="en-US"/>
+        </w:rPr>
+      </w:pPr>
       <w:r>
         <w:rPr>
           <w:rFonts w:ascii="NimbusRomNo9L-Regu" w:hAnsi="NimbusRomNo9L-Regu" w:cs="NimbusRomNo9L-Regu"/>
+          <w:lang w:val="en-US"/>
         </w:rPr>
         <w:t xml:space="preserve">[3] TurtleBot – ROS-Wiki: </w:t>
       </w:r>
@@ -4673,38 +5597,46 @@
           <w:rPr>
             <w:rStyle w:val="InternetLink"/>
             <w:rFonts w:ascii="NimbusRomNo9L-Regu" w:hAnsi="NimbusRomNo9L-Regu" w:cs="NimbusRomNo9L-Regu"/>
+            <w:lang w:val="en-US"/>
           </w:rPr>
           <w:t>http://wiki.ros.org/Robots/TurtleBot?distro=indigo#turtlebot.2BAC8-Tutorials.2BAC8-indigo.Simulation</w:t>
         </w:r>
       </w:hyperlink>
     </w:p>
     <w:p>
+      <w:pPr>
+        <w:rPr>
+          <w:lang w:val="en-US"/>
+        </w:rPr>
+      </w:pPr>
       <w:r>
         <w:rPr>
           <w:rFonts w:ascii="NimbusRomNo9L-Regu" w:hAnsi="NimbusRomNo9L-Regu" w:cs="NimbusRomNo9L-Regu"/>
-        </w:rPr>
-        <w:t>[4] Globa</w:t>
-      </w:r>
-      <w:r>
-        <w:rPr>
-          <w:rFonts w:ascii="NimbusRomNo9L-Regu" w:hAnsi="NimbusRomNo9L-Regu" w:cs="NimbusRomNo9L-Regu"/>
-        </w:rPr>
-        <w:t xml:space="preserve">l-Planner </w:t>
+          <w:lang w:val="en-US"/>
+        </w:rPr>
+        <w:t xml:space="preserve">[4] Global-Planner </w:t>
       </w:r>
       <w:hyperlink r:id="rId8">
         <w:r>
           <w:rPr>
             <w:rStyle w:val="InternetLink"/>
             <w:rFonts w:ascii="NimbusRomNo9L-Regu" w:hAnsi="NimbusRomNo9L-Regu" w:cs="NimbusRomNo9L-Regu"/>
+            <w:lang w:val="en-US"/>
           </w:rPr>
           <w:t>http://wiki.ros.org/global_planner</w:t>
         </w:r>
       </w:hyperlink>
     </w:p>
     <w:p>
+      <w:pPr>
+        <w:rPr>
+          <w:lang w:val="en-US"/>
+        </w:rPr>
+      </w:pPr>
       <w:r>
         <w:rPr>
           <w:rFonts w:ascii="NimbusRomNo9L-Regu" w:hAnsi="NimbusRomNo9L-Regu" w:cs="NimbusRomNo9L-Regu"/>
+          <w:lang w:val="en-US"/>
         </w:rPr>
         <w:t xml:space="preserve">[5] ros-blog über navfn/global_planer quadratic approx </w:t>
       </w:r>
@@ -4713,15 +5645,22 @@
           <w:rPr>
             <w:rStyle w:val="InternetLink"/>
             <w:rFonts w:ascii="NimbusRomNo9L-Regu" w:hAnsi="NimbusRomNo9L-Regu" w:cs="NimbusRomNo9L-Regu"/>
+            <w:lang w:val="en-US"/>
           </w:rPr>
           <w:t>https://answers.ros.org/question/11388/navfn-algorism/?answer=16891#answer-container-16891</w:t>
         </w:r>
       </w:hyperlink>
     </w:p>
     <w:p>
+      <w:pPr>
+        <w:rPr>
+          <w:lang w:val="en-US"/>
+        </w:rPr>
+      </w:pPr>
       <w:r>
         <w:rPr>
           <w:rFonts w:ascii="NimbusRomNo9L-Regu" w:hAnsi="NimbusRomNo9L-Regu" w:cs="NimbusRomNo9L-Regu"/>
+          <w:lang w:val="en-US"/>
         </w:rPr>
         <w:t xml:space="preserve">[6] costmap_2d </w:t>
       </w:r>
@@ -4730,15 +5669,22 @@
           <w:rPr>
             <w:rStyle w:val="InternetLink"/>
             <w:rFonts w:ascii="NimbusRomNo9L-Regu" w:hAnsi="NimbusRomNo9L-Regu" w:cs="NimbusRomNo9L-Regu"/>
+            <w:lang w:val="en-US"/>
           </w:rPr>
           <w:t>http://wiki.ros.org/costmap_2d</w:t>
         </w:r>
       </w:hyperlink>
     </w:p>
     <w:p>
+      <w:pPr>
+        <w:rPr>
+          <w:lang w:val="en-US"/>
+        </w:rPr>
+      </w:pPr>
       <w:r>
         <w:rPr>
           <w:rFonts w:ascii="NimbusRomNo9L-Regu" w:hAnsi="NimbusRomNo9L-Regu" w:cs="NimbusRomNo9L-Regu"/>
+          <w:lang w:val="en-US"/>
         </w:rPr>
         <w:t xml:space="preserve">[7] staticmap </w:t>
       </w:r>
@@ -4747,15 +5693,22 @@
           <w:rPr>
             <w:rStyle w:val="InternetLink"/>
             <w:rFonts w:ascii="NimbusRomNo9L-Regu" w:hAnsi="NimbusRomNo9L-Regu" w:cs="NimbusRomNo9L-Regu"/>
+            <w:lang w:val="en-US"/>
           </w:rPr>
           <w:t>http://wiki.ros.org/costmap_2d/hydro/staticmap</w:t>
         </w:r>
       </w:hyperlink>
     </w:p>
     <w:p>
+      <w:pPr>
+        <w:rPr>
+          <w:lang w:val="en-US"/>
+        </w:rPr>
+      </w:pPr>
       <w:r>
         <w:rPr>
           <w:rFonts w:ascii="NimbusRomNo9L-Regu" w:hAnsi="NimbusRomNo9L-Regu" w:cs="NimbusRomNo9L-Regu"/>
+          <w:lang w:val="en-US"/>
         </w:rPr>
         <w:t xml:space="preserve">[8] obstacles </w:t>
       </w:r>
@@ -4764,15 +5717,22 @@
           <w:rPr>
             <w:rStyle w:val="InternetLink"/>
             <w:rFonts w:ascii="NimbusRomNo9L-Regu" w:hAnsi="NimbusRomNo9L-Regu" w:cs="NimbusRomNo9L-Regu"/>
+            <w:lang w:val="en-US"/>
           </w:rPr>
           <w:t>http://wiki.ros.org/costmap_2d/hydro/obstacles</w:t>
         </w:r>
       </w:hyperlink>
     </w:p>
     <w:p>
+      <w:pPr>
+        <w:rPr>
+          <w:lang w:val="en-US"/>
+        </w:rPr>
+      </w:pPr>
       <w:r>
         <w:rPr>
           <w:rFonts w:ascii="NimbusRomNo9L-Regu" w:hAnsi="NimbusRomNo9L-Regu" w:cs="NimbusRomNo9L-Regu"/>
+          <w:lang w:val="en-US"/>
         </w:rPr>
         <w:t xml:space="preserve">[9] inflation </w:t>
       </w:r>
@@ -4781,15 +5741,22 @@
           <w:rPr>
             <w:rStyle w:val="InternetLink"/>
             <w:rFonts w:ascii="NimbusRomNo9L-Regu" w:hAnsi="NimbusRomNo9L-Regu" w:cs="NimbusRomNo9L-Regu"/>
+            <w:lang w:val="en-US"/>
           </w:rPr>
           <w:t>http://wiki.ros.org/costmap_2d/hydro/inflation</w:t>
         </w:r>
       </w:hyperlink>
     </w:p>
     <w:p>
+      <w:pPr>
+        <w:rPr>
+          <w:lang w:val="en-US"/>
+        </w:rPr>
+      </w:pPr>
       <w:r>
         <w:rPr>
           <w:rFonts w:ascii="NimbusRomNo9L-Regu" w:hAnsi="NimbusRomNo9L-Regu" w:cs="NimbusRomNo9L-Regu"/>
+          <w:lang w:val="en-US"/>
         </w:rPr>
         <w:t>[10] dwa_local_planner http://wiki.ros.org/dwa_local_planner</w:t>
       </w:r>
@@ -7450,6 +8417,119 @@
     </w:lvl>
   </w:abstractNum>
   <w:abstractNum w:abstractNumId="19">
+    <w:nsid w:val="67044290"/>
+    <w:multiLevelType w:val="hybridMultilevel"/>
+    <w:tmpl w:val="8F38BF38"/>
+    <w:lvl w:ilvl="0" w:tplc="22E29578">
+      <w:start w:val="3"/>
+      <w:numFmt w:val="bullet"/>
+      <w:lvlText w:val="-"/>
+      <w:lvlJc w:val="left"/>
+      <w:pPr>
+        <w:ind w:left="720" w:hanging="360"/>
+      </w:pPr>
+      <w:rPr>
+        <w:rFonts w:ascii="Calibri" w:eastAsiaTheme="minorHAnsi" w:hAnsi="Calibri" w:cs="Calibri" w:hint="default"/>
+      </w:rPr>
+    </w:lvl>
+    <w:lvl w:ilvl="1" w:tplc="04070003" w:tentative="1">
+      <w:start w:val="1"/>
+      <w:numFmt w:val="bullet"/>
+      <w:lvlText w:val="o"/>
+      <w:lvlJc w:val="left"/>
+      <w:pPr>
+        <w:ind w:left="1440" w:hanging="360"/>
+      </w:pPr>
+      <w:rPr>
+        <w:rFonts w:ascii="Courier New" w:hAnsi="Courier New" w:cs="Courier New" w:hint="default"/>
+      </w:rPr>
+    </w:lvl>
+    <w:lvl w:ilvl="2" w:tplc="04070005" w:tentative="1">
+      <w:start w:val="1"/>
+      <w:numFmt w:val="bullet"/>
+      <w:lvlText w:val=""/>
+      <w:lvlJc w:val="left"/>
+      <w:pPr>
+        <w:ind w:left="2160" w:hanging="360"/>
+      </w:pPr>
+      <w:rPr>
+        <w:rFonts w:ascii="Wingdings" w:hAnsi="Wingdings" w:hint="default"/>
+      </w:rPr>
+    </w:lvl>
+    <w:lvl w:ilvl="3" w:tplc="04070001" w:tentative="1">
+      <w:start w:val="1"/>
+      <w:numFmt w:val="bullet"/>
+      <w:lvlText w:val=""/>
+      <w:lvlJc w:val="left"/>
+      <w:pPr>
+        <w:ind w:left="2880" w:hanging="360"/>
+      </w:pPr>
+      <w:rPr>
+        <w:rFonts w:ascii="Symbol" w:hAnsi="Symbol" w:hint="default"/>
+      </w:rPr>
+    </w:lvl>
+    <w:lvl w:ilvl="4" w:tplc="04070003" w:tentative="1">
+      <w:start w:val="1"/>
+      <w:numFmt w:val="bullet"/>
+      <w:lvlText w:val="o"/>
+      <w:lvlJc w:val="left"/>
+      <w:pPr>
+        <w:ind w:left="3600" w:hanging="360"/>
+      </w:pPr>
+      <w:rPr>
+        <w:rFonts w:ascii="Courier New" w:hAnsi="Courier New" w:cs="Courier New" w:hint="default"/>
+      </w:rPr>
+    </w:lvl>
+    <w:lvl w:ilvl="5" w:tplc="04070005" w:tentative="1">
+      <w:start w:val="1"/>
+      <w:numFmt w:val="bullet"/>
+      <w:lvlText w:val=""/>
+      <w:lvlJc w:val="left"/>
+      <w:pPr>
+        <w:ind w:left="4320" w:hanging="360"/>
+      </w:pPr>
+      <w:rPr>
+        <w:rFonts w:ascii="Wingdings" w:hAnsi="Wingdings" w:hint="default"/>
+      </w:rPr>
+    </w:lvl>
+    <w:lvl w:ilvl="6" w:tplc="04070001" w:tentative="1">
+      <w:start w:val="1"/>
+      <w:numFmt w:val="bullet"/>
+      <w:lvlText w:val=""/>
+      <w:lvlJc w:val="left"/>
+      <w:pPr>
+        <w:ind w:left="5040" w:hanging="360"/>
+      </w:pPr>
+      <w:rPr>
+        <w:rFonts w:ascii="Symbol" w:hAnsi="Symbol" w:hint="default"/>
+      </w:rPr>
+    </w:lvl>
+    <w:lvl w:ilvl="7" w:tplc="04070003" w:tentative="1">
+      <w:start w:val="1"/>
+      <w:numFmt w:val="bullet"/>
+      <w:lvlText w:val="o"/>
+      <w:lvlJc w:val="left"/>
+      <w:pPr>
+        <w:ind w:left="5760" w:hanging="360"/>
+      </w:pPr>
+      <w:rPr>
+        <w:rFonts w:ascii="Courier New" w:hAnsi="Courier New" w:cs="Courier New" w:hint="default"/>
+      </w:rPr>
+    </w:lvl>
+    <w:lvl w:ilvl="8" w:tplc="04070005" w:tentative="1">
+      <w:start w:val="1"/>
+      <w:numFmt w:val="bullet"/>
+      <w:lvlText w:val=""/>
+      <w:lvlJc w:val="left"/>
+      <w:pPr>
+        <w:ind w:left="6480" w:hanging="360"/>
+      </w:pPr>
+      <w:rPr>
+        <w:rFonts w:ascii="Wingdings" w:hAnsi="Wingdings" w:hint="default"/>
+      </w:rPr>
+    </w:lvl>
+  </w:abstractNum>
+  <w:abstractNum w:abstractNumId="20">
     <w:nsid w:val="688C7DC6"/>
     <w:multiLevelType w:val="multilevel"/>
     <w:tmpl w:val="AD7261F6"/>
@@ -7589,7 +8669,7 @@
       </w:rPr>
     </w:lvl>
   </w:abstractNum>
-  <w:abstractNum w:abstractNumId="20">
+  <w:abstractNum w:abstractNumId="21">
     <w:nsid w:val="6C4326D7"/>
     <w:multiLevelType w:val="multilevel"/>
     <w:tmpl w:val="64A0AA42"/>
@@ -7729,7 +8809,7 @@
       </w:rPr>
     </w:lvl>
   </w:abstractNum>
-  <w:abstractNum w:abstractNumId="21">
+  <w:abstractNum w:abstractNumId="22">
     <w:nsid w:val="72E46137"/>
     <w:multiLevelType w:val="multilevel"/>
     <w:tmpl w:val="955C841E"/>
@@ -7869,7 +8949,7 @@
       </w:rPr>
     </w:lvl>
   </w:abstractNum>
-  <w:abstractNum w:abstractNumId="22">
+  <w:abstractNum w:abstractNumId="23">
     <w:nsid w:val="73652A9B"/>
     <w:multiLevelType w:val="multilevel"/>
     <w:tmpl w:val="72A22B08"/>
@@ -8009,7 +9089,7 @@
       </w:rPr>
     </w:lvl>
   </w:abstractNum>
-  <w:abstractNum w:abstractNumId="23">
+  <w:abstractNum w:abstractNumId="24">
     <w:nsid w:val="760D2CE9"/>
     <w:multiLevelType w:val="multilevel"/>
     <w:tmpl w:val="5D642ABC"/>
@@ -8149,7 +9229,7 @@
       </w:rPr>
     </w:lvl>
   </w:abstractNum>
-  <w:abstractNum w:abstractNumId="24">
+  <w:abstractNum w:abstractNumId="25">
     <w:nsid w:val="774F5A24"/>
     <w:multiLevelType w:val="multilevel"/>
     <w:tmpl w:val="D584A222"/>
@@ -8289,7 +9369,7 @@
       </w:rPr>
     </w:lvl>
   </w:abstractNum>
-  <w:abstractNum w:abstractNumId="25">
+  <w:abstractNum w:abstractNumId="26">
     <w:nsid w:val="7AB82CB8"/>
     <w:multiLevelType w:val="multilevel"/>
     <w:tmpl w:val="96B2B236"/>
@@ -8429,7 +9509,7 @@
       </w:rPr>
     </w:lvl>
   </w:abstractNum>
-  <w:abstractNum w:abstractNumId="26">
+  <w:abstractNum w:abstractNumId="27">
     <w:nsid w:val="7AE503BF"/>
     <w:multiLevelType w:val="multilevel"/>
     <w:tmpl w:val="AEC2F83A"/>
@@ -8569,7 +9649,7 @@
       </w:rPr>
     </w:lvl>
   </w:abstractNum>
-  <w:abstractNum w:abstractNumId="27">
+  <w:abstractNum w:abstractNumId="28">
     <w:nsid w:val="7E2B0367"/>
     <w:multiLevelType w:val="multilevel"/>
     <w:tmpl w:val="812ABC54"/>
@@ -8719,28 +9799,28 @@
     <w:abstractNumId w:val="16"/>
   </w:num>
   <w:num w:numId="4">
-    <w:abstractNumId w:val="23"/>
+    <w:abstractNumId w:val="24"/>
   </w:num>
   <w:num w:numId="5">
-    <w:abstractNumId w:val="19"/>
+    <w:abstractNumId w:val="20"/>
   </w:num>
   <w:num w:numId="6">
     <w:abstractNumId w:val="12"/>
   </w:num>
   <w:num w:numId="7">
-    <w:abstractNumId w:val="25"/>
+    <w:abstractNumId w:val="26"/>
   </w:num>
   <w:num w:numId="8">
     <w:abstractNumId w:val="7"/>
   </w:num>
   <w:num w:numId="9">
-    <w:abstractNumId w:val="20"/>
+    <w:abstractNumId w:val="21"/>
   </w:num>
   <w:num w:numId="10">
     <w:abstractNumId w:val="2"/>
   </w:num>
   <w:num w:numId="11">
-    <w:abstractNumId w:val="22"/>
+    <w:abstractNumId w:val="23"/>
   </w:num>
   <w:num w:numId="12">
     <w:abstractNumId w:val="5"/>
@@ -8749,10 +9829,10 @@
     <w:abstractNumId w:val="0"/>
   </w:num>
   <w:num w:numId="14">
-    <w:abstractNumId w:val="21"/>
+    <w:abstractNumId w:val="22"/>
   </w:num>
   <w:num w:numId="15">
-    <w:abstractNumId w:val="24"/>
+    <w:abstractNumId w:val="25"/>
   </w:num>
   <w:num w:numId="16">
     <w:abstractNumId w:val="13"/>
@@ -8764,13 +9844,13 @@
     <w:abstractNumId w:val="6"/>
   </w:num>
   <w:num w:numId="19">
-    <w:abstractNumId w:val="26"/>
+    <w:abstractNumId w:val="27"/>
   </w:num>
   <w:num w:numId="20">
     <w:abstractNumId w:val="9"/>
   </w:num>
   <w:num w:numId="21">
-    <w:abstractNumId w:val="27"/>
+    <w:abstractNumId w:val="28"/>
   </w:num>
   <w:num w:numId="22">
     <w:abstractNumId w:val="10"/>
@@ -8792,6 +9872,9 @@
   </w:num>
   <w:num w:numId="28">
     <w:abstractNumId w:val="8"/>
+  </w:num>
+  <w:num w:numId="29">
+    <w:abstractNumId w:val="19"/>
   </w:num>
 </w:numbering>
 </file>

--- a/2_Dokumentation/MitschriebSimulationsumgebung.docx
+++ b/2_Dokumentation/MitschriebSimulationsumgebung.docx
@@ -13885,8 +13885,6 @@
       <w:r>
         <w:t xml:space="preserve">-Filter, dann </w:t>
       </w:r>
-      <w:bookmarkStart w:id="487" w:name="_GoBack"/>
-      <w:bookmarkEnd w:id="487"/>
       <w:r>
         <w:br w:type="page"/>
       </w:r>
@@ -15173,18 +15171,796 @@
       <w:pPr>
         <w:spacing w:after="0" w:line="240" w:lineRule="auto"/>
       </w:pPr>
+      <w:r>
+        <w:br w:type="page"/>
+      </w:r>
     </w:p>
     <w:p>
       <w:pPr>
         <w:spacing w:after="0" w:line="240" w:lineRule="auto"/>
       </w:pPr>
       <w:r>
+        <w:lastRenderedPageBreak/>
         <w:br w:type="page"/>
       </w:r>
     </w:p>
     <w:p>
       <w:pPr>
         <w:spacing w:after="0" w:line="240" w:lineRule="auto"/>
+        <w:rPr>
+          <w:b/>
+        </w:rPr>
+      </w:pPr>
+      <w:r>
+        <w:rPr>
+          <w:b/>
+        </w:rPr>
+        <w:lastRenderedPageBreak/>
+        <w:t>12.12.2017</w:t>
+      </w:r>
+    </w:p>
+    <w:p>
+      <w:pPr>
+        <w:spacing w:after="0" w:line="240" w:lineRule="auto"/>
+      </w:pPr>
+      <w:r>
+        <w:t>Navigation-Stack Übersicht</w:t>
+      </w:r>
+    </w:p>
+    <w:p>
+      <w:pPr>
+        <w:pStyle w:val="Listenabsatz"/>
+        <w:numPr>
+          <w:ilvl w:val="0"/>
+          <w:numId w:val="28"/>
+        </w:numPr>
+        <w:spacing w:after="0" w:line="240" w:lineRule="auto"/>
+      </w:pPr>
+      <w:r>
+        <w:t>Was ist das? Wofür ist es gemacht?</w:t>
+      </w:r>
+    </w:p>
+    <w:p>
+      <w:pPr>
+        <w:pStyle w:val="Listenabsatz"/>
+        <w:numPr>
+          <w:ilvl w:val="1"/>
+          <w:numId w:val="28"/>
+        </w:numPr>
+        <w:spacing w:after="0" w:line="240" w:lineRule="auto"/>
+      </w:pPr>
+      <w:r>
+        <w:t>Navigation-Stack ist das Ergebnis von mehreren ROS-Paketen, die zu einer vollständigen autonomen Navigation führen</w:t>
+      </w:r>
+    </w:p>
+    <w:p>
+      <w:pPr>
+        <w:pStyle w:val="Listenabsatz"/>
+        <w:numPr>
+          <w:ilvl w:val="1"/>
+          <w:numId w:val="28"/>
+        </w:numPr>
+        <w:spacing w:after="0" w:line="240" w:lineRule="auto"/>
+      </w:pPr>
+      <w:r>
+        <w:t>Navigation-Stack ist somit Teil von ROS</w:t>
+      </w:r>
+    </w:p>
+    <w:p>
+      <w:pPr>
+        <w:pStyle w:val="Listenabsatz"/>
+        <w:numPr>
+          <w:ilvl w:val="0"/>
+          <w:numId w:val="28"/>
+        </w:numPr>
+        <w:spacing w:after="0" w:line="240" w:lineRule="auto"/>
+      </w:pPr>
+      <w:r>
+        <w:t>Zweischichtiger Aufbau</w:t>
+      </w:r>
+    </w:p>
+    <w:p>
+      <w:pPr>
+        <w:pStyle w:val="Listenabsatz"/>
+        <w:numPr>
+          <w:ilvl w:val="1"/>
+          <w:numId w:val="28"/>
+        </w:numPr>
+        <w:spacing w:after="0" w:line="240" w:lineRule="auto"/>
+      </w:pPr>
+      <w:r>
+        <w:t>Unterteilung in lokalen und globalen Planer</w:t>
+      </w:r>
+    </w:p>
+    <w:p>
+      <w:pPr>
+        <w:pStyle w:val="Listenabsatz"/>
+        <w:numPr>
+          <w:ilvl w:val="1"/>
+          <w:numId w:val="28"/>
+        </w:numPr>
+        <w:spacing w:after="0" w:line="240" w:lineRule="auto"/>
+      </w:pPr>
+      <w:r>
+        <w:t>Globaler Planer erstellt mit Karte, diskrete Darstellung der Umgebung, es resultiert ortsdiskreten Pfad</w:t>
+      </w:r>
+    </w:p>
+    <w:p>
+      <w:pPr>
+        <w:pStyle w:val="Listenabsatz"/>
+        <w:numPr>
+          <w:ilvl w:val="1"/>
+          <w:numId w:val="28"/>
+        </w:numPr>
+        <w:spacing w:after="0" w:line="240" w:lineRule="auto"/>
+      </w:pPr>
+      <w:r>
+        <w:t xml:space="preserve">Lokaler Planer wird nächster Zielpunkt des globalen Pfades übergeben, soll </w:t>
+      </w:r>
+      <w:proofErr w:type="spellStart"/>
+      <w:r>
+        <w:t>gschwindigkeiten</w:t>
+      </w:r>
+      <w:proofErr w:type="spellEnd"/>
+      <w:r>
+        <w:t xml:space="preserve"> berechnen, die Stellvektor sind, um den Punkt zu erreichen</w:t>
+      </w:r>
+    </w:p>
+    <w:p>
+      <w:pPr>
+        <w:pStyle w:val="Listenabsatz"/>
+        <w:numPr>
+          <w:ilvl w:val="1"/>
+          <w:numId w:val="28"/>
+        </w:numPr>
+        <w:spacing w:after="0" w:line="240" w:lineRule="auto"/>
+      </w:pPr>
+      <w:r>
+        <w:t>Bei der lokalen Planung wird die Karte, der Zielpunkt und Sensorwerte beachtet,~</w:t>
+      </w:r>
+    </w:p>
+    <w:p>
+      <w:pPr>
+        <w:pStyle w:val="Listenabsatz"/>
+        <w:numPr>
+          <w:ilvl w:val="1"/>
+          <w:numId w:val="28"/>
+        </w:numPr>
+        <w:spacing w:after="0" w:line="240" w:lineRule="auto"/>
+      </w:pPr>
+      <w:r>
+        <w:t>Erinnert an menschliches Verhalten, Beispiel Autofahrt:</w:t>
+      </w:r>
+    </w:p>
+    <w:p>
+      <w:pPr>
+        <w:pStyle w:val="Listenabsatz"/>
+        <w:numPr>
+          <w:ilvl w:val="2"/>
+          <w:numId w:val="28"/>
+        </w:numPr>
+        <w:spacing w:after="0" w:line="240" w:lineRule="auto"/>
+      </w:pPr>
+      <w:r>
+        <w:t>Zuerst wird anhand von einer Karte eine Route geplant, was einem ortsdiskreten Plan entspricht, Auf Autobahn A8 bis Ausfahrt 373</w:t>
+      </w:r>
+    </w:p>
+    <w:p>
+      <w:pPr>
+        <w:pStyle w:val="Listenabsatz"/>
+        <w:numPr>
+          <w:ilvl w:val="2"/>
+          <w:numId w:val="28"/>
+        </w:numPr>
+        <w:spacing w:after="0" w:line="240" w:lineRule="auto"/>
+      </w:pPr>
+      <w:r>
+        <w:t xml:space="preserve">Zu dem </w:t>
+      </w:r>
+      <w:proofErr w:type="spellStart"/>
+      <w:r>
+        <w:t>Zeitpuntk</w:t>
+      </w:r>
+      <w:proofErr w:type="spellEnd"/>
+      <w:r>
+        <w:t xml:space="preserve"> macht man sich keine Gedanken übe </w:t>
+      </w:r>
+      <w:proofErr w:type="spellStart"/>
+      <w:r>
+        <w:t>rmögliche</w:t>
+      </w:r>
+      <w:proofErr w:type="spellEnd"/>
+      <w:r>
+        <w:t xml:space="preserve"> Spurwechsel, weil ein LKW vor einem fährt</w:t>
+      </w:r>
+    </w:p>
+    <w:p>
+      <w:pPr>
+        <w:pStyle w:val="Listenabsatz"/>
+        <w:numPr>
+          <w:ilvl w:val="2"/>
+          <w:numId w:val="28"/>
+        </w:numPr>
+        <w:spacing w:after="0" w:line="240" w:lineRule="auto"/>
+      </w:pPr>
+      <w:r>
+        <w:t xml:space="preserve">Während der Fahrt mach </w:t>
+      </w:r>
+      <w:proofErr w:type="spellStart"/>
+      <w:r>
+        <w:t>tman</w:t>
+      </w:r>
+      <w:proofErr w:type="spellEnd"/>
+      <w:r>
+        <w:t xml:space="preserve"> sich darüber </w:t>
+      </w:r>
+      <w:proofErr w:type="spellStart"/>
+      <w:r>
+        <w:t>gedanken</w:t>
+      </w:r>
+      <w:proofErr w:type="spellEnd"/>
+      <w:r>
+        <w:t>, der lokale Planer übernimmt hier</w:t>
+      </w:r>
+    </w:p>
+    <w:p>
+      <w:pPr>
+        <w:pStyle w:val="Listenabsatz"/>
+        <w:numPr>
+          <w:ilvl w:val="2"/>
+          <w:numId w:val="28"/>
+        </w:numPr>
+        <w:spacing w:after="0" w:line="240" w:lineRule="auto"/>
+      </w:pPr>
+      <w:r>
+        <w:t xml:space="preserve">Aber treten unerwartete Hindernisse auf, wird auch die globale Planung überdacht. Beispielsweise </w:t>
+      </w:r>
+      <w:r>
+        <w:t>überlegt man sich doch früher abzufahren, wenn auf einmal Stau gemeldet wird.</w:t>
+      </w:r>
+    </w:p>
+    <w:p>
+      <w:pPr>
+        <w:pStyle w:val="Listenabsatz"/>
+        <w:numPr>
+          <w:ilvl w:val="2"/>
+          <w:numId w:val="28"/>
+        </w:numPr>
+        <w:spacing w:after="0" w:line="240" w:lineRule="auto"/>
+      </w:pPr>
+      <w:r>
+        <w:t xml:space="preserve">Deshalb wird die globale Planung in ROS zyklisch wiederholt, mit langsamer </w:t>
+      </w:r>
+      <w:proofErr w:type="spellStart"/>
+      <w:r>
+        <w:t>Fa</w:t>
+      </w:r>
+      <w:proofErr w:type="spellEnd"/>
+      <w:r>
+        <w:t xml:space="preserve"> als lokal und es werden Sensordaten beachtet. </w:t>
+      </w:r>
+    </w:p>
+    <w:p>
+      <w:pPr>
+        <w:pStyle w:val="Listenabsatz"/>
+        <w:numPr>
+          <w:ilvl w:val="2"/>
+          <w:numId w:val="28"/>
+        </w:numPr>
+        <w:spacing w:after="0" w:line="240" w:lineRule="auto"/>
+      </w:pPr>
+      <w:r>
+        <w:t xml:space="preserve">Beispiel wenn ein Hindernis vor dem Roboter steht, das nicht auf der Karte verzeichnet ist, wird das vom Lasersensor erfasst. Der Planer projiziert den Messwert in die Karte, interpretiert ihn als ein </w:t>
+      </w:r>
+      <w:proofErr w:type="spellStart"/>
+      <w:r>
+        <w:t>Hidnernis</w:t>
+      </w:r>
+      <w:proofErr w:type="spellEnd"/>
+      <w:r>
+        <w:t xml:space="preserve"> und plant deswegen einen Pfad um den Gegenstand herum.</w:t>
+      </w:r>
+    </w:p>
+    <w:p>
+      <w:pPr>
+        <w:pStyle w:val="Listenabsatz"/>
+        <w:numPr>
+          <w:ilvl w:val="0"/>
+          <w:numId w:val="28"/>
+        </w:numPr>
+        <w:spacing w:after="0" w:line="240" w:lineRule="auto"/>
+      </w:pPr>
+      <w:proofErr w:type="spellStart"/>
+      <w:r>
+        <w:t>Unterstüzungsfunktionen</w:t>
+      </w:r>
+      <w:proofErr w:type="spellEnd"/>
+    </w:p>
+    <w:p>
+      <w:pPr>
+        <w:pStyle w:val="Listenabsatz"/>
+        <w:numPr>
+          <w:ilvl w:val="1"/>
+          <w:numId w:val="28"/>
+        </w:numPr>
+        <w:spacing w:after="0" w:line="240" w:lineRule="auto"/>
+      </w:pPr>
+      <w:r>
+        <w:t xml:space="preserve">Die Planer brauchen recht viele Information, die dem Navigation-Stack von außen zur Verfügung gestellt werden müssen. </w:t>
+      </w:r>
+    </w:p>
+    <w:p>
+      <w:pPr>
+        <w:pStyle w:val="Listenabsatz"/>
+        <w:numPr>
+          <w:ilvl w:val="1"/>
+          <w:numId w:val="28"/>
+        </w:numPr>
+        <w:spacing w:after="0" w:line="240" w:lineRule="auto"/>
+      </w:pPr>
+      <w:r>
+        <w:t xml:space="preserve"> Ein Beispiel ist die Karte, ROS-paket </w:t>
+      </w:r>
+      <w:proofErr w:type="spellStart"/>
+      <w:r>
+        <w:t>map_server</w:t>
+      </w:r>
+      <w:proofErr w:type="spellEnd"/>
+      <w:r>
+        <w:t xml:space="preserve">, der versendet die als ROS-Nachricht unter der </w:t>
+      </w:r>
+      <w:proofErr w:type="spellStart"/>
+      <w:r>
+        <w:t>topic</w:t>
+      </w:r>
+      <w:proofErr w:type="spellEnd"/>
+      <w:r>
+        <w:t xml:space="preserve"> /</w:t>
+      </w:r>
+      <w:proofErr w:type="spellStart"/>
+      <w:r>
+        <w:t>map</w:t>
+      </w:r>
+      <w:proofErr w:type="spellEnd"/>
+    </w:p>
+    <w:p>
+      <w:pPr>
+        <w:pStyle w:val="Listenabsatz"/>
+        <w:numPr>
+          <w:ilvl w:val="1"/>
+          <w:numId w:val="28"/>
+        </w:numPr>
+        <w:spacing w:after="0" w:line="240" w:lineRule="auto"/>
+      </w:pPr>
+      <w:r>
+        <w:t>Die metrische Umgebungskarte wird mittels costmap_2d in so genannte Kostenkarten transformiert, die jeder Zelle einen Aufwand zuweisen. Bei der Transformation von gewöhnlicher zu Kostenkarte können und werden zusätzlich Sensorwerte beachtet.</w:t>
+      </w:r>
+    </w:p>
+    <w:p>
+      <w:pPr>
+        <w:pStyle w:val="Listenabsatz"/>
+        <w:numPr>
+          <w:ilvl w:val="1"/>
+          <w:numId w:val="28"/>
+        </w:numPr>
+        <w:spacing w:after="0" w:line="240" w:lineRule="auto"/>
+      </w:pPr>
+      <w:r>
+        <w:t xml:space="preserve">Sowohl globaler als auch lokaler Planer </w:t>
+      </w:r>
+      <w:proofErr w:type="gramStart"/>
+      <w:r>
+        <w:t>erhalten</w:t>
+      </w:r>
+      <w:proofErr w:type="gramEnd"/>
+      <w:r>
+        <w:t xml:space="preserve"> ihre eigene Kostenkarte, in denen sie dann optimale Pfade bzw. Trajektorien planen.</w:t>
+      </w:r>
+    </w:p>
+    <w:p>
+      <w:pPr>
+        <w:pStyle w:val="Listenabsatz"/>
+        <w:numPr>
+          <w:ilvl w:val="1"/>
+          <w:numId w:val="28"/>
+        </w:numPr>
+        <w:spacing w:after="0" w:line="240" w:lineRule="auto"/>
+      </w:pPr>
+      <w:r>
+        <w:t xml:space="preserve">Außerdem muss die Position </w:t>
+      </w:r>
+      <w:proofErr w:type="gramStart"/>
+      <w:r>
+        <w:t>des Roboter</w:t>
+      </w:r>
+      <w:proofErr w:type="gramEnd"/>
+      <w:r>
+        <w:t xml:space="preserve"> bekannt sein, wofür Lokalisierungsmechanismen nötig sind. Es kann entweder ausschließlich mittels </w:t>
+      </w:r>
+      <w:proofErr w:type="spellStart"/>
+      <w:r>
+        <w:t>Odometriedaten</w:t>
+      </w:r>
+      <w:proofErr w:type="spellEnd"/>
+      <w:r>
+        <w:t xml:space="preserve"> oder zusätzlichen Lokalisierungsalgorithmen wie der AMCL gearbeitet werden</w:t>
+      </w:r>
+    </w:p>
+    <w:p>
+      <w:pPr>
+        <w:pStyle w:val="Listenabsatz"/>
+        <w:numPr>
+          <w:ilvl w:val="0"/>
+          <w:numId w:val="28"/>
+        </w:numPr>
+        <w:spacing w:after="0" w:line="240" w:lineRule="auto"/>
+      </w:pPr>
+      <w:r>
+        <w:t>Weiteres Vorgehen:</w:t>
+      </w:r>
+    </w:p>
+    <w:p>
+      <w:pPr>
+        <w:pStyle w:val="Listenabsatz"/>
+        <w:numPr>
+          <w:ilvl w:val="1"/>
+          <w:numId w:val="28"/>
+        </w:numPr>
+        <w:spacing w:after="0" w:line="240" w:lineRule="auto"/>
+      </w:pPr>
+      <w:r>
+        <w:t>Wir beginne bei dem globalen Planer, weil der erster Schritt ist und auch das einzige deterministische Konzept</w:t>
+      </w:r>
+    </w:p>
+    <w:p>
+      <w:pPr>
+        <w:pStyle w:val="Listenabsatz"/>
+        <w:numPr>
+          <w:ilvl w:val="1"/>
+          <w:numId w:val="28"/>
+        </w:numPr>
+        <w:spacing w:after="0" w:line="240" w:lineRule="auto"/>
+      </w:pPr>
+      <w:r>
+        <w:t>Dann holen wir erstmal aus und klären die Grundgedanken und –</w:t>
+      </w:r>
+      <w:proofErr w:type="spellStart"/>
+      <w:r>
+        <w:t>prinzipien</w:t>
+      </w:r>
+      <w:proofErr w:type="spellEnd"/>
+      <w:r>
+        <w:t xml:space="preserve"> der stochastischen Modell in de </w:t>
+      </w:r>
+      <w:proofErr w:type="spellStart"/>
+      <w:r>
+        <w:t>rRobotik</w:t>
+      </w:r>
+      <w:proofErr w:type="spellEnd"/>
+    </w:p>
+    <w:p>
+      <w:pPr>
+        <w:pStyle w:val="Listenabsatz"/>
+        <w:numPr>
+          <w:ilvl w:val="1"/>
+          <w:numId w:val="28"/>
+        </w:numPr>
+        <w:spacing w:after="0" w:line="240" w:lineRule="auto"/>
+      </w:pPr>
+      <w:r>
+        <w:t>Zur Illustration zeigen wir ein Bewegungs- und Messmodell, die wir später auch für Lokalisierung und Navigation benötigen</w:t>
+      </w:r>
+    </w:p>
+    <w:p>
+      <w:pPr>
+        <w:pStyle w:val="Listenabsatz"/>
+        <w:numPr>
+          <w:ilvl w:val="1"/>
+          <w:numId w:val="28"/>
+        </w:numPr>
+        <w:spacing w:after="0" w:line="240" w:lineRule="auto"/>
+      </w:pPr>
+      <w:r>
+        <w:t xml:space="preserve">Dann beginnen wir mit </w:t>
+      </w:r>
+      <w:proofErr w:type="spellStart"/>
+      <w:r>
+        <w:t>Bayes</w:t>
+      </w:r>
+      <w:proofErr w:type="spellEnd"/>
+      <w:r>
+        <w:t>-Filter, die wir für Kartenmalen und Lokalisierung brauchen</w:t>
+      </w:r>
+    </w:p>
+    <w:p>
+      <w:pPr>
+        <w:pStyle w:val="Listenabsatz"/>
+        <w:numPr>
+          <w:ilvl w:val="1"/>
+          <w:numId w:val="28"/>
+        </w:numPr>
+        <w:spacing w:after="0" w:line="240" w:lineRule="auto"/>
+      </w:pPr>
+      <w:r>
+        <w:lastRenderedPageBreak/>
+        <w:t xml:space="preserve">Als erstes einfaches Beispiel machen wir Kartenmalen mit </w:t>
+      </w:r>
+      <w:proofErr w:type="spellStart"/>
+      <w:r>
+        <w:t>bayes</w:t>
+      </w:r>
+      <w:proofErr w:type="spellEnd"/>
+      <w:r>
+        <w:t xml:space="preserve"> </w:t>
+      </w:r>
+      <w:proofErr w:type="spellStart"/>
+      <w:r>
+        <w:t>for</w:t>
+      </w:r>
+      <w:proofErr w:type="spellEnd"/>
+      <w:r>
+        <w:t xml:space="preserve"> </w:t>
+      </w:r>
+      <w:proofErr w:type="spellStart"/>
+      <w:r>
+        <w:t>binary</w:t>
+      </w:r>
+      <w:proofErr w:type="spellEnd"/>
+      <w:r>
+        <w:t xml:space="preserve"> </w:t>
+      </w:r>
+      <w:proofErr w:type="spellStart"/>
+      <w:r>
+        <w:t>state</w:t>
+      </w:r>
+      <w:proofErr w:type="spellEnd"/>
+      <w:r>
+        <w:t xml:space="preserve">, woran wir auch gleich mal </w:t>
+      </w:r>
+      <w:proofErr w:type="spellStart"/>
+      <w:r>
+        <w:t>Gazebo</w:t>
+      </w:r>
+      <w:proofErr w:type="spellEnd"/>
+      <w:r>
+        <w:t xml:space="preserve"> und </w:t>
+      </w:r>
+      <w:proofErr w:type="spellStart"/>
+      <w:r>
+        <w:t>MATLAb</w:t>
+      </w:r>
+      <w:proofErr w:type="spellEnd"/>
+      <w:r>
+        <w:t xml:space="preserve"> illustrieren können</w:t>
+      </w:r>
+    </w:p>
+    <w:p>
+      <w:pPr>
+        <w:pStyle w:val="Listenabsatz"/>
+        <w:numPr>
+          <w:ilvl w:val="1"/>
+          <w:numId w:val="28"/>
+        </w:numPr>
+        <w:spacing w:after="0" w:line="240" w:lineRule="auto"/>
+      </w:pPr>
+      <w:r>
+        <w:t>Im Anschluss führen wir die Filter weiter wie wir sie für die Lokalisierung benötigen, das heißt einmal diskret/</w:t>
+      </w:r>
+      <w:proofErr w:type="spellStart"/>
+      <w:r>
+        <w:t>Histogram</w:t>
+      </w:r>
+      <w:proofErr w:type="spellEnd"/>
+      <w:r>
+        <w:t xml:space="preserve"> für </w:t>
+      </w:r>
+      <w:proofErr w:type="spellStart"/>
+      <w:r>
+        <w:t>Grid-Localization</w:t>
+      </w:r>
+      <w:proofErr w:type="spellEnd"/>
+      <w:r>
+        <w:t xml:space="preserve"> und dann Partikel-Filter für AMCL, hier müssen wir auch noch die beiden </w:t>
+      </w:r>
+      <w:proofErr w:type="spellStart"/>
+      <w:r>
+        <w:t>extenden</w:t>
+      </w:r>
+      <w:proofErr w:type="spellEnd"/>
+      <w:r>
+        <w:t xml:space="preserve"> Varianten diskutieren</w:t>
+      </w:r>
+    </w:p>
+    <w:p>
+      <w:pPr>
+        <w:pStyle w:val="Listenabsatz"/>
+        <w:numPr>
+          <w:ilvl w:val="1"/>
+          <w:numId w:val="28"/>
+        </w:numPr>
+        <w:spacing w:after="0" w:line="240" w:lineRule="auto"/>
+      </w:pPr>
+      <w:r>
+        <w:t>Zuletzt kommt dann DWA für den lokalen Planer</w:t>
+      </w:r>
+    </w:p>
+    <w:p>
+      <w:pPr>
+        <w:pStyle w:val="Listenabsatz"/>
+        <w:numPr>
+          <w:ilvl w:val="1"/>
+          <w:numId w:val="28"/>
+        </w:numPr>
+        <w:spacing w:after="0" w:line="240" w:lineRule="auto"/>
+      </w:pPr>
+    </w:p>
+    <w:p>
+      <w:pPr>
+        <w:spacing w:after="0" w:line="240" w:lineRule="auto"/>
+      </w:pPr>
+      <w:r>
+        <w:rPr>
+          <w:b/>
+        </w:rPr>
+        <w:t>Was ist das? Wofür ist es da?</w:t>
+      </w:r>
+      <w:r>
+        <w:t xml:space="preserve"> Der ROS-Navigation-Stack ist das Ergebnis mehrerer zusammengefügter ROS-Pakete für die autonome Navigation von mobilen Robotern. Die Kernaufgabe des Navigation-Stack besteht darin, einen Weg zwischen einer Start- und Zielposition zu planen und abzufahren, wofür auf eine Karte der Umgebung zurückgegriffen wird. </w:t>
+      </w:r>
+    </w:p>
+    <w:p>
+      <w:pPr>
+        <w:spacing w:after="0" w:line="240" w:lineRule="auto"/>
+      </w:pPr>
+    </w:p>
+    <w:p>
+      <w:pPr>
+        <w:spacing w:after="0" w:line="240" w:lineRule="auto"/>
+      </w:pPr>
+      <w:r>
+        <w:rPr>
+          <w:b/>
+        </w:rPr>
+        <w:t xml:space="preserve">Zweischichtiger Aufbau: </w:t>
+      </w:r>
+      <w:r>
+        <w:t>Das Planungskonzept des Navigation-Stack verfolgt einen zweischichtigen Ansatz</w:t>
+      </w:r>
+      <w:r>
+        <w:t xml:space="preserve">, wobei zwischen einem globalen und einem lokalen Planer differenziert wird. Im ersten Schritt nutzt der globale Planer die vorliegende Karte, um einen ortsdiskreten Pfad zwischen Start- und Zielposition zu bestimmen. Der nächste Punkt des Pfades wird dem lokalen Planer übergeben, der wiederum Geschwindigkeiten berechnen soll, die den Roboter zu dem lokalen Ziel führen. Bei der lokalen Planung werden neben dem aktuellen Punkt des globalen Pfades auch die Karte und aktuelle Sensorwerte beachtet. Dieses Vorgehen erinnert an das menschliche Verhalten. Vor einer Autofahrt planen wir anhand einer Karte die Route zum Ziel, was der Aufgabe des globalen Planers entspricht. Hier handelt es sich um eine ortsdiskrete Darstellung, da einzelne Punkte wie Auf- und Abfahrten zu Autobahnen genügen, um den Weg zu spezifizieren. An diesem Zeitpunkt machen wir uns auch noch keine Gedanken, ob wir die Spur wechseln sollten, um den nächsten LKW zu überholen. Derartige Probleme fallen in den Aufgabenbereich des lokalen Planers. Sobald wir uns auf der Reise befinden, und das nächste lokale Ziel, wie zum Beispiel die kommende Autobahnabfahrt, anstreben, planen wir konkrete Überholmanöver. </w:t>
+      </w:r>
+      <w:r>
+        <w:t>Dennoch können unerwartete Hindernisse, die sich erst während der Fahrt auftun, unsere globalen Pläne über den Haufen werfen. Beispielsweise ziehen wir im Antlitz eines unerwarteten Staus gerne eine Alternativroute in Erwägung. Diese Form der Planänderung wird im Navigation-Stack indem realisiert, dass einerseits die globale Planung zyklisch wiederholt wird, andererseits werden dabei auch aktuelle Sensorwerte beachtet. So werden Distanzmessungen in die Karte projiziert und als zusätzliche Hindernisse interpretiert, die vom Pfad möglichst vermieden werden sollen.</w:t>
+      </w:r>
+    </w:p>
+    <w:p>
+      <w:pPr>
+        <w:spacing w:after="0" w:line="240" w:lineRule="auto"/>
+      </w:pPr>
+    </w:p>
+    <w:p>
+      <w:pPr>
+        <w:spacing w:after="0" w:line="240" w:lineRule="auto"/>
+      </w:pPr>
+      <w:r>
+        <w:rPr>
+          <w:b/>
+        </w:rPr>
+        <w:t xml:space="preserve">Unterstützungsfunktionen: </w:t>
+      </w:r>
+      <w:r>
+        <w:t xml:space="preserve">Wie am Beispiel von Karte und Sensordaten ersichtlich wird, benötigt der Navigation-Stack weitere Information, die im von außen zur Verfügung gestellt werden müssen. Diese Aufgaben werden mithilfe von weiteren ROS-Paketen erfüllt. Als erstes sei das Paket </w:t>
+      </w:r>
+      <w:proofErr w:type="spellStart"/>
+      <w:r>
+        <w:t>map_server</w:t>
+      </w:r>
+      <w:proofErr w:type="spellEnd"/>
+      <w:r>
+        <w:t xml:space="preserve"> genannt, der die im Voraus aufgezeichnete Karte als ROS-Nachricht des Typs </w:t>
+      </w:r>
+      <w:proofErr w:type="spellStart"/>
+      <w:r>
+        <w:t>map_msgsasdf</w:t>
+      </w:r>
+      <w:proofErr w:type="spellEnd"/>
+      <w:r>
+        <w:t xml:space="preserve"> unter der Topic /</w:t>
+      </w:r>
+      <w:proofErr w:type="spellStart"/>
+      <w:r>
+        <w:t>map</w:t>
+      </w:r>
+      <w:proofErr w:type="spellEnd"/>
+      <w:r>
+        <w:t xml:space="preserve"> veröffentlicht. Die Umgebungskarte wird mithilfe des ROS-Paket costmap_2d in eine so genannte Kostenkarte, die jeder Zelle einen Aufwand zuordnet. Bei der Transformation können zusätzliche Information wie z.B. Sensorwerte beachtet werden, wodurch auch Hindernisse, die nicht auf der Karte verzeichnet sind, die Planung beeinflussen. Innerhalb des Navigation-Stacks</w:t>
+      </w:r>
+      <w:r>
+        <w:t xml:space="preserve"> wird sowohl für den lokalen als auch den globalen Planer eine separate Kostenkarte generiert.</w:t>
+      </w:r>
+    </w:p>
+    <w:p>
+      <w:pPr>
+        <w:spacing w:after="0" w:line="240" w:lineRule="auto"/>
+      </w:pPr>
+      <w:r>
+        <w:t xml:space="preserve">Als letzte wichtige Zusatzinformation ist die Position des Roboters zu nennen, die über zwei relevante Wege bestimmt werden kann. Der einfachste Ansatz nutzt die </w:t>
+      </w:r>
+      <w:proofErr w:type="spellStart"/>
+      <w:r>
+        <w:t>Odometriedaten</w:t>
+      </w:r>
+      <w:proofErr w:type="spellEnd"/>
+      <w:r>
+        <w:t xml:space="preserve">, um die Position des Roboters zu berechnen. Die AMC-Lokalisierung stellt einen </w:t>
+      </w:r>
+      <w:proofErr w:type="spellStart"/>
+      <w:r>
+        <w:t>ausgreifteren</w:t>
+      </w:r>
+      <w:proofErr w:type="spellEnd"/>
+      <w:r>
+        <w:t xml:space="preserve"> Ansatz dar, der stochastische Bewegungs- und Messmodelle nutzt, um anhand  bekannten Informationen die Position des Roboters schätzt. Diese Lokalisierungsvariante wird in dem ROS-Paket </w:t>
+      </w:r>
+      <w:proofErr w:type="spellStart"/>
+      <w:r>
+        <w:t>amcl</w:t>
+      </w:r>
+      <w:proofErr w:type="spellEnd"/>
+      <w:r>
+        <w:t xml:space="preserve"> implementiert, das simultan zur Navigation ausgeführt wird.</w:t>
+      </w:r>
+    </w:p>
+    <w:p>
+      <w:pPr>
+        <w:spacing w:after="0" w:line="240" w:lineRule="auto"/>
+      </w:pPr>
+    </w:p>
+    <w:p>
+      <w:pPr>
+        <w:spacing w:after="0" w:line="240" w:lineRule="auto"/>
+      </w:pPr>
+      <w:r>
+        <w:rPr>
+          <w:b/>
+        </w:rPr>
+        <w:t xml:space="preserve">Weiteres Vorgehen: </w:t>
+      </w:r>
+      <w:r>
+        <w:t xml:space="preserve">Der nächste Schritt besteht jetzt darin, die einzelnen Teile des Navigation-Stack getrennt zu betrachten und deren Algorithmen nachzuvollziehen. Als erstes wird der globale Planer untersucht, da er einerseits den Ausgangspunkt der Navigation darstellt, andererseits handelt es sich </w:t>
+      </w:r>
+      <w:r>
+        <w:lastRenderedPageBreak/>
+        <w:t xml:space="preserve">auch um den einzigen deterministischen Algorithmus, wodurch er eine Sonderstellung einnimmt. Die restlichen Algorithmen basieren auf stochastischen Konzepten, weshalb zunächst die Rolle einer </w:t>
+      </w:r>
+      <w:proofErr w:type="spellStart"/>
+      <w:r>
+        <w:t>stocahstischen</w:t>
+      </w:r>
+      <w:proofErr w:type="spellEnd"/>
+      <w:r>
+        <w:t xml:space="preserve"> Weltanschauung in der Robotik diskutiert wird. Zur Illustration wird sowohl ein stochastisches Bewegungs- als auch Messmodell hergeleitet, die später bei der Lokalisierung und Bewegungsplanung wieder zum Einsatz kommen. Den Ausgangspunkt der meisten Algorithmen stellt das </w:t>
+      </w:r>
+      <w:proofErr w:type="spellStart"/>
+      <w:r>
+        <w:t>Bayes</w:t>
+      </w:r>
+      <w:proofErr w:type="spellEnd"/>
+      <w:r>
+        <w:t xml:space="preserve">-Filter dar, das anschließend hergeleitet wird. Als erstes Illustrationsbeispiel dient ein simpler Kartographierungsalgorithmus, um im nächsten Schritt fortgeschrittener Anwendungen im Rahmen der Lokalisierung zu betrachten. Als letzter Bestandteil bleibt der lokale Planer, der nach dem Dynamic </w:t>
+      </w:r>
+      <w:proofErr w:type="spellStart"/>
+      <w:r>
+        <w:t>Window</w:t>
+      </w:r>
+      <w:proofErr w:type="spellEnd"/>
+      <w:r>
+        <w:t xml:space="preserve"> Approach arbeitet, der zuletzt erläutert wird. </w:t>
+      </w:r>
+    </w:p>
+    <w:p>
+      <w:pPr>
+        <w:spacing w:after="0" w:line="240" w:lineRule="auto"/>
       </w:pPr>
     </w:p>
     <w:p>
@@ -15196,9 +15972,1029 @@
       <w:pPr>
         <w:pStyle w:val="Textkrper"/>
       </w:pPr>
+      <w:r>
+        <w:rPr>
+          <w:b/>
+        </w:rPr>
+        <w:t>Weiteres Vorgehen</w:t>
+      </w:r>
+    </w:p>
+    <w:p>
+      <w:pPr>
+        <w:spacing w:after="0" w:line="240" w:lineRule="auto"/>
+      </w:pPr>
+      <w:r>
+        <w:t xml:space="preserve">Durchsicht von dem alten globalen Planer ist durch, ein paar Anmerkungen zu </w:t>
+      </w:r>
+      <w:proofErr w:type="spellStart"/>
+      <w:r>
+        <w:t>Formulierunge</w:t>
+      </w:r>
+      <w:proofErr w:type="spellEnd"/>
+      <w:r>
+        <w:t xml:space="preserve"> und das Beispiel sollte man noch ein bisschen ausführlicher erklären, außerdem fehlt noch ein </w:t>
+      </w:r>
+      <w:proofErr w:type="spellStart"/>
+      <w:r>
+        <w:t>Baumbild</w:t>
+      </w:r>
+      <w:proofErr w:type="spellEnd"/>
+      <w:r>
+        <w:t>.</w:t>
+      </w:r>
+    </w:p>
+    <w:p>
+      <w:pPr>
+        <w:spacing w:after="0" w:line="240" w:lineRule="auto"/>
+      </w:pPr>
+      <w:r>
+        <w:t>Jetzt würde ich erstmal mit dem übertragen und durchgehen der bisherigen Dokumentation weiter machen. Und wenn ich einen Gesamteindruck habe, überlegen wie es im Detail weitergeht.</w:t>
+      </w:r>
+    </w:p>
+    <w:p>
+      <w:pPr>
+        <w:pStyle w:val="Textkrper"/>
+      </w:pPr>
+    </w:p>
+    <w:p>
+      <w:pPr>
+        <w:pStyle w:val="Textkrper"/>
+      </w:pPr>
+      <w:r>
+        <w:t xml:space="preserve">Für Gesamteindruck bin ich gerade jetzt ein wenig zu faul, habe die Ergebnisse mit </w:t>
+      </w:r>
+      <w:proofErr w:type="spellStart"/>
+      <w:r>
+        <w:t>Wietzke</w:t>
+      </w:r>
+      <w:proofErr w:type="spellEnd"/>
+      <w:r>
+        <w:t xml:space="preserve"> besprochen. Ziel ist jetzt zwei </w:t>
+      </w:r>
+      <w:proofErr w:type="spellStart"/>
+      <w:r>
+        <w:t>Turtlebots</w:t>
+      </w:r>
+      <w:proofErr w:type="spellEnd"/>
+      <w:r>
+        <w:t xml:space="preserve"> in Betrieb zu nehmen</w:t>
+      </w:r>
+      <w:r>
+        <w:t>.</w:t>
+      </w:r>
+    </w:p>
+    <w:p>
+      <w:pPr>
+        <w:pStyle w:val="Textkrper"/>
+      </w:pPr>
+    </w:p>
+    <w:p>
+      <w:pPr>
+        <w:pStyle w:val="Textkrper"/>
+      </w:pPr>
+      <w:r>
+        <w:rPr>
+          <w:b/>
+        </w:rPr>
+        <w:t>13.12.2017</w:t>
+      </w:r>
+    </w:p>
+    <w:p>
+      <w:pPr>
+        <w:pStyle w:val="Textkrper"/>
+      </w:pPr>
+      <w:r>
+        <w:t xml:space="preserve">Das nächste Ziel ist es </w:t>
+      </w:r>
+      <w:proofErr w:type="spellStart"/>
+      <w:r>
+        <w:t>zewi</w:t>
+      </w:r>
+      <w:proofErr w:type="spellEnd"/>
+      <w:r>
+        <w:t xml:space="preserve"> </w:t>
+      </w:r>
+      <w:proofErr w:type="spellStart"/>
+      <w:r>
+        <w:t>Turtlebots</w:t>
+      </w:r>
+      <w:proofErr w:type="spellEnd"/>
+      <w:r>
+        <w:t xml:space="preserve"> parallel zu betrieben, dafür muss die </w:t>
+      </w:r>
+      <w:proofErr w:type="spellStart"/>
+      <w:r>
+        <w:t>namespace</w:t>
+      </w:r>
+      <w:proofErr w:type="spellEnd"/>
+      <w:r>
+        <w:t xml:space="preserve"> Problematik geklärt </w:t>
+      </w:r>
+      <w:proofErr w:type="spellStart"/>
+      <w:r>
+        <w:t>werdne</w:t>
+      </w:r>
+      <w:proofErr w:type="spellEnd"/>
+      <w:r>
+        <w:t xml:space="preserve">. Der erste und einfachste Ansatz ist, das vollständige Programm zweimal auszuführen. Das heißt für jeden </w:t>
+      </w:r>
+      <w:proofErr w:type="spellStart"/>
+      <w:r>
+        <w:t>Turtlebot</w:t>
+      </w:r>
+      <w:proofErr w:type="spellEnd"/>
+      <w:r>
+        <w:t xml:space="preserve"> läuft auch auf dem Master-PC eine separate </w:t>
+      </w:r>
+      <w:proofErr w:type="spellStart"/>
+      <w:r>
+        <w:t>RViz</w:t>
+      </w:r>
+      <w:proofErr w:type="spellEnd"/>
+      <w:r>
+        <w:t xml:space="preserve">-Instanz. Dafür müssen unter ROS </w:t>
+      </w:r>
+      <w:proofErr w:type="spellStart"/>
+      <w:r>
+        <w:t>namespaces</w:t>
+      </w:r>
+      <w:proofErr w:type="spellEnd"/>
+      <w:r>
+        <w:t xml:space="preserve"> verwendet werden, was bisher auch schon für </w:t>
+      </w:r>
+      <w:proofErr w:type="spellStart"/>
+      <w:r>
+        <w:t>teleop</w:t>
+      </w:r>
+      <w:proofErr w:type="spellEnd"/>
+      <w:r>
+        <w:t xml:space="preserve"> </w:t>
+      </w:r>
+      <w:proofErr w:type="spellStart"/>
+      <w:r>
+        <w:t>funktoiniert</w:t>
+      </w:r>
+      <w:proofErr w:type="spellEnd"/>
+      <w:r>
+        <w:t xml:space="preserve">. Das Problem entsteht bei </w:t>
+      </w:r>
+      <w:proofErr w:type="spellStart"/>
+      <w:r>
+        <w:t>Rviz</w:t>
+      </w:r>
+      <w:proofErr w:type="spellEnd"/>
+      <w:r>
+        <w:t xml:space="preserve">, der nicht mehr weiß welche </w:t>
+      </w:r>
+      <w:proofErr w:type="spellStart"/>
+      <w:r>
+        <w:t>topics</w:t>
+      </w:r>
+      <w:proofErr w:type="spellEnd"/>
+      <w:r>
+        <w:t xml:space="preserve"> zu ihm gehören. Da könnte man jetzt theoretisch eine </w:t>
+      </w:r>
+      <w:proofErr w:type="spellStart"/>
+      <w:r>
+        <w:t>config</w:t>
+      </w:r>
+      <w:proofErr w:type="spellEnd"/>
+      <w:r>
+        <w:t xml:space="preserve"> händisch anpassen, aber das ist dann </w:t>
+      </w:r>
+      <w:proofErr w:type="spellStart"/>
+      <w:r>
+        <w:t>nich</w:t>
+      </w:r>
+      <w:proofErr w:type="spellEnd"/>
+      <w:r>
+        <w:t xml:space="preserve"> variable parametrisierbar.</w:t>
+      </w:r>
+    </w:p>
+    <w:p>
+      <w:pPr>
+        <w:pStyle w:val="Textkrper"/>
+      </w:pPr>
+      <w:r>
+        <w:t>Noch ein Problem werden die Transformationen, die müssen ja auch ihren eigenen Namensraum erhalten.</w:t>
+      </w:r>
+      <w:r>
+        <w:t xml:space="preserve"> Hierfür können Nodes mit dem </w:t>
+      </w:r>
+      <w:proofErr w:type="spellStart"/>
+      <w:r>
+        <w:t>argument</w:t>
+      </w:r>
+      <w:proofErr w:type="spellEnd"/>
+      <w:r>
+        <w:t xml:space="preserve"> „</w:t>
+      </w:r>
+      <w:proofErr w:type="spellStart"/>
+      <w:r>
+        <w:t>tf_prefix</w:t>
+      </w:r>
+      <w:proofErr w:type="spellEnd"/>
+      <w:r>
+        <w:t>“ parametrisiert werden, das wir auf den Namensraum setzen können.</w:t>
+      </w:r>
+    </w:p>
+    <w:p>
+      <w:pPr>
+        <w:pStyle w:val="Textkrper"/>
+      </w:pPr>
+      <w:r>
+        <w:t xml:space="preserve">Auf </w:t>
+      </w:r>
+      <w:proofErr w:type="spellStart"/>
+      <w:r>
+        <w:t>slave</w:t>
+      </w:r>
+      <w:proofErr w:type="spellEnd"/>
+      <w:r>
+        <w:t>-Seite wird /</w:t>
+      </w:r>
+      <w:proofErr w:type="spellStart"/>
+      <w:r>
+        <w:t>tf</w:t>
+      </w:r>
+      <w:proofErr w:type="spellEnd"/>
+      <w:r>
+        <w:t xml:space="preserve"> von dem </w:t>
+      </w:r>
+      <w:proofErr w:type="spellStart"/>
+      <w:r>
+        <w:t>robot_state_publisher</w:t>
+      </w:r>
+      <w:proofErr w:type="spellEnd"/>
+      <w:r>
+        <w:t xml:space="preserve"> und </w:t>
+      </w:r>
+      <w:proofErr w:type="spellStart"/>
+      <w:r>
+        <w:t>mobile_base_nodelet_manager</w:t>
+      </w:r>
+      <w:proofErr w:type="spellEnd"/>
+      <w:r>
+        <w:t xml:space="preserve"> </w:t>
+      </w:r>
+      <w:proofErr w:type="spellStart"/>
+      <w:r>
+        <w:t>gepublished</w:t>
+      </w:r>
+      <w:proofErr w:type="spellEnd"/>
+      <w:r>
+        <w:t xml:space="preserve">. Die werden in den </w:t>
+      </w:r>
+      <w:proofErr w:type="spellStart"/>
+      <w:r>
+        <w:t>launch</w:t>
+      </w:r>
+      <w:proofErr w:type="spellEnd"/>
+      <w:r>
+        <w:t xml:space="preserve">-files </w:t>
+      </w:r>
+      <w:proofErr w:type="spellStart"/>
+      <w:r>
+        <w:t>robot.launch</w:t>
+      </w:r>
+      <w:proofErr w:type="spellEnd"/>
+      <w:r>
+        <w:t xml:space="preserve"> (</w:t>
+      </w:r>
+      <w:proofErr w:type="spellStart"/>
+      <w:r>
+        <w:t>robot_state_publisher</w:t>
+      </w:r>
+      <w:proofErr w:type="spellEnd"/>
+      <w:r>
+        <w:t xml:space="preserve">) und </w:t>
+      </w:r>
+      <w:proofErr w:type="spellStart"/>
+      <w:r>
+        <w:t>kobuki</w:t>
+      </w:r>
+      <w:proofErr w:type="spellEnd"/>
+      <w:r>
+        <w:t>/</w:t>
+      </w:r>
+      <w:proofErr w:type="spellStart"/>
+      <w:r>
+        <w:t>mobile_base.launch</w:t>
+      </w:r>
+      <w:proofErr w:type="spellEnd"/>
+      <w:r>
+        <w:t xml:space="preserve"> (</w:t>
+      </w:r>
+      <w:proofErr w:type="spellStart"/>
+      <w:r>
+        <w:t>mobile_base_nodeleet_manager</w:t>
+      </w:r>
+      <w:proofErr w:type="spellEnd"/>
+      <w:r>
+        <w:t>) gestartet.</w:t>
+      </w:r>
+    </w:p>
+    <w:p>
+      <w:pPr>
+        <w:pStyle w:val="Textkrper"/>
+      </w:pPr>
+      <w:r>
+        <w:t>Auf master-Seite wird /</w:t>
+      </w:r>
+      <w:proofErr w:type="spellStart"/>
+      <w:r>
+        <w:t>tf</w:t>
+      </w:r>
+      <w:proofErr w:type="spellEnd"/>
+      <w:r>
+        <w:t xml:space="preserve"> von </w:t>
+      </w:r>
+      <w:proofErr w:type="spellStart"/>
+      <w:r>
+        <w:t>base_link_footprint_tf_broadcaster</w:t>
+      </w:r>
+      <w:proofErr w:type="spellEnd"/>
+      <w:r>
+        <w:t xml:space="preserve"> und </w:t>
+      </w:r>
+      <w:proofErr w:type="spellStart"/>
+      <w:r>
+        <w:t>amcl</w:t>
+      </w:r>
+      <w:proofErr w:type="spellEnd"/>
+      <w:r>
+        <w:t xml:space="preserve"> veröffentlich. </w:t>
+      </w:r>
+      <w:r>
+        <w:t xml:space="preserve">Die hab ich jetzt auch noch </w:t>
+      </w:r>
+      <w:proofErr w:type="spellStart"/>
+      <w:r>
+        <w:t>gefixed</w:t>
+      </w:r>
+      <w:proofErr w:type="spellEnd"/>
+      <w:r>
+        <w:t xml:space="preserve">, jetzt ist der </w:t>
+      </w:r>
+      <w:proofErr w:type="spellStart"/>
+      <w:r>
+        <w:t>tf-tree</w:t>
+      </w:r>
+      <w:proofErr w:type="spellEnd"/>
+      <w:r>
+        <w:t xml:space="preserve"> wegzusammenhängend, allerdings fehlt da jetzt die Karte vollständig. Die Transformation von Karte zu </w:t>
+      </w:r>
+      <w:proofErr w:type="spellStart"/>
+      <w:r>
+        <w:t>Odometrie</w:t>
+      </w:r>
+      <w:proofErr w:type="spellEnd"/>
+      <w:r>
+        <w:t xml:space="preserve"> wird für gewöhnlich von </w:t>
+      </w:r>
+      <w:proofErr w:type="spellStart"/>
+      <w:r>
+        <w:t>amcl</w:t>
+      </w:r>
+      <w:proofErr w:type="spellEnd"/>
+      <w:r>
+        <w:t xml:space="preserve"> veröffentlicht.</w:t>
+      </w:r>
+    </w:p>
+    <w:p>
+      <w:pPr>
+        <w:spacing w:after="0" w:line="240" w:lineRule="auto"/>
+      </w:pPr>
+      <w:r>
+        <w:br w:type="page"/>
+      </w:r>
+    </w:p>
+    <w:p>
+      <w:pPr>
+        <w:pStyle w:val="Textkrper"/>
+        <w:rPr>
+          <w:b/>
+        </w:rPr>
+      </w:pPr>
+      <w:r>
+        <w:rPr>
+          <w:b/>
+        </w:rPr>
+        <w:lastRenderedPageBreak/>
+        <w:t>14.12.2017</w:t>
+      </w:r>
+    </w:p>
+    <w:p>
+      <w:pPr>
+        <w:pStyle w:val="Textkrper"/>
+      </w:pPr>
+      <w:r>
+        <w:t xml:space="preserve">Heute geht es immer noch darum </w:t>
+      </w:r>
+      <w:proofErr w:type="spellStart"/>
+      <w:r>
+        <w:t>amcl</w:t>
+      </w:r>
+      <w:proofErr w:type="spellEnd"/>
+      <w:r>
+        <w:t xml:space="preserve"> mit den </w:t>
+      </w:r>
+      <w:proofErr w:type="spellStart"/>
+      <w:r>
+        <w:t>namespaces</w:t>
+      </w:r>
+      <w:proofErr w:type="spellEnd"/>
+      <w:r>
+        <w:t xml:space="preserve"> zum Laufen zu bringen. Eigentlich geht es ja eher darum, den ganzen </w:t>
+      </w:r>
+      <w:proofErr w:type="spellStart"/>
+      <w:r>
+        <w:t>Navigatin</w:t>
+      </w:r>
+      <w:proofErr w:type="spellEnd"/>
+      <w:r>
+        <w:t xml:space="preserve">-Stack im </w:t>
+      </w:r>
+      <w:proofErr w:type="spellStart"/>
+      <w:r>
+        <w:t>namespace</w:t>
+      </w:r>
+      <w:proofErr w:type="spellEnd"/>
+      <w:r>
+        <w:t xml:space="preserve"> zum Laufen zu bringen, aber gestern konnte das Problem doch auf </w:t>
+      </w:r>
+      <w:proofErr w:type="spellStart"/>
+      <w:r>
+        <w:t>amcl</w:t>
+      </w:r>
+      <w:proofErr w:type="spellEnd"/>
+      <w:r>
+        <w:t xml:space="preserve"> eingegrenzt werden. Heute habe ich zuerst die </w:t>
+      </w:r>
+      <w:proofErr w:type="spellStart"/>
+      <w:r>
+        <w:t>Paramter</w:t>
+      </w:r>
+      <w:proofErr w:type="spellEnd"/>
+      <w:r>
+        <w:t xml:space="preserve"> gecheckt: Da kann man die IDs der </w:t>
+      </w:r>
+      <w:proofErr w:type="spellStart"/>
+      <w:r>
+        <w:t>odometrie</w:t>
+      </w:r>
+      <w:proofErr w:type="spellEnd"/>
+      <w:r>
+        <w:t xml:space="preserve">, </w:t>
+      </w:r>
+      <w:proofErr w:type="spellStart"/>
+      <w:r>
+        <w:t>karten</w:t>
+      </w:r>
+      <w:proofErr w:type="spellEnd"/>
+      <w:r>
+        <w:t xml:space="preserve"> und </w:t>
+      </w:r>
+      <w:proofErr w:type="spellStart"/>
+      <w:r>
+        <w:t>base</w:t>
+      </w:r>
+      <w:proofErr w:type="spellEnd"/>
+      <w:r>
+        <w:t xml:space="preserve"> </w:t>
+      </w:r>
+      <w:proofErr w:type="spellStart"/>
+      <w:r>
+        <w:t>frames</w:t>
+      </w:r>
+      <w:proofErr w:type="spellEnd"/>
+      <w:r>
+        <w:t xml:space="preserve"> einstellen, wo ich auch den Namespace vorgestellt habe. </w:t>
+      </w:r>
+    </w:p>
+    <w:p>
+      <w:pPr>
+        <w:pStyle w:val="Textkrper"/>
+      </w:pPr>
+      <w:r>
+        <w:t xml:space="preserve">Der Vergleich in der namespacelosen </w:t>
+      </w:r>
+      <w:proofErr w:type="spellStart"/>
+      <w:r>
+        <w:t>Nvaigation</w:t>
+      </w:r>
+      <w:proofErr w:type="spellEnd"/>
+      <w:r>
+        <w:t xml:space="preserve"> zeigt, dass AMCL dort mehr </w:t>
+      </w:r>
+      <w:proofErr w:type="spellStart"/>
+      <w:r>
+        <w:t>topics</w:t>
+      </w:r>
+      <w:proofErr w:type="spellEnd"/>
+      <w:r>
+        <w:t xml:space="preserve"> in und </w:t>
+      </w:r>
+      <w:proofErr w:type="spellStart"/>
+      <w:r>
+        <w:t>outputted</w:t>
+      </w:r>
+      <w:proofErr w:type="spellEnd"/>
+      <w:r>
+        <w:t xml:space="preserve">, die </w:t>
+      </w:r>
+      <w:proofErr w:type="spellStart"/>
+      <w:r>
+        <w:t>fehlden</w:t>
+      </w:r>
+      <w:proofErr w:type="spellEnd"/>
+      <w:r>
+        <w:t xml:space="preserve"> sind:</w:t>
+      </w:r>
+    </w:p>
+    <w:p>
+      <w:pPr>
+        <w:pStyle w:val="Textkrper"/>
+      </w:pPr>
+      <w:r>
+        <w:t>Topic: /</w:t>
+      </w:r>
+      <w:proofErr w:type="spellStart"/>
+      <w:r>
+        <w:t>initialpose</w:t>
+      </w:r>
+      <w:proofErr w:type="spellEnd"/>
+      <w:r>
+        <w:t xml:space="preserve">, </w:t>
+      </w:r>
+      <w:proofErr w:type="spellStart"/>
+      <w:r>
+        <w:t>inbound</w:t>
+      </w:r>
+      <w:proofErr w:type="spellEnd"/>
+      <w:r>
+        <w:t xml:space="preserve">, </w:t>
+      </w:r>
+      <w:proofErr w:type="spellStart"/>
+      <w:r>
+        <w:t>from</w:t>
+      </w:r>
+      <w:proofErr w:type="spellEnd"/>
+      <w:r>
+        <w:t xml:space="preserve"> </w:t>
+      </w:r>
+      <w:proofErr w:type="spellStart"/>
+      <w:r>
+        <w:t>rviz</w:t>
+      </w:r>
+      <w:proofErr w:type="spellEnd"/>
+    </w:p>
+    <w:p>
+      <w:pPr>
+        <w:pStyle w:val="Textkrper"/>
+      </w:pPr>
+      <w:r>
+        <w:t>Topic: /</w:t>
+      </w:r>
+      <w:proofErr w:type="spellStart"/>
+      <w:r>
+        <w:t>particlecloud</w:t>
+      </w:r>
+      <w:proofErr w:type="spellEnd"/>
+      <w:r>
+        <w:t xml:space="preserve">, </w:t>
+      </w:r>
+      <w:proofErr w:type="spellStart"/>
+      <w:r>
+        <w:t>outbound</w:t>
+      </w:r>
+      <w:proofErr w:type="spellEnd"/>
+      <w:r>
+        <w:t xml:space="preserve">, </w:t>
+      </w:r>
+      <w:proofErr w:type="spellStart"/>
+      <w:r>
+        <w:t>to</w:t>
+      </w:r>
+      <w:proofErr w:type="spellEnd"/>
+      <w:r>
+        <w:t xml:space="preserve"> </w:t>
+      </w:r>
+      <w:proofErr w:type="spellStart"/>
+      <w:r>
+        <w:t>rviz</w:t>
+      </w:r>
+      <w:proofErr w:type="spellEnd"/>
+    </w:p>
+    <w:p>
+      <w:pPr>
+        <w:pStyle w:val="Textkrper"/>
+      </w:pPr>
+      <w:proofErr w:type="spellStart"/>
+      <w:r>
+        <w:t>Insbeondere</w:t>
+      </w:r>
+      <w:proofErr w:type="spellEnd"/>
+      <w:r>
+        <w:t xml:space="preserve"> die erste könnte das Problem auslösen, da </w:t>
+      </w:r>
+      <w:proofErr w:type="spellStart"/>
+      <w:r>
+        <w:t>RViz</w:t>
+      </w:r>
+      <w:proofErr w:type="spellEnd"/>
+      <w:r>
+        <w:t xml:space="preserve"> unter falscher </w:t>
+      </w:r>
+      <w:proofErr w:type="spellStart"/>
+      <w:r>
+        <w:t>topic</w:t>
+      </w:r>
+      <w:proofErr w:type="spellEnd"/>
+      <w:r>
+        <w:t xml:space="preserve"> das </w:t>
+      </w:r>
+      <w:proofErr w:type="spellStart"/>
+      <w:r>
+        <w:t>published</w:t>
+      </w:r>
+      <w:proofErr w:type="spellEnd"/>
+      <w:r>
+        <w:t xml:space="preserve">. Vorgehen ist jetzt, alte Navigation auszuführen, die </w:t>
+      </w:r>
+      <w:proofErr w:type="spellStart"/>
+      <w:r>
+        <w:t>Configuration</w:t>
+      </w:r>
+      <w:proofErr w:type="spellEnd"/>
+      <w:r>
+        <w:t xml:space="preserve"> von </w:t>
+      </w:r>
+      <w:proofErr w:type="spellStart"/>
+      <w:r>
+        <w:t>Rviz</w:t>
+      </w:r>
+      <w:proofErr w:type="spellEnd"/>
+      <w:r>
+        <w:t xml:space="preserve"> zu ändern, </w:t>
+      </w:r>
+      <w:proofErr w:type="spellStart"/>
+      <w:r>
+        <w:t>abzuspeiche</w:t>
+      </w:r>
+      <w:proofErr w:type="spellEnd"/>
+      <w:r>
+        <w:t xml:space="preserve"> rund die für die neue Navigation nutzen. Was auch nicht hilft.</w:t>
+      </w:r>
+    </w:p>
+    <w:p>
+      <w:pPr>
+        <w:pStyle w:val="Textkrper"/>
+      </w:pPr>
+    </w:p>
+    <w:p>
+      <w:pPr>
+        <w:pStyle w:val="Textkrper"/>
+      </w:pPr>
+      <w:r>
+        <w:t>Weitere Änderungen:</w:t>
+      </w:r>
+    </w:p>
+    <w:p>
+      <w:pPr>
+        <w:pStyle w:val="Textkrper"/>
+      </w:pPr>
+      <w:proofErr w:type="spellStart"/>
+      <w:r>
+        <w:t>Ln</w:t>
+      </w:r>
+      <w:proofErr w:type="spellEnd"/>
+      <w:r>
+        <w:t xml:space="preserve"> 326, Fixed Frame: TB/</w:t>
+      </w:r>
+      <w:proofErr w:type="spellStart"/>
+      <w:r>
+        <w:t>map</w:t>
+      </w:r>
+      <w:proofErr w:type="spellEnd"/>
+    </w:p>
+    <w:p>
+      <w:pPr>
+        <w:pStyle w:val="Textkrper"/>
+      </w:pPr>
+    </w:p>
+    <w:p>
+      <w:pPr>
+        <w:pStyle w:val="Textkrper"/>
+      </w:pPr>
+      <w:r>
+        <w:t xml:space="preserve">Die </w:t>
+      </w:r>
+      <w:proofErr w:type="spellStart"/>
+      <w:r>
+        <w:t>turtleboys</w:t>
+      </w:r>
+      <w:proofErr w:type="spellEnd"/>
+      <w:r>
+        <w:t xml:space="preserve"> haben auch </w:t>
+      </w:r>
+      <w:proofErr w:type="spellStart"/>
+      <w:r>
+        <w:t>move</w:t>
+      </w:r>
+      <w:proofErr w:type="spellEnd"/>
+      <w:r>
+        <w:t xml:space="preserve"> </w:t>
+      </w:r>
+      <w:proofErr w:type="spellStart"/>
+      <w:r>
+        <w:t>base</w:t>
+      </w:r>
+      <w:proofErr w:type="spellEnd"/>
+      <w:r>
+        <w:t xml:space="preserve"> auf den </w:t>
+      </w:r>
+      <w:proofErr w:type="spellStart"/>
+      <w:r>
+        <w:t>Turtlebot</w:t>
+      </w:r>
+      <w:proofErr w:type="spellEnd"/>
+      <w:r>
+        <w:t xml:space="preserve">-PCs laufen lassen. Dann läuft auf dem Master nur noch der </w:t>
+      </w:r>
+      <w:proofErr w:type="spellStart"/>
+      <w:r>
+        <w:t>map</w:t>
+      </w:r>
+      <w:proofErr w:type="spellEnd"/>
+      <w:r>
+        <w:t xml:space="preserve"> </w:t>
+      </w:r>
+      <w:proofErr w:type="spellStart"/>
+      <w:r>
+        <w:t>server</w:t>
+      </w:r>
+      <w:proofErr w:type="spellEnd"/>
+      <w:r>
+        <w:t xml:space="preserve"> und ein </w:t>
+      </w:r>
+      <w:proofErr w:type="spellStart"/>
+      <w:r>
+        <w:t>custom</w:t>
+      </w:r>
+      <w:proofErr w:type="spellEnd"/>
+      <w:r>
+        <w:t xml:space="preserve"> konfigurierter </w:t>
+      </w:r>
+      <w:proofErr w:type="spellStart"/>
+      <w:r>
+        <w:t>RViz</w:t>
+      </w:r>
+      <w:proofErr w:type="spellEnd"/>
+      <w:r>
+        <w:t xml:space="preserve">. Bei den </w:t>
+      </w:r>
+      <w:proofErr w:type="spellStart"/>
+      <w:r>
+        <w:t>slave</w:t>
+      </w:r>
+      <w:proofErr w:type="spellEnd"/>
+      <w:r>
+        <w:t xml:space="preserve"> </w:t>
+      </w:r>
+      <w:proofErr w:type="spellStart"/>
+      <w:r>
+        <w:t>launches</w:t>
+      </w:r>
+      <w:proofErr w:type="spellEnd"/>
+      <w:r>
+        <w:t xml:space="preserve"> </w:t>
+      </w:r>
+      <w:proofErr w:type="spellStart"/>
+      <w:r>
+        <w:t>mappen</w:t>
+      </w:r>
+      <w:proofErr w:type="spellEnd"/>
+      <w:r>
+        <w:t xml:space="preserve"> sie zusätzlich die </w:t>
+      </w:r>
+      <w:proofErr w:type="spellStart"/>
+      <w:r>
+        <w:t>map</w:t>
+      </w:r>
+      <w:proofErr w:type="spellEnd"/>
+      <w:r>
+        <w:t xml:space="preserve"> in den namensraum des </w:t>
+      </w:r>
+      <w:proofErr w:type="spellStart"/>
+      <w:r>
+        <w:t>jeweilgien</w:t>
+      </w:r>
+      <w:proofErr w:type="spellEnd"/>
+      <w:r>
+        <w:t xml:space="preserve"> </w:t>
+      </w:r>
+      <w:proofErr w:type="spellStart"/>
+      <w:r>
+        <w:t>Slaves</w:t>
+      </w:r>
+      <w:proofErr w:type="spellEnd"/>
+      <w:r>
+        <w:t xml:space="preserve">. Der Aufbau ist eigentlich besser, dann müssen auf dem Master nicht für jeden Slave ein extra Prozess laufen, weswegen als erstes </w:t>
+      </w:r>
+      <w:proofErr w:type="spellStart"/>
+      <w:r>
+        <w:t>namespace</w:t>
+      </w:r>
+      <w:proofErr w:type="spellEnd"/>
+      <w:r>
+        <w:t xml:space="preserve"> los dahin geändert wird.</w:t>
+      </w:r>
+    </w:p>
+    <w:p>
+      <w:pPr>
+        <w:pStyle w:val="Textkrper"/>
+      </w:pPr>
+      <w:r>
+        <w:t xml:space="preserve">Es gibt auf dem </w:t>
+      </w:r>
+      <w:proofErr w:type="spellStart"/>
+      <w:r>
+        <w:t>master</w:t>
+      </w:r>
+      <w:proofErr w:type="spellEnd"/>
+      <w:r>
+        <w:t xml:space="preserve">: </w:t>
+      </w:r>
+      <w:proofErr w:type="spellStart"/>
+      <w:r>
+        <w:t>master_navigation_standalone.launch</w:t>
+      </w:r>
+      <w:proofErr w:type="spellEnd"/>
+    </w:p>
+    <w:p>
+      <w:pPr>
+        <w:pStyle w:val="Textkrper"/>
+      </w:pPr>
+      <w:r>
+        <w:t xml:space="preserve">Es gibt auf dem </w:t>
+      </w:r>
+      <w:proofErr w:type="spellStart"/>
+      <w:r>
+        <w:t>slave</w:t>
+      </w:r>
+      <w:proofErr w:type="spellEnd"/>
+      <w:r>
+        <w:t xml:space="preserve">   : </w:t>
+      </w:r>
+      <w:proofErr w:type="spellStart"/>
+      <w:r>
+        <w:t>slave_navigation_standalone.launch</w:t>
+      </w:r>
+      <w:proofErr w:type="spellEnd"/>
+    </w:p>
+    <w:p>
+      <w:r>
+        <w:t>Und später die namespace-Varianten:</w:t>
+      </w:r>
+    </w:p>
+    <w:p>
+      <w:r>
+        <w:t xml:space="preserve">Auf </w:t>
+      </w:r>
+      <w:proofErr w:type="spellStart"/>
+      <w:r>
+        <w:t>master</w:t>
+      </w:r>
+      <w:proofErr w:type="spellEnd"/>
+      <w:r>
+        <w:t xml:space="preserve">: </w:t>
+      </w:r>
+      <w:proofErr w:type="spellStart"/>
+      <w:r>
+        <w:t>master_navigation_standalone_namespace.launch</w:t>
+      </w:r>
+      <w:proofErr w:type="spellEnd"/>
+    </w:p>
+    <w:p>
+      <w:r>
+        <w:t xml:space="preserve">Auf </w:t>
+      </w:r>
+      <w:proofErr w:type="spellStart"/>
+      <w:r>
+        <w:t>slave</w:t>
+      </w:r>
+      <w:proofErr w:type="spellEnd"/>
+      <w:r>
+        <w:t xml:space="preserve">: </w:t>
+      </w:r>
+      <w:proofErr w:type="spellStart"/>
+      <w:r>
+        <w:t>slave_navigation_standalone_namespace.launch</w:t>
+      </w:r>
+      <w:proofErr w:type="spellEnd"/>
+    </w:p>
+    <w:p>
+      <w:r>
+        <w:t xml:space="preserve">Die </w:t>
+      </w:r>
+      <w:proofErr w:type="spellStart"/>
+      <w:r>
+        <w:t>move</w:t>
+      </w:r>
+      <w:proofErr w:type="spellEnd"/>
+      <w:r>
+        <w:t xml:space="preserve">-base Konfiguration war auf dem Master mit vielen </w:t>
+      </w:r>
+      <w:proofErr w:type="spellStart"/>
+      <w:r>
+        <w:t>custom</w:t>
+      </w:r>
+      <w:proofErr w:type="spellEnd"/>
+      <w:r>
+        <w:t xml:space="preserve"> </w:t>
+      </w:r>
+      <w:proofErr w:type="spellStart"/>
+      <w:r>
+        <w:t>files</w:t>
+      </w:r>
+      <w:proofErr w:type="spellEnd"/>
+      <w:r>
+        <w:t xml:space="preserve"> für </w:t>
+      </w:r>
+      <w:proofErr w:type="spellStart"/>
+      <w:r>
+        <w:t>Paramter</w:t>
+      </w:r>
+      <w:proofErr w:type="spellEnd"/>
+      <w:r>
+        <w:t xml:space="preserve"> etc. Die kopiere ich jetzt alle auf den </w:t>
+      </w:r>
+      <w:proofErr w:type="spellStart"/>
+      <w:r>
+        <w:t>slave</w:t>
+      </w:r>
+      <w:proofErr w:type="spellEnd"/>
+      <w:r>
+        <w:t xml:space="preserve">, wo ich die </w:t>
+      </w:r>
+      <w:proofErr w:type="spellStart"/>
+      <w:r>
+        <w:t>includes</w:t>
+      </w:r>
+      <w:proofErr w:type="spellEnd"/>
+      <w:r>
+        <w:t xml:space="preserve"> anpasse. Langfristig ist </w:t>
+      </w:r>
+      <w:proofErr w:type="gramStart"/>
+      <w:r>
+        <w:t>das aber ziemlich hässlich</w:t>
+      </w:r>
+      <w:proofErr w:type="gramEnd"/>
+      <w:r>
+        <w:t xml:space="preserve">, weil zweigleisige Lösung. Deswegen sollte man entweder einen ordentliches Versionsmanagement zwischen den PCs einführen oder di </w:t>
+      </w:r>
+      <w:proofErr w:type="spellStart"/>
+      <w:r>
+        <w:t>ealt</w:t>
+      </w:r>
+      <w:proofErr w:type="spellEnd"/>
+      <w:r>
+        <w:t xml:space="preserve"> </w:t>
+      </w:r>
+      <w:proofErr w:type="spellStart"/>
+      <w:r>
+        <w:t>evariante</w:t>
+      </w:r>
+      <w:proofErr w:type="spellEnd"/>
+      <w:r>
+        <w:t xml:space="preserve"> über Bord werfen.</w:t>
+      </w:r>
+    </w:p>
+    <w:p>
+      <w:r>
+        <w:t xml:space="preserve">Die Variante ohne </w:t>
+      </w:r>
+      <w:proofErr w:type="spellStart"/>
+      <w:r>
+        <w:t>namespaces</w:t>
+      </w:r>
+      <w:proofErr w:type="spellEnd"/>
+      <w:r>
+        <w:t xml:space="preserve"> ist erledigt und funktioniert auch.</w:t>
+      </w:r>
+      <w:bookmarkStart w:id="487" w:name="_GoBack"/>
+      <w:bookmarkEnd w:id="487"/>
     </w:p>
     <w:p/>
-    <w:p/>
+    <w:p>
+      <w:pPr>
+        <w:spacing w:after="0" w:line="240" w:lineRule="auto"/>
+      </w:pPr>
+      <w:r>
+        <w:br w:type="page"/>
+      </w:r>
+    </w:p>
     <w:p/>
     <w:p>
       <w:pPr>

--- a/2_Dokumentation/MitschriebSimulationsumgebung.docx
+++ b/2_Dokumentation/MitschriebSimulationsumgebung.docx
@@ -3120,10 +3120,10 @@
           <w:lang w:val="en-US"/>
         </w:rPr>
       </w:pPr>
-      <w:bookmarkStart w:id="3" w:name="line-421"/>
-      <w:bookmarkStart w:id="4" w:name="line-420"/>
-      <w:bookmarkStart w:id="5" w:name="line-419"/>
-      <w:bookmarkStart w:id="6" w:name="line-422"/>
+      <w:bookmarkStart w:id="3" w:name="line-422"/>
+      <w:bookmarkStart w:id="4" w:name="line-419"/>
+      <w:bookmarkStart w:id="5" w:name="line-420"/>
+      <w:bookmarkStart w:id="6" w:name="line-421"/>
       <w:bookmarkEnd w:id="3"/>
       <w:bookmarkEnd w:id="4"/>
       <w:bookmarkEnd w:id="5"/>
@@ -3215,10 +3215,10 @@
           <w:lang w:val="en-US"/>
         </w:rPr>
       </w:pPr>
-      <w:bookmarkStart w:id="8" w:name="line-426"/>
-      <w:bookmarkStart w:id="9" w:name="line-425"/>
-      <w:bookmarkStart w:id="10" w:name="line-424"/>
-      <w:bookmarkStart w:id="11" w:name="line-427"/>
+      <w:bookmarkStart w:id="8" w:name="line-427"/>
+      <w:bookmarkStart w:id="9" w:name="line-424"/>
+      <w:bookmarkStart w:id="10" w:name="line-425"/>
+      <w:bookmarkStart w:id="11" w:name="line-426"/>
       <w:bookmarkEnd w:id="8"/>
       <w:bookmarkEnd w:id="9"/>
       <w:bookmarkEnd w:id="10"/>
@@ -3310,10 +3310,10 @@
           <w:lang w:val="en-US"/>
         </w:rPr>
       </w:pPr>
-      <w:bookmarkStart w:id="13" w:name="line-431"/>
-      <w:bookmarkStart w:id="14" w:name="line-430"/>
-      <w:bookmarkStart w:id="15" w:name="line-429"/>
-      <w:bookmarkStart w:id="16" w:name="line-432"/>
+      <w:bookmarkStart w:id="13" w:name="line-432"/>
+      <w:bookmarkStart w:id="14" w:name="line-429"/>
+      <w:bookmarkStart w:id="15" w:name="line-430"/>
+      <w:bookmarkStart w:id="16" w:name="line-431"/>
       <w:bookmarkEnd w:id="13"/>
       <w:bookmarkEnd w:id="14"/>
       <w:bookmarkEnd w:id="15"/>
@@ -3405,10 +3405,10 @@
           <w:lang w:val="en-US"/>
         </w:rPr>
       </w:pPr>
-      <w:bookmarkStart w:id="18" w:name="line-436"/>
-      <w:bookmarkStart w:id="19" w:name="line-435"/>
-      <w:bookmarkStart w:id="20" w:name="line-434"/>
-      <w:bookmarkStart w:id="21" w:name="line-437"/>
+      <w:bookmarkStart w:id="18" w:name="line-437"/>
+      <w:bookmarkStart w:id="19" w:name="line-434"/>
+      <w:bookmarkStart w:id="20" w:name="line-435"/>
+      <w:bookmarkStart w:id="21" w:name="line-436"/>
       <w:bookmarkEnd w:id="18"/>
       <w:bookmarkEnd w:id="19"/>
       <w:bookmarkEnd w:id="20"/>
@@ -3500,10 +3500,10 @@
           <w:lang w:val="en-US"/>
         </w:rPr>
       </w:pPr>
-      <w:bookmarkStart w:id="23" w:name="line-441"/>
-      <w:bookmarkStart w:id="24" w:name="line-440"/>
-      <w:bookmarkStart w:id="25" w:name="line-439"/>
-      <w:bookmarkStart w:id="26" w:name="line-442"/>
+      <w:bookmarkStart w:id="23" w:name="line-442"/>
+      <w:bookmarkStart w:id="24" w:name="line-439"/>
+      <w:bookmarkStart w:id="25" w:name="line-440"/>
+      <w:bookmarkStart w:id="26" w:name="line-441"/>
       <w:bookmarkEnd w:id="23"/>
       <w:bookmarkEnd w:id="24"/>
       <w:bookmarkEnd w:id="25"/>
@@ -3595,10 +3595,10 @@
           <w:lang w:val="en-US"/>
         </w:rPr>
       </w:pPr>
-      <w:bookmarkStart w:id="28" w:name="line-446"/>
-      <w:bookmarkStart w:id="29" w:name="line-445"/>
-      <w:bookmarkStart w:id="30" w:name="line-444"/>
-      <w:bookmarkStart w:id="31" w:name="line-447"/>
+      <w:bookmarkStart w:id="28" w:name="line-447"/>
+      <w:bookmarkStart w:id="29" w:name="line-444"/>
+      <w:bookmarkStart w:id="30" w:name="line-445"/>
+      <w:bookmarkStart w:id="31" w:name="line-446"/>
       <w:bookmarkEnd w:id="28"/>
       <w:bookmarkEnd w:id="29"/>
       <w:bookmarkEnd w:id="30"/>
@@ -3690,10 +3690,10 @@
           <w:lang w:val="en-US"/>
         </w:rPr>
       </w:pPr>
-      <w:bookmarkStart w:id="33" w:name="line-451"/>
-      <w:bookmarkStart w:id="34" w:name="line-450"/>
-      <w:bookmarkStart w:id="35" w:name="line-449"/>
-      <w:bookmarkStart w:id="36" w:name="line-452"/>
+      <w:bookmarkStart w:id="33" w:name="line-452"/>
+      <w:bookmarkStart w:id="34" w:name="line-449"/>
+      <w:bookmarkStart w:id="35" w:name="line-450"/>
+      <w:bookmarkStart w:id="36" w:name="line-451"/>
       <w:bookmarkEnd w:id="33"/>
       <w:bookmarkEnd w:id="34"/>
       <w:bookmarkEnd w:id="35"/>
@@ -3785,10 +3785,10 @@
           <w:lang w:val="en-US"/>
         </w:rPr>
       </w:pPr>
-      <w:bookmarkStart w:id="38" w:name="line-456"/>
-      <w:bookmarkStart w:id="39" w:name="line-455"/>
-      <w:bookmarkStart w:id="40" w:name="line-454"/>
-      <w:bookmarkStart w:id="41" w:name="line-457"/>
+      <w:bookmarkStart w:id="38" w:name="line-457"/>
+      <w:bookmarkStart w:id="39" w:name="line-454"/>
+      <w:bookmarkStart w:id="40" w:name="line-455"/>
+      <w:bookmarkStart w:id="41" w:name="line-456"/>
       <w:bookmarkEnd w:id="38"/>
       <w:bookmarkEnd w:id="39"/>
       <w:bookmarkEnd w:id="40"/>
@@ -3880,10 +3880,10 @@
           <w:lang w:val="en-US"/>
         </w:rPr>
       </w:pPr>
-      <w:bookmarkStart w:id="43" w:name="line-461"/>
-      <w:bookmarkStart w:id="44" w:name="line-460"/>
-      <w:bookmarkStart w:id="45" w:name="line-459"/>
-      <w:bookmarkStart w:id="46" w:name="line-462"/>
+      <w:bookmarkStart w:id="43" w:name="line-462"/>
+      <w:bookmarkStart w:id="44" w:name="line-459"/>
+      <w:bookmarkStart w:id="45" w:name="line-460"/>
+      <w:bookmarkStart w:id="46" w:name="line-461"/>
       <w:bookmarkEnd w:id="43"/>
       <w:bookmarkEnd w:id="44"/>
       <w:bookmarkEnd w:id="45"/>
@@ -3975,10 +3975,10 @@
           <w:lang w:val="en-US"/>
         </w:rPr>
       </w:pPr>
-      <w:bookmarkStart w:id="48" w:name="line-466"/>
-      <w:bookmarkStart w:id="49" w:name="line-465"/>
-      <w:bookmarkStart w:id="50" w:name="line-464"/>
-      <w:bookmarkStart w:id="51" w:name="line-467"/>
+      <w:bookmarkStart w:id="48" w:name="line-467"/>
+      <w:bookmarkStart w:id="49" w:name="line-464"/>
+      <w:bookmarkStart w:id="50" w:name="line-465"/>
+      <w:bookmarkStart w:id="51" w:name="line-466"/>
       <w:bookmarkEnd w:id="48"/>
       <w:bookmarkEnd w:id="49"/>
       <w:bookmarkEnd w:id="50"/>
@@ -4167,10 +4167,10 @@
           <w:lang w:val="en-US"/>
         </w:rPr>
       </w:pPr>
-      <w:bookmarkStart w:id="54" w:name="line-245-1"/>
-      <w:bookmarkStart w:id="55" w:name="line-244-1"/>
-      <w:bookmarkStart w:id="56" w:name="line-243-1"/>
-      <w:bookmarkStart w:id="57" w:name="line-246-1"/>
+      <w:bookmarkStart w:id="54" w:name="line-246-1"/>
+      <w:bookmarkStart w:id="55" w:name="line-243-1"/>
+      <w:bookmarkStart w:id="56" w:name="line-244-1"/>
+      <w:bookmarkStart w:id="57" w:name="line-245-1"/>
       <w:bookmarkEnd w:id="54"/>
       <w:bookmarkEnd w:id="55"/>
       <w:bookmarkEnd w:id="56"/>
@@ -4262,10 +4262,10 @@
           <w:lang w:val="en-US"/>
         </w:rPr>
       </w:pPr>
-      <w:bookmarkStart w:id="59" w:name="line-250-1"/>
-      <w:bookmarkStart w:id="60" w:name="line-249-1"/>
-      <w:bookmarkStart w:id="61" w:name="line-248-1"/>
-      <w:bookmarkStart w:id="62" w:name="line-251-1"/>
+      <w:bookmarkStart w:id="59" w:name="line-251-1"/>
+      <w:bookmarkStart w:id="60" w:name="line-248-1"/>
+      <w:bookmarkStart w:id="61" w:name="line-249-1"/>
+      <w:bookmarkStart w:id="62" w:name="line-250-1"/>
       <w:bookmarkEnd w:id="59"/>
       <w:bookmarkEnd w:id="60"/>
       <w:bookmarkEnd w:id="61"/>
@@ -4458,10 +4458,10 @@
           <w:lang w:val="en-US"/>
         </w:rPr>
       </w:pPr>
-      <w:bookmarkStart w:id="65" w:name="line-311-1"/>
-      <w:bookmarkStart w:id="66" w:name="line-310-1"/>
-      <w:bookmarkStart w:id="67" w:name="line-309-1"/>
-      <w:bookmarkStart w:id="68" w:name="line-312-1"/>
+      <w:bookmarkStart w:id="65" w:name="line-312-1"/>
+      <w:bookmarkStart w:id="66" w:name="line-309-1"/>
+      <w:bookmarkStart w:id="67" w:name="line-310-1"/>
+      <w:bookmarkStart w:id="68" w:name="line-311-1"/>
       <w:bookmarkEnd w:id="65"/>
       <w:bookmarkEnd w:id="66"/>
       <w:bookmarkEnd w:id="67"/>
@@ -4553,10 +4553,10 @@
           <w:lang w:val="en-US"/>
         </w:rPr>
       </w:pPr>
-      <w:bookmarkStart w:id="70" w:name="line-316-1"/>
-      <w:bookmarkStart w:id="71" w:name="line-315-1"/>
-      <w:bookmarkStart w:id="72" w:name="line-314-1"/>
-      <w:bookmarkStart w:id="73" w:name="line-317-1"/>
+      <w:bookmarkStart w:id="70" w:name="line-317-1"/>
+      <w:bookmarkStart w:id="71" w:name="line-314-1"/>
+      <w:bookmarkStart w:id="72" w:name="line-315-1"/>
+      <w:bookmarkStart w:id="73" w:name="line-316-1"/>
       <w:bookmarkEnd w:id="70"/>
       <w:bookmarkEnd w:id="71"/>
       <w:bookmarkEnd w:id="72"/>
@@ -4642,10 +4642,10 @@
           <w:lang w:val="en-US"/>
         </w:rPr>
       </w:pPr>
-      <w:bookmarkStart w:id="75" w:name="line-321-1"/>
-      <w:bookmarkStart w:id="76" w:name="line-320-1"/>
-      <w:bookmarkStart w:id="77" w:name="line-319-1"/>
-      <w:bookmarkStart w:id="78" w:name="line-322-1"/>
+      <w:bookmarkStart w:id="75" w:name="line-322-1"/>
+      <w:bookmarkStart w:id="76" w:name="line-319-1"/>
+      <w:bookmarkStart w:id="77" w:name="line-320-1"/>
+      <w:bookmarkStart w:id="78" w:name="line-321-1"/>
       <w:bookmarkEnd w:id="75"/>
       <w:bookmarkEnd w:id="76"/>
       <w:bookmarkEnd w:id="77"/>
@@ -4737,10 +4737,10 @@
           <w:lang w:val="en-US"/>
         </w:rPr>
       </w:pPr>
-      <w:bookmarkStart w:id="80" w:name="line-326-1"/>
-      <w:bookmarkStart w:id="81" w:name="line-325-1"/>
-      <w:bookmarkStart w:id="82" w:name="line-324-1"/>
-      <w:bookmarkStart w:id="83" w:name="line-327-1"/>
+      <w:bookmarkStart w:id="80" w:name="line-327-1"/>
+      <w:bookmarkStart w:id="81" w:name="line-324-1"/>
+      <w:bookmarkStart w:id="82" w:name="line-325-1"/>
+      <w:bookmarkStart w:id="83" w:name="line-326-1"/>
       <w:bookmarkEnd w:id="80"/>
       <w:bookmarkEnd w:id="81"/>
       <w:bookmarkEnd w:id="82"/>
@@ -4826,10 +4826,10 @@
           <w:lang w:val="en-US"/>
         </w:rPr>
       </w:pPr>
-      <w:bookmarkStart w:id="85" w:name="line-331-1"/>
-      <w:bookmarkStart w:id="86" w:name="line-330-1"/>
-      <w:bookmarkStart w:id="87" w:name="line-329-1"/>
-      <w:bookmarkStart w:id="88" w:name="line-332-1"/>
+      <w:bookmarkStart w:id="85" w:name="line-332-1"/>
+      <w:bookmarkStart w:id="86" w:name="line-329-1"/>
+      <w:bookmarkStart w:id="87" w:name="line-330-1"/>
+      <w:bookmarkStart w:id="88" w:name="line-331-1"/>
       <w:bookmarkEnd w:id="85"/>
       <w:bookmarkEnd w:id="86"/>
       <w:bookmarkEnd w:id="87"/>
@@ -5040,369 +5040,369 @@
         <w:pStyle w:val="HTMLPreformatted"/>
         <w:rPr/>
       </w:pPr>
-      <w:bookmarkStart w:id="93" w:name="line-328-2"/>
-      <w:bookmarkStart w:id="94" w:name="line-327-2"/>
-      <w:bookmarkStart w:id="95" w:name="line-326-2"/>
-      <w:bookmarkStart w:id="96" w:name="line-325-2"/>
-      <w:bookmarkStart w:id="97" w:name="line-324-2"/>
-      <w:bookmarkStart w:id="98" w:name="line-323-2"/>
-      <w:bookmarkStart w:id="99" w:name="line-322-2"/>
-      <w:bookmarkStart w:id="100" w:name="line-321-2"/>
-      <w:bookmarkStart w:id="101" w:name="line-320-2"/>
-      <w:bookmarkStart w:id="102" w:name="line-319-2"/>
-      <w:bookmarkStart w:id="103" w:name="line-318-2"/>
-      <w:bookmarkStart w:id="104" w:name="line-317-2"/>
-      <w:bookmarkStart w:id="105" w:name="line-316-2"/>
-      <w:bookmarkStart w:id="106" w:name="line-315-2"/>
-      <w:bookmarkStart w:id="107" w:name="line-314-2"/>
-      <w:bookmarkStart w:id="108" w:name="line-313-2"/>
-      <w:bookmarkStart w:id="109" w:name="line-312-2"/>
-      <w:bookmarkStart w:id="110" w:name="line-311-2"/>
-      <w:bookmarkStart w:id="111" w:name="line-310-2"/>
-      <w:bookmarkStart w:id="112" w:name="line-309-2"/>
-      <w:bookmarkStart w:id="113" w:name="line-308-2"/>
-      <w:bookmarkStart w:id="114" w:name="line-307-2"/>
-      <w:bookmarkStart w:id="115" w:name="line-306-2"/>
-      <w:bookmarkStart w:id="116" w:name="line-305-2"/>
-      <w:bookmarkStart w:id="117" w:name="line-304-2"/>
-      <w:bookmarkStart w:id="118" w:name="line-303-2"/>
-      <w:bookmarkStart w:id="119" w:name="line-302-2"/>
-      <w:bookmarkStart w:id="120" w:name="line-301-2"/>
-      <w:bookmarkStart w:id="121" w:name="line-300-2"/>
-      <w:bookmarkStart w:id="122" w:name="line-299-2"/>
-      <w:bookmarkStart w:id="123" w:name="line-298-2"/>
-      <w:bookmarkStart w:id="124" w:name="line-297-2"/>
-      <w:bookmarkStart w:id="125" w:name="line-296-2"/>
-      <w:bookmarkStart w:id="126" w:name="line-295-2"/>
-      <w:bookmarkStart w:id="127" w:name="line-294-2"/>
-      <w:bookmarkStart w:id="128" w:name="line-293-2"/>
-      <w:bookmarkStart w:id="129" w:name="line-292-2"/>
-      <w:bookmarkStart w:id="130" w:name="line-291-2"/>
-      <w:bookmarkStart w:id="131" w:name="line-290-2"/>
-      <w:bookmarkStart w:id="132" w:name="line-289-2"/>
-      <w:bookmarkStart w:id="133" w:name="line-288-2"/>
-      <w:bookmarkStart w:id="134" w:name="line-287-2"/>
-      <w:bookmarkStart w:id="135" w:name="line-286-2"/>
-      <w:bookmarkStart w:id="136" w:name="line-285-2"/>
-      <w:bookmarkStart w:id="137" w:name="line-284-2"/>
-      <w:bookmarkStart w:id="138" w:name="line-283-2"/>
-      <w:bookmarkStart w:id="139" w:name="line-282-2"/>
-      <w:bookmarkStart w:id="140" w:name="line-281-2"/>
-      <w:bookmarkStart w:id="141" w:name="line-280-2"/>
-      <w:bookmarkStart w:id="142" w:name="line-279-2"/>
-      <w:bookmarkStart w:id="143" w:name="line-278-2"/>
-      <w:bookmarkStart w:id="144" w:name="line-277-2"/>
-      <w:bookmarkStart w:id="145" w:name="line-276-2"/>
-      <w:bookmarkStart w:id="146" w:name="line-275-2"/>
-      <w:bookmarkStart w:id="147" w:name="line-274-2"/>
-      <w:bookmarkStart w:id="148" w:name="line-273-2"/>
-      <w:bookmarkStart w:id="149" w:name="line-272-2"/>
-      <w:bookmarkStart w:id="150" w:name="line-271-2"/>
-      <w:bookmarkStart w:id="151" w:name="line-270-2"/>
-      <w:bookmarkStart w:id="152" w:name="line-269-3"/>
-      <w:bookmarkStart w:id="153" w:name="line-268-3"/>
-      <w:bookmarkStart w:id="154" w:name="line-267-3"/>
-      <w:bookmarkStart w:id="155" w:name="line-266-3"/>
-      <w:bookmarkStart w:id="156" w:name="line-265-3"/>
-      <w:bookmarkStart w:id="157" w:name="line-264-3"/>
-      <w:bookmarkStart w:id="158" w:name="line-263-3"/>
-      <w:bookmarkStart w:id="159" w:name="line-262-3"/>
-      <w:bookmarkStart w:id="160" w:name="line-261-3"/>
-      <w:bookmarkStart w:id="161" w:name="line-260-3"/>
-      <w:bookmarkStart w:id="162" w:name="line-259-3"/>
-      <w:bookmarkStart w:id="163" w:name="line-258-3"/>
-      <w:bookmarkStart w:id="164" w:name="line-257-3"/>
-      <w:bookmarkStart w:id="165" w:name="line-256-3"/>
-      <w:bookmarkStart w:id="166" w:name="line-255-3"/>
-      <w:bookmarkStart w:id="167" w:name="line-254-3"/>
-      <w:bookmarkStart w:id="168" w:name="line-253-3"/>
-      <w:bookmarkStart w:id="169" w:name="line-252-3"/>
-      <w:bookmarkStart w:id="170" w:name="line-251-3"/>
-      <w:bookmarkStart w:id="171" w:name="line-250-3"/>
-      <w:bookmarkStart w:id="172" w:name="line-249-3"/>
-      <w:bookmarkStart w:id="173" w:name="line-248-3"/>
-      <w:bookmarkStart w:id="174" w:name="line-247-3"/>
-      <w:bookmarkStart w:id="175" w:name="line-246-3"/>
-      <w:bookmarkStart w:id="176" w:name="line-245-3"/>
-      <w:bookmarkStart w:id="177" w:name="line-244-3"/>
-      <w:bookmarkStart w:id="178" w:name="line-243-3"/>
-      <w:bookmarkStart w:id="179" w:name="line-242-3"/>
-      <w:bookmarkStart w:id="180" w:name="line-241-3"/>
-      <w:bookmarkStart w:id="181" w:name="line-240-3"/>
-      <w:bookmarkStart w:id="182" w:name="line-239-3"/>
-      <w:bookmarkStart w:id="183" w:name="line-238-3"/>
-      <w:bookmarkStart w:id="184" w:name="line-237-3"/>
-      <w:bookmarkStart w:id="185" w:name="line-236-3"/>
-      <w:bookmarkStart w:id="186" w:name="line-235-3"/>
-      <w:bookmarkStart w:id="187" w:name="line-234-3"/>
-      <w:bookmarkStart w:id="188" w:name="line-233-3"/>
-      <w:bookmarkStart w:id="189" w:name="line-232-3"/>
-      <w:bookmarkStart w:id="190" w:name="line-231-3"/>
-      <w:bookmarkStart w:id="191" w:name="line-230-3"/>
-      <w:bookmarkStart w:id="192" w:name="line-229-3"/>
-      <w:bookmarkStart w:id="193" w:name="line-228-4"/>
-      <w:bookmarkStart w:id="194" w:name="line-227-4"/>
-      <w:bookmarkStart w:id="195" w:name="line-226-4"/>
-      <w:bookmarkStart w:id="196" w:name="line-225-4"/>
-      <w:bookmarkStart w:id="197" w:name="line-224-4"/>
-      <w:bookmarkStart w:id="198" w:name="line-223-4"/>
-      <w:bookmarkStart w:id="199" w:name="line-222-5"/>
-      <w:bookmarkStart w:id="200" w:name="line-221-5"/>
-      <w:bookmarkStart w:id="201" w:name="line-220-5"/>
-      <w:bookmarkStart w:id="202" w:name="line-219-5"/>
-      <w:bookmarkStart w:id="203" w:name="line-218-5"/>
-      <w:bookmarkStart w:id="204" w:name="line-217-5"/>
-      <w:bookmarkStart w:id="205" w:name="line-216-5"/>
-      <w:bookmarkStart w:id="206" w:name="line-215-5"/>
-      <w:bookmarkStart w:id="207" w:name="line-214-5"/>
-      <w:bookmarkStart w:id="208" w:name="line-213-5"/>
-      <w:bookmarkStart w:id="209" w:name="line-212-5"/>
-      <w:bookmarkStart w:id="210" w:name="line-211-5"/>
-      <w:bookmarkStart w:id="211" w:name="line-210-5"/>
-      <w:bookmarkStart w:id="212" w:name="line-209-5"/>
-      <w:bookmarkStart w:id="213" w:name="line-208-5"/>
-      <w:bookmarkStart w:id="214" w:name="line-207-5"/>
-      <w:bookmarkStart w:id="215" w:name="line-206-5"/>
-      <w:bookmarkStart w:id="216" w:name="line-205-6"/>
-      <w:bookmarkStart w:id="217" w:name="line-204-6"/>
-      <w:bookmarkStart w:id="218" w:name="line-203-6"/>
-      <w:bookmarkStart w:id="219" w:name="line-202-6"/>
-      <w:bookmarkStart w:id="220" w:name="line-201-6"/>
-      <w:bookmarkStart w:id="221" w:name="line-200-6"/>
-      <w:bookmarkStart w:id="222" w:name="line-199-6"/>
-      <w:bookmarkStart w:id="223" w:name="line-198-6"/>
-      <w:bookmarkStart w:id="224" w:name="line-197-6"/>
-      <w:bookmarkStart w:id="225" w:name="line-196-6"/>
-      <w:bookmarkStart w:id="226" w:name="line-195-6"/>
-      <w:bookmarkStart w:id="227" w:name="line-194-6"/>
-      <w:bookmarkStart w:id="228" w:name="line-193-6"/>
-      <w:bookmarkStart w:id="229" w:name="line-192-6"/>
-      <w:bookmarkStart w:id="230" w:name="line-191-6"/>
-      <w:bookmarkStart w:id="231" w:name="line-190-6"/>
-      <w:bookmarkStart w:id="232" w:name="line-189-6"/>
-      <w:bookmarkStart w:id="233" w:name="line-188-6"/>
-      <w:bookmarkStart w:id="234" w:name="line-187-6"/>
-      <w:bookmarkStart w:id="235" w:name="line-186-6"/>
-      <w:bookmarkStart w:id="236" w:name="line-185-6"/>
-      <w:bookmarkStart w:id="237" w:name="line-184-6"/>
-      <w:bookmarkStart w:id="238" w:name="line-183-6"/>
-      <w:bookmarkStart w:id="239" w:name="line-182-6"/>
-      <w:bookmarkStart w:id="240" w:name="line-181-6"/>
-      <w:bookmarkStart w:id="241" w:name="line-180-6"/>
-      <w:bookmarkStart w:id="242" w:name="line-179-6"/>
-      <w:bookmarkStart w:id="243" w:name="line-178-6"/>
-      <w:bookmarkStart w:id="244" w:name="line-177-6"/>
-      <w:bookmarkStart w:id="245" w:name="line-176-6"/>
-      <w:bookmarkStart w:id="246" w:name="line-175-6"/>
-      <w:bookmarkStart w:id="247" w:name="line-174-6"/>
-      <w:bookmarkStart w:id="248" w:name="line-173-6"/>
-      <w:bookmarkStart w:id="249" w:name="line-172-6"/>
-      <w:bookmarkStart w:id="250" w:name="line-171-6"/>
-      <w:bookmarkStart w:id="251" w:name="line-170-6"/>
-      <w:bookmarkStart w:id="252" w:name="line-169-6"/>
-      <w:bookmarkStart w:id="253" w:name="line-168-6"/>
-      <w:bookmarkStart w:id="254" w:name="line-167-6"/>
-      <w:bookmarkStart w:id="255" w:name="line-166-6"/>
-      <w:bookmarkStart w:id="256" w:name="line-165-6"/>
-      <w:bookmarkStart w:id="257" w:name="line-164-6"/>
-      <w:bookmarkStart w:id="258" w:name="line-163-6"/>
-      <w:bookmarkStart w:id="259" w:name="line-162-6"/>
-      <w:bookmarkStart w:id="260" w:name="line-161-6"/>
-      <w:bookmarkStart w:id="261" w:name="line-160-6"/>
-      <w:bookmarkStart w:id="262" w:name="line-159-6"/>
-      <w:bookmarkStart w:id="263" w:name="line-158-6"/>
-      <w:bookmarkStart w:id="264" w:name="line-157-6"/>
-      <w:bookmarkStart w:id="265" w:name="line-156-6"/>
-      <w:bookmarkStart w:id="266" w:name="line-155-6"/>
-      <w:bookmarkStart w:id="267" w:name="line-154-6"/>
-      <w:bookmarkStart w:id="268" w:name="line-153-6"/>
-      <w:bookmarkStart w:id="269" w:name="line-152-6"/>
-      <w:bookmarkStart w:id="270" w:name="line-151-6"/>
-      <w:bookmarkStart w:id="271" w:name="line-150-6"/>
-      <w:bookmarkStart w:id="272" w:name="line-149-6"/>
-      <w:bookmarkStart w:id="273" w:name="line-148-6"/>
+      <w:bookmarkStart w:id="93" w:name="line-329-2"/>
+      <w:bookmarkStart w:id="94" w:name="line-189-5"/>
+      <w:bookmarkStart w:id="95" w:name="line-190-5"/>
+      <w:bookmarkStart w:id="96" w:name="line-191-5"/>
+      <w:bookmarkStart w:id="97" w:name="line-192-5"/>
+      <w:bookmarkStart w:id="98" w:name="line-193-5"/>
+      <w:bookmarkStart w:id="99" w:name="line-194-5"/>
+      <w:bookmarkStart w:id="100" w:name="line-195-5"/>
+      <w:bookmarkStart w:id="101" w:name="line-196-5"/>
+      <w:bookmarkStart w:id="102" w:name="line-197-5"/>
+      <w:bookmarkStart w:id="103" w:name="line-198-5"/>
+      <w:bookmarkStart w:id="104" w:name="line-199-5"/>
+      <w:bookmarkStart w:id="105" w:name="line-200-5"/>
+      <w:bookmarkStart w:id="106" w:name="line-201-5"/>
+      <w:bookmarkStart w:id="107" w:name="line-202-5"/>
+      <w:bookmarkStart w:id="108" w:name="line-203-5"/>
+      <w:bookmarkStart w:id="109" w:name="line-204-5"/>
+      <w:bookmarkStart w:id="110" w:name="line-205-5"/>
+      <w:bookmarkStart w:id="111" w:name="line-206-4"/>
+      <w:bookmarkStart w:id="112" w:name="line-207-4"/>
+      <w:bookmarkStart w:id="113" w:name="line-208-4"/>
+      <w:bookmarkStart w:id="114" w:name="line-209-4"/>
+      <w:bookmarkStart w:id="115" w:name="line-210-4"/>
+      <w:bookmarkStart w:id="116" w:name="line-211-4"/>
+      <w:bookmarkStart w:id="117" w:name="line-212-4"/>
+      <w:bookmarkStart w:id="118" w:name="line-213-4"/>
+      <w:bookmarkStart w:id="119" w:name="line-214-4"/>
+      <w:bookmarkStart w:id="120" w:name="line-215-4"/>
+      <w:bookmarkStart w:id="121" w:name="line-216-4"/>
+      <w:bookmarkStart w:id="122" w:name="line-217-4"/>
+      <w:bookmarkStart w:id="123" w:name="line-218-4"/>
+      <w:bookmarkStart w:id="124" w:name="line-219-4"/>
+      <w:bookmarkStart w:id="125" w:name="line-220-4"/>
+      <w:bookmarkStart w:id="126" w:name="line-221-4"/>
+      <w:bookmarkStart w:id="127" w:name="line-222-4"/>
+      <w:bookmarkStart w:id="128" w:name="line-1-9"/>
+      <w:bookmarkStart w:id="129" w:name="line-2-8"/>
+      <w:bookmarkStart w:id="130" w:name="line-3-8"/>
+      <w:bookmarkStart w:id="131" w:name="line-4-8"/>
+      <w:bookmarkStart w:id="132" w:name="line-5-7"/>
+      <w:bookmarkStart w:id="133" w:name="line-6-7"/>
+      <w:bookmarkStart w:id="134" w:name="line-7-7"/>
+      <w:bookmarkStart w:id="135" w:name="line-8-7"/>
+      <w:bookmarkStart w:id="136" w:name="line-9-7"/>
+      <w:bookmarkStart w:id="137" w:name="line-10-7"/>
+      <w:bookmarkStart w:id="138" w:name="line-11-7"/>
+      <w:bookmarkStart w:id="139" w:name="line-12-6"/>
+      <w:bookmarkStart w:id="140" w:name="line-13-6"/>
+      <w:bookmarkStart w:id="141" w:name="line-14-6"/>
+      <w:bookmarkStart w:id="142" w:name="line-15-6"/>
+      <w:bookmarkStart w:id="143" w:name="line-16-6"/>
+      <w:bookmarkStart w:id="144" w:name="line-17-6"/>
+      <w:bookmarkStart w:id="145" w:name="line-18-6"/>
+      <w:bookmarkStart w:id="146" w:name="line-19-6"/>
+      <w:bookmarkStart w:id="147" w:name="line-20-6"/>
+      <w:bookmarkStart w:id="148" w:name="line-21-6"/>
+      <w:bookmarkStart w:id="149" w:name="line-22-6"/>
+      <w:bookmarkStart w:id="150" w:name="line-23-6"/>
+      <w:bookmarkStart w:id="151" w:name="line-24-6"/>
+      <w:bookmarkStart w:id="152" w:name="line-25-6"/>
+      <w:bookmarkStart w:id="153" w:name="line-26-6"/>
+      <w:bookmarkStart w:id="154" w:name="line-27-6"/>
+      <w:bookmarkStart w:id="155" w:name="line-28-6"/>
+      <w:bookmarkStart w:id="156" w:name="line-29-6"/>
+      <w:bookmarkStart w:id="157" w:name="line-30-6"/>
+      <w:bookmarkStart w:id="158" w:name="line-31-6"/>
+      <w:bookmarkStart w:id="159" w:name="line-32-6"/>
+      <w:bookmarkStart w:id="160" w:name="line-33-6"/>
+      <w:bookmarkStart w:id="161" w:name="line-34-6"/>
+      <w:bookmarkStart w:id="162" w:name="line-35-6"/>
+      <w:bookmarkStart w:id="163" w:name="line-36-6"/>
+      <w:bookmarkStart w:id="164" w:name="line-37-6"/>
+      <w:bookmarkStart w:id="165" w:name="line-38-6"/>
+      <w:bookmarkStart w:id="166" w:name="line-39-6"/>
+      <w:bookmarkStart w:id="167" w:name="line-40-6"/>
+      <w:bookmarkStart w:id="168" w:name="line-41-6"/>
+      <w:bookmarkStart w:id="169" w:name="line-42-6"/>
+      <w:bookmarkStart w:id="170" w:name="line-43-6"/>
+      <w:bookmarkStart w:id="171" w:name="line-44-6"/>
+      <w:bookmarkStart w:id="172" w:name="line-45-6"/>
+      <w:bookmarkStart w:id="173" w:name="line-46-6"/>
+      <w:bookmarkStart w:id="174" w:name="line-47-6"/>
+      <w:bookmarkStart w:id="175" w:name="line-48-6"/>
+      <w:bookmarkStart w:id="176" w:name="line-49-6"/>
+      <w:bookmarkStart w:id="177" w:name="line-50-6"/>
+      <w:bookmarkStart w:id="178" w:name="line-51-6"/>
+      <w:bookmarkStart w:id="179" w:name="line-52-6"/>
+      <w:bookmarkStart w:id="180" w:name="line-53-6"/>
+      <w:bookmarkStart w:id="181" w:name="line-54-6"/>
+      <w:bookmarkStart w:id="182" w:name="line-55-6"/>
+      <w:bookmarkStart w:id="183" w:name="line-56-6"/>
+      <w:bookmarkStart w:id="184" w:name="line-57-6"/>
+      <w:bookmarkStart w:id="185" w:name="line-58-6"/>
+      <w:bookmarkStart w:id="186" w:name="line-59-6"/>
+      <w:bookmarkStart w:id="187" w:name="line-60-6"/>
+      <w:bookmarkStart w:id="188" w:name="line-61-6"/>
+      <w:bookmarkStart w:id="189" w:name="line-62-6"/>
+      <w:bookmarkStart w:id="190" w:name="line-63-6"/>
+      <w:bookmarkStart w:id="191" w:name="line-64-6"/>
+      <w:bookmarkStart w:id="192" w:name="line-65-6"/>
+      <w:bookmarkStart w:id="193" w:name="line-66-6"/>
+      <w:bookmarkStart w:id="194" w:name="line-67-6"/>
+      <w:bookmarkStart w:id="195" w:name="line-68-6"/>
+      <w:bookmarkStart w:id="196" w:name="line-69-6"/>
+      <w:bookmarkStart w:id="197" w:name="line-70-6"/>
+      <w:bookmarkStart w:id="198" w:name="line-71-6"/>
+      <w:bookmarkStart w:id="199" w:name="line-72-6"/>
+      <w:bookmarkStart w:id="200" w:name="line-73-6"/>
+      <w:bookmarkStart w:id="201" w:name="line-74-6"/>
+      <w:bookmarkStart w:id="202" w:name="line-75-6"/>
+      <w:bookmarkStart w:id="203" w:name="line-76-6"/>
+      <w:bookmarkStart w:id="204" w:name="line-77-6"/>
+      <w:bookmarkStart w:id="205" w:name="line-78-6"/>
+      <w:bookmarkStart w:id="206" w:name="line-79-6"/>
+      <w:bookmarkStart w:id="207" w:name="line-80-6"/>
+      <w:bookmarkStart w:id="208" w:name="line-81-6"/>
+      <w:bookmarkStart w:id="209" w:name="line-82-6"/>
+      <w:bookmarkStart w:id="210" w:name="line-83-6"/>
+      <w:bookmarkStart w:id="211" w:name="line-84-6"/>
+      <w:bookmarkStart w:id="212" w:name="line-85-6"/>
+      <w:bookmarkStart w:id="213" w:name="line-86-6"/>
+      <w:bookmarkStart w:id="214" w:name="line-87-6"/>
+      <w:bookmarkStart w:id="215" w:name="line-88-6"/>
+      <w:bookmarkStart w:id="216" w:name="line-89-6"/>
+      <w:bookmarkStart w:id="217" w:name="line-90-6"/>
+      <w:bookmarkStart w:id="218" w:name="line-91-6"/>
+      <w:bookmarkStart w:id="219" w:name="line-92-6"/>
+      <w:bookmarkStart w:id="220" w:name="line-93-6"/>
+      <w:bookmarkStart w:id="221" w:name="line-94-6"/>
+      <w:bookmarkStart w:id="222" w:name="line-95-6"/>
+      <w:bookmarkStart w:id="223" w:name="line-96-6"/>
+      <w:bookmarkStart w:id="224" w:name="line-97-6"/>
+      <w:bookmarkStart w:id="225" w:name="line-98-6"/>
+      <w:bookmarkStart w:id="226" w:name="line-99-6"/>
+      <w:bookmarkStart w:id="227" w:name="line-100-6"/>
+      <w:bookmarkStart w:id="228" w:name="line-101-6"/>
+      <w:bookmarkStart w:id="229" w:name="line-102-6"/>
+      <w:bookmarkStart w:id="230" w:name="line-103-6"/>
+      <w:bookmarkStart w:id="231" w:name="line-104-6"/>
+      <w:bookmarkStart w:id="232" w:name="line-105-6"/>
+      <w:bookmarkStart w:id="233" w:name="line-106-6"/>
+      <w:bookmarkStart w:id="234" w:name="line-107-6"/>
+      <w:bookmarkStart w:id="235" w:name="line-108-6"/>
+      <w:bookmarkStart w:id="236" w:name="line-109-6"/>
+      <w:bookmarkStart w:id="237" w:name="line-110-6"/>
+      <w:bookmarkStart w:id="238" w:name="line-111-6"/>
+      <w:bookmarkStart w:id="239" w:name="line-112-6"/>
+      <w:bookmarkStart w:id="240" w:name="line-113-6"/>
+      <w:bookmarkStart w:id="241" w:name="line-114-6"/>
+      <w:bookmarkStart w:id="242" w:name="line-115-6"/>
+      <w:bookmarkStart w:id="243" w:name="line-116-6"/>
+      <w:bookmarkStart w:id="244" w:name="line-117-6"/>
+      <w:bookmarkStart w:id="245" w:name="line-118-6"/>
+      <w:bookmarkStart w:id="246" w:name="line-119-6"/>
+      <w:bookmarkStart w:id="247" w:name="line-120-6"/>
+      <w:bookmarkStart w:id="248" w:name="line-121-6"/>
+      <w:bookmarkStart w:id="249" w:name="line-122-6"/>
+      <w:bookmarkStart w:id="250" w:name="line-123-6"/>
+      <w:bookmarkStart w:id="251" w:name="line-124-6"/>
+      <w:bookmarkStart w:id="252" w:name="line-125-6"/>
+      <w:bookmarkStart w:id="253" w:name="line-126-6"/>
+      <w:bookmarkStart w:id="254" w:name="line-127-6"/>
+      <w:bookmarkStart w:id="255" w:name="line-128-6"/>
+      <w:bookmarkStart w:id="256" w:name="line-129-6"/>
+      <w:bookmarkStart w:id="257" w:name="line-130-6"/>
+      <w:bookmarkStart w:id="258" w:name="line-131-6"/>
+      <w:bookmarkStart w:id="259" w:name="line-132-6"/>
+      <w:bookmarkStart w:id="260" w:name="line-133-6"/>
+      <w:bookmarkStart w:id="261" w:name="line-134-6"/>
+      <w:bookmarkStart w:id="262" w:name="line-135-6"/>
+      <w:bookmarkStart w:id="263" w:name="line-136-6"/>
+      <w:bookmarkStart w:id="264" w:name="line-137-6"/>
+      <w:bookmarkStart w:id="265" w:name="line-138-6"/>
+      <w:bookmarkStart w:id="266" w:name="line-139-6"/>
+      <w:bookmarkStart w:id="267" w:name="line-140-6"/>
+      <w:bookmarkStart w:id="268" w:name="line-141-6"/>
+      <w:bookmarkStart w:id="269" w:name="line-142-6"/>
+      <w:bookmarkStart w:id="270" w:name="line-143-6"/>
+      <w:bookmarkStart w:id="271" w:name="line-144-6"/>
+      <w:bookmarkStart w:id="272" w:name="line-145-6"/>
+      <w:bookmarkStart w:id="273" w:name="line-146-6"/>
       <w:bookmarkStart w:id="274" w:name="line-147-6"/>
-      <w:bookmarkStart w:id="275" w:name="line-146-6"/>
-      <w:bookmarkStart w:id="276" w:name="line-145-6"/>
-      <w:bookmarkStart w:id="277" w:name="line-144-6"/>
-      <w:bookmarkStart w:id="278" w:name="line-143-6"/>
-      <w:bookmarkStart w:id="279" w:name="line-142-6"/>
-      <w:bookmarkStart w:id="280" w:name="line-141-6"/>
-      <w:bookmarkStart w:id="281" w:name="line-140-6"/>
-      <w:bookmarkStart w:id="282" w:name="line-139-6"/>
-      <w:bookmarkStart w:id="283" w:name="line-138-6"/>
-      <w:bookmarkStart w:id="284" w:name="line-137-6"/>
-      <w:bookmarkStart w:id="285" w:name="line-136-6"/>
-      <w:bookmarkStart w:id="286" w:name="line-135-6"/>
-      <w:bookmarkStart w:id="287" w:name="line-134-6"/>
-      <w:bookmarkStart w:id="288" w:name="line-133-6"/>
-      <w:bookmarkStart w:id="289" w:name="line-132-6"/>
-      <w:bookmarkStart w:id="290" w:name="line-131-6"/>
-      <w:bookmarkStart w:id="291" w:name="line-130-6"/>
-      <w:bookmarkStart w:id="292" w:name="line-129-6"/>
-      <w:bookmarkStart w:id="293" w:name="line-128-6"/>
-      <w:bookmarkStart w:id="294" w:name="line-127-6"/>
-      <w:bookmarkStart w:id="295" w:name="line-126-6"/>
-      <w:bookmarkStart w:id="296" w:name="line-125-6"/>
-      <w:bookmarkStart w:id="297" w:name="line-124-6"/>
-      <w:bookmarkStart w:id="298" w:name="line-123-6"/>
-      <w:bookmarkStart w:id="299" w:name="line-122-6"/>
-      <w:bookmarkStart w:id="300" w:name="line-121-6"/>
-      <w:bookmarkStart w:id="301" w:name="line-120-6"/>
-      <w:bookmarkStart w:id="302" w:name="line-119-6"/>
-      <w:bookmarkStart w:id="303" w:name="line-118-6"/>
-      <w:bookmarkStart w:id="304" w:name="line-117-6"/>
-      <w:bookmarkStart w:id="305" w:name="line-116-6"/>
-      <w:bookmarkStart w:id="306" w:name="line-115-6"/>
-      <w:bookmarkStart w:id="307" w:name="line-114-6"/>
-      <w:bookmarkStart w:id="308" w:name="line-113-6"/>
-      <w:bookmarkStart w:id="309" w:name="line-112-6"/>
-      <w:bookmarkStart w:id="310" w:name="line-111-6"/>
-      <w:bookmarkStart w:id="311" w:name="line-110-6"/>
-      <w:bookmarkStart w:id="312" w:name="line-109-6"/>
-      <w:bookmarkStart w:id="313" w:name="line-108-6"/>
-      <w:bookmarkStart w:id="314" w:name="line-107-6"/>
-      <w:bookmarkStart w:id="315" w:name="line-106-6"/>
-      <w:bookmarkStart w:id="316" w:name="line-105-6"/>
-      <w:bookmarkStart w:id="317" w:name="line-104-6"/>
-      <w:bookmarkStart w:id="318" w:name="line-103-6"/>
-      <w:bookmarkStart w:id="319" w:name="line-102-6"/>
-      <w:bookmarkStart w:id="320" w:name="line-101-6"/>
-      <w:bookmarkStart w:id="321" w:name="line-100-6"/>
-      <w:bookmarkStart w:id="322" w:name="line-99-6"/>
-      <w:bookmarkStart w:id="323" w:name="line-98-6"/>
-      <w:bookmarkStart w:id="324" w:name="line-97-6"/>
-      <w:bookmarkStart w:id="325" w:name="line-96-6"/>
-      <w:bookmarkStart w:id="326" w:name="line-95-6"/>
-      <w:bookmarkStart w:id="327" w:name="line-94-6"/>
-      <w:bookmarkStart w:id="328" w:name="line-93-6"/>
-      <w:bookmarkStart w:id="329" w:name="line-92-6"/>
-      <w:bookmarkStart w:id="330" w:name="line-91-6"/>
-      <w:bookmarkStart w:id="331" w:name="line-90-6"/>
-      <w:bookmarkStart w:id="332" w:name="line-89-6"/>
-      <w:bookmarkStart w:id="333" w:name="line-88-6"/>
-      <w:bookmarkStart w:id="334" w:name="line-87-6"/>
-      <w:bookmarkStart w:id="335" w:name="line-86-6"/>
-      <w:bookmarkStart w:id="336" w:name="line-85-6"/>
-      <w:bookmarkStart w:id="337" w:name="line-84-6"/>
-      <w:bookmarkStart w:id="338" w:name="line-83-6"/>
-      <w:bookmarkStart w:id="339" w:name="line-82-6"/>
-      <w:bookmarkStart w:id="340" w:name="line-81-6"/>
-      <w:bookmarkStart w:id="341" w:name="line-80-6"/>
-      <w:bookmarkStart w:id="342" w:name="line-79-6"/>
-      <w:bookmarkStart w:id="343" w:name="line-78-6"/>
-      <w:bookmarkStart w:id="344" w:name="line-77-6"/>
-      <w:bookmarkStart w:id="345" w:name="line-76-6"/>
-      <w:bookmarkStart w:id="346" w:name="line-75-6"/>
-      <w:bookmarkStart w:id="347" w:name="line-74-6"/>
-      <w:bookmarkStart w:id="348" w:name="line-73-6"/>
-      <w:bookmarkStart w:id="349" w:name="line-72-6"/>
-      <w:bookmarkStart w:id="350" w:name="line-71-6"/>
-      <w:bookmarkStart w:id="351" w:name="line-70-6"/>
-      <w:bookmarkStart w:id="352" w:name="line-69-6"/>
-      <w:bookmarkStart w:id="353" w:name="line-68-6"/>
-      <w:bookmarkStart w:id="354" w:name="line-67-6"/>
-      <w:bookmarkStart w:id="355" w:name="line-66-6"/>
-      <w:bookmarkStart w:id="356" w:name="line-65-6"/>
-      <w:bookmarkStart w:id="357" w:name="line-64-6"/>
-      <w:bookmarkStart w:id="358" w:name="line-63-6"/>
-      <w:bookmarkStart w:id="359" w:name="line-62-6"/>
-      <w:bookmarkStart w:id="360" w:name="line-61-6"/>
-      <w:bookmarkStart w:id="361" w:name="line-60-6"/>
-      <w:bookmarkStart w:id="362" w:name="line-59-6"/>
-      <w:bookmarkStart w:id="363" w:name="line-58-6"/>
-      <w:bookmarkStart w:id="364" w:name="line-57-6"/>
-      <w:bookmarkStart w:id="365" w:name="line-56-6"/>
-      <w:bookmarkStart w:id="366" w:name="line-55-6"/>
-      <w:bookmarkStart w:id="367" w:name="line-54-6"/>
-      <w:bookmarkStart w:id="368" w:name="line-53-6"/>
-      <w:bookmarkStart w:id="369" w:name="line-52-6"/>
-      <w:bookmarkStart w:id="370" w:name="line-51-6"/>
-      <w:bookmarkStart w:id="371" w:name="line-50-6"/>
-      <w:bookmarkStart w:id="372" w:name="line-49-6"/>
-      <w:bookmarkStart w:id="373" w:name="line-48-6"/>
-      <w:bookmarkStart w:id="374" w:name="line-47-6"/>
-      <w:bookmarkStart w:id="375" w:name="line-46-6"/>
-      <w:bookmarkStart w:id="376" w:name="line-45-6"/>
-      <w:bookmarkStart w:id="377" w:name="line-44-6"/>
-      <w:bookmarkStart w:id="378" w:name="line-43-6"/>
-      <w:bookmarkStart w:id="379" w:name="line-42-6"/>
-      <w:bookmarkStart w:id="380" w:name="line-41-6"/>
-      <w:bookmarkStart w:id="381" w:name="line-40-6"/>
-      <w:bookmarkStart w:id="382" w:name="line-39-6"/>
-      <w:bookmarkStart w:id="383" w:name="line-38-6"/>
-      <w:bookmarkStart w:id="384" w:name="line-37-6"/>
-      <w:bookmarkStart w:id="385" w:name="line-36-6"/>
-      <w:bookmarkStart w:id="386" w:name="line-35-6"/>
-      <w:bookmarkStart w:id="387" w:name="line-34-6"/>
-      <w:bookmarkStart w:id="388" w:name="line-33-6"/>
-      <w:bookmarkStart w:id="389" w:name="line-32-6"/>
-      <w:bookmarkStart w:id="390" w:name="line-31-6"/>
-      <w:bookmarkStart w:id="391" w:name="line-30-6"/>
-      <w:bookmarkStart w:id="392" w:name="line-29-6"/>
-      <w:bookmarkStart w:id="393" w:name="line-28-6"/>
-      <w:bookmarkStart w:id="394" w:name="line-27-6"/>
-      <w:bookmarkStart w:id="395" w:name="line-26-6"/>
-      <w:bookmarkStart w:id="396" w:name="line-25-6"/>
-      <w:bookmarkStart w:id="397" w:name="line-24-6"/>
-      <w:bookmarkStart w:id="398" w:name="line-23-6"/>
-      <w:bookmarkStart w:id="399" w:name="line-22-6"/>
-      <w:bookmarkStart w:id="400" w:name="line-21-6"/>
-      <w:bookmarkStart w:id="401" w:name="line-20-6"/>
-      <w:bookmarkStart w:id="402" w:name="line-19-6"/>
-      <w:bookmarkStart w:id="403" w:name="line-18-6"/>
-      <w:bookmarkStart w:id="404" w:name="line-17-6"/>
-      <w:bookmarkStart w:id="405" w:name="line-16-6"/>
-      <w:bookmarkStart w:id="406" w:name="line-15-6"/>
-      <w:bookmarkStart w:id="407" w:name="line-14-6"/>
-      <w:bookmarkStart w:id="408" w:name="line-13-6"/>
-      <w:bookmarkStart w:id="409" w:name="line-12-6"/>
-      <w:bookmarkStart w:id="410" w:name="line-11-7"/>
-      <w:bookmarkStart w:id="411" w:name="line-10-7"/>
-      <w:bookmarkStart w:id="412" w:name="line-9-7"/>
-      <w:bookmarkStart w:id="413" w:name="line-8-7"/>
-      <w:bookmarkStart w:id="414" w:name="line-7-7"/>
-      <w:bookmarkStart w:id="415" w:name="line-6-7"/>
-      <w:bookmarkStart w:id="416" w:name="line-5-7"/>
-      <w:bookmarkStart w:id="417" w:name="line-4-8"/>
-      <w:bookmarkStart w:id="418" w:name="line-3-8"/>
-      <w:bookmarkStart w:id="419" w:name="line-2-8"/>
-      <w:bookmarkStart w:id="420" w:name="line-1-9"/>
-      <w:bookmarkStart w:id="421" w:name="line-222-4"/>
-      <w:bookmarkStart w:id="422" w:name="line-221-4"/>
-      <w:bookmarkStart w:id="423" w:name="line-220-4"/>
-      <w:bookmarkStart w:id="424" w:name="line-219-4"/>
-      <w:bookmarkStart w:id="425" w:name="line-218-4"/>
-      <w:bookmarkStart w:id="426" w:name="line-217-4"/>
-      <w:bookmarkStart w:id="427" w:name="line-216-4"/>
-      <w:bookmarkStart w:id="428" w:name="line-215-4"/>
-      <w:bookmarkStart w:id="429" w:name="line-214-4"/>
-      <w:bookmarkStart w:id="430" w:name="line-213-4"/>
-      <w:bookmarkStart w:id="431" w:name="line-212-4"/>
-      <w:bookmarkStart w:id="432" w:name="line-211-4"/>
-      <w:bookmarkStart w:id="433" w:name="line-210-4"/>
-      <w:bookmarkStart w:id="434" w:name="line-209-4"/>
-      <w:bookmarkStart w:id="435" w:name="line-208-4"/>
-      <w:bookmarkStart w:id="436" w:name="line-207-4"/>
-      <w:bookmarkStart w:id="437" w:name="line-206-4"/>
-      <w:bookmarkStart w:id="438" w:name="line-205-5"/>
-      <w:bookmarkStart w:id="439" w:name="line-204-5"/>
-      <w:bookmarkStart w:id="440" w:name="line-203-5"/>
-      <w:bookmarkStart w:id="441" w:name="line-202-5"/>
-      <w:bookmarkStart w:id="442" w:name="line-201-5"/>
-      <w:bookmarkStart w:id="443" w:name="line-200-5"/>
-      <w:bookmarkStart w:id="444" w:name="line-199-5"/>
-      <w:bookmarkStart w:id="445" w:name="line-198-5"/>
-      <w:bookmarkStart w:id="446" w:name="line-197-5"/>
-      <w:bookmarkStart w:id="447" w:name="line-196-5"/>
-      <w:bookmarkStart w:id="448" w:name="line-195-5"/>
-      <w:bookmarkStart w:id="449" w:name="line-194-5"/>
-      <w:bookmarkStart w:id="450" w:name="line-193-5"/>
-      <w:bookmarkStart w:id="451" w:name="line-192-5"/>
-      <w:bookmarkStart w:id="452" w:name="line-191-5"/>
-      <w:bookmarkStart w:id="453" w:name="line-190-5"/>
-      <w:bookmarkStart w:id="454" w:name="line-189-5"/>
-      <w:bookmarkStart w:id="455" w:name="line-329-2"/>
+      <w:bookmarkStart w:id="275" w:name="line-148-6"/>
+      <w:bookmarkStart w:id="276" w:name="line-149-6"/>
+      <w:bookmarkStart w:id="277" w:name="line-150-6"/>
+      <w:bookmarkStart w:id="278" w:name="line-151-6"/>
+      <w:bookmarkStart w:id="279" w:name="line-152-6"/>
+      <w:bookmarkStart w:id="280" w:name="line-153-6"/>
+      <w:bookmarkStart w:id="281" w:name="line-154-6"/>
+      <w:bookmarkStart w:id="282" w:name="line-155-6"/>
+      <w:bookmarkStart w:id="283" w:name="line-156-6"/>
+      <w:bookmarkStart w:id="284" w:name="line-157-6"/>
+      <w:bookmarkStart w:id="285" w:name="line-158-6"/>
+      <w:bookmarkStart w:id="286" w:name="line-159-6"/>
+      <w:bookmarkStart w:id="287" w:name="line-160-6"/>
+      <w:bookmarkStart w:id="288" w:name="line-161-6"/>
+      <w:bookmarkStart w:id="289" w:name="line-162-6"/>
+      <w:bookmarkStart w:id="290" w:name="line-163-6"/>
+      <w:bookmarkStart w:id="291" w:name="line-164-6"/>
+      <w:bookmarkStart w:id="292" w:name="line-165-6"/>
+      <w:bookmarkStart w:id="293" w:name="line-166-6"/>
+      <w:bookmarkStart w:id="294" w:name="line-167-6"/>
+      <w:bookmarkStart w:id="295" w:name="line-168-6"/>
+      <w:bookmarkStart w:id="296" w:name="line-169-6"/>
+      <w:bookmarkStart w:id="297" w:name="line-170-6"/>
+      <w:bookmarkStart w:id="298" w:name="line-171-6"/>
+      <w:bookmarkStart w:id="299" w:name="line-172-6"/>
+      <w:bookmarkStart w:id="300" w:name="line-173-6"/>
+      <w:bookmarkStart w:id="301" w:name="line-174-6"/>
+      <w:bookmarkStart w:id="302" w:name="line-175-6"/>
+      <w:bookmarkStart w:id="303" w:name="line-176-6"/>
+      <w:bookmarkStart w:id="304" w:name="line-177-6"/>
+      <w:bookmarkStart w:id="305" w:name="line-178-6"/>
+      <w:bookmarkStart w:id="306" w:name="line-179-6"/>
+      <w:bookmarkStart w:id="307" w:name="line-180-6"/>
+      <w:bookmarkStart w:id="308" w:name="line-181-6"/>
+      <w:bookmarkStart w:id="309" w:name="line-182-6"/>
+      <w:bookmarkStart w:id="310" w:name="line-183-6"/>
+      <w:bookmarkStart w:id="311" w:name="line-184-6"/>
+      <w:bookmarkStart w:id="312" w:name="line-185-6"/>
+      <w:bookmarkStart w:id="313" w:name="line-186-6"/>
+      <w:bookmarkStart w:id="314" w:name="line-187-6"/>
+      <w:bookmarkStart w:id="315" w:name="line-188-6"/>
+      <w:bookmarkStart w:id="316" w:name="line-189-6"/>
+      <w:bookmarkStart w:id="317" w:name="line-190-6"/>
+      <w:bookmarkStart w:id="318" w:name="line-191-6"/>
+      <w:bookmarkStart w:id="319" w:name="line-192-6"/>
+      <w:bookmarkStart w:id="320" w:name="line-193-6"/>
+      <w:bookmarkStart w:id="321" w:name="line-194-6"/>
+      <w:bookmarkStart w:id="322" w:name="line-195-6"/>
+      <w:bookmarkStart w:id="323" w:name="line-196-6"/>
+      <w:bookmarkStart w:id="324" w:name="line-197-6"/>
+      <w:bookmarkStart w:id="325" w:name="line-198-6"/>
+      <w:bookmarkStart w:id="326" w:name="line-199-6"/>
+      <w:bookmarkStart w:id="327" w:name="line-200-6"/>
+      <w:bookmarkStart w:id="328" w:name="line-201-6"/>
+      <w:bookmarkStart w:id="329" w:name="line-202-6"/>
+      <w:bookmarkStart w:id="330" w:name="line-203-6"/>
+      <w:bookmarkStart w:id="331" w:name="line-204-6"/>
+      <w:bookmarkStart w:id="332" w:name="line-205-6"/>
+      <w:bookmarkStart w:id="333" w:name="line-206-5"/>
+      <w:bookmarkStart w:id="334" w:name="line-207-5"/>
+      <w:bookmarkStart w:id="335" w:name="line-208-5"/>
+      <w:bookmarkStart w:id="336" w:name="line-209-5"/>
+      <w:bookmarkStart w:id="337" w:name="line-210-5"/>
+      <w:bookmarkStart w:id="338" w:name="line-211-5"/>
+      <w:bookmarkStart w:id="339" w:name="line-212-5"/>
+      <w:bookmarkStart w:id="340" w:name="line-213-5"/>
+      <w:bookmarkStart w:id="341" w:name="line-214-5"/>
+      <w:bookmarkStart w:id="342" w:name="line-215-5"/>
+      <w:bookmarkStart w:id="343" w:name="line-216-5"/>
+      <w:bookmarkStart w:id="344" w:name="line-217-5"/>
+      <w:bookmarkStart w:id="345" w:name="line-218-5"/>
+      <w:bookmarkStart w:id="346" w:name="line-219-5"/>
+      <w:bookmarkStart w:id="347" w:name="line-220-5"/>
+      <w:bookmarkStart w:id="348" w:name="line-221-5"/>
+      <w:bookmarkStart w:id="349" w:name="line-222-5"/>
+      <w:bookmarkStart w:id="350" w:name="line-223-4"/>
+      <w:bookmarkStart w:id="351" w:name="line-224-4"/>
+      <w:bookmarkStart w:id="352" w:name="line-225-4"/>
+      <w:bookmarkStart w:id="353" w:name="line-226-4"/>
+      <w:bookmarkStart w:id="354" w:name="line-227-4"/>
+      <w:bookmarkStart w:id="355" w:name="line-228-4"/>
+      <w:bookmarkStart w:id="356" w:name="line-229-3"/>
+      <w:bookmarkStart w:id="357" w:name="line-230-3"/>
+      <w:bookmarkStart w:id="358" w:name="line-231-3"/>
+      <w:bookmarkStart w:id="359" w:name="line-232-3"/>
+      <w:bookmarkStart w:id="360" w:name="line-233-3"/>
+      <w:bookmarkStart w:id="361" w:name="line-234-3"/>
+      <w:bookmarkStart w:id="362" w:name="line-235-3"/>
+      <w:bookmarkStart w:id="363" w:name="line-236-3"/>
+      <w:bookmarkStart w:id="364" w:name="line-237-3"/>
+      <w:bookmarkStart w:id="365" w:name="line-238-3"/>
+      <w:bookmarkStart w:id="366" w:name="line-239-3"/>
+      <w:bookmarkStart w:id="367" w:name="line-240-3"/>
+      <w:bookmarkStart w:id="368" w:name="line-241-3"/>
+      <w:bookmarkStart w:id="369" w:name="line-242-3"/>
+      <w:bookmarkStart w:id="370" w:name="line-243-3"/>
+      <w:bookmarkStart w:id="371" w:name="line-244-3"/>
+      <w:bookmarkStart w:id="372" w:name="line-245-3"/>
+      <w:bookmarkStart w:id="373" w:name="line-246-3"/>
+      <w:bookmarkStart w:id="374" w:name="line-247-3"/>
+      <w:bookmarkStart w:id="375" w:name="line-248-3"/>
+      <w:bookmarkStart w:id="376" w:name="line-249-3"/>
+      <w:bookmarkStart w:id="377" w:name="line-250-3"/>
+      <w:bookmarkStart w:id="378" w:name="line-251-3"/>
+      <w:bookmarkStart w:id="379" w:name="line-252-3"/>
+      <w:bookmarkStart w:id="380" w:name="line-253-3"/>
+      <w:bookmarkStart w:id="381" w:name="line-254-3"/>
+      <w:bookmarkStart w:id="382" w:name="line-255-3"/>
+      <w:bookmarkStart w:id="383" w:name="line-256-3"/>
+      <w:bookmarkStart w:id="384" w:name="line-257-3"/>
+      <w:bookmarkStart w:id="385" w:name="line-258-3"/>
+      <w:bookmarkStart w:id="386" w:name="line-259-3"/>
+      <w:bookmarkStart w:id="387" w:name="line-260-3"/>
+      <w:bookmarkStart w:id="388" w:name="line-261-3"/>
+      <w:bookmarkStart w:id="389" w:name="line-262-3"/>
+      <w:bookmarkStart w:id="390" w:name="line-263-3"/>
+      <w:bookmarkStart w:id="391" w:name="line-264-3"/>
+      <w:bookmarkStart w:id="392" w:name="line-265-3"/>
+      <w:bookmarkStart w:id="393" w:name="line-266-3"/>
+      <w:bookmarkStart w:id="394" w:name="line-267-3"/>
+      <w:bookmarkStart w:id="395" w:name="line-268-3"/>
+      <w:bookmarkStart w:id="396" w:name="line-269-3"/>
+      <w:bookmarkStart w:id="397" w:name="line-270-2"/>
+      <w:bookmarkStart w:id="398" w:name="line-271-2"/>
+      <w:bookmarkStart w:id="399" w:name="line-272-2"/>
+      <w:bookmarkStart w:id="400" w:name="line-273-2"/>
+      <w:bookmarkStart w:id="401" w:name="line-274-2"/>
+      <w:bookmarkStart w:id="402" w:name="line-275-2"/>
+      <w:bookmarkStart w:id="403" w:name="line-276-2"/>
+      <w:bookmarkStart w:id="404" w:name="line-277-2"/>
+      <w:bookmarkStart w:id="405" w:name="line-278-2"/>
+      <w:bookmarkStart w:id="406" w:name="line-279-2"/>
+      <w:bookmarkStart w:id="407" w:name="line-280-2"/>
+      <w:bookmarkStart w:id="408" w:name="line-281-2"/>
+      <w:bookmarkStart w:id="409" w:name="line-282-2"/>
+      <w:bookmarkStart w:id="410" w:name="line-283-2"/>
+      <w:bookmarkStart w:id="411" w:name="line-284-2"/>
+      <w:bookmarkStart w:id="412" w:name="line-285-2"/>
+      <w:bookmarkStart w:id="413" w:name="line-286-2"/>
+      <w:bookmarkStart w:id="414" w:name="line-287-2"/>
+      <w:bookmarkStart w:id="415" w:name="line-288-2"/>
+      <w:bookmarkStart w:id="416" w:name="line-289-2"/>
+      <w:bookmarkStart w:id="417" w:name="line-290-2"/>
+      <w:bookmarkStart w:id="418" w:name="line-291-2"/>
+      <w:bookmarkStart w:id="419" w:name="line-292-2"/>
+      <w:bookmarkStart w:id="420" w:name="line-293-2"/>
+      <w:bookmarkStart w:id="421" w:name="line-294-2"/>
+      <w:bookmarkStart w:id="422" w:name="line-295-2"/>
+      <w:bookmarkStart w:id="423" w:name="line-296-2"/>
+      <w:bookmarkStart w:id="424" w:name="line-297-2"/>
+      <w:bookmarkStart w:id="425" w:name="line-298-2"/>
+      <w:bookmarkStart w:id="426" w:name="line-299-2"/>
+      <w:bookmarkStart w:id="427" w:name="line-300-2"/>
+      <w:bookmarkStart w:id="428" w:name="line-301-2"/>
+      <w:bookmarkStart w:id="429" w:name="line-302-2"/>
+      <w:bookmarkStart w:id="430" w:name="line-303-2"/>
+      <w:bookmarkStart w:id="431" w:name="line-304-2"/>
+      <w:bookmarkStart w:id="432" w:name="line-305-2"/>
+      <w:bookmarkStart w:id="433" w:name="line-306-2"/>
+      <w:bookmarkStart w:id="434" w:name="line-307-2"/>
+      <w:bookmarkStart w:id="435" w:name="line-308-2"/>
+      <w:bookmarkStart w:id="436" w:name="line-309-2"/>
+      <w:bookmarkStart w:id="437" w:name="line-310-2"/>
+      <w:bookmarkStart w:id="438" w:name="line-311-2"/>
+      <w:bookmarkStart w:id="439" w:name="line-312-2"/>
+      <w:bookmarkStart w:id="440" w:name="line-313-2"/>
+      <w:bookmarkStart w:id="441" w:name="line-314-2"/>
+      <w:bookmarkStart w:id="442" w:name="line-315-2"/>
+      <w:bookmarkStart w:id="443" w:name="line-316-2"/>
+      <w:bookmarkStart w:id="444" w:name="line-317-2"/>
+      <w:bookmarkStart w:id="445" w:name="line-318-2"/>
+      <w:bookmarkStart w:id="446" w:name="line-319-2"/>
+      <w:bookmarkStart w:id="447" w:name="line-320-2"/>
+      <w:bookmarkStart w:id="448" w:name="line-321-2"/>
+      <w:bookmarkStart w:id="449" w:name="line-322-2"/>
+      <w:bookmarkStart w:id="450" w:name="line-323-2"/>
+      <w:bookmarkStart w:id="451" w:name="line-324-2"/>
+      <w:bookmarkStart w:id="452" w:name="line-325-2"/>
+      <w:bookmarkStart w:id="453" w:name="line-326-2"/>
+      <w:bookmarkStart w:id="454" w:name="line-327-2"/>
+      <w:bookmarkStart w:id="455" w:name="line-328-2"/>
       <w:bookmarkEnd w:id="93"/>
       <w:bookmarkEnd w:id="94"/>
       <w:bookmarkEnd w:id="95"/>
@@ -5841,10 +5841,10 @@
           <w:lang w:val="en-US"/>
         </w:rPr>
       </w:pPr>
-      <w:bookmarkStart w:id="457" w:name="line-333-2"/>
-      <w:bookmarkStart w:id="458" w:name="line-332-2"/>
-      <w:bookmarkStart w:id="459" w:name="line-331-2"/>
-      <w:bookmarkStart w:id="460" w:name="line-334-2"/>
+      <w:bookmarkStart w:id="457" w:name="line-334-2"/>
+      <w:bookmarkStart w:id="458" w:name="line-331-2"/>
+      <w:bookmarkStart w:id="459" w:name="line-332-2"/>
+      <w:bookmarkStart w:id="460" w:name="line-333-2"/>
       <w:bookmarkEnd w:id="457"/>
       <w:bookmarkEnd w:id="458"/>
       <w:bookmarkEnd w:id="459"/>
@@ -5936,10 +5936,10 @@
           <w:lang w:val="en-US"/>
         </w:rPr>
       </w:pPr>
-      <w:bookmarkStart w:id="462" w:name="line-338-2"/>
-      <w:bookmarkStart w:id="463" w:name="line-337-2"/>
-      <w:bookmarkStart w:id="464" w:name="line-336-2"/>
-      <w:bookmarkStart w:id="465" w:name="line-339-2"/>
+      <w:bookmarkStart w:id="462" w:name="line-339-2"/>
+      <w:bookmarkStart w:id="463" w:name="line-336-2"/>
+      <w:bookmarkStart w:id="464" w:name="line-337-2"/>
+      <w:bookmarkStart w:id="465" w:name="line-338-2"/>
       <w:bookmarkEnd w:id="462"/>
       <w:bookmarkEnd w:id="463"/>
       <w:bookmarkEnd w:id="464"/>
@@ -6031,10 +6031,10 @@
           <w:lang w:val="en-US"/>
         </w:rPr>
       </w:pPr>
-      <w:bookmarkStart w:id="467" w:name="line-343-2"/>
-      <w:bookmarkStart w:id="468" w:name="line-342-2"/>
-      <w:bookmarkStart w:id="469" w:name="line-341-2"/>
-      <w:bookmarkStart w:id="470" w:name="line-344-2"/>
+      <w:bookmarkStart w:id="467" w:name="line-344-2"/>
+      <w:bookmarkStart w:id="468" w:name="line-341-2"/>
+      <w:bookmarkStart w:id="469" w:name="line-342-2"/>
+      <w:bookmarkStart w:id="470" w:name="line-343-2"/>
       <w:bookmarkEnd w:id="467"/>
       <w:bookmarkEnd w:id="468"/>
       <w:bookmarkEnd w:id="469"/>
@@ -6126,10 +6126,10 @@
           <w:lang w:val="en-US"/>
         </w:rPr>
       </w:pPr>
-      <w:bookmarkStart w:id="472" w:name="line-348-2"/>
-      <w:bookmarkStart w:id="473" w:name="line-347-2"/>
-      <w:bookmarkStart w:id="474" w:name="line-346-2"/>
-      <w:bookmarkStart w:id="475" w:name="line-349-2"/>
+      <w:bookmarkStart w:id="472" w:name="line-349-2"/>
+      <w:bookmarkStart w:id="473" w:name="line-346-2"/>
+      <w:bookmarkStart w:id="474" w:name="line-347-2"/>
+      <w:bookmarkStart w:id="475" w:name="line-348-2"/>
       <w:bookmarkEnd w:id="472"/>
       <w:bookmarkEnd w:id="473"/>
       <w:bookmarkEnd w:id="474"/>
@@ -6221,10 +6221,10 @@
           <w:lang w:val="en-US"/>
         </w:rPr>
       </w:pPr>
-      <w:bookmarkStart w:id="477" w:name="line-353-1"/>
-      <w:bookmarkStart w:id="478" w:name="line-352-1"/>
-      <w:bookmarkStart w:id="479" w:name="line-351-1"/>
-      <w:bookmarkStart w:id="480" w:name="line-354-1"/>
+      <w:bookmarkStart w:id="477" w:name="line-354-1"/>
+      <w:bookmarkStart w:id="478" w:name="line-351-1"/>
+      <w:bookmarkStart w:id="479" w:name="line-352-1"/>
+      <w:bookmarkStart w:id="480" w:name="line-353-1"/>
       <w:bookmarkEnd w:id="477"/>
       <w:bookmarkEnd w:id="478"/>
       <w:bookmarkEnd w:id="479"/>
@@ -6316,10 +6316,10 @@
           <w:lang w:val="en-US"/>
         </w:rPr>
       </w:pPr>
-      <w:bookmarkStart w:id="482" w:name="line-358-1"/>
-      <w:bookmarkStart w:id="483" w:name="line-357-1"/>
-      <w:bookmarkStart w:id="484" w:name="line-356-1"/>
-      <w:bookmarkStart w:id="485" w:name="line-359-1"/>
+      <w:bookmarkStart w:id="482" w:name="line-359-1"/>
+      <w:bookmarkStart w:id="483" w:name="line-356-1"/>
+      <w:bookmarkStart w:id="484" w:name="line-357-1"/>
+      <w:bookmarkStart w:id="485" w:name="line-358-1"/>
       <w:bookmarkEnd w:id="482"/>
       <w:bookmarkEnd w:id="483"/>
       <w:bookmarkEnd w:id="484"/>
@@ -14821,11 +14821,7 @@
       </w:pPr>
       <w:r>
         <w:rPr/>
-        <w:t xml:space="preserve">Die Lösung funktioniert auch im praktischen Test, womit als letztes Problem die Transformationen bleiben. </w:t>
-      </w:r>
-      <w:r>
-        <w:rPr/>
-        <w:t xml:space="preserve">ROS verwendet einen so genannten Transformation-Tree bzw. TF-Tree, um die Position von Objekten darzustellen. Bei einer Transformation – kurz tf – handelt es sich um eine Transformation zwischen zwei Bezugssystemen, die im Kontex von ROS als frames bezeichnet werden. Für gewöhnlich fungiert die Karte als Intertialsystem bzw. „fixed frame“. Eine Transformation gibt dann den Zusammenhang zwischen dem Frame „map“ und „robot“ wieder, wodurch die Position des Roboters festgelegt wird. Offensichtlich übernimmt diese Aufgabe die AMC-Lokalisierung. An dieser Stelle treten wieder dieselben Namenskonflikte auf, wie bei den ROS-Nachrichten. Jeder Roboter benötigt einen Transformationsbaum, der von dem des anderen Roboters entkoppelt ist. </w:t>
+        <w:t xml:space="preserve">Die Lösung funktioniert auch im praktischen Test, womit als letztes Problem die Transformationen bleiben. ROS verwendet einen so genannten Transformation-Tree bzw. TF-Tree, um die Position von Objekten darzustellen. Bei einer Transformation – kurz tf – handelt es sich um eine Transformation zwischen zwei Bezugssystemen, die im Kontex von ROS als frames bezeichnet werden. Für gewöhnlich fungiert die Karte als Intertialsystem bzw. „fixed frame“. Eine Transformation gibt dann den Zusammenhang zwischen dem Frame „map“ und „robot“ wieder, wodurch die Position des Roboters festgelegt wird. Offensichtlich übernimmt diese Aufgabe die AMC-Lokalisierung. An dieser Stelle treten wieder dieselben Namenskonflikte auf, wie bei den ROS-Nachrichten. Jeder Roboter benötigt einen Transformationsbaum, der von dem des anderen Roboters entkoppelt ist. </w:t>
       </w:r>
     </w:p>
     <w:p>
@@ -14836,6 +14832,40 @@
       <w:r>
         <w:rPr/>
         <w:t xml:space="preserve">An dieser Stelle kann der ROS-Tag tf_prefix als mögliche Lösung verwendet werden. </w:t>
+      </w:r>
+    </w:p>
+    <w:p>
+      <w:pPr>
+        <w:pStyle w:val="TextBody"/>
+        <w:rPr/>
+      </w:pPr>
+      <w:r>
+        <w:rPr/>
+        <w:t>Aktuell sieht der TF-Tree so aus, dass die erst Transformation von „map“ zu „odom“ von der AMCL-Node veröffentlicht wird. Anschließend wird von „odom“ zu „base_footprint“ transformiert, wofür der Knoten „mobile_base_nodelet_manager“ verantwortlich ist. Von „base_footprint“ wird wiederum in „base_link“ überführt. Veröffentlicht wird die Transformation von „base_link_footprint_tf_broadcaster“. Zuletzt erfolgt die Transformation von „base_link“ zu „laser“ wofür der Knoten „robot_state_publisher_no_ns“ zuständig ist. In dem Bezugssystem „laser“ werden die Daten des Laserscanners interpretiert. „base_footprint“ und „base_link“ sind jeweils körperfeste Bezugssysteme des Roboters, deren relative Ausrichtung zueinander konstant ist.</w:t>
+      </w:r>
+    </w:p>
+    <w:p>
+      <w:pPr>
+        <w:pStyle w:val="TextBody"/>
+        <w:rPr/>
+      </w:pPr>
+      <w:r>
+        <w:rPr/>
+        <w:t xml:space="preserve">Die Knoten „mobile_base_nodelet_manager“ </w:t>
+      </w:r>
+      <w:r>
+        <w:rPr/>
+        <w:t>und „robot_state_publisher_no_ns“ werden jeweils über das Slave-Skript gestartet; „mobile_base_nodelet_manager“ und „amcl“ von der Master-Datei.</w:t>
+      </w:r>
+    </w:p>
+    <w:p>
+      <w:pPr>
+        <w:pStyle w:val="TextBody"/>
+        <w:rPr/>
+      </w:pPr>
+      <w:r>
+        <w:rPr/>
+        <w:t>An der Stelle müssen jetzt sämtliche launch-Dateien, die auf Slave-Seite inkludiert werden, kopiert und so angepasst werden, dass der tf_prefix bei den relevanten Knoten eingestellt wird.</w:t>
       </w:r>
       <w:r>
         <w:br w:type="page"/>
@@ -14974,11 +15004,7 @@
       </w:pPr>
       <w:r>
         <w:rPr/>
-        <w:t xml:space="preserve">- </w:t>
-      </w:r>
-      <w:r>
-        <w:rPr/>
-        <w:t>6.1 letzte Gleichung argmax G</w:t>
+        <w:t>- 6.1 letzte Gleichung argmax G</w:t>
       </w:r>
       <w:r>
         <w:br w:type="page"/>
@@ -15480,10 +15506,7 @@
         <w:bidi w:val="0"/>
         <w:spacing w:lineRule="auto" w:line="259" w:before="0" w:after="160"/>
         <w:jc w:val="left"/>
-        <w:rPr>
-          <w:rFonts w:ascii="NimbusRomNo9L-Regu" w:hAnsi="NimbusRomNo9L-Regu" w:cs="NimbusRomNo9L-Regu"/>
-          <w:lang w:val="en-US"/>
-        </w:rPr>
+        <w:rPr/>
       </w:pPr>
       <w:r>
         <w:rPr>
@@ -19786,6 +19809,7 @@
     <w:rPrDefault>
       <w:rPr>
         <w:rFonts w:ascii="Calibri" w:hAnsi="Calibri" w:eastAsia="Calibri" w:cs="DejaVu Sans"/>
+        <w:sz w:val="20"/>
         <w:szCs w:val="22"/>
         <w:lang w:val="de-DE" w:eastAsia="en-US" w:bidi="ar-SA"/>
       </w:rPr>
@@ -19799,9 +19823,7 @@
     <w:qFormat/>
     <w:pPr>
       <w:widowControl/>
-      <w:kinsoku w:val="true"/>
-      <w:overflowPunct w:val="true"/>
-      <w:autoSpaceDE w:val="true"/>
+      <w:overflowPunct w:val="false"/>
       <w:bidi w:val="0"/>
       <w:spacing w:lineRule="auto" w:line="259" w:before="0" w:after="160"/>
       <w:jc w:val="left"/>
@@ -30438,6 +30460,1772 @@
   </w:style>
   <w:style w:type="character" w:styleId="ListLabel1507">
     <w:name w:val="ListLabel 1507"/>
+    <w:qFormat/>
+    <w:rPr>
+      <w:rFonts w:cs="Wingdings"/>
+    </w:rPr>
+  </w:style>
+  <w:style w:type="character" w:styleId="ListLabel1508">
+    <w:name w:val="ListLabel 1508"/>
+    <w:qFormat/>
+    <w:rPr>
+      <w:rFonts w:cs="OpenSymbol"/>
+    </w:rPr>
+  </w:style>
+  <w:style w:type="character" w:styleId="ListLabel1509">
+    <w:name w:val="ListLabel 1509"/>
+    <w:qFormat/>
+    <w:rPr>
+      <w:rFonts w:cs="OpenSymbol"/>
+    </w:rPr>
+  </w:style>
+  <w:style w:type="character" w:styleId="ListLabel1510">
+    <w:name w:val="ListLabel 1510"/>
+    <w:qFormat/>
+    <w:rPr>
+      <w:rFonts w:cs="OpenSymbol"/>
+    </w:rPr>
+  </w:style>
+  <w:style w:type="character" w:styleId="ListLabel1511">
+    <w:name w:val="ListLabel 1511"/>
+    <w:qFormat/>
+    <w:rPr>
+      <w:rFonts w:cs="OpenSymbol"/>
+    </w:rPr>
+  </w:style>
+  <w:style w:type="character" w:styleId="ListLabel1512">
+    <w:name w:val="ListLabel 1512"/>
+    <w:qFormat/>
+    <w:rPr>
+      <w:rFonts w:cs="OpenSymbol"/>
+    </w:rPr>
+  </w:style>
+  <w:style w:type="character" w:styleId="ListLabel1513">
+    <w:name w:val="ListLabel 1513"/>
+    <w:qFormat/>
+    <w:rPr>
+      <w:rFonts w:cs="OpenSymbol"/>
+    </w:rPr>
+  </w:style>
+  <w:style w:type="character" w:styleId="ListLabel1514">
+    <w:name w:val="ListLabel 1514"/>
+    <w:qFormat/>
+    <w:rPr>
+      <w:rFonts w:cs="OpenSymbol"/>
+    </w:rPr>
+  </w:style>
+  <w:style w:type="character" w:styleId="ListLabel1515">
+    <w:name w:val="ListLabel 1515"/>
+    <w:qFormat/>
+    <w:rPr>
+      <w:rFonts w:cs="OpenSymbol"/>
+    </w:rPr>
+  </w:style>
+  <w:style w:type="character" w:styleId="ListLabel1516">
+    <w:name w:val="ListLabel 1516"/>
+    <w:qFormat/>
+    <w:rPr>
+      <w:rFonts w:cs="OpenSymbol"/>
+    </w:rPr>
+  </w:style>
+  <w:style w:type="character" w:styleId="ListLabel1517">
+    <w:name w:val="ListLabel 1517"/>
+    <w:qFormat/>
+    <w:rPr>
+      <w:rFonts w:cs="OpenSymbol"/>
+    </w:rPr>
+  </w:style>
+  <w:style w:type="character" w:styleId="ListLabel1518">
+    <w:name w:val="ListLabel 1518"/>
+    <w:qFormat/>
+    <w:rPr>
+      <w:rFonts w:cs="OpenSymbol"/>
+    </w:rPr>
+  </w:style>
+  <w:style w:type="character" w:styleId="ListLabel1519">
+    <w:name w:val="ListLabel 1519"/>
+    <w:qFormat/>
+    <w:rPr>
+      <w:rFonts w:cs="OpenSymbol"/>
+    </w:rPr>
+  </w:style>
+  <w:style w:type="character" w:styleId="ListLabel1520">
+    <w:name w:val="ListLabel 1520"/>
+    <w:qFormat/>
+    <w:rPr>
+      <w:rFonts w:cs="OpenSymbol"/>
+    </w:rPr>
+  </w:style>
+  <w:style w:type="character" w:styleId="ListLabel1521">
+    <w:name w:val="ListLabel 1521"/>
+    <w:qFormat/>
+    <w:rPr>
+      <w:rFonts w:cs="OpenSymbol"/>
+    </w:rPr>
+  </w:style>
+  <w:style w:type="character" w:styleId="ListLabel1522">
+    <w:name w:val="ListLabel 1522"/>
+    <w:qFormat/>
+    <w:rPr>
+      <w:rFonts w:cs="OpenSymbol"/>
+    </w:rPr>
+  </w:style>
+  <w:style w:type="character" w:styleId="ListLabel1523">
+    <w:name w:val="ListLabel 1523"/>
+    <w:qFormat/>
+    <w:rPr>
+      <w:rFonts w:cs="OpenSymbol"/>
+    </w:rPr>
+  </w:style>
+  <w:style w:type="character" w:styleId="ListLabel1524">
+    <w:name w:val="ListLabel 1524"/>
+    <w:qFormat/>
+    <w:rPr>
+      <w:rFonts w:cs="OpenSymbol"/>
+    </w:rPr>
+  </w:style>
+  <w:style w:type="character" w:styleId="ListLabel1525">
+    <w:name w:val="ListLabel 1525"/>
+    <w:qFormat/>
+    <w:rPr>
+      <w:rFonts w:cs="OpenSymbol"/>
+    </w:rPr>
+  </w:style>
+  <w:style w:type="character" w:styleId="ListLabel1526">
+    <w:name w:val="ListLabel 1526"/>
+    <w:qFormat/>
+    <w:rPr>
+      <w:rFonts w:cs="OpenSymbol"/>
+    </w:rPr>
+  </w:style>
+  <w:style w:type="character" w:styleId="ListLabel1527">
+    <w:name w:val="ListLabel 1527"/>
+    <w:qFormat/>
+    <w:rPr>
+      <w:rFonts w:cs="OpenSymbol"/>
+    </w:rPr>
+  </w:style>
+  <w:style w:type="character" w:styleId="ListLabel1528">
+    <w:name w:val="ListLabel 1528"/>
+    <w:qFormat/>
+    <w:rPr>
+      <w:rFonts w:cs="OpenSymbol"/>
+    </w:rPr>
+  </w:style>
+  <w:style w:type="character" w:styleId="ListLabel1529">
+    <w:name w:val="ListLabel 1529"/>
+    <w:qFormat/>
+    <w:rPr>
+      <w:rFonts w:cs="OpenSymbol"/>
+    </w:rPr>
+  </w:style>
+  <w:style w:type="character" w:styleId="ListLabel1530">
+    <w:name w:val="ListLabel 1530"/>
+    <w:qFormat/>
+    <w:rPr>
+      <w:rFonts w:cs="OpenSymbol"/>
+    </w:rPr>
+  </w:style>
+  <w:style w:type="character" w:styleId="ListLabel1531">
+    <w:name w:val="ListLabel 1531"/>
+    <w:qFormat/>
+    <w:rPr>
+      <w:rFonts w:cs="OpenSymbol"/>
+    </w:rPr>
+  </w:style>
+  <w:style w:type="character" w:styleId="ListLabel1532">
+    <w:name w:val="ListLabel 1532"/>
+    <w:qFormat/>
+    <w:rPr>
+      <w:rFonts w:cs="OpenSymbol"/>
+    </w:rPr>
+  </w:style>
+  <w:style w:type="character" w:styleId="ListLabel1533">
+    <w:name w:val="ListLabel 1533"/>
+    <w:qFormat/>
+    <w:rPr>
+      <w:rFonts w:cs="OpenSymbol"/>
+    </w:rPr>
+  </w:style>
+  <w:style w:type="character" w:styleId="ListLabel1534">
+    <w:name w:val="ListLabel 1534"/>
+    <w:qFormat/>
+    <w:rPr>
+      <w:rFonts w:cs="OpenSymbol"/>
+    </w:rPr>
+  </w:style>
+  <w:style w:type="character" w:styleId="ListLabel1535">
+    <w:name w:val="ListLabel 1535"/>
+    <w:qFormat/>
+    <w:rPr>
+      <w:rFonts w:cs="OpenSymbol"/>
+    </w:rPr>
+  </w:style>
+  <w:style w:type="character" w:styleId="ListLabel1536">
+    <w:name w:val="ListLabel 1536"/>
+    <w:qFormat/>
+    <w:rPr>
+      <w:rFonts w:cs="OpenSymbol"/>
+    </w:rPr>
+  </w:style>
+  <w:style w:type="character" w:styleId="ListLabel1537">
+    <w:name w:val="ListLabel 1537"/>
+    <w:qFormat/>
+    <w:rPr>
+      <w:rFonts w:cs="OpenSymbol"/>
+    </w:rPr>
+  </w:style>
+  <w:style w:type="character" w:styleId="ListLabel1538">
+    <w:name w:val="ListLabel 1538"/>
+    <w:qFormat/>
+    <w:rPr>
+      <w:rFonts w:cs="OpenSymbol"/>
+    </w:rPr>
+  </w:style>
+  <w:style w:type="character" w:styleId="ListLabel1539">
+    <w:name w:val="ListLabel 1539"/>
+    <w:qFormat/>
+    <w:rPr>
+      <w:rFonts w:cs="OpenSymbol"/>
+    </w:rPr>
+  </w:style>
+  <w:style w:type="character" w:styleId="ListLabel1540">
+    <w:name w:val="ListLabel 1540"/>
+    <w:qFormat/>
+    <w:rPr>
+      <w:rFonts w:cs="OpenSymbol"/>
+    </w:rPr>
+  </w:style>
+  <w:style w:type="character" w:styleId="ListLabel1541">
+    <w:name w:val="ListLabel 1541"/>
+    <w:qFormat/>
+    <w:rPr>
+      <w:rFonts w:cs="OpenSymbol"/>
+    </w:rPr>
+  </w:style>
+  <w:style w:type="character" w:styleId="ListLabel1542">
+    <w:name w:val="ListLabel 1542"/>
+    <w:qFormat/>
+    <w:rPr>
+      <w:rFonts w:cs="OpenSymbol"/>
+    </w:rPr>
+  </w:style>
+  <w:style w:type="character" w:styleId="ListLabel1543">
+    <w:name w:val="ListLabel 1543"/>
+    <w:qFormat/>
+    <w:rPr>
+      <w:rFonts w:cs="OpenSymbol"/>
+    </w:rPr>
+  </w:style>
+  <w:style w:type="character" w:styleId="ListLabel1544">
+    <w:name w:val="ListLabel 1544"/>
+    <w:qFormat/>
+    <w:rPr>
+      <w:rFonts w:cs="OpenSymbol"/>
+    </w:rPr>
+  </w:style>
+  <w:style w:type="character" w:styleId="ListLabel1545">
+    <w:name w:val="ListLabel 1545"/>
+    <w:qFormat/>
+    <w:rPr>
+      <w:rFonts w:cs="OpenSymbol"/>
+    </w:rPr>
+  </w:style>
+  <w:style w:type="character" w:styleId="ListLabel1546">
+    <w:name w:val="ListLabel 1546"/>
+    <w:qFormat/>
+    <w:rPr>
+      <w:rFonts w:cs="OpenSymbol"/>
+    </w:rPr>
+  </w:style>
+  <w:style w:type="character" w:styleId="ListLabel1547">
+    <w:name w:val="ListLabel 1547"/>
+    <w:qFormat/>
+    <w:rPr>
+      <w:rFonts w:cs="OpenSymbol"/>
+    </w:rPr>
+  </w:style>
+  <w:style w:type="character" w:styleId="ListLabel1548">
+    <w:name w:val="ListLabel 1548"/>
+    <w:qFormat/>
+    <w:rPr>
+      <w:rFonts w:cs="OpenSymbol"/>
+    </w:rPr>
+  </w:style>
+  <w:style w:type="character" w:styleId="ListLabel1549">
+    <w:name w:val="ListLabel 1549"/>
+    <w:qFormat/>
+    <w:rPr>
+      <w:rFonts w:cs="OpenSymbol"/>
+    </w:rPr>
+  </w:style>
+  <w:style w:type="character" w:styleId="ListLabel1550">
+    <w:name w:val="ListLabel 1550"/>
+    <w:qFormat/>
+    <w:rPr>
+      <w:rFonts w:cs="OpenSymbol"/>
+    </w:rPr>
+  </w:style>
+  <w:style w:type="character" w:styleId="ListLabel1551">
+    <w:name w:val="ListLabel 1551"/>
+    <w:qFormat/>
+    <w:rPr>
+      <w:rFonts w:cs="OpenSymbol"/>
+    </w:rPr>
+  </w:style>
+  <w:style w:type="character" w:styleId="ListLabel1552">
+    <w:name w:val="ListLabel 1552"/>
+    <w:qFormat/>
+    <w:rPr>
+      <w:rFonts w:cs="OpenSymbol"/>
+    </w:rPr>
+  </w:style>
+  <w:style w:type="character" w:styleId="ListLabel1553">
+    <w:name w:val="ListLabel 1553"/>
+    <w:qFormat/>
+    <w:rPr>
+      <w:rFonts w:cs="OpenSymbol"/>
+    </w:rPr>
+  </w:style>
+  <w:style w:type="character" w:styleId="ListLabel1554">
+    <w:name w:val="ListLabel 1554"/>
+    <w:qFormat/>
+    <w:rPr>
+      <w:rFonts w:cs="OpenSymbol"/>
+    </w:rPr>
+  </w:style>
+  <w:style w:type="character" w:styleId="ListLabel1555">
+    <w:name w:val="ListLabel 1555"/>
+    <w:qFormat/>
+    <w:rPr>
+      <w:rFonts w:cs="OpenSymbol"/>
+    </w:rPr>
+  </w:style>
+  <w:style w:type="character" w:styleId="ListLabel1556">
+    <w:name w:val="ListLabel 1556"/>
+    <w:qFormat/>
+    <w:rPr>
+      <w:rFonts w:cs="OpenSymbol"/>
+    </w:rPr>
+  </w:style>
+  <w:style w:type="character" w:styleId="ListLabel1557">
+    <w:name w:val="ListLabel 1557"/>
+    <w:qFormat/>
+    <w:rPr>
+      <w:rFonts w:cs="OpenSymbol"/>
+    </w:rPr>
+  </w:style>
+  <w:style w:type="character" w:styleId="ListLabel1558">
+    <w:name w:val="ListLabel 1558"/>
+    <w:qFormat/>
+    <w:rPr>
+      <w:rFonts w:cs="OpenSymbol"/>
+    </w:rPr>
+  </w:style>
+  <w:style w:type="character" w:styleId="ListLabel1559">
+    <w:name w:val="ListLabel 1559"/>
+    <w:qFormat/>
+    <w:rPr>
+      <w:rFonts w:cs="OpenSymbol"/>
+    </w:rPr>
+  </w:style>
+  <w:style w:type="character" w:styleId="ListLabel1560">
+    <w:name w:val="ListLabel 1560"/>
+    <w:qFormat/>
+    <w:rPr>
+      <w:rFonts w:cs="OpenSymbol"/>
+    </w:rPr>
+  </w:style>
+  <w:style w:type="character" w:styleId="ListLabel1561">
+    <w:name w:val="ListLabel 1561"/>
+    <w:qFormat/>
+    <w:rPr>
+      <w:rFonts w:cs="OpenSymbol"/>
+    </w:rPr>
+  </w:style>
+  <w:style w:type="character" w:styleId="ListLabel1562">
+    <w:name w:val="ListLabel 1562"/>
+    <w:qFormat/>
+    <w:rPr>
+      <w:rFonts w:cs="OpenSymbol"/>
+    </w:rPr>
+  </w:style>
+  <w:style w:type="character" w:styleId="ListLabel1563">
+    <w:name w:val="ListLabel 1563"/>
+    <w:qFormat/>
+    <w:rPr>
+      <w:rFonts w:cs="OpenSymbol"/>
+    </w:rPr>
+  </w:style>
+  <w:style w:type="character" w:styleId="ListLabel1564">
+    <w:name w:val="ListLabel 1564"/>
+    <w:qFormat/>
+    <w:rPr>
+      <w:rFonts w:cs="OpenSymbol"/>
+    </w:rPr>
+  </w:style>
+  <w:style w:type="character" w:styleId="ListLabel1565">
+    <w:name w:val="ListLabel 1565"/>
+    <w:qFormat/>
+    <w:rPr>
+      <w:rFonts w:cs="OpenSymbol"/>
+    </w:rPr>
+  </w:style>
+  <w:style w:type="character" w:styleId="ListLabel1566">
+    <w:name w:val="ListLabel 1566"/>
+    <w:qFormat/>
+    <w:rPr>
+      <w:rFonts w:cs="OpenSymbol"/>
+    </w:rPr>
+  </w:style>
+  <w:style w:type="character" w:styleId="ListLabel1567">
+    <w:name w:val="ListLabel 1567"/>
+    <w:qFormat/>
+    <w:rPr>
+      <w:rFonts w:cs="OpenSymbol"/>
+    </w:rPr>
+  </w:style>
+  <w:style w:type="character" w:styleId="ListLabel1568">
+    <w:name w:val="ListLabel 1568"/>
+    <w:qFormat/>
+    <w:rPr>
+      <w:rFonts w:cs="OpenSymbol"/>
+    </w:rPr>
+  </w:style>
+  <w:style w:type="character" w:styleId="ListLabel1569">
+    <w:name w:val="ListLabel 1569"/>
+    <w:qFormat/>
+    <w:rPr>
+      <w:rFonts w:cs="OpenSymbol"/>
+    </w:rPr>
+  </w:style>
+  <w:style w:type="character" w:styleId="ListLabel1570">
+    <w:name w:val="ListLabel 1570"/>
+    <w:qFormat/>
+    <w:rPr>
+      <w:rFonts w:cs="OpenSymbol"/>
+    </w:rPr>
+  </w:style>
+  <w:style w:type="character" w:styleId="ListLabel1571">
+    <w:name w:val="ListLabel 1571"/>
+    <w:qFormat/>
+    <w:rPr>
+      <w:rFonts w:cs="OpenSymbol"/>
+    </w:rPr>
+  </w:style>
+  <w:style w:type="character" w:styleId="ListLabel1572">
+    <w:name w:val="ListLabel 1572"/>
+    <w:qFormat/>
+    <w:rPr>
+      <w:rFonts w:cs="OpenSymbol"/>
+    </w:rPr>
+  </w:style>
+  <w:style w:type="character" w:styleId="ListLabel1573">
+    <w:name w:val="ListLabel 1573"/>
+    <w:qFormat/>
+    <w:rPr>
+      <w:rFonts w:cs="OpenSymbol"/>
+    </w:rPr>
+  </w:style>
+  <w:style w:type="character" w:styleId="ListLabel1574">
+    <w:name w:val="ListLabel 1574"/>
+    <w:qFormat/>
+    <w:rPr>
+      <w:rFonts w:cs="OpenSymbol"/>
+    </w:rPr>
+  </w:style>
+  <w:style w:type="character" w:styleId="ListLabel1575">
+    <w:name w:val="ListLabel 1575"/>
+    <w:qFormat/>
+    <w:rPr>
+      <w:rFonts w:cs="OpenSymbol"/>
+    </w:rPr>
+  </w:style>
+  <w:style w:type="character" w:styleId="ListLabel1576">
+    <w:name w:val="ListLabel 1576"/>
+    <w:qFormat/>
+    <w:rPr>
+      <w:rFonts w:cs="OpenSymbol"/>
+    </w:rPr>
+  </w:style>
+  <w:style w:type="character" w:styleId="ListLabel1577">
+    <w:name w:val="ListLabel 1577"/>
+    <w:qFormat/>
+    <w:rPr>
+      <w:rFonts w:cs="OpenSymbol"/>
+    </w:rPr>
+  </w:style>
+  <w:style w:type="character" w:styleId="ListLabel1578">
+    <w:name w:val="ListLabel 1578"/>
+    <w:qFormat/>
+    <w:rPr>
+      <w:rFonts w:cs="OpenSymbol"/>
+    </w:rPr>
+  </w:style>
+  <w:style w:type="character" w:styleId="ListLabel1579">
+    <w:name w:val="ListLabel 1579"/>
+    <w:qFormat/>
+    <w:rPr>
+      <w:rFonts w:cs="OpenSymbol"/>
+    </w:rPr>
+  </w:style>
+  <w:style w:type="character" w:styleId="ListLabel1580">
+    <w:name w:val="ListLabel 1580"/>
+    <w:qFormat/>
+    <w:rPr>
+      <w:rFonts w:cs="OpenSymbol"/>
+    </w:rPr>
+  </w:style>
+  <w:style w:type="character" w:styleId="ListLabel1581">
+    <w:name w:val="ListLabel 1581"/>
+    <w:qFormat/>
+    <w:rPr>
+      <w:rFonts w:cs="OpenSymbol"/>
+    </w:rPr>
+  </w:style>
+  <w:style w:type="character" w:styleId="ListLabel1582">
+    <w:name w:val="ListLabel 1582"/>
+    <w:qFormat/>
+    <w:rPr>
+      <w:rFonts w:cs="OpenSymbol"/>
+    </w:rPr>
+  </w:style>
+  <w:style w:type="character" w:styleId="ListLabel1583">
+    <w:name w:val="ListLabel 1583"/>
+    <w:qFormat/>
+    <w:rPr>
+      <w:rFonts w:cs="OpenSymbol"/>
+    </w:rPr>
+  </w:style>
+  <w:style w:type="character" w:styleId="ListLabel1584">
+    <w:name w:val="ListLabel 1584"/>
+    <w:qFormat/>
+    <w:rPr>
+      <w:rFonts w:cs="OpenSymbol"/>
+    </w:rPr>
+  </w:style>
+  <w:style w:type="character" w:styleId="ListLabel1585">
+    <w:name w:val="ListLabel 1585"/>
+    <w:qFormat/>
+    <w:rPr>
+      <w:rFonts w:cs="OpenSymbol"/>
+    </w:rPr>
+  </w:style>
+  <w:style w:type="character" w:styleId="ListLabel1586">
+    <w:name w:val="ListLabel 1586"/>
+    <w:qFormat/>
+    <w:rPr>
+      <w:rFonts w:cs="OpenSymbol"/>
+    </w:rPr>
+  </w:style>
+  <w:style w:type="character" w:styleId="ListLabel1587">
+    <w:name w:val="ListLabel 1587"/>
+    <w:qFormat/>
+    <w:rPr>
+      <w:rFonts w:cs="OpenSymbol"/>
+    </w:rPr>
+  </w:style>
+  <w:style w:type="character" w:styleId="ListLabel1588">
+    <w:name w:val="ListLabel 1588"/>
+    <w:qFormat/>
+    <w:rPr>
+      <w:rFonts w:cs="OpenSymbol"/>
+    </w:rPr>
+  </w:style>
+  <w:style w:type="character" w:styleId="ListLabel1589">
+    <w:name w:val="ListLabel 1589"/>
+    <w:qFormat/>
+    <w:rPr>
+      <w:rFonts w:cs="OpenSymbol"/>
+    </w:rPr>
+  </w:style>
+  <w:style w:type="character" w:styleId="ListLabel1590">
+    <w:name w:val="ListLabel 1590"/>
+    <w:qFormat/>
+    <w:rPr>
+      <w:rFonts w:cs="OpenSymbol"/>
+    </w:rPr>
+  </w:style>
+  <w:style w:type="character" w:styleId="ListLabel1591">
+    <w:name w:val="ListLabel 1591"/>
+    <w:qFormat/>
+    <w:rPr>
+      <w:rFonts w:cs="OpenSymbol"/>
+    </w:rPr>
+  </w:style>
+  <w:style w:type="character" w:styleId="ListLabel1592">
+    <w:name w:val="ListLabel 1592"/>
+    <w:qFormat/>
+    <w:rPr>
+      <w:rFonts w:cs="OpenSymbol"/>
+    </w:rPr>
+  </w:style>
+  <w:style w:type="character" w:styleId="ListLabel1593">
+    <w:name w:val="ListLabel 1593"/>
+    <w:qFormat/>
+    <w:rPr>
+      <w:rFonts w:cs="OpenSymbol"/>
+    </w:rPr>
+  </w:style>
+  <w:style w:type="character" w:styleId="ListLabel1594">
+    <w:name w:val="ListLabel 1594"/>
+    <w:qFormat/>
+    <w:rPr>
+      <w:rFonts w:cs="OpenSymbol"/>
+    </w:rPr>
+  </w:style>
+  <w:style w:type="character" w:styleId="ListLabel1595">
+    <w:name w:val="ListLabel 1595"/>
+    <w:qFormat/>
+    <w:rPr>
+      <w:rFonts w:cs="OpenSymbol"/>
+    </w:rPr>
+  </w:style>
+  <w:style w:type="character" w:styleId="ListLabel1596">
+    <w:name w:val="ListLabel 1596"/>
+    <w:qFormat/>
+    <w:rPr>
+      <w:rFonts w:cs="OpenSymbol"/>
+    </w:rPr>
+  </w:style>
+  <w:style w:type="character" w:styleId="ListLabel1597">
+    <w:name w:val="ListLabel 1597"/>
+    <w:qFormat/>
+    <w:rPr>
+      <w:rFonts w:cs="OpenSymbol"/>
+    </w:rPr>
+  </w:style>
+  <w:style w:type="character" w:styleId="ListLabel1598">
+    <w:name w:val="ListLabel 1598"/>
+    <w:qFormat/>
+    <w:rPr>
+      <w:rFonts w:cs="OpenSymbol"/>
+    </w:rPr>
+  </w:style>
+  <w:style w:type="character" w:styleId="ListLabel1599">
+    <w:name w:val="ListLabel 1599"/>
+    <w:qFormat/>
+    <w:rPr>
+      <w:rFonts w:cs="OpenSymbol"/>
+    </w:rPr>
+  </w:style>
+  <w:style w:type="character" w:styleId="ListLabel1600">
+    <w:name w:val="ListLabel 1600"/>
+    <w:qFormat/>
+    <w:rPr>
+      <w:rFonts w:cs="OpenSymbol"/>
+    </w:rPr>
+  </w:style>
+  <w:style w:type="character" w:styleId="ListLabel1601">
+    <w:name w:val="ListLabel 1601"/>
+    <w:qFormat/>
+    <w:rPr>
+      <w:rFonts w:cs="OpenSymbol"/>
+    </w:rPr>
+  </w:style>
+  <w:style w:type="character" w:styleId="ListLabel1602">
+    <w:name w:val="ListLabel 1602"/>
+    <w:qFormat/>
+    <w:rPr>
+      <w:rFonts w:cs="OpenSymbol"/>
+    </w:rPr>
+  </w:style>
+  <w:style w:type="character" w:styleId="ListLabel1603">
+    <w:name w:val="ListLabel 1603"/>
+    <w:qFormat/>
+    <w:rPr>
+      <w:rFonts w:cs="OpenSymbol"/>
+    </w:rPr>
+  </w:style>
+  <w:style w:type="character" w:styleId="ListLabel1604">
+    <w:name w:val="ListLabel 1604"/>
+    <w:qFormat/>
+    <w:rPr>
+      <w:rFonts w:cs="OpenSymbol"/>
+    </w:rPr>
+  </w:style>
+  <w:style w:type="character" w:styleId="ListLabel1605">
+    <w:name w:val="ListLabel 1605"/>
+    <w:qFormat/>
+    <w:rPr>
+      <w:rFonts w:cs="OpenSymbol"/>
+    </w:rPr>
+  </w:style>
+  <w:style w:type="character" w:styleId="ListLabel1606">
+    <w:name w:val="ListLabel 1606"/>
+    <w:qFormat/>
+    <w:rPr>
+      <w:rFonts w:cs="OpenSymbol"/>
+    </w:rPr>
+  </w:style>
+  <w:style w:type="character" w:styleId="ListLabel1607">
+    <w:name w:val="ListLabel 1607"/>
+    <w:qFormat/>
+    <w:rPr>
+      <w:rFonts w:cs="OpenSymbol"/>
+    </w:rPr>
+  </w:style>
+  <w:style w:type="character" w:styleId="ListLabel1608">
+    <w:name w:val="ListLabel 1608"/>
+    <w:qFormat/>
+    <w:rPr>
+      <w:rFonts w:cs="OpenSymbol"/>
+    </w:rPr>
+  </w:style>
+  <w:style w:type="character" w:styleId="ListLabel1609">
+    <w:name w:val="ListLabel 1609"/>
+    <w:qFormat/>
+    <w:rPr>
+      <w:rFonts w:cs="OpenSymbol"/>
+    </w:rPr>
+  </w:style>
+  <w:style w:type="character" w:styleId="ListLabel1610">
+    <w:name w:val="ListLabel 1610"/>
+    <w:qFormat/>
+    <w:rPr>
+      <w:rFonts w:cs="OpenSymbol"/>
+    </w:rPr>
+  </w:style>
+  <w:style w:type="character" w:styleId="ListLabel1611">
+    <w:name w:val="ListLabel 1611"/>
+    <w:qFormat/>
+    <w:rPr>
+      <w:rFonts w:cs="OpenSymbol"/>
+    </w:rPr>
+  </w:style>
+  <w:style w:type="character" w:styleId="ListLabel1612">
+    <w:name w:val="ListLabel 1612"/>
+    <w:qFormat/>
+    <w:rPr>
+      <w:rFonts w:cs="OpenSymbol"/>
+    </w:rPr>
+  </w:style>
+  <w:style w:type="character" w:styleId="ListLabel1613">
+    <w:name w:val="ListLabel 1613"/>
+    <w:qFormat/>
+    <w:rPr>
+      <w:rFonts w:cs="OpenSymbol"/>
+    </w:rPr>
+  </w:style>
+  <w:style w:type="character" w:styleId="ListLabel1614">
+    <w:name w:val="ListLabel 1614"/>
+    <w:qFormat/>
+    <w:rPr>
+      <w:rFonts w:cs="OpenSymbol"/>
+    </w:rPr>
+  </w:style>
+  <w:style w:type="character" w:styleId="ListLabel1615">
+    <w:name w:val="ListLabel 1615"/>
+    <w:qFormat/>
+    <w:rPr>
+      <w:rFonts w:cs="OpenSymbol"/>
+    </w:rPr>
+  </w:style>
+  <w:style w:type="character" w:styleId="ListLabel1616">
+    <w:name w:val="ListLabel 1616"/>
+    <w:qFormat/>
+    <w:rPr>
+      <w:rFonts w:cs="OpenSymbol"/>
+    </w:rPr>
+  </w:style>
+  <w:style w:type="character" w:styleId="ListLabel1617">
+    <w:name w:val="ListLabel 1617"/>
+    <w:qFormat/>
+    <w:rPr>
+      <w:rFonts w:cs="OpenSymbol"/>
+    </w:rPr>
+  </w:style>
+  <w:style w:type="character" w:styleId="ListLabel1618">
+    <w:name w:val="ListLabel 1618"/>
+    <w:qFormat/>
+    <w:rPr>
+      <w:rFonts w:cs="OpenSymbol"/>
+    </w:rPr>
+  </w:style>
+  <w:style w:type="character" w:styleId="ListLabel1619">
+    <w:name w:val="ListLabel 1619"/>
+    <w:qFormat/>
+    <w:rPr>
+      <w:rFonts w:cs="OpenSymbol"/>
+    </w:rPr>
+  </w:style>
+  <w:style w:type="character" w:styleId="ListLabel1620">
+    <w:name w:val="ListLabel 1620"/>
+    <w:qFormat/>
+    <w:rPr>
+      <w:rFonts w:cs="OpenSymbol"/>
+    </w:rPr>
+  </w:style>
+  <w:style w:type="character" w:styleId="ListLabel1621">
+    <w:name w:val="ListLabel 1621"/>
+    <w:qFormat/>
+    <w:rPr>
+      <w:rFonts w:cs="OpenSymbol"/>
+    </w:rPr>
+  </w:style>
+  <w:style w:type="character" w:styleId="ListLabel1622">
+    <w:name w:val="ListLabel 1622"/>
+    <w:qFormat/>
+    <w:rPr>
+      <w:rFonts w:cs="OpenSymbol"/>
+    </w:rPr>
+  </w:style>
+  <w:style w:type="character" w:styleId="ListLabel1623">
+    <w:name w:val="ListLabel 1623"/>
+    <w:qFormat/>
+    <w:rPr>
+      <w:rFonts w:cs="OpenSymbol"/>
+    </w:rPr>
+  </w:style>
+  <w:style w:type="character" w:styleId="ListLabel1624">
+    <w:name w:val="ListLabel 1624"/>
+    <w:qFormat/>
+    <w:rPr>
+      <w:rFonts w:cs="OpenSymbol"/>
+    </w:rPr>
+  </w:style>
+  <w:style w:type="character" w:styleId="ListLabel1625">
+    <w:name w:val="ListLabel 1625"/>
+    <w:qFormat/>
+    <w:rPr>
+      <w:rFonts w:cs="OpenSymbol"/>
+    </w:rPr>
+  </w:style>
+  <w:style w:type="character" w:styleId="ListLabel1626">
+    <w:name w:val="ListLabel 1626"/>
+    <w:qFormat/>
+    <w:rPr>
+      <w:rFonts w:cs="OpenSymbol"/>
+    </w:rPr>
+  </w:style>
+  <w:style w:type="character" w:styleId="ListLabel1627">
+    <w:name w:val="ListLabel 1627"/>
+    <w:qFormat/>
+    <w:rPr>
+      <w:rFonts w:cs="OpenSymbol"/>
+    </w:rPr>
+  </w:style>
+  <w:style w:type="character" w:styleId="ListLabel1628">
+    <w:name w:val="ListLabel 1628"/>
+    <w:qFormat/>
+    <w:rPr>
+      <w:rFonts w:cs="OpenSymbol"/>
+    </w:rPr>
+  </w:style>
+  <w:style w:type="character" w:styleId="ListLabel1629">
+    <w:name w:val="ListLabel 1629"/>
+    <w:qFormat/>
+    <w:rPr>
+      <w:rFonts w:cs="OpenSymbol"/>
+    </w:rPr>
+  </w:style>
+  <w:style w:type="character" w:styleId="ListLabel1630">
+    <w:name w:val="ListLabel 1630"/>
+    <w:qFormat/>
+    <w:rPr>
+      <w:rFonts w:cs="OpenSymbol"/>
+    </w:rPr>
+  </w:style>
+  <w:style w:type="character" w:styleId="ListLabel1631">
+    <w:name w:val="ListLabel 1631"/>
+    <w:qFormat/>
+    <w:rPr>
+      <w:rFonts w:cs="OpenSymbol"/>
+    </w:rPr>
+  </w:style>
+  <w:style w:type="character" w:styleId="ListLabel1632">
+    <w:name w:val="ListLabel 1632"/>
+    <w:qFormat/>
+    <w:rPr>
+      <w:rFonts w:cs="OpenSymbol"/>
+    </w:rPr>
+  </w:style>
+  <w:style w:type="character" w:styleId="ListLabel1633">
+    <w:name w:val="ListLabel 1633"/>
+    <w:qFormat/>
+    <w:rPr>
+      <w:rFonts w:cs="OpenSymbol"/>
+    </w:rPr>
+  </w:style>
+  <w:style w:type="character" w:styleId="ListLabel1634">
+    <w:name w:val="ListLabel 1634"/>
+    <w:qFormat/>
+    <w:rPr>
+      <w:rFonts w:cs="OpenSymbol"/>
+    </w:rPr>
+  </w:style>
+  <w:style w:type="character" w:styleId="ListLabel1635">
+    <w:name w:val="ListLabel 1635"/>
+    <w:qFormat/>
+    <w:rPr>
+      <w:rFonts w:cs="OpenSymbol"/>
+    </w:rPr>
+  </w:style>
+  <w:style w:type="character" w:styleId="ListLabel1636">
+    <w:name w:val="ListLabel 1636"/>
+    <w:qFormat/>
+    <w:rPr>
+      <w:rFonts w:cs="OpenSymbol"/>
+    </w:rPr>
+  </w:style>
+  <w:style w:type="character" w:styleId="ListLabel1637">
+    <w:name w:val="ListLabel 1637"/>
+    <w:qFormat/>
+    <w:rPr>
+      <w:rFonts w:cs="OpenSymbol"/>
+    </w:rPr>
+  </w:style>
+  <w:style w:type="character" w:styleId="ListLabel1638">
+    <w:name w:val="ListLabel 1638"/>
+    <w:qFormat/>
+    <w:rPr>
+      <w:rFonts w:cs="OpenSymbol"/>
+    </w:rPr>
+  </w:style>
+  <w:style w:type="character" w:styleId="ListLabel1639">
+    <w:name w:val="ListLabel 1639"/>
+    <w:qFormat/>
+    <w:rPr>
+      <w:rFonts w:cs="OpenSymbol"/>
+    </w:rPr>
+  </w:style>
+  <w:style w:type="character" w:styleId="ListLabel1640">
+    <w:name w:val="ListLabel 1640"/>
+    <w:qFormat/>
+    <w:rPr>
+      <w:rFonts w:cs="OpenSymbol"/>
+    </w:rPr>
+  </w:style>
+  <w:style w:type="character" w:styleId="ListLabel1641">
+    <w:name w:val="ListLabel 1641"/>
+    <w:qFormat/>
+    <w:rPr>
+      <w:rFonts w:cs="OpenSymbol"/>
+    </w:rPr>
+  </w:style>
+  <w:style w:type="character" w:styleId="ListLabel1642">
+    <w:name w:val="ListLabel 1642"/>
+    <w:qFormat/>
+    <w:rPr>
+      <w:rFonts w:cs="OpenSymbol"/>
+    </w:rPr>
+  </w:style>
+  <w:style w:type="character" w:styleId="ListLabel1643">
+    <w:name w:val="ListLabel 1643"/>
+    <w:qFormat/>
+    <w:rPr>
+      <w:rFonts w:cs="OpenSymbol"/>
+    </w:rPr>
+  </w:style>
+  <w:style w:type="character" w:styleId="ListLabel1644">
+    <w:name w:val="ListLabel 1644"/>
+    <w:qFormat/>
+    <w:rPr>
+      <w:rFonts w:cs="OpenSymbol"/>
+    </w:rPr>
+  </w:style>
+  <w:style w:type="character" w:styleId="ListLabel1645">
+    <w:name w:val="ListLabel 1645"/>
+    <w:qFormat/>
+    <w:rPr>
+      <w:rFonts w:cs="OpenSymbol"/>
+    </w:rPr>
+  </w:style>
+  <w:style w:type="character" w:styleId="ListLabel1646">
+    <w:name w:val="ListLabel 1646"/>
+    <w:qFormat/>
+    <w:rPr>
+      <w:rFonts w:cs="OpenSymbol"/>
+    </w:rPr>
+  </w:style>
+  <w:style w:type="character" w:styleId="ListLabel1647">
+    <w:name w:val="ListLabel 1647"/>
+    <w:qFormat/>
+    <w:rPr>
+      <w:rFonts w:cs="OpenSymbol"/>
+    </w:rPr>
+  </w:style>
+  <w:style w:type="character" w:styleId="ListLabel1648">
+    <w:name w:val="ListLabel 1648"/>
+    <w:qFormat/>
+    <w:rPr>
+      <w:rFonts w:cs="OpenSymbol"/>
+    </w:rPr>
+  </w:style>
+  <w:style w:type="character" w:styleId="ListLabel1649">
+    <w:name w:val="ListLabel 1649"/>
+    <w:qFormat/>
+    <w:rPr>
+      <w:rFonts w:cs="OpenSymbol"/>
+    </w:rPr>
+  </w:style>
+  <w:style w:type="character" w:styleId="ListLabel1650">
+    <w:name w:val="ListLabel 1650"/>
+    <w:qFormat/>
+    <w:rPr>
+      <w:rFonts w:cs="OpenSymbol"/>
+    </w:rPr>
+  </w:style>
+  <w:style w:type="character" w:styleId="ListLabel1651">
+    <w:name w:val="ListLabel 1651"/>
+    <w:qFormat/>
+    <w:rPr>
+      <w:rFonts w:cs="OpenSymbol"/>
+    </w:rPr>
+  </w:style>
+  <w:style w:type="character" w:styleId="ListLabel1652">
+    <w:name w:val="ListLabel 1652"/>
+    <w:qFormat/>
+    <w:rPr>
+      <w:rFonts w:cs="OpenSymbol"/>
+    </w:rPr>
+  </w:style>
+  <w:style w:type="character" w:styleId="ListLabel1653">
+    <w:name w:val="ListLabel 1653"/>
+    <w:qFormat/>
+    <w:rPr>
+      <w:rFonts w:cs="OpenSymbol"/>
+    </w:rPr>
+  </w:style>
+  <w:style w:type="character" w:styleId="ListLabel1654">
+    <w:name w:val="ListLabel 1654"/>
+    <w:qFormat/>
+    <w:rPr>
+      <w:rFonts w:cs="OpenSymbol"/>
+    </w:rPr>
+  </w:style>
+  <w:style w:type="character" w:styleId="ListLabel1655">
+    <w:name w:val="ListLabel 1655"/>
+    <w:qFormat/>
+    <w:rPr>
+      <w:rFonts w:cs="OpenSymbol"/>
+    </w:rPr>
+  </w:style>
+  <w:style w:type="character" w:styleId="ListLabel1656">
+    <w:name w:val="ListLabel 1656"/>
+    <w:qFormat/>
+    <w:rPr>
+      <w:rFonts w:cs="OpenSymbol"/>
+    </w:rPr>
+  </w:style>
+  <w:style w:type="character" w:styleId="ListLabel1657">
+    <w:name w:val="ListLabel 1657"/>
+    <w:qFormat/>
+    <w:rPr>
+      <w:rFonts w:cs="OpenSymbol"/>
+    </w:rPr>
+  </w:style>
+  <w:style w:type="character" w:styleId="ListLabel1658">
+    <w:name w:val="ListLabel 1658"/>
+    <w:qFormat/>
+    <w:rPr>
+      <w:rFonts w:cs="OpenSymbol"/>
+    </w:rPr>
+  </w:style>
+  <w:style w:type="character" w:styleId="ListLabel1659">
+    <w:name w:val="ListLabel 1659"/>
+    <w:qFormat/>
+    <w:rPr>
+      <w:rFonts w:cs="OpenSymbol"/>
+    </w:rPr>
+  </w:style>
+  <w:style w:type="character" w:styleId="ListLabel1660">
+    <w:name w:val="ListLabel 1660"/>
+    <w:qFormat/>
+    <w:rPr>
+      <w:rFonts w:cs="OpenSymbol"/>
+    </w:rPr>
+  </w:style>
+  <w:style w:type="character" w:styleId="ListLabel1661">
+    <w:name w:val="ListLabel 1661"/>
+    <w:qFormat/>
+    <w:rPr>
+      <w:rFonts w:cs="OpenSymbol"/>
+    </w:rPr>
+  </w:style>
+  <w:style w:type="character" w:styleId="ListLabel1662">
+    <w:name w:val="ListLabel 1662"/>
+    <w:qFormat/>
+    <w:rPr>
+      <w:rFonts w:cs="OpenSymbol"/>
+    </w:rPr>
+  </w:style>
+  <w:style w:type="character" w:styleId="ListLabel1663">
+    <w:name w:val="ListLabel 1663"/>
+    <w:qFormat/>
+    <w:rPr>
+      <w:rFonts w:cs="OpenSymbol"/>
+    </w:rPr>
+  </w:style>
+  <w:style w:type="character" w:styleId="ListLabel1664">
+    <w:name w:val="ListLabel 1664"/>
+    <w:qFormat/>
+    <w:rPr>
+      <w:rFonts w:cs="OpenSymbol"/>
+    </w:rPr>
+  </w:style>
+  <w:style w:type="character" w:styleId="ListLabel1665">
+    <w:name w:val="ListLabel 1665"/>
+    <w:qFormat/>
+    <w:rPr>
+      <w:rFonts w:cs="OpenSymbol"/>
+    </w:rPr>
+  </w:style>
+  <w:style w:type="character" w:styleId="ListLabel1666">
+    <w:name w:val="ListLabel 1666"/>
+    <w:qFormat/>
+    <w:rPr>
+      <w:rFonts w:cs="OpenSymbol"/>
+    </w:rPr>
+  </w:style>
+  <w:style w:type="character" w:styleId="ListLabel1667">
+    <w:name w:val="ListLabel 1667"/>
+    <w:qFormat/>
+    <w:rPr>
+      <w:rFonts w:cs="OpenSymbol"/>
+    </w:rPr>
+  </w:style>
+  <w:style w:type="character" w:styleId="ListLabel1668">
+    <w:name w:val="ListLabel 1668"/>
+    <w:qFormat/>
+    <w:rPr>
+      <w:rFonts w:cs="OpenSymbol"/>
+    </w:rPr>
+  </w:style>
+  <w:style w:type="character" w:styleId="ListLabel1669">
+    <w:name w:val="ListLabel 1669"/>
+    <w:qFormat/>
+    <w:rPr>
+      <w:rFonts w:cs="OpenSymbol"/>
+    </w:rPr>
+  </w:style>
+  <w:style w:type="character" w:styleId="ListLabel1670">
+    <w:name w:val="ListLabel 1670"/>
+    <w:qFormat/>
+    <w:rPr>
+      <w:rFonts w:cs="OpenSymbol"/>
+    </w:rPr>
+  </w:style>
+  <w:style w:type="character" w:styleId="ListLabel1671">
+    <w:name w:val="ListLabel 1671"/>
+    <w:qFormat/>
+    <w:rPr>
+      <w:rFonts w:cs="OpenSymbol"/>
+    </w:rPr>
+  </w:style>
+  <w:style w:type="character" w:styleId="ListLabel1672">
+    <w:name w:val="ListLabel 1672"/>
+    <w:qFormat/>
+    <w:rPr>
+      <w:rFonts w:cs="OpenSymbol"/>
+    </w:rPr>
+  </w:style>
+  <w:style w:type="character" w:styleId="ListLabel1673">
+    <w:name w:val="ListLabel 1673"/>
+    <w:qFormat/>
+    <w:rPr>
+      <w:rFonts w:cs="OpenSymbol"/>
+    </w:rPr>
+  </w:style>
+  <w:style w:type="character" w:styleId="ListLabel1674">
+    <w:name w:val="ListLabel 1674"/>
+    <w:qFormat/>
+    <w:rPr>
+      <w:rFonts w:cs="OpenSymbol"/>
+    </w:rPr>
+  </w:style>
+  <w:style w:type="character" w:styleId="ListLabel1675">
+    <w:name w:val="ListLabel 1675"/>
+    <w:qFormat/>
+    <w:rPr>
+      <w:rFonts w:cs="OpenSymbol"/>
+    </w:rPr>
+  </w:style>
+  <w:style w:type="character" w:styleId="ListLabel1676">
+    <w:name w:val="ListLabel 1676"/>
+    <w:qFormat/>
+    <w:rPr>
+      <w:rFonts w:cs="OpenSymbol"/>
+    </w:rPr>
+  </w:style>
+  <w:style w:type="character" w:styleId="ListLabel1677">
+    <w:name w:val="ListLabel 1677"/>
+    <w:qFormat/>
+    <w:rPr>
+      <w:rFonts w:cs="OpenSymbol"/>
+    </w:rPr>
+  </w:style>
+  <w:style w:type="character" w:styleId="ListLabel1678">
+    <w:name w:val="ListLabel 1678"/>
+    <w:qFormat/>
+    <w:rPr>
+      <w:rFonts w:cs="OpenSymbol"/>
+    </w:rPr>
+  </w:style>
+  <w:style w:type="character" w:styleId="ListLabel1679">
+    <w:name w:val="ListLabel 1679"/>
+    <w:qFormat/>
+    <w:rPr>
+      <w:rFonts w:cs="OpenSymbol"/>
+    </w:rPr>
+  </w:style>
+  <w:style w:type="character" w:styleId="ListLabel1680">
+    <w:name w:val="ListLabel 1680"/>
+    <w:qFormat/>
+    <w:rPr>
+      <w:rFonts w:cs="OpenSymbol"/>
+    </w:rPr>
+  </w:style>
+  <w:style w:type="character" w:styleId="ListLabel1681">
+    <w:name w:val="ListLabel 1681"/>
+    <w:qFormat/>
+    <w:rPr>
+      <w:rFonts w:cs="OpenSymbol"/>
+    </w:rPr>
+  </w:style>
+  <w:style w:type="character" w:styleId="ListLabel1682">
+    <w:name w:val="ListLabel 1682"/>
+    <w:qFormat/>
+    <w:rPr>
+      <w:rFonts w:cs="OpenSymbol"/>
+    </w:rPr>
+  </w:style>
+  <w:style w:type="character" w:styleId="ListLabel1683">
+    <w:name w:val="ListLabel 1683"/>
+    <w:qFormat/>
+    <w:rPr>
+      <w:rFonts w:cs="OpenSymbol"/>
+    </w:rPr>
+  </w:style>
+  <w:style w:type="character" w:styleId="ListLabel1684">
+    <w:name w:val="ListLabel 1684"/>
+    <w:qFormat/>
+    <w:rPr>
+      <w:rFonts w:cs="OpenSymbol"/>
+    </w:rPr>
+  </w:style>
+  <w:style w:type="character" w:styleId="ListLabel1685">
+    <w:name w:val="ListLabel 1685"/>
+    <w:qFormat/>
+    <w:rPr>
+      <w:rFonts w:cs="OpenSymbol"/>
+    </w:rPr>
+  </w:style>
+  <w:style w:type="character" w:styleId="ListLabel1686">
+    <w:name w:val="ListLabel 1686"/>
+    <w:qFormat/>
+    <w:rPr>
+      <w:rFonts w:cs="OpenSymbol"/>
+    </w:rPr>
+  </w:style>
+  <w:style w:type="character" w:styleId="ListLabel1687">
+    <w:name w:val="ListLabel 1687"/>
+    <w:qFormat/>
+    <w:rPr>
+      <w:rFonts w:cs="OpenSymbol"/>
+    </w:rPr>
+  </w:style>
+  <w:style w:type="character" w:styleId="ListLabel1688">
+    <w:name w:val="ListLabel 1688"/>
+    <w:qFormat/>
+    <w:rPr>
+      <w:rFonts w:cs="OpenSymbol"/>
+    </w:rPr>
+  </w:style>
+  <w:style w:type="character" w:styleId="ListLabel1689">
+    <w:name w:val="ListLabel 1689"/>
+    <w:qFormat/>
+    <w:rPr>
+      <w:rFonts w:cs="OpenSymbol"/>
+    </w:rPr>
+  </w:style>
+  <w:style w:type="character" w:styleId="ListLabel1690">
+    <w:name w:val="ListLabel 1690"/>
+    <w:qFormat/>
+    <w:rPr>
+      <w:rFonts w:cs="OpenSymbol"/>
+    </w:rPr>
+  </w:style>
+  <w:style w:type="character" w:styleId="ListLabel1691">
+    <w:name w:val="ListLabel 1691"/>
+    <w:qFormat/>
+    <w:rPr>
+      <w:rFonts w:cs="OpenSymbol"/>
+    </w:rPr>
+  </w:style>
+  <w:style w:type="character" w:styleId="ListLabel1692">
+    <w:name w:val="ListLabel 1692"/>
+    <w:qFormat/>
+    <w:rPr>
+      <w:rFonts w:cs="OpenSymbol"/>
+    </w:rPr>
+  </w:style>
+  <w:style w:type="character" w:styleId="ListLabel1693">
+    <w:name w:val="ListLabel 1693"/>
+    <w:qFormat/>
+    <w:rPr>
+      <w:rFonts w:cs="OpenSymbol"/>
+    </w:rPr>
+  </w:style>
+  <w:style w:type="character" w:styleId="ListLabel1694">
+    <w:name w:val="ListLabel 1694"/>
+    <w:qFormat/>
+    <w:rPr>
+      <w:rFonts w:cs="OpenSymbol"/>
+    </w:rPr>
+  </w:style>
+  <w:style w:type="character" w:styleId="ListLabel1695">
+    <w:name w:val="ListLabel 1695"/>
+    <w:qFormat/>
+    <w:rPr>
+      <w:rFonts w:cs="OpenSymbol"/>
+    </w:rPr>
+  </w:style>
+  <w:style w:type="character" w:styleId="ListLabel1696">
+    <w:name w:val="ListLabel 1696"/>
+    <w:qFormat/>
+    <w:rPr>
+      <w:rFonts w:cs="OpenSymbol"/>
+    </w:rPr>
+  </w:style>
+  <w:style w:type="character" w:styleId="ListLabel1697">
+    <w:name w:val="ListLabel 1697"/>
+    <w:qFormat/>
+    <w:rPr>
+      <w:rFonts w:cs="OpenSymbol"/>
+    </w:rPr>
+  </w:style>
+  <w:style w:type="character" w:styleId="ListLabel1698">
+    <w:name w:val="ListLabel 1698"/>
+    <w:qFormat/>
+    <w:rPr>
+      <w:rFonts w:cs="OpenSymbol"/>
+    </w:rPr>
+  </w:style>
+  <w:style w:type="character" w:styleId="ListLabel1699">
+    <w:name w:val="ListLabel 1699"/>
+    <w:qFormat/>
+    <w:rPr>
+      <w:rFonts w:cs="OpenSymbol"/>
+    </w:rPr>
+  </w:style>
+  <w:style w:type="character" w:styleId="ListLabel1700">
+    <w:name w:val="ListLabel 1700"/>
+    <w:qFormat/>
+    <w:rPr>
+      <w:rFonts w:cs="OpenSymbol"/>
+    </w:rPr>
+  </w:style>
+  <w:style w:type="character" w:styleId="ListLabel1701">
+    <w:name w:val="ListLabel 1701"/>
+    <w:qFormat/>
+    <w:rPr>
+      <w:rFonts w:cs="OpenSymbol"/>
+    </w:rPr>
+  </w:style>
+  <w:style w:type="character" w:styleId="ListLabel1702">
+    <w:name w:val="ListLabel 1702"/>
+    <w:qFormat/>
+    <w:rPr>
+      <w:rFonts w:cs="OpenSymbol"/>
+    </w:rPr>
+  </w:style>
+  <w:style w:type="character" w:styleId="ListLabel1703">
+    <w:name w:val="ListLabel 1703"/>
+    <w:qFormat/>
+    <w:rPr>
+      <w:rFonts w:cs="OpenSymbol"/>
+    </w:rPr>
+  </w:style>
+  <w:style w:type="character" w:styleId="ListLabel1704">
+    <w:name w:val="ListLabel 1704"/>
+    <w:qFormat/>
+    <w:rPr>
+      <w:rFonts w:cs="OpenSymbol"/>
+    </w:rPr>
+  </w:style>
+  <w:style w:type="character" w:styleId="ListLabel1705">
+    <w:name w:val="ListLabel 1705"/>
+    <w:qFormat/>
+    <w:rPr>
+      <w:rFonts w:cs="OpenSymbol"/>
+    </w:rPr>
+  </w:style>
+  <w:style w:type="character" w:styleId="ListLabel1706">
+    <w:name w:val="ListLabel 1706"/>
+    <w:qFormat/>
+    <w:rPr>
+      <w:rFonts w:cs="OpenSymbol"/>
+    </w:rPr>
+  </w:style>
+  <w:style w:type="character" w:styleId="ListLabel1707">
+    <w:name w:val="ListLabel 1707"/>
+    <w:qFormat/>
+    <w:rPr>
+      <w:rFonts w:cs="OpenSymbol"/>
+    </w:rPr>
+  </w:style>
+  <w:style w:type="character" w:styleId="ListLabel1708">
+    <w:name w:val="ListLabel 1708"/>
+    <w:qFormat/>
+    <w:rPr>
+      <w:rFonts w:cs="OpenSymbol"/>
+    </w:rPr>
+  </w:style>
+  <w:style w:type="character" w:styleId="ListLabel1709">
+    <w:name w:val="ListLabel 1709"/>
+    <w:qFormat/>
+    <w:rPr>
+      <w:rFonts w:cs="OpenSymbol"/>
+    </w:rPr>
+  </w:style>
+  <w:style w:type="character" w:styleId="ListLabel1710">
+    <w:name w:val="ListLabel 1710"/>
+    <w:qFormat/>
+    <w:rPr>
+      <w:rFonts w:cs="OpenSymbol"/>
+    </w:rPr>
+  </w:style>
+  <w:style w:type="character" w:styleId="ListLabel1711">
+    <w:name w:val="ListLabel 1711"/>
+    <w:qFormat/>
+    <w:rPr>
+      <w:rFonts w:cs="OpenSymbol"/>
+    </w:rPr>
+  </w:style>
+  <w:style w:type="character" w:styleId="ListLabel1712">
+    <w:name w:val="ListLabel 1712"/>
+    <w:qFormat/>
+    <w:rPr>
+      <w:rFonts w:cs="OpenSymbol"/>
+    </w:rPr>
+  </w:style>
+  <w:style w:type="character" w:styleId="ListLabel1713">
+    <w:name w:val="ListLabel 1713"/>
+    <w:qFormat/>
+    <w:rPr>
+      <w:rFonts w:cs="OpenSymbol"/>
+    </w:rPr>
+  </w:style>
+  <w:style w:type="character" w:styleId="ListLabel1714">
+    <w:name w:val="ListLabel 1714"/>
+    <w:qFormat/>
+    <w:rPr>
+      <w:rFonts w:cs="OpenSymbol"/>
+    </w:rPr>
+  </w:style>
+  <w:style w:type="character" w:styleId="ListLabel1715">
+    <w:name w:val="ListLabel 1715"/>
+    <w:qFormat/>
+    <w:rPr>
+      <w:rFonts w:cs="OpenSymbol"/>
+    </w:rPr>
+  </w:style>
+  <w:style w:type="character" w:styleId="ListLabel1716">
+    <w:name w:val="ListLabel 1716"/>
+    <w:qFormat/>
+    <w:rPr>
+      <w:rFonts w:cs="OpenSymbol"/>
+    </w:rPr>
+  </w:style>
+  <w:style w:type="character" w:styleId="ListLabel1717">
+    <w:name w:val="ListLabel 1717"/>
+    <w:qFormat/>
+    <w:rPr>
+      <w:rFonts w:cs="OpenSymbol"/>
+    </w:rPr>
+  </w:style>
+  <w:style w:type="character" w:styleId="ListLabel1718">
+    <w:name w:val="ListLabel 1718"/>
+    <w:qFormat/>
+    <w:rPr>
+      <w:rFonts w:cs="OpenSymbol"/>
+    </w:rPr>
+  </w:style>
+  <w:style w:type="character" w:styleId="ListLabel1719">
+    <w:name w:val="ListLabel 1719"/>
+    <w:qFormat/>
+    <w:rPr>
+      <w:rFonts w:cs="OpenSymbol"/>
+    </w:rPr>
+  </w:style>
+  <w:style w:type="character" w:styleId="ListLabel1720">
+    <w:name w:val="ListLabel 1720"/>
+    <w:qFormat/>
+    <w:rPr>
+      <w:rFonts w:cs="OpenSymbol"/>
+    </w:rPr>
+  </w:style>
+  <w:style w:type="character" w:styleId="ListLabel1721">
+    <w:name w:val="ListLabel 1721"/>
+    <w:qFormat/>
+    <w:rPr>
+      <w:rFonts w:cs="OpenSymbol"/>
+    </w:rPr>
+  </w:style>
+  <w:style w:type="character" w:styleId="ListLabel1722">
+    <w:name w:val="ListLabel 1722"/>
+    <w:qFormat/>
+    <w:rPr>
+      <w:rFonts w:cs="OpenSymbol"/>
+    </w:rPr>
+  </w:style>
+  <w:style w:type="character" w:styleId="ListLabel1723">
+    <w:name w:val="ListLabel 1723"/>
+    <w:qFormat/>
+    <w:rPr>
+      <w:rFonts w:cs="OpenSymbol"/>
+    </w:rPr>
+  </w:style>
+  <w:style w:type="character" w:styleId="ListLabel1724">
+    <w:name w:val="ListLabel 1724"/>
+    <w:qFormat/>
+    <w:rPr>
+      <w:rFonts w:cs="OpenSymbol"/>
+    </w:rPr>
+  </w:style>
+  <w:style w:type="character" w:styleId="ListLabel1725">
+    <w:name w:val="ListLabel 1725"/>
+    <w:qFormat/>
+    <w:rPr>
+      <w:rFonts w:cs="OpenSymbol"/>
+    </w:rPr>
+  </w:style>
+  <w:style w:type="character" w:styleId="ListLabel1726">
+    <w:name w:val="ListLabel 1726"/>
+    <w:qFormat/>
+    <w:rPr>
+      <w:rFonts w:cs="OpenSymbol"/>
+    </w:rPr>
+  </w:style>
+  <w:style w:type="character" w:styleId="ListLabel1727">
+    <w:name w:val="ListLabel 1727"/>
+    <w:qFormat/>
+    <w:rPr>
+      <w:rFonts w:cs="OpenSymbol"/>
+    </w:rPr>
+  </w:style>
+  <w:style w:type="character" w:styleId="ListLabel1728">
+    <w:name w:val="ListLabel 1728"/>
+    <w:qFormat/>
+    <w:rPr>
+      <w:rFonts w:cs="OpenSymbol"/>
+    </w:rPr>
+  </w:style>
+  <w:style w:type="character" w:styleId="ListLabel1729">
+    <w:name w:val="ListLabel 1729"/>
+    <w:qFormat/>
+    <w:rPr>
+      <w:rFonts w:cs="OpenSymbol"/>
+    </w:rPr>
+  </w:style>
+  <w:style w:type="character" w:styleId="ListLabel1730">
+    <w:name w:val="ListLabel 1730"/>
+    <w:qFormat/>
+    <w:rPr>
+      <w:rFonts w:cs="OpenSymbol"/>
+    </w:rPr>
+  </w:style>
+  <w:style w:type="character" w:styleId="ListLabel1731">
+    <w:name w:val="ListLabel 1731"/>
+    <w:qFormat/>
+    <w:rPr>
+      <w:rFonts w:cs="OpenSymbol"/>
+    </w:rPr>
+  </w:style>
+  <w:style w:type="character" w:styleId="ListLabel1732">
+    <w:name w:val="ListLabel 1732"/>
+    <w:qFormat/>
+    <w:rPr>
+      <w:rFonts w:cs="OpenSymbol"/>
+    </w:rPr>
+  </w:style>
+  <w:style w:type="character" w:styleId="ListLabel1733">
+    <w:name w:val="ListLabel 1733"/>
+    <w:qFormat/>
+    <w:rPr>
+      <w:rFonts w:cs="OpenSymbol"/>
+    </w:rPr>
+  </w:style>
+  <w:style w:type="character" w:styleId="ListLabel1734">
+    <w:name w:val="ListLabel 1734"/>
+    <w:qFormat/>
+    <w:rPr>
+      <w:rFonts w:cs="OpenSymbol"/>
+    </w:rPr>
+  </w:style>
+  <w:style w:type="character" w:styleId="ListLabel1735">
+    <w:name w:val="ListLabel 1735"/>
+    <w:qFormat/>
+    <w:rPr>
+      <w:rFonts w:cs="OpenSymbol"/>
+    </w:rPr>
+  </w:style>
+  <w:style w:type="character" w:styleId="ListLabel1736">
+    <w:name w:val="ListLabel 1736"/>
+    <w:qFormat/>
+    <w:rPr>
+      <w:rFonts w:cs="OpenSymbol"/>
+    </w:rPr>
+  </w:style>
+  <w:style w:type="character" w:styleId="ListLabel1737">
+    <w:name w:val="ListLabel 1737"/>
+    <w:qFormat/>
+    <w:rPr>
+      <w:rFonts w:cs="OpenSymbol"/>
+    </w:rPr>
+  </w:style>
+  <w:style w:type="character" w:styleId="ListLabel1738">
+    <w:name w:val="ListLabel 1738"/>
+    <w:qFormat/>
+    <w:rPr>
+      <w:rFonts w:cs="OpenSymbol"/>
+    </w:rPr>
+  </w:style>
+  <w:style w:type="character" w:styleId="ListLabel1739">
+    <w:name w:val="ListLabel 1739"/>
+    <w:qFormat/>
+    <w:rPr>
+      <w:rFonts w:cs="OpenSymbol"/>
+    </w:rPr>
+  </w:style>
+  <w:style w:type="character" w:styleId="ListLabel1740">
+    <w:name w:val="ListLabel 1740"/>
+    <w:qFormat/>
+    <w:rPr>
+      <w:rFonts w:cs="OpenSymbol"/>
+    </w:rPr>
+  </w:style>
+  <w:style w:type="character" w:styleId="ListLabel1741">
+    <w:name w:val="ListLabel 1741"/>
+    <w:qFormat/>
+    <w:rPr>
+      <w:rFonts w:cs="OpenSymbol"/>
+    </w:rPr>
+  </w:style>
+  <w:style w:type="character" w:styleId="ListLabel1742">
+    <w:name w:val="ListLabel 1742"/>
+    <w:qFormat/>
+    <w:rPr>
+      <w:rFonts w:cs="OpenSymbol"/>
+    </w:rPr>
+  </w:style>
+  <w:style w:type="character" w:styleId="ListLabel1743">
+    <w:name w:val="ListLabel 1743"/>
+    <w:qFormat/>
+    <w:rPr>
+      <w:rFonts w:cs="OpenSymbol"/>
+    </w:rPr>
+  </w:style>
+  <w:style w:type="character" w:styleId="ListLabel1744">
+    <w:name w:val="ListLabel 1744"/>
+    <w:qFormat/>
+    <w:rPr>
+      <w:rFonts w:cs="OpenSymbol"/>
+    </w:rPr>
+  </w:style>
+  <w:style w:type="character" w:styleId="ListLabel1745">
+    <w:name w:val="ListLabel 1745"/>
+    <w:qFormat/>
+    <w:rPr>
+      <w:rFonts w:cs="OpenSymbol"/>
+    </w:rPr>
+  </w:style>
+  <w:style w:type="character" w:styleId="ListLabel1746">
+    <w:name w:val="ListLabel 1746"/>
+    <w:qFormat/>
+    <w:rPr>
+      <w:rFonts w:cs="OpenSymbol"/>
+    </w:rPr>
+  </w:style>
+  <w:style w:type="character" w:styleId="ListLabel1747">
+    <w:name w:val="ListLabel 1747"/>
+    <w:qFormat/>
+    <w:rPr>
+      <w:rFonts w:cs="OpenSymbol"/>
+    </w:rPr>
+  </w:style>
+  <w:style w:type="character" w:styleId="ListLabel1748">
+    <w:name w:val="ListLabel 1748"/>
+    <w:qFormat/>
+    <w:rPr>
+      <w:rFonts w:cs="OpenSymbol"/>
+    </w:rPr>
+  </w:style>
+  <w:style w:type="character" w:styleId="ListLabel1749">
+    <w:name w:val="ListLabel 1749"/>
+    <w:qFormat/>
+    <w:rPr>
+      <w:rFonts w:cs="OpenSymbol"/>
+    </w:rPr>
+  </w:style>
+  <w:style w:type="character" w:styleId="ListLabel1750">
+    <w:name w:val="ListLabel 1750"/>
+    <w:qFormat/>
+    <w:rPr>
+      <w:rFonts w:cs="OpenSymbol"/>
+    </w:rPr>
+  </w:style>
+  <w:style w:type="character" w:styleId="ListLabel1751">
+    <w:name w:val="ListLabel 1751"/>
+    <w:qFormat/>
+    <w:rPr>
+      <w:rFonts w:cs="Calibri"/>
+      <w:b/>
+    </w:rPr>
+  </w:style>
+  <w:style w:type="character" w:styleId="ListLabel1752">
+    <w:name w:val="ListLabel 1752"/>
+    <w:qFormat/>
+    <w:rPr>
+      <w:rFonts w:cs="Courier New"/>
+      <w:b/>
+    </w:rPr>
+  </w:style>
+  <w:style w:type="character" w:styleId="ListLabel1753">
+    <w:name w:val="ListLabel 1753"/>
+    <w:qFormat/>
+    <w:rPr>
+      <w:rFonts w:cs="Wingdings"/>
+    </w:rPr>
+  </w:style>
+  <w:style w:type="character" w:styleId="ListLabel1754">
+    <w:name w:val="ListLabel 1754"/>
+    <w:qFormat/>
+    <w:rPr>
+      <w:rFonts w:cs="Symbol"/>
+    </w:rPr>
+  </w:style>
+  <w:style w:type="character" w:styleId="ListLabel1755">
+    <w:name w:val="ListLabel 1755"/>
+    <w:qFormat/>
+    <w:rPr>
+      <w:rFonts w:cs="Courier New"/>
+    </w:rPr>
+  </w:style>
+  <w:style w:type="character" w:styleId="ListLabel1756">
+    <w:name w:val="ListLabel 1756"/>
+    <w:qFormat/>
+    <w:rPr>
+      <w:rFonts w:cs="Wingdings"/>
+    </w:rPr>
+  </w:style>
+  <w:style w:type="character" w:styleId="ListLabel1757">
+    <w:name w:val="ListLabel 1757"/>
+    <w:qFormat/>
+    <w:rPr>
+      <w:rFonts w:cs="Symbol"/>
+    </w:rPr>
+  </w:style>
+  <w:style w:type="character" w:styleId="ListLabel1758">
+    <w:name w:val="ListLabel 1758"/>
+    <w:qFormat/>
+    <w:rPr>
+      <w:rFonts w:cs="Courier New"/>
+    </w:rPr>
+  </w:style>
+  <w:style w:type="character" w:styleId="ListLabel1759">
+    <w:name w:val="ListLabel 1759"/>
     <w:qFormat/>
     <w:rPr>
       <w:rFonts w:cs="Wingdings"/>

--- a/2_Dokumentation/MitschriebSimulationsumgebung.docx
+++ b/2_Dokumentation/MitschriebSimulationsumgebung.docx
@@ -3120,10 +3120,10 @@
           <w:lang w:val="en-US"/>
         </w:rPr>
       </w:pPr>
-      <w:bookmarkStart w:id="3" w:name="line-422"/>
-      <w:bookmarkStart w:id="4" w:name="line-419"/>
-      <w:bookmarkStart w:id="5" w:name="line-420"/>
-      <w:bookmarkStart w:id="6" w:name="line-421"/>
+      <w:bookmarkStart w:id="3" w:name="line-421"/>
+      <w:bookmarkStart w:id="4" w:name="line-420"/>
+      <w:bookmarkStart w:id="5" w:name="line-419"/>
+      <w:bookmarkStart w:id="6" w:name="line-422"/>
       <w:bookmarkEnd w:id="3"/>
       <w:bookmarkEnd w:id="4"/>
       <w:bookmarkEnd w:id="5"/>
@@ -3215,10 +3215,10 @@
           <w:lang w:val="en-US"/>
         </w:rPr>
       </w:pPr>
-      <w:bookmarkStart w:id="8" w:name="line-427"/>
-      <w:bookmarkStart w:id="9" w:name="line-424"/>
-      <w:bookmarkStart w:id="10" w:name="line-425"/>
-      <w:bookmarkStart w:id="11" w:name="line-426"/>
+      <w:bookmarkStart w:id="8" w:name="line-426"/>
+      <w:bookmarkStart w:id="9" w:name="line-425"/>
+      <w:bookmarkStart w:id="10" w:name="line-424"/>
+      <w:bookmarkStart w:id="11" w:name="line-427"/>
       <w:bookmarkEnd w:id="8"/>
       <w:bookmarkEnd w:id="9"/>
       <w:bookmarkEnd w:id="10"/>
@@ -3310,10 +3310,10 @@
           <w:lang w:val="en-US"/>
         </w:rPr>
       </w:pPr>
-      <w:bookmarkStart w:id="13" w:name="line-432"/>
-      <w:bookmarkStart w:id="14" w:name="line-429"/>
-      <w:bookmarkStart w:id="15" w:name="line-430"/>
-      <w:bookmarkStart w:id="16" w:name="line-431"/>
+      <w:bookmarkStart w:id="13" w:name="line-431"/>
+      <w:bookmarkStart w:id="14" w:name="line-430"/>
+      <w:bookmarkStart w:id="15" w:name="line-429"/>
+      <w:bookmarkStart w:id="16" w:name="line-432"/>
       <w:bookmarkEnd w:id="13"/>
       <w:bookmarkEnd w:id="14"/>
       <w:bookmarkEnd w:id="15"/>
@@ -3405,10 +3405,10 @@
           <w:lang w:val="en-US"/>
         </w:rPr>
       </w:pPr>
-      <w:bookmarkStart w:id="18" w:name="line-437"/>
-      <w:bookmarkStart w:id="19" w:name="line-434"/>
-      <w:bookmarkStart w:id="20" w:name="line-435"/>
-      <w:bookmarkStart w:id="21" w:name="line-436"/>
+      <w:bookmarkStart w:id="18" w:name="line-436"/>
+      <w:bookmarkStart w:id="19" w:name="line-435"/>
+      <w:bookmarkStart w:id="20" w:name="line-434"/>
+      <w:bookmarkStart w:id="21" w:name="line-437"/>
       <w:bookmarkEnd w:id="18"/>
       <w:bookmarkEnd w:id="19"/>
       <w:bookmarkEnd w:id="20"/>
@@ -3500,10 +3500,10 @@
           <w:lang w:val="en-US"/>
         </w:rPr>
       </w:pPr>
-      <w:bookmarkStart w:id="23" w:name="line-442"/>
-      <w:bookmarkStart w:id="24" w:name="line-439"/>
-      <w:bookmarkStart w:id="25" w:name="line-440"/>
-      <w:bookmarkStart w:id="26" w:name="line-441"/>
+      <w:bookmarkStart w:id="23" w:name="line-441"/>
+      <w:bookmarkStart w:id="24" w:name="line-440"/>
+      <w:bookmarkStart w:id="25" w:name="line-439"/>
+      <w:bookmarkStart w:id="26" w:name="line-442"/>
       <w:bookmarkEnd w:id="23"/>
       <w:bookmarkEnd w:id="24"/>
       <w:bookmarkEnd w:id="25"/>
@@ -3595,10 +3595,10 @@
           <w:lang w:val="en-US"/>
         </w:rPr>
       </w:pPr>
-      <w:bookmarkStart w:id="28" w:name="line-447"/>
-      <w:bookmarkStart w:id="29" w:name="line-444"/>
-      <w:bookmarkStart w:id="30" w:name="line-445"/>
-      <w:bookmarkStart w:id="31" w:name="line-446"/>
+      <w:bookmarkStart w:id="28" w:name="line-446"/>
+      <w:bookmarkStart w:id="29" w:name="line-445"/>
+      <w:bookmarkStart w:id="30" w:name="line-444"/>
+      <w:bookmarkStart w:id="31" w:name="line-447"/>
       <w:bookmarkEnd w:id="28"/>
       <w:bookmarkEnd w:id="29"/>
       <w:bookmarkEnd w:id="30"/>
@@ -3690,10 +3690,10 @@
           <w:lang w:val="en-US"/>
         </w:rPr>
       </w:pPr>
-      <w:bookmarkStart w:id="33" w:name="line-452"/>
-      <w:bookmarkStart w:id="34" w:name="line-449"/>
-      <w:bookmarkStart w:id="35" w:name="line-450"/>
-      <w:bookmarkStart w:id="36" w:name="line-451"/>
+      <w:bookmarkStart w:id="33" w:name="line-451"/>
+      <w:bookmarkStart w:id="34" w:name="line-450"/>
+      <w:bookmarkStart w:id="35" w:name="line-449"/>
+      <w:bookmarkStart w:id="36" w:name="line-452"/>
       <w:bookmarkEnd w:id="33"/>
       <w:bookmarkEnd w:id="34"/>
       <w:bookmarkEnd w:id="35"/>
@@ -3785,10 +3785,10 @@
           <w:lang w:val="en-US"/>
         </w:rPr>
       </w:pPr>
-      <w:bookmarkStart w:id="38" w:name="line-457"/>
-      <w:bookmarkStart w:id="39" w:name="line-454"/>
-      <w:bookmarkStart w:id="40" w:name="line-455"/>
-      <w:bookmarkStart w:id="41" w:name="line-456"/>
+      <w:bookmarkStart w:id="38" w:name="line-456"/>
+      <w:bookmarkStart w:id="39" w:name="line-455"/>
+      <w:bookmarkStart w:id="40" w:name="line-454"/>
+      <w:bookmarkStart w:id="41" w:name="line-457"/>
       <w:bookmarkEnd w:id="38"/>
       <w:bookmarkEnd w:id="39"/>
       <w:bookmarkEnd w:id="40"/>
@@ -3880,10 +3880,10 @@
           <w:lang w:val="en-US"/>
         </w:rPr>
       </w:pPr>
-      <w:bookmarkStart w:id="43" w:name="line-462"/>
-      <w:bookmarkStart w:id="44" w:name="line-459"/>
-      <w:bookmarkStart w:id="45" w:name="line-460"/>
-      <w:bookmarkStart w:id="46" w:name="line-461"/>
+      <w:bookmarkStart w:id="43" w:name="line-461"/>
+      <w:bookmarkStart w:id="44" w:name="line-460"/>
+      <w:bookmarkStart w:id="45" w:name="line-459"/>
+      <w:bookmarkStart w:id="46" w:name="line-462"/>
       <w:bookmarkEnd w:id="43"/>
       <w:bookmarkEnd w:id="44"/>
       <w:bookmarkEnd w:id="45"/>
@@ -3975,10 +3975,10 @@
           <w:lang w:val="en-US"/>
         </w:rPr>
       </w:pPr>
-      <w:bookmarkStart w:id="48" w:name="line-467"/>
-      <w:bookmarkStart w:id="49" w:name="line-464"/>
-      <w:bookmarkStart w:id="50" w:name="line-465"/>
-      <w:bookmarkStart w:id="51" w:name="line-466"/>
+      <w:bookmarkStart w:id="48" w:name="line-466"/>
+      <w:bookmarkStart w:id="49" w:name="line-465"/>
+      <w:bookmarkStart w:id="50" w:name="line-464"/>
+      <w:bookmarkStart w:id="51" w:name="line-467"/>
       <w:bookmarkEnd w:id="48"/>
       <w:bookmarkEnd w:id="49"/>
       <w:bookmarkEnd w:id="50"/>
@@ -4167,10 +4167,10 @@
           <w:lang w:val="en-US"/>
         </w:rPr>
       </w:pPr>
-      <w:bookmarkStart w:id="54" w:name="line-246-1"/>
-      <w:bookmarkStart w:id="55" w:name="line-243-1"/>
-      <w:bookmarkStart w:id="56" w:name="line-244-1"/>
-      <w:bookmarkStart w:id="57" w:name="line-245-1"/>
+      <w:bookmarkStart w:id="54" w:name="line-245-1"/>
+      <w:bookmarkStart w:id="55" w:name="line-244-1"/>
+      <w:bookmarkStart w:id="56" w:name="line-243-1"/>
+      <w:bookmarkStart w:id="57" w:name="line-246-1"/>
       <w:bookmarkEnd w:id="54"/>
       <w:bookmarkEnd w:id="55"/>
       <w:bookmarkEnd w:id="56"/>
@@ -4262,10 +4262,10 @@
           <w:lang w:val="en-US"/>
         </w:rPr>
       </w:pPr>
-      <w:bookmarkStart w:id="59" w:name="line-251-1"/>
-      <w:bookmarkStart w:id="60" w:name="line-248-1"/>
-      <w:bookmarkStart w:id="61" w:name="line-249-1"/>
-      <w:bookmarkStart w:id="62" w:name="line-250-1"/>
+      <w:bookmarkStart w:id="59" w:name="line-250-1"/>
+      <w:bookmarkStart w:id="60" w:name="line-249-1"/>
+      <w:bookmarkStart w:id="61" w:name="line-248-1"/>
+      <w:bookmarkStart w:id="62" w:name="line-251-1"/>
       <w:bookmarkEnd w:id="59"/>
       <w:bookmarkEnd w:id="60"/>
       <w:bookmarkEnd w:id="61"/>
@@ -4458,10 +4458,10 @@
           <w:lang w:val="en-US"/>
         </w:rPr>
       </w:pPr>
-      <w:bookmarkStart w:id="65" w:name="line-312-1"/>
-      <w:bookmarkStart w:id="66" w:name="line-309-1"/>
-      <w:bookmarkStart w:id="67" w:name="line-310-1"/>
-      <w:bookmarkStart w:id="68" w:name="line-311-1"/>
+      <w:bookmarkStart w:id="65" w:name="line-311-1"/>
+      <w:bookmarkStart w:id="66" w:name="line-310-1"/>
+      <w:bookmarkStart w:id="67" w:name="line-309-1"/>
+      <w:bookmarkStart w:id="68" w:name="line-312-1"/>
       <w:bookmarkEnd w:id="65"/>
       <w:bookmarkEnd w:id="66"/>
       <w:bookmarkEnd w:id="67"/>
@@ -4553,10 +4553,10 @@
           <w:lang w:val="en-US"/>
         </w:rPr>
       </w:pPr>
-      <w:bookmarkStart w:id="70" w:name="line-317-1"/>
-      <w:bookmarkStart w:id="71" w:name="line-314-1"/>
-      <w:bookmarkStart w:id="72" w:name="line-315-1"/>
-      <w:bookmarkStart w:id="73" w:name="line-316-1"/>
+      <w:bookmarkStart w:id="70" w:name="line-316-1"/>
+      <w:bookmarkStart w:id="71" w:name="line-315-1"/>
+      <w:bookmarkStart w:id="72" w:name="line-314-1"/>
+      <w:bookmarkStart w:id="73" w:name="line-317-1"/>
       <w:bookmarkEnd w:id="70"/>
       <w:bookmarkEnd w:id="71"/>
       <w:bookmarkEnd w:id="72"/>
@@ -4642,10 +4642,10 @@
           <w:lang w:val="en-US"/>
         </w:rPr>
       </w:pPr>
-      <w:bookmarkStart w:id="75" w:name="line-322-1"/>
-      <w:bookmarkStart w:id="76" w:name="line-319-1"/>
-      <w:bookmarkStart w:id="77" w:name="line-320-1"/>
-      <w:bookmarkStart w:id="78" w:name="line-321-1"/>
+      <w:bookmarkStart w:id="75" w:name="line-321-1"/>
+      <w:bookmarkStart w:id="76" w:name="line-320-1"/>
+      <w:bookmarkStart w:id="77" w:name="line-319-1"/>
+      <w:bookmarkStart w:id="78" w:name="line-322-1"/>
       <w:bookmarkEnd w:id="75"/>
       <w:bookmarkEnd w:id="76"/>
       <w:bookmarkEnd w:id="77"/>
@@ -4737,10 +4737,10 @@
           <w:lang w:val="en-US"/>
         </w:rPr>
       </w:pPr>
-      <w:bookmarkStart w:id="80" w:name="line-327-1"/>
-      <w:bookmarkStart w:id="81" w:name="line-324-1"/>
-      <w:bookmarkStart w:id="82" w:name="line-325-1"/>
-      <w:bookmarkStart w:id="83" w:name="line-326-1"/>
+      <w:bookmarkStart w:id="80" w:name="line-326-1"/>
+      <w:bookmarkStart w:id="81" w:name="line-325-1"/>
+      <w:bookmarkStart w:id="82" w:name="line-324-1"/>
+      <w:bookmarkStart w:id="83" w:name="line-327-1"/>
       <w:bookmarkEnd w:id="80"/>
       <w:bookmarkEnd w:id="81"/>
       <w:bookmarkEnd w:id="82"/>
@@ -4826,10 +4826,10 @@
           <w:lang w:val="en-US"/>
         </w:rPr>
       </w:pPr>
-      <w:bookmarkStart w:id="85" w:name="line-332-1"/>
-      <w:bookmarkStart w:id="86" w:name="line-329-1"/>
-      <w:bookmarkStart w:id="87" w:name="line-330-1"/>
-      <w:bookmarkStart w:id="88" w:name="line-331-1"/>
+      <w:bookmarkStart w:id="85" w:name="line-331-1"/>
+      <w:bookmarkStart w:id="86" w:name="line-330-1"/>
+      <w:bookmarkStart w:id="87" w:name="line-329-1"/>
+      <w:bookmarkStart w:id="88" w:name="line-332-1"/>
       <w:bookmarkEnd w:id="85"/>
       <w:bookmarkEnd w:id="86"/>
       <w:bookmarkEnd w:id="87"/>
@@ -5040,369 +5040,369 @@
         <w:pStyle w:val="HTMLPreformatted"/>
         <w:rPr/>
       </w:pPr>
-      <w:bookmarkStart w:id="93" w:name="line-329-2"/>
-      <w:bookmarkStart w:id="94" w:name="line-189-5"/>
-      <w:bookmarkStart w:id="95" w:name="line-190-5"/>
-      <w:bookmarkStart w:id="96" w:name="line-191-5"/>
-      <w:bookmarkStart w:id="97" w:name="line-192-5"/>
-      <w:bookmarkStart w:id="98" w:name="line-193-5"/>
-      <w:bookmarkStart w:id="99" w:name="line-194-5"/>
-      <w:bookmarkStart w:id="100" w:name="line-195-5"/>
-      <w:bookmarkStart w:id="101" w:name="line-196-5"/>
-      <w:bookmarkStart w:id="102" w:name="line-197-5"/>
-      <w:bookmarkStart w:id="103" w:name="line-198-5"/>
-      <w:bookmarkStart w:id="104" w:name="line-199-5"/>
-      <w:bookmarkStart w:id="105" w:name="line-200-5"/>
-      <w:bookmarkStart w:id="106" w:name="line-201-5"/>
-      <w:bookmarkStart w:id="107" w:name="line-202-5"/>
-      <w:bookmarkStart w:id="108" w:name="line-203-5"/>
-      <w:bookmarkStart w:id="109" w:name="line-204-5"/>
-      <w:bookmarkStart w:id="110" w:name="line-205-5"/>
-      <w:bookmarkStart w:id="111" w:name="line-206-4"/>
-      <w:bookmarkStart w:id="112" w:name="line-207-4"/>
-      <w:bookmarkStart w:id="113" w:name="line-208-4"/>
-      <w:bookmarkStart w:id="114" w:name="line-209-4"/>
-      <w:bookmarkStart w:id="115" w:name="line-210-4"/>
-      <w:bookmarkStart w:id="116" w:name="line-211-4"/>
-      <w:bookmarkStart w:id="117" w:name="line-212-4"/>
-      <w:bookmarkStart w:id="118" w:name="line-213-4"/>
-      <w:bookmarkStart w:id="119" w:name="line-214-4"/>
-      <w:bookmarkStart w:id="120" w:name="line-215-4"/>
-      <w:bookmarkStart w:id="121" w:name="line-216-4"/>
-      <w:bookmarkStart w:id="122" w:name="line-217-4"/>
-      <w:bookmarkStart w:id="123" w:name="line-218-4"/>
-      <w:bookmarkStart w:id="124" w:name="line-219-4"/>
-      <w:bookmarkStart w:id="125" w:name="line-220-4"/>
-      <w:bookmarkStart w:id="126" w:name="line-221-4"/>
-      <w:bookmarkStart w:id="127" w:name="line-222-4"/>
-      <w:bookmarkStart w:id="128" w:name="line-1-9"/>
-      <w:bookmarkStart w:id="129" w:name="line-2-8"/>
-      <w:bookmarkStart w:id="130" w:name="line-3-8"/>
-      <w:bookmarkStart w:id="131" w:name="line-4-8"/>
-      <w:bookmarkStart w:id="132" w:name="line-5-7"/>
-      <w:bookmarkStart w:id="133" w:name="line-6-7"/>
-      <w:bookmarkStart w:id="134" w:name="line-7-7"/>
-      <w:bookmarkStart w:id="135" w:name="line-8-7"/>
-      <w:bookmarkStart w:id="136" w:name="line-9-7"/>
-      <w:bookmarkStart w:id="137" w:name="line-10-7"/>
-      <w:bookmarkStart w:id="138" w:name="line-11-7"/>
-      <w:bookmarkStart w:id="139" w:name="line-12-6"/>
-      <w:bookmarkStart w:id="140" w:name="line-13-6"/>
-      <w:bookmarkStart w:id="141" w:name="line-14-6"/>
-      <w:bookmarkStart w:id="142" w:name="line-15-6"/>
-      <w:bookmarkStart w:id="143" w:name="line-16-6"/>
-      <w:bookmarkStart w:id="144" w:name="line-17-6"/>
-      <w:bookmarkStart w:id="145" w:name="line-18-6"/>
-      <w:bookmarkStart w:id="146" w:name="line-19-6"/>
-      <w:bookmarkStart w:id="147" w:name="line-20-6"/>
-      <w:bookmarkStart w:id="148" w:name="line-21-6"/>
-      <w:bookmarkStart w:id="149" w:name="line-22-6"/>
-      <w:bookmarkStart w:id="150" w:name="line-23-6"/>
-      <w:bookmarkStart w:id="151" w:name="line-24-6"/>
-      <w:bookmarkStart w:id="152" w:name="line-25-6"/>
-      <w:bookmarkStart w:id="153" w:name="line-26-6"/>
-      <w:bookmarkStart w:id="154" w:name="line-27-6"/>
-      <w:bookmarkStart w:id="155" w:name="line-28-6"/>
-      <w:bookmarkStart w:id="156" w:name="line-29-6"/>
-      <w:bookmarkStart w:id="157" w:name="line-30-6"/>
-      <w:bookmarkStart w:id="158" w:name="line-31-6"/>
-      <w:bookmarkStart w:id="159" w:name="line-32-6"/>
-      <w:bookmarkStart w:id="160" w:name="line-33-6"/>
-      <w:bookmarkStart w:id="161" w:name="line-34-6"/>
-      <w:bookmarkStart w:id="162" w:name="line-35-6"/>
-      <w:bookmarkStart w:id="163" w:name="line-36-6"/>
-      <w:bookmarkStart w:id="164" w:name="line-37-6"/>
-      <w:bookmarkStart w:id="165" w:name="line-38-6"/>
-      <w:bookmarkStart w:id="166" w:name="line-39-6"/>
-      <w:bookmarkStart w:id="167" w:name="line-40-6"/>
-      <w:bookmarkStart w:id="168" w:name="line-41-6"/>
-      <w:bookmarkStart w:id="169" w:name="line-42-6"/>
-      <w:bookmarkStart w:id="170" w:name="line-43-6"/>
-      <w:bookmarkStart w:id="171" w:name="line-44-6"/>
-      <w:bookmarkStart w:id="172" w:name="line-45-6"/>
-      <w:bookmarkStart w:id="173" w:name="line-46-6"/>
-      <w:bookmarkStart w:id="174" w:name="line-47-6"/>
-      <w:bookmarkStart w:id="175" w:name="line-48-6"/>
-      <w:bookmarkStart w:id="176" w:name="line-49-6"/>
-      <w:bookmarkStart w:id="177" w:name="line-50-6"/>
-      <w:bookmarkStart w:id="178" w:name="line-51-6"/>
-      <w:bookmarkStart w:id="179" w:name="line-52-6"/>
-      <w:bookmarkStart w:id="180" w:name="line-53-6"/>
-      <w:bookmarkStart w:id="181" w:name="line-54-6"/>
-      <w:bookmarkStart w:id="182" w:name="line-55-6"/>
-      <w:bookmarkStart w:id="183" w:name="line-56-6"/>
-      <w:bookmarkStart w:id="184" w:name="line-57-6"/>
-      <w:bookmarkStart w:id="185" w:name="line-58-6"/>
-      <w:bookmarkStart w:id="186" w:name="line-59-6"/>
-      <w:bookmarkStart w:id="187" w:name="line-60-6"/>
-      <w:bookmarkStart w:id="188" w:name="line-61-6"/>
-      <w:bookmarkStart w:id="189" w:name="line-62-6"/>
-      <w:bookmarkStart w:id="190" w:name="line-63-6"/>
-      <w:bookmarkStart w:id="191" w:name="line-64-6"/>
-      <w:bookmarkStart w:id="192" w:name="line-65-6"/>
-      <w:bookmarkStart w:id="193" w:name="line-66-6"/>
-      <w:bookmarkStart w:id="194" w:name="line-67-6"/>
-      <w:bookmarkStart w:id="195" w:name="line-68-6"/>
-      <w:bookmarkStart w:id="196" w:name="line-69-6"/>
-      <w:bookmarkStart w:id="197" w:name="line-70-6"/>
-      <w:bookmarkStart w:id="198" w:name="line-71-6"/>
-      <w:bookmarkStart w:id="199" w:name="line-72-6"/>
-      <w:bookmarkStart w:id="200" w:name="line-73-6"/>
-      <w:bookmarkStart w:id="201" w:name="line-74-6"/>
-      <w:bookmarkStart w:id="202" w:name="line-75-6"/>
-      <w:bookmarkStart w:id="203" w:name="line-76-6"/>
-      <w:bookmarkStart w:id="204" w:name="line-77-6"/>
-      <w:bookmarkStart w:id="205" w:name="line-78-6"/>
-      <w:bookmarkStart w:id="206" w:name="line-79-6"/>
-      <w:bookmarkStart w:id="207" w:name="line-80-6"/>
-      <w:bookmarkStart w:id="208" w:name="line-81-6"/>
-      <w:bookmarkStart w:id="209" w:name="line-82-6"/>
-      <w:bookmarkStart w:id="210" w:name="line-83-6"/>
-      <w:bookmarkStart w:id="211" w:name="line-84-6"/>
-      <w:bookmarkStart w:id="212" w:name="line-85-6"/>
-      <w:bookmarkStart w:id="213" w:name="line-86-6"/>
-      <w:bookmarkStart w:id="214" w:name="line-87-6"/>
-      <w:bookmarkStart w:id="215" w:name="line-88-6"/>
-      <w:bookmarkStart w:id="216" w:name="line-89-6"/>
-      <w:bookmarkStart w:id="217" w:name="line-90-6"/>
-      <w:bookmarkStart w:id="218" w:name="line-91-6"/>
-      <w:bookmarkStart w:id="219" w:name="line-92-6"/>
-      <w:bookmarkStart w:id="220" w:name="line-93-6"/>
-      <w:bookmarkStart w:id="221" w:name="line-94-6"/>
-      <w:bookmarkStart w:id="222" w:name="line-95-6"/>
-      <w:bookmarkStart w:id="223" w:name="line-96-6"/>
-      <w:bookmarkStart w:id="224" w:name="line-97-6"/>
-      <w:bookmarkStart w:id="225" w:name="line-98-6"/>
-      <w:bookmarkStart w:id="226" w:name="line-99-6"/>
-      <w:bookmarkStart w:id="227" w:name="line-100-6"/>
-      <w:bookmarkStart w:id="228" w:name="line-101-6"/>
-      <w:bookmarkStart w:id="229" w:name="line-102-6"/>
-      <w:bookmarkStart w:id="230" w:name="line-103-6"/>
-      <w:bookmarkStart w:id="231" w:name="line-104-6"/>
-      <w:bookmarkStart w:id="232" w:name="line-105-6"/>
-      <w:bookmarkStart w:id="233" w:name="line-106-6"/>
-      <w:bookmarkStart w:id="234" w:name="line-107-6"/>
-      <w:bookmarkStart w:id="235" w:name="line-108-6"/>
-      <w:bookmarkStart w:id="236" w:name="line-109-6"/>
-      <w:bookmarkStart w:id="237" w:name="line-110-6"/>
-      <w:bookmarkStart w:id="238" w:name="line-111-6"/>
-      <w:bookmarkStart w:id="239" w:name="line-112-6"/>
-      <w:bookmarkStart w:id="240" w:name="line-113-6"/>
-      <w:bookmarkStart w:id="241" w:name="line-114-6"/>
-      <w:bookmarkStart w:id="242" w:name="line-115-6"/>
-      <w:bookmarkStart w:id="243" w:name="line-116-6"/>
-      <w:bookmarkStart w:id="244" w:name="line-117-6"/>
-      <w:bookmarkStart w:id="245" w:name="line-118-6"/>
-      <w:bookmarkStart w:id="246" w:name="line-119-6"/>
-      <w:bookmarkStart w:id="247" w:name="line-120-6"/>
-      <w:bookmarkStart w:id="248" w:name="line-121-6"/>
-      <w:bookmarkStart w:id="249" w:name="line-122-6"/>
-      <w:bookmarkStart w:id="250" w:name="line-123-6"/>
-      <w:bookmarkStart w:id="251" w:name="line-124-6"/>
-      <w:bookmarkStart w:id="252" w:name="line-125-6"/>
-      <w:bookmarkStart w:id="253" w:name="line-126-6"/>
-      <w:bookmarkStart w:id="254" w:name="line-127-6"/>
-      <w:bookmarkStart w:id="255" w:name="line-128-6"/>
-      <w:bookmarkStart w:id="256" w:name="line-129-6"/>
-      <w:bookmarkStart w:id="257" w:name="line-130-6"/>
-      <w:bookmarkStart w:id="258" w:name="line-131-6"/>
-      <w:bookmarkStart w:id="259" w:name="line-132-6"/>
-      <w:bookmarkStart w:id="260" w:name="line-133-6"/>
-      <w:bookmarkStart w:id="261" w:name="line-134-6"/>
-      <w:bookmarkStart w:id="262" w:name="line-135-6"/>
-      <w:bookmarkStart w:id="263" w:name="line-136-6"/>
-      <w:bookmarkStart w:id="264" w:name="line-137-6"/>
-      <w:bookmarkStart w:id="265" w:name="line-138-6"/>
-      <w:bookmarkStart w:id="266" w:name="line-139-6"/>
-      <w:bookmarkStart w:id="267" w:name="line-140-6"/>
-      <w:bookmarkStart w:id="268" w:name="line-141-6"/>
-      <w:bookmarkStart w:id="269" w:name="line-142-6"/>
-      <w:bookmarkStart w:id="270" w:name="line-143-6"/>
-      <w:bookmarkStart w:id="271" w:name="line-144-6"/>
-      <w:bookmarkStart w:id="272" w:name="line-145-6"/>
-      <w:bookmarkStart w:id="273" w:name="line-146-6"/>
+      <w:bookmarkStart w:id="93" w:name="line-328-2"/>
+      <w:bookmarkStart w:id="94" w:name="line-327-2"/>
+      <w:bookmarkStart w:id="95" w:name="line-326-2"/>
+      <w:bookmarkStart w:id="96" w:name="line-325-2"/>
+      <w:bookmarkStart w:id="97" w:name="line-324-2"/>
+      <w:bookmarkStart w:id="98" w:name="line-323-2"/>
+      <w:bookmarkStart w:id="99" w:name="line-322-2"/>
+      <w:bookmarkStart w:id="100" w:name="line-321-2"/>
+      <w:bookmarkStart w:id="101" w:name="line-320-2"/>
+      <w:bookmarkStart w:id="102" w:name="line-319-2"/>
+      <w:bookmarkStart w:id="103" w:name="line-318-2"/>
+      <w:bookmarkStart w:id="104" w:name="line-317-2"/>
+      <w:bookmarkStart w:id="105" w:name="line-316-2"/>
+      <w:bookmarkStart w:id="106" w:name="line-315-2"/>
+      <w:bookmarkStart w:id="107" w:name="line-314-2"/>
+      <w:bookmarkStart w:id="108" w:name="line-313-2"/>
+      <w:bookmarkStart w:id="109" w:name="line-312-2"/>
+      <w:bookmarkStart w:id="110" w:name="line-311-2"/>
+      <w:bookmarkStart w:id="111" w:name="line-310-2"/>
+      <w:bookmarkStart w:id="112" w:name="line-309-2"/>
+      <w:bookmarkStart w:id="113" w:name="line-308-2"/>
+      <w:bookmarkStart w:id="114" w:name="line-307-2"/>
+      <w:bookmarkStart w:id="115" w:name="line-306-2"/>
+      <w:bookmarkStart w:id="116" w:name="line-305-2"/>
+      <w:bookmarkStart w:id="117" w:name="line-304-2"/>
+      <w:bookmarkStart w:id="118" w:name="line-303-2"/>
+      <w:bookmarkStart w:id="119" w:name="line-302-2"/>
+      <w:bookmarkStart w:id="120" w:name="line-301-2"/>
+      <w:bookmarkStart w:id="121" w:name="line-300-2"/>
+      <w:bookmarkStart w:id="122" w:name="line-299-2"/>
+      <w:bookmarkStart w:id="123" w:name="line-298-2"/>
+      <w:bookmarkStart w:id="124" w:name="line-297-2"/>
+      <w:bookmarkStart w:id="125" w:name="line-296-2"/>
+      <w:bookmarkStart w:id="126" w:name="line-295-2"/>
+      <w:bookmarkStart w:id="127" w:name="line-294-2"/>
+      <w:bookmarkStart w:id="128" w:name="line-293-2"/>
+      <w:bookmarkStart w:id="129" w:name="line-292-2"/>
+      <w:bookmarkStart w:id="130" w:name="line-291-2"/>
+      <w:bookmarkStart w:id="131" w:name="line-290-2"/>
+      <w:bookmarkStart w:id="132" w:name="line-289-2"/>
+      <w:bookmarkStart w:id="133" w:name="line-288-2"/>
+      <w:bookmarkStart w:id="134" w:name="line-287-2"/>
+      <w:bookmarkStart w:id="135" w:name="line-286-2"/>
+      <w:bookmarkStart w:id="136" w:name="line-285-2"/>
+      <w:bookmarkStart w:id="137" w:name="line-284-2"/>
+      <w:bookmarkStart w:id="138" w:name="line-283-2"/>
+      <w:bookmarkStart w:id="139" w:name="line-282-2"/>
+      <w:bookmarkStart w:id="140" w:name="line-281-2"/>
+      <w:bookmarkStart w:id="141" w:name="line-280-2"/>
+      <w:bookmarkStart w:id="142" w:name="line-279-2"/>
+      <w:bookmarkStart w:id="143" w:name="line-278-2"/>
+      <w:bookmarkStart w:id="144" w:name="line-277-2"/>
+      <w:bookmarkStart w:id="145" w:name="line-276-2"/>
+      <w:bookmarkStart w:id="146" w:name="line-275-2"/>
+      <w:bookmarkStart w:id="147" w:name="line-274-2"/>
+      <w:bookmarkStart w:id="148" w:name="line-273-2"/>
+      <w:bookmarkStart w:id="149" w:name="line-272-2"/>
+      <w:bookmarkStart w:id="150" w:name="line-271-2"/>
+      <w:bookmarkStart w:id="151" w:name="line-270-2"/>
+      <w:bookmarkStart w:id="152" w:name="line-269-3"/>
+      <w:bookmarkStart w:id="153" w:name="line-268-3"/>
+      <w:bookmarkStart w:id="154" w:name="line-267-3"/>
+      <w:bookmarkStart w:id="155" w:name="line-266-3"/>
+      <w:bookmarkStart w:id="156" w:name="line-265-3"/>
+      <w:bookmarkStart w:id="157" w:name="line-264-3"/>
+      <w:bookmarkStart w:id="158" w:name="line-263-3"/>
+      <w:bookmarkStart w:id="159" w:name="line-262-3"/>
+      <w:bookmarkStart w:id="160" w:name="line-261-3"/>
+      <w:bookmarkStart w:id="161" w:name="line-260-3"/>
+      <w:bookmarkStart w:id="162" w:name="line-259-3"/>
+      <w:bookmarkStart w:id="163" w:name="line-258-3"/>
+      <w:bookmarkStart w:id="164" w:name="line-257-3"/>
+      <w:bookmarkStart w:id="165" w:name="line-256-3"/>
+      <w:bookmarkStart w:id="166" w:name="line-255-3"/>
+      <w:bookmarkStart w:id="167" w:name="line-254-3"/>
+      <w:bookmarkStart w:id="168" w:name="line-253-3"/>
+      <w:bookmarkStart w:id="169" w:name="line-252-3"/>
+      <w:bookmarkStart w:id="170" w:name="line-251-3"/>
+      <w:bookmarkStart w:id="171" w:name="line-250-3"/>
+      <w:bookmarkStart w:id="172" w:name="line-249-3"/>
+      <w:bookmarkStart w:id="173" w:name="line-248-3"/>
+      <w:bookmarkStart w:id="174" w:name="line-247-3"/>
+      <w:bookmarkStart w:id="175" w:name="line-246-3"/>
+      <w:bookmarkStart w:id="176" w:name="line-245-3"/>
+      <w:bookmarkStart w:id="177" w:name="line-244-3"/>
+      <w:bookmarkStart w:id="178" w:name="line-243-3"/>
+      <w:bookmarkStart w:id="179" w:name="line-242-3"/>
+      <w:bookmarkStart w:id="180" w:name="line-241-3"/>
+      <w:bookmarkStart w:id="181" w:name="line-240-3"/>
+      <w:bookmarkStart w:id="182" w:name="line-239-3"/>
+      <w:bookmarkStart w:id="183" w:name="line-238-3"/>
+      <w:bookmarkStart w:id="184" w:name="line-237-3"/>
+      <w:bookmarkStart w:id="185" w:name="line-236-3"/>
+      <w:bookmarkStart w:id="186" w:name="line-235-3"/>
+      <w:bookmarkStart w:id="187" w:name="line-234-3"/>
+      <w:bookmarkStart w:id="188" w:name="line-233-3"/>
+      <w:bookmarkStart w:id="189" w:name="line-232-3"/>
+      <w:bookmarkStart w:id="190" w:name="line-231-3"/>
+      <w:bookmarkStart w:id="191" w:name="line-230-3"/>
+      <w:bookmarkStart w:id="192" w:name="line-229-3"/>
+      <w:bookmarkStart w:id="193" w:name="line-228-4"/>
+      <w:bookmarkStart w:id="194" w:name="line-227-4"/>
+      <w:bookmarkStart w:id="195" w:name="line-226-4"/>
+      <w:bookmarkStart w:id="196" w:name="line-225-4"/>
+      <w:bookmarkStart w:id="197" w:name="line-224-4"/>
+      <w:bookmarkStart w:id="198" w:name="line-223-4"/>
+      <w:bookmarkStart w:id="199" w:name="line-222-5"/>
+      <w:bookmarkStart w:id="200" w:name="line-221-5"/>
+      <w:bookmarkStart w:id="201" w:name="line-220-5"/>
+      <w:bookmarkStart w:id="202" w:name="line-219-5"/>
+      <w:bookmarkStart w:id="203" w:name="line-218-5"/>
+      <w:bookmarkStart w:id="204" w:name="line-217-5"/>
+      <w:bookmarkStart w:id="205" w:name="line-216-5"/>
+      <w:bookmarkStart w:id="206" w:name="line-215-5"/>
+      <w:bookmarkStart w:id="207" w:name="line-214-5"/>
+      <w:bookmarkStart w:id="208" w:name="line-213-5"/>
+      <w:bookmarkStart w:id="209" w:name="line-212-5"/>
+      <w:bookmarkStart w:id="210" w:name="line-211-5"/>
+      <w:bookmarkStart w:id="211" w:name="line-210-5"/>
+      <w:bookmarkStart w:id="212" w:name="line-209-5"/>
+      <w:bookmarkStart w:id="213" w:name="line-208-5"/>
+      <w:bookmarkStart w:id="214" w:name="line-207-5"/>
+      <w:bookmarkStart w:id="215" w:name="line-206-5"/>
+      <w:bookmarkStart w:id="216" w:name="line-205-6"/>
+      <w:bookmarkStart w:id="217" w:name="line-204-6"/>
+      <w:bookmarkStart w:id="218" w:name="line-203-6"/>
+      <w:bookmarkStart w:id="219" w:name="line-202-6"/>
+      <w:bookmarkStart w:id="220" w:name="line-201-6"/>
+      <w:bookmarkStart w:id="221" w:name="line-200-6"/>
+      <w:bookmarkStart w:id="222" w:name="line-199-6"/>
+      <w:bookmarkStart w:id="223" w:name="line-198-6"/>
+      <w:bookmarkStart w:id="224" w:name="line-197-6"/>
+      <w:bookmarkStart w:id="225" w:name="line-196-6"/>
+      <w:bookmarkStart w:id="226" w:name="line-195-6"/>
+      <w:bookmarkStart w:id="227" w:name="line-194-6"/>
+      <w:bookmarkStart w:id="228" w:name="line-193-6"/>
+      <w:bookmarkStart w:id="229" w:name="line-192-6"/>
+      <w:bookmarkStart w:id="230" w:name="line-191-6"/>
+      <w:bookmarkStart w:id="231" w:name="line-190-6"/>
+      <w:bookmarkStart w:id="232" w:name="line-189-6"/>
+      <w:bookmarkStart w:id="233" w:name="line-188-6"/>
+      <w:bookmarkStart w:id="234" w:name="line-187-6"/>
+      <w:bookmarkStart w:id="235" w:name="line-186-6"/>
+      <w:bookmarkStart w:id="236" w:name="line-185-6"/>
+      <w:bookmarkStart w:id="237" w:name="line-184-6"/>
+      <w:bookmarkStart w:id="238" w:name="line-183-6"/>
+      <w:bookmarkStart w:id="239" w:name="line-182-6"/>
+      <w:bookmarkStart w:id="240" w:name="line-181-6"/>
+      <w:bookmarkStart w:id="241" w:name="line-180-6"/>
+      <w:bookmarkStart w:id="242" w:name="line-179-6"/>
+      <w:bookmarkStart w:id="243" w:name="line-178-6"/>
+      <w:bookmarkStart w:id="244" w:name="line-177-6"/>
+      <w:bookmarkStart w:id="245" w:name="line-176-6"/>
+      <w:bookmarkStart w:id="246" w:name="line-175-6"/>
+      <w:bookmarkStart w:id="247" w:name="line-174-6"/>
+      <w:bookmarkStart w:id="248" w:name="line-173-6"/>
+      <w:bookmarkStart w:id="249" w:name="line-172-6"/>
+      <w:bookmarkStart w:id="250" w:name="line-171-6"/>
+      <w:bookmarkStart w:id="251" w:name="line-170-6"/>
+      <w:bookmarkStart w:id="252" w:name="line-169-6"/>
+      <w:bookmarkStart w:id="253" w:name="line-168-6"/>
+      <w:bookmarkStart w:id="254" w:name="line-167-6"/>
+      <w:bookmarkStart w:id="255" w:name="line-166-6"/>
+      <w:bookmarkStart w:id="256" w:name="line-165-6"/>
+      <w:bookmarkStart w:id="257" w:name="line-164-6"/>
+      <w:bookmarkStart w:id="258" w:name="line-163-6"/>
+      <w:bookmarkStart w:id="259" w:name="line-162-6"/>
+      <w:bookmarkStart w:id="260" w:name="line-161-6"/>
+      <w:bookmarkStart w:id="261" w:name="line-160-6"/>
+      <w:bookmarkStart w:id="262" w:name="line-159-6"/>
+      <w:bookmarkStart w:id="263" w:name="line-158-6"/>
+      <w:bookmarkStart w:id="264" w:name="line-157-6"/>
+      <w:bookmarkStart w:id="265" w:name="line-156-6"/>
+      <w:bookmarkStart w:id="266" w:name="line-155-6"/>
+      <w:bookmarkStart w:id="267" w:name="line-154-6"/>
+      <w:bookmarkStart w:id="268" w:name="line-153-6"/>
+      <w:bookmarkStart w:id="269" w:name="line-152-6"/>
+      <w:bookmarkStart w:id="270" w:name="line-151-6"/>
+      <w:bookmarkStart w:id="271" w:name="line-150-6"/>
+      <w:bookmarkStart w:id="272" w:name="line-149-6"/>
+      <w:bookmarkStart w:id="273" w:name="line-148-6"/>
       <w:bookmarkStart w:id="274" w:name="line-147-6"/>
-      <w:bookmarkStart w:id="275" w:name="line-148-6"/>
-      <w:bookmarkStart w:id="276" w:name="line-149-6"/>
-      <w:bookmarkStart w:id="277" w:name="line-150-6"/>
-      <w:bookmarkStart w:id="278" w:name="line-151-6"/>
-      <w:bookmarkStart w:id="279" w:name="line-152-6"/>
-      <w:bookmarkStart w:id="280" w:name="line-153-6"/>
-      <w:bookmarkStart w:id="281" w:name="line-154-6"/>
-      <w:bookmarkStart w:id="282" w:name="line-155-6"/>
-      <w:bookmarkStart w:id="283" w:name="line-156-6"/>
-      <w:bookmarkStart w:id="284" w:name="line-157-6"/>
-      <w:bookmarkStart w:id="285" w:name="line-158-6"/>
-      <w:bookmarkStart w:id="286" w:name="line-159-6"/>
-      <w:bookmarkStart w:id="287" w:name="line-160-6"/>
-      <w:bookmarkStart w:id="288" w:name="line-161-6"/>
-      <w:bookmarkStart w:id="289" w:name="line-162-6"/>
-      <w:bookmarkStart w:id="290" w:name="line-163-6"/>
-      <w:bookmarkStart w:id="291" w:name="line-164-6"/>
-      <w:bookmarkStart w:id="292" w:name="line-165-6"/>
-      <w:bookmarkStart w:id="293" w:name="line-166-6"/>
-      <w:bookmarkStart w:id="294" w:name="line-167-6"/>
-      <w:bookmarkStart w:id="295" w:name="line-168-6"/>
-      <w:bookmarkStart w:id="296" w:name="line-169-6"/>
-      <w:bookmarkStart w:id="297" w:name="line-170-6"/>
-      <w:bookmarkStart w:id="298" w:name="line-171-6"/>
-      <w:bookmarkStart w:id="299" w:name="line-172-6"/>
-      <w:bookmarkStart w:id="300" w:name="line-173-6"/>
-      <w:bookmarkStart w:id="301" w:name="line-174-6"/>
-      <w:bookmarkStart w:id="302" w:name="line-175-6"/>
-      <w:bookmarkStart w:id="303" w:name="line-176-6"/>
-      <w:bookmarkStart w:id="304" w:name="line-177-6"/>
-      <w:bookmarkStart w:id="305" w:name="line-178-6"/>
-      <w:bookmarkStart w:id="306" w:name="line-179-6"/>
-      <w:bookmarkStart w:id="307" w:name="line-180-6"/>
-      <w:bookmarkStart w:id="308" w:name="line-181-6"/>
-      <w:bookmarkStart w:id="309" w:name="line-182-6"/>
-      <w:bookmarkStart w:id="310" w:name="line-183-6"/>
-      <w:bookmarkStart w:id="311" w:name="line-184-6"/>
-      <w:bookmarkStart w:id="312" w:name="line-185-6"/>
-      <w:bookmarkStart w:id="313" w:name="line-186-6"/>
-      <w:bookmarkStart w:id="314" w:name="line-187-6"/>
-      <w:bookmarkStart w:id="315" w:name="line-188-6"/>
-      <w:bookmarkStart w:id="316" w:name="line-189-6"/>
-      <w:bookmarkStart w:id="317" w:name="line-190-6"/>
-      <w:bookmarkStart w:id="318" w:name="line-191-6"/>
-      <w:bookmarkStart w:id="319" w:name="line-192-6"/>
-      <w:bookmarkStart w:id="320" w:name="line-193-6"/>
-      <w:bookmarkStart w:id="321" w:name="line-194-6"/>
-      <w:bookmarkStart w:id="322" w:name="line-195-6"/>
-      <w:bookmarkStart w:id="323" w:name="line-196-6"/>
-      <w:bookmarkStart w:id="324" w:name="line-197-6"/>
-      <w:bookmarkStart w:id="325" w:name="line-198-6"/>
-      <w:bookmarkStart w:id="326" w:name="line-199-6"/>
-      <w:bookmarkStart w:id="327" w:name="line-200-6"/>
-      <w:bookmarkStart w:id="328" w:name="line-201-6"/>
-      <w:bookmarkStart w:id="329" w:name="line-202-6"/>
-      <w:bookmarkStart w:id="330" w:name="line-203-6"/>
-      <w:bookmarkStart w:id="331" w:name="line-204-6"/>
-      <w:bookmarkStart w:id="332" w:name="line-205-6"/>
-      <w:bookmarkStart w:id="333" w:name="line-206-5"/>
-      <w:bookmarkStart w:id="334" w:name="line-207-5"/>
-      <w:bookmarkStart w:id="335" w:name="line-208-5"/>
-      <w:bookmarkStart w:id="336" w:name="line-209-5"/>
-      <w:bookmarkStart w:id="337" w:name="line-210-5"/>
-      <w:bookmarkStart w:id="338" w:name="line-211-5"/>
-      <w:bookmarkStart w:id="339" w:name="line-212-5"/>
-      <w:bookmarkStart w:id="340" w:name="line-213-5"/>
-      <w:bookmarkStart w:id="341" w:name="line-214-5"/>
-      <w:bookmarkStart w:id="342" w:name="line-215-5"/>
-      <w:bookmarkStart w:id="343" w:name="line-216-5"/>
-      <w:bookmarkStart w:id="344" w:name="line-217-5"/>
-      <w:bookmarkStart w:id="345" w:name="line-218-5"/>
-      <w:bookmarkStart w:id="346" w:name="line-219-5"/>
-      <w:bookmarkStart w:id="347" w:name="line-220-5"/>
-      <w:bookmarkStart w:id="348" w:name="line-221-5"/>
-      <w:bookmarkStart w:id="349" w:name="line-222-5"/>
-      <w:bookmarkStart w:id="350" w:name="line-223-4"/>
-      <w:bookmarkStart w:id="351" w:name="line-224-4"/>
-      <w:bookmarkStart w:id="352" w:name="line-225-4"/>
-      <w:bookmarkStart w:id="353" w:name="line-226-4"/>
-      <w:bookmarkStart w:id="354" w:name="line-227-4"/>
-      <w:bookmarkStart w:id="355" w:name="line-228-4"/>
-      <w:bookmarkStart w:id="356" w:name="line-229-3"/>
-      <w:bookmarkStart w:id="357" w:name="line-230-3"/>
-      <w:bookmarkStart w:id="358" w:name="line-231-3"/>
-      <w:bookmarkStart w:id="359" w:name="line-232-3"/>
-      <w:bookmarkStart w:id="360" w:name="line-233-3"/>
-      <w:bookmarkStart w:id="361" w:name="line-234-3"/>
-      <w:bookmarkStart w:id="362" w:name="line-235-3"/>
-      <w:bookmarkStart w:id="363" w:name="line-236-3"/>
-      <w:bookmarkStart w:id="364" w:name="line-237-3"/>
-      <w:bookmarkStart w:id="365" w:name="line-238-3"/>
-      <w:bookmarkStart w:id="366" w:name="line-239-3"/>
-      <w:bookmarkStart w:id="367" w:name="line-240-3"/>
-      <w:bookmarkStart w:id="368" w:name="line-241-3"/>
-      <w:bookmarkStart w:id="369" w:name="line-242-3"/>
-      <w:bookmarkStart w:id="370" w:name="line-243-3"/>
-      <w:bookmarkStart w:id="371" w:name="line-244-3"/>
-      <w:bookmarkStart w:id="372" w:name="line-245-3"/>
-      <w:bookmarkStart w:id="373" w:name="line-246-3"/>
-      <w:bookmarkStart w:id="374" w:name="line-247-3"/>
-      <w:bookmarkStart w:id="375" w:name="line-248-3"/>
-      <w:bookmarkStart w:id="376" w:name="line-249-3"/>
-      <w:bookmarkStart w:id="377" w:name="line-250-3"/>
-      <w:bookmarkStart w:id="378" w:name="line-251-3"/>
-      <w:bookmarkStart w:id="379" w:name="line-252-3"/>
-      <w:bookmarkStart w:id="380" w:name="line-253-3"/>
-      <w:bookmarkStart w:id="381" w:name="line-254-3"/>
-      <w:bookmarkStart w:id="382" w:name="line-255-3"/>
-      <w:bookmarkStart w:id="383" w:name="line-256-3"/>
-      <w:bookmarkStart w:id="384" w:name="line-257-3"/>
-      <w:bookmarkStart w:id="385" w:name="line-258-3"/>
-      <w:bookmarkStart w:id="386" w:name="line-259-3"/>
-      <w:bookmarkStart w:id="387" w:name="line-260-3"/>
-      <w:bookmarkStart w:id="388" w:name="line-261-3"/>
-      <w:bookmarkStart w:id="389" w:name="line-262-3"/>
-      <w:bookmarkStart w:id="390" w:name="line-263-3"/>
-      <w:bookmarkStart w:id="391" w:name="line-264-3"/>
-      <w:bookmarkStart w:id="392" w:name="line-265-3"/>
-      <w:bookmarkStart w:id="393" w:name="line-266-3"/>
-      <w:bookmarkStart w:id="394" w:name="line-267-3"/>
-      <w:bookmarkStart w:id="395" w:name="line-268-3"/>
-      <w:bookmarkStart w:id="396" w:name="line-269-3"/>
-      <w:bookmarkStart w:id="397" w:name="line-270-2"/>
-      <w:bookmarkStart w:id="398" w:name="line-271-2"/>
-      <w:bookmarkStart w:id="399" w:name="line-272-2"/>
-      <w:bookmarkStart w:id="400" w:name="line-273-2"/>
-      <w:bookmarkStart w:id="401" w:name="line-274-2"/>
-      <w:bookmarkStart w:id="402" w:name="line-275-2"/>
-      <w:bookmarkStart w:id="403" w:name="line-276-2"/>
-      <w:bookmarkStart w:id="404" w:name="line-277-2"/>
-      <w:bookmarkStart w:id="405" w:name="line-278-2"/>
-      <w:bookmarkStart w:id="406" w:name="line-279-2"/>
-      <w:bookmarkStart w:id="407" w:name="line-280-2"/>
-      <w:bookmarkStart w:id="408" w:name="line-281-2"/>
-      <w:bookmarkStart w:id="409" w:name="line-282-2"/>
-      <w:bookmarkStart w:id="410" w:name="line-283-2"/>
-      <w:bookmarkStart w:id="411" w:name="line-284-2"/>
-      <w:bookmarkStart w:id="412" w:name="line-285-2"/>
-      <w:bookmarkStart w:id="413" w:name="line-286-2"/>
-      <w:bookmarkStart w:id="414" w:name="line-287-2"/>
-      <w:bookmarkStart w:id="415" w:name="line-288-2"/>
-      <w:bookmarkStart w:id="416" w:name="line-289-2"/>
-      <w:bookmarkStart w:id="417" w:name="line-290-2"/>
-      <w:bookmarkStart w:id="418" w:name="line-291-2"/>
-      <w:bookmarkStart w:id="419" w:name="line-292-2"/>
-      <w:bookmarkStart w:id="420" w:name="line-293-2"/>
-      <w:bookmarkStart w:id="421" w:name="line-294-2"/>
-      <w:bookmarkStart w:id="422" w:name="line-295-2"/>
-      <w:bookmarkStart w:id="423" w:name="line-296-2"/>
-      <w:bookmarkStart w:id="424" w:name="line-297-2"/>
-      <w:bookmarkStart w:id="425" w:name="line-298-2"/>
-      <w:bookmarkStart w:id="426" w:name="line-299-2"/>
-      <w:bookmarkStart w:id="427" w:name="line-300-2"/>
-      <w:bookmarkStart w:id="428" w:name="line-301-2"/>
-      <w:bookmarkStart w:id="429" w:name="line-302-2"/>
-      <w:bookmarkStart w:id="430" w:name="line-303-2"/>
-      <w:bookmarkStart w:id="431" w:name="line-304-2"/>
-      <w:bookmarkStart w:id="432" w:name="line-305-2"/>
-      <w:bookmarkStart w:id="433" w:name="line-306-2"/>
-      <w:bookmarkStart w:id="434" w:name="line-307-2"/>
-      <w:bookmarkStart w:id="435" w:name="line-308-2"/>
-      <w:bookmarkStart w:id="436" w:name="line-309-2"/>
-      <w:bookmarkStart w:id="437" w:name="line-310-2"/>
-      <w:bookmarkStart w:id="438" w:name="line-311-2"/>
-      <w:bookmarkStart w:id="439" w:name="line-312-2"/>
-      <w:bookmarkStart w:id="440" w:name="line-313-2"/>
-      <w:bookmarkStart w:id="441" w:name="line-314-2"/>
-      <w:bookmarkStart w:id="442" w:name="line-315-2"/>
-      <w:bookmarkStart w:id="443" w:name="line-316-2"/>
-      <w:bookmarkStart w:id="444" w:name="line-317-2"/>
-      <w:bookmarkStart w:id="445" w:name="line-318-2"/>
-      <w:bookmarkStart w:id="446" w:name="line-319-2"/>
-      <w:bookmarkStart w:id="447" w:name="line-320-2"/>
-      <w:bookmarkStart w:id="448" w:name="line-321-2"/>
-      <w:bookmarkStart w:id="449" w:name="line-322-2"/>
-      <w:bookmarkStart w:id="450" w:name="line-323-2"/>
-      <w:bookmarkStart w:id="451" w:name="line-324-2"/>
-      <w:bookmarkStart w:id="452" w:name="line-325-2"/>
-      <w:bookmarkStart w:id="453" w:name="line-326-2"/>
-      <w:bookmarkStart w:id="454" w:name="line-327-2"/>
-      <w:bookmarkStart w:id="455" w:name="line-328-2"/>
+      <w:bookmarkStart w:id="275" w:name="line-146-6"/>
+      <w:bookmarkStart w:id="276" w:name="line-145-6"/>
+      <w:bookmarkStart w:id="277" w:name="line-144-6"/>
+      <w:bookmarkStart w:id="278" w:name="line-143-6"/>
+      <w:bookmarkStart w:id="279" w:name="line-142-6"/>
+      <w:bookmarkStart w:id="280" w:name="line-141-6"/>
+      <w:bookmarkStart w:id="281" w:name="line-140-6"/>
+      <w:bookmarkStart w:id="282" w:name="line-139-6"/>
+      <w:bookmarkStart w:id="283" w:name="line-138-6"/>
+      <w:bookmarkStart w:id="284" w:name="line-137-6"/>
+      <w:bookmarkStart w:id="285" w:name="line-136-6"/>
+      <w:bookmarkStart w:id="286" w:name="line-135-6"/>
+      <w:bookmarkStart w:id="287" w:name="line-134-6"/>
+      <w:bookmarkStart w:id="288" w:name="line-133-6"/>
+      <w:bookmarkStart w:id="289" w:name="line-132-6"/>
+      <w:bookmarkStart w:id="290" w:name="line-131-6"/>
+      <w:bookmarkStart w:id="291" w:name="line-130-6"/>
+      <w:bookmarkStart w:id="292" w:name="line-129-6"/>
+      <w:bookmarkStart w:id="293" w:name="line-128-6"/>
+      <w:bookmarkStart w:id="294" w:name="line-127-6"/>
+      <w:bookmarkStart w:id="295" w:name="line-126-6"/>
+      <w:bookmarkStart w:id="296" w:name="line-125-6"/>
+      <w:bookmarkStart w:id="297" w:name="line-124-6"/>
+      <w:bookmarkStart w:id="298" w:name="line-123-6"/>
+      <w:bookmarkStart w:id="299" w:name="line-122-6"/>
+      <w:bookmarkStart w:id="300" w:name="line-121-6"/>
+      <w:bookmarkStart w:id="301" w:name="line-120-6"/>
+      <w:bookmarkStart w:id="302" w:name="line-119-6"/>
+      <w:bookmarkStart w:id="303" w:name="line-118-6"/>
+      <w:bookmarkStart w:id="304" w:name="line-117-6"/>
+      <w:bookmarkStart w:id="305" w:name="line-116-6"/>
+      <w:bookmarkStart w:id="306" w:name="line-115-6"/>
+      <w:bookmarkStart w:id="307" w:name="line-114-6"/>
+      <w:bookmarkStart w:id="308" w:name="line-113-6"/>
+      <w:bookmarkStart w:id="309" w:name="line-112-6"/>
+      <w:bookmarkStart w:id="310" w:name="line-111-6"/>
+      <w:bookmarkStart w:id="311" w:name="line-110-6"/>
+      <w:bookmarkStart w:id="312" w:name="line-109-6"/>
+      <w:bookmarkStart w:id="313" w:name="line-108-6"/>
+      <w:bookmarkStart w:id="314" w:name="line-107-6"/>
+      <w:bookmarkStart w:id="315" w:name="line-106-6"/>
+      <w:bookmarkStart w:id="316" w:name="line-105-6"/>
+      <w:bookmarkStart w:id="317" w:name="line-104-6"/>
+      <w:bookmarkStart w:id="318" w:name="line-103-6"/>
+      <w:bookmarkStart w:id="319" w:name="line-102-6"/>
+      <w:bookmarkStart w:id="320" w:name="line-101-6"/>
+      <w:bookmarkStart w:id="321" w:name="line-100-6"/>
+      <w:bookmarkStart w:id="322" w:name="line-99-6"/>
+      <w:bookmarkStart w:id="323" w:name="line-98-6"/>
+      <w:bookmarkStart w:id="324" w:name="line-97-6"/>
+      <w:bookmarkStart w:id="325" w:name="line-96-6"/>
+      <w:bookmarkStart w:id="326" w:name="line-95-6"/>
+      <w:bookmarkStart w:id="327" w:name="line-94-6"/>
+      <w:bookmarkStart w:id="328" w:name="line-93-6"/>
+      <w:bookmarkStart w:id="329" w:name="line-92-6"/>
+      <w:bookmarkStart w:id="330" w:name="line-91-6"/>
+      <w:bookmarkStart w:id="331" w:name="line-90-6"/>
+      <w:bookmarkStart w:id="332" w:name="line-89-6"/>
+      <w:bookmarkStart w:id="333" w:name="line-88-6"/>
+      <w:bookmarkStart w:id="334" w:name="line-87-6"/>
+      <w:bookmarkStart w:id="335" w:name="line-86-6"/>
+      <w:bookmarkStart w:id="336" w:name="line-85-6"/>
+      <w:bookmarkStart w:id="337" w:name="line-84-6"/>
+      <w:bookmarkStart w:id="338" w:name="line-83-6"/>
+      <w:bookmarkStart w:id="339" w:name="line-82-6"/>
+      <w:bookmarkStart w:id="340" w:name="line-81-6"/>
+      <w:bookmarkStart w:id="341" w:name="line-80-6"/>
+      <w:bookmarkStart w:id="342" w:name="line-79-6"/>
+      <w:bookmarkStart w:id="343" w:name="line-78-6"/>
+      <w:bookmarkStart w:id="344" w:name="line-77-6"/>
+      <w:bookmarkStart w:id="345" w:name="line-76-6"/>
+      <w:bookmarkStart w:id="346" w:name="line-75-6"/>
+      <w:bookmarkStart w:id="347" w:name="line-74-6"/>
+      <w:bookmarkStart w:id="348" w:name="line-73-6"/>
+      <w:bookmarkStart w:id="349" w:name="line-72-6"/>
+      <w:bookmarkStart w:id="350" w:name="line-71-6"/>
+      <w:bookmarkStart w:id="351" w:name="line-70-6"/>
+      <w:bookmarkStart w:id="352" w:name="line-69-6"/>
+      <w:bookmarkStart w:id="353" w:name="line-68-6"/>
+      <w:bookmarkStart w:id="354" w:name="line-67-6"/>
+      <w:bookmarkStart w:id="355" w:name="line-66-6"/>
+      <w:bookmarkStart w:id="356" w:name="line-65-6"/>
+      <w:bookmarkStart w:id="357" w:name="line-64-6"/>
+      <w:bookmarkStart w:id="358" w:name="line-63-6"/>
+      <w:bookmarkStart w:id="359" w:name="line-62-6"/>
+      <w:bookmarkStart w:id="360" w:name="line-61-6"/>
+      <w:bookmarkStart w:id="361" w:name="line-60-6"/>
+      <w:bookmarkStart w:id="362" w:name="line-59-6"/>
+      <w:bookmarkStart w:id="363" w:name="line-58-6"/>
+      <w:bookmarkStart w:id="364" w:name="line-57-6"/>
+      <w:bookmarkStart w:id="365" w:name="line-56-6"/>
+      <w:bookmarkStart w:id="366" w:name="line-55-6"/>
+      <w:bookmarkStart w:id="367" w:name="line-54-6"/>
+      <w:bookmarkStart w:id="368" w:name="line-53-6"/>
+      <w:bookmarkStart w:id="369" w:name="line-52-6"/>
+      <w:bookmarkStart w:id="370" w:name="line-51-6"/>
+      <w:bookmarkStart w:id="371" w:name="line-50-6"/>
+      <w:bookmarkStart w:id="372" w:name="line-49-6"/>
+      <w:bookmarkStart w:id="373" w:name="line-48-6"/>
+      <w:bookmarkStart w:id="374" w:name="line-47-6"/>
+      <w:bookmarkStart w:id="375" w:name="line-46-6"/>
+      <w:bookmarkStart w:id="376" w:name="line-45-6"/>
+      <w:bookmarkStart w:id="377" w:name="line-44-6"/>
+      <w:bookmarkStart w:id="378" w:name="line-43-6"/>
+      <w:bookmarkStart w:id="379" w:name="line-42-6"/>
+      <w:bookmarkStart w:id="380" w:name="line-41-6"/>
+      <w:bookmarkStart w:id="381" w:name="line-40-6"/>
+      <w:bookmarkStart w:id="382" w:name="line-39-6"/>
+      <w:bookmarkStart w:id="383" w:name="line-38-6"/>
+      <w:bookmarkStart w:id="384" w:name="line-37-6"/>
+      <w:bookmarkStart w:id="385" w:name="line-36-6"/>
+      <w:bookmarkStart w:id="386" w:name="line-35-6"/>
+      <w:bookmarkStart w:id="387" w:name="line-34-6"/>
+      <w:bookmarkStart w:id="388" w:name="line-33-6"/>
+      <w:bookmarkStart w:id="389" w:name="line-32-6"/>
+      <w:bookmarkStart w:id="390" w:name="line-31-6"/>
+      <w:bookmarkStart w:id="391" w:name="line-30-6"/>
+      <w:bookmarkStart w:id="392" w:name="line-29-6"/>
+      <w:bookmarkStart w:id="393" w:name="line-28-6"/>
+      <w:bookmarkStart w:id="394" w:name="line-27-6"/>
+      <w:bookmarkStart w:id="395" w:name="line-26-6"/>
+      <w:bookmarkStart w:id="396" w:name="line-25-6"/>
+      <w:bookmarkStart w:id="397" w:name="line-24-6"/>
+      <w:bookmarkStart w:id="398" w:name="line-23-6"/>
+      <w:bookmarkStart w:id="399" w:name="line-22-6"/>
+      <w:bookmarkStart w:id="400" w:name="line-21-6"/>
+      <w:bookmarkStart w:id="401" w:name="line-20-6"/>
+      <w:bookmarkStart w:id="402" w:name="line-19-6"/>
+      <w:bookmarkStart w:id="403" w:name="line-18-6"/>
+      <w:bookmarkStart w:id="404" w:name="line-17-6"/>
+      <w:bookmarkStart w:id="405" w:name="line-16-6"/>
+      <w:bookmarkStart w:id="406" w:name="line-15-6"/>
+      <w:bookmarkStart w:id="407" w:name="line-14-6"/>
+      <w:bookmarkStart w:id="408" w:name="line-13-6"/>
+      <w:bookmarkStart w:id="409" w:name="line-12-6"/>
+      <w:bookmarkStart w:id="410" w:name="line-11-7"/>
+      <w:bookmarkStart w:id="411" w:name="line-10-7"/>
+      <w:bookmarkStart w:id="412" w:name="line-9-7"/>
+      <w:bookmarkStart w:id="413" w:name="line-8-7"/>
+      <w:bookmarkStart w:id="414" w:name="line-7-7"/>
+      <w:bookmarkStart w:id="415" w:name="line-6-7"/>
+      <w:bookmarkStart w:id="416" w:name="line-5-7"/>
+      <w:bookmarkStart w:id="417" w:name="line-4-8"/>
+      <w:bookmarkStart w:id="418" w:name="line-3-8"/>
+      <w:bookmarkStart w:id="419" w:name="line-2-8"/>
+      <w:bookmarkStart w:id="420" w:name="line-1-9"/>
+      <w:bookmarkStart w:id="421" w:name="line-222-4"/>
+      <w:bookmarkStart w:id="422" w:name="line-221-4"/>
+      <w:bookmarkStart w:id="423" w:name="line-220-4"/>
+      <w:bookmarkStart w:id="424" w:name="line-219-4"/>
+      <w:bookmarkStart w:id="425" w:name="line-218-4"/>
+      <w:bookmarkStart w:id="426" w:name="line-217-4"/>
+      <w:bookmarkStart w:id="427" w:name="line-216-4"/>
+      <w:bookmarkStart w:id="428" w:name="line-215-4"/>
+      <w:bookmarkStart w:id="429" w:name="line-214-4"/>
+      <w:bookmarkStart w:id="430" w:name="line-213-4"/>
+      <w:bookmarkStart w:id="431" w:name="line-212-4"/>
+      <w:bookmarkStart w:id="432" w:name="line-211-4"/>
+      <w:bookmarkStart w:id="433" w:name="line-210-4"/>
+      <w:bookmarkStart w:id="434" w:name="line-209-4"/>
+      <w:bookmarkStart w:id="435" w:name="line-208-4"/>
+      <w:bookmarkStart w:id="436" w:name="line-207-4"/>
+      <w:bookmarkStart w:id="437" w:name="line-206-4"/>
+      <w:bookmarkStart w:id="438" w:name="line-205-5"/>
+      <w:bookmarkStart w:id="439" w:name="line-204-5"/>
+      <w:bookmarkStart w:id="440" w:name="line-203-5"/>
+      <w:bookmarkStart w:id="441" w:name="line-202-5"/>
+      <w:bookmarkStart w:id="442" w:name="line-201-5"/>
+      <w:bookmarkStart w:id="443" w:name="line-200-5"/>
+      <w:bookmarkStart w:id="444" w:name="line-199-5"/>
+      <w:bookmarkStart w:id="445" w:name="line-198-5"/>
+      <w:bookmarkStart w:id="446" w:name="line-197-5"/>
+      <w:bookmarkStart w:id="447" w:name="line-196-5"/>
+      <w:bookmarkStart w:id="448" w:name="line-195-5"/>
+      <w:bookmarkStart w:id="449" w:name="line-194-5"/>
+      <w:bookmarkStart w:id="450" w:name="line-193-5"/>
+      <w:bookmarkStart w:id="451" w:name="line-192-5"/>
+      <w:bookmarkStart w:id="452" w:name="line-191-5"/>
+      <w:bookmarkStart w:id="453" w:name="line-190-5"/>
+      <w:bookmarkStart w:id="454" w:name="line-189-5"/>
+      <w:bookmarkStart w:id="455" w:name="line-329-2"/>
       <w:bookmarkEnd w:id="93"/>
       <w:bookmarkEnd w:id="94"/>
       <w:bookmarkEnd w:id="95"/>
@@ -5841,10 +5841,10 @@
           <w:lang w:val="en-US"/>
         </w:rPr>
       </w:pPr>
-      <w:bookmarkStart w:id="457" w:name="line-334-2"/>
-      <w:bookmarkStart w:id="458" w:name="line-331-2"/>
-      <w:bookmarkStart w:id="459" w:name="line-332-2"/>
-      <w:bookmarkStart w:id="460" w:name="line-333-2"/>
+      <w:bookmarkStart w:id="457" w:name="line-333-2"/>
+      <w:bookmarkStart w:id="458" w:name="line-332-2"/>
+      <w:bookmarkStart w:id="459" w:name="line-331-2"/>
+      <w:bookmarkStart w:id="460" w:name="line-334-2"/>
       <w:bookmarkEnd w:id="457"/>
       <w:bookmarkEnd w:id="458"/>
       <w:bookmarkEnd w:id="459"/>
@@ -5936,10 +5936,10 @@
           <w:lang w:val="en-US"/>
         </w:rPr>
       </w:pPr>
-      <w:bookmarkStart w:id="462" w:name="line-339-2"/>
-      <w:bookmarkStart w:id="463" w:name="line-336-2"/>
-      <w:bookmarkStart w:id="464" w:name="line-337-2"/>
-      <w:bookmarkStart w:id="465" w:name="line-338-2"/>
+      <w:bookmarkStart w:id="462" w:name="line-338-2"/>
+      <w:bookmarkStart w:id="463" w:name="line-337-2"/>
+      <w:bookmarkStart w:id="464" w:name="line-336-2"/>
+      <w:bookmarkStart w:id="465" w:name="line-339-2"/>
       <w:bookmarkEnd w:id="462"/>
       <w:bookmarkEnd w:id="463"/>
       <w:bookmarkEnd w:id="464"/>
@@ -6031,10 +6031,10 @@
           <w:lang w:val="en-US"/>
         </w:rPr>
       </w:pPr>
-      <w:bookmarkStart w:id="467" w:name="line-344-2"/>
-      <w:bookmarkStart w:id="468" w:name="line-341-2"/>
-      <w:bookmarkStart w:id="469" w:name="line-342-2"/>
-      <w:bookmarkStart w:id="470" w:name="line-343-2"/>
+      <w:bookmarkStart w:id="467" w:name="line-343-2"/>
+      <w:bookmarkStart w:id="468" w:name="line-342-2"/>
+      <w:bookmarkStart w:id="469" w:name="line-341-2"/>
+      <w:bookmarkStart w:id="470" w:name="line-344-2"/>
       <w:bookmarkEnd w:id="467"/>
       <w:bookmarkEnd w:id="468"/>
       <w:bookmarkEnd w:id="469"/>
@@ -6126,10 +6126,10 @@
           <w:lang w:val="en-US"/>
         </w:rPr>
       </w:pPr>
-      <w:bookmarkStart w:id="472" w:name="line-349-2"/>
-      <w:bookmarkStart w:id="473" w:name="line-346-2"/>
-      <w:bookmarkStart w:id="474" w:name="line-347-2"/>
-      <w:bookmarkStart w:id="475" w:name="line-348-2"/>
+      <w:bookmarkStart w:id="472" w:name="line-348-2"/>
+      <w:bookmarkStart w:id="473" w:name="line-347-2"/>
+      <w:bookmarkStart w:id="474" w:name="line-346-2"/>
+      <w:bookmarkStart w:id="475" w:name="line-349-2"/>
       <w:bookmarkEnd w:id="472"/>
       <w:bookmarkEnd w:id="473"/>
       <w:bookmarkEnd w:id="474"/>
@@ -6221,10 +6221,10 @@
           <w:lang w:val="en-US"/>
         </w:rPr>
       </w:pPr>
-      <w:bookmarkStart w:id="477" w:name="line-354-1"/>
-      <w:bookmarkStart w:id="478" w:name="line-351-1"/>
-      <w:bookmarkStart w:id="479" w:name="line-352-1"/>
-      <w:bookmarkStart w:id="480" w:name="line-353-1"/>
+      <w:bookmarkStart w:id="477" w:name="line-353-1"/>
+      <w:bookmarkStart w:id="478" w:name="line-352-1"/>
+      <w:bookmarkStart w:id="479" w:name="line-351-1"/>
+      <w:bookmarkStart w:id="480" w:name="line-354-1"/>
       <w:bookmarkEnd w:id="477"/>
       <w:bookmarkEnd w:id="478"/>
       <w:bookmarkEnd w:id="479"/>
@@ -6316,10 +6316,10 @@
           <w:lang w:val="en-US"/>
         </w:rPr>
       </w:pPr>
-      <w:bookmarkStart w:id="482" w:name="line-359-1"/>
-      <w:bookmarkStart w:id="483" w:name="line-356-1"/>
-      <w:bookmarkStart w:id="484" w:name="line-357-1"/>
-      <w:bookmarkStart w:id="485" w:name="line-358-1"/>
+      <w:bookmarkStart w:id="482" w:name="line-358-1"/>
+      <w:bookmarkStart w:id="483" w:name="line-357-1"/>
+      <w:bookmarkStart w:id="484" w:name="line-356-1"/>
+      <w:bookmarkStart w:id="485" w:name="line-359-1"/>
       <w:bookmarkEnd w:id="482"/>
       <w:bookmarkEnd w:id="483"/>
       <w:bookmarkEnd w:id="484"/>
@@ -14851,11 +14851,7 @@
       </w:pPr>
       <w:r>
         <w:rPr/>
-        <w:t xml:space="preserve">Die Knoten „mobile_base_nodelet_manager“ </w:t>
-      </w:r>
-      <w:r>
-        <w:rPr/>
-        <w:t>und „robot_state_publisher_no_ns“ werden jeweils über das Slave-Skript gestartet; „mobile_base_nodelet_manager“ und „amcl“ von der Master-Datei.</w:t>
+        <w:t>Die Knoten „mobile_base_nodelet_manager“ und „robot_state_publisher_no_ns“ werden jeweils über das Slave-Skript gestartet; „mobile_base_nodelet_manager“ und „amcl“ von der Master-Datei.</w:t>
       </w:r>
     </w:p>
     <w:p>
@@ -14866,6 +14862,551 @@
       <w:r>
         <w:rPr/>
         <w:t>An der Stelle müssen jetzt sämtliche launch-Dateien, die auf Slave-Seite inkludiert werden, kopiert und so angepasst werden, dass der tf_prefix bei den relevanten Knoten eingestellt wird.</w:t>
+      </w:r>
+    </w:p>
+    <w:p>
+      <w:pPr>
+        <w:pStyle w:val="TextBody"/>
+        <w:rPr/>
+      </w:pPr>
+      <w:r>
+        <w:rPr/>
+        <w:t>Dafür wird erstmal die Launch-Datei „EML_NS_TF_Hardware_Init.launch“ angelegt.</w:t>
+      </w:r>
+    </w:p>
+    <w:p>
+      <w:pPr>
+        <w:pStyle w:val="HTMLPreformatted"/>
+        <w:rPr/>
+      </w:pPr>
+      <w:r>
+        <w:rPr/>
+        <w:t>&lt;launch&gt;</w:t>
+      </w:r>
+    </w:p>
+    <w:p>
+      <w:pPr>
+        <w:pStyle w:val="HTMLPreformatted"/>
+        <w:rPr/>
+      </w:pPr>
+      <w:r>
+        <w:rPr/>
+        <w:tab/>
+        <w:t>&lt;arg name="namespace" default="Robot"/&gt;</w:t>
+      </w:r>
+    </w:p>
+    <w:p>
+      <w:pPr>
+        <w:pStyle w:val="HTMLPreformatted"/>
+        <w:rPr/>
+      </w:pPr>
+      <w:r>
+        <w:rPr/>
+        <w:tab/>
+        <w:t>&lt;group ns="$(arg namespace)"&gt;</w:t>
+      </w:r>
+    </w:p>
+    <w:p>
+      <w:pPr>
+        <w:pStyle w:val="HTMLPreformatted"/>
+        <w:rPr/>
+      </w:pPr>
+      <w:r>
+        <w:rPr/>
+        <w:tab/>
+        <w:tab/>
+        <w:t>&lt;!-- Basis-Initialisierung --&gt;</w:t>
+      </w:r>
+    </w:p>
+    <w:p>
+      <w:pPr>
+        <w:pStyle w:val="HTMLPreformatted"/>
+        <w:rPr/>
+      </w:pPr>
+      <w:r>
+        <w:rPr/>
+        <w:tab/>
+        <w:tab/>
+        <w:t>&lt;include file="$(find EML_Navigation_Slave)/launch/include/EML_minimal.launch"&gt;</w:t>
+      </w:r>
+    </w:p>
+    <w:p>
+      <w:pPr>
+        <w:pStyle w:val="HTMLPreformatted"/>
+        <w:rPr/>
+      </w:pPr>
+      <w:r>
+        <w:rPr/>
+        <w:tab/>
+        <w:tab/>
+        <w:tab/>
+        <w:t>&lt;arg name="namespace" value="$(arg namespace)"/&gt;</w:t>
+      </w:r>
+    </w:p>
+    <w:p>
+      <w:pPr>
+        <w:pStyle w:val="HTMLPreformatted"/>
+        <w:rPr/>
+      </w:pPr>
+      <w:r>
+        <w:rPr/>
+        <w:tab/>
+        <w:tab/>
+        <w:t>&lt;/include&gt;</w:t>
+      </w:r>
+    </w:p>
+    <w:p>
+      <w:pPr>
+        <w:pStyle w:val="HTMLPreformatted"/>
+        <w:rPr/>
+      </w:pPr>
+      <w:r>
+        <w:rPr/>
+        <w:tab/>
+      </w:r>
+    </w:p>
+    <w:p>
+      <w:pPr>
+        <w:pStyle w:val="HTMLPreformatted"/>
+        <w:rPr/>
+      </w:pPr>
+      <w:r>
+        <w:rPr/>
+        <w:tab/>
+        <w:tab/>
+        <w:t>&lt;!-- Initialisierung des SICK-TIM551 --&gt;</w:t>
+      </w:r>
+    </w:p>
+    <w:p>
+      <w:pPr>
+        <w:pStyle w:val="HTMLPreformatted"/>
+        <w:rPr/>
+      </w:pPr>
+      <w:r>
+        <w:rPr/>
+        <w:tab/>
+        <w:tab/>
+        <w:t>&lt;param name="robot_description" command="$(find xacro)/xacro.py '$(find sick_tim)/urdf/example.urdf.xacro'"/&gt;</w:t>
+      </w:r>
+    </w:p>
+    <w:p>
+      <w:pPr>
+        <w:pStyle w:val="HTMLPreformatted"/>
+        <w:rPr/>
+      </w:pPr>
+      <w:r>
+        <w:rPr/>
+        <w:tab/>
+        <w:tab/>
+        <w:t>&lt;include file="$(find turtlebot_chor_navigation)/launch/include/sick_tim551_2050001_timefix.launch"/&gt;</w:t>
+      </w:r>
+    </w:p>
+    <w:p>
+      <w:pPr>
+        <w:pStyle w:val="HTMLPreformatted"/>
+        <w:rPr/>
+      </w:pPr>
+      <w:r>
+        <w:rPr/>
+        <w:tab/>
+        <w:t>&lt;/group&gt;</w:t>
+      </w:r>
+    </w:p>
+    <w:p>
+      <w:pPr>
+        <w:pStyle w:val="HTMLPreformatted"/>
+        <w:rPr/>
+      </w:pPr>
+      <w:r>
+        <w:rPr/>
+        <w:t>&lt;/launch&gt;</w:t>
+      </w:r>
+    </w:p>
+    <w:p>
+      <w:pPr>
+        <w:pStyle w:val="TextBody"/>
+        <w:rPr/>
+      </w:pPr>
+      <w:r>
+        <w:rPr/>
+        <w:t xml:space="preserve">Das Standard-File „minimal.launch“ aus dem Paket „turtlebot_bringup“ wurde in „EML_minimal.launch“ kopiert und dort um den tf-Präfix erweitert. Als Argument wird der neuen Include-Datei der Namensraum übergeben. </w:t>
+      </w:r>
+      <w:r>
+        <w:rPr/>
+        <w:t>An dieser wird leidglich der relevante Ausschnitt der Datei gezeigt:</w:t>
+      </w:r>
+    </w:p>
+    <w:p>
+      <w:pPr>
+        <w:pStyle w:val="HTMLPreformatted"/>
+        <w:rPr/>
+      </w:pPr>
+      <w:r>
+        <w:rPr/>
+        <w:t xml:space="preserve"> </w:t>
+      </w:r>
+      <w:r>
+        <w:rPr/>
+        <w:t>&lt;arg name="namespace"         default="Robot"/&gt;</w:t>
+      </w:r>
+    </w:p>
+    <w:p>
+      <w:pPr>
+        <w:pStyle w:val="HTMLPreformatted"/>
+        <w:rPr/>
+      </w:pPr>
+      <w:r>
+        <w:rPr/>
+      </w:r>
+    </w:p>
+    <w:p>
+      <w:pPr>
+        <w:pStyle w:val="HTMLPreformatted"/>
+        <w:rPr/>
+      </w:pPr>
+      <w:r>
+        <w:rPr/>
+        <w:t xml:space="preserve">  </w:t>
+      </w:r>
+      <w:r>
+        <w:rPr/>
+        <w:t>&lt;param name="/use_sim_time" value="$(arg simulation)"/&gt;</w:t>
+      </w:r>
+    </w:p>
+    <w:p>
+      <w:pPr>
+        <w:pStyle w:val="HTMLPreformatted"/>
+        <w:rPr/>
+      </w:pPr>
+      <w:r>
+        <w:rPr/>
+      </w:r>
+    </w:p>
+    <w:p>
+      <w:pPr>
+        <w:pStyle w:val="HTMLPreformatted"/>
+        <w:rPr/>
+      </w:pPr>
+      <w:r>
+        <w:rPr/>
+        <w:t xml:space="preserve">  </w:t>
+      </w:r>
+      <w:r>
+        <w:rPr/>
+        <w:t>&lt;!-- Wird durch Custom robot.launch.xml ersetzt --&gt;</w:t>
+      </w:r>
+    </w:p>
+    <w:p>
+      <w:pPr>
+        <w:pStyle w:val="HTMLPreformatted"/>
+        <w:rPr/>
+      </w:pPr>
+      <w:r>
+        <w:rPr/>
+        <w:t xml:space="preserve">  </w:t>
+      </w:r>
+      <w:r>
+        <w:rPr/>
+        <w:t>&lt;include file="$(find EML_Navigation_Slave)/launch/include/EML_robot.launch.xml"&gt;</w:t>
+      </w:r>
+    </w:p>
+    <w:p>
+      <w:pPr>
+        <w:pStyle w:val="HTMLPreformatted"/>
+        <w:rPr/>
+      </w:pPr>
+      <w:r>
+        <w:rPr/>
+        <w:t xml:space="preserve">    </w:t>
+      </w:r>
+      <w:r>
+        <w:rPr/>
+        <w:t>&lt;arg name="base" value="$(arg base)" /&gt;</w:t>
+      </w:r>
+    </w:p>
+    <w:p>
+      <w:pPr>
+        <w:pStyle w:val="HTMLPreformatted"/>
+        <w:rPr/>
+      </w:pPr>
+      <w:r>
+        <w:rPr/>
+        <w:t xml:space="preserve">    </w:t>
+      </w:r>
+      <w:r>
+        <w:rPr/>
+        <w:t>&lt;arg name="stacks" value="$(arg stacks)" /&gt;</w:t>
+      </w:r>
+    </w:p>
+    <w:p>
+      <w:pPr>
+        <w:pStyle w:val="HTMLPreformatted"/>
+        <w:rPr/>
+      </w:pPr>
+      <w:r>
+        <w:rPr/>
+        <w:t xml:space="preserve">    </w:t>
+      </w:r>
+      <w:r>
+        <w:rPr/>
+        <w:t>&lt;arg name="3d_sensor" value="$(arg 3d_sensor)" /&gt;</w:t>
+      </w:r>
+    </w:p>
+    <w:p>
+      <w:pPr>
+        <w:pStyle w:val="HTMLPreformatted"/>
+        <w:rPr/>
+      </w:pPr>
+      <w:r>
+        <w:rPr/>
+        <w:t xml:space="preserve">    </w:t>
+      </w:r>
+      <w:r>
+        <w:rPr/>
+        <w:t>&lt;arg name="namespace" value="$(arg namespace)" /&gt;</w:t>
+      </w:r>
+    </w:p>
+    <w:p>
+      <w:pPr>
+        <w:pStyle w:val="HTMLPreformatted"/>
+        <w:rPr/>
+      </w:pPr>
+      <w:r>
+        <w:rPr/>
+        <w:t xml:space="preserve">  </w:t>
+      </w:r>
+      <w:r>
+        <w:rPr/>
+        <w:t>&lt;/include&gt;</w:t>
+      </w:r>
+    </w:p>
+    <w:p>
+      <w:pPr>
+        <w:pStyle w:val="HTMLPreformatted"/>
+        <w:rPr/>
+      </w:pPr>
+      <w:r>
+        <w:rPr/>
+        <w:t xml:space="preserve">  </w:t>
+      </w:r>
+      <w:r>
+        <w:rPr/>
+        <w:t>&lt;include file="$(find EML_Navigation_Slave)/launch/include/EML_mobile_base.launch.xml"&gt;</w:t>
+      </w:r>
+    </w:p>
+    <w:p>
+      <w:pPr>
+        <w:pStyle w:val="HTMLPreformatted"/>
+        <w:rPr/>
+      </w:pPr>
+      <w:r>
+        <w:rPr/>
+        <w:t xml:space="preserve">    </w:t>
+      </w:r>
+      <w:r>
+        <w:rPr/>
+        <w:t>&lt;arg name="base" value="$(arg base)" /&gt;</w:t>
+      </w:r>
+    </w:p>
+    <w:p>
+      <w:pPr>
+        <w:pStyle w:val="HTMLPreformatted"/>
+        <w:rPr/>
+      </w:pPr>
+      <w:r>
+        <w:rPr/>
+        <w:t xml:space="preserve">    </w:t>
+      </w:r>
+      <w:r>
+        <w:rPr/>
+        <w:t>&lt;arg name="serialport" value="$(arg serialport)" /&gt;</w:t>
+      </w:r>
+    </w:p>
+    <w:p>
+      <w:pPr>
+        <w:pStyle w:val="HTMLPreformatted"/>
+        <w:rPr/>
+      </w:pPr>
+      <w:r>
+        <w:rPr/>
+        <w:t xml:space="preserve">    </w:t>
+      </w:r>
+      <w:r>
+        <w:rPr/>
+        <w:t>&lt;arg name="namespace"  value="$(arg namespace)" /&gt;</w:t>
+      </w:r>
+    </w:p>
+    <w:p>
+      <w:pPr>
+        <w:pStyle w:val="HTMLPreformatted"/>
+        <w:rPr/>
+      </w:pPr>
+      <w:r>
+        <w:rPr/>
+        <w:t xml:space="preserve">  </w:t>
+      </w:r>
+      <w:r>
+        <w:rPr/>
+        <w:t>&lt;/include&gt;</w:t>
+      </w:r>
+    </w:p>
+    <w:p>
+      <w:pPr>
+        <w:pStyle w:val="HTMLPreformatted"/>
+        <w:rPr/>
+      </w:pPr>
+      <w:r>
+        <w:rPr/>
+        <w:t xml:space="preserve">  </w:t>
+      </w:r>
+      <w:r>
+        <w:rPr/>
+        <w:t>&lt;include file="$(find EML_Navigation_Slave)/launch/include/EML_netbook.launch.xml"&gt;</w:t>
+      </w:r>
+    </w:p>
+    <w:p>
+      <w:pPr>
+        <w:pStyle w:val="HTMLPreformatted"/>
+        <w:rPr/>
+      </w:pPr>
+      <w:r>
+        <w:rPr/>
+        <w:t xml:space="preserve">    </w:t>
+      </w:r>
+      <w:r>
+        <w:rPr/>
+        <w:t>&lt;arg name="battery" value="$(arg battery)" /&gt;</w:t>
+      </w:r>
+    </w:p>
+    <w:p>
+      <w:pPr>
+        <w:pStyle w:val="HTMLPreformatted"/>
+        <w:rPr/>
+      </w:pPr>
+      <w:r>
+        <w:rPr/>
+        <w:t xml:space="preserve">    </w:t>
+      </w:r>
+      <w:r>
+        <w:rPr/>
+        <w:t>&lt;arg name="namespace" value="$(arg namespace)" /&gt;</w:t>
+      </w:r>
+    </w:p>
+    <w:p>
+      <w:pPr>
+        <w:pStyle w:val="HTMLPreformatted"/>
+        <w:rPr/>
+      </w:pPr>
+      <w:r>
+        <w:rPr/>
+        <w:t xml:space="preserve">  </w:t>
+      </w:r>
+      <w:r>
+        <w:rPr/>
+        <w:t>&lt;/include&gt;</w:t>
+      </w:r>
+    </w:p>
+    <w:p>
+      <w:pPr>
+        <w:pStyle w:val="TextBody"/>
+        <w:rPr/>
+      </w:pPr>
+      <w:r>
+        <w:rPr/>
+        <w:t>Und zwar werden die drei Dateien „EML_robot.launch.xml“, „EML_mobile_base.launch.xml“ und „EML_netbook.launch.xml“ inkludiert, die wiederum leicht angepasste Kopien der Dateien „robot.launch.xml“, „mobile_base.launch.xml“ und „netbook.launch.xml“ aus dem Paket turtlebot_bringup sind. Hier ist zunächst ein kurzer Auschnitt der Datei EML_mobile_base.launch.xml relevant, in dem die Node „mobile_base_nodelet_manager“ gestartet wird.</w:t>
+      </w:r>
+    </w:p>
+    <w:p>
+      <w:pPr>
+        <w:pStyle w:val="HTMLPreformatted"/>
+        <w:rPr/>
+      </w:pPr>
+      <w:r>
+        <w:rPr/>
+        <w:t xml:space="preserve">  </w:t>
+      </w:r>
+      <w:r>
+        <w:rPr/>
+        <w:t>&lt;!-- mobile base nodelet manager --&gt;</w:t>
+      </w:r>
+    </w:p>
+    <w:p>
+      <w:pPr>
+        <w:pStyle w:val="HTMLPreformatted"/>
+        <w:rPr/>
+      </w:pPr>
+      <w:r>
+        <w:rPr/>
+        <w:t xml:space="preserve">  </w:t>
+      </w:r>
+      <w:r>
+        <w:rPr/>
+        <w:t>&lt;node pkg="nodelet" type="nodelet" name="mobile_base_nodelet_manager" args="manager"&gt;</w:t>
+      </w:r>
+    </w:p>
+    <w:p>
+      <w:pPr>
+        <w:pStyle w:val="HTMLPreformatted"/>
+        <w:rPr/>
+      </w:pPr>
+      <w:r>
+        <w:rPr/>
+        <w:tab/>
+        <w:t>&lt;param name="tf_prefix" value="R3" /&gt;</w:t>
+      </w:r>
+    </w:p>
+    <w:p>
+      <w:pPr>
+        <w:pStyle w:val="HTMLPreformatted"/>
+        <w:rPr/>
+      </w:pPr>
+      <w:r>
+        <w:rPr/>
+        <w:t xml:space="preserve">  </w:t>
+      </w:r>
+      <w:r>
+        <w:rPr/>
+        <w:t>&lt;/node&gt;</w:t>
+      </w:r>
+    </w:p>
+    <w:p>
+      <w:pPr>
+        <w:pStyle w:val="TextBody"/>
+        <w:rPr/>
+      </w:pPr>
+      <w:r>
+        <w:rPr/>
+        <w:t>In dieser Version wurde manuell ein tf-Präfix eingefügt. Die Korrektheit der Parametrisierung kann mittels des ROS-Befehls</w:t>
+      </w:r>
+    </w:p>
+    <w:p>
+      <w:pPr>
+        <w:pStyle w:val="TextBody"/>
+        <w:rPr/>
+      </w:pPr>
+      <w:r>
+        <w:rPr/>
+        <w:t>rosparam get mobile_base_nodelet_manager/tf_prefix</w:t>
+      </w:r>
+    </w:p>
+    <w:p>
+      <w:pPr>
+        <w:pStyle w:val="TextBody"/>
+        <w:rPr/>
+      </w:pPr>
+      <w:r>
+        <w:rPr/>
+        <w:t>geprüft werden, mit dem Ergebnis, dass der tf-Präfix erfolgreich gesetzt wurde. Allerdings zeigt der Transformationsbaum, dass der Knoten den Präfix nicht bie der Transformation verwendet.</w:t>
+      </w:r>
+    </w:p>
+    <w:p>
+      <w:pPr>
+        <w:pStyle w:val="TextBody"/>
+        <w:rPr/>
+      </w:pPr>
+      <w:r>
+        <w:rPr/>
+        <w:t xml:space="preserve">Der Grund, weshalb der Knoten nicht wie erwartet funktioniert, konnte in dieser Arbeit nicht geklärt werden und verhindert das simultane Navigieren zweier Roboter. </w:t>
       </w:r>
       <w:r>
         <w:br w:type="page"/>
@@ -19823,7 +20364,7 @@
     <w:qFormat/>
     <w:pPr>
       <w:widowControl/>
-      <w:overflowPunct w:val="false"/>
+      <w:overflowPunct w:val="true"/>
       <w:bidi w:val="0"/>
       <w:spacing w:lineRule="auto" w:line="259" w:before="0" w:after="160"/>
       <w:jc w:val="left"/>
@@ -32226,6 +32767,1772 @@
   </w:style>
   <w:style w:type="character" w:styleId="ListLabel1759">
     <w:name w:val="ListLabel 1759"/>
+    <w:qFormat/>
+    <w:rPr>
+      <w:rFonts w:cs="Wingdings"/>
+    </w:rPr>
+  </w:style>
+  <w:style w:type="character" w:styleId="ListLabel1760">
+    <w:name w:val="ListLabel 1760"/>
+    <w:qFormat/>
+    <w:rPr>
+      <w:rFonts w:cs="OpenSymbol"/>
+    </w:rPr>
+  </w:style>
+  <w:style w:type="character" w:styleId="ListLabel1761">
+    <w:name w:val="ListLabel 1761"/>
+    <w:qFormat/>
+    <w:rPr>
+      <w:rFonts w:cs="OpenSymbol"/>
+    </w:rPr>
+  </w:style>
+  <w:style w:type="character" w:styleId="ListLabel1762">
+    <w:name w:val="ListLabel 1762"/>
+    <w:qFormat/>
+    <w:rPr>
+      <w:rFonts w:cs="OpenSymbol"/>
+    </w:rPr>
+  </w:style>
+  <w:style w:type="character" w:styleId="ListLabel1763">
+    <w:name w:val="ListLabel 1763"/>
+    <w:qFormat/>
+    <w:rPr>
+      <w:rFonts w:cs="OpenSymbol"/>
+    </w:rPr>
+  </w:style>
+  <w:style w:type="character" w:styleId="ListLabel1764">
+    <w:name w:val="ListLabel 1764"/>
+    <w:qFormat/>
+    <w:rPr>
+      <w:rFonts w:cs="OpenSymbol"/>
+    </w:rPr>
+  </w:style>
+  <w:style w:type="character" w:styleId="ListLabel1765">
+    <w:name w:val="ListLabel 1765"/>
+    <w:qFormat/>
+    <w:rPr>
+      <w:rFonts w:cs="OpenSymbol"/>
+    </w:rPr>
+  </w:style>
+  <w:style w:type="character" w:styleId="ListLabel1766">
+    <w:name w:val="ListLabel 1766"/>
+    <w:qFormat/>
+    <w:rPr>
+      <w:rFonts w:cs="OpenSymbol"/>
+    </w:rPr>
+  </w:style>
+  <w:style w:type="character" w:styleId="ListLabel1767">
+    <w:name w:val="ListLabel 1767"/>
+    <w:qFormat/>
+    <w:rPr>
+      <w:rFonts w:cs="OpenSymbol"/>
+    </w:rPr>
+  </w:style>
+  <w:style w:type="character" w:styleId="ListLabel1768">
+    <w:name w:val="ListLabel 1768"/>
+    <w:qFormat/>
+    <w:rPr>
+      <w:rFonts w:cs="OpenSymbol"/>
+    </w:rPr>
+  </w:style>
+  <w:style w:type="character" w:styleId="ListLabel1769">
+    <w:name w:val="ListLabel 1769"/>
+    <w:qFormat/>
+    <w:rPr>
+      <w:rFonts w:cs="OpenSymbol"/>
+    </w:rPr>
+  </w:style>
+  <w:style w:type="character" w:styleId="ListLabel1770">
+    <w:name w:val="ListLabel 1770"/>
+    <w:qFormat/>
+    <w:rPr>
+      <w:rFonts w:cs="OpenSymbol"/>
+    </w:rPr>
+  </w:style>
+  <w:style w:type="character" w:styleId="ListLabel1771">
+    <w:name w:val="ListLabel 1771"/>
+    <w:qFormat/>
+    <w:rPr>
+      <w:rFonts w:cs="OpenSymbol"/>
+    </w:rPr>
+  </w:style>
+  <w:style w:type="character" w:styleId="ListLabel1772">
+    <w:name w:val="ListLabel 1772"/>
+    <w:qFormat/>
+    <w:rPr>
+      <w:rFonts w:cs="OpenSymbol"/>
+    </w:rPr>
+  </w:style>
+  <w:style w:type="character" w:styleId="ListLabel1773">
+    <w:name w:val="ListLabel 1773"/>
+    <w:qFormat/>
+    <w:rPr>
+      <w:rFonts w:cs="OpenSymbol"/>
+    </w:rPr>
+  </w:style>
+  <w:style w:type="character" w:styleId="ListLabel1774">
+    <w:name w:val="ListLabel 1774"/>
+    <w:qFormat/>
+    <w:rPr>
+      <w:rFonts w:cs="OpenSymbol"/>
+    </w:rPr>
+  </w:style>
+  <w:style w:type="character" w:styleId="ListLabel1775">
+    <w:name w:val="ListLabel 1775"/>
+    <w:qFormat/>
+    <w:rPr>
+      <w:rFonts w:cs="OpenSymbol"/>
+    </w:rPr>
+  </w:style>
+  <w:style w:type="character" w:styleId="ListLabel1776">
+    <w:name w:val="ListLabel 1776"/>
+    <w:qFormat/>
+    <w:rPr>
+      <w:rFonts w:cs="OpenSymbol"/>
+    </w:rPr>
+  </w:style>
+  <w:style w:type="character" w:styleId="ListLabel1777">
+    <w:name w:val="ListLabel 1777"/>
+    <w:qFormat/>
+    <w:rPr>
+      <w:rFonts w:cs="OpenSymbol"/>
+    </w:rPr>
+  </w:style>
+  <w:style w:type="character" w:styleId="ListLabel1778">
+    <w:name w:val="ListLabel 1778"/>
+    <w:qFormat/>
+    <w:rPr>
+      <w:rFonts w:cs="OpenSymbol"/>
+    </w:rPr>
+  </w:style>
+  <w:style w:type="character" w:styleId="ListLabel1779">
+    <w:name w:val="ListLabel 1779"/>
+    <w:qFormat/>
+    <w:rPr>
+      <w:rFonts w:cs="OpenSymbol"/>
+    </w:rPr>
+  </w:style>
+  <w:style w:type="character" w:styleId="ListLabel1780">
+    <w:name w:val="ListLabel 1780"/>
+    <w:qFormat/>
+    <w:rPr>
+      <w:rFonts w:cs="OpenSymbol"/>
+    </w:rPr>
+  </w:style>
+  <w:style w:type="character" w:styleId="ListLabel1781">
+    <w:name w:val="ListLabel 1781"/>
+    <w:qFormat/>
+    <w:rPr>
+      <w:rFonts w:cs="OpenSymbol"/>
+    </w:rPr>
+  </w:style>
+  <w:style w:type="character" w:styleId="ListLabel1782">
+    <w:name w:val="ListLabel 1782"/>
+    <w:qFormat/>
+    <w:rPr>
+      <w:rFonts w:cs="OpenSymbol"/>
+    </w:rPr>
+  </w:style>
+  <w:style w:type="character" w:styleId="ListLabel1783">
+    <w:name w:val="ListLabel 1783"/>
+    <w:qFormat/>
+    <w:rPr>
+      <w:rFonts w:cs="OpenSymbol"/>
+    </w:rPr>
+  </w:style>
+  <w:style w:type="character" w:styleId="ListLabel1784">
+    <w:name w:val="ListLabel 1784"/>
+    <w:qFormat/>
+    <w:rPr>
+      <w:rFonts w:cs="OpenSymbol"/>
+    </w:rPr>
+  </w:style>
+  <w:style w:type="character" w:styleId="ListLabel1785">
+    <w:name w:val="ListLabel 1785"/>
+    <w:qFormat/>
+    <w:rPr>
+      <w:rFonts w:cs="OpenSymbol"/>
+    </w:rPr>
+  </w:style>
+  <w:style w:type="character" w:styleId="ListLabel1786">
+    <w:name w:val="ListLabel 1786"/>
+    <w:qFormat/>
+    <w:rPr>
+      <w:rFonts w:cs="OpenSymbol"/>
+    </w:rPr>
+  </w:style>
+  <w:style w:type="character" w:styleId="ListLabel1787">
+    <w:name w:val="ListLabel 1787"/>
+    <w:qFormat/>
+    <w:rPr>
+      <w:rFonts w:cs="OpenSymbol"/>
+    </w:rPr>
+  </w:style>
+  <w:style w:type="character" w:styleId="ListLabel1788">
+    <w:name w:val="ListLabel 1788"/>
+    <w:qFormat/>
+    <w:rPr>
+      <w:rFonts w:cs="OpenSymbol"/>
+    </w:rPr>
+  </w:style>
+  <w:style w:type="character" w:styleId="ListLabel1789">
+    <w:name w:val="ListLabel 1789"/>
+    <w:qFormat/>
+    <w:rPr>
+      <w:rFonts w:cs="OpenSymbol"/>
+    </w:rPr>
+  </w:style>
+  <w:style w:type="character" w:styleId="ListLabel1790">
+    <w:name w:val="ListLabel 1790"/>
+    <w:qFormat/>
+    <w:rPr>
+      <w:rFonts w:cs="OpenSymbol"/>
+    </w:rPr>
+  </w:style>
+  <w:style w:type="character" w:styleId="ListLabel1791">
+    <w:name w:val="ListLabel 1791"/>
+    <w:qFormat/>
+    <w:rPr>
+      <w:rFonts w:cs="OpenSymbol"/>
+    </w:rPr>
+  </w:style>
+  <w:style w:type="character" w:styleId="ListLabel1792">
+    <w:name w:val="ListLabel 1792"/>
+    <w:qFormat/>
+    <w:rPr>
+      <w:rFonts w:cs="OpenSymbol"/>
+    </w:rPr>
+  </w:style>
+  <w:style w:type="character" w:styleId="ListLabel1793">
+    <w:name w:val="ListLabel 1793"/>
+    <w:qFormat/>
+    <w:rPr>
+      <w:rFonts w:cs="OpenSymbol"/>
+    </w:rPr>
+  </w:style>
+  <w:style w:type="character" w:styleId="ListLabel1794">
+    <w:name w:val="ListLabel 1794"/>
+    <w:qFormat/>
+    <w:rPr>
+      <w:rFonts w:cs="OpenSymbol"/>
+    </w:rPr>
+  </w:style>
+  <w:style w:type="character" w:styleId="ListLabel1795">
+    <w:name w:val="ListLabel 1795"/>
+    <w:qFormat/>
+    <w:rPr>
+      <w:rFonts w:cs="OpenSymbol"/>
+    </w:rPr>
+  </w:style>
+  <w:style w:type="character" w:styleId="ListLabel1796">
+    <w:name w:val="ListLabel 1796"/>
+    <w:qFormat/>
+    <w:rPr>
+      <w:rFonts w:cs="OpenSymbol"/>
+    </w:rPr>
+  </w:style>
+  <w:style w:type="character" w:styleId="ListLabel1797">
+    <w:name w:val="ListLabel 1797"/>
+    <w:qFormat/>
+    <w:rPr>
+      <w:rFonts w:cs="OpenSymbol"/>
+    </w:rPr>
+  </w:style>
+  <w:style w:type="character" w:styleId="ListLabel1798">
+    <w:name w:val="ListLabel 1798"/>
+    <w:qFormat/>
+    <w:rPr>
+      <w:rFonts w:cs="OpenSymbol"/>
+    </w:rPr>
+  </w:style>
+  <w:style w:type="character" w:styleId="ListLabel1799">
+    <w:name w:val="ListLabel 1799"/>
+    <w:qFormat/>
+    <w:rPr>
+      <w:rFonts w:cs="OpenSymbol"/>
+    </w:rPr>
+  </w:style>
+  <w:style w:type="character" w:styleId="ListLabel1800">
+    <w:name w:val="ListLabel 1800"/>
+    <w:qFormat/>
+    <w:rPr>
+      <w:rFonts w:cs="OpenSymbol"/>
+    </w:rPr>
+  </w:style>
+  <w:style w:type="character" w:styleId="ListLabel1801">
+    <w:name w:val="ListLabel 1801"/>
+    <w:qFormat/>
+    <w:rPr>
+      <w:rFonts w:cs="OpenSymbol"/>
+    </w:rPr>
+  </w:style>
+  <w:style w:type="character" w:styleId="ListLabel1802">
+    <w:name w:val="ListLabel 1802"/>
+    <w:qFormat/>
+    <w:rPr>
+      <w:rFonts w:cs="OpenSymbol"/>
+    </w:rPr>
+  </w:style>
+  <w:style w:type="character" w:styleId="ListLabel1803">
+    <w:name w:val="ListLabel 1803"/>
+    <w:qFormat/>
+    <w:rPr>
+      <w:rFonts w:cs="OpenSymbol"/>
+    </w:rPr>
+  </w:style>
+  <w:style w:type="character" w:styleId="ListLabel1804">
+    <w:name w:val="ListLabel 1804"/>
+    <w:qFormat/>
+    <w:rPr>
+      <w:rFonts w:cs="OpenSymbol"/>
+    </w:rPr>
+  </w:style>
+  <w:style w:type="character" w:styleId="ListLabel1805">
+    <w:name w:val="ListLabel 1805"/>
+    <w:qFormat/>
+    <w:rPr>
+      <w:rFonts w:cs="OpenSymbol"/>
+    </w:rPr>
+  </w:style>
+  <w:style w:type="character" w:styleId="ListLabel1806">
+    <w:name w:val="ListLabel 1806"/>
+    <w:qFormat/>
+    <w:rPr>
+      <w:rFonts w:cs="OpenSymbol"/>
+    </w:rPr>
+  </w:style>
+  <w:style w:type="character" w:styleId="ListLabel1807">
+    <w:name w:val="ListLabel 1807"/>
+    <w:qFormat/>
+    <w:rPr>
+      <w:rFonts w:cs="OpenSymbol"/>
+    </w:rPr>
+  </w:style>
+  <w:style w:type="character" w:styleId="ListLabel1808">
+    <w:name w:val="ListLabel 1808"/>
+    <w:qFormat/>
+    <w:rPr>
+      <w:rFonts w:cs="OpenSymbol"/>
+    </w:rPr>
+  </w:style>
+  <w:style w:type="character" w:styleId="ListLabel1809">
+    <w:name w:val="ListLabel 1809"/>
+    <w:qFormat/>
+    <w:rPr>
+      <w:rFonts w:cs="OpenSymbol"/>
+    </w:rPr>
+  </w:style>
+  <w:style w:type="character" w:styleId="ListLabel1810">
+    <w:name w:val="ListLabel 1810"/>
+    <w:qFormat/>
+    <w:rPr>
+      <w:rFonts w:cs="OpenSymbol"/>
+    </w:rPr>
+  </w:style>
+  <w:style w:type="character" w:styleId="ListLabel1811">
+    <w:name w:val="ListLabel 1811"/>
+    <w:qFormat/>
+    <w:rPr>
+      <w:rFonts w:cs="OpenSymbol"/>
+    </w:rPr>
+  </w:style>
+  <w:style w:type="character" w:styleId="ListLabel1812">
+    <w:name w:val="ListLabel 1812"/>
+    <w:qFormat/>
+    <w:rPr>
+      <w:rFonts w:cs="OpenSymbol"/>
+    </w:rPr>
+  </w:style>
+  <w:style w:type="character" w:styleId="ListLabel1813">
+    <w:name w:val="ListLabel 1813"/>
+    <w:qFormat/>
+    <w:rPr>
+      <w:rFonts w:cs="OpenSymbol"/>
+    </w:rPr>
+  </w:style>
+  <w:style w:type="character" w:styleId="ListLabel1814">
+    <w:name w:val="ListLabel 1814"/>
+    <w:qFormat/>
+    <w:rPr>
+      <w:rFonts w:cs="OpenSymbol"/>
+    </w:rPr>
+  </w:style>
+  <w:style w:type="character" w:styleId="ListLabel1815">
+    <w:name w:val="ListLabel 1815"/>
+    <w:qFormat/>
+    <w:rPr>
+      <w:rFonts w:cs="OpenSymbol"/>
+    </w:rPr>
+  </w:style>
+  <w:style w:type="character" w:styleId="ListLabel1816">
+    <w:name w:val="ListLabel 1816"/>
+    <w:qFormat/>
+    <w:rPr>
+      <w:rFonts w:cs="OpenSymbol"/>
+    </w:rPr>
+  </w:style>
+  <w:style w:type="character" w:styleId="ListLabel1817">
+    <w:name w:val="ListLabel 1817"/>
+    <w:qFormat/>
+    <w:rPr>
+      <w:rFonts w:cs="OpenSymbol"/>
+    </w:rPr>
+  </w:style>
+  <w:style w:type="character" w:styleId="ListLabel1818">
+    <w:name w:val="ListLabel 1818"/>
+    <w:qFormat/>
+    <w:rPr>
+      <w:rFonts w:cs="OpenSymbol"/>
+    </w:rPr>
+  </w:style>
+  <w:style w:type="character" w:styleId="ListLabel1819">
+    <w:name w:val="ListLabel 1819"/>
+    <w:qFormat/>
+    <w:rPr>
+      <w:rFonts w:cs="OpenSymbol"/>
+    </w:rPr>
+  </w:style>
+  <w:style w:type="character" w:styleId="ListLabel1820">
+    <w:name w:val="ListLabel 1820"/>
+    <w:qFormat/>
+    <w:rPr>
+      <w:rFonts w:cs="OpenSymbol"/>
+    </w:rPr>
+  </w:style>
+  <w:style w:type="character" w:styleId="ListLabel1821">
+    <w:name w:val="ListLabel 1821"/>
+    <w:qFormat/>
+    <w:rPr>
+      <w:rFonts w:cs="OpenSymbol"/>
+    </w:rPr>
+  </w:style>
+  <w:style w:type="character" w:styleId="ListLabel1822">
+    <w:name w:val="ListLabel 1822"/>
+    <w:qFormat/>
+    <w:rPr>
+      <w:rFonts w:cs="OpenSymbol"/>
+    </w:rPr>
+  </w:style>
+  <w:style w:type="character" w:styleId="ListLabel1823">
+    <w:name w:val="ListLabel 1823"/>
+    <w:qFormat/>
+    <w:rPr>
+      <w:rFonts w:cs="OpenSymbol"/>
+    </w:rPr>
+  </w:style>
+  <w:style w:type="character" w:styleId="ListLabel1824">
+    <w:name w:val="ListLabel 1824"/>
+    <w:qFormat/>
+    <w:rPr>
+      <w:rFonts w:cs="OpenSymbol"/>
+    </w:rPr>
+  </w:style>
+  <w:style w:type="character" w:styleId="ListLabel1825">
+    <w:name w:val="ListLabel 1825"/>
+    <w:qFormat/>
+    <w:rPr>
+      <w:rFonts w:cs="OpenSymbol"/>
+    </w:rPr>
+  </w:style>
+  <w:style w:type="character" w:styleId="ListLabel1826">
+    <w:name w:val="ListLabel 1826"/>
+    <w:qFormat/>
+    <w:rPr>
+      <w:rFonts w:cs="OpenSymbol"/>
+    </w:rPr>
+  </w:style>
+  <w:style w:type="character" w:styleId="ListLabel1827">
+    <w:name w:val="ListLabel 1827"/>
+    <w:qFormat/>
+    <w:rPr>
+      <w:rFonts w:cs="OpenSymbol"/>
+    </w:rPr>
+  </w:style>
+  <w:style w:type="character" w:styleId="ListLabel1828">
+    <w:name w:val="ListLabel 1828"/>
+    <w:qFormat/>
+    <w:rPr>
+      <w:rFonts w:cs="OpenSymbol"/>
+    </w:rPr>
+  </w:style>
+  <w:style w:type="character" w:styleId="ListLabel1829">
+    <w:name w:val="ListLabel 1829"/>
+    <w:qFormat/>
+    <w:rPr>
+      <w:rFonts w:cs="OpenSymbol"/>
+    </w:rPr>
+  </w:style>
+  <w:style w:type="character" w:styleId="ListLabel1830">
+    <w:name w:val="ListLabel 1830"/>
+    <w:qFormat/>
+    <w:rPr>
+      <w:rFonts w:cs="OpenSymbol"/>
+    </w:rPr>
+  </w:style>
+  <w:style w:type="character" w:styleId="ListLabel1831">
+    <w:name w:val="ListLabel 1831"/>
+    <w:qFormat/>
+    <w:rPr>
+      <w:rFonts w:cs="OpenSymbol"/>
+    </w:rPr>
+  </w:style>
+  <w:style w:type="character" w:styleId="ListLabel1832">
+    <w:name w:val="ListLabel 1832"/>
+    <w:qFormat/>
+    <w:rPr>
+      <w:rFonts w:cs="OpenSymbol"/>
+    </w:rPr>
+  </w:style>
+  <w:style w:type="character" w:styleId="ListLabel1833">
+    <w:name w:val="ListLabel 1833"/>
+    <w:qFormat/>
+    <w:rPr>
+      <w:rFonts w:cs="OpenSymbol"/>
+    </w:rPr>
+  </w:style>
+  <w:style w:type="character" w:styleId="ListLabel1834">
+    <w:name w:val="ListLabel 1834"/>
+    <w:qFormat/>
+    <w:rPr>
+      <w:rFonts w:cs="OpenSymbol"/>
+    </w:rPr>
+  </w:style>
+  <w:style w:type="character" w:styleId="ListLabel1835">
+    <w:name w:val="ListLabel 1835"/>
+    <w:qFormat/>
+    <w:rPr>
+      <w:rFonts w:cs="OpenSymbol"/>
+    </w:rPr>
+  </w:style>
+  <w:style w:type="character" w:styleId="ListLabel1836">
+    <w:name w:val="ListLabel 1836"/>
+    <w:qFormat/>
+    <w:rPr>
+      <w:rFonts w:cs="OpenSymbol"/>
+    </w:rPr>
+  </w:style>
+  <w:style w:type="character" w:styleId="ListLabel1837">
+    <w:name w:val="ListLabel 1837"/>
+    <w:qFormat/>
+    <w:rPr>
+      <w:rFonts w:cs="OpenSymbol"/>
+    </w:rPr>
+  </w:style>
+  <w:style w:type="character" w:styleId="ListLabel1838">
+    <w:name w:val="ListLabel 1838"/>
+    <w:qFormat/>
+    <w:rPr>
+      <w:rFonts w:cs="OpenSymbol"/>
+    </w:rPr>
+  </w:style>
+  <w:style w:type="character" w:styleId="ListLabel1839">
+    <w:name w:val="ListLabel 1839"/>
+    <w:qFormat/>
+    <w:rPr>
+      <w:rFonts w:cs="OpenSymbol"/>
+    </w:rPr>
+  </w:style>
+  <w:style w:type="character" w:styleId="ListLabel1840">
+    <w:name w:val="ListLabel 1840"/>
+    <w:qFormat/>
+    <w:rPr>
+      <w:rFonts w:cs="OpenSymbol"/>
+    </w:rPr>
+  </w:style>
+  <w:style w:type="character" w:styleId="ListLabel1841">
+    <w:name w:val="ListLabel 1841"/>
+    <w:qFormat/>
+    <w:rPr>
+      <w:rFonts w:cs="OpenSymbol"/>
+    </w:rPr>
+  </w:style>
+  <w:style w:type="character" w:styleId="ListLabel1842">
+    <w:name w:val="ListLabel 1842"/>
+    <w:qFormat/>
+    <w:rPr>
+      <w:rFonts w:cs="OpenSymbol"/>
+    </w:rPr>
+  </w:style>
+  <w:style w:type="character" w:styleId="ListLabel1843">
+    <w:name w:val="ListLabel 1843"/>
+    <w:qFormat/>
+    <w:rPr>
+      <w:rFonts w:cs="OpenSymbol"/>
+    </w:rPr>
+  </w:style>
+  <w:style w:type="character" w:styleId="ListLabel1844">
+    <w:name w:val="ListLabel 1844"/>
+    <w:qFormat/>
+    <w:rPr>
+      <w:rFonts w:cs="OpenSymbol"/>
+    </w:rPr>
+  </w:style>
+  <w:style w:type="character" w:styleId="ListLabel1845">
+    <w:name w:val="ListLabel 1845"/>
+    <w:qFormat/>
+    <w:rPr>
+      <w:rFonts w:cs="OpenSymbol"/>
+    </w:rPr>
+  </w:style>
+  <w:style w:type="character" w:styleId="ListLabel1846">
+    <w:name w:val="ListLabel 1846"/>
+    <w:qFormat/>
+    <w:rPr>
+      <w:rFonts w:cs="OpenSymbol"/>
+    </w:rPr>
+  </w:style>
+  <w:style w:type="character" w:styleId="ListLabel1847">
+    <w:name w:val="ListLabel 1847"/>
+    <w:qFormat/>
+    <w:rPr>
+      <w:rFonts w:cs="OpenSymbol"/>
+    </w:rPr>
+  </w:style>
+  <w:style w:type="character" w:styleId="ListLabel1848">
+    <w:name w:val="ListLabel 1848"/>
+    <w:qFormat/>
+    <w:rPr>
+      <w:rFonts w:cs="OpenSymbol"/>
+    </w:rPr>
+  </w:style>
+  <w:style w:type="character" w:styleId="ListLabel1849">
+    <w:name w:val="ListLabel 1849"/>
+    <w:qFormat/>
+    <w:rPr>
+      <w:rFonts w:cs="OpenSymbol"/>
+    </w:rPr>
+  </w:style>
+  <w:style w:type="character" w:styleId="ListLabel1850">
+    <w:name w:val="ListLabel 1850"/>
+    <w:qFormat/>
+    <w:rPr>
+      <w:rFonts w:cs="OpenSymbol"/>
+    </w:rPr>
+  </w:style>
+  <w:style w:type="character" w:styleId="ListLabel1851">
+    <w:name w:val="ListLabel 1851"/>
+    <w:qFormat/>
+    <w:rPr>
+      <w:rFonts w:cs="OpenSymbol"/>
+    </w:rPr>
+  </w:style>
+  <w:style w:type="character" w:styleId="ListLabel1852">
+    <w:name w:val="ListLabel 1852"/>
+    <w:qFormat/>
+    <w:rPr>
+      <w:rFonts w:cs="OpenSymbol"/>
+    </w:rPr>
+  </w:style>
+  <w:style w:type="character" w:styleId="ListLabel1853">
+    <w:name w:val="ListLabel 1853"/>
+    <w:qFormat/>
+    <w:rPr>
+      <w:rFonts w:cs="OpenSymbol"/>
+    </w:rPr>
+  </w:style>
+  <w:style w:type="character" w:styleId="ListLabel1854">
+    <w:name w:val="ListLabel 1854"/>
+    <w:qFormat/>
+    <w:rPr>
+      <w:rFonts w:cs="OpenSymbol"/>
+    </w:rPr>
+  </w:style>
+  <w:style w:type="character" w:styleId="ListLabel1855">
+    <w:name w:val="ListLabel 1855"/>
+    <w:qFormat/>
+    <w:rPr>
+      <w:rFonts w:cs="OpenSymbol"/>
+    </w:rPr>
+  </w:style>
+  <w:style w:type="character" w:styleId="ListLabel1856">
+    <w:name w:val="ListLabel 1856"/>
+    <w:qFormat/>
+    <w:rPr>
+      <w:rFonts w:cs="OpenSymbol"/>
+    </w:rPr>
+  </w:style>
+  <w:style w:type="character" w:styleId="ListLabel1857">
+    <w:name w:val="ListLabel 1857"/>
+    <w:qFormat/>
+    <w:rPr>
+      <w:rFonts w:cs="OpenSymbol"/>
+    </w:rPr>
+  </w:style>
+  <w:style w:type="character" w:styleId="ListLabel1858">
+    <w:name w:val="ListLabel 1858"/>
+    <w:qFormat/>
+    <w:rPr>
+      <w:rFonts w:cs="OpenSymbol"/>
+    </w:rPr>
+  </w:style>
+  <w:style w:type="character" w:styleId="ListLabel1859">
+    <w:name w:val="ListLabel 1859"/>
+    <w:qFormat/>
+    <w:rPr>
+      <w:rFonts w:cs="OpenSymbol"/>
+    </w:rPr>
+  </w:style>
+  <w:style w:type="character" w:styleId="ListLabel1860">
+    <w:name w:val="ListLabel 1860"/>
+    <w:qFormat/>
+    <w:rPr>
+      <w:rFonts w:cs="OpenSymbol"/>
+    </w:rPr>
+  </w:style>
+  <w:style w:type="character" w:styleId="ListLabel1861">
+    <w:name w:val="ListLabel 1861"/>
+    <w:qFormat/>
+    <w:rPr>
+      <w:rFonts w:cs="OpenSymbol"/>
+    </w:rPr>
+  </w:style>
+  <w:style w:type="character" w:styleId="ListLabel1862">
+    <w:name w:val="ListLabel 1862"/>
+    <w:qFormat/>
+    <w:rPr>
+      <w:rFonts w:cs="OpenSymbol"/>
+    </w:rPr>
+  </w:style>
+  <w:style w:type="character" w:styleId="ListLabel1863">
+    <w:name w:val="ListLabel 1863"/>
+    <w:qFormat/>
+    <w:rPr>
+      <w:rFonts w:cs="OpenSymbol"/>
+    </w:rPr>
+  </w:style>
+  <w:style w:type="character" w:styleId="ListLabel1864">
+    <w:name w:val="ListLabel 1864"/>
+    <w:qFormat/>
+    <w:rPr>
+      <w:rFonts w:cs="OpenSymbol"/>
+    </w:rPr>
+  </w:style>
+  <w:style w:type="character" w:styleId="ListLabel1865">
+    <w:name w:val="ListLabel 1865"/>
+    <w:qFormat/>
+    <w:rPr>
+      <w:rFonts w:cs="OpenSymbol"/>
+    </w:rPr>
+  </w:style>
+  <w:style w:type="character" w:styleId="ListLabel1866">
+    <w:name w:val="ListLabel 1866"/>
+    <w:qFormat/>
+    <w:rPr>
+      <w:rFonts w:cs="OpenSymbol"/>
+    </w:rPr>
+  </w:style>
+  <w:style w:type="character" w:styleId="ListLabel1867">
+    <w:name w:val="ListLabel 1867"/>
+    <w:qFormat/>
+    <w:rPr>
+      <w:rFonts w:cs="OpenSymbol"/>
+    </w:rPr>
+  </w:style>
+  <w:style w:type="character" w:styleId="ListLabel1868">
+    <w:name w:val="ListLabel 1868"/>
+    <w:qFormat/>
+    <w:rPr>
+      <w:rFonts w:cs="OpenSymbol"/>
+    </w:rPr>
+  </w:style>
+  <w:style w:type="character" w:styleId="ListLabel1869">
+    <w:name w:val="ListLabel 1869"/>
+    <w:qFormat/>
+    <w:rPr>
+      <w:rFonts w:cs="OpenSymbol"/>
+    </w:rPr>
+  </w:style>
+  <w:style w:type="character" w:styleId="ListLabel1870">
+    <w:name w:val="ListLabel 1870"/>
+    <w:qFormat/>
+    <w:rPr>
+      <w:rFonts w:cs="OpenSymbol"/>
+    </w:rPr>
+  </w:style>
+  <w:style w:type="character" w:styleId="ListLabel1871">
+    <w:name w:val="ListLabel 1871"/>
+    <w:qFormat/>
+    <w:rPr>
+      <w:rFonts w:cs="OpenSymbol"/>
+    </w:rPr>
+  </w:style>
+  <w:style w:type="character" w:styleId="ListLabel1872">
+    <w:name w:val="ListLabel 1872"/>
+    <w:qFormat/>
+    <w:rPr>
+      <w:rFonts w:cs="OpenSymbol"/>
+    </w:rPr>
+  </w:style>
+  <w:style w:type="character" w:styleId="ListLabel1873">
+    <w:name w:val="ListLabel 1873"/>
+    <w:qFormat/>
+    <w:rPr>
+      <w:rFonts w:cs="OpenSymbol"/>
+    </w:rPr>
+  </w:style>
+  <w:style w:type="character" w:styleId="ListLabel1874">
+    <w:name w:val="ListLabel 1874"/>
+    <w:qFormat/>
+    <w:rPr>
+      <w:rFonts w:cs="OpenSymbol"/>
+    </w:rPr>
+  </w:style>
+  <w:style w:type="character" w:styleId="ListLabel1875">
+    <w:name w:val="ListLabel 1875"/>
+    <w:qFormat/>
+    <w:rPr>
+      <w:rFonts w:cs="OpenSymbol"/>
+    </w:rPr>
+  </w:style>
+  <w:style w:type="character" w:styleId="ListLabel1876">
+    <w:name w:val="ListLabel 1876"/>
+    <w:qFormat/>
+    <w:rPr>
+      <w:rFonts w:cs="OpenSymbol"/>
+    </w:rPr>
+  </w:style>
+  <w:style w:type="character" w:styleId="ListLabel1877">
+    <w:name w:val="ListLabel 1877"/>
+    <w:qFormat/>
+    <w:rPr>
+      <w:rFonts w:cs="OpenSymbol"/>
+    </w:rPr>
+  </w:style>
+  <w:style w:type="character" w:styleId="ListLabel1878">
+    <w:name w:val="ListLabel 1878"/>
+    <w:qFormat/>
+    <w:rPr>
+      <w:rFonts w:cs="OpenSymbol"/>
+    </w:rPr>
+  </w:style>
+  <w:style w:type="character" w:styleId="ListLabel1879">
+    <w:name w:val="ListLabel 1879"/>
+    <w:qFormat/>
+    <w:rPr>
+      <w:rFonts w:cs="OpenSymbol"/>
+    </w:rPr>
+  </w:style>
+  <w:style w:type="character" w:styleId="ListLabel1880">
+    <w:name w:val="ListLabel 1880"/>
+    <w:qFormat/>
+    <w:rPr>
+      <w:rFonts w:cs="OpenSymbol"/>
+    </w:rPr>
+  </w:style>
+  <w:style w:type="character" w:styleId="ListLabel1881">
+    <w:name w:val="ListLabel 1881"/>
+    <w:qFormat/>
+    <w:rPr>
+      <w:rFonts w:cs="OpenSymbol"/>
+    </w:rPr>
+  </w:style>
+  <w:style w:type="character" w:styleId="ListLabel1882">
+    <w:name w:val="ListLabel 1882"/>
+    <w:qFormat/>
+    <w:rPr>
+      <w:rFonts w:cs="OpenSymbol"/>
+    </w:rPr>
+  </w:style>
+  <w:style w:type="character" w:styleId="ListLabel1883">
+    <w:name w:val="ListLabel 1883"/>
+    <w:qFormat/>
+    <w:rPr>
+      <w:rFonts w:cs="OpenSymbol"/>
+    </w:rPr>
+  </w:style>
+  <w:style w:type="character" w:styleId="ListLabel1884">
+    <w:name w:val="ListLabel 1884"/>
+    <w:qFormat/>
+    <w:rPr>
+      <w:rFonts w:cs="OpenSymbol"/>
+    </w:rPr>
+  </w:style>
+  <w:style w:type="character" w:styleId="ListLabel1885">
+    <w:name w:val="ListLabel 1885"/>
+    <w:qFormat/>
+    <w:rPr>
+      <w:rFonts w:cs="OpenSymbol"/>
+    </w:rPr>
+  </w:style>
+  <w:style w:type="character" w:styleId="ListLabel1886">
+    <w:name w:val="ListLabel 1886"/>
+    <w:qFormat/>
+    <w:rPr>
+      <w:rFonts w:cs="OpenSymbol"/>
+    </w:rPr>
+  </w:style>
+  <w:style w:type="character" w:styleId="ListLabel1887">
+    <w:name w:val="ListLabel 1887"/>
+    <w:qFormat/>
+    <w:rPr>
+      <w:rFonts w:cs="OpenSymbol"/>
+    </w:rPr>
+  </w:style>
+  <w:style w:type="character" w:styleId="ListLabel1888">
+    <w:name w:val="ListLabel 1888"/>
+    <w:qFormat/>
+    <w:rPr>
+      <w:rFonts w:cs="OpenSymbol"/>
+    </w:rPr>
+  </w:style>
+  <w:style w:type="character" w:styleId="ListLabel1889">
+    <w:name w:val="ListLabel 1889"/>
+    <w:qFormat/>
+    <w:rPr>
+      <w:rFonts w:cs="OpenSymbol"/>
+    </w:rPr>
+  </w:style>
+  <w:style w:type="character" w:styleId="ListLabel1890">
+    <w:name w:val="ListLabel 1890"/>
+    <w:qFormat/>
+    <w:rPr>
+      <w:rFonts w:cs="OpenSymbol"/>
+    </w:rPr>
+  </w:style>
+  <w:style w:type="character" w:styleId="ListLabel1891">
+    <w:name w:val="ListLabel 1891"/>
+    <w:qFormat/>
+    <w:rPr>
+      <w:rFonts w:cs="OpenSymbol"/>
+    </w:rPr>
+  </w:style>
+  <w:style w:type="character" w:styleId="ListLabel1892">
+    <w:name w:val="ListLabel 1892"/>
+    <w:qFormat/>
+    <w:rPr>
+      <w:rFonts w:cs="OpenSymbol"/>
+    </w:rPr>
+  </w:style>
+  <w:style w:type="character" w:styleId="ListLabel1893">
+    <w:name w:val="ListLabel 1893"/>
+    <w:qFormat/>
+    <w:rPr>
+      <w:rFonts w:cs="OpenSymbol"/>
+    </w:rPr>
+  </w:style>
+  <w:style w:type="character" w:styleId="ListLabel1894">
+    <w:name w:val="ListLabel 1894"/>
+    <w:qFormat/>
+    <w:rPr>
+      <w:rFonts w:cs="OpenSymbol"/>
+    </w:rPr>
+  </w:style>
+  <w:style w:type="character" w:styleId="ListLabel1895">
+    <w:name w:val="ListLabel 1895"/>
+    <w:qFormat/>
+    <w:rPr>
+      <w:rFonts w:cs="OpenSymbol"/>
+    </w:rPr>
+  </w:style>
+  <w:style w:type="character" w:styleId="ListLabel1896">
+    <w:name w:val="ListLabel 1896"/>
+    <w:qFormat/>
+    <w:rPr>
+      <w:rFonts w:cs="OpenSymbol"/>
+    </w:rPr>
+  </w:style>
+  <w:style w:type="character" w:styleId="ListLabel1897">
+    <w:name w:val="ListLabel 1897"/>
+    <w:qFormat/>
+    <w:rPr>
+      <w:rFonts w:cs="OpenSymbol"/>
+    </w:rPr>
+  </w:style>
+  <w:style w:type="character" w:styleId="ListLabel1898">
+    <w:name w:val="ListLabel 1898"/>
+    <w:qFormat/>
+    <w:rPr>
+      <w:rFonts w:cs="OpenSymbol"/>
+    </w:rPr>
+  </w:style>
+  <w:style w:type="character" w:styleId="ListLabel1899">
+    <w:name w:val="ListLabel 1899"/>
+    <w:qFormat/>
+    <w:rPr>
+      <w:rFonts w:cs="OpenSymbol"/>
+    </w:rPr>
+  </w:style>
+  <w:style w:type="character" w:styleId="ListLabel1900">
+    <w:name w:val="ListLabel 1900"/>
+    <w:qFormat/>
+    <w:rPr>
+      <w:rFonts w:cs="OpenSymbol"/>
+    </w:rPr>
+  </w:style>
+  <w:style w:type="character" w:styleId="ListLabel1901">
+    <w:name w:val="ListLabel 1901"/>
+    <w:qFormat/>
+    <w:rPr>
+      <w:rFonts w:cs="OpenSymbol"/>
+    </w:rPr>
+  </w:style>
+  <w:style w:type="character" w:styleId="ListLabel1902">
+    <w:name w:val="ListLabel 1902"/>
+    <w:qFormat/>
+    <w:rPr>
+      <w:rFonts w:cs="OpenSymbol"/>
+    </w:rPr>
+  </w:style>
+  <w:style w:type="character" w:styleId="ListLabel1903">
+    <w:name w:val="ListLabel 1903"/>
+    <w:qFormat/>
+    <w:rPr>
+      <w:rFonts w:cs="OpenSymbol"/>
+    </w:rPr>
+  </w:style>
+  <w:style w:type="character" w:styleId="ListLabel1904">
+    <w:name w:val="ListLabel 1904"/>
+    <w:qFormat/>
+    <w:rPr>
+      <w:rFonts w:cs="OpenSymbol"/>
+    </w:rPr>
+  </w:style>
+  <w:style w:type="character" w:styleId="ListLabel1905">
+    <w:name w:val="ListLabel 1905"/>
+    <w:qFormat/>
+    <w:rPr>
+      <w:rFonts w:cs="OpenSymbol"/>
+    </w:rPr>
+  </w:style>
+  <w:style w:type="character" w:styleId="ListLabel1906">
+    <w:name w:val="ListLabel 1906"/>
+    <w:qFormat/>
+    <w:rPr>
+      <w:rFonts w:cs="OpenSymbol"/>
+    </w:rPr>
+  </w:style>
+  <w:style w:type="character" w:styleId="ListLabel1907">
+    <w:name w:val="ListLabel 1907"/>
+    <w:qFormat/>
+    <w:rPr>
+      <w:rFonts w:cs="OpenSymbol"/>
+    </w:rPr>
+  </w:style>
+  <w:style w:type="character" w:styleId="ListLabel1908">
+    <w:name w:val="ListLabel 1908"/>
+    <w:qFormat/>
+    <w:rPr>
+      <w:rFonts w:cs="OpenSymbol"/>
+    </w:rPr>
+  </w:style>
+  <w:style w:type="character" w:styleId="ListLabel1909">
+    <w:name w:val="ListLabel 1909"/>
+    <w:qFormat/>
+    <w:rPr>
+      <w:rFonts w:cs="OpenSymbol"/>
+    </w:rPr>
+  </w:style>
+  <w:style w:type="character" w:styleId="ListLabel1910">
+    <w:name w:val="ListLabel 1910"/>
+    <w:qFormat/>
+    <w:rPr>
+      <w:rFonts w:cs="OpenSymbol"/>
+    </w:rPr>
+  </w:style>
+  <w:style w:type="character" w:styleId="ListLabel1911">
+    <w:name w:val="ListLabel 1911"/>
+    <w:qFormat/>
+    <w:rPr>
+      <w:rFonts w:cs="OpenSymbol"/>
+    </w:rPr>
+  </w:style>
+  <w:style w:type="character" w:styleId="ListLabel1912">
+    <w:name w:val="ListLabel 1912"/>
+    <w:qFormat/>
+    <w:rPr>
+      <w:rFonts w:cs="OpenSymbol"/>
+    </w:rPr>
+  </w:style>
+  <w:style w:type="character" w:styleId="ListLabel1913">
+    <w:name w:val="ListLabel 1913"/>
+    <w:qFormat/>
+    <w:rPr>
+      <w:rFonts w:cs="OpenSymbol"/>
+    </w:rPr>
+  </w:style>
+  <w:style w:type="character" w:styleId="ListLabel1914">
+    <w:name w:val="ListLabel 1914"/>
+    <w:qFormat/>
+    <w:rPr>
+      <w:rFonts w:cs="OpenSymbol"/>
+    </w:rPr>
+  </w:style>
+  <w:style w:type="character" w:styleId="ListLabel1915">
+    <w:name w:val="ListLabel 1915"/>
+    <w:qFormat/>
+    <w:rPr>
+      <w:rFonts w:cs="OpenSymbol"/>
+    </w:rPr>
+  </w:style>
+  <w:style w:type="character" w:styleId="ListLabel1916">
+    <w:name w:val="ListLabel 1916"/>
+    <w:qFormat/>
+    <w:rPr>
+      <w:rFonts w:cs="OpenSymbol"/>
+    </w:rPr>
+  </w:style>
+  <w:style w:type="character" w:styleId="ListLabel1917">
+    <w:name w:val="ListLabel 1917"/>
+    <w:qFormat/>
+    <w:rPr>
+      <w:rFonts w:cs="OpenSymbol"/>
+    </w:rPr>
+  </w:style>
+  <w:style w:type="character" w:styleId="ListLabel1918">
+    <w:name w:val="ListLabel 1918"/>
+    <w:qFormat/>
+    <w:rPr>
+      <w:rFonts w:cs="OpenSymbol"/>
+    </w:rPr>
+  </w:style>
+  <w:style w:type="character" w:styleId="ListLabel1919">
+    <w:name w:val="ListLabel 1919"/>
+    <w:qFormat/>
+    <w:rPr>
+      <w:rFonts w:cs="OpenSymbol"/>
+    </w:rPr>
+  </w:style>
+  <w:style w:type="character" w:styleId="ListLabel1920">
+    <w:name w:val="ListLabel 1920"/>
+    <w:qFormat/>
+    <w:rPr>
+      <w:rFonts w:cs="OpenSymbol"/>
+    </w:rPr>
+  </w:style>
+  <w:style w:type="character" w:styleId="ListLabel1921">
+    <w:name w:val="ListLabel 1921"/>
+    <w:qFormat/>
+    <w:rPr>
+      <w:rFonts w:cs="OpenSymbol"/>
+    </w:rPr>
+  </w:style>
+  <w:style w:type="character" w:styleId="ListLabel1922">
+    <w:name w:val="ListLabel 1922"/>
+    <w:qFormat/>
+    <w:rPr>
+      <w:rFonts w:cs="OpenSymbol"/>
+    </w:rPr>
+  </w:style>
+  <w:style w:type="character" w:styleId="ListLabel1923">
+    <w:name w:val="ListLabel 1923"/>
+    <w:qFormat/>
+    <w:rPr>
+      <w:rFonts w:cs="OpenSymbol"/>
+    </w:rPr>
+  </w:style>
+  <w:style w:type="character" w:styleId="ListLabel1924">
+    <w:name w:val="ListLabel 1924"/>
+    <w:qFormat/>
+    <w:rPr>
+      <w:rFonts w:cs="OpenSymbol"/>
+    </w:rPr>
+  </w:style>
+  <w:style w:type="character" w:styleId="ListLabel1925">
+    <w:name w:val="ListLabel 1925"/>
+    <w:qFormat/>
+    <w:rPr>
+      <w:rFonts w:cs="OpenSymbol"/>
+    </w:rPr>
+  </w:style>
+  <w:style w:type="character" w:styleId="ListLabel1926">
+    <w:name w:val="ListLabel 1926"/>
+    <w:qFormat/>
+    <w:rPr>
+      <w:rFonts w:cs="OpenSymbol"/>
+    </w:rPr>
+  </w:style>
+  <w:style w:type="character" w:styleId="ListLabel1927">
+    <w:name w:val="ListLabel 1927"/>
+    <w:qFormat/>
+    <w:rPr>
+      <w:rFonts w:cs="OpenSymbol"/>
+    </w:rPr>
+  </w:style>
+  <w:style w:type="character" w:styleId="ListLabel1928">
+    <w:name w:val="ListLabel 1928"/>
+    <w:qFormat/>
+    <w:rPr>
+      <w:rFonts w:cs="OpenSymbol"/>
+    </w:rPr>
+  </w:style>
+  <w:style w:type="character" w:styleId="ListLabel1929">
+    <w:name w:val="ListLabel 1929"/>
+    <w:qFormat/>
+    <w:rPr>
+      <w:rFonts w:cs="OpenSymbol"/>
+    </w:rPr>
+  </w:style>
+  <w:style w:type="character" w:styleId="ListLabel1930">
+    <w:name w:val="ListLabel 1930"/>
+    <w:qFormat/>
+    <w:rPr>
+      <w:rFonts w:cs="OpenSymbol"/>
+    </w:rPr>
+  </w:style>
+  <w:style w:type="character" w:styleId="ListLabel1931">
+    <w:name w:val="ListLabel 1931"/>
+    <w:qFormat/>
+    <w:rPr>
+      <w:rFonts w:cs="OpenSymbol"/>
+    </w:rPr>
+  </w:style>
+  <w:style w:type="character" w:styleId="ListLabel1932">
+    <w:name w:val="ListLabel 1932"/>
+    <w:qFormat/>
+    <w:rPr>
+      <w:rFonts w:cs="OpenSymbol"/>
+    </w:rPr>
+  </w:style>
+  <w:style w:type="character" w:styleId="ListLabel1933">
+    <w:name w:val="ListLabel 1933"/>
+    <w:qFormat/>
+    <w:rPr>
+      <w:rFonts w:cs="OpenSymbol"/>
+    </w:rPr>
+  </w:style>
+  <w:style w:type="character" w:styleId="ListLabel1934">
+    <w:name w:val="ListLabel 1934"/>
+    <w:qFormat/>
+    <w:rPr>
+      <w:rFonts w:cs="OpenSymbol"/>
+    </w:rPr>
+  </w:style>
+  <w:style w:type="character" w:styleId="ListLabel1935">
+    <w:name w:val="ListLabel 1935"/>
+    <w:qFormat/>
+    <w:rPr>
+      <w:rFonts w:cs="OpenSymbol"/>
+    </w:rPr>
+  </w:style>
+  <w:style w:type="character" w:styleId="ListLabel1936">
+    <w:name w:val="ListLabel 1936"/>
+    <w:qFormat/>
+    <w:rPr>
+      <w:rFonts w:cs="OpenSymbol"/>
+    </w:rPr>
+  </w:style>
+  <w:style w:type="character" w:styleId="ListLabel1937">
+    <w:name w:val="ListLabel 1937"/>
+    <w:qFormat/>
+    <w:rPr>
+      <w:rFonts w:cs="OpenSymbol"/>
+    </w:rPr>
+  </w:style>
+  <w:style w:type="character" w:styleId="ListLabel1938">
+    <w:name w:val="ListLabel 1938"/>
+    <w:qFormat/>
+    <w:rPr>
+      <w:rFonts w:cs="OpenSymbol"/>
+    </w:rPr>
+  </w:style>
+  <w:style w:type="character" w:styleId="ListLabel1939">
+    <w:name w:val="ListLabel 1939"/>
+    <w:qFormat/>
+    <w:rPr>
+      <w:rFonts w:cs="OpenSymbol"/>
+    </w:rPr>
+  </w:style>
+  <w:style w:type="character" w:styleId="ListLabel1940">
+    <w:name w:val="ListLabel 1940"/>
+    <w:qFormat/>
+    <w:rPr>
+      <w:rFonts w:cs="OpenSymbol"/>
+    </w:rPr>
+  </w:style>
+  <w:style w:type="character" w:styleId="ListLabel1941">
+    <w:name w:val="ListLabel 1941"/>
+    <w:qFormat/>
+    <w:rPr>
+      <w:rFonts w:cs="OpenSymbol"/>
+    </w:rPr>
+  </w:style>
+  <w:style w:type="character" w:styleId="ListLabel1942">
+    <w:name w:val="ListLabel 1942"/>
+    <w:qFormat/>
+    <w:rPr>
+      <w:rFonts w:cs="OpenSymbol"/>
+    </w:rPr>
+  </w:style>
+  <w:style w:type="character" w:styleId="ListLabel1943">
+    <w:name w:val="ListLabel 1943"/>
+    <w:qFormat/>
+    <w:rPr>
+      <w:rFonts w:cs="OpenSymbol"/>
+    </w:rPr>
+  </w:style>
+  <w:style w:type="character" w:styleId="ListLabel1944">
+    <w:name w:val="ListLabel 1944"/>
+    <w:qFormat/>
+    <w:rPr>
+      <w:rFonts w:cs="OpenSymbol"/>
+    </w:rPr>
+  </w:style>
+  <w:style w:type="character" w:styleId="ListLabel1945">
+    <w:name w:val="ListLabel 1945"/>
+    <w:qFormat/>
+    <w:rPr>
+      <w:rFonts w:cs="OpenSymbol"/>
+    </w:rPr>
+  </w:style>
+  <w:style w:type="character" w:styleId="ListLabel1946">
+    <w:name w:val="ListLabel 1946"/>
+    <w:qFormat/>
+    <w:rPr>
+      <w:rFonts w:cs="OpenSymbol"/>
+    </w:rPr>
+  </w:style>
+  <w:style w:type="character" w:styleId="ListLabel1947">
+    <w:name w:val="ListLabel 1947"/>
+    <w:qFormat/>
+    <w:rPr>
+      <w:rFonts w:cs="OpenSymbol"/>
+    </w:rPr>
+  </w:style>
+  <w:style w:type="character" w:styleId="ListLabel1948">
+    <w:name w:val="ListLabel 1948"/>
+    <w:qFormat/>
+    <w:rPr>
+      <w:rFonts w:cs="OpenSymbol"/>
+    </w:rPr>
+  </w:style>
+  <w:style w:type="character" w:styleId="ListLabel1949">
+    <w:name w:val="ListLabel 1949"/>
+    <w:qFormat/>
+    <w:rPr>
+      <w:rFonts w:cs="OpenSymbol"/>
+    </w:rPr>
+  </w:style>
+  <w:style w:type="character" w:styleId="ListLabel1950">
+    <w:name w:val="ListLabel 1950"/>
+    <w:qFormat/>
+    <w:rPr>
+      <w:rFonts w:cs="OpenSymbol"/>
+    </w:rPr>
+  </w:style>
+  <w:style w:type="character" w:styleId="ListLabel1951">
+    <w:name w:val="ListLabel 1951"/>
+    <w:qFormat/>
+    <w:rPr>
+      <w:rFonts w:cs="OpenSymbol"/>
+    </w:rPr>
+  </w:style>
+  <w:style w:type="character" w:styleId="ListLabel1952">
+    <w:name w:val="ListLabel 1952"/>
+    <w:qFormat/>
+    <w:rPr>
+      <w:rFonts w:cs="OpenSymbol"/>
+    </w:rPr>
+  </w:style>
+  <w:style w:type="character" w:styleId="ListLabel1953">
+    <w:name w:val="ListLabel 1953"/>
+    <w:qFormat/>
+    <w:rPr>
+      <w:rFonts w:cs="OpenSymbol"/>
+    </w:rPr>
+  </w:style>
+  <w:style w:type="character" w:styleId="ListLabel1954">
+    <w:name w:val="ListLabel 1954"/>
+    <w:qFormat/>
+    <w:rPr>
+      <w:rFonts w:cs="OpenSymbol"/>
+    </w:rPr>
+  </w:style>
+  <w:style w:type="character" w:styleId="ListLabel1955">
+    <w:name w:val="ListLabel 1955"/>
+    <w:qFormat/>
+    <w:rPr>
+      <w:rFonts w:cs="OpenSymbol"/>
+    </w:rPr>
+  </w:style>
+  <w:style w:type="character" w:styleId="ListLabel1956">
+    <w:name w:val="ListLabel 1956"/>
+    <w:qFormat/>
+    <w:rPr>
+      <w:rFonts w:cs="OpenSymbol"/>
+    </w:rPr>
+  </w:style>
+  <w:style w:type="character" w:styleId="ListLabel1957">
+    <w:name w:val="ListLabel 1957"/>
+    <w:qFormat/>
+    <w:rPr>
+      <w:rFonts w:cs="OpenSymbol"/>
+    </w:rPr>
+  </w:style>
+  <w:style w:type="character" w:styleId="ListLabel1958">
+    <w:name w:val="ListLabel 1958"/>
+    <w:qFormat/>
+    <w:rPr>
+      <w:rFonts w:cs="OpenSymbol"/>
+    </w:rPr>
+  </w:style>
+  <w:style w:type="character" w:styleId="ListLabel1959">
+    <w:name w:val="ListLabel 1959"/>
+    <w:qFormat/>
+    <w:rPr>
+      <w:rFonts w:cs="OpenSymbol"/>
+    </w:rPr>
+  </w:style>
+  <w:style w:type="character" w:styleId="ListLabel1960">
+    <w:name w:val="ListLabel 1960"/>
+    <w:qFormat/>
+    <w:rPr>
+      <w:rFonts w:cs="OpenSymbol"/>
+    </w:rPr>
+  </w:style>
+  <w:style w:type="character" w:styleId="ListLabel1961">
+    <w:name w:val="ListLabel 1961"/>
+    <w:qFormat/>
+    <w:rPr>
+      <w:rFonts w:cs="OpenSymbol"/>
+    </w:rPr>
+  </w:style>
+  <w:style w:type="character" w:styleId="ListLabel1962">
+    <w:name w:val="ListLabel 1962"/>
+    <w:qFormat/>
+    <w:rPr>
+      <w:rFonts w:cs="OpenSymbol"/>
+    </w:rPr>
+  </w:style>
+  <w:style w:type="character" w:styleId="ListLabel1963">
+    <w:name w:val="ListLabel 1963"/>
+    <w:qFormat/>
+    <w:rPr>
+      <w:rFonts w:cs="OpenSymbol"/>
+    </w:rPr>
+  </w:style>
+  <w:style w:type="character" w:styleId="ListLabel1964">
+    <w:name w:val="ListLabel 1964"/>
+    <w:qFormat/>
+    <w:rPr>
+      <w:rFonts w:cs="OpenSymbol"/>
+    </w:rPr>
+  </w:style>
+  <w:style w:type="character" w:styleId="ListLabel1965">
+    <w:name w:val="ListLabel 1965"/>
+    <w:qFormat/>
+    <w:rPr>
+      <w:rFonts w:cs="OpenSymbol"/>
+    </w:rPr>
+  </w:style>
+  <w:style w:type="character" w:styleId="ListLabel1966">
+    <w:name w:val="ListLabel 1966"/>
+    <w:qFormat/>
+    <w:rPr>
+      <w:rFonts w:cs="OpenSymbol"/>
+    </w:rPr>
+  </w:style>
+  <w:style w:type="character" w:styleId="ListLabel1967">
+    <w:name w:val="ListLabel 1967"/>
+    <w:qFormat/>
+    <w:rPr>
+      <w:rFonts w:cs="OpenSymbol"/>
+    </w:rPr>
+  </w:style>
+  <w:style w:type="character" w:styleId="ListLabel1968">
+    <w:name w:val="ListLabel 1968"/>
+    <w:qFormat/>
+    <w:rPr>
+      <w:rFonts w:cs="OpenSymbol"/>
+    </w:rPr>
+  </w:style>
+  <w:style w:type="character" w:styleId="ListLabel1969">
+    <w:name w:val="ListLabel 1969"/>
+    <w:qFormat/>
+    <w:rPr>
+      <w:rFonts w:cs="OpenSymbol"/>
+    </w:rPr>
+  </w:style>
+  <w:style w:type="character" w:styleId="ListLabel1970">
+    <w:name w:val="ListLabel 1970"/>
+    <w:qFormat/>
+    <w:rPr>
+      <w:rFonts w:cs="OpenSymbol"/>
+    </w:rPr>
+  </w:style>
+  <w:style w:type="character" w:styleId="ListLabel1971">
+    <w:name w:val="ListLabel 1971"/>
+    <w:qFormat/>
+    <w:rPr>
+      <w:rFonts w:cs="OpenSymbol"/>
+    </w:rPr>
+  </w:style>
+  <w:style w:type="character" w:styleId="ListLabel1972">
+    <w:name w:val="ListLabel 1972"/>
+    <w:qFormat/>
+    <w:rPr>
+      <w:rFonts w:cs="OpenSymbol"/>
+    </w:rPr>
+  </w:style>
+  <w:style w:type="character" w:styleId="ListLabel1973">
+    <w:name w:val="ListLabel 1973"/>
+    <w:qFormat/>
+    <w:rPr>
+      <w:rFonts w:cs="OpenSymbol"/>
+    </w:rPr>
+  </w:style>
+  <w:style w:type="character" w:styleId="ListLabel1974">
+    <w:name w:val="ListLabel 1974"/>
+    <w:qFormat/>
+    <w:rPr>
+      <w:rFonts w:cs="OpenSymbol"/>
+    </w:rPr>
+  </w:style>
+  <w:style w:type="character" w:styleId="ListLabel1975">
+    <w:name w:val="ListLabel 1975"/>
+    <w:qFormat/>
+    <w:rPr>
+      <w:rFonts w:cs="OpenSymbol"/>
+    </w:rPr>
+  </w:style>
+  <w:style w:type="character" w:styleId="ListLabel1976">
+    <w:name w:val="ListLabel 1976"/>
+    <w:qFormat/>
+    <w:rPr>
+      <w:rFonts w:cs="OpenSymbol"/>
+    </w:rPr>
+  </w:style>
+  <w:style w:type="character" w:styleId="ListLabel1977">
+    <w:name w:val="ListLabel 1977"/>
+    <w:qFormat/>
+    <w:rPr>
+      <w:rFonts w:cs="OpenSymbol"/>
+    </w:rPr>
+  </w:style>
+  <w:style w:type="character" w:styleId="ListLabel1978">
+    <w:name w:val="ListLabel 1978"/>
+    <w:qFormat/>
+    <w:rPr>
+      <w:rFonts w:cs="OpenSymbol"/>
+    </w:rPr>
+  </w:style>
+  <w:style w:type="character" w:styleId="ListLabel1979">
+    <w:name w:val="ListLabel 1979"/>
+    <w:qFormat/>
+    <w:rPr>
+      <w:rFonts w:cs="OpenSymbol"/>
+    </w:rPr>
+  </w:style>
+  <w:style w:type="character" w:styleId="ListLabel1980">
+    <w:name w:val="ListLabel 1980"/>
+    <w:qFormat/>
+    <w:rPr>
+      <w:rFonts w:cs="OpenSymbol"/>
+    </w:rPr>
+  </w:style>
+  <w:style w:type="character" w:styleId="ListLabel1981">
+    <w:name w:val="ListLabel 1981"/>
+    <w:qFormat/>
+    <w:rPr>
+      <w:rFonts w:cs="OpenSymbol"/>
+    </w:rPr>
+  </w:style>
+  <w:style w:type="character" w:styleId="ListLabel1982">
+    <w:name w:val="ListLabel 1982"/>
+    <w:qFormat/>
+    <w:rPr>
+      <w:rFonts w:cs="OpenSymbol"/>
+    </w:rPr>
+  </w:style>
+  <w:style w:type="character" w:styleId="ListLabel1983">
+    <w:name w:val="ListLabel 1983"/>
+    <w:qFormat/>
+    <w:rPr>
+      <w:rFonts w:cs="OpenSymbol"/>
+    </w:rPr>
+  </w:style>
+  <w:style w:type="character" w:styleId="ListLabel1984">
+    <w:name w:val="ListLabel 1984"/>
+    <w:qFormat/>
+    <w:rPr>
+      <w:rFonts w:cs="OpenSymbol"/>
+    </w:rPr>
+  </w:style>
+  <w:style w:type="character" w:styleId="ListLabel1985">
+    <w:name w:val="ListLabel 1985"/>
+    <w:qFormat/>
+    <w:rPr>
+      <w:rFonts w:cs="OpenSymbol"/>
+    </w:rPr>
+  </w:style>
+  <w:style w:type="character" w:styleId="ListLabel1986">
+    <w:name w:val="ListLabel 1986"/>
+    <w:qFormat/>
+    <w:rPr>
+      <w:rFonts w:cs="OpenSymbol"/>
+    </w:rPr>
+  </w:style>
+  <w:style w:type="character" w:styleId="ListLabel1987">
+    <w:name w:val="ListLabel 1987"/>
+    <w:qFormat/>
+    <w:rPr>
+      <w:rFonts w:cs="OpenSymbol"/>
+    </w:rPr>
+  </w:style>
+  <w:style w:type="character" w:styleId="ListLabel1988">
+    <w:name w:val="ListLabel 1988"/>
+    <w:qFormat/>
+    <w:rPr>
+      <w:rFonts w:cs="OpenSymbol"/>
+    </w:rPr>
+  </w:style>
+  <w:style w:type="character" w:styleId="ListLabel1989">
+    <w:name w:val="ListLabel 1989"/>
+    <w:qFormat/>
+    <w:rPr>
+      <w:rFonts w:cs="OpenSymbol"/>
+    </w:rPr>
+  </w:style>
+  <w:style w:type="character" w:styleId="ListLabel1990">
+    <w:name w:val="ListLabel 1990"/>
+    <w:qFormat/>
+    <w:rPr>
+      <w:rFonts w:cs="OpenSymbol"/>
+    </w:rPr>
+  </w:style>
+  <w:style w:type="character" w:styleId="ListLabel1991">
+    <w:name w:val="ListLabel 1991"/>
+    <w:qFormat/>
+    <w:rPr>
+      <w:rFonts w:cs="OpenSymbol"/>
+    </w:rPr>
+  </w:style>
+  <w:style w:type="character" w:styleId="ListLabel1992">
+    <w:name w:val="ListLabel 1992"/>
+    <w:qFormat/>
+    <w:rPr>
+      <w:rFonts w:cs="OpenSymbol"/>
+    </w:rPr>
+  </w:style>
+  <w:style w:type="character" w:styleId="ListLabel1993">
+    <w:name w:val="ListLabel 1993"/>
+    <w:qFormat/>
+    <w:rPr>
+      <w:rFonts w:cs="OpenSymbol"/>
+    </w:rPr>
+  </w:style>
+  <w:style w:type="character" w:styleId="ListLabel1994">
+    <w:name w:val="ListLabel 1994"/>
+    <w:qFormat/>
+    <w:rPr>
+      <w:rFonts w:cs="OpenSymbol"/>
+    </w:rPr>
+  </w:style>
+  <w:style w:type="character" w:styleId="ListLabel1995">
+    <w:name w:val="ListLabel 1995"/>
+    <w:qFormat/>
+    <w:rPr>
+      <w:rFonts w:cs="OpenSymbol"/>
+    </w:rPr>
+  </w:style>
+  <w:style w:type="character" w:styleId="ListLabel1996">
+    <w:name w:val="ListLabel 1996"/>
+    <w:qFormat/>
+    <w:rPr>
+      <w:rFonts w:cs="OpenSymbol"/>
+    </w:rPr>
+  </w:style>
+  <w:style w:type="character" w:styleId="ListLabel1997">
+    <w:name w:val="ListLabel 1997"/>
+    <w:qFormat/>
+    <w:rPr>
+      <w:rFonts w:cs="OpenSymbol"/>
+    </w:rPr>
+  </w:style>
+  <w:style w:type="character" w:styleId="ListLabel1998">
+    <w:name w:val="ListLabel 1998"/>
+    <w:qFormat/>
+    <w:rPr>
+      <w:rFonts w:cs="OpenSymbol"/>
+    </w:rPr>
+  </w:style>
+  <w:style w:type="character" w:styleId="ListLabel1999">
+    <w:name w:val="ListLabel 1999"/>
+    <w:qFormat/>
+    <w:rPr>
+      <w:rFonts w:cs="OpenSymbol"/>
+    </w:rPr>
+  </w:style>
+  <w:style w:type="character" w:styleId="ListLabel2000">
+    <w:name w:val="ListLabel 2000"/>
+    <w:qFormat/>
+    <w:rPr>
+      <w:rFonts w:cs="OpenSymbol"/>
+    </w:rPr>
+  </w:style>
+  <w:style w:type="character" w:styleId="ListLabel2001">
+    <w:name w:val="ListLabel 2001"/>
+    <w:qFormat/>
+    <w:rPr>
+      <w:rFonts w:cs="OpenSymbol"/>
+    </w:rPr>
+  </w:style>
+  <w:style w:type="character" w:styleId="ListLabel2002">
+    <w:name w:val="ListLabel 2002"/>
+    <w:qFormat/>
+    <w:rPr>
+      <w:rFonts w:cs="OpenSymbol"/>
+    </w:rPr>
+  </w:style>
+  <w:style w:type="character" w:styleId="ListLabel2003">
+    <w:name w:val="ListLabel 2003"/>
+    <w:qFormat/>
+    <w:rPr>
+      <w:rFonts w:cs="Calibri"/>
+      <w:b/>
+    </w:rPr>
+  </w:style>
+  <w:style w:type="character" w:styleId="ListLabel2004">
+    <w:name w:val="ListLabel 2004"/>
+    <w:qFormat/>
+    <w:rPr>
+      <w:rFonts w:cs="Courier New"/>
+      <w:b/>
+    </w:rPr>
+  </w:style>
+  <w:style w:type="character" w:styleId="ListLabel2005">
+    <w:name w:val="ListLabel 2005"/>
+    <w:qFormat/>
+    <w:rPr>
+      <w:rFonts w:cs="Wingdings"/>
+    </w:rPr>
+  </w:style>
+  <w:style w:type="character" w:styleId="ListLabel2006">
+    <w:name w:val="ListLabel 2006"/>
+    <w:qFormat/>
+    <w:rPr>
+      <w:rFonts w:cs="Symbol"/>
+    </w:rPr>
+  </w:style>
+  <w:style w:type="character" w:styleId="ListLabel2007">
+    <w:name w:val="ListLabel 2007"/>
+    <w:qFormat/>
+    <w:rPr>
+      <w:rFonts w:cs="Courier New"/>
+    </w:rPr>
+  </w:style>
+  <w:style w:type="character" w:styleId="ListLabel2008">
+    <w:name w:val="ListLabel 2008"/>
+    <w:qFormat/>
+    <w:rPr>
+      <w:rFonts w:cs="Wingdings"/>
+    </w:rPr>
+  </w:style>
+  <w:style w:type="character" w:styleId="ListLabel2009">
+    <w:name w:val="ListLabel 2009"/>
+    <w:qFormat/>
+    <w:rPr>
+      <w:rFonts w:cs="Symbol"/>
+    </w:rPr>
+  </w:style>
+  <w:style w:type="character" w:styleId="ListLabel2010">
+    <w:name w:val="ListLabel 2010"/>
+    <w:qFormat/>
+    <w:rPr>
+      <w:rFonts w:cs="Courier New"/>
+    </w:rPr>
+  </w:style>
+  <w:style w:type="character" w:styleId="ListLabel2011">
+    <w:name w:val="ListLabel 2011"/>
     <w:qFormat/>
     <w:rPr>
       <w:rFonts w:cs="Wingdings"/>

--- a/2_Dokumentation/MitschriebSimulationsumgebung.docx
+++ b/2_Dokumentation/MitschriebSimulationsumgebung.docx
@@ -4,15 +4,7 @@
   <w:body>
     <w:p>
       <w:r>
-        <w:t xml:space="preserve">-Der </w:t>
-      </w:r>
-      <w:proofErr w:type="gramStart"/>
-      <w:r>
-        <w:t>erste</w:t>
-      </w:r>
-      <w:proofErr w:type="gramEnd"/>
-      <w:r>
-        <w:t xml:space="preserve"> Schritt besteht in der Implementierung einer fähigen Infrastruktur, um sowohl die effiziente Implementierung als auch Erprobung von Lösungsansätzen zu ermöglichen. Nach dem Vorbild von [1] wird eine Kombination aus ROS und Gazebo verwendet, wodurch ein Algorithmus zunächst in der Simulationsumgebung Gazebo getestet und im unmittelbaren Anschluss auf den realen Roboter übertragen werden kann. Bei Gazebo handelt es sich um eine Simulationsumgebung, die einerseits komplexe Dynamik in einer dreidimensionalen Welt zu simulieren vermag, andererseits über ein Plugin mit ROS gekoppelt werden kann, wodurch eine einzelne Implementierung sowohl für die Simulation als auch den realen Roboter verwendet werden kann.</w:t>
+        <w:t>-Der erste Schritt besteht in der Implementierung einer fähigen Infrastruktur, um sowohl die effiziente Implementierung als auch Erprobung von Lösungsansätzen zu ermöglichen. Nach dem Vorbild von [1] wird eine Kombination aus ROS und Gazebo verwendet, wodurch ein Algorithmus zunächst in der Simulationsumgebung Gazebo getestet und im unmittelbaren Anschluss auf den realen Roboter übertragen werden kann. Bei Gazebo handelt es sich um eine Simulationsumgebung, die einerseits komplexe Dynamik in einer dreidimensionalen Welt zu simulieren vermag, andererseits über ein Plugin mit ROS gekoppelt werden kann, wodurch eine einzelne Implementierung sowohl für die Simulation als auch den realen Roboter verwendet werden kann.</w:t>
       </w:r>
     </w:p>
     <w:p>
@@ -33,23 +25,7 @@
     </w:p>
     <w:p>
       <w:r>
-        <w:t xml:space="preserve">Die untereste Ebene, das Dateisystem, setzt sich aus den elementaren Bausteinen von ROS zusammen, wobei als elementarer Baustein so gennante Packages verwendet werden. Dabei handelt es sich Ordner, welche die minimalen Anforderungen an ein ausführbares Programm unter ROS enthalten.  Die Dokumentation eines Package erfolgt in Form eines </w:t>
-      </w:r>
-      <w:proofErr w:type="gramStart"/>
-      <w:r>
-        <w:t>Manifest</w:t>
-      </w:r>
-      <w:proofErr w:type="gramEnd"/>
-      <w:r>
-        <w:t xml:space="preserve">, welches relevante Information wie Abhängikeiten und Compiler-Einstllungen enthält. Um umfangreiche Funktionalitäten zu erreichen, werden mehrere Packages zu seinem so genannten Stack zusammengefasst. Als Beispiel dient ein Navigationsstack, der sich aus Funktionen für die Auswertung von Sensorik, SLAM-Verfahren, Pfadplannung und Ansteuerung der Aktorik zusammensetzt, welche jeweils als eigenes Package implementiert werden. Die Dokumentation des Stacks erfolgt ebenfalls in Form eines </w:t>
-      </w:r>
-      <w:proofErr w:type="gramStart"/>
-      <w:r>
-        <w:t>Manifest</w:t>
-      </w:r>
-      <w:proofErr w:type="gramEnd"/>
-      <w:r>
-        <w:t xml:space="preserve">, welches in diesem Fall als Stack-Manifest bezeichnet wird. </w:t>
+        <w:t xml:space="preserve">Die untereste Ebene, das Dateisystem, setzt sich aus den elementaren Bausteinen von ROS zusammen, wobei als elementarer Baustein so gennante Packages verwendet werden. Dabei handelt es sich Ordner, welche die minimalen Anforderungen an ein ausführbares Programm unter ROS enthalten.  Die Dokumentation eines Package erfolgt in Form eines Manifest, welches relevante Information wie Abhängikeiten und Compiler-Einstllungen enthält. Um umfangreiche Funktionalitäten zu erreichen, werden mehrere Packages zu seinem so genannten Stack zusammengefasst. Als Beispiel dient ein Navigationsstack, der sich aus Funktionen für die Auswertung von Sensorik, SLAM-Verfahren, Pfadplannung und Ansteuerung der Aktorik zusammensetzt, welche jeweils als eigenes Package implementiert werden. Die Dokumentation des Stacks erfolgt ebenfalls in Form eines Manifest, welches in diesem Fall als Stack-Manifest bezeichnet wird. </w:t>
       </w:r>
     </w:p>
     <w:p>
@@ -143,7 +119,6 @@
           <w:lang w:val="en-US" w:eastAsia="de-DE"/>
         </w:rPr>
       </w:pPr>
-      <w:proofErr w:type="gramStart"/>
       <w:r>
         <w:rPr>
           <w:rFonts w:ascii="Courier New" w:eastAsia="Times New Roman" w:hAnsi="Courier New" w:cs="Courier New"/>
@@ -151,17 +126,7 @@
           <w:szCs w:val="20"/>
           <w:lang w:val="en-US" w:eastAsia="de-DE"/>
         </w:rPr>
-        <w:t>sudo</w:t>
-      </w:r>
-      <w:proofErr w:type="gramEnd"/>
-      <w:r>
-        <w:rPr>
-          <w:rFonts w:ascii="Courier New" w:eastAsia="Times New Roman" w:hAnsi="Courier New" w:cs="Courier New"/>
-          <w:sz w:val="20"/>
-          <w:szCs w:val="20"/>
-          <w:lang w:val="en-US" w:eastAsia="de-DE"/>
-        </w:rPr>
-        <w:t xml:space="preserve"> apt-get install ros-kinetic-turtlebot ros-kinetic-turtlebot-apps ros-kinetic-turtlebot-interactions ros-kinetic-turtlebot-simulator ros-kinetic-kobuki-ftdi ros-kinetic-rocon-remocon ros-kinetic-rocon-qt-library ros-kinetic-ar-track-alvar-msgs</w:t>
+        <w:t>sudo apt-get install ros-kinetic-turtlebot ros-kinetic-turtlebot-apps ros-kinetic-turtlebot-interactions ros-kinetic-turtlebot-simulator ros-kinetic-kobuki-ftdi ros-kinetic-rocon-remocon ros-kinetic-rocon-qt-library ros-kinetic-ar-track-alvar-msgs</w:t>
       </w:r>
     </w:p>
     <w:p>
@@ -190,19 +155,11 @@
           <w:lang w:val="en-US"/>
         </w:rPr>
       </w:pPr>
-      <w:proofErr w:type="gramStart"/>
-      <w:r>
-        <w:rPr>
-          <w:lang w:val="en-US"/>
-        </w:rPr>
-        <w:t>roslaunch</w:t>
-      </w:r>
-      <w:proofErr w:type="gramEnd"/>
-      <w:r>
-        <w:rPr>
-          <w:lang w:val="en-US"/>
-        </w:rPr>
-        <w:t xml:space="preserve"> turtlebot_gazebo turtlebot_world.launch</w:t>
+      <w:r>
+        <w:rPr>
+          <w:lang w:val="en-US"/>
+        </w:rPr>
+        <w:t>roslaunch turtlebot_gazebo turtlebot_world.launch</w:t>
       </w:r>
     </w:p>
     <w:p>
@@ -246,153 +203,81 @@
           <w:lang w:val="en-US"/>
         </w:rPr>
       </w:pPr>
-      <w:proofErr w:type="gramStart"/>
-      <w:r>
-        <w:rPr>
-          <w:lang w:val="en-US"/>
-        </w:rPr>
-        <w:t>rostopic</w:t>
-      </w:r>
-      <w:proofErr w:type="gramEnd"/>
-      <w:r>
-        <w:rPr>
-          <w:lang w:val="en-US"/>
-        </w:rPr>
-        <w:t xml:space="preserve"> pub /mobile_base/commands/velocity geometry_msgs/Twist "linear:</w:t>
-      </w:r>
-    </w:p>
-    <w:p>
-      <w:pPr>
-        <w:pStyle w:val="HTMLVorformatiert"/>
-        <w:rPr>
-          <w:lang w:val="en-US"/>
-        </w:rPr>
-      </w:pPr>
-      <w:r>
-        <w:rPr>
-          <w:lang w:val="en-US"/>
-        </w:rPr>
-        <w:t xml:space="preserve">  </w:t>
-      </w:r>
-      <w:proofErr w:type="gramStart"/>
-      <w:r>
-        <w:rPr>
-          <w:lang w:val="en-US"/>
-        </w:rPr>
-        <w:t>x</w:t>
-      </w:r>
-      <w:proofErr w:type="gramEnd"/>
-      <w:r>
-        <w:rPr>
-          <w:lang w:val="en-US"/>
-        </w:rPr>
-        <w:t>: 0.1</w:t>
-      </w:r>
-    </w:p>
-    <w:p>
-      <w:pPr>
-        <w:pStyle w:val="HTMLVorformatiert"/>
-        <w:rPr>
-          <w:lang w:val="en-US"/>
-        </w:rPr>
-      </w:pPr>
-      <w:r>
-        <w:rPr>
-          <w:lang w:val="en-US"/>
-        </w:rPr>
-        <w:t xml:space="preserve">  </w:t>
-      </w:r>
-      <w:proofErr w:type="gramStart"/>
-      <w:r>
-        <w:rPr>
-          <w:lang w:val="en-US"/>
-        </w:rPr>
-        <w:t>y</w:t>
-      </w:r>
-      <w:proofErr w:type="gramEnd"/>
-      <w:r>
-        <w:rPr>
-          <w:lang w:val="en-US"/>
-        </w:rPr>
-        <w:t>: 0.0</w:t>
-      </w:r>
-    </w:p>
-    <w:p>
-      <w:pPr>
-        <w:pStyle w:val="HTMLVorformatiert"/>
-        <w:rPr>
-          <w:lang w:val="en-US"/>
-        </w:rPr>
-      </w:pPr>
-      <w:r>
-        <w:rPr>
-          <w:lang w:val="en-US"/>
-        </w:rPr>
-        <w:t xml:space="preserve">  </w:t>
-      </w:r>
-      <w:proofErr w:type="gramStart"/>
-      <w:r>
-        <w:rPr>
-          <w:lang w:val="en-US"/>
-        </w:rPr>
-        <w:t>z</w:t>
-      </w:r>
-      <w:proofErr w:type="gramEnd"/>
-      <w:r>
-        <w:rPr>
-          <w:lang w:val="en-US"/>
-        </w:rPr>
-        <w:t>: 0.0</w:t>
-      </w:r>
-    </w:p>
-    <w:p>
-      <w:pPr>
-        <w:pStyle w:val="HTMLVorformatiert"/>
-        <w:rPr>
-          <w:lang w:val="en-US"/>
-        </w:rPr>
-      </w:pPr>
-      <w:proofErr w:type="gramStart"/>
-      <w:r>
-        <w:rPr>
-          <w:lang w:val="en-US"/>
-        </w:rPr>
-        <w:t>angular</w:t>
-      </w:r>
-      <w:proofErr w:type="gramEnd"/>
-      <w:r>
-        <w:rPr>
-          <w:lang w:val="en-US"/>
-        </w:rPr>
-        <w:t>:</w:t>
-      </w:r>
-    </w:p>
-    <w:p>
-      <w:pPr>
-        <w:pStyle w:val="HTMLVorformatiert"/>
-        <w:rPr>
-          <w:lang w:val="en-US"/>
-        </w:rPr>
-      </w:pPr>
-      <w:r>
-        <w:rPr>
-          <w:lang w:val="en-US"/>
-        </w:rPr>
-        <w:t xml:space="preserve">  </w:t>
-      </w:r>
-      <w:proofErr w:type="gramStart"/>
-      <w:r>
-        <w:rPr>
-          <w:lang w:val="en-US"/>
-        </w:rPr>
-        <w:t>x</w:t>
-      </w:r>
-      <w:proofErr w:type="gramEnd"/>
-      <w:r>
-        <w:rPr>
-          <w:lang w:val="en-US"/>
-        </w:rPr>
-        <w:t>: 0.0</w:t>
+      <w:r>
+        <w:rPr>
+          <w:lang w:val="en-US"/>
+        </w:rPr>
+        <w:t>rostopic pub /mobile_base/commands/velocity geometry_msgs/Twist "linear:</w:t>
+      </w:r>
+    </w:p>
+    <w:p>
+      <w:pPr>
+        <w:pStyle w:val="HTMLVorformatiert"/>
+        <w:rPr>
+          <w:lang w:val="en-US"/>
+        </w:rPr>
+      </w:pPr>
+      <w:r>
+        <w:rPr>
+          <w:lang w:val="en-US"/>
+        </w:rPr>
+        <w:t xml:space="preserve">  x: 0.1</w:t>
+      </w:r>
+    </w:p>
+    <w:p>
+      <w:pPr>
+        <w:pStyle w:val="HTMLVorformatiert"/>
+        <w:rPr>
+          <w:lang w:val="en-US"/>
+        </w:rPr>
+      </w:pPr>
+      <w:r>
+        <w:rPr>
+          <w:lang w:val="en-US"/>
+        </w:rPr>
+        <w:t xml:space="preserve">  y: 0.0</w:t>
+      </w:r>
+    </w:p>
+    <w:p>
+      <w:pPr>
+        <w:pStyle w:val="HTMLVorformatiert"/>
+        <w:rPr>
+          <w:lang w:val="en-US"/>
+        </w:rPr>
+      </w:pPr>
+      <w:r>
+        <w:rPr>
+          <w:lang w:val="en-US"/>
+        </w:rPr>
+        <w:t xml:space="preserve">  z: 0.0</w:t>
+      </w:r>
+    </w:p>
+    <w:p>
+      <w:pPr>
+        <w:pStyle w:val="HTMLVorformatiert"/>
+        <w:rPr>
+          <w:lang w:val="en-US"/>
+        </w:rPr>
+      </w:pPr>
+      <w:r>
+        <w:rPr>
+          <w:lang w:val="en-US"/>
+        </w:rPr>
+        <w:t>angular:</w:t>
+      </w:r>
+    </w:p>
+    <w:p>
+      <w:pPr>
+        <w:pStyle w:val="HTMLVorformatiert"/>
+        <w:rPr>
+          <w:lang w:val="en-US"/>
+        </w:rPr>
+      </w:pPr>
+      <w:r>
+        <w:rPr>
+          <w:lang w:val="en-US"/>
+        </w:rPr>
+        <w:t xml:space="preserve">  x: 0.0</w:t>
       </w:r>
     </w:p>
     <w:p>
@@ -481,7 +366,6 @@
           <w:lang w:val="en-US" w:eastAsia="de-DE"/>
         </w:rPr>
       </w:pPr>
-      <w:proofErr w:type="gramStart"/>
       <w:r>
         <w:rPr>
           <w:rFonts w:ascii="Courier New" w:eastAsia="Times New Roman" w:hAnsi="Courier New" w:cs="Courier New"/>
@@ -489,17 +373,7 @@
           <w:szCs w:val="20"/>
           <w:lang w:val="en-US" w:eastAsia="de-DE"/>
         </w:rPr>
-        <w:t>sudo</w:t>
-      </w:r>
-      <w:proofErr w:type="gramEnd"/>
-      <w:r>
-        <w:rPr>
-          <w:rFonts w:ascii="Courier New" w:eastAsia="Times New Roman" w:hAnsi="Courier New" w:cs="Courier New"/>
-          <w:sz w:val="20"/>
-          <w:szCs w:val="20"/>
-          <w:lang w:val="en-US" w:eastAsia="de-DE"/>
-        </w:rPr>
-        <w:t xml:space="preserve"> apt-get -y install ros-kinetic-turtlebot-gazebo ros-kinetic-desktop-full ros-kinetic-turtlebot-rviz-launchers  ros-kinetic-warehouse-ros  || { echo "Could not install main turtlebot packages."; exit 1;}</w:t>
+        <w:t>sudo apt-get -y install ros-kinetic-turtlebot-gazebo ros-kinetic-desktop-full ros-kinetic-turtlebot-rviz-launchers  ros-kinetic-warehouse-ros  || { echo "Could not install main turtlebot packages."; exit 1;}</w:t>
       </w:r>
     </w:p>
     <w:p>
@@ -538,7 +412,6 @@
           <w:lang w:val="en-US" w:eastAsia="de-DE"/>
         </w:rPr>
       </w:pPr>
-      <w:proofErr w:type="gramStart"/>
       <w:r>
         <w:rPr>
           <w:rFonts w:ascii="Courier New" w:eastAsia="Times New Roman" w:hAnsi="Courier New" w:cs="Courier New"/>
@@ -546,17 +419,7 @@
           <w:szCs w:val="20"/>
           <w:lang w:val="en-US" w:eastAsia="de-DE"/>
         </w:rPr>
-        <w:t>sudo</w:t>
-      </w:r>
-      <w:proofErr w:type="gramEnd"/>
-      <w:r>
-        <w:rPr>
-          <w:rFonts w:ascii="Courier New" w:eastAsia="Times New Roman" w:hAnsi="Courier New" w:cs="Courier New"/>
-          <w:sz w:val="20"/>
-          <w:szCs w:val="20"/>
-          <w:lang w:val="en-US" w:eastAsia="de-DE"/>
-        </w:rPr>
-        <w:t xml:space="preserve"> apt-get -y install  ros-kinetic-gazebo-ros ros-kinetic-gazebo-plugins ros-kinetic-gazebo-ros-control python-rosdep python-wstool ros-kinetic-ros ros-kinetic-warehouse-ros libspnav-dev || { echo "Could not install some extra ROS packages."; exit 1;}</w:t>
+        <w:t>sudo apt-get -y install  ros-kinetic-gazebo-ros ros-kinetic-gazebo-plugins ros-kinetic-gazebo-ros-control python-rosdep python-wstool ros-kinetic-ros ros-kinetic-warehouse-ros libspnav-dev || { echo "Could not install some extra ROS packages."; exit 1;}</w:t>
       </w:r>
     </w:p>
     <w:p>
@@ -692,7 +555,6 @@
           <w:lang w:val="en-US" w:eastAsia="de-DE"/>
         </w:rPr>
       </w:pPr>
-      <w:proofErr w:type="gramStart"/>
       <w:r>
         <w:rPr>
           <w:rFonts w:ascii="Courier New" w:eastAsia="Times New Roman" w:hAnsi="Courier New" w:cs="Courier New"/>
@@ -700,39 +562,21 @@
           <w:szCs w:val="20"/>
           <w:lang w:val="en-US" w:eastAsia="de-DE"/>
         </w:rPr>
-        <w:t>export</w:t>
-      </w:r>
-      <w:proofErr w:type="gramEnd"/>
-      <w:r>
-        <w:rPr>
-          <w:rFonts w:ascii="Courier New" w:eastAsia="Times New Roman" w:hAnsi="Courier New" w:cs="Courier New"/>
-          <w:sz w:val="20"/>
-          <w:szCs w:val="20"/>
-          <w:lang w:val="en-US" w:eastAsia="de-DE"/>
-        </w:rPr>
-        <w:t xml:space="preserve"> TURTLEBOT_GAZEBO_WORLD_FILE</w:t>
-      </w:r>
-    </w:p>
-    <w:p>
-      <w:pPr>
-        <w:pStyle w:val="HTMLVorformatiert"/>
-        <w:rPr>
-          <w:lang w:val="en-US"/>
-        </w:rPr>
-      </w:pPr>
-      <w:proofErr w:type="gramStart"/>
-      <w:r>
-        <w:rPr>
-          <w:lang w:val="en-US"/>
-        </w:rPr>
-        <w:t>roslaunch</w:t>
-      </w:r>
-      <w:proofErr w:type="gramEnd"/>
-      <w:r>
-        <w:rPr>
-          <w:lang w:val="en-US"/>
-        </w:rPr>
-        <w:t xml:space="preserve"> turtlebot_gazebo turtlebot_world.launch</w:t>
+        <w:t>export TURTLEBOT_GAZEBO_WORLD_FILE</w:t>
+      </w:r>
+    </w:p>
+    <w:p>
+      <w:pPr>
+        <w:pStyle w:val="HTMLVorformatiert"/>
+        <w:rPr>
+          <w:lang w:val="en-US"/>
+        </w:rPr>
+      </w:pPr>
+      <w:r>
+        <w:rPr>
+          <w:lang w:val="en-US"/>
+        </w:rPr>
+        <w:t>roslaunch turtlebot_gazebo turtlebot_world.launch</w:t>
       </w:r>
     </w:p>
     <w:p>
@@ -786,21 +630,12 @@
       </w:pPr>
       <w:bookmarkStart w:id="0" w:name="__DdeLink__308_965352190"/>
       <w:bookmarkEnd w:id="0"/>
-      <w:proofErr w:type="gramStart"/>
       <w:r>
         <w:rPr>
           <w:rStyle w:val="SourceText"/>
           <w:lang w:val="en-US"/>
         </w:rPr>
-        <w:t>roslaunch</w:t>
-      </w:r>
-      <w:proofErr w:type="gramEnd"/>
-      <w:r>
-        <w:rPr>
-          <w:rStyle w:val="SourceText"/>
-          <w:lang w:val="en-US"/>
-        </w:rPr>
-        <w:t xml:space="preserve"> turtlebot_rviz_launchers view_robot.launch</w:t>
+        <w:t>roslaunch turtlebot_rviz_launchers view_robot.launch</w:t>
       </w:r>
     </w:p>
     <w:p>
@@ -836,21 +671,12 @@
       </w:pPr>
       <w:bookmarkStart w:id="1" w:name="__DdeLink__301_1282000986"/>
       <w:bookmarkEnd w:id="1"/>
-      <w:proofErr w:type="gramStart"/>
       <w:r>
         <w:rPr>
           <w:rStyle w:val="SourceText"/>
           <w:lang w:val="en-US"/>
         </w:rPr>
-        <w:t>roslaunch</w:t>
-      </w:r>
-      <w:proofErr w:type="gramEnd"/>
-      <w:r>
-        <w:rPr>
-          <w:rStyle w:val="SourceText"/>
-          <w:lang w:val="en-US"/>
-        </w:rPr>
-        <w:t xml:space="preserve"> turtlebot_teleop keyboard_teleop.launch</w:t>
+        <w:t>roslaunch turtlebot_teleop keyboard_teleop.launch</w:t>
       </w:r>
     </w:p>
     <w:p>
@@ -869,19 +695,11 @@
           <w:lang w:val="en-US"/>
         </w:rPr>
       </w:pPr>
-      <w:proofErr w:type="gramStart"/>
-      <w:r>
-        <w:rPr>
-          <w:lang w:val="en-US"/>
-        </w:rPr>
-        <w:t>rostopic</w:t>
-      </w:r>
-      <w:proofErr w:type="gramEnd"/>
-      <w:r>
-        <w:rPr>
-          <w:lang w:val="en-US"/>
-        </w:rPr>
-        <w:t xml:space="preserve"> echo /gazebo/model_states/pose[9]/position</w:t>
+      <w:r>
+        <w:rPr>
+          <w:lang w:val="en-US"/>
+        </w:rPr>
+        <w:t>rostopic echo /gazebo/model_states/pose[9]/position</w:t>
       </w:r>
     </w:p>
     <w:p>
@@ -907,19 +725,11 @@
           <w:lang w:val="en-US"/>
         </w:rPr>
       </w:pPr>
-      <w:proofErr w:type="gramStart"/>
-      <w:r>
-        <w:rPr>
-          <w:lang w:val="en-US"/>
-        </w:rPr>
-        <w:t>rostopic</w:t>
-      </w:r>
-      <w:proofErr w:type="gramEnd"/>
-      <w:r>
-        <w:rPr>
-          <w:lang w:val="en-US"/>
-        </w:rPr>
-        <w:t xml:space="preserve"> echo /gazebo/model_states/name</w:t>
+      <w:r>
+        <w:rPr>
+          <w:lang w:val="en-US"/>
+        </w:rPr>
+        <w:t>rostopic echo /gazebo/model_states/name</w:t>
       </w:r>
       <w:r>
         <w:br w:type="page"/>
@@ -948,28 +758,12 @@
     </w:p>
     <w:p>
       <w:r>
-        <w:t xml:space="preserve">Als erstes habe ich meine Kenntnisse bezüglich launch-files auf Stand gebracht, was bereits zu ersten brauchbaren Ergebnissen geführt hat. Bei der Problembekämpfung habe ich auch noch beiläufig über Gmapping und hector-SLAM dazugelernt. Nämlich arbeitet gmapping mit einem Partikel-Filter und mit Ray-Casting, was dazu führt, dass gmapping große Schwierigkeiten </w:t>
-      </w:r>
-      <w:proofErr w:type="gramStart"/>
-      <w:r>
-        <w:t>hat</w:t>
-      </w:r>
-      <w:proofErr w:type="gramEnd"/>
-      <w:r>
-        <w:t xml:space="preserve"> sich in ähnlichen Szenaieren zu lokalisieren. Das wurde bei dem Korridor-Besipiel sehr deutlich, wo der Roboter kontinuierlich in der Gegen umherspringt. Allgemein hat gmapping in den Simulationsszenarien sehr schlecht abgeshcnitten. Der Kommentar des Tutors war, man muss sich Mühe geben eine gute Karte zu zeichnen. </w:t>
-      </w:r>
-    </w:p>
-    <w:p>
-      <w:r>
-        <w:t xml:space="preserve">Aber auch hector_slam hat seine Schwächen und zwar braucht es einen Weitwinkel Laserscanner, um zu funktionieren. In seiner Verteidigung muss man sagen, </w:t>
-      </w:r>
-      <w:proofErr w:type="gramStart"/>
-      <w:r>
-        <w:t>das</w:t>
-      </w:r>
-      <w:proofErr w:type="gramEnd"/>
-      <w:r>
-        <w:t xml:space="preserve"> es eben dafür konzepiert wurde. Endergebnis ist im Korridor wieder das vollständige Versagen des Ansatzes. Was zu dem Problem geführt hat, dass keiner der beiden Ansätze eine vernünftige Karte des Testszenarios hinbekommt. Außerdem wurde mir klar, dass ich den Sensor eventuell in gazebo implementieren muss, was sowohl zeit- als auch nervenintensiv ist. Besonders beschissen ist, dass das Kartenmalen überhaupt nicht Bestandteil meiner Arbeit ist. Aus diesem Grund habe ich mir überlegt, dass ich die Karte auch händisch malen kann und mit komischen Laserscanner die Navigation simuliere. </w:t>
+        <w:t xml:space="preserve">Als erstes habe ich meine Kenntnisse bezüglich launch-files auf Stand gebracht, was bereits zu ersten brauchbaren Ergebnissen geführt hat. Bei der Problembekämpfung habe ich auch noch beiläufig über Gmapping und hector-SLAM dazugelernt. Nämlich arbeitet gmapping mit einem Partikel-Filter und mit Ray-Casting, was dazu führt, dass gmapping große Schwierigkeiten hat sich in ähnlichen Szenaieren zu lokalisieren. Das wurde bei dem Korridor-Besipiel sehr deutlich, wo der Roboter kontinuierlich in der Gegen umherspringt. Allgemein hat gmapping in den Simulationsszenarien sehr schlecht abgeshcnitten. Der Kommentar des Tutors war, man muss sich Mühe geben eine gute Karte zu zeichnen. </w:t>
+      </w:r>
+    </w:p>
+    <w:p>
+      <w:r>
+        <w:t xml:space="preserve">Aber auch hector_slam hat seine Schwächen und zwar braucht es einen Weitwinkel Laserscanner, um zu funktionieren. In seiner Verteidigung muss man sagen, das es eben dafür konzepiert wurde. Endergebnis ist im Korridor wieder das vollständige Versagen des Ansatzes. Was zu dem Problem geführt hat, dass keiner der beiden Ansätze eine vernünftige Karte des Testszenarios hinbekommt. Außerdem wurde mir klar, dass ich den Sensor eventuell in gazebo implementieren muss, was sowohl zeit- als auch nervenintensiv ist. Besonders beschissen ist, dass das Kartenmalen überhaupt nicht Bestandteil meiner Arbeit ist. Aus diesem Grund habe ich mir überlegt, dass ich die Karte auch händisch malen kann und mit komischen Laserscanner die Navigation simuliere. </w:t>
       </w:r>
     </w:p>
     <w:p>
@@ -1007,15 +801,7 @@
     </w:p>
     <w:p>
       <w:r>
-        <w:t xml:space="preserve">Die ersten Aufgaben heute </w:t>
-      </w:r>
-      <w:proofErr w:type="gramStart"/>
-      <w:r>
-        <w:t>bestand</w:t>
-      </w:r>
-      <w:proofErr w:type="gramEnd"/>
-      <w:r>
-        <w:t xml:space="preserve"> darin den Navigation-Stack in der Standard-Konfiguration zum Laufen zu bringen. Als erster Punkt stand die Erstellung der Korridor-Karte auf dem Plan. Die Lösung von dem Problem bringt MATLAB und der map_server. Die bei der Kartographierung erstelle Karte wird über eine MATLAB-ROS-Node publiziert, von dem map_server empfangen, der die Karte wiederum abspeichert.</w:t>
+        <w:t>Die ersten Aufgaben heute bestand darin den Navigation-Stack in der Standard-Konfiguration zum Laufen zu bringen. Als erster Punkt stand die Erstellung der Korridor-Karte auf dem Plan. Die Lösung von dem Problem bringt MATLAB und der map_server. Die bei der Kartographierung erstelle Karte wird über eine MATLAB-ROS-Node publiziert, von dem map_server empfangen, der die Karte wiederum abspeichert.</w:t>
       </w:r>
     </w:p>
     <w:p>
@@ -1042,15 +828,7 @@
     </w:p>
     <w:p>
       <w:r>
-        <w:t xml:space="preserve">Die letzten Tage stand die Inbetriebnahme des ROS-Navigation-Stack auf dem Programm, was bisher auch zu zufriedenstellenden Ergebnissen geführt. Jetzt geht es damit weiter das Ganze mit einem </w:t>
-      </w:r>
-      <w:proofErr w:type="gramStart"/>
-      <w:r>
-        <w:t>höherem</w:t>
-      </w:r>
-      <w:proofErr w:type="gramEnd"/>
-      <w:r>
-        <w:t xml:space="preserve"> Detailierungsgrad zu verstehen. Es soll die Brücke zwischen der ROS-Implementation und dem bisher dokumentierten Algorithmen geschlagen werden. Dafür starten wir wieder bei dem berühmt berüchtigten Bild:</w:t>
+        <w:t>Die letzten Tage stand die Inbetriebnahme des ROS-Navigation-Stack auf dem Programm, was bisher auch zu zufriedenstellenden Ergebnissen geführt. Jetzt geht es damit weiter das Ganze mit einem höherem Detailierungsgrad zu verstehen. Es soll die Brücke zwischen der ROS-Implementation und dem bisher dokumentierten Algorithmen geschlagen werden. Dafür starten wir wieder bei dem berühmt berüchtigten Bild:</w:t>
       </w:r>
     </w:p>
     <w:p>
@@ -1112,15 +890,7 @@
     <w:p>
       <w:r>
         <w:lastRenderedPageBreak/>
-        <w:t xml:space="preserve">Anhand der Darstellung werden die Hauptbestandteile ersichtlich, denen man auch jeweils Algorithmen und Funktionsprinzipien zuordenen kann. Diese zu anschauliche Darstellung verleitet einen dazu, zu glauben, das System verstanden zu haben. Allerdings steckt der Teufel im Detail: Sobald man sich näher damit beschäftigt, wie die – zum Teil nur oberflächlich- dokumentierten Algorithmen im ROS-Stack parametrisiert werden, kommen die ersten Probleme auf. An diesen Stellen tretten die bisher vernachlässigten Kopplungen zwischen mathematischer Algorithmik und informatiklastiger ROS-Implementation auf. Um von Verstädnis sprechen zu können, müssen wir diese Verzahnung in ihre kleinsten Bestandteile zerlegen und nachvollziehen. Wir </w:t>
-      </w:r>
-      <w:proofErr w:type="gramStart"/>
-      <w:r>
-        <w:t>beginne</w:t>
-      </w:r>
-      <w:proofErr w:type="gramEnd"/>
-      <w:r>
-        <w:t xml:space="preserve"> wie so viele; aber mit dem Anspruch tiefer vorzudringen:</w:t>
+        <w:t>Anhand der Darstellung werden die Hauptbestandteile ersichtlich, denen man auch jeweils Algorithmen und Funktionsprinzipien zuordenen kann. Diese zu anschauliche Darstellung verleitet einen dazu, zu glauben, das System verstanden zu haben. Allerdings steckt der Teufel im Detail: Sobald man sich näher damit beschäftigt, wie die – zum Teil nur oberflächlich- dokumentierten Algorithmen im ROS-Stack parametrisiert werden, kommen die ersten Probleme auf. An diesen Stellen tretten die bisher vernachlässigten Kopplungen zwischen mathematischer Algorithmik und informatiklastiger ROS-Implementation auf. Um von Verstädnis sprechen zu können, müssen wir diese Verzahnung in ihre kleinsten Bestandteile zerlegen und nachvollziehen. Wir beginne wie so viele; aber mit dem Anspruch tiefer vorzudringen:</w:t>
       </w:r>
     </w:p>
     <w:p>
@@ -1163,21 +933,7 @@
         <w:rPr>
           <w:lang w:val="en-US"/>
         </w:rPr>
-        <w:t>- /allow_unkown (bool, default</w:t>
-      </w:r>
-      <w:proofErr w:type="gramStart"/>
-      <w:r>
-        <w:rPr>
-          <w:lang w:val="en-US"/>
-        </w:rPr>
-        <w:t>:true</w:t>
-      </w:r>
-      <w:proofErr w:type="gramEnd"/>
-      <w:r>
-        <w:rPr>
-          <w:lang w:val="en-US"/>
-        </w:rPr>
-        <w:t>):</w:t>
+        <w:t>- /allow_unkown (bool, default:true):</w:t>
       </w:r>
     </w:p>
     <w:p>
@@ -1234,21 +990,7 @@
         <w:rPr>
           <w:lang w:val="en-US"/>
         </w:rPr>
-        <w:t>Im Folgendensatz shcreibt der Autor dennoch „Of what, the maintainer of this package has no idea</w:t>
-      </w:r>
-      <w:proofErr w:type="gramStart"/>
-      <w:r>
-        <w:rPr>
-          <w:lang w:val="en-US"/>
-        </w:rPr>
-        <w:t>“ [</w:t>
-      </w:r>
-      <w:proofErr w:type="gramEnd"/>
-      <w:r>
-        <w:rPr>
-          <w:lang w:val="en-US"/>
-        </w:rPr>
-        <w:t xml:space="preserve">4]. </w:t>
+        <w:t xml:space="preserve">Im Folgendensatz shcreibt der Autor dennoch „Of what, the maintainer of this package has no idea“ [4]. </w:t>
       </w:r>
       <w:r>
         <w:t xml:space="preserve">Etwas tiefer im Internet stößt man auf die seriös wirkende Antwort: Und zwar berechnet das navfn-Packet (global_planner ist eine neuerer Ersatz der jedoch die gleichen </w:t>
@@ -1268,21 +1010,7 @@
         <w:rPr>
           <w:lang w:val="en-US"/>
         </w:rPr>
-        <w:t>-/use_grid_</w:t>
-      </w:r>
-      <w:proofErr w:type="gramStart"/>
-      <w:r>
-        <w:rPr>
-          <w:lang w:val="en-US"/>
-        </w:rPr>
-        <w:t>path(</w:t>
-      </w:r>
-      <w:proofErr w:type="gramEnd"/>
-      <w:r>
-        <w:rPr>
-          <w:lang w:val="en-US"/>
-        </w:rPr>
-        <w:t>bool, default:false)</w:t>
+        <w:t>-/use_grid_path(bool, default:false)</w:t>
       </w:r>
     </w:p>
     <w:p>
@@ -1386,15 +1114,7 @@
     </w:p>
     <w:p>
       <w:r>
-        <w:t xml:space="preserve">Die im Abschnitt 8.2 dargestellte Layerstruktur der Kostenkarte stellt eine mögliche Erklärung des Konfliktes dar. Und zwar kann bei dem Start des Packets konfiguriert werdne, aus welchen Layern die Karte zusammengesetzt wird. Zur Verfügung steht ein „Static Map Layer“[7], ein „Obstacle Map Layer“[8] und ein „Inflation Layer“[9]. Das erste basiert auf einer vorgegebenen Karte und enthält die durch die Karte definierten Hindernisse. In der zweiten Schicht – dem Obstacle Layer – werden Sensorwerte einglesen, um dynamische Hindernisse in der Kostenkarte einzuzeichnen. Zuletzt bleibt als dritte Schicht das Inflation </w:t>
-      </w:r>
-      <w:proofErr w:type="gramStart"/>
-      <w:r>
-        <w:t>Layer ,</w:t>
-      </w:r>
-      <w:proofErr w:type="gramEnd"/>
-      <w:r>
-        <w:t xml:space="preserve"> in welchem die Kosten der Hindernisse propagiert werden.</w:t>
+        <w:t>Die im Abschnitt 8.2 dargestellte Layerstruktur der Kostenkarte stellt eine mögliche Erklärung des Konfliktes dar. Und zwar kann bei dem Start des Packets konfiguriert werdne, aus welchen Layern die Karte zusammengesetzt wird. Zur Verfügung steht ein „Static Map Layer“[7], ein „Obstacle Map Layer“[8] und ein „Inflation Layer“[9]. Das erste basiert auf einer vorgegebenen Karte und enthält die durch die Karte definierten Hindernisse. In der zweiten Schicht – dem Obstacle Layer – werden Sensorwerte einglesen, um dynamische Hindernisse in der Kostenkarte einzuzeichnen. Zuletzt bleibt als dritte Schicht das Inflation Layer , in welchem die Kosten der Hindernisse propagiert werden.</w:t>
       </w:r>
     </w:p>
     <w:p>
@@ -1403,15 +1123,7 @@
       </w:r>
       <w:r>
         <w:lastRenderedPageBreak/>
-        <w:t xml:space="preserve">der dritten Schicht – dem Inflation Layer- wird nach </w:t>
-      </w:r>
-      <w:proofErr w:type="gramStart"/>
-      <w:r>
-        <w:t>den</w:t>
-      </w:r>
-      <w:proofErr w:type="gramEnd"/>
-      <w:r>
-        <w:t xml:space="preserve"> Inflations-Prinzip eine Kostenverteilung ausgehend von den belegten Zellen berechnet.</w:t>
+        <w:t>der dritten Schicht – dem Inflation Layer- wird nach den Inflations-Prinzip eine Kostenverteilung ausgehend von den belegten Zellen berechnet.</w:t>
       </w:r>
     </w:p>
     <w:p>
@@ -1456,14 +1168,12 @@
           <w:lang w:val="en-US"/>
         </w:rPr>
       </w:pPr>
-      <w:proofErr w:type="gramStart"/>
       <w:r>
         <w:rPr>
           <w:lang w:val="en-US"/>
         </w:rPr>
         <w:t>und</w:t>
       </w:r>
-      <w:proofErr w:type="gramEnd"/>
     </w:p>
     <w:p>
       <w:pPr>
@@ -1597,21 +1307,7 @@
         <w:rPr>
           <w:lang w:val="en-US"/>
         </w:rPr>
-        <w:t xml:space="preserve">   </w:t>
-      </w:r>
-      <w:proofErr w:type="gramStart"/>
-      <w:r>
-        <w:rPr>
-          <w:lang w:val="en-US"/>
-        </w:rPr>
-        <w:t>plugins</w:t>
-      </w:r>
-      <w:proofErr w:type="gramEnd"/>
-      <w:r>
-        <w:rPr>
-          <w:lang w:val="en-US"/>
-        </w:rPr>
-        <w:t>:</w:t>
+        <w:t xml:space="preserve">   plugins:</w:t>
       </w:r>
     </w:p>
     <w:p>
@@ -1764,77 +1460,35 @@
         <w:rPr>
           <w:lang w:val="en-US"/>
         </w:rPr>
-        <w:t xml:space="preserve">   </w:t>
-      </w:r>
-      <w:proofErr w:type="gramStart"/>
-      <w:r>
-        <w:rPr>
-          <w:lang w:val="en-US"/>
-        </w:rPr>
-        <w:t>width</w:t>
-      </w:r>
-      <w:proofErr w:type="gramEnd"/>
-      <w:r>
-        <w:rPr>
-          <w:lang w:val="en-US"/>
-        </w:rPr>
-        <w:t>: 4.0</w:t>
-      </w:r>
-    </w:p>
-    <w:p>
-      <w:pPr>
-        <w:pStyle w:val="HTMLVorformatiert"/>
-        <w:rPr>
-          <w:lang w:val="en-US"/>
-        </w:rPr>
-      </w:pPr>
-      <w:r>
-        <w:rPr>
-          <w:lang w:val="en-US"/>
-        </w:rPr>
-        <w:t xml:space="preserve">   </w:t>
-      </w:r>
-      <w:proofErr w:type="gramStart"/>
-      <w:r>
-        <w:rPr>
-          <w:lang w:val="en-US"/>
-        </w:rPr>
-        <w:t>height</w:t>
-      </w:r>
-      <w:proofErr w:type="gramEnd"/>
-      <w:r>
-        <w:rPr>
-          <w:lang w:val="en-US"/>
-        </w:rPr>
-        <w:t>: 4.0</w:t>
-      </w:r>
-    </w:p>
-    <w:p>
-      <w:pPr>
-        <w:pStyle w:val="HTMLVorformatiert"/>
-        <w:rPr>
-          <w:lang w:val="en-US"/>
-        </w:rPr>
-      </w:pPr>
-      <w:r>
-        <w:rPr>
-          <w:lang w:val="en-US"/>
-        </w:rPr>
-        <w:t xml:space="preserve">   </w:t>
-      </w:r>
-      <w:proofErr w:type="gramStart"/>
-      <w:r>
-        <w:rPr>
-          <w:lang w:val="en-US"/>
-        </w:rPr>
-        <w:t>resolution</w:t>
-      </w:r>
-      <w:proofErr w:type="gramEnd"/>
-      <w:r>
-        <w:rPr>
-          <w:lang w:val="en-US"/>
-        </w:rPr>
-        <w:t>: 0.05</w:t>
+        <w:t xml:space="preserve">   width: 4.0</w:t>
+      </w:r>
+    </w:p>
+    <w:p>
+      <w:pPr>
+        <w:pStyle w:val="HTMLVorformatiert"/>
+        <w:rPr>
+          <w:lang w:val="en-US"/>
+        </w:rPr>
+      </w:pPr>
+      <w:r>
+        <w:rPr>
+          <w:lang w:val="en-US"/>
+        </w:rPr>
+        <w:t xml:space="preserve">   height: 4.0</w:t>
+      </w:r>
+    </w:p>
+    <w:p>
+      <w:pPr>
+        <w:pStyle w:val="HTMLVorformatiert"/>
+        <w:rPr>
+          <w:lang w:val="en-US"/>
+        </w:rPr>
+      </w:pPr>
+      <w:r>
+        <w:rPr>
+          <w:lang w:val="en-US"/>
+        </w:rPr>
+        <w:t xml:space="preserve">   resolution: 0.05</w:t>
       </w:r>
     </w:p>
     <w:p>
@@ -1862,21 +1516,7 @@
         <w:rPr>
           <w:lang w:val="en-US"/>
         </w:rPr>
-        <w:t xml:space="preserve">   </w:t>
-      </w:r>
-      <w:proofErr w:type="gramStart"/>
-      <w:r>
-        <w:rPr>
-          <w:lang w:val="en-US"/>
-        </w:rPr>
-        <w:t>plugins</w:t>
-      </w:r>
-      <w:proofErr w:type="gramEnd"/>
-      <w:r>
-        <w:rPr>
-          <w:lang w:val="en-US"/>
-        </w:rPr>
-        <w:t>:</w:t>
+        <w:t xml:space="preserve">   plugins:</w:t>
       </w:r>
     </w:p>
     <w:p>
@@ -1936,21 +1576,7 @@
         <w:rPr>
           <w:lang w:val="en-US"/>
         </w:rPr>
-        <w:t xml:space="preserve">max_obstacle_height: </w:t>
-      </w:r>
-      <w:proofErr w:type="gramStart"/>
-      <w:r>
-        <w:rPr>
-          <w:lang w:val="en-US"/>
-        </w:rPr>
-        <w:t>0.60  #</w:t>
-      </w:r>
-      <w:proofErr w:type="gramEnd"/>
-      <w:r>
-        <w:rPr>
-          <w:lang w:val="en-US"/>
-        </w:rPr>
-        <w:t xml:space="preserve"> assume something like an arm is mounted on top of the robot</w:t>
+        <w:t>max_obstacle_height: 0.60  # assume something like an arm is mounted on top of the robot</w:t>
       </w:r>
     </w:p>
     <w:p>
@@ -1986,49 +1612,21 @@
         <w:rPr>
           <w:lang w:val="en-US"/>
         </w:rPr>
-        <w:t xml:space="preserve">robot_radius: </w:t>
-      </w:r>
-      <w:proofErr w:type="gramStart"/>
-      <w:r>
-        <w:rPr>
-          <w:lang w:val="en-US"/>
-        </w:rPr>
-        <w:t>0.20  #</w:t>
-      </w:r>
-      <w:proofErr w:type="gramEnd"/>
-      <w:r>
-        <w:rPr>
-          <w:lang w:val="en-US"/>
-        </w:rPr>
-        <w:t xml:space="preserve"> distance a circular robot should be clear of the obstacle (kobuki: 0.18)</w:t>
-      </w:r>
-    </w:p>
-    <w:p>
-      <w:pPr>
-        <w:pStyle w:val="HTMLVorformatiert"/>
-        <w:rPr>
-          <w:lang w:val="en-US"/>
-        </w:rPr>
-      </w:pPr>
-      <w:r>
-        <w:rPr>
-          <w:lang w:val="en-US"/>
-        </w:rPr>
-        <w:t xml:space="preserve"># </w:t>
-      </w:r>
-      <w:proofErr w:type="gramStart"/>
-      <w:r>
-        <w:rPr>
-          <w:lang w:val="en-US"/>
-        </w:rPr>
-        <w:t>footprint</w:t>
-      </w:r>
-      <w:proofErr w:type="gramEnd"/>
-      <w:r>
-        <w:rPr>
-          <w:lang w:val="en-US"/>
-        </w:rPr>
-        <w:t>: [[x0, y0], [x1, y1], ... [xn, yn]]  # if the robot is not circular</w:t>
+        <w:t>robot_radius: 0.20  # distance a circular robot should be clear of the obstacle (kobuki: 0.18)</w:t>
+      </w:r>
+    </w:p>
+    <w:p>
+      <w:pPr>
+        <w:pStyle w:val="HTMLVorformatiert"/>
+        <w:rPr>
+          <w:lang w:val="en-US"/>
+        </w:rPr>
+      </w:pPr>
+      <w:r>
+        <w:rPr>
+          <w:lang w:val="en-US"/>
+        </w:rPr>
+        <w:t># footprint: [[x0, y0], [x1, y1], ... [xn, yn]]  # if the robot is not circular</w:t>
       </w:r>
     </w:p>
     <w:p>
@@ -2086,75 +1684,61 @@
         <w:rPr>
           <w:lang w:val="en-US"/>
         </w:rPr>
+        <w:t xml:space="preserve">  enabled:              true</w:t>
+      </w:r>
+    </w:p>
+    <w:p>
+      <w:pPr>
+        <w:pStyle w:val="HTMLVorformatiert"/>
+        <w:rPr>
+          <w:lang w:val="en-US"/>
+        </w:rPr>
+      </w:pPr>
+      <w:r>
+        <w:rPr>
+          <w:lang w:val="en-US"/>
+        </w:rPr>
+        <w:t xml:space="preserve">  max_obstacle_height:  0.6</w:t>
+      </w:r>
+    </w:p>
+    <w:p>
+      <w:pPr>
+        <w:pStyle w:val="HTMLVorformatiert"/>
+      </w:pPr>
+      <w:r>
+        <w:rPr>
+          <w:lang w:val="en-US"/>
+        </w:rPr>
         <w:t xml:space="preserve">  </w:t>
       </w:r>
-      <w:proofErr w:type="gramStart"/>
-      <w:r>
-        <w:rPr>
-          <w:lang w:val="en-US"/>
-        </w:rPr>
-        <w:t>enabled</w:t>
-      </w:r>
-      <w:proofErr w:type="gramEnd"/>
-      <w:r>
-        <w:rPr>
-          <w:lang w:val="en-US"/>
-        </w:rPr>
-        <w:t>:              true</w:t>
-      </w:r>
-    </w:p>
-    <w:p>
-      <w:pPr>
-        <w:pStyle w:val="HTMLVorformatiert"/>
-        <w:rPr>
-          <w:lang w:val="en-US"/>
-        </w:rPr>
-      </w:pPr>
-      <w:r>
-        <w:rPr>
-          <w:lang w:val="en-US"/>
-        </w:rPr>
-        <w:t xml:space="preserve">  max_obstacle_height:  0.6</w:t>
-      </w:r>
-    </w:p>
-    <w:p>
-      <w:pPr>
-        <w:pStyle w:val="HTMLVorformatiert"/>
-      </w:pPr>
-      <w:r>
-        <w:rPr>
-          <w:lang w:val="en-US"/>
-        </w:rPr>
+      <w:r>
+        <w:t>origin_z:             0.0</w:t>
+      </w:r>
+    </w:p>
+    <w:p>
+      <w:pPr>
+        <w:pStyle w:val="HTMLVorformatiert"/>
+      </w:pPr>
+      <w:r>
+        <w:t xml:space="preserve">  z_resolution:         0.2</w:t>
+      </w:r>
+    </w:p>
+    <w:p>
+      <w:pPr>
+        <w:pStyle w:val="HTMLVorformatiert"/>
+      </w:pPr>
+      <w:r>
+        <w:t xml:space="preserve">  z_voxels:             2</w:t>
+      </w:r>
+    </w:p>
+    <w:p>
+      <w:pPr>
+        <w:pStyle w:val="HTMLVorformatiert"/>
+      </w:pPr>
+      <w:r>
         <w:t xml:space="preserve">  </w:t>
       </w:r>
       <w:r>
-        <w:t>origin_z:             0.0</w:t>
-      </w:r>
-    </w:p>
-    <w:p>
-      <w:pPr>
-        <w:pStyle w:val="HTMLVorformatiert"/>
-      </w:pPr>
-      <w:r>
-        <w:t xml:space="preserve">  z_resolution:         0.2</w:t>
-      </w:r>
-    </w:p>
-    <w:p>
-      <w:pPr>
-        <w:pStyle w:val="HTMLVorformatiert"/>
-      </w:pPr>
-      <w:r>
-        <w:t xml:space="preserve">  z_voxels:             2</w:t>
-      </w:r>
-    </w:p>
-    <w:p>
-      <w:pPr>
-        <w:pStyle w:val="HTMLVorformatiert"/>
-      </w:pPr>
-      <w:r>
-        <w:t xml:space="preserve">  </w:t>
-      </w:r>
-      <w:r>
         <w:rPr>
           <w:lang w:val="en-US"/>
         </w:rPr>
@@ -2312,21 +1896,7 @@
         <w:rPr>
           <w:lang w:val="en-US"/>
         </w:rPr>
-        <w:t xml:space="preserve">  </w:t>
-      </w:r>
-      <w:proofErr w:type="gramStart"/>
-      <w:r>
-        <w:rPr>
-          <w:lang w:val="en-US"/>
-        </w:rPr>
-        <w:t>scan</w:t>
-      </w:r>
-      <w:proofErr w:type="gramEnd"/>
-      <w:r>
-        <w:rPr>
-          <w:lang w:val="en-US"/>
-        </w:rPr>
-        <w:t>:</w:t>
+        <w:t xml:space="preserve">  scan:</w:t>
       </w:r>
     </w:p>
     <w:p>
@@ -2354,77 +1924,35 @@
         <w:rPr>
           <w:lang w:val="en-US"/>
         </w:rPr>
-        <w:t xml:space="preserve">    </w:t>
-      </w:r>
-      <w:proofErr w:type="gramStart"/>
-      <w:r>
-        <w:rPr>
-          <w:lang w:val="en-US"/>
-        </w:rPr>
-        <w:t>topic</w:t>
-      </w:r>
-      <w:proofErr w:type="gramEnd"/>
-      <w:r>
-        <w:rPr>
-          <w:lang w:val="en-US"/>
-        </w:rPr>
-        <w:t>: scan</w:t>
-      </w:r>
-    </w:p>
-    <w:p>
-      <w:pPr>
-        <w:pStyle w:val="HTMLVorformatiert"/>
-        <w:rPr>
-          <w:lang w:val="en-US"/>
-        </w:rPr>
-      </w:pPr>
-      <w:r>
-        <w:rPr>
-          <w:lang w:val="en-US"/>
-        </w:rPr>
-        <w:t xml:space="preserve">    </w:t>
-      </w:r>
-      <w:proofErr w:type="gramStart"/>
-      <w:r>
-        <w:rPr>
-          <w:lang w:val="en-US"/>
-        </w:rPr>
-        <w:t>marking</w:t>
-      </w:r>
-      <w:proofErr w:type="gramEnd"/>
-      <w:r>
-        <w:rPr>
-          <w:lang w:val="en-US"/>
-        </w:rPr>
-        <w:t>: true</w:t>
-      </w:r>
-    </w:p>
-    <w:p>
-      <w:pPr>
-        <w:pStyle w:val="HTMLVorformatiert"/>
-        <w:rPr>
-          <w:lang w:val="en-US"/>
-        </w:rPr>
-      </w:pPr>
-      <w:r>
-        <w:rPr>
-          <w:lang w:val="en-US"/>
-        </w:rPr>
-        <w:t xml:space="preserve">    </w:t>
-      </w:r>
-      <w:proofErr w:type="gramStart"/>
-      <w:r>
-        <w:rPr>
-          <w:lang w:val="en-US"/>
-        </w:rPr>
-        <w:t>clearing</w:t>
-      </w:r>
-      <w:proofErr w:type="gramEnd"/>
-      <w:r>
-        <w:rPr>
-          <w:lang w:val="en-US"/>
-        </w:rPr>
-        <w:t>: true</w:t>
+        <w:t xml:space="preserve">    topic: scan</w:t>
+      </w:r>
+    </w:p>
+    <w:p>
+      <w:pPr>
+        <w:pStyle w:val="HTMLVorformatiert"/>
+        <w:rPr>
+          <w:lang w:val="en-US"/>
+        </w:rPr>
+      </w:pPr>
+      <w:r>
+        <w:rPr>
+          <w:lang w:val="en-US"/>
+        </w:rPr>
+        <w:t xml:space="preserve">    marking: true</w:t>
+      </w:r>
+    </w:p>
+    <w:p>
+      <w:pPr>
+        <w:pStyle w:val="HTMLVorformatiert"/>
+        <w:rPr>
+          <w:lang w:val="en-US"/>
+        </w:rPr>
+      </w:pPr>
+      <w:r>
+        <w:rPr>
+          <w:lang w:val="en-US"/>
+        </w:rPr>
+        <w:t xml:space="preserve">    clearing: true</w:t>
       </w:r>
     </w:p>
     <w:p>
@@ -2466,21 +1994,7 @@
         <w:rPr>
           <w:lang w:val="en-US"/>
         </w:rPr>
-        <w:t xml:space="preserve">  </w:t>
-      </w:r>
-      <w:proofErr w:type="gramStart"/>
-      <w:r>
-        <w:rPr>
-          <w:lang w:val="en-US"/>
-        </w:rPr>
-        <w:t>bump</w:t>
-      </w:r>
-      <w:proofErr w:type="gramEnd"/>
-      <w:r>
-        <w:rPr>
-          <w:lang w:val="en-US"/>
-        </w:rPr>
-        <w:t>:</w:t>
+        <w:t xml:space="preserve">  bump:</w:t>
       </w:r>
     </w:p>
     <w:p>
@@ -2508,49 +2022,21 @@
         <w:rPr>
           <w:lang w:val="en-US"/>
         </w:rPr>
-        <w:t xml:space="preserve">    </w:t>
-      </w:r>
-      <w:proofErr w:type="gramStart"/>
-      <w:r>
-        <w:rPr>
-          <w:lang w:val="en-US"/>
-        </w:rPr>
-        <w:t>topic</w:t>
-      </w:r>
-      <w:proofErr w:type="gramEnd"/>
-      <w:r>
-        <w:rPr>
-          <w:lang w:val="en-US"/>
-        </w:rPr>
-        <w:t>: mobile_base/sensors/bumper_pointcloud</w:t>
-      </w:r>
-    </w:p>
-    <w:p>
-      <w:pPr>
-        <w:pStyle w:val="HTMLVorformatiert"/>
-        <w:rPr>
-          <w:lang w:val="en-US"/>
-        </w:rPr>
-      </w:pPr>
-      <w:r>
-        <w:rPr>
-          <w:lang w:val="en-US"/>
-        </w:rPr>
-        <w:t xml:space="preserve">    </w:t>
-      </w:r>
-      <w:proofErr w:type="gramStart"/>
-      <w:r>
-        <w:rPr>
-          <w:lang w:val="en-US"/>
-        </w:rPr>
-        <w:t>marking</w:t>
-      </w:r>
-      <w:proofErr w:type="gramEnd"/>
-      <w:r>
-        <w:rPr>
-          <w:lang w:val="en-US"/>
-        </w:rPr>
-        <w:t>: true</w:t>
+        <w:t xml:space="preserve">    topic: mobile_base/sensors/bumper_pointcloud</w:t>
+      </w:r>
+    </w:p>
+    <w:p>
+      <w:pPr>
+        <w:pStyle w:val="HTMLVorformatiert"/>
+        <w:rPr>
+          <w:lang w:val="en-US"/>
+        </w:rPr>
+      </w:pPr>
+      <w:r>
+        <w:rPr>
+          <w:lang w:val="en-US"/>
+        </w:rPr>
+        <w:t xml:space="preserve">    marking: true</w:t>
       </w:r>
     </w:p>
     <w:p>
@@ -2565,21 +2051,7 @@
           <w:lang w:val="en-US"/>
         </w:rPr>
         <w:lastRenderedPageBreak/>
-        <w:t xml:space="preserve">    </w:t>
-      </w:r>
-      <w:proofErr w:type="gramStart"/>
-      <w:r>
-        <w:rPr>
-          <w:lang w:val="en-US"/>
-        </w:rPr>
-        <w:t>clearing</w:t>
-      </w:r>
-      <w:proofErr w:type="gramEnd"/>
-      <w:r>
-        <w:rPr>
-          <w:lang w:val="en-US"/>
-        </w:rPr>
-        <w:t>: false</w:t>
+        <w:t xml:space="preserve">    clearing: false</w:t>
       </w:r>
     </w:p>
     <w:p>
@@ -2621,21 +2093,7 @@
         <w:rPr>
           <w:lang w:val="en-US"/>
         </w:rPr>
-        <w:t xml:space="preserve">  # </w:t>
-      </w:r>
-      <w:proofErr w:type="gramStart"/>
-      <w:r>
-        <w:rPr>
-          <w:lang w:val="en-US"/>
-        </w:rPr>
-        <w:t>for</w:t>
-      </w:r>
-      <w:proofErr w:type="gramEnd"/>
-      <w:r>
-        <w:rPr>
-          <w:lang w:val="en-US"/>
-        </w:rPr>
-        <w:t xml:space="preserve"> debugging only, let's you see the entire voxel grid</w:t>
+        <w:t xml:space="preserve">  # for debugging only, let's you see the entire voxel grid</w:t>
       </w:r>
     </w:p>
     <w:p>
@@ -2685,91 +2143,35 @@
         <w:rPr>
           <w:lang w:val="en-US"/>
         </w:rPr>
-        <w:t xml:space="preserve">  </w:t>
-      </w:r>
-      <w:proofErr w:type="gramStart"/>
-      <w:r>
-        <w:rPr>
-          <w:lang w:val="en-US"/>
-        </w:rPr>
-        <w:t>enabled</w:t>
-      </w:r>
-      <w:proofErr w:type="gramEnd"/>
-      <w:r>
-        <w:rPr>
-          <w:lang w:val="en-US"/>
-        </w:rPr>
-        <w:t>:              true</w:t>
-      </w:r>
-    </w:p>
-    <w:p>
-      <w:pPr>
-        <w:pStyle w:val="HTMLVorformatiert"/>
-        <w:rPr>
-          <w:lang w:val="en-US"/>
-        </w:rPr>
-      </w:pPr>
-      <w:r>
-        <w:rPr>
-          <w:lang w:val="en-US"/>
-        </w:rPr>
-        <w:t xml:space="preserve">  cost_scaling_factor:  </w:t>
-      </w:r>
-      <w:proofErr w:type="gramStart"/>
-      <w:r>
-        <w:rPr>
-          <w:lang w:val="en-US"/>
-        </w:rPr>
-        <w:t>5.0  #</w:t>
-      </w:r>
-      <w:proofErr w:type="gramEnd"/>
-      <w:r>
-        <w:rPr>
-          <w:lang w:val="en-US"/>
-        </w:rPr>
-        <w:t xml:space="preserve"> exponential rate at which the obstacle cost drops off (default: 10)</w:t>
-      </w:r>
-    </w:p>
-    <w:p>
-      <w:pPr>
-        <w:pStyle w:val="HTMLVorformatiert"/>
-        <w:rPr>
-          <w:lang w:val="en-US"/>
-        </w:rPr>
-      </w:pPr>
-      <w:r>
-        <w:rPr>
-          <w:lang w:val="en-US"/>
-        </w:rPr>
-        <w:t xml:space="preserve">  inflation_radius:     </w:t>
-      </w:r>
-      <w:proofErr w:type="gramStart"/>
-      <w:r>
-        <w:rPr>
-          <w:lang w:val="en-US"/>
-        </w:rPr>
-        <w:t>0.5  #</w:t>
-      </w:r>
-      <w:proofErr w:type="gramEnd"/>
-      <w:r>
-        <w:rPr>
-          <w:lang w:val="en-US"/>
-        </w:rPr>
-        <w:t xml:space="preserve"> max. </w:t>
-      </w:r>
-      <w:proofErr w:type="gramStart"/>
-      <w:r>
-        <w:rPr>
-          <w:lang w:val="en-US"/>
-        </w:rPr>
-        <w:t>distance</w:t>
-      </w:r>
-      <w:proofErr w:type="gramEnd"/>
-      <w:r>
-        <w:rPr>
-          <w:lang w:val="en-US"/>
-        </w:rPr>
-        <w:t xml:space="preserve"> from an obstacle at which costs are incurred for planning paths.</w:t>
+        <w:t xml:space="preserve">  enabled:              true</w:t>
+      </w:r>
+    </w:p>
+    <w:p>
+      <w:pPr>
+        <w:pStyle w:val="HTMLVorformatiert"/>
+        <w:rPr>
+          <w:lang w:val="en-US"/>
+        </w:rPr>
+      </w:pPr>
+      <w:r>
+        <w:rPr>
+          <w:lang w:val="en-US"/>
+        </w:rPr>
+        <w:t xml:space="preserve">  cost_scaling_factor:  5.0  # exponential rate at which the obstacle cost drops off (default: 10)</w:t>
+      </w:r>
+    </w:p>
+    <w:p>
+      <w:pPr>
+        <w:pStyle w:val="HTMLVorformatiert"/>
+        <w:rPr>
+          <w:lang w:val="en-US"/>
+        </w:rPr>
+      </w:pPr>
+      <w:r>
+        <w:rPr>
+          <w:lang w:val="en-US"/>
+        </w:rPr>
+        <w:t xml:space="preserve">  inflation_radius:     0.5  # max. distance from an obstacle at which costs are incurred for planning paths.</w:t>
       </w:r>
     </w:p>
     <w:p>
@@ -2814,15 +2216,7 @@
         <w:pStyle w:val="Textkrper"/>
       </w:pPr>
       <w:r>
-        <w:t xml:space="preserve">Die umfangreichste Konfiguration wird für das Obstacle-Layer vorgenommen. Hier insbesondere Einstellung für die Handhabung der z-Achse durchgeführt, also wie hoch die Hindernisse sind un dmit welcher Auuflösung die untersucht werden sollen. Ansonste werdne die Quellen von Sensorinformation festgelegt, das sind in diesem Fall einmal die topic scan, unter der die Daten des LaserScanners veröffentlicht werden. Und </w:t>
-      </w:r>
-      <w:proofErr w:type="gramStart"/>
-      <w:r>
-        <w:t>die</w:t>
-      </w:r>
-      <w:proofErr w:type="gramEnd"/>
-      <w:r>
-        <w:t xml:space="preserve"> Topic bump, wo die Informationen der Kollisionsdetektion verbreitet werden.</w:t>
+        <w:t>Die umfangreichste Konfiguration wird für das Obstacle-Layer vorgenommen. Hier insbesondere Einstellung für die Handhabung der z-Achse durchgeführt, also wie hoch die Hindernisse sind un dmit welcher Auuflösung die untersucht werden sollen. Ansonste werdne die Quellen von Sensorinformation festgelegt, das sind in diesem Fall einmal die topic scan, unter der die Daten des LaserScanners veröffentlicht werden. Und die Topic bump, wo die Informationen der Kollisionsdetektion verbreitet werden.</w:t>
       </w:r>
     </w:p>
     <w:p>
@@ -4441,19 +3835,11 @@
           <w:lang w:val="en-US"/>
         </w:rPr>
       </w:pPr>
-      <w:proofErr w:type="gramStart"/>
-      <w:r>
-        <w:rPr>
-          <w:lang w:val="en-US"/>
-        </w:rPr>
-        <w:t>cost</w:t>
-      </w:r>
-      <w:proofErr w:type="gramEnd"/>
-      <w:r>
-        <w:rPr>
-          <w:lang w:val="en-US"/>
-        </w:rPr>
-        <w:t xml:space="preserve"> =</w:t>
+      <w:r>
+        <w:rPr>
+          <w:lang w:val="en-US"/>
+        </w:rPr>
+        <w:t>cost =</w:t>
       </w:r>
     </w:p>
     <w:p>
@@ -5854,23 +5240,7 @@
         <w:pStyle w:val="Textkrper"/>
       </w:pPr>
       <w:r>
-        <w:t xml:space="preserve">Hindernissen ausweichen ist ein sehr großer Punkt, primärer Fokus meiner Arbeit. Dabei stellt sich jetzt aber die Frage wie wir das Benchmarken und </w:t>
-      </w:r>
-      <w:proofErr w:type="gramStart"/>
-      <w:r>
-        <w:t>definieren</w:t>
-      </w:r>
-      <w:proofErr w:type="gramEnd"/>
-      <w:r>
-        <w:t xml:space="preserve">. Man kann die Hindernisse eigentlich in drei Kategorien einstufen: Einmal die auf der Karte registrierten, die sind statisch und nach wie vor da. Zur zweiten Stufe gehören statische Hindernisse, die nicht in der Karte erfasst wurden. Also der Roboter muss drauf reagieren, aber sie bewegen sich nicht. Die können auch noch sehr schön in einer reproduzierbaren Versuchsumgebung erfasst werden. Schwierig werden Stufe drei Hinerdnisse, welche die sich bewegen und deshalb auch nicht Teil der Karte </w:t>
-      </w:r>
-      <w:proofErr w:type="gramStart"/>
-      <w:r>
-        <w:t>sind</w:t>
-      </w:r>
-      <w:proofErr w:type="gramEnd"/>
-      <w:r>
-        <w:t xml:space="preserve">. Das Problem dabei ist es das Ganze in einen reproduzierbaren Rahmen zu formulieren. Am Anfang sind vielleicht Stufe zwei </w:t>
+        <w:t xml:space="preserve">Hindernissen ausweichen ist ein sehr großer Punkt, primärer Fokus meiner Arbeit. Dabei stellt sich jetzt aber die Frage wie wir das Benchmarken und definieren. Man kann die Hindernisse eigentlich in drei Kategorien einstufen: Einmal die auf der Karte registrierten, die sind statisch und nach wie vor da. Zur zweiten Stufe gehören statische Hindernisse, die nicht in der Karte erfasst wurden. Also der Roboter muss drauf reagieren, aber sie bewegen sich nicht. Die können auch noch sehr schön in einer reproduzierbaren Versuchsumgebung erfasst werden. Schwierig werden Stufe drei Hinerdnisse, welche die sich bewegen und deshalb auch nicht Teil der Karte sind. Das Problem dabei ist es das Ganze in einen reproduzierbaren Rahmen zu formulieren. Am Anfang sind vielleicht Stufe zwei </w:t>
       </w:r>
       <w:r>
         <w:lastRenderedPageBreak/>
@@ -5915,15 +5285,7 @@
         </w:numPr>
       </w:pPr>
       <w:r>
-        <w:t xml:space="preserve">Festlegung von der Umgebung: Bleiben wir bei Labor? Aus pragmatischen Gründen sollten wir </w:t>
-      </w:r>
-      <w:proofErr w:type="gramStart"/>
-      <w:r>
-        <w:t>eine</w:t>
-      </w:r>
-      <w:proofErr w:type="gramEnd"/>
-      <w:r>
-        <w:t xml:space="preserve"> Raum fix vorgeben, bei dem die erste Untersuchung bleibt? Die Ergebnisse kann man dann mal gerne auch woanders ausprobieren? </w:t>
+        <w:t xml:space="preserve">Festlegung von der Umgebung: Bleiben wir bei Labor? Aus pragmatischen Gründen sollten wir eine Raum fix vorgeben, bei dem die erste Untersuchung bleibt? Die Ergebnisse kann man dann mal gerne auch woanders ausprobieren? </w:t>
       </w:r>
     </w:p>
     <w:p>
@@ -6155,14 +5517,7 @@
       </w:pPr>
       <w:r>
         <w:tab/>
-      </w:r>
-      <w:proofErr w:type="gramStart"/>
-      <w:r>
-        <w:t>&lt;!--</w:t>
-      </w:r>
-      <w:proofErr w:type="gramEnd"/>
-      <w:r>
-        <w:t xml:space="preserve"> Basis-Initialisierung --&gt;</w:t>
+        <w:t>&lt;!-- Basis-Initialisierung --&gt;</w:t>
       </w:r>
     </w:p>
     <w:p>
@@ -6181,14 +5536,7 @@
       </w:pPr>
       <w:r>
         <w:tab/>
-      </w:r>
-      <w:proofErr w:type="gramStart"/>
-      <w:r>
-        <w:t>&lt;!--</w:t>
-      </w:r>
-      <w:proofErr w:type="gramEnd"/>
-      <w:r>
-        <w:t xml:space="preserve"> Initialisierung des SICK-Laserscanners --&gt;</w:t>
+        <w:t>&lt;!-- Initialisierung des SICK-Laserscanners --&gt;</w:t>
       </w:r>
     </w:p>
     <w:p>
@@ -6251,15 +5599,7 @@
         <w:pStyle w:val="Textkrper"/>
       </w:pPr>
       <w:r>
-        <w:t xml:space="preserve">kann man sich den aktuellen Transformationsbaum anezeigen lassen, der zeigt, dass eine Verbindung zwischen /map/odom/base_footprint und base_link fehlt. In der Simulation wird die Bervingund zwischen base_footprint und base_link von /robot_state_publisher also gazebo veröffentlicht. In der </w:t>
-      </w:r>
-      <w:proofErr w:type="gramStart"/>
-      <w:r>
-        <w:t>real</w:t>
-      </w:r>
-      <w:proofErr w:type="gramEnd"/>
-      <w:r>
-        <w:t xml:space="preserve"> Situation gibt es zar die node robot_state_publisher, allerdings gibt die nicht den tf aus.</w:t>
+        <w:t>kann man sich den aktuellen Transformationsbaum anezeigen lassen, der zeigt, dass eine Verbindung zwischen /map/odom/base_footprint und base_link fehlt. In der Simulation wird die Bervingund zwischen base_footprint und base_link von /robot_state_publisher also gazebo veröffentlicht. In der real Situation gibt es zar die node robot_state_publisher, allerdings gibt die nicht den tf aus.</w:t>
       </w:r>
     </w:p>
     <w:p>
@@ -7019,15 +6359,7 @@
         <w:t xml:space="preserve">Turtlebot als Hardware </w:t>
       </w:r>
       <w:r>
-        <w:t xml:space="preserve">Als mobile Plattform für die Lautsprecher fiel die Wahl auf den Turtlebot 2, der von Willow Garage entwickelt wurde. Der Roboter setzt sich aus der Kobuki-Basis, einem Rechner und einer Asus-Xtion-Pro Live zusammen, wobei Letztere sowohl Kamera als auch Tiefensensor zur Verfügug stellt. Der Turtlebot 2 bringt als Vorteil mit sich, dass der Roboter weite Anwendung im Bereich von Hobby und Forschungsanwendungen </w:t>
-      </w:r>
-      <w:proofErr w:type="gramStart"/>
-      <w:r>
-        <w:t>finden</w:t>
-      </w:r>
-      <w:proofErr w:type="gramEnd"/>
-      <w:r>
-        <w:t xml:space="preserve">, weshalb eine breite Community-Unterstützung zu Verfügung steht. Ein in dieser Arbeit eminent wichtiges Beispiel stellt die Simulation des Roboters mithilfe von gazebo dar: Hier besteht bereits eine vollständige Integration des Turtlebot 2, die open source zugänglich ist. Im Rahmen der Vorgängerarbeit wurde der Roboter zusätzlich mit dem Laserscanner TIM-Sick-551 ausgestattet, der als primärer Sensor für die Navigation verwendet wird. </w:t>
+        <w:t xml:space="preserve">Als mobile Plattform für die Lautsprecher fiel die Wahl auf den Turtlebot 2, der von Willow Garage entwickelt wurde. Der Roboter setzt sich aus der Kobuki-Basis, einem Rechner und einer Asus-Xtion-Pro Live zusammen, wobei Letztere sowohl Kamera als auch Tiefensensor zur Verfügug stellt. Der Turtlebot 2 bringt als Vorteil mit sich, dass der Roboter weite Anwendung im Bereich von Hobby und Forschungsanwendungen finden, weshalb eine breite Community-Unterstützung zu Verfügung steht. Ein in dieser Arbeit eminent wichtiges Beispiel stellt die Simulation des Roboters mithilfe von gazebo dar: Hier besteht bereits eine vollständige Integration des Turtlebot 2, die open source zugänglich ist. Im Rahmen der Vorgängerarbeit wurde der Roboter zusätzlich mit dem Laserscanner TIM-Sick-551 ausgestattet, der als primärer Sensor für die Navigation verwendet wird. </w:t>
       </w:r>
     </w:p>
     <w:p>
@@ -7057,23 +6389,7 @@
         <w:t xml:space="preserve">Erste Navigation mittels Navigation-Stack </w:t>
       </w:r>
       <w:r>
-        <w:t xml:space="preserve">Die im Vorprojekt erarbetiete Navigationslösung basiert auf dem ROS-Navigatoin-Stack und setzt sich aus zwei Teilen zusammen. Im ersten Schritt wird mit dem ROS-Packet hector_slam eine Karte der Umgebung aufgezeichnet. Anschließend navigieren die Roboter anhand dieser Karte zu dem vorgegebenen Ziel, wobei das ROS-Paket move_base zum Einsatz kommt. Bei dessen Konfiguration wurden zwei verschiedene Ansätze verfolgt: Bei dem Ersten erfolgt die Lokalisierung des Roboters ausschließlich anhand der Odometriedaten. Der zweite Ansatz greift auf die AMC-Lokalisierung zurück. Der Vorteil der zweiten Variante liegt darin, dass die Ausgangsposition </w:t>
-      </w:r>
-      <w:proofErr w:type="gramStart"/>
-      <w:r>
-        <w:t>des Roboter</w:t>
-      </w:r>
-      <w:proofErr w:type="gramEnd"/>
-      <w:r>
-        <w:t xml:space="preserve"> snciht bekannt sein muss. Bei der Navigation mittels Odometrie übertragen sich sämtliche Fehler bei der Angabe der Anfangsposition unmittelbar auf die Navigation. Im Gegensatz dazu </w:t>
-      </w:r>
-      <w:proofErr w:type="gramStart"/>
-      <w:r>
-        <w:t>versprecht</w:t>
-      </w:r>
-      <w:proofErr w:type="gramEnd"/>
-      <w:r>
-        <w:t xml:space="preserve"> die AMCL-Variante – zumindest theoretisch - ein höheres Maß an Robustheit. Allerdings konnte diese Hoffnungen in den Experimenten nicht bestätigt werden, weshalb letztenendes die Odometrie-Navigation verwendet wurde. Außerdem war diese Lösung nicht im Stande Hindernisse, die nicth auf der Karte verzeichnet sind, während der Navigation zu erkennen, geschweige denn denen auszuweichen.</w:t>
+        <w:t>Die im Vorprojekt erarbetiete Navigationslösung basiert auf dem ROS-Navigatoin-Stack und setzt sich aus zwei Teilen zusammen. Im ersten Schritt wird mit dem ROS-Packet hector_slam eine Karte der Umgebung aufgezeichnet. Anschließend navigieren die Roboter anhand dieser Karte zu dem vorgegebenen Ziel, wobei das ROS-Paket move_base zum Einsatz kommt. Bei dessen Konfiguration wurden zwei verschiedene Ansätze verfolgt: Bei dem Ersten erfolgt die Lokalisierung des Roboters ausschließlich anhand der Odometriedaten. Der zweite Ansatz greift auf die AMC-Lokalisierung zurück. Der Vorteil der zweiten Variante liegt darin, dass die Ausgangsposition des Roboter snciht bekannt sein muss. Bei der Navigation mittels Odometrie übertragen sich sämtliche Fehler bei der Angabe der Anfangsposition unmittelbar auf die Navigation. Im Gegensatz dazu versprecht die AMCL-Variante – zumindest theoretisch - ein höheres Maß an Robustheit. Allerdings konnte diese Hoffnungen in den Experimenten nicht bestätigt werden, weshalb letztenendes die Odometrie-Navigation verwendet wurde. Außerdem war diese Lösung nicht im Stande Hindernisse, die nicth auf der Karte verzeichnet sind, während der Navigation zu erkennen, geschweige denn denen auszuweichen.</w:t>
       </w:r>
     </w:p>
     <w:p>
@@ -7611,15 +6927,7 @@
         <w:spacing w:after="0" w:line="240" w:lineRule="auto"/>
       </w:pPr>
       <w:r>
-        <w:t>Bei dem navigation Stack gibt’s einmal die Möglichkeit zuerst eine Übersicht zu geben, was die Grundprinzipien sind etc</w:t>
-      </w:r>
-      <w:proofErr w:type="gramStart"/>
-      <w:r>
-        <w:t>..</w:t>
-      </w:r>
-      <w:proofErr w:type="gramEnd"/>
-      <w:r>
-        <w:t xml:space="preserve"> Dann im Anschluss werden den Hauptunkten wie stochastische Modelle, Karte malen, Lokalisierung, globaler Planner, lokaler Planner einzelne Kapitel gewidmet, die jeweils von Mathe bis Parametrisierung oder Beispiel innerhalb ovn ROS/gazebo/MATLAB reichen. Dann wird das ganze wieder in einem Kapitel gesammelt, wo die Ergebnisse zusammengführt werdne.  Dann würde ich die Infrastruktur aber auch vorneweg erklären, so ein bisschen ROS, wie die Roboter da rein passen, an welchen Stellen gazebo/MATLAb und co. Eingreifen.</w:t>
+        <w:t>Bei dem navigation Stack gibt’s einmal die Möglichkeit zuerst eine Übersicht zu geben, was die Grundprinzipien sind etc.. Dann im Anschluss werden den Hauptunkten wie stochastische Modelle, Karte malen, Lokalisierung, globaler Planner, lokaler Planner einzelne Kapitel gewidmet, die jeweils von Mathe bis Parametrisierung oder Beispiel innerhalb ovn ROS/gazebo/MATLAB reichen. Dann wird das ganze wieder in einem Kapitel gesammelt, wo die Ergebnisse zusammengführt werdne.  Dann würde ich die Infrastruktur aber auch vorneweg erklären, so ein bisschen ROS, wie die Roboter da rein passen, an welchen Stellen gazebo/MATLAb und co. Eingreifen.</w:t>
       </w:r>
     </w:p>
     <w:p>
@@ -7652,23 +6960,7 @@
         <w:spacing w:after="0" w:line="240" w:lineRule="auto"/>
       </w:pPr>
       <w:r>
-        <w:t xml:space="preserve">Im Anschluss folgt eine Übersicht des ROS-Navigation-Stack der im Anschluss näher erläutert wird. Zu Beginn wird lediglich auf die Grundprinzipien des Gesamtsystems und das Zusammenspiel der Komponenten eingegangen. Daraufhin folgt die Zerlegung in die einzlenen Bausteine, welche in </w:t>
-      </w:r>
-      <w:proofErr w:type="gramStart"/>
-      <w:r>
-        <w:t>den folgenden</w:t>
-      </w:r>
-      <w:proofErr w:type="gramEnd"/>
-      <w:r>
-        <w:t xml:space="preserve"> Kapitel separat im Detail untersucht und erklärt werden. Bei der Illustration der Alogrithmen wird auf die bekannten Werkzeuge zurückgegriffen, wodurch simultan die Konfiguration innerhalb des </w:t>
-      </w:r>
-      <w:proofErr w:type="gramStart"/>
-      <w:r>
-        <w:t>ROS-Framework</w:t>
-      </w:r>
-      <w:proofErr w:type="gramEnd"/>
-      <w:r>
-        <w:t xml:space="preserve"> durchgearbeitet wird. Die zentralen Bausteine sind die Lokalisierung, Planugnsalogrithmen und Kartenerstlelung. Nachdem diese im einzlenen erklärt undkonfiguriert wurden, folgt deren Zusammensetzung und Inbetriebnahme des Gesamtsystems. An dieser Stelle werden die Test-Cases für das Navigationskonzept diskutiert und erprobt. </w:t>
+        <w:t xml:space="preserve">Im Anschluss folgt eine Übersicht des ROS-Navigation-Stack der im Anschluss näher erläutert wird. Zu Beginn wird lediglich auf die Grundprinzipien des Gesamtsystems und das Zusammenspiel der Komponenten eingegangen. Daraufhin folgt die Zerlegung in die einzlenen Bausteine, welche in den folgenden Kapitel separat im Detail untersucht und erklärt werden. Bei der Illustration der Alogrithmen wird auf die bekannten Werkzeuge zurückgegriffen, wodurch simultan die Konfiguration innerhalb des ROS-Framework durchgearbeitet wird. Die zentralen Bausteine sind die Lokalisierung, Planugnsalogrithmen und Kartenerstlelung. Nachdem diese im einzlenen erklärt undkonfiguriert wurden, folgt deren Zusammensetzung und Inbetriebnahme des Gesamtsystems. An dieser Stelle werden die Test-Cases für das Navigationskonzept diskutiert und erprobt. </w:t>
       </w:r>
     </w:p>
     <w:p>
@@ -8168,15 +7460,7 @@
         <w:spacing w:after="0" w:line="240" w:lineRule="auto"/>
       </w:pPr>
       <w:r>
-        <w:t xml:space="preserve">Auf dem Master-PC wird der roscore ausgeführt, über die Kommunikation abläuft. Als Kommunikationsmittel werden in ROS-Nachrichten verwendet, die jeweils unter </w:t>
-      </w:r>
-      <w:proofErr w:type="gramStart"/>
-      <w:r>
-        <w:t>einer so genannten</w:t>
-      </w:r>
-      <w:proofErr w:type="gramEnd"/>
-      <w:r>
-        <w:t xml:space="preserve"> Topic veröffentlicht werden. Beispiels versendet der Lasersensor zyklisch eine Nachricht des Typs snesor_msg/laser_scan unter der Topic /scan. Alle Nodes, die an den Sensordaten interessiert sind, subscriben die Topic. Indem Analysewerkzeuge wie MATLAB relevante Topics mithören, können die zugehörigen Daten aufgezeichnet und visualisiert werden. Umgekehrt ist es auch möglich den Turtlebot vollständig durch eine Simulation zu ersetzen. Gazebo veröffentlicht alle topics, die für gewöhnlich von dem Turtlebot versendet werden, wodruch dieser ersetzt wird. Die restlichen Bestandteile des netzwerkes bleiben dabei erhalten, weshalb der Wechsel zwischen Realität und Simulation problemlos funktoiniert.</w:t>
+        <w:t>Auf dem Master-PC wird der roscore ausgeführt, über die Kommunikation abläuft. Als Kommunikationsmittel werden in ROS-Nachrichten verwendet, die jeweils unter einer so genannten Topic veröffentlicht werden. Beispiels versendet der Lasersensor zyklisch eine Nachricht des Typs snesor_msg/laser_scan unter der Topic /scan. Alle Nodes, die an den Sensordaten interessiert sind, subscriben die Topic. Indem Analysewerkzeuge wie MATLAB relevante Topics mithören, können die zugehörigen Daten aufgezeichnet und visualisiert werden. Umgekehrt ist es auch möglich den Turtlebot vollständig durch eine Simulation zu ersetzen. Gazebo veröffentlicht alle topics, die für gewöhnlich von dem Turtlebot versendet werden, wodruch dieser ersetzt wird. Die restlichen Bestandteile des netzwerkes bleiben dabei erhalten, weshalb der Wechsel zwischen Realität und Simulation problemlos funktoiniert.</w:t>
       </w:r>
     </w:p>
     <w:p>
@@ -8204,15 +7488,7 @@
         <w:t xml:space="preserve">Simulationswerkzeug: Gazebo </w:t>
       </w:r>
       <w:r>
-        <w:t xml:space="preserve">Die Idee gazebo in Verbindung mit ROS für die Simulation zu verwenden, entstammt der Arbeit […]. Dort wurde unter einer ähnlichen Konfiguration ein P3-DX-Roboter verwendet. Der primäre </w:t>
-      </w:r>
-      <w:proofErr w:type="gramStart"/>
-      <w:r>
-        <w:t>Vorteile</w:t>
-      </w:r>
-      <w:proofErr w:type="gramEnd"/>
-      <w:r>
-        <w:t xml:space="preserve"> dieser Simulationsinfrastrutkur besteht darin, dass die Simulation ohne Anpassung mit dem Roboter ausgetauscht werden können. Gazebo bietet auch für die Turtlebots vollständige Unterstützung, das heißt es existieren Integration des Turtlebots in gazebo frei zur Verfügung. Allerdings existiert keine Implementation der hier verwendeten Lasersensoren, SICK-Tim-551, weshalb die Sensorik nicht exakt abgebildet werden kann. Prinzipiell können die Sensoren eingepflegt werden, was jedoch im Rahmen dieser Arbeit aus zeitlcihen Gründen nicht erfolgte. Es folgt als Nachteil, dass die Simulation nur beschränkte Schlüsse auf die Realität zulässt. Nichtsdestotrotz ergeben sich zwei wichtige Vorteile. Einerseits können die verschiedenen Konfiguration des Ros-Navigation-Stack anhand der Simulation erprobt und auf ihre Richtigkeit überprüft werden, bevor sie auf reale Anwendungsszeanrien übertragen werden. Andererseits können im Rahmen der Simulation die Teilkomponenten des Navigation-Stack vollkommen entkoppelt werden. Beispiels hängen die Ergebnisse der Navigations-Algorithmen stark von der Qualität der Lokalisierung ab, weshalb die Planungs- und Lokalisierungsproblematik in einem realen Umfeld nicht getrennt untersucht werden können. In der Simulation können Positionsdaten allerdings unmittelbar abgegriffen und der Navigation zur Verfügung gestellt werden. Insofern stellt gazebo ein mächtiges Werkzeug für die schrittweise Inbetriebnahme des Navigation-Stacks dar.</w:t>
+        <w:t>Die Idee gazebo in Verbindung mit ROS für die Simulation zu verwenden, entstammt der Arbeit […]. Dort wurde unter einer ähnlichen Konfiguration ein P3-DX-Roboter verwendet. Der primäre Vorteile dieser Simulationsinfrastrutkur besteht darin, dass die Simulation ohne Anpassung mit dem Roboter ausgetauscht werden können. Gazebo bietet auch für die Turtlebots vollständige Unterstützung, das heißt es existieren Integration des Turtlebots in gazebo frei zur Verfügung. Allerdings existiert keine Implementation der hier verwendeten Lasersensoren, SICK-Tim-551, weshalb die Sensorik nicht exakt abgebildet werden kann. Prinzipiell können die Sensoren eingepflegt werden, was jedoch im Rahmen dieser Arbeit aus zeitlcihen Gründen nicht erfolgte. Es folgt als Nachteil, dass die Simulation nur beschränkte Schlüsse auf die Realität zulässt. Nichtsdestotrotz ergeben sich zwei wichtige Vorteile. Einerseits können die verschiedenen Konfiguration des Ros-Navigation-Stack anhand der Simulation erprobt und auf ihre Richtigkeit überprüft werden, bevor sie auf reale Anwendungsszeanrien übertragen werden. Andererseits können im Rahmen der Simulation die Teilkomponenten des Navigation-Stack vollkommen entkoppelt werden. Beispiels hängen die Ergebnisse der Navigations-Algorithmen stark von der Qualität der Lokalisierung ab, weshalb die Planungs- und Lokalisierungsproblematik in einem realen Umfeld nicht getrennt untersucht werden können. In der Simulation können Positionsdaten allerdings unmittelbar abgegriffen und der Navigation zur Verfügung gestellt werden. Insofern stellt gazebo ein mächtiges Werkzeug für die schrittweise Inbetriebnahme des Navigation-Stacks dar.</w:t>
       </w:r>
     </w:p>
     <w:p>
@@ -8249,15 +7525,7 @@
         <w:t xml:space="preserve">Visualisierungstool: Rviz: </w:t>
       </w:r>
       <w:r>
-        <w:t xml:space="preserve">Als letztes Werkzeug sei an dieser Stelle Rviz genannt. Hierbei handelt es sich um ein Werkzeug zur Visualisierungen im Bereich von mobilen Roboter. Mithilfe von Rviz können sowohl Karten als auch Robter und Pfade graphisch dargestellt werden. Ein großer Vorteil von Rviz besthet darin, dass es für die kombinierte anwendung mit ROS entwickelt wurde. So stehen vollständige </w:t>
-      </w:r>
-      <w:proofErr w:type="gramStart"/>
-      <w:r>
-        <w:t>Konfiguration</w:t>
-      </w:r>
-      <w:proofErr w:type="gramEnd"/>
-      <w:r>
-        <w:t xml:space="preserve"> von Rviz für die autonome Navigation zur Verfügung, die Out-of-the-Box genutzt werden können.</w:t>
+        <w:t>Als letztes Werkzeug sei an dieser Stelle Rviz genannt. Hierbei handelt es sich um ein Werkzeug zur Visualisierungen im Bereich von mobilen Roboter. Mithilfe von Rviz können sowohl Karten als auch Robter und Pfade graphisch dargestellt werden. Ein großer Vorteil von Rviz besthet darin, dass es für die kombinierte anwendung mit ROS entwickelt wurde. So stehen vollständige Konfiguration von Rviz für die autonome Navigation zur Verfügung, die Out-of-the-Box genutzt werden können.</w:t>
       </w:r>
     </w:p>
     <w:p>
@@ -8557,15 +7825,7 @@
         <w:spacing w:after="0" w:line="240" w:lineRule="auto"/>
       </w:pPr>
       <w:r>
-        <w:t xml:space="preserve">Sowohl globaler als auch lokaler Planer </w:t>
-      </w:r>
-      <w:proofErr w:type="gramStart"/>
-      <w:r>
-        <w:t>erhalten</w:t>
-      </w:r>
-      <w:proofErr w:type="gramEnd"/>
-      <w:r>
-        <w:t xml:space="preserve"> ihre eigene Kostenkarte, in denen sie dann optimale Pfade bzw. Trajektorien planen.</w:t>
+        <w:t>Sowohl globaler als auch lokaler Planer erhalten ihre eigene Kostenkarte, in denen sie dann optimale Pfade bzw. Trajektorien planen.</w:t>
       </w:r>
     </w:p>
     <w:p>
@@ -8578,15 +7838,7 @@
         <w:spacing w:after="0" w:line="240" w:lineRule="auto"/>
       </w:pPr>
       <w:r>
-        <w:t xml:space="preserve">Außerdem muss die Position </w:t>
-      </w:r>
-      <w:proofErr w:type="gramStart"/>
-      <w:r>
-        <w:t>des Roboter</w:t>
-      </w:r>
-      <w:proofErr w:type="gramEnd"/>
-      <w:r>
-        <w:t xml:space="preserve"> bekannt sein, wofür Lokalisierungsmechanismen nötig sind. Es kann entweder ausschließlich mittels Odometriedaten oder zusätzlichen Lokalisierungsalgorithmen wie der AMCL gearbeitet werden</w:t>
+        <w:t>Außerdem muss die Position des Roboter bekannt sein, wofür Lokalisierungsmechanismen nötig sind. Es kann entweder ausschließlich mittels Odometriedaten oder zusätzlichen Lokalisierungsalgorithmen wie der AMCL gearbeitet werden</w:t>
       </w:r>
     </w:p>
     <w:p>
@@ -9021,15 +8273,7 @@
     </w:p>
     <w:p>
       <w:r>
-        <w:t xml:space="preserve">Die move-base Konfiguration war auf dem Master mit vielen custom files für Paramter etc. Die kopiere ich jetzt alle auf den slave, wo ich die includes anpasse. Langfristig ist </w:t>
-      </w:r>
-      <w:proofErr w:type="gramStart"/>
-      <w:r>
-        <w:t>das aber ziemlich hässlich</w:t>
-      </w:r>
-      <w:proofErr w:type="gramEnd"/>
-      <w:r>
-        <w:t>, weil zweigleisige Lösung. Deswegen sollte man entweder einen ordentliches Versionsmanagement zwischen den PCs einführen oder di ealt evariante über Bord werfen.</w:t>
+        <w:t>Die move-base Konfiguration war auf dem Master mit vielen custom files für Paramter etc. Die kopiere ich jetzt alle auf den slave, wo ich die includes anpasse. Langfristig ist das aber ziemlich hässlich, weil zweigleisige Lösung. Deswegen sollte man entweder einen ordentliches Versionsmanagement zwischen den PCs einführen oder di ealt evariante über Bord werfen.</w:t>
       </w:r>
     </w:p>
     <w:p>
@@ -9258,15 +8502,7 @@
     </w:p>
     <w:p>
       <w:r>
-        <w:t xml:space="preserve">Wir beginnen damit </w:t>
-      </w:r>
-      <w:proofErr w:type="gramStart"/>
-      <w:r>
-        <w:t>das</w:t>
-      </w:r>
-      <w:proofErr w:type="gramEnd"/>
-      <w:r>
-        <w:t xml:space="preserve"> wir die alte Variante ausprobieren, dann die files in das neue System kopieren.</w:t>
+        <w:t>Wir beginnen damit das wir die alte Variante ausprobieren, dann die files in das neue System kopieren.</w:t>
       </w:r>
     </w:p>
     <w:p/>
@@ -9329,15 +8565,7 @@
     </w:p>
     <w:p>
       <w:r>
-        <w:t xml:space="preserve">Auf dem </w:t>
-      </w:r>
-      <w:proofErr w:type="gramStart"/>
-      <w:r>
-        <w:t>Slave</w:t>
-      </w:r>
-      <w:proofErr w:type="gramEnd"/>
-      <w:r>
-        <w:t xml:space="preserve"> besteht als erstes eine Initialisierungs-Launch-Datei, die genutzt sämtliche Hardware an den Punkt bringt, an dem der Roboter über teleop ferngesteuert werden kann.</w:t>
+        <w:t>Auf dem Slave besteht als erstes eine Initialisierungs-Launch-Datei, die genutzt sämtliche Hardware an den Punkt bringt, an dem der Roboter über teleop ferngesteuert werden kann.</w:t>
       </w:r>
     </w:p>
     <w:p>
@@ -9364,13 +8592,8 @@
       <w:pPr>
         <w:pStyle w:val="HTMLVorformatiert"/>
       </w:pPr>
-      <w:proofErr w:type="gramStart"/>
-      <w:r>
-        <w:t>&lt;!--</w:t>
-      </w:r>
-      <w:proofErr w:type="gramEnd"/>
-      <w:r>
-        <w:t xml:space="preserve"> 23.02.2018; Michael Meindl; Basisinitialisierung der Hardware --&gt;</w:t>
+      <w:r>
+        <w:t>&lt;!-- 23.02.2018; Michael Meindl; Basisinitialisierung der Hardware --&gt;</w:t>
       </w:r>
     </w:p>
     <w:p>
@@ -9387,14 +8610,7 @@
       </w:pPr>
       <w:r>
         <w:tab/>
-      </w:r>
-      <w:proofErr w:type="gramStart"/>
-      <w:r>
-        <w:t>&lt;!--</w:t>
-      </w:r>
-      <w:proofErr w:type="gramEnd"/>
-      <w:r>
-        <w:t xml:space="preserve"> Basis-Initialisierung --&gt;</w:t>
+        <w:t>&lt;!-- Basis-Initialisierung --&gt;</w:t>
       </w:r>
     </w:p>
     <w:p>
@@ -9420,14 +8636,7 @@
       </w:pPr>
       <w:r>
         <w:tab/>
-      </w:r>
-      <w:proofErr w:type="gramStart"/>
-      <w:r>
-        <w:t>&lt;!--</w:t>
-      </w:r>
-      <w:proofErr w:type="gramEnd"/>
-      <w:r>
-        <w:t xml:space="preserve"> Initialisierung des SICK-TIM551 --&gt;</w:t>
+        <w:t>&lt;!-- Initialisierung des SICK-TIM551 --&gt;</w:t>
       </w:r>
     </w:p>
     <w:p>
@@ -9550,15 +8759,7 @@
         <w:pStyle w:val="Textkrper"/>
       </w:pPr>
       <w:r>
-        <w:t xml:space="preserve">Die Hardware-Init-Datei auf dem </w:t>
-      </w:r>
-      <w:proofErr w:type="gramStart"/>
-      <w:r>
-        <w:t>Slave</w:t>
-      </w:r>
-      <w:proofErr w:type="gramEnd"/>
-      <w:r>
-        <w:t xml:space="preserve"> wird in den weiteren Launch-Datei wiederverwendet.</w:t>
+        <w:t>Die Hardware-Init-Datei auf dem Slave wird in den weiteren Launch-Datei wiederverwendet.</w:t>
       </w:r>
       <w:r>
         <w:br w:type="page"/>
@@ -9619,13 +8820,8 @@
       <w:pPr>
         <w:pStyle w:val="HTMLVorformatiert"/>
       </w:pPr>
-      <w:proofErr w:type="gramStart"/>
-      <w:r>
-        <w:t>&lt;!--</w:t>
-      </w:r>
-      <w:proofErr w:type="gramEnd"/>
-      <w:r>
-        <w:t xml:space="preserve"> 23.02.2018; Michael Meindl; Slave-Setup fuer Kartenaufzeichnung, basiert auf turtlebot_chor_navigation/slave_createMap.launch --&gt;</w:t>
+      <w:r>
+        <w:t>&lt;!-- 23.02.2018; Michael Meindl; Slave-Setup fuer Kartenaufzeichnung, basiert auf turtlebot_chor_navigation/slave_createMap.launch --&gt;</w:t>
       </w:r>
     </w:p>
     <w:p>
@@ -9642,14 +8838,7 @@
       </w:pPr>
       <w:r>
         <w:tab/>
-      </w:r>
-      <w:proofErr w:type="gramStart"/>
-      <w:r>
-        <w:t>&lt;!--</w:t>
-      </w:r>
-      <w:proofErr w:type="gramEnd"/>
-      <w:r>
-        <w:t xml:space="preserve"> Hardware-Initialisierung --&gt;</w:t>
+        <w:t>&lt;!-- Hardware-Initialisierung --&gt;</w:t>
       </w:r>
     </w:p>
     <w:p>
@@ -9672,14 +8861,7 @@
       </w:pPr>
       <w:r>
         <w:tab/>
-      </w:r>
-      <w:proofErr w:type="gramStart"/>
-      <w:r>
-        <w:t>&lt;!--</w:t>
-      </w:r>
-      <w:proofErr w:type="gramEnd"/>
-      <w:r>
-        <w:t xml:space="preserve"> Hector-Mapping --&gt;</w:t>
+        <w:t>&lt;!-- Hector-Mapping --&gt;</w:t>
       </w:r>
     </w:p>
     <w:p>
@@ -9700,14 +8882,7 @@
       </w:r>
       <w:r>
         <w:tab/>
-      </w:r>
-      <w:proofErr w:type="gramStart"/>
-      <w:r>
-        <w:t>&lt;!--</w:t>
-      </w:r>
-      <w:proofErr w:type="gramEnd"/>
-      <w:r>
-        <w:t>&gt;  &lt;param name="map_frame" value="map_link"/&gt; --&gt;</w:t>
+        <w:t>&lt;!--&gt;  &lt;param name="map_frame" value="map_link"/&gt; --&gt;</w:t>
       </w:r>
     </w:p>
     <w:p>
@@ -10006,13 +9181,8 @@
       <w:pPr>
         <w:pStyle w:val="HTMLVorformatiert"/>
       </w:pPr>
-      <w:proofErr w:type="gramStart"/>
-      <w:r>
-        <w:t>&lt;!--</w:t>
-      </w:r>
-      <w:proofErr w:type="gramEnd"/>
-      <w:r>
-        <w:t xml:space="preserve"> 23.02.2018; Michael Meindl; basiert auf turtlebot_chor_navigation/master_createMap.launch --&gt;</w:t>
+      <w:r>
+        <w:t>&lt;!-- 23.02.2018; Michael Meindl; basiert auf turtlebot_chor_navigation/master_createMap.launch --&gt;</w:t>
       </w:r>
     </w:p>
     <w:p>
@@ -10139,15 +9309,7 @@
     </w:p>
     <w:p>
       <w:r>
-        <w:t xml:space="preserve">Auf dem </w:t>
-      </w:r>
-      <w:proofErr w:type="gramStart"/>
-      <w:r>
-        <w:t>Slave</w:t>
-      </w:r>
-      <w:proofErr w:type="gramEnd"/>
-      <w:r>
-        <w:t xml:space="preserve"> wird in der launch-Datei </w:t>
+        <w:t xml:space="preserve">Auf dem Slave wird in der launch-Datei </w:t>
       </w:r>
       <w:r>
         <w:rPr>
@@ -10174,13 +9336,8 @@
       <w:pPr>
         <w:pStyle w:val="HTMLVorformatiert"/>
       </w:pPr>
-      <w:proofErr w:type="gramStart"/>
-      <w:r>
-        <w:t>&lt;!--</w:t>
-      </w:r>
-      <w:proofErr w:type="gramEnd"/>
-      <w:r>
-        <w:t xml:space="preserve"> 23.02.2018; Michael Meindl --&gt;</w:t>
+      <w:r>
+        <w:t>&lt;!-- 23.02.2018; Michael Meindl --&gt;</w:t>
       </w:r>
     </w:p>
     <w:p>
@@ -10247,13 +9404,8 @@
       <w:pPr>
         <w:pStyle w:val="HTMLVorformatiert"/>
       </w:pPr>
-      <w:proofErr w:type="gramStart"/>
-      <w:r>
-        <w:t>&lt;!--</w:t>
-      </w:r>
-      <w:proofErr w:type="gramEnd"/>
-      <w:r>
-        <w:t xml:space="preserve"> 23.02.2018; Michael Meindl --&gt;</w:t>
+      <w:r>
+        <w:t>&lt;!-- 23.02.2018; Michael Meindl --&gt;</w:t>
       </w:r>
     </w:p>
     <w:p>
@@ -10270,14 +9422,7 @@
       </w:pPr>
       <w:r>
         <w:tab/>
-      </w:r>
-      <w:proofErr w:type="gramStart"/>
-      <w:r>
-        <w:t>&lt;!--</w:t>
-      </w:r>
-      <w:proofErr w:type="gramEnd"/>
-      <w:r>
-        <w:t xml:space="preserve"> Map-Server --&gt;</w:t>
+        <w:t>&lt;!-- Map-Server --&gt;</w:t>
       </w:r>
     </w:p>
     <w:p>
@@ -10309,14 +9454,7 @@
       </w:pPr>
       <w:r>
         <w:tab/>
-      </w:r>
-      <w:proofErr w:type="gramStart"/>
-      <w:r>
-        <w:t>&lt;!--</w:t>
-      </w:r>
-      <w:proofErr w:type="gramEnd"/>
-      <w:r>
-        <w:t xml:space="preserve"> AMC-Localization --&gt;</w:t>
+        <w:t>&lt;!-- AMC-Localization --&gt;</w:t>
       </w:r>
     </w:p>
     <w:p>
@@ -10459,14 +9597,7 @@
       </w:r>
       <w:r>
         <w:tab/>
-      </w:r>
-      <w:proofErr w:type="gramStart"/>
-      <w:r>
-        <w:t>&lt;!--</w:t>
-      </w:r>
-      <w:proofErr w:type="gramEnd"/>
-      <w:r>
-        <w:t xml:space="preserve"> arg name="scan_topic" value="$(arg namespace)/scan"/--&gt;</w:t>
+        <w:t>&lt;!-- arg name="scan_topic" value="$(arg namespace)/scan"/--&gt;</w:t>
       </w:r>
     </w:p>
     <w:p>
@@ -10478,14 +9609,7 @@
       </w:r>
       <w:r>
         <w:tab/>
-      </w:r>
-      <w:proofErr w:type="gramStart"/>
-      <w:r>
-        <w:t>&lt;!--</w:t>
-      </w:r>
-      <w:proofErr w:type="gramEnd"/>
-      <w:r>
-        <w:t xml:space="preserve"> param name="tf_prefix" value="$(arg namespace)"/--&gt;</w:t>
+        <w:t>&lt;!-- param name="tf_prefix" value="$(arg namespace)"/--&gt;</w:t>
       </w:r>
     </w:p>
     <w:p>
@@ -10520,14 +9644,7 @@
       </w:pPr>
       <w:r>
         <w:tab/>
-      </w:r>
-      <w:proofErr w:type="gramStart"/>
-      <w:r>
-        <w:t>&lt;!--</w:t>
-      </w:r>
-      <w:proofErr w:type="gramEnd"/>
-      <w:r>
-        <w:t xml:space="preserve"> Static Transform from base_footprint to base_link --&gt;</w:t>
+        <w:t>&lt;!-- Static Transform from base_footprint to base_link --&gt;</w:t>
       </w:r>
     </w:p>
     <w:p>
@@ -10558,14 +9675,7 @@
       </w:pPr>
       <w:r>
         <w:tab/>
-      </w:r>
-      <w:proofErr w:type="gramStart"/>
-      <w:r>
-        <w:t>&lt;!--</w:t>
-      </w:r>
-      <w:proofErr w:type="gramEnd"/>
-      <w:r>
-        <w:t xml:space="preserve"> Rviz --&gt;</w:t>
+        <w:t>&lt;!-- Rviz --&gt;</w:t>
       </w:r>
     </w:p>
     <w:p>
@@ -10588,14 +9698,7 @@
       </w:pPr>
       <w:r>
         <w:tab/>
-      </w:r>
-      <w:proofErr w:type="gramStart"/>
-      <w:r>
-        <w:t>&lt;!--</w:t>
-      </w:r>
-      <w:proofErr w:type="gramEnd"/>
-      <w:r>
-        <w:t xml:space="preserve"> move_base --&gt;</w:t>
+        <w:t>&lt;!-- move_base --&gt;</w:t>
       </w:r>
     </w:p>
     <w:p>
@@ -10678,13 +9781,8 @@
       <w:pPr>
         <w:pStyle w:val="HTMLVorformatiert"/>
       </w:pPr>
-      <w:proofErr w:type="gramStart"/>
-      <w:r>
-        <w:t>&lt;!--</w:t>
-      </w:r>
-      <w:proofErr w:type="gramEnd"/>
-      <w:r>
-        <w:t xml:space="preserve"> Custom-Launch file to start move-base with custom paramters--&gt;</w:t>
+      <w:r>
+        <w:t>&lt;!-- Custom-Launch file to start move-base with custom paramters--&gt;</w:t>
       </w:r>
     </w:p>
     <w:p>
@@ -10849,47 +9947,31 @@
         <w:pStyle w:val="HTMLVorformatiert"/>
       </w:pPr>
       <w:r>
+        <w:t xml:space="preserve">    &lt;!-- external params file that could be loaded into the move_base namespace --&gt;</w:t>
+      </w:r>
+    </w:p>
+    <w:p>
+      <w:pPr>
+        <w:pStyle w:val="HTMLVorformatiert"/>
+      </w:pPr>
+      <w:r>
+        <w:t xml:space="preserve">    &lt;rosparam file="$(arg custom_param_file)" command="load" /&gt;</w:t>
+      </w:r>
+    </w:p>
+    <w:p>
+      <w:pPr>
+        <w:pStyle w:val="HTMLVorformatiert"/>
+      </w:pPr>
+      <w:r>
         <w:t xml:space="preserve">    </w:t>
       </w:r>
-      <w:proofErr w:type="gramStart"/>
-      <w:r>
-        <w:t>&lt;!--</w:t>
-      </w:r>
-      <w:proofErr w:type="gramEnd"/>
-      <w:r>
-        <w:t xml:space="preserve"> external params file that could be loaded into the move_base namespace --&gt;</w:t>
-      </w:r>
-    </w:p>
-    <w:p>
-      <w:pPr>
-        <w:pStyle w:val="HTMLVorformatiert"/>
-      </w:pPr>
-      <w:r>
-        <w:t xml:space="preserve">    &lt;rosparam file="$(arg custom_param_file)" command="load" /&gt;</w:t>
-      </w:r>
-    </w:p>
-    <w:p>
-      <w:pPr>
-        <w:pStyle w:val="HTMLVorformatiert"/>
-      </w:pPr>
-      <w:r>
-        <w:t xml:space="preserve">    </w:t>
-      </w:r>
-    </w:p>
-    <w:p>
-      <w:pPr>
-        <w:pStyle w:val="HTMLVorformatiert"/>
-      </w:pPr>
-      <w:r>
-        <w:t xml:space="preserve">    </w:t>
-      </w:r>
-      <w:proofErr w:type="gramStart"/>
-      <w:r>
-        <w:t>&lt;!--</w:t>
-      </w:r>
-      <w:proofErr w:type="gramEnd"/>
-      <w:r>
-        <w:t xml:space="preserve"> reset frame_id parameters using user input data --&gt;</w:t>
+    </w:p>
+    <w:p>
+      <w:pPr>
+        <w:pStyle w:val="HTMLVorformatiert"/>
+      </w:pPr>
+      <w:r>
+        <w:t xml:space="preserve">    &lt;!-- reset frame_id parameters using user input data --&gt;</w:t>
       </w:r>
     </w:p>
     <w:p>
@@ -11062,15 +10144,7 @@
       </w:pPr>
       <w:r>
         <w:lastRenderedPageBreak/>
-        <w:t xml:space="preserve">Bevor wir uns an die Hardkodierung machen, wird nochmal eine Group/namespace Implementierung dazwischengeschoben, um möglichst den Fehler zu reproduzieren und </w:t>
-      </w:r>
-      <w:proofErr w:type="gramStart"/>
-      <w:r>
-        <w:t>dokumentieren</w:t>
-      </w:r>
-      <w:proofErr w:type="gramEnd"/>
-      <w:r>
-        <w:t>.</w:t>
+        <w:t>Bevor wir uns an die Hardkodierung machen, wird nochmal eine Group/namespace Implementierung dazwischengeschoben, um möglichst den Fehler zu reproduzieren und dokumentieren.</w:t>
       </w:r>
     </w:p>
     <w:p>
@@ -11114,23 +10188,7 @@
         <w:pStyle w:val="Textkrper"/>
       </w:pPr>
       <w:r>
-        <w:t xml:space="preserve">Das Endziel dieser Arbeit besteht darin, dass zwei Roboter sich simultan durch einen Raum bewegen. Dabei kommunizieren beide Geräte über dasselbe ROS-Netzwerk, weshalb Namenskonflikte bei der Nachrichtenkommunikation auftreten. Beispielsweise wird </w:t>
-      </w:r>
-      <w:proofErr w:type="gramStart"/>
-      <w:r>
-        <w:t>die</w:t>
-      </w:r>
-      <w:proofErr w:type="gramEnd"/>
-      <w:r>
-        <w:t xml:space="preserve"> Topic scan, welche die Laserscandaten enthält, von beiden Robotern veröffentlicht, wenn die obigen Lauch-Dateien auf jeder Maschine ausgeführt werden. So wird es unmöglich Sensordaten einem der beiden </w:t>
-      </w:r>
-      <w:proofErr w:type="gramStart"/>
-      <w:r>
-        <w:t>Robotern</w:t>
-      </w:r>
-      <w:proofErr w:type="gramEnd"/>
-      <w:r>
-        <w:t xml:space="preserve"> zuzuordnen. </w:t>
+        <w:t xml:space="preserve">Das Endziel dieser Arbeit besteht darin, dass zwei Roboter sich simultan durch einen Raum bewegen. Dabei kommunizieren beide Geräte über dasselbe ROS-Netzwerk, weshalb Namenskonflikte bei der Nachrichtenkommunikation auftreten. Beispielsweise wird die Topic scan, welche die Laserscandaten enthält, von beiden Robotern veröffentlicht, wenn die obigen Lauch-Dateien auf jeder Maschine ausgeführt werden. So wird es unmöglich Sensordaten einem der beiden Robotern zuzuordnen. </w:t>
       </w:r>
     </w:p>
     <w:p>
@@ -11145,13 +10203,8 @@
       <w:pPr>
         <w:pStyle w:val="HTMLVorformatiert"/>
       </w:pPr>
-      <w:proofErr w:type="gramStart"/>
-      <w:r>
-        <w:t>&lt;!--</w:t>
-      </w:r>
-      <w:proofErr w:type="gramEnd"/>
-      <w:r>
-        <w:t xml:space="preserve"> 23.02.2018; Michael Meindl; Basisinitialisierung der Hardware --&gt;</w:t>
+      <w:r>
+        <w:t>&lt;!-- 23.02.2018; Michael Meindl; Basisinitialisierung der Hardware --&gt;</w:t>
       </w:r>
     </w:p>
     <w:p>
@@ -11183,15 +10236,7 @@
         <w:pStyle w:val="HTMLVorformatiert"/>
       </w:pPr>
       <w:r>
-        <w:t xml:space="preserve">                </w:t>
-      </w:r>
-      <w:proofErr w:type="gramStart"/>
-      <w:r>
-        <w:t>&lt;!--</w:t>
-      </w:r>
-      <w:proofErr w:type="gramEnd"/>
-      <w:r>
-        <w:t xml:space="preserve"> Basis-Initialisierung --&gt;</w:t>
+        <w:t xml:space="preserve">                &lt;!-- Basis-Initialisierung --&gt;</w:t>
       </w:r>
     </w:p>
     <w:p>
@@ -11212,15 +10257,7 @@
         <w:pStyle w:val="HTMLVorformatiert"/>
       </w:pPr>
       <w:r>
-        <w:t xml:space="preserve">                </w:t>
-      </w:r>
-      <w:proofErr w:type="gramStart"/>
-      <w:r>
-        <w:t>&lt;!--</w:t>
-      </w:r>
-      <w:proofErr w:type="gramEnd"/>
-      <w:r>
-        <w:t xml:space="preserve"> Initialisierung des SICK-TIM551 --&gt;</w:t>
+        <w:t xml:space="preserve">                &lt;!-- Initialisierung des SICK-TIM551 --&gt;</w:t>
       </w:r>
     </w:p>
     <w:p>
@@ -11291,13 +10328,8 @@
       <w:pPr>
         <w:pStyle w:val="HTMLVorformatiert"/>
       </w:pPr>
-      <w:proofErr w:type="gramStart"/>
-      <w:r>
-        <w:t>&lt;!--</w:t>
-      </w:r>
-      <w:proofErr w:type="gramEnd"/>
-      <w:r>
-        <w:t xml:space="preserve"> 23.02.2018; Michael Meindl; Namespace Teleoperation --&gt;</w:t>
+      <w:r>
+        <w:t>&lt;!-- 23.02.2018; Michael Meindl; Namespace Teleoperation --&gt;</w:t>
       </w:r>
     </w:p>
     <w:p>
@@ -11362,28 +10394,15 @@
       </w:pPr>
       <w:r>
         <w:lastRenderedPageBreak/>
-        <w:t xml:space="preserve">Prinzipiell sollte es möglich sein, die Navigation nach </w:t>
-      </w:r>
-      <w:proofErr w:type="gramStart"/>
-      <w:r>
-        <w:t>dem selben</w:t>
-      </w:r>
-      <w:proofErr w:type="gramEnd"/>
-      <w:r>
-        <w:t xml:space="preserve"> Ansatz mit einem Namensraum zu versehen und dadurch die beiden Roboter zu entkoppeln. Hierfür wird die Slave-Datei EML_NS_Navigation_Slave.launch angelegt.</w:t>
-      </w:r>
-    </w:p>
-    <w:p>
-      <w:pPr>
-        <w:pStyle w:val="HTMLVorformatiert"/>
-      </w:pPr>
-      <w:proofErr w:type="gramStart"/>
-      <w:r>
-        <w:t>&lt;!--</w:t>
-      </w:r>
-      <w:proofErr w:type="gramEnd"/>
-      <w:r>
-        <w:t xml:space="preserve"> 23.02.2018; Michael Meindl --&gt;</w:t>
+        <w:t>Prinzipiell sollte es möglich sein, die Navigation nach dem selben Ansatz mit einem Namensraum zu versehen und dadurch die beiden Roboter zu entkoppeln. Hierfür wird die Slave-Datei EML_NS_Navigation_Slave.launch angelegt.</w:t>
+      </w:r>
+    </w:p>
+    <w:p>
+      <w:pPr>
+        <w:pStyle w:val="HTMLVorformatiert"/>
+      </w:pPr>
+      <w:r>
+        <w:t>&lt;!-- 23.02.2018; Michael Meindl --&gt;</w:t>
       </w:r>
     </w:p>
     <w:p>
@@ -11453,13 +10472,8 @@
       <w:pPr>
         <w:pStyle w:val="HTMLVorformatiert"/>
       </w:pPr>
-      <w:proofErr w:type="gramStart"/>
-      <w:r>
-        <w:t>&lt;!--</w:t>
-      </w:r>
-      <w:proofErr w:type="gramEnd"/>
-      <w:r>
-        <w:t xml:space="preserve"> 23.02.2018; Michael Meindl --&gt;</w:t>
+      <w:r>
+        <w:t>&lt;!-- 23.02.2018; Michael Meindl --&gt;</w:t>
       </w:r>
     </w:p>
     <w:p>
@@ -11491,15 +10505,7 @@
         <w:pStyle w:val="HTMLVorformatiert"/>
       </w:pPr>
       <w:r>
-        <w:t xml:space="preserve">                </w:t>
-      </w:r>
-      <w:proofErr w:type="gramStart"/>
-      <w:r>
-        <w:t>&lt;!--</w:t>
-      </w:r>
-      <w:proofErr w:type="gramEnd"/>
-      <w:r>
-        <w:t xml:space="preserve"> Map-Server --&gt;</w:t>
+        <w:t xml:space="preserve">                &lt;!-- Map-Server --&gt;</w:t>
       </w:r>
     </w:p>
     <w:p>
@@ -11528,15 +10534,7 @@
         <w:pStyle w:val="HTMLVorformatiert"/>
       </w:pPr>
       <w:r>
-        <w:t xml:space="preserve">                </w:t>
-      </w:r>
-      <w:proofErr w:type="gramStart"/>
-      <w:r>
-        <w:t>&lt;!--</w:t>
-      </w:r>
-      <w:proofErr w:type="gramEnd"/>
-      <w:r>
-        <w:t xml:space="preserve"> AMC-Localization --&gt;</w:t>
+        <w:t xml:space="preserve">                &lt;!-- AMC-Localization --&gt;</w:t>
       </w:r>
     </w:p>
     <w:p>
@@ -11645,31 +10643,15 @@
         <w:pStyle w:val="HTMLVorformatiert"/>
       </w:pPr>
       <w:r>
-        <w:t xml:space="preserve">                        </w:t>
-      </w:r>
-      <w:proofErr w:type="gramStart"/>
-      <w:r>
-        <w:t>&lt;!--</w:t>
-      </w:r>
-      <w:proofErr w:type="gramEnd"/>
-      <w:r>
-        <w:t xml:space="preserve"> arg name="scan_topic" value="$(arg namespace)/scan"/--&gt;</w:t>
-      </w:r>
-    </w:p>
-    <w:p>
-      <w:pPr>
-        <w:pStyle w:val="HTMLVorformatiert"/>
-      </w:pPr>
-      <w:r>
-        <w:t xml:space="preserve">                        </w:t>
-      </w:r>
-      <w:proofErr w:type="gramStart"/>
-      <w:r>
-        <w:t>&lt;!--</w:t>
-      </w:r>
-      <w:proofErr w:type="gramEnd"/>
-      <w:r>
-        <w:t xml:space="preserve"> param name="tf_prefix" value="$(arg namespace)"/--&gt;</w:t>
+        <w:t xml:space="preserve">                        &lt;!-- arg name="scan_topic" value="$(arg namespace)/scan"/--&gt;</w:t>
+      </w:r>
+    </w:p>
+    <w:p>
+      <w:pPr>
+        <w:pStyle w:val="HTMLVorformatiert"/>
+      </w:pPr>
+      <w:r>
+        <w:t xml:space="preserve">                        &lt;!-- param name="tf_prefix" value="$(arg namespace)"/--&gt;</w:t>
       </w:r>
     </w:p>
     <w:p>
@@ -11698,15 +10680,7 @@
         <w:pStyle w:val="HTMLVorformatiert"/>
       </w:pPr>
       <w:r>
-        <w:t xml:space="preserve">                </w:t>
-      </w:r>
-      <w:proofErr w:type="gramStart"/>
-      <w:r>
-        <w:t>&lt;!--</w:t>
-      </w:r>
-      <w:proofErr w:type="gramEnd"/>
-      <w:r>
-        <w:t xml:space="preserve"> Static Transform from base_footprint to base_link --&gt;</w:t>
+        <w:t xml:space="preserve">                &lt;!-- Static Transform from base_footprint to base_link --&gt;</w:t>
       </w:r>
     </w:p>
     <w:p>
@@ -11727,15 +10701,7 @@
         <w:pStyle w:val="HTMLVorformatiert"/>
       </w:pPr>
       <w:r>
-        <w:t xml:space="preserve">                </w:t>
-      </w:r>
-      <w:proofErr w:type="gramStart"/>
-      <w:r>
-        <w:t>&lt;!--</w:t>
-      </w:r>
-      <w:proofErr w:type="gramEnd"/>
-      <w:r>
-        <w:t xml:space="preserve"> Rviz --&gt;</w:t>
+        <w:t xml:space="preserve">                &lt;!-- Rviz --&gt;</w:t>
       </w:r>
     </w:p>
     <w:p>
@@ -11756,15 +10722,7 @@
         <w:pStyle w:val="HTMLVorformatiert"/>
       </w:pPr>
       <w:r>
-        <w:t xml:space="preserve">                </w:t>
-      </w:r>
-      <w:proofErr w:type="gramStart"/>
-      <w:r>
-        <w:t>&lt;!--</w:t>
-      </w:r>
-      <w:proofErr w:type="gramEnd"/>
-      <w:r>
-        <w:t xml:space="preserve"> move_base --&gt;</w:t>
+        <w:t xml:space="preserve">                &lt;!-- move_base --&gt;</w:t>
       </w:r>
     </w:p>
     <w:p>
@@ -11813,15 +10771,7 @@
         <w:pStyle w:val="Textkrper"/>
       </w:pPr>
       <w:r>
-        <w:t xml:space="preserve">Die andere Alternative besteht darin, die Systeme manuell zu individualisieren. Das heißt sämtliche Launch-Dateien bestehen in einer Roboter2 und einer Roboter4-Variante. Das bedeutet allerdings, </w:t>
-      </w:r>
-      <w:proofErr w:type="gramStart"/>
-      <w:r>
-        <w:t>das</w:t>
-      </w:r>
-      <w:proofErr w:type="gramEnd"/>
-      <w:r>
-        <w:t xml:space="preserve"> jeder einzelne ROS-Name händisch mit einem Präfix versehen werden muss. Allerdings ist das ein aussichtsloses Vorhaben, wenn die Anzahl der Paramter beachtet wird.</w:t>
+        <w:t>Die andere Alternative besteht darin, die Systeme manuell zu individualisieren. Das heißt sämtliche Launch-Dateien bestehen in einer Roboter2 und einer Roboter4-Variante. Das bedeutet allerdings, das jeder einzelne ROS-Name händisch mit einem Präfix versehen werden muss. Allerdings ist das ein aussichtsloses Vorhaben, wenn die Anzahl der Paramter beachtet wird.</w:t>
       </w:r>
     </w:p>
     <w:p>
@@ -11829,15 +10779,7 @@
         <w:pStyle w:val="Textkrper"/>
       </w:pPr>
       <w:r>
-        <w:t xml:space="preserve">Die Rviz-Problematik kann gelöst werden, indem über die Benutzeroberfläche die fehlenden </w:t>
-      </w:r>
-      <w:proofErr w:type="gramStart"/>
-      <w:r>
-        <w:t>Präfix</w:t>
-      </w:r>
-      <w:proofErr w:type="gramEnd"/>
-      <w:r>
-        <w:t xml:space="preserve"> nachträglich eingefügt werden. Somit ist es möglich Rviz an beliebige Namensräume anzupassen. Allerdings handelt es sich dabei um eine recht unkomfortable Lösung, weshalb es sich anbietet die bieden Konfigurationen abzuspeichern und nach Programstart gezielt zu laden.</w:t>
+        <w:t>Die Rviz-Problematik kann gelöst werden, indem über die Benutzeroberfläche die fehlenden Präfix nachträglich eingefügt werden. Somit ist es möglich Rviz an beliebige Namensräume anzupassen. Allerdings handelt es sich dabei um eine recht unkomfortable Lösung, weshalb es sich anbietet die bieden Konfigurationen abzuspeichern und nach Programstart gezielt zu laden.</w:t>
       </w:r>
     </w:p>
     <w:p>
@@ -11924,14 +10866,7 @@
       </w:r>
       <w:r>
         <w:tab/>
-      </w:r>
-      <w:proofErr w:type="gramStart"/>
-      <w:r>
-        <w:t>&lt;!--</w:t>
-      </w:r>
-      <w:proofErr w:type="gramEnd"/>
-      <w:r>
-        <w:t xml:space="preserve"> Basis-Initialisierung --&gt;</w:t>
+        <w:t>&lt;!-- Basis-Initialisierung --&gt;</w:t>
       </w:r>
     </w:p>
     <w:p>
@@ -11990,14 +10925,7 @@
       </w:r>
       <w:r>
         <w:tab/>
-      </w:r>
-      <w:proofErr w:type="gramStart"/>
-      <w:r>
-        <w:t>&lt;!--</w:t>
-      </w:r>
-      <w:proofErr w:type="gramEnd"/>
-      <w:r>
-        <w:t xml:space="preserve"> Initialisierung des SICK-TIM551 --&gt;</w:t>
+        <w:t>&lt;!-- Initialisierung des SICK-TIM551 --&gt;</w:t>
       </w:r>
     </w:p>
     <w:p>
@@ -12046,15 +10974,7 @@
         <w:pStyle w:val="Textkrper"/>
       </w:pPr>
       <w:r>
-        <w:t xml:space="preserve">Das Standard-File „minimal.launch“ aus dem Paket „turtlebot_bringup“ wurde in „EML_minimal.launch“ kopiert und dort um </w:t>
-      </w:r>
-      <w:proofErr w:type="gramStart"/>
-      <w:r>
-        <w:t>den tf-Präfix</w:t>
-      </w:r>
-      <w:proofErr w:type="gramEnd"/>
-      <w:r>
-        <w:t xml:space="preserve"> erweitert. Als Argument wird der neuen Include-Datei der Namensraum übergeben. An dieser wird leidglich der relevante Ausschnitt der Datei gezeigt:</w:t>
+        <w:t>Das Standard-File „minimal.launch“ aus dem Paket „turtlebot_bringup“ wurde in „EML_minimal.launch“ kopiert und dort um den tf-Präfix erweitert. Als Argument wird der neuen Include-Datei der Namensraum übergeben. An dieser wird leidglich der relevante Ausschnitt der Datei gezeigt:</w:t>
       </w:r>
     </w:p>
     <w:p>
@@ -12088,15 +11008,7 @@
         <w:pStyle w:val="HTMLVorformatiert"/>
       </w:pPr>
       <w:r>
-        <w:t xml:space="preserve">  </w:t>
-      </w:r>
-      <w:proofErr w:type="gramStart"/>
-      <w:r>
-        <w:t>&lt;!--</w:t>
-      </w:r>
-      <w:proofErr w:type="gramEnd"/>
-      <w:r>
-        <w:t xml:space="preserve"> Wird durch Custom robot.launch.xml ersetzt --&gt;</w:t>
+        <w:t xml:space="preserve">  &lt;!-- Wird durch Custom robot.launch.xml ersetzt --&gt;</w:t>
       </w:r>
     </w:p>
     <w:p>
@@ -12232,15 +11144,7 @@
         <w:pStyle w:val="HTMLVorformatiert"/>
       </w:pPr>
       <w:r>
-        <w:t xml:space="preserve">  </w:t>
-      </w:r>
-      <w:proofErr w:type="gramStart"/>
-      <w:r>
-        <w:t>&lt;!--</w:t>
-      </w:r>
-      <w:proofErr w:type="gramEnd"/>
-      <w:r>
-        <w:t xml:space="preserve"> mobile base nodelet manager --&gt;</w:t>
+        <w:t xml:space="preserve">  &lt;!-- mobile base nodelet manager --&gt;</w:t>
       </w:r>
     </w:p>
     <w:p>
@@ -12321,10 +11225,7 @@
         <w:t>- 4.2 Messmodell: Anmerkung durchgehen</w:t>
       </w:r>
       <w:r>
-        <w:t xml:space="preserve">; </w:t>
-      </w:r>
-      <w:r>
-        <w:t>Messmodell mit Buch abgleichen</w:t>
+        <w:t>; Messmodell mit Buch abgleichen</w:t>
       </w:r>
     </w:p>
     <w:p>
@@ -12332,48 +11233,10 @@
         <w:pStyle w:val="Textkrper"/>
       </w:pPr>
       <w:r>
-        <w:t>- 4.3 Bayes-Filter: Formatierung</w:t>
-      </w:r>
-    </w:p>
-    <w:p>
-      <w:pPr>
-        <w:pStyle w:val="Textkrper"/>
-      </w:pPr>
-      <w:r>
-        <w:t>- 5 Kartenerstelung: MATLAB-Beispiel</w:t>
-      </w:r>
-      <w:proofErr w:type="gramStart"/>
-      <w:r>
-        <w:t>?,</w:t>
-      </w:r>
-      <w:proofErr w:type="gramEnd"/>
-      <w:r>
-        <w:t xml:space="preserve"> Intro wieso wir darauf eingehen, wieso nicht zu tief?</w:t>
-      </w:r>
-    </w:p>
-    <w:p>
-      <w:pPr>
-        <w:pStyle w:val="Textkrper"/>
-      </w:pPr>
-      <w:r>
-        <w:t>- Fazit und Ausblick</w:t>
-      </w:r>
-    </w:p>
-    <w:p>
-      <w:pPr>
-        <w:pStyle w:val="Textkrper"/>
-      </w:pPr>
-      <w:r>
-        <w:t xml:space="preserve">- </w:t>
-      </w:r>
-      <w:r>
-        <w:t>Lokalisierung?</w:t>
-      </w:r>
-    </w:p>
-    <w:p>
-      <w:pPr>
-        <w:pStyle w:val="Textkrper"/>
-      </w:pPr>
+        <w:t>- Dokumentierte Anwendung des konfigurierten Algorithmus</w:t>
+      </w:r>
+      <w:bookmarkStart w:id="487" w:name="_GoBack"/>
+      <w:bookmarkEnd w:id="487"/>
     </w:p>
     <w:p>
       <w:pPr>
@@ -12424,8 +11287,42 @@
       <w:r>
         <w:t>Globaler Planer, (Wo wird die ROS-Schniittstelel diskutiert, entweder hier oder letztes Kapitel)</w:t>
       </w:r>
-      <w:bookmarkStart w:id="487" w:name="_GoBack"/>
-      <w:bookmarkEnd w:id="487"/>
+    </w:p>
+    <w:p>
+      <w:pPr>
+        <w:pStyle w:val="Textkrper"/>
+        <w:numPr>
+          <w:ilvl w:val="0"/>
+          <w:numId w:val="28"/>
+        </w:numPr>
+      </w:pPr>
+      <w:r>
+        <w:t xml:space="preserve"> Faizt und Ausblick (Ist verdammt kurz, aber viel ist da auch nicht)</w:t>
+      </w:r>
+    </w:p>
+    <w:p>
+      <w:pPr>
+        <w:pStyle w:val="Textkrper"/>
+        <w:numPr>
+          <w:ilvl w:val="0"/>
+          <w:numId w:val="28"/>
+        </w:numPr>
+      </w:pPr>
+      <w:r>
+        <w:t>Kartenerstellung, wir lassen das MATLAB-Beispiel weg, das dauert ansonsten zu lange</w:t>
+      </w:r>
+    </w:p>
+    <w:p>
+      <w:pPr>
+        <w:pStyle w:val="Textkrper"/>
+        <w:numPr>
+          <w:ilvl w:val="0"/>
+          <w:numId w:val="28"/>
+        </w:numPr>
+      </w:pPr>
+      <w:r>
+        <w:t>Lokalisierung rauslassen? Ich hab da schon was dazu geschreiben, aber da muss ich mich wieder genauso reinlesen wie in da sBuch. Insofern kann man argumentieren, dass es irrelevant ist.</w:t>
+      </w:r>
       <w:r>
         <w:br w:type="page"/>
       </w:r>
@@ -12555,23 +11452,7 @@
           <w:rFonts w:ascii="NimbusRomNo9L-Regu" w:hAnsi="NimbusRomNo9L-Regu" w:cs="NimbusRomNo9L-Regu"/>
           <w:lang w:val="en-US"/>
         </w:rPr>
-        <w:t xml:space="preserve">[6] </w:t>
-      </w:r>
-      <w:proofErr w:type="gramStart"/>
-      <w:r>
-        <w:rPr>
-          <w:rFonts w:ascii="NimbusRomNo9L-Regu" w:hAnsi="NimbusRomNo9L-Regu" w:cs="NimbusRomNo9L-Regu"/>
-          <w:lang w:val="en-US"/>
-        </w:rPr>
-        <w:t>costmap_2d</w:t>
-      </w:r>
-      <w:proofErr w:type="gramEnd"/>
-      <w:r>
-        <w:rPr>
-          <w:rFonts w:ascii="NimbusRomNo9L-Regu" w:hAnsi="NimbusRomNo9L-Regu" w:cs="NimbusRomNo9L-Regu"/>
-          <w:lang w:val="en-US"/>
-        </w:rPr>
-        <w:t xml:space="preserve"> </w:t>
+        <w:t xml:space="preserve">[6] costmap_2d </w:t>
       </w:r>
       <w:hyperlink r:id="rId10">
         <w:r>
@@ -12590,23 +11471,7 @@
           <w:rFonts w:ascii="NimbusRomNo9L-Regu" w:hAnsi="NimbusRomNo9L-Regu" w:cs="NimbusRomNo9L-Regu"/>
           <w:lang w:val="en-US"/>
         </w:rPr>
-        <w:t xml:space="preserve">[7] </w:t>
-      </w:r>
-      <w:proofErr w:type="gramStart"/>
-      <w:r>
-        <w:rPr>
-          <w:rFonts w:ascii="NimbusRomNo9L-Regu" w:hAnsi="NimbusRomNo9L-Regu" w:cs="NimbusRomNo9L-Regu"/>
-          <w:lang w:val="en-US"/>
-        </w:rPr>
-        <w:t>staticmap</w:t>
-      </w:r>
-      <w:proofErr w:type="gramEnd"/>
-      <w:r>
-        <w:rPr>
-          <w:rFonts w:ascii="NimbusRomNo9L-Regu" w:hAnsi="NimbusRomNo9L-Regu" w:cs="NimbusRomNo9L-Regu"/>
-          <w:lang w:val="en-US"/>
-        </w:rPr>
-        <w:t xml:space="preserve"> </w:t>
+        <w:t xml:space="preserve">[7] staticmap </w:t>
       </w:r>
       <w:hyperlink r:id="rId11">
         <w:r>
@@ -12625,23 +11490,7 @@
           <w:rFonts w:ascii="NimbusRomNo9L-Regu" w:hAnsi="NimbusRomNo9L-Regu" w:cs="NimbusRomNo9L-Regu"/>
           <w:lang w:val="en-US"/>
         </w:rPr>
-        <w:t xml:space="preserve">[8] </w:t>
-      </w:r>
-      <w:proofErr w:type="gramStart"/>
-      <w:r>
-        <w:rPr>
-          <w:rFonts w:ascii="NimbusRomNo9L-Regu" w:hAnsi="NimbusRomNo9L-Regu" w:cs="NimbusRomNo9L-Regu"/>
-          <w:lang w:val="en-US"/>
-        </w:rPr>
-        <w:t>obstacles</w:t>
-      </w:r>
-      <w:proofErr w:type="gramEnd"/>
-      <w:r>
-        <w:rPr>
-          <w:rFonts w:ascii="NimbusRomNo9L-Regu" w:hAnsi="NimbusRomNo9L-Regu" w:cs="NimbusRomNo9L-Regu"/>
-          <w:lang w:val="en-US"/>
-        </w:rPr>
-        <w:t xml:space="preserve"> </w:t>
+        <w:t xml:space="preserve">[8] obstacles </w:t>
       </w:r>
       <w:hyperlink r:id="rId12">
         <w:r>
@@ -12660,23 +11509,7 @@
           <w:rFonts w:ascii="NimbusRomNo9L-Regu" w:hAnsi="NimbusRomNo9L-Regu" w:cs="NimbusRomNo9L-Regu"/>
           <w:lang w:val="en-US"/>
         </w:rPr>
-        <w:t xml:space="preserve">[9] </w:t>
-      </w:r>
-      <w:proofErr w:type="gramStart"/>
-      <w:r>
-        <w:rPr>
-          <w:rFonts w:ascii="NimbusRomNo9L-Regu" w:hAnsi="NimbusRomNo9L-Regu" w:cs="NimbusRomNo9L-Regu"/>
-          <w:lang w:val="en-US"/>
-        </w:rPr>
-        <w:t>inflation</w:t>
-      </w:r>
-      <w:proofErr w:type="gramEnd"/>
-      <w:r>
-        <w:rPr>
-          <w:rFonts w:ascii="NimbusRomNo9L-Regu" w:hAnsi="NimbusRomNo9L-Regu" w:cs="NimbusRomNo9L-Regu"/>
-          <w:lang w:val="en-US"/>
-        </w:rPr>
-        <w:t xml:space="preserve"> </w:t>
+        <w:t xml:space="preserve">[9] inflation </w:t>
       </w:r>
       <w:hyperlink r:id="rId13">
         <w:r>
@@ -12695,23 +11528,7 @@
           <w:rFonts w:ascii="NimbusRomNo9L-Regu" w:hAnsi="NimbusRomNo9L-Regu" w:cs="NimbusRomNo9L-Regu"/>
           <w:lang w:val="en-US"/>
         </w:rPr>
-        <w:t xml:space="preserve">[10] </w:t>
-      </w:r>
-      <w:proofErr w:type="gramStart"/>
-      <w:r>
-        <w:rPr>
-          <w:rFonts w:ascii="NimbusRomNo9L-Regu" w:hAnsi="NimbusRomNo9L-Regu" w:cs="NimbusRomNo9L-Regu"/>
-          <w:lang w:val="en-US"/>
-        </w:rPr>
-        <w:t>dwa_local_planner</w:t>
-      </w:r>
-      <w:proofErr w:type="gramEnd"/>
-      <w:r>
-        <w:rPr>
-          <w:rFonts w:ascii="NimbusRomNo9L-Regu" w:hAnsi="NimbusRomNo9L-Regu" w:cs="NimbusRomNo9L-Regu"/>
-          <w:lang w:val="en-US"/>
-        </w:rPr>
-        <w:t xml:space="preserve"> </w:t>
+        <w:t xml:space="preserve">[10] dwa_local_planner </w:t>
       </w:r>
       <w:hyperlink r:id="rId14">
         <w:r>
@@ -12749,23 +11566,7 @@
           <w:rFonts w:ascii="NimbusRomNo9L-Regu" w:hAnsi="NimbusRomNo9L-Regu" w:cs="NimbusRomNo9L-Regu"/>
           <w:lang w:val="en-US"/>
         </w:rPr>
-        <w:t xml:space="preserve">[12] </w:t>
-      </w:r>
-      <w:proofErr w:type="gramStart"/>
-      <w:r>
-        <w:rPr>
-          <w:rFonts w:ascii="NimbusRomNo9L-Regu" w:hAnsi="NimbusRomNo9L-Regu" w:cs="NimbusRomNo9L-Regu"/>
-          <w:lang w:val="en-US"/>
-        </w:rPr>
-        <w:t>turtlebot_bringup</w:t>
-      </w:r>
-      <w:proofErr w:type="gramEnd"/>
-      <w:r>
-        <w:rPr>
-          <w:rFonts w:ascii="NimbusRomNo9L-Regu" w:hAnsi="NimbusRomNo9L-Regu" w:cs="NimbusRomNo9L-Regu"/>
-          <w:lang w:val="en-US"/>
-        </w:rPr>
-        <w:t xml:space="preserve"> </w:t>
+        <w:t xml:space="preserve">[12] turtlebot_bringup </w:t>
       </w:r>
       <w:hyperlink r:id="rId16">
         <w:r>
@@ -12799,23 +11600,7 @@
           <w:rFonts w:ascii="NimbusRomNo9L-Regu" w:hAnsi="NimbusRomNo9L-Regu" w:cs="NimbusRomNo9L-Regu"/>
           <w:lang w:val="en-US"/>
         </w:rPr>
-        <w:t xml:space="preserve">[14] </w:t>
-      </w:r>
-      <w:proofErr w:type="gramStart"/>
-      <w:r>
-        <w:rPr>
-          <w:rFonts w:ascii="NimbusRomNo9L-Regu" w:hAnsi="NimbusRomNo9L-Regu" w:cs="NimbusRomNo9L-Regu"/>
-          <w:lang w:val="en-US"/>
-        </w:rPr>
-        <w:t>turtlebot_teleop</w:t>
-      </w:r>
-      <w:proofErr w:type="gramEnd"/>
-      <w:r>
-        <w:rPr>
-          <w:rFonts w:ascii="NimbusRomNo9L-Regu" w:hAnsi="NimbusRomNo9L-Regu" w:cs="NimbusRomNo9L-Regu"/>
-          <w:lang w:val="en-US"/>
-        </w:rPr>
-        <w:t xml:space="preserve"> </w:t>
+        <w:t xml:space="preserve">[14] turtlebot_teleop </w:t>
       </w:r>
       <w:hyperlink r:id="rId17">
         <w:r>
@@ -12834,23 +11619,7 @@
           <w:rFonts w:ascii="NimbusRomNo9L-Regu" w:hAnsi="NimbusRomNo9L-Regu" w:cs="NimbusRomNo9L-Regu"/>
           <w:lang w:val="en-US"/>
         </w:rPr>
-        <w:t xml:space="preserve">[15] </w:t>
-      </w:r>
-      <w:proofErr w:type="gramStart"/>
-      <w:r>
-        <w:rPr>
-          <w:rFonts w:ascii="NimbusRomNo9L-Regu" w:hAnsi="NimbusRomNo9L-Regu" w:cs="NimbusRomNo9L-Regu"/>
-          <w:lang w:val="en-US"/>
-        </w:rPr>
-        <w:t>hector_mapping</w:t>
-      </w:r>
-      <w:proofErr w:type="gramEnd"/>
-      <w:r>
-        <w:rPr>
-          <w:rFonts w:ascii="NimbusRomNo9L-Regu" w:hAnsi="NimbusRomNo9L-Regu" w:cs="NimbusRomNo9L-Regu"/>
-          <w:lang w:val="en-US"/>
-        </w:rPr>
-        <w:t xml:space="preserve"> </w:t>
+        <w:t xml:space="preserve">[15] hector_mapping </w:t>
       </w:r>
       <w:hyperlink r:id="rId18">
         <w:r>
@@ -12869,23 +11638,7 @@
           <w:rFonts w:ascii="NimbusRomNo9L-Regu" w:hAnsi="NimbusRomNo9L-Regu" w:cs="NimbusRomNo9L-Regu"/>
           <w:lang w:val="en-US"/>
         </w:rPr>
-        <w:t xml:space="preserve">[16] </w:t>
-      </w:r>
-      <w:proofErr w:type="gramStart"/>
-      <w:r>
-        <w:rPr>
-          <w:rFonts w:ascii="NimbusRomNo9L-Regu" w:hAnsi="NimbusRomNo9L-Regu" w:cs="NimbusRomNo9L-Regu"/>
-          <w:lang w:val="en-US"/>
-        </w:rPr>
-        <w:t>amcl</w:t>
-      </w:r>
-      <w:proofErr w:type="gramEnd"/>
-      <w:r>
-        <w:rPr>
-          <w:rFonts w:ascii="NimbusRomNo9L-Regu" w:hAnsi="NimbusRomNo9L-Regu" w:cs="NimbusRomNo9L-Regu"/>
-          <w:lang w:val="en-US"/>
-        </w:rPr>
-        <w:t xml:space="preserve"> </w:t>
+        <w:t xml:space="preserve">[16] amcl </w:t>
       </w:r>
       <w:hyperlink r:id="rId19">
         <w:r>
@@ -12904,23 +11657,7 @@
           <w:rFonts w:ascii="NimbusRomNo9L-Regu" w:hAnsi="NimbusRomNo9L-Regu" w:cs="NimbusRomNo9L-Regu"/>
           <w:lang w:val="en-US"/>
         </w:rPr>
-        <w:t xml:space="preserve">[17] </w:t>
-      </w:r>
-      <w:proofErr w:type="gramStart"/>
-      <w:r>
-        <w:rPr>
-          <w:rFonts w:ascii="NimbusRomNo9L-Regu" w:hAnsi="NimbusRomNo9L-Regu" w:cs="NimbusRomNo9L-Regu"/>
-          <w:lang w:val="en-US"/>
-        </w:rPr>
-        <w:t>turtlebot_rviz_launchers</w:t>
-      </w:r>
-      <w:proofErr w:type="gramEnd"/>
-      <w:r>
-        <w:rPr>
-          <w:rFonts w:ascii="NimbusRomNo9L-Regu" w:hAnsi="NimbusRomNo9L-Regu" w:cs="NimbusRomNo9L-Regu"/>
-          <w:lang w:val="en-US"/>
-        </w:rPr>
-        <w:t xml:space="preserve"> </w:t>
+        <w:t xml:space="preserve">[17] turtlebot_rviz_launchers </w:t>
       </w:r>
       <w:hyperlink r:id="rId20">
         <w:r>
@@ -12939,23 +11676,7 @@
           <w:rFonts w:ascii="NimbusRomNo9L-Regu" w:hAnsi="NimbusRomNo9L-Regu" w:cs="NimbusRomNo9L-Regu"/>
           <w:lang w:val="en-US"/>
         </w:rPr>
-        <w:t xml:space="preserve">[18] </w:t>
-      </w:r>
-      <w:proofErr w:type="gramStart"/>
-      <w:r>
-        <w:rPr>
-          <w:rFonts w:ascii="NimbusRomNo9L-Regu" w:hAnsi="NimbusRomNo9L-Regu" w:cs="NimbusRomNo9L-Regu"/>
-          <w:lang w:val="en-US"/>
-        </w:rPr>
-        <w:t>move_base</w:t>
-      </w:r>
-      <w:proofErr w:type="gramEnd"/>
-      <w:r>
-        <w:rPr>
-          <w:rFonts w:ascii="NimbusRomNo9L-Regu" w:hAnsi="NimbusRomNo9L-Regu" w:cs="NimbusRomNo9L-Regu"/>
-          <w:lang w:val="en-US"/>
-        </w:rPr>
-        <w:t xml:space="preserve"> </w:t>
+        <w:t xml:space="preserve">[18] move_base </w:t>
       </w:r>
       <w:hyperlink r:id="rId21">
         <w:r>
@@ -12974,23 +11695,7 @@
           <w:rFonts w:ascii="NimbusRomNo9L-Regu" w:hAnsi="NimbusRomNo9L-Regu" w:cs="NimbusRomNo9L-Regu"/>
           <w:lang w:val="en-US"/>
         </w:rPr>
-        <w:t xml:space="preserve">[19] </w:t>
-      </w:r>
-      <w:proofErr w:type="gramStart"/>
-      <w:r>
-        <w:rPr>
-          <w:rFonts w:ascii="NimbusRomNo9L-Regu" w:hAnsi="NimbusRomNo9L-Regu" w:cs="NimbusRomNo9L-Regu"/>
-          <w:lang w:val="en-US"/>
-        </w:rPr>
-        <w:t>group</w:t>
-      </w:r>
-      <w:proofErr w:type="gramEnd"/>
-      <w:r>
-        <w:rPr>
-          <w:rFonts w:ascii="NimbusRomNo9L-Regu" w:hAnsi="NimbusRomNo9L-Regu" w:cs="NimbusRomNo9L-Regu"/>
-          <w:lang w:val="en-US"/>
-        </w:rPr>
-        <w:t xml:space="preserve"> http://wiki.ros.org/roslaunch/XML/group</w:t>
+        <w:t>[19] group http://wiki.ros.org/roslaunch/XML/group</w:t>
       </w:r>
     </w:p>
     <w:sectPr>
